--- a/User-Owns-Data Tutorial with .NET Core.docx
+++ b/User-Owns-Data Tutorial with .NET Core.docx
@@ -1,6 +1,6 @@
 
 <file path=word/document.xml><?xml version="1.0" encoding="utf-8"?>
-<w:document xmlns:wpc="http://schemas.microsoft.com/office/word/2010/wordprocessingCanvas" xmlns:cx="http://schemas.microsoft.com/office/drawing/2014/chartex" xmlns:cx1="http://schemas.microsoft.com/office/drawing/2015/9/8/chartex" xmlns:cx2="http://schemas.microsoft.com/office/drawing/2015/10/21/chartex" xmlns:cx3="http://schemas.microsoft.com/office/drawing/2016/5/9/chartex" xmlns:cx4="http://schemas.microsoft.com/office/drawing/2016/5/10/chartex" xmlns:cx5="http://schemas.microsoft.com/office/drawing/2016/5/11/chartex" xmlns:cx6="http://schemas.microsoft.com/office/drawing/2016/5/12/chartex" xmlns:cx7="http://schemas.microsoft.com/office/drawing/2016/5/13/chartex" xmlns:cx8="http://schemas.microsoft.com/office/drawing/2016/5/14/chartex" xmlns:mc="http://schemas.openxmlformats.org/markup-compatibility/2006" xmlns:aink="http://schemas.microsoft.com/office/drawing/2016/ink" xmlns:am3d="http://schemas.microsoft.com/office/drawing/2017/model3d" xmlns:o="urn:schemas-microsoft-com:office:office" xmlns:r="http://schemas.openxmlformats.org/officeDocument/2006/relationships" xmlns:m="http://schemas.openxmlformats.org/officeDocument/2006/math" xmlns:v="urn:schemas-microsoft-com:vml" xmlns:wp14="http://schemas.microsoft.com/office/word/2010/wordprocessingDrawing" xmlns:wp="http://schemas.openxmlformats.org/drawingml/2006/wordprocessingDrawing" xmlns:w10="urn:schemas-microsoft-com:office:word" xmlns:w="http://schemas.openxmlformats.org/wordprocessingml/2006/main" xmlns:w14="http://schemas.microsoft.com/office/word/2010/wordml" xmlns:w15="http://schemas.microsoft.com/office/word/2012/wordml" xmlns:w16cid="http://schemas.microsoft.com/office/word/2016/wordml/cid" xmlns:w16se="http://schemas.microsoft.com/office/word/2015/wordml/symex" xmlns:wpg="http://schemas.microsoft.com/office/word/2010/wordprocessingGroup" xmlns:wpi="http://schemas.microsoft.com/office/word/2010/wordprocessingInk" xmlns:wne="http://schemas.microsoft.com/office/word/2006/wordml" xmlns:wps="http://schemas.microsoft.com/office/word/2010/wordprocessingShape" mc:Ignorable="w14 w15 w16se w16cid wp14">
+<w:document xmlns:wpc="http://schemas.microsoft.com/office/word/2010/wordprocessingCanvas" xmlns:cx="http://schemas.microsoft.com/office/drawing/2014/chartex" xmlns:cx1="http://schemas.microsoft.com/office/drawing/2015/9/8/chartex" xmlns:cx2="http://schemas.microsoft.com/office/drawing/2015/10/21/chartex" xmlns:cx3="http://schemas.microsoft.com/office/drawing/2016/5/9/chartex" xmlns:cx4="http://schemas.microsoft.com/office/drawing/2016/5/10/chartex" xmlns:cx5="http://schemas.microsoft.com/office/drawing/2016/5/11/chartex" xmlns:cx6="http://schemas.microsoft.com/office/drawing/2016/5/12/chartex" xmlns:cx7="http://schemas.microsoft.com/office/drawing/2016/5/13/chartex" xmlns:cx8="http://schemas.microsoft.com/office/drawing/2016/5/14/chartex" xmlns:mc="http://schemas.openxmlformats.org/markup-compatibility/2006" xmlns:aink="http://schemas.microsoft.com/office/drawing/2016/ink" xmlns:am3d="http://schemas.microsoft.com/office/drawing/2017/model3d" xmlns:o="urn:schemas-microsoft-com:office:office" xmlns:r="http://schemas.openxmlformats.org/officeDocument/2006/relationships" xmlns:m="http://schemas.openxmlformats.org/officeDocument/2006/math" xmlns:v="urn:schemas-microsoft-com:vml" xmlns:wp14="http://schemas.microsoft.com/office/word/2010/wordprocessingDrawing" xmlns:wp="http://schemas.openxmlformats.org/drawingml/2006/wordprocessingDrawing" xmlns:w10="urn:schemas-microsoft-com:office:word" xmlns:w="http://schemas.openxmlformats.org/wordprocessingml/2006/main" xmlns:w14="http://schemas.microsoft.com/office/word/2010/wordml" xmlns:w15="http://schemas.microsoft.com/office/word/2012/wordml" xmlns:w16cex="http://schemas.microsoft.com/office/word/2018/wordml/cex" xmlns:w16cid="http://schemas.microsoft.com/office/word/2016/wordml/cid" xmlns:w16="http://schemas.microsoft.com/office/word/2018/wordml" xmlns:w16se="http://schemas.microsoft.com/office/word/2015/wordml/symex" xmlns:wpg="http://schemas.microsoft.com/office/word/2010/wordprocessingGroup" xmlns:wpi="http://schemas.microsoft.com/office/word/2010/wordprocessingInk" xmlns:wne="http://schemas.microsoft.com/office/word/2006/wordml" xmlns:wps="http://schemas.microsoft.com/office/word/2010/wordprocessingShape" mc:Ignorable="w14 w15 w16se w16cid w16 w16cex wp14">
   <w:body>
     <w:p>
       <w:pPr>
@@ -17,6 +17,12 @@
       </w:r>
     </w:p>
     <w:p>
+      <w:pPr>
+        <w:pStyle w:val="LabExerciseLeadIn"/>
+        <w:rPr>
+          <w:i/>
+        </w:rPr>
+      </w:pPr>
       <w:proofErr w:type="spellStart"/>
       <w:r>
         <w:t>ssssss</w:t>
@@ -28,6 +34,380 @@
         <w:pStyle w:val="Heading2"/>
       </w:pPr>
       <w:r>
+        <w:t xml:space="preserve">Prerequisites </w:t>
+      </w:r>
+    </w:p>
+    <w:p>
+      <w:pPr>
+        <w:pStyle w:val="LabExerciseLeadIn"/>
+      </w:pPr>
+      <w:proofErr w:type="spellStart"/>
+      <w:r>
+        <w:t>Cccc</w:t>
+      </w:r>
+      <w:proofErr w:type="spellEnd"/>
+    </w:p>
+    <w:p>
+      <w:pPr>
+        <w:pStyle w:val="LabStepNumbered"/>
+      </w:pPr>
+      <w:r>
+        <w:t>Install the .NET Core SDK</w:t>
+      </w:r>
+    </w:p>
+    <w:p>
+      <w:pPr>
+        <w:pStyle w:val="LabStepNumberedLevel2"/>
+      </w:pPr>
+      <w:r>
+        <w:t xml:space="preserve">Go to </w:t>
+      </w:r>
+      <w:hyperlink r:id="rId8" w:history="1">
+        <w:r>
+          <w:rPr>
+            <w:rStyle w:val="Hyperlink"/>
+          </w:rPr>
+          <w:t>https://dotnet.microsoft.com/download</w:t>
+        </w:r>
+      </w:hyperlink>
+      <w:r>
+        <w:t xml:space="preserve">. </w:t>
+      </w:r>
+    </w:p>
+    <w:p>
+      <w:pPr>
+        <w:pStyle w:val="LabStepNumberedLevel2"/>
+      </w:pPr>
+      <w:r>
+        <w:t>Download and run the installation program</w:t>
+      </w:r>
+    </w:p>
+    <w:p>
+      <w:pPr>
+        <w:pStyle w:val="LabStepScreenshotLevel2"/>
+      </w:pPr>
+      <w:r>
+        <w:drawing>
+          <wp:inline distT="0" distB="0" distL="0" distR="0" wp14:anchorId="74FA0895" wp14:editId="50AAAEBF">
+            <wp:extent cx="1764030" cy="1307342"/>
+            <wp:effectExtent l="19050" t="19050" r="26670" b="26670"/>
+            <wp:docPr id="12" name="Picture 12"/>
+            <wp:cNvGraphicFramePr>
+              <a:graphicFrameLocks xmlns:a="http://schemas.openxmlformats.org/drawingml/2006/main" noChangeAspect="1"/>
+            </wp:cNvGraphicFramePr>
+            <a:graphic xmlns:a="http://schemas.openxmlformats.org/drawingml/2006/main">
+              <a:graphicData uri="http://schemas.openxmlformats.org/drawingml/2006/picture">
+                <pic:pic xmlns:pic="http://schemas.openxmlformats.org/drawingml/2006/picture">
+                  <pic:nvPicPr>
+                    <pic:cNvPr id="1" name=""/>
+                    <pic:cNvPicPr/>
+                  </pic:nvPicPr>
+                  <pic:blipFill>
+                    <a:blip r:embed="rId9"/>
+                    <a:stretch>
+                      <a:fillRect/>
+                    </a:stretch>
+                  </pic:blipFill>
+                  <pic:spPr>
+                    <a:xfrm>
+                      <a:off x="0" y="0"/>
+                      <a:ext cx="1778251" cy="1317881"/>
+                    </a:xfrm>
+                    <a:prstGeom prst="rect">
+                      <a:avLst/>
+                    </a:prstGeom>
+                    <a:ln>
+                      <a:solidFill>
+                        <a:schemeClr val="tx1">
+                          <a:lumMod val="50000"/>
+                          <a:lumOff val="50000"/>
+                        </a:schemeClr>
+                      </a:solidFill>
+                    </a:ln>
+                  </pic:spPr>
+                </pic:pic>
+              </a:graphicData>
+            </a:graphic>
+          </wp:inline>
+        </w:drawing>
+      </w:r>
+    </w:p>
+    <w:p>
+      <w:pPr>
+        <w:pStyle w:val="LabStepNumberedLevel2"/>
+      </w:pPr>
+      <w:r>
+        <w:t>Z</w:t>
+      </w:r>
+    </w:p>
+    <w:p>
+      <w:pPr>
+        <w:pStyle w:val="LabStepNumbered"/>
+      </w:pPr>
+      <w:r>
+        <w:t>Install Visual Studio Code</w:t>
+      </w:r>
+    </w:p>
+    <w:p>
+      <w:pPr>
+        <w:pStyle w:val="LabStepNumberedLevel2"/>
+      </w:pPr>
+      <w:hyperlink r:id="rId10" w:history="1">
+        <w:r>
+          <w:rPr>
+            <w:rStyle w:val="Hyperlink"/>
+          </w:rPr>
+          <w:t>https://code.visualstudio.com/download</w:t>
+        </w:r>
+      </w:hyperlink>
+      <w:r>
+        <w:t xml:space="preserve"> </w:t>
+      </w:r>
+    </w:p>
+    <w:p>
+      <w:pPr>
+        <w:pStyle w:val="LabStepNumberedLevel2"/>
+      </w:pPr>
+      <w:r>
+        <w:t>xxx</w:t>
+      </w:r>
+    </w:p>
+    <w:p>
+      <w:pPr>
+        <w:pStyle w:val="LabStepNumbered"/>
+      </w:pPr>
+      <w:r>
+        <w:t>install Node.js</w:t>
+      </w:r>
+    </w:p>
+    <w:p>
+      <w:pPr>
+        <w:pStyle w:val="LabStepNumberedLevel2"/>
+      </w:pPr>
+      <w:hyperlink r:id="rId11" w:history="1">
+        <w:r>
+          <w:rPr>
+            <w:rStyle w:val="Hyperlink"/>
+          </w:rPr>
+          <w:t>https://nodejs.org</w:t>
+        </w:r>
+      </w:hyperlink>
+      <w:r>
+        <w:t xml:space="preserve"> </w:t>
+      </w:r>
+    </w:p>
+    <w:p>
+      <w:pPr>
+        <w:pStyle w:val="LabStepScreenshotLevel2"/>
+      </w:pPr>
+      <w:r>
+        <w:drawing>
+          <wp:inline distT="0" distB="0" distL="0" distR="0" wp14:anchorId="09E7D05E" wp14:editId="66C44777">
+            <wp:extent cx="2769870" cy="1127667"/>
+            <wp:effectExtent l="19050" t="19050" r="11430" b="15875"/>
+            <wp:docPr id="13" name="Picture 13"/>
+            <wp:cNvGraphicFramePr>
+              <a:graphicFrameLocks xmlns:a="http://schemas.openxmlformats.org/drawingml/2006/main" noChangeAspect="1"/>
+            </wp:cNvGraphicFramePr>
+            <a:graphic xmlns:a="http://schemas.openxmlformats.org/drawingml/2006/main">
+              <a:graphicData uri="http://schemas.openxmlformats.org/drawingml/2006/picture">
+                <pic:pic xmlns:pic="http://schemas.openxmlformats.org/drawingml/2006/picture">
+                  <pic:nvPicPr>
+                    <pic:cNvPr id="0" name="Picture 1"/>
+                    <pic:cNvPicPr>
+                      <a:picLocks noChangeAspect="1" noChangeArrowheads="1"/>
+                    </pic:cNvPicPr>
+                  </pic:nvPicPr>
+                  <pic:blipFill>
+                    <a:blip r:embed="rId12" cstate="print">
+                      <a:extLst>
+                        <a:ext uri="{28A0092B-C50C-407E-A947-70E740481C1C}">
+                          <a14:useLocalDpi xmlns:a14="http://schemas.microsoft.com/office/drawing/2010/main" val="0"/>
+                        </a:ext>
+                      </a:extLst>
+                    </a:blip>
+                    <a:srcRect/>
+                    <a:stretch>
+                      <a:fillRect/>
+                    </a:stretch>
+                  </pic:blipFill>
+                  <pic:spPr bwMode="auto">
+                    <a:xfrm>
+                      <a:off x="0" y="0"/>
+                      <a:ext cx="2808364" cy="1143339"/>
+                    </a:xfrm>
+                    <a:prstGeom prst="rect">
+                      <a:avLst/>
+                    </a:prstGeom>
+                    <a:noFill/>
+                    <a:ln>
+                      <a:solidFill>
+                        <a:schemeClr val="tx1">
+                          <a:lumMod val="50000"/>
+                          <a:lumOff val="50000"/>
+                        </a:schemeClr>
+                      </a:solidFill>
+                    </a:ln>
+                  </pic:spPr>
+                </pic:pic>
+              </a:graphicData>
+            </a:graphic>
+          </wp:inline>
+        </w:drawing>
+      </w:r>
+    </w:p>
+    <w:p>
+      <w:pPr>
+        <w:pStyle w:val="LabStepNumbered"/>
+        <w:numPr>
+          <w:ilvl w:val="0"/>
+          <w:numId w:val="3"/>
+        </w:numPr>
+      </w:pPr>
+      <w:r>
+        <w:t>Install the Azure PowerShell modules by executing the following PowerShell commands one at a time in the PowerShell console.</w:t>
+      </w:r>
+    </w:p>
+    <w:p>
+      <w:pPr>
+        <w:pStyle w:val="LabStepNumberedLevel2"/>
+        <w:numPr>
+          <w:ilvl w:val="1"/>
+          <w:numId w:val="3"/>
+        </w:numPr>
+      </w:pPr>
+      <w:r>
+        <w:t>In the PowerShell console, execute the following command</w:t>
+      </w:r>
+    </w:p>
+    <w:p>
+      <w:pPr>
+        <w:pStyle w:val="LabStepCodeBlockLevel2"/>
+      </w:pPr>
+      <w:r>
+        <w:t>Install-PackageProvider -Name NuGet -MinimumVersion 2.8.5.201 -Force</w:t>
+      </w:r>
+    </w:p>
+    <w:p>
+      <w:pPr>
+        <w:pStyle w:val="LabStepNumberedLevel2"/>
+        <w:numPr>
+          <w:ilvl w:val="1"/>
+          <w:numId w:val="2"/>
+        </w:numPr>
+      </w:pPr>
+      <w:r>
+        <w:t>Next, execute the following command to trust the PowerShell gallery.</w:t>
+      </w:r>
+    </w:p>
+    <w:p>
+      <w:pPr>
+        <w:pStyle w:val="LabStepCodeBlockLevel2"/>
+      </w:pPr>
+      <w:r>
+        <w:t>Set-PSRepository -Name PSGallery -InstallationPolicy Trusted</w:t>
+      </w:r>
+    </w:p>
+    <w:p>
+      <w:pPr>
+        <w:pStyle w:val="LabStepNumberedLevel2"/>
+        <w:numPr>
+          <w:ilvl w:val="1"/>
+          <w:numId w:val="2"/>
+        </w:numPr>
+      </w:pPr>
+      <w:r>
+        <w:t>Next, execute the following command to install the Azure Active Directory PowerShell cmdlets library.</w:t>
+      </w:r>
+    </w:p>
+    <w:p>
+      <w:pPr>
+        <w:pStyle w:val="LabStepCodeBlockLevel2"/>
+        <w:tabs>
+          <w:tab w:val="left" w:pos="8187"/>
+        </w:tabs>
+      </w:pPr>
+      <w:r>
+        <w:t>Install-Module AzureAD -AllowClobber -Force</w:t>
+      </w:r>
+    </w:p>
+    <w:p>
+      <w:pPr>
+        <w:pStyle w:val="LabStepScreenshotLevel2"/>
+      </w:pPr>
+      <w:r>
+        <w:lastRenderedPageBreak/>
+        <w:drawing>
+          <wp:inline distT="0" distB="0" distL="0" distR="0" wp14:anchorId="79BD21C5" wp14:editId="6BB7F569">
+            <wp:extent cx="4701540" cy="1155773"/>
+            <wp:effectExtent l="0" t="0" r="3810" b="6350"/>
+            <wp:docPr id="14" name="Picture 14"/>
+            <wp:cNvGraphicFramePr>
+              <a:graphicFrameLocks xmlns:a="http://schemas.openxmlformats.org/drawingml/2006/main" noChangeAspect="1"/>
+            </wp:cNvGraphicFramePr>
+            <a:graphic xmlns:a="http://schemas.openxmlformats.org/drawingml/2006/main">
+              <a:graphicData uri="http://schemas.openxmlformats.org/drawingml/2006/picture">
+                <pic:pic xmlns:pic="http://schemas.openxmlformats.org/drawingml/2006/picture">
+                  <pic:nvPicPr>
+                    <pic:cNvPr id="0" name="Picture 2"/>
+                    <pic:cNvPicPr>
+                      <a:picLocks noChangeAspect="1" noChangeArrowheads="1"/>
+                    </pic:cNvPicPr>
+                  </pic:nvPicPr>
+                  <pic:blipFill>
+                    <a:blip r:embed="rId13">
+                      <a:extLst>
+                        <a:ext uri="{28A0092B-C50C-407E-A947-70E740481C1C}">
+                          <a14:useLocalDpi xmlns:a14="http://schemas.microsoft.com/office/drawing/2010/main" val="0"/>
+                        </a:ext>
+                      </a:extLst>
+                    </a:blip>
+                    <a:srcRect/>
+                    <a:stretch>
+                      <a:fillRect/>
+                    </a:stretch>
+                  </pic:blipFill>
+                  <pic:spPr bwMode="auto">
+                    <a:xfrm>
+                      <a:off x="0" y="0"/>
+                      <a:ext cx="4758596" cy="1169799"/>
+                    </a:xfrm>
+                    <a:prstGeom prst="rect">
+                      <a:avLst/>
+                    </a:prstGeom>
+                    <a:noFill/>
+                    <a:ln>
+                      <a:noFill/>
+                    </a:ln>
+                  </pic:spPr>
+                </pic:pic>
+              </a:graphicData>
+            </a:graphic>
+          </wp:inline>
+        </w:drawing>
+      </w:r>
+    </w:p>
+    <w:p>
+      <w:pPr>
+        <w:pStyle w:val="LabStepNumbered"/>
+      </w:pPr>
+      <w:r>
+        <w:t xml:space="preserve">Make sure you have </w:t>
+      </w:r>
+      <w:proofErr w:type="gramStart"/>
+      <w:r>
+        <w:t>an</w:t>
+      </w:r>
+      <w:proofErr w:type="gramEnd"/>
+      <w:r>
+        <w:t xml:space="preserve"> Power BI environment with a app workspace with a report for embedding.</w:t>
+      </w:r>
+    </w:p>
+    <w:p>
+      <w:pPr>
+        <w:pStyle w:val="Heading2"/>
+      </w:pPr>
+      <w:r>
         <w:t xml:space="preserve">Exercise </w:t>
       </w:r>
       <w:r>
@@ -42,15 +422,7 @@
         <w:pStyle w:val="LabExerciseLeadIn"/>
       </w:pPr>
       <w:r>
-        <w:t xml:space="preserve">In this exercise, you will create a new confidential client application in the Azure </w:t>
-      </w:r>
-      <w:proofErr w:type="gramStart"/>
-      <w:r>
-        <w:t>portal</w:t>
-      </w:r>
-      <w:proofErr w:type="gramEnd"/>
-      <w:r>
-        <w:t xml:space="preserve"> and you will configure the application’s required permissions to provide the access you need to call into the Power BI Service API.</w:t>
+        <w:t>In this exercise, you will create a new confidential client application in the Azure portal and you will configure the application’s required permissions to provide the access you need to call into the Power BI Service API.</w:t>
       </w:r>
     </w:p>
     <w:p>
@@ -76,7 +448,7 @@
       <w:r>
         <w:t xml:space="preserve">In the browser, navigate to the Azure portal at </w:t>
       </w:r>
-      <w:hyperlink r:id="rId8" w:history="1">
+      <w:hyperlink r:id="rId14" w:history="1">
         <w:r>
           <w:rPr>
             <w:rStyle w:val="Hyperlink"/>
@@ -135,7 +507,7 @@
                     </pic:cNvPicPr>
                   </pic:nvPicPr>
                   <pic:blipFill rotWithShape="1">
-                    <a:blip r:embed="rId9" cstate="print">
+                    <a:blip r:embed="rId15" cstate="print">
                       <a:extLst>
                         <a:ext uri="{28A0092B-C50C-407E-A947-70E740481C1C}">
                           <a14:useLocalDpi xmlns:a14="http://schemas.microsoft.com/office/drawing/2010/main" val="0"/>
@@ -274,7 +646,7 @@
                     </pic:cNvPicPr>
                   </pic:nvPicPr>
                   <pic:blipFill>
-                    <a:blip r:embed="rId10" cstate="print">
+                    <a:blip r:embed="rId16" cstate="print">
                       <a:extLst>
                         <a:ext uri="{28A0092B-C50C-407E-A947-70E740481C1C}">
                           <a14:useLocalDpi xmlns:a14="http://schemas.microsoft.com/office/drawing/2010/main" val="0"/>
@@ -362,6 +734,7 @@
         <w:pStyle w:val="LabStepScreenshotLevel2"/>
       </w:pPr>
       <w:r>
+        <w:lastRenderedPageBreak/>
         <w:drawing>
           <wp:inline distT="0" distB="0" distL="0" distR="0" wp14:anchorId="53A243D7" wp14:editId="07E38111">
             <wp:extent cx="3742717" cy="1954530"/>
@@ -380,7 +753,7 @@
                     </pic:cNvPicPr>
                   </pic:nvPicPr>
                   <pic:blipFill>
-                    <a:blip r:embed="rId11" cstate="print">
+                    <a:blip r:embed="rId17" cstate="print">
                       <a:extLst>
                         <a:ext uri="{28A0092B-C50C-407E-A947-70E740481C1C}">
                           <a14:useLocalDpi xmlns:a14="http://schemas.microsoft.com/office/drawing/2010/main" val="0"/>
@@ -423,7 +796,6 @@
         </w:numPr>
       </w:pPr>
       <w:r>
-        <w:lastRenderedPageBreak/>
         <w:t xml:space="preserve">Click </w:t>
       </w:r>
       <w:r>
@@ -459,7 +831,7 @@
                     </pic:cNvPicPr>
                   </pic:nvPicPr>
                   <pic:blipFill>
-                    <a:blip r:embed="rId12" cstate="print">
+                    <a:blip r:embed="rId18" cstate="print">
                       <a:extLst>
                         <a:ext uri="{28A0092B-C50C-407E-A947-70E740481C1C}">
                           <a14:useLocalDpi xmlns:a14="http://schemas.microsoft.com/office/drawing/2010/main" val="0"/>
@@ -552,7 +924,7 @@
                     </pic:cNvPicPr>
                   </pic:nvPicPr>
                   <pic:blipFill>
-                    <a:blip r:embed="rId13">
+                    <a:blip r:embed="rId19">
                       <a:extLst>
                         <a:ext uri="{28A0092B-C50C-407E-A947-70E740481C1C}">
                           <a14:useLocalDpi xmlns:a14="http://schemas.microsoft.com/office/drawing/2010/main" val="0"/>
@@ -639,7 +1011,7 @@
                     </pic:cNvPicPr>
                   </pic:nvPicPr>
                   <pic:blipFill>
-                    <a:blip r:embed="rId14">
+                    <a:blip r:embed="rId20">
                       <a:extLst>
                         <a:ext uri="{28A0092B-C50C-407E-A947-70E740481C1C}">
                           <a14:useLocalDpi xmlns:a14="http://schemas.microsoft.com/office/drawing/2010/main" val="0"/>
@@ -799,6 +1171,7 @@
         <w:pStyle w:val="LabStepScreenshotLevel2"/>
       </w:pPr>
       <w:r>
+        <w:lastRenderedPageBreak/>
         <w:drawing>
           <wp:inline distT="0" distB="0" distL="0" distR="0" wp14:anchorId="7C8791BB" wp14:editId="6836702A">
             <wp:extent cx="4796790" cy="1332442"/>
@@ -817,7 +1190,7 @@
                     </pic:cNvPicPr>
                   </pic:nvPicPr>
                   <pic:blipFill>
-                    <a:blip r:embed="rId15">
+                    <a:blip r:embed="rId21">
                       <a:extLst>
                         <a:ext uri="{28A0092B-C50C-407E-A947-70E740481C1C}">
                           <a14:useLocalDpi xmlns:a14="http://schemas.microsoft.com/office/drawing/2010/main" val="0"/>
@@ -886,7 +1259,7 @@
                     </pic:cNvPicPr>
                   </pic:nvPicPr>
                   <pic:blipFill>
-                    <a:blip r:embed="rId16" cstate="print">
+                    <a:blip r:embed="rId22" cstate="print">
                       <a:extLst>
                         <a:ext uri="{28A0092B-C50C-407E-A947-70E740481C1C}">
                           <a14:useLocalDpi xmlns:a14="http://schemas.microsoft.com/office/drawing/2010/main" val="0"/>
@@ -929,7 +1302,6 @@
         </w:numPr>
       </w:pPr>
       <w:r>
-        <w:lastRenderedPageBreak/>
         <w:t xml:space="preserve">Copy the </w:t>
       </w:r>
       <w:r>
@@ -965,7 +1337,7 @@
                     </pic:cNvPicPr>
                   </pic:nvPicPr>
                   <pic:blipFill>
-                    <a:blip r:embed="rId17">
+                    <a:blip r:embed="rId23">
                       <a:extLst>
                         <a:ext uri="{28A0092B-C50C-407E-A947-70E740481C1C}">
                           <a14:useLocalDpi xmlns:a14="http://schemas.microsoft.com/office/drawing/2010/main" val="0"/>
@@ -1046,7 +1418,7 @@
                     </pic:cNvPicPr>
                   </pic:nvPicPr>
                   <pic:blipFill rotWithShape="1">
-                    <a:blip r:embed="rId18">
+                    <a:blip r:embed="rId24">
                       <a:extLst>
                         <a:ext uri="{28A0092B-C50C-407E-A947-70E740481C1C}">
                           <a14:useLocalDpi xmlns:a14="http://schemas.microsoft.com/office/drawing/2010/main" val="0"/>
@@ -1133,7 +1505,7 @@
                     </pic:cNvPicPr>
                   </pic:nvPicPr>
                   <pic:blipFill>
-                    <a:blip r:embed="rId19">
+                    <a:blip r:embed="rId25">
                       <a:extLst>
                         <a:ext uri="{28A0092B-C50C-407E-A947-70E740481C1C}">
                           <a14:useLocalDpi xmlns:a14="http://schemas.microsoft.com/office/drawing/2010/main" val="0"/>
@@ -1179,8 +1551,6 @@
       <w:pPr>
         <w:pStyle w:val="LabStepScreenshotLevel2"/>
       </w:pPr>
-      <w:bookmarkStart w:id="0" w:name="_GoBack"/>
-      <w:bookmarkEnd w:id="0"/>
     </w:p>
     <w:p>
       <w:pPr>
@@ -1235,6 +1605,7 @@
         <w:pStyle w:val="LabStepScreenshotLevel2"/>
       </w:pPr>
       <w:r>
+        <w:lastRenderedPageBreak/>
         <w:drawing>
           <wp:inline distT="0" distB="0" distL="0" distR="0" wp14:anchorId="3A38D2A5" wp14:editId="527FABF1">
             <wp:extent cx="4568318" cy="1177253"/>
@@ -1253,7 +1624,7 @@
                     </pic:cNvPicPr>
                   </pic:nvPicPr>
                   <pic:blipFill>
-                    <a:blip r:embed="rId20" cstate="print">
+                    <a:blip r:embed="rId26" cstate="print">
                       <a:extLst>
                         <a:ext uri="{28A0092B-C50C-407E-A947-70E740481C1C}">
                           <a14:useLocalDpi xmlns:a14="http://schemas.microsoft.com/office/drawing/2010/main" val="0"/>
@@ -1341,7 +1712,7 @@
                     </pic:cNvPicPr>
                   </pic:nvPicPr>
                   <pic:blipFill rotWithShape="1">
-                    <a:blip r:embed="rId21" cstate="print">
+                    <a:blip r:embed="rId27" cstate="print">
                       <a:extLst>
                         <a:ext uri="{28A0092B-C50C-407E-A947-70E740481C1C}">
                           <a14:useLocalDpi xmlns:a14="http://schemas.microsoft.com/office/drawing/2010/main" val="0"/>
@@ -1453,7 +1824,6 @@
         <w:pStyle w:val="LabStepScreenshotLevel2"/>
       </w:pPr>
       <w:r>
-        <w:lastRenderedPageBreak/>
         <w:drawing>
           <wp:inline distT="0" distB="0" distL="0" distR="0" wp14:anchorId="39B7417D" wp14:editId="78E8F962">
             <wp:extent cx="2793306" cy="1684507"/>
@@ -1472,7 +1842,7 @@
                     </pic:cNvPicPr>
                   </pic:nvPicPr>
                   <pic:blipFill>
-                    <a:blip r:embed="rId22" cstate="print">
+                    <a:blip r:embed="rId28" cstate="print">
                       <a:extLst>
                         <a:ext uri="{28A0092B-C50C-407E-A947-70E740481C1C}">
                           <a14:useLocalDpi xmlns:a14="http://schemas.microsoft.com/office/drawing/2010/main" val="0"/>
@@ -1560,7 +1930,7 @@
                     </pic:cNvPicPr>
                   </pic:nvPicPr>
                   <pic:blipFill>
-                    <a:blip r:embed="rId23" cstate="print">
+                    <a:blip r:embed="rId29" cstate="print">
                       <a:extLst>
                         <a:ext uri="{28A0092B-C50C-407E-A947-70E740481C1C}">
                           <a14:useLocalDpi xmlns:a14="http://schemas.microsoft.com/office/drawing/2010/main" val="0"/>
@@ -1638,7 +2008,7 @@
                     </pic:cNvPicPr>
                   </pic:nvPicPr>
                   <pic:blipFill>
-                    <a:blip r:embed="rId24">
+                    <a:blip r:embed="rId30">
                       <a:extLst>
                         <a:ext uri="{28A0092B-C50C-407E-A947-70E740481C1C}">
                           <a14:useLocalDpi xmlns:a14="http://schemas.microsoft.com/office/drawing/2010/main" val="0"/>
@@ -1722,7 +2092,7 @@
                     </pic:cNvPicPr>
                   </pic:nvPicPr>
                   <pic:blipFill>
-                    <a:blip r:embed="rId25" cstate="print">
+                    <a:blip r:embed="rId31" cstate="print">
                       <a:extLst>
                         <a:ext uri="{28A0092B-C50C-407E-A947-70E740481C1C}">
                           <a14:useLocalDpi xmlns:a14="http://schemas.microsoft.com/office/drawing/2010/main" val="0"/>
@@ -1764,6 +2134,7 @@
         <w:pStyle w:val="LabStepNumbered"/>
       </w:pPr>
       <w:r>
+        <w:lastRenderedPageBreak/>
         <w:t xml:space="preserve">Add </w:t>
       </w:r>
       <w:r>
@@ -1827,7 +2198,6 @@
         <w:pStyle w:val="LabStepScreenshotLevel2"/>
       </w:pPr>
       <w:r>
-        <w:lastRenderedPageBreak/>
         <w:drawing>
           <wp:inline distT="0" distB="0" distL="0" distR="0" wp14:anchorId="419A2EA0" wp14:editId="2C25EF55">
             <wp:extent cx="1280940" cy="3110856"/>
@@ -1846,7 +2216,7 @@
                     </pic:cNvPicPr>
                   </pic:nvPicPr>
                   <pic:blipFill>
-                    <a:blip r:embed="rId10" cstate="print">
+                    <a:blip r:embed="rId16" cstate="print">
                       <a:extLst>
                         <a:ext uri="{28A0092B-C50C-407E-A947-70E740481C1C}">
                           <a14:useLocalDpi xmlns:a14="http://schemas.microsoft.com/office/drawing/2010/main" val="0"/>
@@ -1924,7 +2294,7 @@
                     </pic:cNvPicPr>
                   </pic:nvPicPr>
                   <pic:blipFill>
-                    <a:blip r:embed="rId26">
+                    <a:blip r:embed="rId32">
                       <a:extLst>
                         <a:ext uri="{28A0092B-C50C-407E-A947-70E740481C1C}">
                           <a14:useLocalDpi xmlns:a14="http://schemas.microsoft.com/office/drawing/2010/main" val="0"/>
@@ -2012,7 +2382,7 @@
                     </pic:cNvPicPr>
                   </pic:nvPicPr>
                   <pic:blipFill>
-                    <a:blip r:embed="rId27" cstate="print">
+                    <a:blip r:embed="rId33" cstate="print">
                       <a:extLst>
                         <a:ext uri="{28A0092B-C50C-407E-A947-70E740481C1C}">
                           <a14:useLocalDpi xmlns:a14="http://schemas.microsoft.com/office/drawing/2010/main" val="0"/>
@@ -2083,7 +2453,7 @@
                     </pic:cNvPicPr>
                   </pic:nvPicPr>
                   <pic:blipFill>
-                    <a:blip r:embed="rId28" cstate="print">
+                    <a:blip r:embed="rId34" cstate="print">
                       <a:extLst>
                         <a:ext uri="{28A0092B-C50C-407E-A947-70E740481C1C}">
                           <a14:useLocalDpi xmlns:a14="http://schemas.microsoft.com/office/drawing/2010/main" val="0"/>
@@ -2153,7 +2523,7 @@
                     </pic:cNvPicPr>
                   </pic:nvPicPr>
                   <pic:blipFill>
-                    <a:blip r:embed="rId29" cstate="print">
+                    <a:blip r:embed="rId35" cstate="print">
                       <a:extLst>
                         <a:ext uri="{28A0092B-C50C-407E-A947-70E740481C1C}">
                           <a14:useLocalDpi xmlns:a14="http://schemas.microsoft.com/office/drawing/2010/main" val="0"/>
@@ -2223,7 +2593,7 @@
                     </pic:cNvPicPr>
                   </pic:nvPicPr>
                   <pic:blipFill>
-                    <a:blip r:embed="rId30" cstate="print">
+                    <a:blip r:embed="rId36" cstate="print">
                       <a:extLst>
                         <a:ext uri="{28A0092B-C50C-407E-A947-70E740481C1C}">
                           <a14:useLocalDpi xmlns:a14="http://schemas.microsoft.com/office/drawing/2010/main" val="0"/>
@@ -2293,7 +2663,7 @@
                     </pic:cNvPicPr>
                   </pic:nvPicPr>
                   <pic:blipFill>
-                    <a:blip r:embed="rId31" cstate="print">
+                    <a:blip r:embed="rId37" cstate="print">
                       <a:extLst>
                         <a:ext uri="{28A0092B-C50C-407E-A947-70E740481C1C}">
                           <a14:useLocalDpi xmlns:a14="http://schemas.microsoft.com/office/drawing/2010/main" val="0"/>
@@ -2434,7 +2804,7 @@
                     </pic:cNvPicPr>
                   </pic:nvPicPr>
                   <pic:blipFill>
-                    <a:blip r:embed="rId32" cstate="print">
+                    <a:blip r:embed="rId38" cstate="print">
                       <a:extLst>
                         <a:ext uri="{28A0092B-C50C-407E-A947-70E740481C1C}">
                           <a14:useLocalDpi xmlns:a14="http://schemas.microsoft.com/office/drawing/2010/main" val="0"/>
@@ -2554,7 +2924,7 @@
                     </pic:cNvPicPr>
                   </pic:nvPicPr>
                   <pic:blipFill>
-                    <a:blip r:embed="rId33">
+                    <a:blip r:embed="rId39">
                       <a:extLst>
                         <a:ext uri="{28A0092B-C50C-407E-A947-70E740481C1C}">
                           <a14:useLocalDpi xmlns:a14="http://schemas.microsoft.com/office/drawing/2010/main" val="0"/>
@@ -2665,7 +3035,7 @@
                     </pic:cNvPicPr>
                   </pic:nvPicPr>
                   <pic:blipFill>
-                    <a:blip r:embed="rId34" cstate="print">
+                    <a:blip r:embed="rId40" cstate="print">
                       <a:extLst>
                         <a:ext uri="{28A0092B-C50C-407E-A947-70E740481C1C}">
                           <a14:useLocalDpi xmlns:a14="http://schemas.microsoft.com/office/drawing/2010/main" val="0"/>
@@ -2761,7 +3131,7 @@
                     </pic:cNvPicPr>
                   </pic:nvPicPr>
                   <pic:blipFill>
-                    <a:blip r:embed="rId35" cstate="print">
+                    <a:blip r:embed="rId41" cstate="print">
                       <a:extLst>
                         <a:ext uri="{28A0092B-C50C-407E-A947-70E740481C1C}">
                           <a14:useLocalDpi xmlns:a14="http://schemas.microsoft.com/office/drawing/2010/main" val="0"/>
@@ -2896,7 +3266,7 @@
                     </pic:cNvPicPr>
                   </pic:nvPicPr>
                   <pic:blipFill>
-                    <a:blip r:embed="rId36">
+                    <a:blip r:embed="rId42">
                       <a:extLst>
                         <a:ext uri="{28A0092B-C50C-407E-A947-70E740481C1C}">
                           <a14:useLocalDpi xmlns:a14="http://schemas.microsoft.com/office/drawing/2010/main" val="0"/>
@@ -2944,7 +3314,7 @@
       <w:r>
         <w:t xml:space="preserve">Copy the app workspace ID </w:t>
       </w:r>
-      <w:bookmarkStart w:id="1" w:name="_Hlk8770972"/>
+      <w:bookmarkStart w:id="0" w:name="_Hlk8770972"/>
       <w:r>
         <w:t xml:space="preserve">into the text file </w:t>
       </w:r>
@@ -2954,7 +3324,7 @@
       <w:r>
         <w:t>.</w:t>
       </w:r>
-      <w:bookmarkEnd w:id="1"/>
+      <w:bookmarkEnd w:id="0"/>
     </w:p>
     <w:p>
       <w:pPr>
@@ -3043,7 +3413,7 @@
                     </pic:cNvPicPr>
                   </pic:nvPicPr>
                   <pic:blipFill>
-                    <a:blip r:embed="rId37">
+                    <a:blip r:embed="rId43">
                       <a:extLst>
                         <a:ext uri="{28A0092B-C50C-407E-A947-70E740481C1C}">
                           <a14:useLocalDpi xmlns:a14="http://schemas.microsoft.com/office/drawing/2010/main" val="0"/>
@@ -3184,7 +3554,7 @@
                     </pic:cNvPicPr>
                   </pic:nvPicPr>
                   <pic:blipFill>
-                    <a:blip r:embed="rId38" cstate="print">
+                    <a:blip r:embed="rId44" cstate="print">
                       <a:extLst>
                         <a:ext uri="{28A0092B-C50C-407E-A947-70E740481C1C}">
                           <a14:useLocalDpi xmlns:a14="http://schemas.microsoft.com/office/drawing/2010/main" val="0"/>
@@ -3316,7 +3686,7 @@
                     </pic:cNvPicPr>
                   </pic:nvPicPr>
                   <pic:blipFill>
-                    <a:blip r:embed="rId39">
+                    <a:blip r:embed="rId45">
                       <a:extLst>
                         <a:ext uri="{28A0092B-C50C-407E-A947-70E740481C1C}">
                           <a14:useLocalDpi xmlns:a14="http://schemas.microsoft.com/office/drawing/2010/main" val="0"/>
@@ -3412,7 +3782,7 @@
                     </pic:cNvPicPr>
                   </pic:nvPicPr>
                   <pic:blipFill>
-                    <a:blip r:embed="rId40">
+                    <a:blip r:embed="rId46">
                       <a:extLst>
                         <a:ext uri="{28A0092B-C50C-407E-A947-70E740481C1C}">
                           <a14:useLocalDpi xmlns:a14="http://schemas.microsoft.com/office/drawing/2010/main" val="0"/>
@@ -3840,7 +4210,7 @@
                     </pic:cNvPicPr>
                   </pic:nvPicPr>
                   <pic:blipFill>
-                    <a:blip r:embed="rId41" cstate="print">
+                    <a:blip r:embed="rId47" cstate="print">
                       <a:extLst>
                         <a:ext uri="{28A0092B-C50C-407E-A947-70E740481C1C}">
                           <a14:useLocalDpi xmlns:a14="http://schemas.microsoft.com/office/drawing/2010/main" val="0"/>
@@ -3910,7 +4280,7 @@
                     </pic:cNvPicPr>
                   </pic:nvPicPr>
                   <pic:blipFill>
-                    <a:blip r:embed="rId42">
+                    <a:blip r:embed="rId48">
                       <a:extLst>
                         <a:ext uri="{28A0092B-C50C-407E-A947-70E740481C1C}">
                           <a14:useLocalDpi xmlns:a14="http://schemas.microsoft.com/office/drawing/2010/main" val="0"/>
@@ -3970,7 +4340,7 @@
                     </pic:cNvPicPr>
                   </pic:nvPicPr>
                   <pic:blipFill rotWithShape="1">
-                    <a:blip r:embed="rId43" cstate="print">
+                    <a:blip r:embed="rId49" cstate="print">
                       <a:extLst>
                         <a:ext uri="{28A0092B-C50C-407E-A947-70E740481C1C}">
                           <a14:useLocalDpi xmlns:a14="http://schemas.microsoft.com/office/drawing/2010/main" val="0"/>
@@ -4057,7 +4427,7 @@
                     </pic:cNvPicPr>
                   </pic:nvPicPr>
                   <pic:blipFill rotWithShape="1">
-                    <a:blip r:embed="rId44">
+                    <a:blip r:embed="rId50">
                       <a:extLst>
                         <a:ext uri="{28A0092B-C50C-407E-A947-70E740481C1C}">
                           <a14:useLocalDpi xmlns:a14="http://schemas.microsoft.com/office/drawing/2010/main" val="0"/>
@@ -4140,7 +4510,7 @@
                     </pic:cNvPicPr>
                   </pic:nvPicPr>
                   <pic:blipFill>
-                    <a:blip r:embed="rId45">
+                    <a:blip r:embed="rId51">
                       <a:extLst>
                         <a:ext uri="{28A0092B-C50C-407E-A947-70E740481C1C}">
                           <a14:useLocalDpi xmlns:a14="http://schemas.microsoft.com/office/drawing/2010/main" val="0"/>
@@ -4198,7 +4568,7 @@
                     <pic:cNvPicPr/>
                   </pic:nvPicPr>
                   <pic:blipFill>
-                    <a:blip r:embed="rId46"/>
+                    <a:blip r:embed="rId52"/>
                     <a:stretch>
                       <a:fillRect/>
                     </a:stretch>
@@ -4255,7 +4625,7 @@
                     </pic:cNvPicPr>
                   </pic:nvPicPr>
                   <pic:blipFill rotWithShape="1">
-                    <a:blip r:embed="rId47">
+                    <a:blip r:embed="rId53">
                       <a:extLst>
                         <a:ext uri="{28A0092B-C50C-407E-A947-70E740481C1C}">
                           <a14:useLocalDpi xmlns:a14="http://schemas.microsoft.com/office/drawing/2010/main" val="0"/>
@@ -4460,7 +4830,7 @@
                     </pic:cNvPicPr>
                   </pic:nvPicPr>
                   <pic:blipFill>
-                    <a:blip r:embed="rId48">
+                    <a:blip r:embed="rId54">
                       <a:extLst>
                         <a:ext uri="{28A0092B-C50C-407E-A947-70E740481C1C}">
                           <a14:useLocalDpi xmlns:a14="http://schemas.microsoft.com/office/drawing/2010/main" val="0"/>
@@ -4520,7 +4890,7 @@
                     </pic:cNvPicPr>
                   </pic:nvPicPr>
                   <pic:blipFill>
-                    <a:blip r:embed="rId49" cstate="print">
+                    <a:blip r:embed="rId55" cstate="print">
                       <a:extLst>
                         <a:ext uri="{28A0092B-C50C-407E-A947-70E740481C1C}">
                           <a14:useLocalDpi xmlns:a14="http://schemas.microsoft.com/office/drawing/2010/main" val="0"/>
@@ -4580,7 +4950,7 @@
                     </pic:cNvPicPr>
                   </pic:nvPicPr>
                   <pic:blipFill>
-                    <a:blip r:embed="rId50">
+                    <a:blip r:embed="rId56">
                       <a:extLst>
                         <a:ext uri="{28A0092B-C50C-407E-A947-70E740481C1C}">
                           <a14:useLocalDpi xmlns:a14="http://schemas.microsoft.com/office/drawing/2010/main" val="0"/>
@@ -4640,7 +5010,7 @@
                     </pic:cNvPicPr>
                   </pic:nvPicPr>
                   <pic:blipFill>
-                    <a:blip r:embed="rId51">
+                    <a:blip r:embed="rId57">
                       <a:extLst>
                         <a:ext uri="{28A0092B-C50C-407E-A947-70E740481C1C}">
                           <a14:useLocalDpi xmlns:a14="http://schemas.microsoft.com/office/drawing/2010/main" val="0"/>
@@ -4700,7 +5070,7 @@
                     </pic:cNvPicPr>
                   </pic:nvPicPr>
                   <pic:blipFill>
-                    <a:blip r:embed="rId52" cstate="print">
+                    <a:blip r:embed="rId58" cstate="print">
                       <a:extLst>
                         <a:ext uri="{28A0092B-C50C-407E-A947-70E740481C1C}">
                           <a14:useLocalDpi xmlns:a14="http://schemas.microsoft.com/office/drawing/2010/main" val="0"/>
@@ -4761,7 +5131,7 @@
                     </pic:cNvPicPr>
                   </pic:nvPicPr>
                   <pic:blipFill>
-                    <a:blip r:embed="rId53" cstate="print">
+                    <a:blip r:embed="rId59" cstate="print">
                       <a:extLst>
                         <a:ext uri="{28A0092B-C50C-407E-A947-70E740481C1C}">
                           <a14:useLocalDpi xmlns:a14="http://schemas.microsoft.com/office/drawing/2010/main" val="0"/>
@@ -4821,7 +5191,7 @@
                     </pic:cNvPicPr>
                   </pic:nvPicPr>
                   <pic:blipFill>
-                    <a:blip r:embed="rId54" cstate="print">
+                    <a:blip r:embed="rId60" cstate="print">
                       <a:extLst>
                         <a:ext uri="{28A0092B-C50C-407E-A947-70E740481C1C}">
                           <a14:useLocalDpi xmlns:a14="http://schemas.microsoft.com/office/drawing/2010/main" val="0"/>
@@ -4881,7 +5251,7 @@
                     </pic:cNvPicPr>
                   </pic:nvPicPr>
                   <pic:blipFill>
-                    <a:blip r:embed="rId55">
+                    <a:blip r:embed="rId61">
                       <a:extLst>
                         <a:ext uri="{28A0092B-C50C-407E-A947-70E740481C1C}">
                           <a14:useLocalDpi xmlns:a14="http://schemas.microsoft.com/office/drawing/2010/main" val="0"/>
@@ -4942,7 +5312,7 @@
                     </pic:cNvPicPr>
                   </pic:nvPicPr>
                   <pic:blipFill>
-                    <a:blip r:embed="rId56">
+                    <a:blip r:embed="rId62">
                       <a:extLst>
                         <a:ext uri="{28A0092B-C50C-407E-A947-70E740481C1C}">
                           <a14:useLocalDpi xmlns:a14="http://schemas.microsoft.com/office/drawing/2010/main" val="0"/>
@@ -5491,7 +5861,7 @@
                     </pic:cNvPicPr>
                   </pic:nvPicPr>
                   <pic:blipFill>
-                    <a:blip r:embed="rId57">
+                    <a:blip r:embed="rId63">
                       <a:extLst>
                         <a:ext uri="{28A0092B-C50C-407E-A947-70E740481C1C}">
                           <a14:useLocalDpi xmlns:a14="http://schemas.microsoft.com/office/drawing/2010/main" val="0"/>
@@ -5551,7 +5921,7 @@
                     </pic:cNvPicPr>
                   </pic:nvPicPr>
                   <pic:blipFill>
-                    <a:blip r:embed="rId58" cstate="print">
+                    <a:blip r:embed="rId64" cstate="print">
                       <a:extLst>
                         <a:ext uri="{28A0092B-C50C-407E-A947-70E740481C1C}">
                           <a14:useLocalDpi xmlns:a14="http://schemas.microsoft.com/office/drawing/2010/main" val="0"/>
@@ -5607,7 +5977,7 @@
                     </pic:cNvPicPr>
                   </pic:nvPicPr>
                   <pic:blipFill>
-                    <a:blip r:embed="rId59" cstate="print">
+                    <a:blip r:embed="rId65" cstate="print">
                       <a:extLst>
                         <a:ext uri="{28A0092B-C50C-407E-A947-70E740481C1C}">
                           <a14:useLocalDpi xmlns:a14="http://schemas.microsoft.com/office/drawing/2010/main" val="0"/>
@@ -5683,7 +6053,7 @@
                     </pic:cNvPicPr>
                   </pic:nvPicPr>
                   <pic:blipFill>
-                    <a:blip r:embed="rId60">
+                    <a:blip r:embed="rId66">
                       <a:extLst>
                         <a:ext uri="{28A0092B-C50C-407E-A947-70E740481C1C}">
                           <a14:useLocalDpi xmlns:a14="http://schemas.microsoft.com/office/drawing/2010/main" val="0"/>
@@ -5738,7 +6108,7 @@
                     </pic:cNvPicPr>
                   </pic:nvPicPr>
                   <pic:blipFill>
-                    <a:blip r:embed="rId61">
+                    <a:blip r:embed="rId67">
                       <a:extLst>
                         <a:ext uri="{28A0092B-C50C-407E-A947-70E740481C1C}">
                           <a14:useLocalDpi xmlns:a14="http://schemas.microsoft.com/office/drawing/2010/main" val="0"/>
@@ -5798,7 +6168,7 @@
                     </pic:cNvPicPr>
                   </pic:nvPicPr>
                   <pic:blipFill>
-                    <a:blip r:embed="rId62" cstate="print">
+                    <a:blip r:embed="rId68" cstate="print">
                       <a:extLst>
                         <a:ext uri="{28A0092B-C50C-407E-A947-70E740481C1C}">
                           <a14:useLocalDpi xmlns:a14="http://schemas.microsoft.com/office/drawing/2010/main" val="0"/>
@@ -6033,7 +6403,7 @@
                     </pic:cNvPicPr>
                   </pic:nvPicPr>
                   <pic:blipFill>
-                    <a:blip r:embed="rId63" cstate="print">
+                    <a:blip r:embed="rId69" cstate="print">
                       <a:extLst>
                         <a:ext uri="{28A0092B-C50C-407E-A947-70E740481C1C}">
                           <a14:useLocalDpi xmlns:a14="http://schemas.microsoft.com/office/drawing/2010/main" val="0"/>
@@ -6094,7 +6464,7 @@
                     </pic:cNvPicPr>
                   </pic:nvPicPr>
                   <pic:blipFill>
-                    <a:blip r:embed="rId64" cstate="print">
+                    <a:blip r:embed="rId70" cstate="print">
                       <a:extLst>
                         <a:ext uri="{28A0092B-C50C-407E-A947-70E740481C1C}">
                           <a14:useLocalDpi xmlns:a14="http://schemas.microsoft.com/office/drawing/2010/main" val="0"/>
@@ -6155,7 +6525,7 @@
                     </pic:cNvPicPr>
                   </pic:nvPicPr>
                   <pic:blipFill>
-                    <a:blip r:embed="rId65" cstate="print">
+                    <a:blip r:embed="rId71" cstate="print">
                       <a:extLst>
                         <a:ext uri="{28A0092B-C50C-407E-A947-70E740481C1C}">
                           <a14:useLocalDpi xmlns:a14="http://schemas.microsoft.com/office/drawing/2010/main" val="0"/>
@@ -6215,7 +6585,7 @@
                     </pic:cNvPicPr>
                   </pic:nvPicPr>
                   <pic:blipFill>
-                    <a:blip r:embed="rId66">
+                    <a:blip r:embed="rId72">
                       <a:extLst>
                         <a:ext uri="{28A0092B-C50C-407E-A947-70E740481C1C}">
                           <a14:useLocalDpi xmlns:a14="http://schemas.microsoft.com/office/drawing/2010/main" val="0"/>
@@ -6275,7 +6645,7 @@
                     </pic:cNvPicPr>
                   </pic:nvPicPr>
                   <pic:blipFill>
-                    <a:blip r:embed="rId67">
+                    <a:blip r:embed="rId73">
                       <a:extLst>
                         <a:ext uri="{28A0092B-C50C-407E-A947-70E740481C1C}">
                           <a14:useLocalDpi xmlns:a14="http://schemas.microsoft.com/office/drawing/2010/main" val="0"/>
@@ -6359,7 +6729,7 @@
                     </pic:cNvPicPr>
                   </pic:nvPicPr>
                   <pic:blipFill>
-                    <a:blip r:embed="rId68">
+                    <a:blip r:embed="rId74">
                       <a:extLst>
                         <a:ext uri="{28A0092B-C50C-407E-A947-70E740481C1C}">
                           <a14:useLocalDpi xmlns:a14="http://schemas.microsoft.com/office/drawing/2010/main" val="0"/>
@@ -6415,7 +6785,7 @@
                     </pic:cNvPicPr>
                   </pic:nvPicPr>
                   <pic:blipFill>
-                    <a:blip r:embed="rId69">
+                    <a:blip r:embed="rId75">
                       <a:extLst>
                         <a:ext uri="{28A0092B-C50C-407E-A947-70E740481C1C}">
                           <a14:useLocalDpi xmlns:a14="http://schemas.microsoft.com/office/drawing/2010/main" val="0"/>
@@ -6484,7 +6854,7 @@
                     </pic:cNvPicPr>
                   </pic:nvPicPr>
                   <pic:blipFill>
-                    <a:blip r:embed="rId70">
+                    <a:blip r:embed="rId76">
                       <a:extLst>
                         <a:ext uri="{28A0092B-C50C-407E-A947-70E740481C1C}">
                           <a14:useLocalDpi xmlns:a14="http://schemas.microsoft.com/office/drawing/2010/main" val="0"/>
@@ -7346,7 +7716,7 @@
                     </pic:cNvPicPr>
                   </pic:nvPicPr>
                   <pic:blipFill>
-                    <a:blip r:embed="rId71" cstate="print">
+                    <a:blip r:embed="rId77" cstate="print">
                       <a:extLst>
                         <a:ext uri="{28A0092B-C50C-407E-A947-70E740481C1C}">
                           <a14:useLocalDpi xmlns:a14="http://schemas.microsoft.com/office/drawing/2010/main" val="0"/>
@@ -7408,7 +7778,7 @@
                     </pic:cNvPicPr>
                   </pic:nvPicPr>
                   <pic:blipFill>
-                    <a:blip r:embed="rId72" cstate="print">
+                    <a:blip r:embed="rId78" cstate="print">
                       <a:extLst>
                         <a:ext uri="{28A0092B-C50C-407E-A947-70E740481C1C}">
                           <a14:useLocalDpi xmlns:a14="http://schemas.microsoft.com/office/drawing/2010/main" val="0"/>
@@ -7469,7 +7839,7 @@
                     </pic:cNvPicPr>
                   </pic:nvPicPr>
                   <pic:blipFill>
-                    <a:blip r:embed="rId73" cstate="print">
+                    <a:blip r:embed="rId79" cstate="print">
                       <a:extLst>
                         <a:ext uri="{28A0092B-C50C-407E-A947-70E740481C1C}">
                           <a14:useLocalDpi xmlns:a14="http://schemas.microsoft.com/office/drawing/2010/main" val="0"/>
@@ -7529,7 +7899,7 @@
                     </pic:cNvPicPr>
                   </pic:nvPicPr>
                   <pic:blipFill>
-                    <a:blip r:embed="rId74">
+                    <a:blip r:embed="rId80">
                       <a:extLst>
                         <a:ext uri="{28A0092B-C50C-407E-A947-70E740481C1C}">
                           <a14:useLocalDpi xmlns:a14="http://schemas.microsoft.com/office/drawing/2010/main" val="0"/>
@@ -7590,7 +7960,7 @@
                     </pic:cNvPicPr>
                   </pic:nvPicPr>
                   <pic:blipFill>
-                    <a:blip r:embed="rId75">
+                    <a:blip r:embed="rId81">
                       <a:extLst>
                         <a:ext uri="{28A0092B-C50C-407E-A947-70E740481C1C}">
                           <a14:useLocalDpi xmlns:a14="http://schemas.microsoft.com/office/drawing/2010/main" val="0"/>
@@ -8162,7 +8532,7 @@
                     </pic:cNvPicPr>
                   </pic:nvPicPr>
                   <pic:blipFill>
-                    <a:blip r:embed="rId76">
+                    <a:blip r:embed="rId82">
                       <a:extLst>
                         <a:ext uri="{28A0092B-C50C-407E-A947-70E740481C1C}">
                           <a14:useLocalDpi xmlns:a14="http://schemas.microsoft.com/office/drawing/2010/main" val="0"/>
@@ -8222,7 +8592,7 @@
                     </pic:cNvPicPr>
                   </pic:nvPicPr>
                   <pic:blipFill>
-                    <a:blip r:embed="rId77" cstate="print">
+                    <a:blip r:embed="rId83" cstate="print">
                       <a:extLst>
                         <a:ext uri="{28A0092B-C50C-407E-A947-70E740481C1C}">
                           <a14:useLocalDpi xmlns:a14="http://schemas.microsoft.com/office/drawing/2010/main" val="0"/>
@@ -8282,7 +8652,7 @@
                     </pic:cNvPicPr>
                   </pic:nvPicPr>
                   <pic:blipFill>
-                    <a:blip r:embed="rId78">
+                    <a:blip r:embed="rId84">
                       <a:extLst>
                         <a:ext uri="{28A0092B-C50C-407E-A947-70E740481C1C}">
                           <a14:useLocalDpi xmlns:a14="http://schemas.microsoft.com/office/drawing/2010/main" val="0"/>
@@ -8342,7 +8712,7 @@
                     </pic:cNvPicPr>
                   </pic:nvPicPr>
                   <pic:blipFill>
-                    <a:blip r:embed="rId79">
+                    <a:blip r:embed="rId85">
                       <a:extLst>
                         <a:ext uri="{28A0092B-C50C-407E-A947-70E740481C1C}">
                           <a14:useLocalDpi xmlns:a14="http://schemas.microsoft.com/office/drawing/2010/main" val="0"/>
@@ -8402,7 +8772,7 @@
                     </pic:cNvPicPr>
                   </pic:nvPicPr>
                   <pic:blipFill>
-                    <a:blip r:embed="rId80" cstate="print">
+                    <a:blip r:embed="rId86" cstate="print">
                       <a:extLst>
                         <a:ext uri="{28A0092B-C50C-407E-A947-70E740481C1C}">
                           <a14:useLocalDpi xmlns:a14="http://schemas.microsoft.com/office/drawing/2010/main" val="0"/>
@@ -8463,7 +8833,7 @@
                     </pic:cNvPicPr>
                   </pic:nvPicPr>
                   <pic:blipFill>
-                    <a:blip r:embed="rId81" cstate="print">
+                    <a:blip r:embed="rId87" cstate="print">
                       <a:extLst>
                         <a:ext uri="{28A0092B-C50C-407E-A947-70E740481C1C}">
                           <a14:useLocalDpi xmlns:a14="http://schemas.microsoft.com/office/drawing/2010/main" val="0"/>
@@ -8523,7 +8893,7 @@
                     </pic:cNvPicPr>
                   </pic:nvPicPr>
                   <pic:blipFill>
-                    <a:blip r:embed="rId82" cstate="print">
+                    <a:blip r:embed="rId88" cstate="print">
                       <a:extLst>
                         <a:ext uri="{28A0092B-C50C-407E-A947-70E740481C1C}">
                           <a14:useLocalDpi xmlns:a14="http://schemas.microsoft.com/office/drawing/2010/main" val="0"/>
@@ -8583,7 +8953,7 @@
                     </pic:cNvPicPr>
                   </pic:nvPicPr>
                   <pic:blipFill>
-                    <a:blip r:embed="rId83" cstate="print">
+                    <a:blip r:embed="rId89" cstate="print">
                       <a:extLst>
                         <a:ext uri="{28A0092B-C50C-407E-A947-70E740481C1C}">
                           <a14:useLocalDpi xmlns:a14="http://schemas.microsoft.com/office/drawing/2010/main" val="0"/>
@@ -8665,7 +9035,7 @@
                     </pic:cNvPicPr>
                   </pic:nvPicPr>
                   <pic:blipFill>
-                    <a:blip r:embed="rId84" cstate="print">
+                    <a:blip r:embed="rId90" cstate="print">
                       <a:extLst>
                         <a:ext uri="{28A0092B-C50C-407E-A947-70E740481C1C}">
                           <a14:useLocalDpi xmlns:a14="http://schemas.microsoft.com/office/drawing/2010/main" val="0"/>
@@ -8723,7 +9093,7 @@
                     <pic:cNvPicPr/>
                   </pic:nvPicPr>
                   <pic:blipFill>
-                    <a:blip r:embed="rId85"/>
+                    <a:blip r:embed="rId91"/>
                     <a:stretch>
                       <a:fillRect/>
                     </a:stretch>
@@ -8772,7 +9142,7 @@
                     </pic:cNvPicPr>
                   </pic:nvPicPr>
                   <pic:blipFill>
-                    <a:blip r:embed="rId86">
+                    <a:blip r:embed="rId92">
                       <a:extLst>
                         <a:ext uri="{28A0092B-C50C-407E-A947-70E740481C1C}">
                           <a14:useLocalDpi xmlns:a14="http://schemas.microsoft.com/office/drawing/2010/main" val="0"/>
@@ -8830,7 +9200,7 @@
                     <pic:cNvPicPr/>
                   </pic:nvPicPr>
                   <pic:blipFill>
-                    <a:blip r:embed="rId87"/>
+                    <a:blip r:embed="rId93"/>
                     <a:stretch>
                       <a:fillRect/>
                     </a:stretch>
@@ -8887,7 +9257,7 @@
                     </pic:cNvPicPr>
                   </pic:nvPicPr>
                   <pic:blipFill>
-                    <a:blip r:embed="rId88">
+                    <a:blip r:embed="rId94">
                       <a:extLst>
                         <a:ext uri="{28A0092B-C50C-407E-A947-70E740481C1C}">
                           <a14:useLocalDpi xmlns:a14="http://schemas.microsoft.com/office/drawing/2010/main" val="0"/>
@@ -8949,7 +9319,7 @@
                     </pic:cNvPicPr>
                   </pic:nvPicPr>
                   <pic:blipFill>
-                    <a:blip r:embed="rId89">
+                    <a:blip r:embed="rId95">
                       <a:extLst>
                         <a:ext uri="{28A0092B-C50C-407E-A947-70E740481C1C}">
                           <a14:useLocalDpi xmlns:a14="http://schemas.microsoft.com/office/drawing/2010/main" val="0"/>
@@ -9004,7 +9374,7 @@
                     </pic:cNvPicPr>
                   </pic:nvPicPr>
                   <pic:blipFill>
-                    <a:blip r:embed="rId90">
+                    <a:blip r:embed="rId96">
                       <a:extLst>
                         <a:ext uri="{28A0092B-C50C-407E-A947-70E740481C1C}">
                           <a14:useLocalDpi xmlns:a14="http://schemas.microsoft.com/office/drawing/2010/main" val="0"/>
@@ -9209,10 +9579,10 @@
     <w:p/>
     <w:p/>
     <w:sectPr>
-      <w:headerReference w:type="default" r:id="rId91"/>
-      <w:footerReference w:type="default" r:id="rId92"/>
-      <w:headerReference w:type="first" r:id="rId93"/>
-      <w:footerReference w:type="first" r:id="rId94"/>
+      <w:headerReference w:type="default" r:id="rId97"/>
+      <w:footerReference w:type="default" r:id="rId98"/>
+      <w:headerReference w:type="first" r:id="rId99"/>
+      <w:footerReference w:type="first" r:id="rId100"/>
       <w:type w:val="oddPage"/>
       <w:pgSz w:w="12240" w:h="15840"/>
       <w:pgMar w:top="720" w:right="720" w:bottom="720" w:left="720" w:header="720" w:footer="720" w:gutter="0"/>
@@ -9225,7 +9595,7 @@
 </file>
 
 <file path=word/endnotes.xml><?xml version="1.0" encoding="utf-8"?>
-<w:endnotes xmlns:wpc="http://schemas.microsoft.com/office/word/2010/wordprocessingCanvas" xmlns:cx="http://schemas.microsoft.com/office/drawing/2014/chartex" xmlns:cx1="http://schemas.microsoft.com/office/drawing/2015/9/8/chartex" xmlns:cx2="http://schemas.microsoft.com/office/drawing/2015/10/21/chartex" xmlns:cx3="http://schemas.microsoft.com/office/drawing/2016/5/9/chartex" xmlns:cx4="http://schemas.microsoft.com/office/drawing/2016/5/10/chartex" xmlns:cx5="http://schemas.microsoft.com/office/drawing/2016/5/11/chartex" xmlns:cx6="http://schemas.microsoft.com/office/drawing/2016/5/12/chartex" xmlns:cx7="http://schemas.microsoft.com/office/drawing/2016/5/13/chartex" xmlns:cx8="http://schemas.microsoft.com/office/drawing/2016/5/14/chartex" xmlns:mc="http://schemas.openxmlformats.org/markup-compatibility/2006" xmlns:aink="http://schemas.microsoft.com/office/drawing/2016/ink" xmlns:am3d="http://schemas.microsoft.com/office/drawing/2017/model3d" xmlns:o="urn:schemas-microsoft-com:office:office" xmlns:r="http://schemas.openxmlformats.org/officeDocument/2006/relationships" xmlns:m="http://schemas.openxmlformats.org/officeDocument/2006/math" xmlns:v="urn:schemas-microsoft-com:vml" xmlns:wp14="http://schemas.microsoft.com/office/word/2010/wordprocessingDrawing" xmlns:wp="http://schemas.openxmlformats.org/drawingml/2006/wordprocessingDrawing" xmlns:w10="urn:schemas-microsoft-com:office:word" xmlns:w="http://schemas.openxmlformats.org/wordprocessingml/2006/main" xmlns:w14="http://schemas.microsoft.com/office/word/2010/wordml" xmlns:w15="http://schemas.microsoft.com/office/word/2012/wordml" xmlns:w16cid="http://schemas.microsoft.com/office/word/2016/wordml/cid" xmlns:w16se="http://schemas.microsoft.com/office/word/2015/wordml/symex" xmlns:wpg="http://schemas.microsoft.com/office/word/2010/wordprocessingGroup" xmlns:wpi="http://schemas.microsoft.com/office/word/2010/wordprocessingInk" xmlns:wne="http://schemas.microsoft.com/office/word/2006/wordml" xmlns:wps="http://schemas.microsoft.com/office/word/2010/wordprocessingShape" mc:Ignorable="w14 w15 w16se w16cid wp14">
+<w:endnotes xmlns:wpc="http://schemas.microsoft.com/office/word/2010/wordprocessingCanvas" xmlns:cx="http://schemas.microsoft.com/office/drawing/2014/chartex" xmlns:cx1="http://schemas.microsoft.com/office/drawing/2015/9/8/chartex" xmlns:cx2="http://schemas.microsoft.com/office/drawing/2015/10/21/chartex" xmlns:cx3="http://schemas.microsoft.com/office/drawing/2016/5/9/chartex" xmlns:cx4="http://schemas.microsoft.com/office/drawing/2016/5/10/chartex" xmlns:cx5="http://schemas.microsoft.com/office/drawing/2016/5/11/chartex" xmlns:cx6="http://schemas.microsoft.com/office/drawing/2016/5/12/chartex" xmlns:cx7="http://schemas.microsoft.com/office/drawing/2016/5/13/chartex" xmlns:cx8="http://schemas.microsoft.com/office/drawing/2016/5/14/chartex" xmlns:mc="http://schemas.openxmlformats.org/markup-compatibility/2006" xmlns:aink="http://schemas.microsoft.com/office/drawing/2016/ink" xmlns:am3d="http://schemas.microsoft.com/office/drawing/2017/model3d" xmlns:o="urn:schemas-microsoft-com:office:office" xmlns:r="http://schemas.openxmlformats.org/officeDocument/2006/relationships" xmlns:m="http://schemas.openxmlformats.org/officeDocument/2006/math" xmlns:v="urn:schemas-microsoft-com:vml" xmlns:wp14="http://schemas.microsoft.com/office/word/2010/wordprocessingDrawing" xmlns:wp="http://schemas.openxmlformats.org/drawingml/2006/wordprocessingDrawing" xmlns:w10="urn:schemas-microsoft-com:office:word" xmlns:w="http://schemas.openxmlformats.org/wordprocessingml/2006/main" xmlns:w14="http://schemas.microsoft.com/office/word/2010/wordml" xmlns:w15="http://schemas.microsoft.com/office/word/2012/wordml" xmlns:w16cex="http://schemas.microsoft.com/office/word/2018/wordml/cex" xmlns:w16cid="http://schemas.microsoft.com/office/word/2016/wordml/cid" xmlns:w16="http://schemas.microsoft.com/office/word/2018/wordml" xmlns:w16se="http://schemas.microsoft.com/office/word/2015/wordml/symex" xmlns:wpg="http://schemas.microsoft.com/office/word/2010/wordprocessingGroup" xmlns:wpi="http://schemas.microsoft.com/office/word/2010/wordprocessingInk" xmlns:wne="http://schemas.microsoft.com/office/word/2006/wordml" xmlns:wps="http://schemas.microsoft.com/office/word/2010/wordprocessingShape" mc:Ignorable="w14 w15 w16se w16cid w16 w16cex wp14">
   <w:endnote w:type="separator" w:id="-1">
     <w:p>
       <w:pPr>
@@ -9250,7 +9620,7 @@
 </file>
 
 <file path=word/footer1.xml><?xml version="1.0" encoding="utf-8"?>
-<w:ftr xmlns:wpc="http://schemas.microsoft.com/office/word/2010/wordprocessingCanvas" xmlns:cx="http://schemas.microsoft.com/office/drawing/2014/chartex" xmlns:cx1="http://schemas.microsoft.com/office/drawing/2015/9/8/chartex" xmlns:cx2="http://schemas.microsoft.com/office/drawing/2015/10/21/chartex" xmlns:cx3="http://schemas.microsoft.com/office/drawing/2016/5/9/chartex" xmlns:cx4="http://schemas.microsoft.com/office/drawing/2016/5/10/chartex" xmlns:cx5="http://schemas.microsoft.com/office/drawing/2016/5/11/chartex" xmlns:cx6="http://schemas.microsoft.com/office/drawing/2016/5/12/chartex" xmlns:cx7="http://schemas.microsoft.com/office/drawing/2016/5/13/chartex" xmlns:cx8="http://schemas.microsoft.com/office/drawing/2016/5/14/chartex" xmlns:mc="http://schemas.openxmlformats.org/markup-compatibility/2006" xmlns:aink="http://schemas.microsoft.com/office/drawing/2016/ink" xmlns:am3d="http://schemas.microsoft.com/office/drawing/2017/model3d" xmlns:o="urn:schemas-microsoft-com:office:office" xmlns:r="http://schemas.openxmlformats.org/officeDocument/2006/relationships" xmlns:m="http://schemas.openxmlformats.org/officeDocument/2006/math" xmlns:v="urn:schemas-microsoft-com:vml" xmlns:wp14="http://schemas.microsoft.com/office/word/2010/wordprocessingDrawing" xmlns:wp="http://schemas.openxmlformats.org/drawingml/2006/wordprocessingDrawing" xmlns:w10="urn:schemas-microsoft-com:office:word" xmlns:w="http://schemas.openxmlformats.org/wordprocessingml/2006/main" xmlns:w14="http://schemas.microsoft.com/office/word/2010/wordml" xmlns:w15="http://schemas.microsoft.com/office/word/2012/wordml" xmlns:w16cid="http://schemas.microsoft.com/office/word/2016/wordml/cid" xmlns:w16se="http://schemas.microsoft.com/office/word/2015/wordml/symex" xmlns:wpg="http://schemas.microsoft.com/office/word/2010/wordprocessingGroup" xmlns:wpi="http://schemas.microsoft.com/office/word/2010/wordprocessingInk" xmlns:wne="http://schemas.microsoft.com/office/word/2006/wordml" xmlns:wps="http://schemas.microsoft.com/office/word/2010/wordprocessingShape" mc:Ignorable="w14 w15 w16se w16cid wp14">
+<w:ftr xmlns:wpc="http://schemas.microsoft.com/office/word/2010/wordprocessingCanvas" xmlns:cx="http://schemas.microsoft.com/office/drawing/2014/chartex" xmlns:cx1="http://schemas.microsoft.com/office/drawing/2015/9/8/chartex" xmlns:cx2="http://schemas.microsoft.com/office/drawing/2015/10/21/chartex" xmlns:cx3="http://schemas.microsoft.com/office/drawing/2016/5/9/chartex" xmlns:cx4="http://schemas.microsoft.com/office/drawing/2016/5/10/chartex" xmlns:cx5="http://schemas.microsoft.com/office/drawing/2016/5/11/chartex" xmlns:cx6="http://schemas.microsoft.com/office/drawing/2016/5/12/chartex" xmlns:cx7="http://schemas.microsoft.com/office/drawing/2016/5/13/chartex" xmlns:cx8="http://schemas.microsoft.com/office/drawing/2016/5/14/chartex" xmlns:mc="http://schemas.openxmlformats.org/markup-compatibility/2006" xmlns:aink="http://schemas.microsoft.com/office/drawing/2016/ink" xmlns:am3d="http://schemas.microsoft.com/office/drawing/2017/model3d" xmlns:o="urn:schemas-microsoft-com:office:office" xmlns:r="http://schemas.openxmlformats.org/officeDocument/2006/relationships" xmlns:m="http://schemas.openxmlformats.org/officeDocument/2006/math" xmlns:v="urn:schemas-microsoft-com:vml" xmlns:wp14="http://schemas.microsoft.com/office/word/2010/wordprocessingDrawing" xmlns:wp="http://schemas.openxmlformats.org/drawingml/2006/wordprocessingDrawing" xmlns:w10="urn:schemas-microsoft-com:office:word" xmlns:w="http://schemas.openxmlformats.org/wordprocessingml/2006/main" xmlns:w14="http://schemas.microsoft.com/office/word/2010/wordml" xmlns:w15="http://schemas.microsoft.com/office/word/2012/wordml" xmlns:w16cex="http://schemas.microsoft.com/office/word/2018/wordml/cex" xmlns:w16cid="http://schemas.microsoft.com/office/word/2016/wordml/cid" xmlns:w16="http://schemas.microsoft.com/office/word/2018/wordml" xmlns:w16se="http://schemas.microsoft.com/office/word/2015/wordml/symex" xmlns:wpg="http://schemas.microsoft.com/office/word/2010/wordprocessingGroup" xmlns:wpi="http://schemas.microsoft.com/office/word/2010/wordprocessingInk" xmlns:wne="http://schemas.microsoft.com/office/word/2006/wordml" xmlns:wps="http://schemas.microsoft.com/office/word/2010/wordprocessingShape" mc:Ignorable="w14 w15 w16se w16cid w16 w16cex wp14">
   <w:p>
     <w:pPr>
       <w:pStyle w:val="Footer"/>
@@ -9296,7 +9666,7 @@
 </file>
 
 <file path=word/footer2.xml><?xml version="1.0" encoding="utf-8"?>
-<w:ftr xmlns:wpc="http://schemas.microsoft.com/office/word/2010/wordprocessingCanvas" xmlns:cx="http://schemas.microsoft.com/office/drawing/2014/chartex" xmlns:cx1="http://schemas.microsoft.com/office/drawing/2015/9/8/chartex" xmlns:cx2="http://schemas.microsoft.com/office/drawing/2015/10/21/chartex" xmlns:cx3="http://schemas.microsoft.com/office/drawing/2016/5/9/chartex" xmlns:cx4="http://schemas.microsoft.com/office/drawing/2016/5/10/chartex" xmlns:cx5="http://schemas.microsoft.com/office/drawing/2016/5/11/chartex" xmlns:cx6="http://schemas.microsoft.com/office/drawing/2016/5/12/chartex" xmlns:cx7="http://schemas.microsoft.com/office/drawing/2016/5/13/chartex" xmlns:cx8="http://schemas.microsoft.com/office/drawing/2016/5/14/chartex" xmlns:mc="http://schemas.openxmlformats.org/markup-compatibility/2006" xmlns:aink="http://schemas.microsoft.com/office/drawing/2016/ink" xmlns:am3d="http://schemas.microsoft.com/office/drawing/2017/model3d" xmlns:o="urn:schemas-microsoft-com:office:office" xmlns:r="http://schemas.openxmlformats.org/officeDocument/2006/relationships" xmlns:m="http://schemas.openxmlformats.org/officeDocument/2006/math" xmlns:v="urn:schemas-microsoft-com:vml" xmlns:wp14="http://schemas.microsoft.com/office/word/2010/wordprocessingDrawing" xmlns:wp="http://schemas.openxmlformats.org/drawingml/2006/wordprocessingDrawing" xmlns:w10="urn:schemas-microsoft-com:office:word" xmlns:w="http://schemas.openxmlformats.org/wordprocessingml/2006/main" xmlns:w14="http://schemas.microsoft.com/office/word/2010/wordml" xmlns:w15="http://schemas.microsoft.com/office/word/2012/wordml" xmlns:w16cid="http://schemas.microsoft.com/office/word/2016/wordml/cid" xmlns:w16se="http://schemas.microsoft.com/office/word/2015/wordml/symex" xmlns:wpg="http://schemas.microsoft.com/office/word/2010/wordprocessingGroup" xmlns:wpi="http://schemas.microsoft.com/office/word/2010/wordprocessingInk" xmlns:wne="http://schemas.microsoft.com/office/word/2006/wordml" xmlns:wps="http://schemas.microsoft.com/office/word/2010/wordprocessingShape" mc:Ignorable="w14 w15 w16se w16cid wp14">
+<w:ftr xmlns:wpc="http://schemas.microsoft.com/office/word/2010/wordprocessingCanvas" xmlns:cx="http://schemas.microsoft.com/office/drawing/2014/chartex" xmlns:cx1="http://schemas.microsoft.com/office/drawing/2015/9/8/chartex" xmlns:cx2="http://schemas.microsoft.com/office/drawing/2015/10/21/chartex" xmlns:cx3="http://schemas.microsoft.com/office/drawing/2016/5/9/chartex" xmlns:cx4="http://schemas.microsoft.com/office/drawing/2016/5/10/chartex" xmlns:cx5="http://schemas.microsoft.com/office/drawing/2016/5/11/chartex" xmlns:cx6="http://schemas.microsoft.com/office/drawing/2016/5/12/chartex" xmlns:cx7="http://schemas.microsoft.com/office/drawing/2016/5/13/chartex" xmlns:cx8="http://schemas.microsoft.com/office/drawing/2016/5/14/chartex" xmlns:mc="http://schemas.openxmlformats.org/markup-compatibility/2006" xmlns:aink="http://schemas.microsoft.com/office/drawing/2016/ink" xmlns:am3d="http://schemas.microsoft.com/office/drawing/2017/model3d" xmlns:o="urn:schemas-microsoft-com:office:office" xmlns:r="http://schemas.openxmlformats.org/officeDocument/2006/relationships" xmlns:m="http://schemas.openxmlformats.org/officeDocument/2006/math" xmlns:v="urn:schemas-microsoft-com:vml" xmlns:wp14="http://schemas.microsoft.com/office/word/2010/wordprocessingDrawing" xmlns:wp="http://schemas.openxmlformats.org/drawingml/2006/wordprocessingDrawing" xmlns:w10="urn:schemas-microsoft-com:office:word" xmlns:w="http://schemas.openxmlformats.org/wordprocessingml/2006/main" xmlns:w14="http://schemas.microsoft.com/office/word/2010/wordml" xmlns:w15="http://schemas.microsoft.com/office/word/2012/wordml" xmlns:w16cex="http://schemas.microsoft.com/office/word/2018/wordml/cex" xmlns:w16cid="http://schemas.microsoft.com/office/word/2016/wordml/cid" xmlns:w16="http://schemas.microsoft.com/office/word/2018/wordml" xmlns:w16se="http://schemas.microsoft.com/office/word/2015/wordml/symex" xmlns:wpg="http://schemas.microsoft.com/office/word/2010/wordprocessingGroup" xmlns:wpi="http://schemas.microsoft.com/office/word/2010/wordprocessingInk" xmlns:wne="http://schemas.microsoft.com/office/word/2006/wordml" xmlns:wps="http://schemas.microsoft.com/office/word/2010/wordprocessingShape" mc:Ignorable="w14 w15 w16se w16cid w16 w16cex wp14">
   <w:p>
     <w:pPr>
       <w:pStyle w:val="Footer"/>
@@ -9336,7 +9706,7 @@
 </file>
 
 <file path=word/footnotes.xml><?xml version="1.0" encoding="utf-8"?>
-<w:footnotes xmlns:wpc="http://schemas.microsoft.com/office/word/2010/wordprocessingCanvas" xmlns:cx="http://schemas.microsoft.com/office/drawing/2014/chartex" xmlns:cx1="http://schemas.microsoft.com/office/drawing/2015/9/8/chartex" xmlns:cx2="http://schemas.microsoft.com/office/drawing/2015/10/21/chartex" xmlns:cx3="http://schemas.microsoft.com/office/drawing/2016/5/9/chartex" xmlns:cx4="http://schemas.microsoft.com/office/drawing/2016/5/10/chartex" xmlns:cx5="http://schemas.microsoft.com/office/drawing/2016/5/11/chartex" xmlns:cx6="http://schemas.microsoft.com/office/drawing/2016/5/12/chartex" xmlns:cx7="http://schemas.microsoft.com/office/drawing/2016/5/13/chartex" xmlns:cx8="http://schemas.microsoft.com/office/drawing/2016/5/14/chartex" xmlns:mc="http://schemas.openxmlformats.org/markup-compatibility/2006" xmlns:aink="http://schemas.microsoft.com/office/drawing/2016/ink" xmlns:am3d="http://schemas.microsoft.com/office/drawing/2017/model3d" xmlns:o="urn:schemas-microsoft-com:office:office" xmlns:r="http://schemas.openxmlformats.org/officeDocument/2006/relationships" xmlns:m="http://schemas.openxmlformats.org/officeDocument/2006/math" xmlns:v="urn:schemas-microsoft-com:vml" xmlns:wp14="http://schemas.microsoft.com/office/word/2010/wordprocessingDrawing" xmlns:wp="http://schemas.openxmlformats.org/drawingml/2006/wordprocessingDrawing" xmlns:w10="urn:schemas-microsoft-com:office:word" xmlns:w="http://schemas.openxmlformats.org/wordprocessingml/2006/main" xmlns:w14="http://schemas.microsoft.com/office/word/2010/wordml" xmlns:w15="http://schemas.microsoft.com/office/word/2012/wordml" xmlns:w16cid="http://schemas.microsoft.com/office/word/2016/wordml/cid" xmlns:w16se="http://schemas.microsoft.com/office/word/2015/wordml/symex" xmlns:wpg="http://schemas.microsoft.com/office/word/2010/wordprocessingGroup" xmlns:wpi="http://schemas.microsoft.com/office/word/2010/wordprocessingInk" xmlns:wne="http://schemas.microsoft.com/office/word/2006/wordml" xmlns:wps="http://schemas.microsoft.com/office/word/2010/wordprocessingShape" mc:Ignorable="w14 w15 w16se w16cid wp14">
+<w:footnotes xmlns:wpc="http://schemas.microsoft.com/office/word/2010/wordprocessingCanvas" xmlns:cx="http://schemas.microsoft.com/office/drawing/2014/chartex" xmlns:cx1="http://schemas.microsoft.com/office/drawing/2015/9/8/chartex" xmlns:cx2="http://schemas.microsoft.com/office/drawing/2015/10/21/chartex" xmlns:cx3="http://schemas.microsoft.com/office/drawing/2016/5/9/chartex" xmlns:cx4="http://schemas.microsoft.com/office/drawing/2016/5/10/chartex" xmlns:cx5="http://schemas.microsoft.com/office/drawing/2016/5/11/chartex" xmlns:cx6="http://schemas.microsoft.com/office/drawing/2016/5/12/chartex" xmlns:cx7="http://schemas.microsoft.com/office/drawing/2016/5/13/chartex" xmlns:cx8="http://schemas.microsoft.com/office/drawing/2016/5/14/chartex" xmlns:mc="http://schemas.openxmlformats.org/markup-compatibility/2006" xmlns:aink="http://schemas.microsoft.com/office/drawing/2016/ink" xmlns:am3d="http://schemas.microsoft.com/office/drawing/2017/model3d" xmlns:o="urn:schemas-microsoft-com:office:office" xmlns:r="http://schemas.openxmlformats.org/officeDocument/2006/relationships" xmlns:m="http://schemas.openxmlformats.org/officeDocument/2006/math" xmlns:v="urn:schemas-microsoft-com:vml" xmlns:wp14="http://schemas.microsoft.com/office/word/2010/wordprocessingDrawing" xmlns:wp="http://schemas.openxmlformats.org/drawingml/2006/wordprocessingDrawing" xmlns:w10="urn:schemas-microsoft-com:office:word" xmlns:w="http://schemas.openxmlformats.org/wordprocessingml/2006/main" xmlns:w14="http://schemas.microsoft.com/office/word/2010/wordml" xmlns:w15="http://schemas.microsoft.com/office/word/2012/wordml" xmlns:w16cex="http://schemas.microsoft.com/office/word/2018/wordml/cex" xmlns:w16cid="http://schemas.microsoft.com/office/word/2016/wordml/cid" xmlns:w16="http://schemas.microsoft.com/office/word/2018/wordml" xmlns:w16se="http://schemas.microsoft.com/office/word/2015/wordml/symex" xmlns:wpg="http://schemas.microsoft.com/office/word/2010/wordprocessingGroup" xmlns:wpi="http://schemas.microsoft.com/office/word/2010/wordprocessingInk" xmlns:wne="http://schemas.microsoft.com/office/word/2006/wordml" xmlns:wps="http://schemas.microsoft.com/office/word/2010/wordprocessingShape" mc:Ignorable="w14 w15 w16se w16cid w16 w16cex wp14">
   <w:footnote w:type="separator" w:id="-1">
     <w:p>
       <w:pPr>
@@ -9361,7 +9731,7 @@
 </file>
 
 <file path=word/header1.xml><?xml version="1.0" encoding="utf-8"?>
-<w:hdr xmlns:wpc="http://schemas.microsoft.com/office/word/2010/wordprocessingCanvas" xmlns:cx="http://schemas.microsoft.com/office/drawing/2014/chartex" xmlns:cx1="http://schemas.microsoft.com/office/drawing/2015/9/8/chartex" xmlns:cx2="http://schemas.microsoft.com/office/drawing/2015/10/21/chartex" xmlns:cx3="http://schemas.microsoft.com/office/drawing/2016/5/9/chartex" xmlns:cx4="http://schemas.microsoft.com/office/drawing/2016/5/10/chartex" xmlns:cx5="http://schemas.microsoft.com/office/drawing/2016/5/11/chartex" xmlns:cx6="http://schemas.microsoft.com/office/drawing/2016/5/12/chartex" xmlns:cx7="http://schemas.microsoft.com/office/drawing/2016/5/13/chartex" xmlns:cx8="http://schemas.microsoft.com/office/drawing/2016/5/14/chartex" xmlns:mc="http://schemas.openxmlformats.org/markup-compatibility/2006" xmlns:aink="http://schemas.microsoft.com/office/drawing/2016/ink" xmlns:am3d="http://schemas.microsoft.com/office/drawing/2017/model3d" xmlns:o="urn:schemas-microsoft-com:office:office" xmlns:r="http://schemas.openxmlformats.org/officeDocument/2006/relationships" xmlns:m="http://schemas.openxmlformats.org/officeDocument/2006/math" xmlns:v="urn:schemas-microsoft-com:vml" xmlns:wp14="http://schemas.microsoft.com/office/word/2010/wordprocessingDrawing" xmlns:wp="http://schemas.openxmlformats.org/drawingml/2006/wordprocessingDrawing" xmlns:w10="urn:schemas-microsoft-com:office:word" xmlns:w="http://schemas.openxmlformats.org/wordprocessingml/2006/main" xmlns:w14="http://schemas.microsoft.com/office/word/2010/wordml" xmlns:w15="http://schemas.microsoft.com/office/word/2012/wordml" xmlns:w16cid="http://schemas.microsoft.com/office/word/2016/wordml/cid" xmlns:w16se="http://schemas.microsoft.com/office/word/2015/wordml/symex" xmlns:wpg="http://schemas.microsoft.com/office/word/2010/wordprocessingGroup" xmlns:wpi="http://schemas.microsoft.com/office/word/2010/wordprocessingInk" xmlns:wne="http://schemas.microsoft.com/office/word/2006/wordml" xmlns:wps="http://schemas.microsoft.com/office/word/2010/wordprocessingShape" mc:Ignorable="w14 w15 w16se w16cid wp14">
+<w:hdr xmlns:wpc="http://schemas.microsoft.com/office/word/2010/wordprocessingCanvas" xmlns:cx="http://schemas.microsoft.com/office/drawing/2014/chartex" xmlns:cx1="http://schemas.microsoft.com/office/drawing/2015/9/8/chartex" xmlns:cx2="http://schemas.microsoft.com/office/drawing/2015/10/21/chartex" xmlns:cx3="http://schemas.microsoft.com/office/drawing/2016/5/9/chartex" xmlns:cx4="http://schemas.microsoft.com/office/drawing/2016/5/10/chartex" xmlns:cx5="http://schemas.microsoft.com/office/drawing/2016/5/11/chartex" xmlns:cx6="http://schemas.microsoft.com/office/drawing/2016/5/12/chartex" xmlns:cx7="http://schemas.microsoft.com/office/drawing/2016/5/13/chartex" xmlns:cx8="http://schemas.microsoft.com/office/drawing/2016/5/14/chartex" xmlns:mc="http://schemas.openxmlformats.org/markup-compatibility/2006" xmlns:aink="http://schemas.microsoft.com/office/drawing/2016/ink" xmlns:am3d="http://schemas.microsoft.com/office/drawing/2017/model3d" xmlns:o="urn:schemas-microsoft-com:office:office" xmlns:r="http://schemas.openxmlformats.org/officeDocument/2006/relationships" xmlns:m="http://schemas.openxmlformats.org/officeDocument/2006/math" xmlns:v="urn:schemas-microsoft-com:vml" xmlns:wp14="http://schemas.microsoft.com/office/word/2010/wordprocessingDrawing" xmlns:wp="http://schemas.openxmlformats.org/drawingml/2006/wordprocessingDrawing" xmlns:w10="urn:schemas-microsoft-com:office:word" xmlns:w="http://schemas.openxmlformats.org/wordprocessingml/2006/main" xmlns:w14="http://schemas.microsoft.com/office/word/2010/wordml" xmlns:w15="http://schemas.microsoft.com/office/word/2012/wordml" xmlns:w16cex="http://schemas.microsoft.com/office/word/2018/wordml/cex" xmlns:w16cid="http://schemas.microsoft.com/office/word/2016/wordml/cid" xmlns:w16="http://schemas.microsoft.com/office/word/2018/wordml" xmlns:w16se="http://schemas.microsoft.com/office/word/2015/wordml/symex" xmlns:wpg="http://schemas.microsoft.com/office/word/2010/wordprocessingGroup" xmlns:wpi="http://schemas.microsoft.com/office/word/2010/wordprocessingInk" xmlns:wne="http://schemas.microsoft.com/office/word/2006/wordml" xmlns:wps="http://schemas.microsoft.com/office/word/2010/wordprocessingShape" mc:Ignorable="w14 w15 w16se w16cid w16 w16cex wp14">
   <w:p>
     <w:pPr>
       <w:pStyle w:val="Header"/>
@@ -9414,7 +9784,7 @@
         <w:rFonts w:cs="Arial"/>
         <w:noProof/>
       </w:rPr>
-      <w:t>Jun 30, 2020</w:t>
+      <w:t>Jul 26, 2020</w:t>
     </w:r>
     <w:r>
       <w:rPr>
@@ -9427,7 +9797,7 @@
 </file>
 
 <file path=word/header2.xml><?xml version="1.0" encoding="utf-8"?>
-<w:hdr xmlns:wpc="http://schemas.microsoft.com/office/word/2010/wordprocessingCanvas" xmlns:cx="http://schemas.microsoft.com/office/drawing/2014/chartex" xmlns:cx1="http://schemas.microsoft.com/office/drawing/2015/9/8/chartex" xmlns:cx2="http://schemas.microsoft.com/office/drawing/2015/10/21/chartex" xmlns:cx3="http://schemas.microsoft.com/office/drawing/2016/5/9/chartex" xmlns:cx4="http://schemas.microsoft.com/office/drawing/2016/5/10/chartex" xmlns:cx5="http://schemas.microsoft.com/office/drawing/2016/5/11/chartex" xmlns:cx6="http://schemas.microsoft.com/office/drawing/2016/5/12/chartex" xmlns:cx7="http://schemas.microsoft.com/office/drawing/2016/5/13/chartex" xmlns:cx8="http://schemas.microsoft.com/office/drawing/2016/5/14/chartex" xmlns:mc="http://schemas.openxmlformats.org/markup-compatibility/2006" xmlns:aink="http://schemas.microsoft.com/office/drawing/2016/ink" xmlns:am3d="http://schemas.microsoft.com/office/drawing/2017/model3d" xmlns:o="urn:schemas-microsoft-com:office:office" xmlns:r="http://schemas.openxmlformats.org/officeDocument/2006/relationships" xmlns:m="http://schemas.openxmlformats.org/officeDocument/2006/math" xmlns:v="urn:schemas-microsoft-com:vml" xmlns:wp14="http://schemas.microsoft.com/office/word/2010/wordprocessingDrawing" xmlns:wp="http://schemas.openxmlformats.org/drawingml/2006/wordprocessingDrawing" xmlns:w10="urn:schemas-microsoft-com:office:word" xmlns:w="http://schemas.openxmlformats.org/wordprocessingml/2006/main" xmlns:w14="http://schemas.microsoft.com/office/word/2010/wordml" xmlns:w15="http://schemas.microsoft.com/office/word/2012/wordml" xmlns:w16cid="http://schemas.microsoft.com/office/word/2016/wordml/cid" xmlns:w16se="http://schemas.microsoft.com/office/word/2015/wordml/symex" xmlns:wpg="http://schemas.microsoft.com/office/word/2010/wordprocessingGroup" xmlns:wpi="http://schemas.microsoft.com/office/word/2010/wordprocessingInk" xmlns:wne="http://schemas.microsoft.com/office/word/2006/wordml" xmlns:wps="http://schemas.microsoft.com/office/word/2010/wordprocessingShape" mc:Ignorable="w14 w15 w16se w16cid wp14">
+<w:hdr xmlns:wpc="http://schemas.microsoft.com/office/word/2010/wordprocessingCanvas" xmlns:cx="http://schemas.microsoft.com/office/drawing/2014/chartex" xmlns:cx1="http://schemas.microsoft.com/office/drawing/2015/9/8/chartex" xmlns:cx2="http://schemas.microsoft.com/office/drawing/2015/10/21/chartex" xmlns:cx3="http://schemas.microsoft.com/office/drawing/2016/5/9/chartex" xmlns:cx4="http://schemas.microsoft.com/office/drawing/2016/5/10/chartex" xmlns:cx5="http://schemas.microsoft.com/office/drawing/2016/5/11/chartex" xmlns:cx6="http://schemas.microsoft.com/office/drawing/2016/5/12/chartex" xmlns:cx7="http://schemas.microsoft.com/office/drawing/2016/5/13/chartex" xmlns:cx8="http://schemas.microsoft.com/office/drawing/2016/5/14/chartex" xmlns:mc="http://schemas.openxmlformats.org/markup-compatibility/2006" xmlns:aink="http://schemas.microsoft.com/office/drawing/2016/ink" xmlns:am3d="http://schemas.microsoft.com/office/drawing/2017/model3d" xmlns:o="urn:schemas-microsoft-com:office:office" xmlns:r="http://schemas.openxmlformats.org/officeDocument/2006/relationships" xmlns:m="http://schemas.openxmlformats.org/officeDocument/2006/math" xmlns:v="urn:schemas-microsoft-com:vml" xmlns:wp14="http://schemas.microsoft.com/office/word/2010/wordprocessingDrawing" xmlns:wp="http://schemas.openxmlformats.org/drawingml/2006/wordprocessingDrawing" xmlns:w10="urn:schemas-microsoft-com:office:word" xmlns:w="http://schemas.openxmlformats.org/wordprocessingml/2006/main" xmlns:w14="http://schemas.microsoft.com/office/word/2010/wordml" xmlns:w15="http://schemas.microsoft.com/office/word/2012/wordml" xmlns:w16cex="http://schemas.microsoft.com/office/word/2018/wordml/cex" xmlns:w16cid="http://schemas.microsoft.com/office/word/2016/wordml/cid" xmlns:w16="http://schemas.microsoft.com/office/word/2018/wordml" xmlns:w16se="http://schemas.microsoft.com/office/word/2015/wordml/symex" xmlns:wpg="http://schemas.microsoft.com/office/word/2010/wordprocessingGroup" xmlns:wpi="http://schemas.microsoft.com/office/word/2010/wordprocessingInk" xmlns:wne="http://schemas.microsoft.com/office/word/2006/wordml" xmlns:wps="http://schemas.microsoft.com/office/word/2010/wordprocessingShape" mc:Ignorable="w14 w15 w16se w16cid w16 w16cex wp14">
   <w:p>
     <w:pPr>
       <w:pStyle w:val="Header"/>
@@ -9438,7 +9808,7 @@
 </file>
 
 <file path=word/numbering.xml><?xml version="1.0" encoding="utf-8"?>
-<w:numbering xmlns:wpc="http://schemas.microsoft.com/office/word/2010/wordprocessingCanvas" xmlns:cx="http://schemas.microsoft.com/office/drawing/2014/chartex" xmlns:cx1="http://schemas.microsoft.com/office/drawing/2015/9/8/chartex" xmlns:cx2="http://schemas.microsoft.com/office/drawing/2015/10/21/chartex" xmlns:cx3="http://schemas.microsoft.com/office/drawing/2016/5/9/chartex" xmlns:cx4="http://schemas.microsoft.com/office/drawing/2016/5/10/chartex" xmlns:cx5="http://schemas.microsoft.com/office/drawing/2016/5/11/chartex" xmlns:cx6="http://schemas.microsoft.com/office/drawing/2016/5/12/chartex" xmlns:cx7="http://schemas.microsoft.com/office/drawing/2016/5/13/chartex" xmlns:cx8="http://schemas.microsoft.com/office/drawing/2016/5/14/chartex" xmlns:mc="http://schemas.openxmlformats.org/markup-compatibility/2006" xmlns:aink="http://schemas.microsoft.com/office/drawing/2016/ink" xmlns:am3d="http://schemas.microsoft.com/office/drawing/2017/model3d" xmlns:o="urn:schemas-microsoft-com:office:office" xmlns:r="http://schemas.openxmlformats.org/officeDocument/2006/relationships" xmlns:m="http://schemas.openxmlformats.org/officeDocument/2006/math" xmlns:v="urn:schemas-microsoft-com:vml" xmlns:wp14="http://schemas.microsoft.com/office/word/2010/wordprocessingDrawing" xmlns:wp="http://schemas.openxmlformats.org/drawingml/2006/wordprocessingDrawing" xmlns:w10="urn:schemas-microsoft-com:office:word" xmlns:w="http://schemas.openxmlformats.org/wordprocessingml/2006/main" xmlns:w14="http://schemas.microsoft.com/office/word/2010/wordml" xmlns:w15="http://schemas.microsoft.com/office/word/2012/wordml" xmlns:w16cid="http://schemas.microsoft.com/office/word/2016/wordml/cid" xmlns:w16se="http://schemas.microsoft.com/office/word/2015/wordml/symex" xmlns:wpg="http://schemas.microsoft.com/office/word/2010/wordprocessingGroup" xmlns:wpi="http://schemas.microsoft.com/office/word/2010/wordprocessingInk" xmlns:wne="http://schemas.microsoft.com/office/word/2006/wordml" xmlns:wps="http://schemas.microsoft.com/office/word/2010/wordprocessingShape" mc:Ignorable="w14 w15 w16se w16cid wp14">
+<w:numbering xmlns:wpc="http://schemas.microsoft.com/office/word/2010/wordprocessingCanvas" xmlns:cx="http://schemas.microsoft.com/office/drawing/2014/chartex" xmlns:cx1="http://schemas.microsoft.com/office/drawing/2015/9/8/chartex" xmlns:cx2="http://schemas.microsoft.com/office/drawing/2015/10/21/chartex" xmlns:cx3="http://schemas.microsoft.com/office/drawing/2016/5/9/chartex" xmlns:cx4="http://schemas.microsoft.com/office/drawing/2016/5/10/chartex" xmlns:cx5="http://schemas.microsoft.com/office/drawing/2016/5/11/chartex" xmlns:cx6="http://schemas.microsoft.com/office/drawing/2016/5/12/chartex" xmlns:cx7="http://schemas.microsoft.com/office/drawing/2016/5/13/chartex" xmlns:cx8="http://schemas.microsoft.com/office/drawing/2016/5/14/chartex" xmlns:mc="http://schemas.openxmlformats.org/markup-compatibility/2006" xmlns:aink="http://schemas.microsoft.com/office/drawing/2016/ink" xmlns:am3d="http://schemas.microsoft.com/office/drawing/2017/model3d" xmlns:o="urn:schemas-microsoft-com:office:office" xmlns:r="http://schemas.openxmlformats.org/officeDocument/2006/relationships" xmlns:m="http://schemas.openxmlformats.org/officeDocument/2006/math" xmlns:v="urn:schemas-microsoft-com:vml" xmlns:wp14="http://schemas.microsoft.com/office/word/2010/wordprocessingDrawing" xmlns:wp="http://schemas.openxmlformats.org/drawingml/2006/wordprocessingDrawing" xmlns:w10="urn:schemas-microsoft-com:office:word" xmlns:w="http://schemas.openxmlformats.org/wordprocessingml/2006/main" xmlns:w14="http://schemas.microsoft.com/office/word/2010/wordml" xmlns:w15="http://schemas.microsoft.com/office/word/2012/wordml" xmlns:w16cex="http://schemas.microsoft.com/office/word/2018/wordml/cex" xmlns:w16cid="http://schemas.microsoft.com/office/word/2016/wordml/cid" xmlns:w16="http://schemas.microsoft.com/office/word/2018/wordml" xmlns:w16se="http://schemas.microsoft.com/office/word/2015/wordml/symex" xmlns:wpg="http://schemas.microsoft.com/office/word/2010/wordprocessingGroup" xmlns:wpi="http://schemas.microsoft.com/office/word/2010/wordprocessingInk" xmlns:wne="http://schemas.microsoft.com/office/word/2006/wordml" xmlns:wps="http://schemas.microsoft.com/office/word/2010/wordprocessingShape" mc:Ignorable="w14 w15 w16se w16cid w16 w16cex wp14">
   <w:abstractNum w:abstractNumId="0" w15:restartNumberingAfterBreak="0">
     <w:nsid w:val="04736A71"/>
     <w:multiLevelType w:val="singleLevel"/>
@@ -11315,7 +11685,7 @@
 </file>
 
 <file path=word/styles.xml><?xml version="1.0" encoding="utf-8"?>
-<w:styles xmlns:mc="http://schemas.openxmlformats.org/markup-compatibility/2006" xmlns:r="http://schemas.openxmlformats.org/officeDocument/2006/relationships" xmlns:w="http://schemas.openxmlformats.org/wordprocessingml/2006/main" xmlns:w14="http://schemas.microsoft.com/office/word/2010/wordml" xmlns:w15="http://schemas.microsoft.com/office/word/2012/wordml" xmlns:w16cid="http://schemas.microsoft.com/office/word/2016/wordml/cid" xmlns:w16se="http://schemas.microsoft.com/office/word/2015/wordml/symex" mc:Ignorable="w14 w15 w16se w16cid">
+<w:styles xmlns:mc="http://schemas.openxmlformats.org/markup-compatibility/2006" xmlns:r="http://schemas.openxmlformats.org/officeDocument/2006/relationships" xmlns:w="http://schemas.openxmlformats.org/wordprocessingml/2006/main" xmlns:w14="http://schemas.microsoft.com/office/word/2010/wordml" xmlns:w15="http://schemas.microsoft.com/office/word/2012/wordml" xmlns:w16cex="http://schemas.microsoft.com/office/word/2018/wordml/cex" xmlns:w16cid="http://schemas.microsoft.com/office/word/2016/wordml/cid" xmlns:w16="http://schemas.microsoft.com/office/word/2018/wordml" xmlns:w16se="http://schemas.microsoft.com/office/word/2015/wordml/symex" mc:Ignorable="w14 w15 w16se w16cid w16 w16cex">
   <w:docDefaults>
     <w:rPrDefault>
       <w:rPr>
@@ -11331,7 +11701,7 @@
       </w:pPr>
     </w:pPrDefault>
   </w:docDefaults>
-  <w:latentStyles w:defLockedState="0" w:defUIPriority="99" w:defSemiHidden="0" w:defUnhideWhenUsed="0" w:defQFormat="0" w:count="377">
+  <w:latentStyles w:defLockedState="0" w:defUIPriority="99" w:defSemiHidden="0" w:defUnhideWhenUsed="0" w:defQFormat="0" w:count="376">
     <w:lsdException w:name="Normal" w:uiPriority="0" w:qFormat="1"/>
     <w:lsdException w:name="heading 1" w:uiPriority="9" w:qFormat="1"/>
     <w:lsdException w:name="heading 2" w:semiHidden="1" w:uiPriority="0" w:unhideWhenUsed="1" w:qFormat="1"/>
@@ -11708,12 +12078,11 @@
     <w:lsdException w:name="Hashtag" w:semiHidden="1" w:unhideWhenUsed="1"/>
     <w:lsdException w:name="Unresolved Mention" w:semiHidden="1" w:unhideWhenUsed="1"/>
     <w:lsdException w:name="Smart Link" w:semiHidden="1" w:unhideWhenUsed="1"/>
-    <w:lsdException w:name="Smart Link Error" w:semiHidden="1" w:unhideWhenUsed="1"/>
   </w:latentStyles>
   <w:style w:type="paragraph" w:default="1" w:styleId="Normal">
     <w:name w:val="Normal"/>
     <w:qFormat/>
-    <w:rsid w:val="003E19F8"/>
+    <w:rsid w:val="00B87010"/>
     <w:pPr>
       <w:spacing w:before="120" w:after="120" w:line="240" w:lineRule="auto"/>
     </w:pPr>
@@ -11848,7 +12217,6 @@
   <w:style w:type="character" w:default="1" w:styleId="DefaultParagraphFont">
     <w:name w:val="Default Paragraph Font"/>
     <w:uiPriority w:val="1"/>
-    <w:semiHidden/>
     <w:unhideWhenUsed/>
   </w:style>
   <w:style w:type="table" w:default="1" w:styleId="TableNormal">

--- a/User-Owns-Data Tutorial with .NET Core.docx
+++ b/User-Owns-Data Tutorial with .NET Core.docx
@@ -23,13 +23,89 @@
       <w:r>
         <w:t>In this lab</w:t>
       </w:r>
+      <w:r>
+        <w:t xml:space="preserve">, you will create a new .NET Core project and go through all the steps required to implement Power BI embedding. You will use the new Microsoft Authentication Library named </w:t>
+      </w:r>
+      <w:proofErr w:type="spellStart"/>
+      <w:r>
+        <w:t>Microsoft.Identity.Web</w:t>
+      </w:r>
+      <w:proofErr w:type="spellEnd"/>
+      <w:r>
+        <w:t xml:space="preserve"> to provide an interactive login experience </w:t>
+      </w:r>
+      <w:r>
+        <w:t xml:space="preserve">and to </w:t>
+      </w:r>
+      <w:r>
+        <w:t xml:space="preserve">acquire access tokens which </w:t>
+      </w:r>
+      <w:r>
+        <w:t xml:space="preserve">you will need </w:t>
+      </w:r>
+      <w:r>
+        <w:t>to call the Power BI Service API.</w:t>
+      </w:r>
+      <w:r>
+        <w:t xml:space="preserve"> Then you will work through creating the server-side C# code and the client-side JavaScript code to embed a simple Power BI report on a custom Web page. In the later exercise of the lab, you will support for </w:t>
+      </w:r>
+      <w:proofErr w:type="spellStart"/>
+      <w:r>
+        <w:t>npm</w:t>
+      </w:r>
+      <w:proofErr w:type="spellEnd"/>
+      <w:r>
+        <w:t>, TypeScript and webpack so that you can move the client-side code from JavaScript to TypeScript where your code receives the benefits of strong typing, IntelliSense and compile-time type checks.</w:t>
+      </w:r>
     </w:p>
     <w:p>
       <w:pPr>
         <w:pStyle w:val="LabExerciseLeadIn"/>
       </w:pPr>
       <w:r>
-        <w:t>To complete this lab, you must be able to run PowerShell scripts on your developer workstation. You must also install the following software if it is not already installed.</w:t>
+        <w:t xml:space="preserve">To complete this lab, </w:t>
+      </w:r>
+      <w:r>
+        <w:t xml:space="preserve">your developer </w:t>
+      </w:r>
+      <w:r>
+        <w:t xml:space="preserve"> </w:t>
+      </w:r>
+      <w:r>
+        <w:t xml:space="preserve">workstation </w:t>
+      </w:r>
+      <w:r>
+        <w:t xml:space="preserve">must </w:t>
+      </w:r>
+      <w:r>
+        <w:t xml:space="preserve">configure to allow the execution of PowerShell scripts. </w:t>
+      </w:r>
+      <w:r>
+        <w:t>You</w:t>
+      </w:r>
+      <w:r>
+        <w:t>r</w:t>
+      </w:r>
+      <w:r>
+        <w:t xml:space="preserve"> </w:t>
+      </w:r>
+      <w:r>
+        <w:t xml:space="preserve">developer workstation </w:t>
+      </w:r>
+      <w:r>
+        <w:t xml:space="preserve">must </w:t>
+      </w:r>
+      <w:r>
+        <w:t xml:space="preserve">also have the following </w:t>
+      </w:r>
+      <w:r>
+        <w:t xml:space="preserve">software </w:t>
+      </w:r>
+      <w:r>
+        <w:t>and developer tools installed</w:t>
+      </w:r>
+      <w:r>
+        <w:t>.</w:t>
       </w:r>
     </w:p>
     <w:p>
@@ -46,17 +122,52 @@
           <w:sz w:val="16"/>
           <w:szCs w:val="16"/>
         </w:rPr>
-        <w:t xml:space="preserve"> 1) PowerShell cmdlet library for </w:t>
-      </w:r>
-      <w:proofErr w:type="spellStart"/>
-      <w:r>
-        <w:rPr>
+        <w:t xml:space="preserve"> 1) </w:t>
+      </w:r>
+      <w:r>
+        <w:rPr>
+          <w:b/>
+          <w:bCs/>
           <w:sz w:val="16"/>
           <w:szCs w:val="16"/>
         </w:rPr>
+        <w:t xml:space="preserve">PowerShell cmdlet library for </w:t>
+      </w:r>
+      <w:proofErr w:type="spellStart"/>
+      <w:r>
+        <w:rPr>
+          <w:b/>
+          <w:bCs/>
+          <w:sz w:val="16"/>
+          <w:szCs w:val="16"/>
+        </w:rPr>
         <w:t>AzureAD</w:t>
       </w:r>
       <w:proofErr w:type="spellEnd"/>
+      <w:r>
+        <w:rPr>
+          <w:sz w:val="16"/>
+          <w:szCs w:val="16"/>
+        </w:rPr>
+        <w:t xml:space="preserve"> – [</w:t>
+      </w:r>
+      <w:hyperlink r:id="rId8" w:history="1">
+        <w:r>
+          <w:rPr>
+            <w:rStyle w:val="Hyperlink"/>
+            <w:sz w:val="16"/>
+            <w:szCs w:val="16"/>
+          </w:rPr>
+          <w:t>download</w:t>
+        </w:r>
+      </w:hyperlink>
+      <w:r>
+        <w:rPr>
+          <w:sz w:val="16"/>
+          <w:szCs w:val="16"/>
+        </w:rPr>
+        <w:t>]</w:t>
+      </w:r>
     </w:p>
     <w:p>
       <w:pPr>
@@ -72,7 +183,49 @@
           <w:sz w:val="16"/>
           <w:szCs w:val="16"/>
         </w:rPr>
-        <w:t xml:space="preserve"> 2) DOTNET Core SDK</w:t>
+        <w:t xml:space="preserve"> 2) </w:t>
+      </w:r>
+      <w:r>
+        <w:rPr>
+          <w:b/>
+          <w:bCs/>
+          <w:sz w:val="16"/>
+          <w:szCs w:val="16"/>
+        </w:rPr>
+        <w:t>DOTNET Core SDK</w:t>
+      </w:r>
+      <w:r>
+        <w:rPr>
+          <w:b/>
+          <w:bCs/>
+          <w:sz w:val="16"/>
+          <w:szCs w:val="16"/>
+        </w:rPr>
+        <w:t xml:space="preserve"> 3.1 or later</w:t>
+      </w:r>
+      <w:r>
+        <w:rPr>
+          <w:sz w:val="16"/>
+          <w:szCs w:val="16"/>
+        </w:rPr>
+        <w:t xml:space="preserve"> – [</w:t>
+      </w:r>
+      <w:hyperlink r:id="rId9" w:history="1">
+        <w:r>
+          <w:rPr>
+            <w:rStyle w:val="Hyperlink"/>
+            <w:sz w:val="16"/>
+            <w:szCs w:val="16"/>
+          </w:rPr>
+          <w:t>download</w:t>
+        </w:r>
+      </w:hyperlink>
+      <w:r>
+        <w:rPr>
+          <w:sz w:val="16"/>
+          <w:szCs w:val="16"/>
+        </w:rPr>
+        <w:t>]</w:t>
       </w:r>
     </w:p>
     <w:p>
@@ -89,7 +242,40 @@
           <w:sz w:val="16"/>
           <w:szCs w:val="16"/>
         </w:rPr>
-        <w:t xml:space="preserve"> 3) Node.js</w:t>
+        <w:t xml:space="preserve"> 3) </w:t>
+      </w:r>
+      <w:r>
+        <w:rPr>
+          <w:b/>
+          <w:bCs/>
+          <w:sz w:val="16"/>
+          <w:szCs w:val="16"/>
+        </w:rPr>
+        <w:t>Node.js</w:t>
+      </w:r>
+      <w:r>
+        <w:rPr>
+          <w:sz w:val="16"/>
+          <w:szCs w:val="16"/>
+        </w:rPr>
+        <w:t xml:space="preserve"> – [</w:t>
+      </w:r>
+      <w:hyperlink r:id="rId10" w:history="1">
+        <w:r>
+          <w:rPr>
+            <w:rStyle w:val="Hyperlink"/>
+            <w:sz w:val="16"/>
+            <w:szCs w:val="16"/>
+          </w:rPr>
+          <w:t>download</w:t>
+        </w:r>
+      </w:hyperlink>
+      <w:r>
+        <w:rPr>
+          <w:sz w:val="16"/>
+          <w:szCs w:val="16"/>
+        </w:rPr>
+        <w:t>]</w:t>
       </w:r>
     </w:p>
     <w:p>
@@ -106,7 +292,40 @@
           <w:sz w:val="16"/>
           <w:szCs w:val="16"/>
         </w:rPr>
-        <w:t xml:space="preserve"> 4) Visual Studio Code</w:t>
+        <w:t xml:space="preserve"> 4) </w:t>
+      </w:r>
+      <w:r>
+        <w:rPr>
+          <w:b/>
+          <w:bCs/>
+          <w:sz w:val="16"/>
+          <w:szCs w:val="16"/>
+        </w:rPr>
+        <w:t>Visual Studio Code</w:t>
+      </w:r>
+      <w:r>
+        <w:rPr>
+          <w:sz w:val="16"/>
+          <w:szCs w:val="16"/>
+        </w:rPr>
+        <w:t xml:space="preserve"> – [</w:t>
+      </w:r>
+      <w:hyperlink r:id="rId11" w:history="1">
+        <w:r>
+          <w:rPr>
+            <w:rStyle w:val="Hyperlink"/>
+            <w:sz w:val="16"/>
+            <w:szCs w:val="16"/>
+          </w:rPr>
+          <w:t>download</w:t>
+        </w:r>
+      </w:hyperlink>
+      <w:r>
+        <w:rPr>
+          <w:sz w:val="16"/>
+          <w:szCs w:val="16"/>
+        </w:rPr>
+        <w:t>]</w:t>
       </w:r>
     </w:p>
     <w:p>
@@ -123,7 +342,40 @@
           <w:sz w:val="16"/>
           <w:szCs w:val="16"/>
         </w:rPr>
-        <w:t xml:space="preserve"> 5) Visual Studio 2019 (optional)</w:t>
+        <w:t xml:space="preserve"> 5) </w:t>
+      </w:r>
+      <w:r>
+        <w:rPr>
+          <w:b/>
+          <w:bCs/>
+          <w:sz w:val="16"/>
+          <w:szCs w:val="16"/>
+        </w:rPr>
+        <w:t>Visual Studio 2019 (optional)</w:t>
+      </w:r>
+      <w:r>
+        <w:rPr>
+          <w:sz w:val="16"/>
+          <w:szCs w:val="16"/>
+        </w:rPr>
+        <w:t xml:space="preserve"> – [</w:t>
+      </w:r>
+      <w:hyperlink r:id="rId12" w:history="1">
+        <w:r>
+          <w:rPr>
+            <w:rStyle w:val="Hyperlink"/>
+            <w:sz w:val="16"/>
+            <w:szCs w:val="16"/>
+          </w:rPr>
+          <w:t>download</w:t>
+        </w:r>
+      </w:hyperlink>
+      <w:r>
+        <w:rPr>
+          <w:sz w:val="16"/>
+          <w:szCs w:val="16"/>
+        </w:rPr>
+        <w:t>]</w:t>
       </w:r>
     </w:p>
     <w:p>
@@ -137,7 +389,10 @@
         <w:pStyle w:val="LabExerciseLeadIn"/>
       </w:pPr>
       <w:r>
-        <w:t xml:space="preserve">Please refer to the setup document for this lab to ensure you have all the </w:t>
+        <w:t xml:space="preserve">Please refer to the setup document for this lab </w:t>
+      </w:r>
+      <w:r>
+        <w:t>if you need more detail on how to configure your developer workstation.</w:t>
       </w:r>
     </w:p>
     <w:p>
@@ -159,7 +414,25 @@
         <w:pStyle w:val="LabExerciseLeadIn"/>
       </w:pPr>
       <w:r>
-        <w:t xml:space="preserve">In this exercise, you will create a new </w:t>
+        <w:t xml:space="preserve">In this exercise, </w:t>
+      </w:r>
+      <w:r>
+        <w:t xml:space="preserve">you will begin by copy the student files into a local folder on your student workstation. After that, </w:t>
+      </w:r>
+      <w:r>
+        <w:t xml:space="preserve">you will </w:t>
+      </w:r>
+      <w:r>
+        <w:t xml:space="preserve">use the </w:t>
+      </w:r>
+      <w:r>
+        <w:t xml:space="preserve">.NET Core CLI </w:t>
+      </w:r>
+      <w:r>
+        <w:t xml:space="preserve">to </w:t>
+      </w:r>
+      <w:r>
+        <w:t xml:space="preserve">create a new </w:t>
       </w:r>
       <w:r>
         <w:t>.NET Core project for an MVC web application</w:t>
@@ -173,7 +446,13 @@
         <w:pStyle w:val="LabStepNumbered"/>
       </w:pPr>
       <w:r>
-        <w:t>Download the student lab files and copy them to a local folder.</w:t>
+        <w:t>Download the student lab files to a local folder</w:t>
+      </w:r>
+      <w:r>
+        <w:t xml:space="preserve"> on your developer workstation</w:t>
+      </w:r>
+      <w:r>
+        <w:t>.</w:t>
       </w:r>
     </w:p>
     <w:p>
@@ -181,14 +460,53 @@
         <w:pStyle w:val="LabStepNumberedLevel2"/>
       </w:pPr>
       <w:r>
-        <w:t>Download the student lab files from GitHub</w:t>
-      </w:r>
-    </w:p>
-    <w:p>
-      <w:pPr>
-        <w:pStyle w:val="LabStepCodeBlockLevel2"/>
-      </w:pPr>
-      <w:hyperlink r:id="rId8" w:history="1">
+        <w:t xml:space="preserve">Create a new top-level folder on your workstation named </w:t>
+      </w:r>
+      <w:proofErr w:type="spellStart"/>
+      <w:r>
+        <w:rPr>
+          <w:b/>
+          <w:bCs/>
+        </w:rPr>
+        <w:t>DevCamp</w:t>
+      </w:r>
+      <w:proofErr w:type="spellEnd"/>
+      <w:r>
+        <w:t xml:space="preserve"> at a location such as </w:t>
+      </w:r>
+      <w:r>
+        <w:rPr>
+          <w:b/>
+          <w:bCs/>
+        </w:rPr>
+        <w:t>c:\DevCamp</w:t>
+      </w:r>
+      <w:r>
+        <w:t>.</w:t>
+      </w:r>
+    </w:p>
+    <w:p>
+      <w:pPr>
+        <w:pStyle w:val="LabStepNumberedLevel2"/>
+      </w:pPr>
+      <w:r>
+        <w:t xml:space="preserve">Download the </w:t>
+      </w:r>
+      <w:r>
+        <w:t xml:space="preserve">ZIP archive with the </w:t>
+      </w:r>
+      <w:r>
+        <w:t>student lab files from GitHub</w:t>
+      </w:r>
+      <w:r>
+        <w:t xml:space="preserve"> by clicking the following link.</w:t>
+      </w:r>
+    </w:p>
+    <w:p>
+      <w:pPr>
+        <w:pStyle w:val="LabStepCodeBlockLevel2"/>
+      </w:pPr>
+      <w:hyperlink r:id="rId13" w:history="1">
         <w:r>
           <w:rPr>
             <w:rStyle w:val="Hyperlink"/>
@@ -205,7 +523,48 @@
         <w:pStyle w:val="LabStepNumberedLevel2"/>
       </w:pPr>
       <w:r>
-        <w:t xml:space="preserve">Copy the top-level folder inside the StudentLabFiles.zip to a  to a local </w:t>
+        <w:t xml:space="preserve">Extract the </w:t>
+      </w:r>
+      <w:proofErr w:type="spellStart"/>
+      <w:r>
+        <w:rPr>
+          <w:b/>
+          <w:bCs/>
+        </w:rPr>
+        <w:t>StudentLabFiles</w:t>
+      </w:r>
+      <w:proofErr w:type="spellEnd"/>
+      <w:r>
+        <w:t xml:space="preserve"> folder from </w:t>
+      </w:r>
+      <w:r>
+        <w:rPr>
+          <w:b/>
+          <w:bCs/>
+        </w:rPr>
+        <w:t>StudentLabFiles.zip</w:t>
+      </w:r>
+      <w:r>
+        <w:t xml:space="preserve"> </w:t>
+      </w:r>
+      <w:r>
+        <w:t>in</w:t>
+      </w:r>
+      <w:r>
+        <w:t xml:space="preserve">to a to a local </w:t>
+      </w:r>
+      <w:r>
+        <w:t xml:space="preserve">folder such as </w:t>
+      </w:r>
+      <w:r>
+        <w:rPr>
+          <w:b/>
+          <w:bCs/>
+        </w:rPr>
+        <w:t>c:\DevCamp\StudentLabFiles</w:t>
+      </w:r>
+      <w:r>
+        <w:t>.</w:t>
       </w:r>
     </w:p>
     <w:p>
@@ -217,6 +576,10 @@
       </w:r>
       <w:proofErr w:type="spellStart"/>
       <w:r>
+        <w:rPr>
+          <w:b/>
+          <w:bCs/>
+        </w:rPr>
         <w:t>StudentLabFiles</w:t>
       </w:r>
       <w:proofErr w:type="spellEnd"/>
@@ -230,9 +593,9 @@
       </w:pPr>
       <w:r>
         <w:drawing>
-          <wp:inline distT="0" distB="0" distL="0" distR="0" wp14:anchorId="7824EA85" wp14:editId="623D6BA5">
-            <wp:extent cx="2970982" cy="1092661"/>
-            <wp:effectExtent l="19050" t="19050" r="20320" b="12700"/>
+          <wp:inline distT="0" distB="0" distL="0" distR="0" wp14:anchorId="7824EA85" wp14:editId="6861D116">
+            <wp:extent cx="4203255" cy="1545863"/>
+            <wp:effectExtent l="19050" t="19050" r="26035" b="16510"/>
             <wp:docPr id="530" name="Picture 530"/>
             <wp:cNvGraphicFramePr>
               <a:graphicFrameLocks xmlns:a="http://schemas.openxmlformats.org/drawingml/2006/main" noChangeAspect="1"/>
@@ -247,7 +610,7 @@
                     </pic:cNvPicPr>
                   </pic:nvPicPr>
                   <pic:blipFill>
-                    <a:blip r:embed="rId9" cstate="print">
+                    <a:blip r:embed="rId14" cstate="print">
                       <a:extLst>
                         <a:ext uri="{28A0092B-C50C-407E-A947-70E740481C1C}">
                           <a14:useLocalDpi xmlns:a14="http://schemas.microsoft.com/office/drawing/2010/main" val="0"/>
@@ -262,7 +625,7 @@
                   <pic:spPr bwMode="auto">
                     <a:xfrm>
                       <a:off x="0" y="0"/>
-                      <a:ext cx="3107380" cy="1142825"/>
+                      <a:ext cx="4431868" cy="1629942"/>
                     </a:xfrm>
                     <a:prstGeom prst="rect">
                       <a:avLst/>
@@ -321,107 +684,117 @@
       </w:r>
       <w:proofErr w:type="spellEnd"/>
       <w:r>
-        <w:t>.</w:t>
-      </w:r>
-    </w:p>
-    <w:p>
-      <w:pPr>
-        <w:pStyle w:val="LabStepNumberedLevel2"/>
-      </w:pPr>
-      <w:r>
-        <w:t>I</w:t>
-      </w:r>
-      <w:r>
-        <w:t>n</w:t>
-      </w:r>
-      <w:r>
-        <w:t xml:space="preserve"> </w:t>
-      </w:r>
-      <w:r>
-        <w:t xml:space="preserve">the </w:t>
-      </w:r>
-      <w:proofErr w:type="spellStart"/>
+        <w:t xml:space="preserve"> at a location such as </w:t>
+      </w:r>
       <w:r>
         <w:rPr>
           <w:b/>
           <w:bCs/>
         </w:rPr>
-        <w:t>StudentLabFiles</w:t>
-      </w:r>
-      <w:proofErr w:type="spellEnd"/>
-      <w:r>
-        <w:t xml:space="preserve"> folder</w:t>
-      </w:r>
-      <w:r>
-        <w:t>, locate the scripts</w:t>
-      </w:r>
-      <w:r>
-        <w:t xml:space="preserve"> named </w:t>
-      </w:r>
+        <w:t>c:\DevCamp\UserOwnsData</w:t>
+      </w:r>
+      <w:r>
+        <w:t>.</w:t>
+      </w:r>
+    </w:p>
+    <w:p>
+      <w:pPr>
+        <w:pStyle w:val="LabStepNumberedLevel2"/>
+      </w:pPr>
+      <w:r>
+        <w:t>I</w:t>
+      </w:r>
+      <w:r>
+        <w:t>n</w:t>
+      </w:r>
+      <w:r>
+        <w:t xml:space="preserve"> </w:t>
+      </w:r>
+      <w:r>
+        <w:t xml:space="preserve">the </w:t>
+      </w:r>
+      <w:proofErr w:type="spellStart"/>
       <w:r>
         <w:rPr>
           <w:b/>
           <w:bCs/>
         </w:rPr>
-        <w:t>CreateNetCoreProject.ps1</w:t>
-      </w:r>
-      <w:r>
-        <w:t xml:space="preserve"> and </w:t>
+        <w:t>StudentLabFiles</w:t>
+      </w:r>
+      <w:proofErr w:type="spellEnd"/>
+      <w:r>
+        <w:t xml:space="preserve"> folder</w:t>
+      </w:r>
+      <w:r>
+        <w:t>, locate the scripts</w:t>
+      </w:r>
+      <w:r>
+        <w:t xml:space="preserve"> named </w:t>
       </w:r>
       <w:r>
         <w:rPr>
           <w:b/>
           <w:bCs/>
         </w:rPr>
-        <w:t>CreateAzureADApplication.ps1</w:t>
-      </w:r>
-      <w:r>
-        <w:t>.</w:t>
-      </w:r>
-    </w:p>
-    <w:p>
-      <w:pPr>
-        <w:pStyle w:val="LabStepNumberedLevel2"/>
-      </w:pPr>
-      <w:r>
-        <w:t xml:space="preserve">Copy </w:t>
+        <w:t>CreateNetCoreProject.ps1</w:t>
+      </w:r>
+      <w:r>
+        <w:t xml:space="preserve"> and </w:t>
       </w:r>
       <w:r>
         <w:rPr>
           <w:b/>
           <w:bCs/>
         </w:rPr>
-        <w:t>CreateNetCoreProject.ps1</w:t>
-      </w:r>
-      <w:r>
-        <w:t xml:space="preserve"> and </w:t>
+        <w:t>CreateAzureADApplication.ps1</w:t>
+      </w:r>
+      <w:r>
+        <w:t>.</w:t>
+      </w:r>
+    </w:p>
+    <w:p>
+      <w:pPr>
+        <w:pStyle w:val="LabStepNumberedLevel2"/>
+      </w:pPr>
+      <w:r>
+        <w:t xml:space="preserve">Copy </w:t>
       </w:r>
       <w:r>
         <w:rPr>
           <w:b/>
           <w:bCs/>
         </w:rPr>
-        <w:t>CreateAzureADApplication.ps1</w:t>
+        <w:t>CreateNetCoreProject.ps1</w:t>
+      </w:r>
+      <w:r>
+        <w:t xml:space="preserve"> and </w:t>
       </w:r>
       <w:r>
         <w:rPr>
           <w:b/>
           <w:bCs/>
         </w:rPr>
-        <w:t xml:space="preserve"> </w:t>
-      </w:r>
-      <w:r>
-        <w:t xml:space="preserve">into </w:t>
-      </w:r>
-      <w:r>
-        <w:t xml:space="preserve">the </w:t>
-      </w:r>
-      <w:proofErr w:type="spellStart"/>
+        <w:t>CreateAzureADApplication.ps1</w:t>
+      </w:r>
       <w:r>
         <w:rPr>
           <w:b/>
           <w:bCs/>
         </w:rPr>
+        <w:t xml:space="preserve"> </w:t>
+      </w:r>
+      <w:r>
+        <w:t xml:space="preserve">into </w:t>
+      </w:r>
+      <w:r>
+        <w:t xml:space="preserve">the </w:t>
+      </w:r>
+      <w:proofErr w:type="spellStart"/>
+      <w:r>
+        <w:rPr>
+          <w:b/>
+          <w:bCs/>
+        </w:rPr>
         <w:t>UserOwnsData</w:t>
       </w:r>
       <w:proofErr w:type="spellEnd"/>
@@ -441,9 +814,9 @@
       </w:pPr>
       <w:r>
         <w:drawing>
-          <wp:inline distT="0" distB="0" distL="0" distR="0" wp14:anchorId="252F9CD4" wp14:editId="616013E6">
-            <wp:extent cx="3761105" cy="1074601"/>
-            <wp:effectExtent l="19050" t="19050" r="10795" b="11430"/>
+          <wp:inline distT="0" distB="0" distL="0" distR="0" wp14:anchorId="252F9CD4" wp14:editId="31B63B74">
+            <wp:extent cx="4272122" cy="1220606"/>
+            <wp:effectExtent l="19050" t="19050" r="14605" b="17780"/>
             <wp:docPr id="535" name="Picture 535"/>
             <wp:cNvGraphicFramePr>
               <a:graphicFrameLocks xmlns:a="http://schemas.openxmlformats.org/drawingml/2006/main" noChangeAspect="1"/>
@@ -458,7 +831,7 @@
                     </pic:cNvPicPr>
                   </pic:nvPicPr>
                   <pic:blipFill>
-                    <a:blip r:embed="rId10">
+                    <a:blip r:embed="rId15">
                       <a:extLst>
                         <a:ext uri="{28A0092B-C50C-407E-A947-70E740481C1C}">
                           <a14:useLocalDpi xmlns:a14="http://schemas.microsoft.com/office/drawing/2010/main" val="0"/>
@@ -473,7 +846,7 @@
                   <pic:spPr bwMode="auto">
                     <a:xfrm>
                       <a:off x="0" y="0"/>
-                      <a:ext cx="3821711" cy="1091917"/>
+                      <a:ext cx="4356471" cy="1244706"/>
                     </a:xfrm>
                     <a:prstGeom prst="rect">
                       <a:avLst/>
@@ -500,6 +873,7 @@
         <w:pStyle w:val="LabStepNumbered"/>
       </w:pPr>
       <w:r>
+        <w:lastRenderedPageBreak/>
         <w:t xml:space="preserve">Review the </w:t>
       </w:r>
       <w:r>
@@ -555,7 +929,7 @@
         <w:pStyle w:val="LabStepNumberedLevel2"/>
       </w:pPr>
       <w:r>
-        <w:t xml:space="preserve">You can see </w:t>
+        <w:t xml:space="preserve">Review the code in </w:t>
       </w:r>
       <w:r>
         <w:rPr>
@@ -568,7 +942,22 @@
         <w:t xml:space="preserve"> </w:t>
       </w:r>
       <w:r>
-        <w:t>includes commands to create a new project and add a few .NuGet packages.</w:t>
+        <w:t xml:space="preserve">which </w:t>
+      </w:r>
+      <w:r>
+        <w:t>create</w:t>
+      </w:r>
+      <w:r>
+        <w:t>s</w:t>
+      </w:r>
+      <w:r>
+        <w:t xml:space="preserve"> a new </w:t>
+      </w:r>
+      <w:r>
+        <w:t xml:space="preserve">.NET Core </w:t>
+      </w:r>
+      <w:r>
+        <w:t>project and add a few .NuGet packages.</w:t>
       </w:r>
     </w:p>
     <w:p>
@@ -640,7 +1029,6 @@
         <w:pStyle w:val="LabStepNumberedLevel2"/>
       </w:pPr>
       <w:r>
-        <w:lastRenderedPageBreak/>
         <w:t xml:space="preserve">Open up a PowerShell console and </w:t>
       </w:r>
       <w:r>
@@ -717,9 +1105,9 @@
       </w:pPr>
       <w:r>
         <w:drawing>
-          <wp:inline distT="0" distB="0" distL="0" distR="0" wp14:anchorId="79D67BAE" wp14:editId="4B39AF3E">
-            <wp:extent cx="4332982" cy="903180"/>
-            <wp:effectExtent l="0" t="0" r="0" b="0"/>
+          <wp:inline distT="0" distB="0" distL="0" distR="0" wp14:anchorId="79D67BAE" wp14:editId="7095E4B3">
+            <wp:extent cx="3258061" cy="551492"/>
+            <wp:effectExtent l="19050" t="19050" r="19050" b="20320"/>
             <wp:docPr id="531" name="Picture 531"/>
             <wp:cNvGraphicFramePr>
               <a:graphicFrameLocks xmlns:a="http://schemas.openxmlformats.org/drawingml/2006/main" noChangeAspect="1"/>
@@ -733,8 +1121,91 @@
                       <a:picLocks noChangeAspect="1" noChangeArrowheads="1"/>
                     </pic:cNvPicPr>
                   </pic:nvPicPr>
+                  <pic:blipFill rotWithShape="1">
+                    <a:blip r:embed="rId16">
+                      <a:extLst>
+                        <a:ext uri="{28A0092B-C50C-407E-A947-70E740481C1C}">
+                          <a14:useLocalDpi xmlns:a14="http://schemas.microsoft.com/office/drawing/2010/main" val="0"/>
+                        </a:ext>
+                      </a:extLst>
+                    </a:blip>
+                    <a:srcRect b="18793"/>
+                    <a:stretch/>
+                  </pic:blipFill>
+                  <pic:spPr bwMode="auto">
+                    <a:xfrm>
+                      <a:off x="0" y="0"/>
+                      <a:ext cx="3428613" cy="580361"/>
+                    </a:xfrm>
+                    <a:prstGeom prst="rect">
+                      <a:avLst/>
+                    </a:prstGeom>
+                    <a:noFill/>
+                    <a:ln>
+                      <a:solidFill>
+                        <a:schemeClr val="tx1">
+                          <a:lumMod val="50000"/>
+                          <a:lumOff val="50000"/>
+                        </a:schemeClr>
+                      </a:solidFill>
+                    </a:ln>
+                    <a:extLst>
+                      <a:ext uri="{53640926-AAD7-44D8-BBD7-CCE9431645EC}">
+                        <a14:shadowObscured xmlns:a14="http://schemas.microsoft.com/office/drawing/2010/main"/>
+                      </a:ext>
+                    </a:extLst>
+                  </pic:spPr>
+                </pic:pic>
+              </a:graphicData>
+            </a:graphic>
+          </wp:inline>
+        </w:drawing>
+      </w:r>
+    </w:p>
+    <w:p>
+      <w:pPr>
+        <w:pStyle w:val="LabStepNumberedLevel2"/>
+      </w:pPr>
+      <w:r>
+        <w:t xml:space="preserve">Once the script has completed, you should see that the </w:t>
+      </w:r>
+      <w:proofErr w:type="spellStart"/>
+      <w:r>
+        <w:rPr>
+          <w:b/>
+          <w:bCs/>
+        </w:rPr>
+        <w:t>UserOwnsData</w:t>
+      </w:r>
+      <w:proofErr w:type="spellEnd"/>
+      <w:r>
+        <w:t xml:space="preserve"> folder has been populated with project files.</w:t>
+      </w:r>
+    </w:p>
+    <w:p>
+      <w:pPr>
+        <w:pStyle w:val="LabStepScreenshotLevel2"/>
+      </w:pPr>
+      <w:r>
+        <w:drawing>
+          <wp:inline distT="0" distB="0" distL="0" distR="0" wp14:anchorId="10BF5EDE" wp14:editId="6A92D5F4">
+            <wp:extent cx="2632096" cy="1651862"/>
+            <wp:effectExtent l="19050" t="19050" r="15875" b="24765"/>
+            <wp:docPr id="536" name="Picture 536"/>
+            <wp:cNvGraphicFramePr>
+              <a:graphicFrameLocks xmlns:a="http://schemas.openxmlformats.org/drawingml/2006/main" noChangeAspect="1"/>
+            </wp:cNvGraphicFramePr>
+            <a:graphic xmlns:a="http://schemas.openxmlformats.org/drawingml/2006/main">
+              <a:graphicData uri="http://schemas.openxmlformats.org/drawingml/2006/picture">
+                <pic:pic xmlns:pic="http://schemas.openxmlformats.org/drawingml/2006/picture">
+                  <pic:nvPicPr>
+                    <pic:cNvPr id="0" name="Picture 2"/>
+                    <pic:cNvPicPr>
+                      <a:picLocks noChangeAspect="1" noChangeArrowheads="1"/>
+                    </pic:cNvPicPr>
+                  </pic:nvPicPr>
                   <pic:blipFill>
-                    <a:blip r:embed="rId11">
+                    <a:blip r:embed="rId17" cstate="print">
                       <a:extLst>
                         <a:ext uri="{28A0092B-C50C-407E-A947-70E740481C1C}">
                           <a14:useLocalDpi xmlns:a14="http://schemas.microsoft.com/office/drawing/2010/main" val="0"/>
@@ -749,82 +1220,7 @@
                   <pic:spPr bwMode="auto">
                     <a:xfrm>
                       <a:off x="0" y="0"/>
-                      <a:ext cx="4416156" cy="920517"/>
-                    </a:xfrm>
-                    <a:prstGeom prst="rect">
-                      <a:avLst/>
-                    </a:prstGeom>
-                    <a:noFill/>
-                    <a:ln>
-                      <a:noFill/>
-                    </a:ln>
-                  </pic:spPr>
-                </pic:pic>
-              </a:graphicData>
-            </a:graphic>
-          </wp:inline>
-        </w:drawing>
-      </w:r>
-    </w:p>
-    <w:p>
-      <w:pPr>
-        <w:pStyle w:val="LabStepNumberedLevel2"/>
-      </w:pPr>
-      <w:r>
-        <w:t xml:space="preserve">Once the script has completed, you should see that the </w:t>
-      </w:r>
-      <w:proofErr w:type="spellStart"/>
-      <w:r>
-        <w:rPr>
-          <w:b/>
-          <w:bCs/>
-        </w:rPr>
-        <w:t>UserOwnsData</w:t>
-      </w:r>
-      <w:proofErr w:type="spellEnd"/>
-      <w:r>
-        <w:t xml:space="preserve"> folder has been populated with project files.</w:t>
-      </w:r>
-    </w:p>
-    <w:p>
-      <w:pPr>
-        <w:pStyle w:val="LabStepScreenshotLevel2"/>
-      </w:pPr>
-      <w:r>
-        <w:drawing>
-          <wp:inline distT="0" distB="0" distL="0" distR="0" wp14:anchorId="10BF5EDE" wp14:editId="5904B501">
-            <wp:extent cx="4089556" cy="2566540"/>
-            <wp:effectExtent l="19050" t="19050" r="25400" b="24765"/>
-            <wp:docPr id="536" name="Picture 536"/>
-            <wp:cNvGraphicFramePr>
-              <a:graphicFrameLocks xmlns:a="http://schemas.openxmlformats.org/drawingml/2006/main" noChangeAspect="1"/>
-            </wp:cNvGraphicFramePr>
-            <a:graphic xmlns:a="http://schemas.openxmlformats.org/drawingml/2006/main">
-              <a:graphicData uri="http://schemas.openxmlformats.org/drawingml/2006/picture">
-                <pic:pic xmlns:pic="http://schemas.openxmlformats.org/drawingml/2006/picture">
-                  <pic:nvPicPr>
-                    <pic:cNvPr id="0" name="Picture 2"/>
-                    <pic:cNvPicPr>
-                      <a:picLocks noChangeAspect="1" noChangeArrowheads="1"/>
-                    </pic:cNvPicPr>
-                  </pic:nvPicPr>
-                  <pic:blipFill>
-                    <a:blip r:embed="rId12">
-                      <a:extLst>
-                        <a:ext uri="{28A0092B-C50C-407E-A947-70E740481C1C}">
-                          <a14:useLocalDpi xmlns:a14="http://schemas.microsoft.com/office/drawing/2010/main" val="0"/>
-                        </a:ext>
-                      </a:extLst>
-                    </a:blip>
-                    <a:srcRect/>
-                    <a:stretch>
-                      <a:fillRect/>
-                    </a:stretch>
-                  </pic:blipFill>
-                  <pic:spPr bwMode="auto">
-                    <a:xfrm>
-                      <a:off x="0" y="0"/>
-                      <a:ext cx="4110561" cy="2579723"/>
+                      <a:ext cx="2699935" cy="1694437"/>
                     </a:xfrm>
                     <a:prstGeom prst="rect">
                       <a:avLst/>
@@ -919,9 +1315,9 @@
       </w:pPr>
       <w:r>
         <w:drawing>
-          <wp:inline distT="0" distB="0" distL="0" distR="0" wp14:anchorId="579C8DA1" wp14:editId="0F4F8F86">
-            <wp:extent cx="5048834" cy="2412221"/>
-            <wp:effectExtent l="0" t="0" r="0" b="7620"/>
+          <wp:inline distT="0" distB="0" distL="0" distR="0" wp14:anchorId="579C8DA1" wp14:editId="54F8F770">
+            <wp:extent cx="4482794" cy="2141782"/>
+            <wp:effectExtent l="0" t="0" r="0" b="0"/>
             <wp:docPr id="539" name="Picture 539"/>
             <wp:cNvGraphicFramePr>
               <a:graphicFrameLocks xmlns:a="http://schemas.openxmlformats.org/drawingml/2006/main" noChangeAspect="1"/>
@@ -936,7 +1332,7 @@
                     </pic:cNvPicPr>
                   </pic:nvPicPr>
                   <pic:blipFill>
-                    <a:blip r:embed="rId13">
+                    <a:blip r:embed="rId18" cstate="print">
                       <a:extLst>
                         <a:ext uri="{28A0092B-C50C-407E-A947-70E740481C1C}">
                           <a14:useLocalDpi xmlns:a14="http://schemas.microsoft.com/office/drawing/2010/main" val="0"/>
@@ -951,7 +1347,7 @@
                   <pic:spPr bwMode="auto">
                     <a:xfrm>
                       <a:off x="0" y="0"/>
-                      <a:ext cx="5093360" cy="2433495"/>
+                      <a:ext cx="4571199" cy="2184020"/>
                     </a:xfrm>
                     <a:prstGeom prst="rect">
                       <a:avLst/>
@@ -1026,7 +1422,19 @@
         <w:pStyle w:val="LabExerciseLeadIn"/>
       </w:pPr>
       <w:r>
-        <w:t>In this exercise, you will create a new confidential client application in the Azure portal and you will configure the application’s required permissions to provide the access you need to call into the Power BI Service API.</w:t>
+        <w:t xml:space="preserve">In this exercise, you </w:t>
+      </w:r>
+      <w:r>
+        <w:t xml:space="preserve">start by running a PowerShell script to </w:t>
+      </w:r>
+      <w:r>
+        <w:t xml:space="preserve">create a new confidential client application in Azure </w:t>
+      </w:r>
+      <w:r>
+        <w:t>AD. After that, you will configure your project to implement an interactive user login experience with Azure AD</w:t>
+      </w:r>
+      <w:r>
+        <w:t>.</w:t>
       </w:r>
     </w:p>
     <w:p>
@@ -1038,7 +1446,32 @@
         </w:numPr>
       </w:pPr>
       <w:r>
-        <w:t>Creating a new Azure AD application by running a PowerShell script</w:t>
+        <w:t>Creat</w:t>
+      </w:r>
+      <w:r>
+        <w:t>e</w:t>
+      </w:r>
+      <w:r>
+        <w:t xml:space="preserve"> a new Azure AD application by running </w:t>
+      </w:r>
+      <w:r>
+        <w:t xml:space="preserve">the </w:t>
+      </w:r>
+      <w:r>
+        <w:t>PowerShell script</w:t>
+      </w:r>
+      <w:r>
+        <w:t xml:space="preserve"> named </w:t>
+      </w:r>
+      <w:r>
+        <w:rPr>
+          <w:b/>
+          <w:bCs/>
+        </w:rPr>
+        <w:t>CreateAzureADApplication.ps1</w:t>
+      </w:r>
+      <w:r>
+        <w:t>.</w:t>
       </w:r>
     </w:p>
     <w:p>
@@ -1053,7 +1486,27 @@
         <w:t xml:space="preserve">Open </w:t>
       </w:r>
       <w:r>
+        <w:rPr>
+          <w:b/>
+          <w:bCs/>
+        </w:rPr>
         <w:t>CreateAzureADApplication.ps1</w:t>
+      </w:r>
+      <w:r>
+        <w:t xml:space="preserve"> in a text editor such as</w:t>
+      </w:r>
+      <w:r>
+        <w:rPr>
+          <w:b/>
+          <w:bCs/>
+        </w:rPr>
+        <w:t xml:space="preserve"> </w:t>
+      </w:r>
+      <w:r>
+        <w:t>Notepad</w:t>
+      </w:r>
+      <w:r>
+        <w:t xml:space="preserve"> or the PowerShell ISE.</w:t>
       </w:r>
     </w:p>
     <w:p>
@@ -1064,11 +1517,17 @@
           <w:numId w:val="22"/>
         </w:numPr>
       </w:pPr>
+      <w:r>
+        <w:t>The script begin by calling Connect-</w:t>
+      </w:r>
       <w:proofErr w:type="spellStart"/>
       <w:r>
-        <w:t>Sss</w:t>
+        <w:t>AzureAD</w:t>
       </w:r>
       <w:proofErr w:type="spellEnd"/>
+      <w:r>
+        <w:t xml:space="preserve"> to establish a connection with Azure AD.</w:t>
+      </w:r>
     </w:p>
     <w:p>
       <w:pPr>
@@ -1087,7 +1546,25 @@
         </w:numPr>
       </w:pPr>
       <w:r>
-        <w:t>Xxx</w:t>
+        <w:t xml:space="preserve">Examine the code </w:t>
+      </w:r>
+      <w:r>
+        <w:t xml:space="preserve">below </w:t>
+      </w:r>
+      <w:r>
+        <w:t xml:space="preserve">which creates a new </w:t>
+      </w:r>
+      <w:proofErr w:type="spellStart"/>
+      <w:r>
+        <w:rPr>
+          <w:b/>
+          <w:bCs/>
+        </w:rPr>
+        <w:t>PasswordCredential</w:t>
+      </w:r>
+      <w:proofErr w:type="spellEnd"/>
+      <w:r>
+        <w:t xml:space="preserve"> object for an app secret.</w:t>
       </w:r>
     </w:p>
     <w:p>
@@ -1170,6 +1647,11 @@
       <w:r>
         <w:t>$passwordCredential.Value = $appSecret</w:t>
       </w:r>
+    </w:p>
+    <w:p>
+      <w:pPr>
+        <w:pStyle w:val="LabStepCodeBlockLevel2"/>
+      </w:pPr>
     </w:p>
     <w:p>
       <w:pPr>
@@ -1180,7 +1662,18 @@
         </w:numPr>
       </w:pPr>
       <w:r>
-        <w:t>Run the script</w:t>
+        <w:t xml:space="preserve">Down below, you can see the call to the </w:t>
+      </w:r>
+      <w:r>
+        <w:t>New-</w:t>
+      </w:r>
+      <w:proofErr w:type="spellStart"/>
+      <w:r>
+        <w:t>AzureADApplication</w:t>
+      </w:r>
+      <w:proofErr w:type="spellEnd"/>
+      <w:r>
+        <w:t xml:space="preserve"> cmdlet which creates a new Azure AD application.</w:t>
       </w:r>
     </w:p>
     <w:p>
@@ -1249,6 +1742,11 @@
       <w:r>
         <w:t xml:space="preserve">                        -PasswordCredentials $passwordCredential</w:t>
       </w:r>
+    </w:p>
+    <w:p>
+      <w:pPr>
+        <w:pStyle w:val="LabStepCodeBlockLevel2"/>
+      </w:pPr>
     </w:p>
     <w:p>
       <w:pPr>
@@ -1259,7 +1757,58 @@
         </w:numPr>
       </w:pPr>
       <w:r>
-        <w:t>Run the script</w:t>
+        <w:t xml:space="preserve">Execute the PowerShell script named </w:t>
+      </w:r>
+      <w:r>
+        <w:rPr>
+          <w:b/>
+          <w:bCs/>
+        </w:rPr>
+        <w:t>CreateAzureADApplication.ps1</w:t>
+      </w:r>
+      <w:r>
+        <w:t>.</w:t>
+      </w:r>
+    </w:p>
+    <w:p>
+      <w:pPr>
+        <w:pStyle w:val="LabStepNumberedLevel2"/>
+        <w:numPr>
+          <w:ilvl w:val="1"/>
+          <w:numId w:val="22"/>
+        </w:numPr>
+      </w:pPr>
+      <w:r>
+        <w:t xml:space="preserve">When </w:t>
+      </w:r>
+      <w:r>
+        <w:t xml:space="preserve">the </w:t>
+      </w:r>
+      <w:r>
+        <w:t xml:space="preserve">PowerShell </w:t>
+      </w:r>
+      <w:r>
+        <w:t>script</w:t>
+      </w:r>
+      <w:r>
+        <w:rPr>
+          <w:b/>
+          <w:bCs/>
+        </w:rPr>
+        <w:t xml:space="preserve"> </w:t>
+      </w:r>
+      <w:r>
+        <w:t xml:space="preserve">runs successfully, it will create and open a text file named </w:t>
+      </w:r>
+      <w:r>
+        <w:rPr>
+          <w:b/>
+          <w:bCs/>
+        </w:rPr>
+        <w:t>UserOwnsDataSampleApp.txt</w:t>
+      </w:r>
+      <w:r>
+        <w:t>.</w:t>
       </w:r>
     </w:p>
     <w:p>
@@ -1268,9 +1817,9 @@
       </w:pPr>
       <w:r>
         <w:drawing>
-          <wp:inline distT="0" distB="0" distL="0" distR="0" wp14:anchorId="32C85C20" wp14:editId="13F4B880">
-            <wp:extent cx="3495472" cy="2559050"/>
-            <wp:effectExtent l="19050" t="19050" r="10160" b="12700"/>
+          <wp:inline distT="0" distB="0" distL="0" distR="0" wp14:anchorId="32C85C20" wp14:editId="63509BA4">
+            <wp:extent cx="4221557" cy="3090622"/>
+            <wp:effectExtent l="19050" t="19050" r="26670" b="14605"/>
             <wp:docPr id="540" name="Picture 540"/>
             <wp:cNvGraphicFramePr>
               <a:graphicFrameLocks xmlns:a="http://schemas.openxmlformats.org/drawingml/2006/main" noChangeAspect="1"/>
@@ -1285,7 +1834,7 @@
                     </pic:cNvPicPr>
                   </pic:nvPicPr>
                   <pic:blipFill>
-                    <a:blip r:embed="rId14">
+                    <a:blip r:embed="rId19">
                       <a:extLst>
                         <a:ext uri="{28A0092B-C50C-407E-A947-70E740481C1C}">
                           <a14:useLocalDpi xmlns:a14="http://schemas.microsoft.com/office/drawing/2010/main" val="0"/>
@@ -1300,7 +1849,7 @@
                   <pic:spPr bwMode="auto">
                     <a:xfrm>
                       <a:off x="0" y="0"/>
-                      <a:ext cx="3511621" cy="2570873"/>
+                      <a:ext cx="4298406" cy="3146883"/>
                     </a:xfrm>
                     <a:prstGeom prst="rect">
                       <a:avLst/>
@@ -1324,36 +1873,33 @@
     </w:p>
     <w:p>
       <w:pPr>
+        <w:pStyle w:val="LabExerciseLeadIn"/>
+      </w:pPr>
+      <w:r>
+        <w:t xml:space="preserve">This is a json </w:t>
+      </w:r>
+    </w:p>
+    <w:p>
+      <w:pPr>
+        <w:pStyle w:val="LabStepNumbered"/>
+        <w:numPr>
+          <w:ilvl w:val="0"/>
+          <w:numId w:val="22"/>
+        </w:numPr>
+      </w:pPr>
+      <w:r>
+        <w:lastRenderedPageBreak/>
+        <w:t>Modify appSettings.html</w:t>
+      </w:r>
+    </w:p>
+    <w:p>
+      <w:pPr>
         <w:pStyle w:val="LabStepNumberedLevel2"/>
         <w:numPr>
           <w:ilvl w:val="1"/>
           <w:numId w:val="22"/>
         </w:numPr>
       </w:pPr>
-      <w:r>
-        <w:t>Cc</w:t>
-      </w:r>
-    </w:p>
-    <w:p>
-      <w:pPr>
-        <w:pStyle w:val="LabStepNumbered"/>
-        <w:numPr>
-          <w:ilvl w:val="0"/>
-          <w:numId w:val="22"/>
-        </w:numPr>
-      </w:pPr>
-      <w:r>
-        <w:t>Modify appSettings.html</w:t>
-      </w:r>
-    </w:p>
-    <w:p>
-      <w:pPr>
-        <w:pStyle w:val="LabStepNumberedLevel2"/>
-        <w:numPr>
-          <w:ilvl w:val="1"/>
-          <w:numId w:val="22"/>
-        </w:numPr>
-      </w:pPr>
       <w:proofErr w:type="spellStart"/>
       <w:r>
         <w:t>Ssss</w:t>
@@ -1365,11 +1911,10 @@
         <w:pStyle w:val="LabStepScreenshotLevel2"/>
       </w:pPr>
       <w:r>
-        <w:lastRenderedPageBreak/>
         <w:drawing>
-          <wp:inline distT="0" distB="0" distL="0" distR="0" wp14:anchorId="79214B6D" wp14:editId="264A51D0">
-            <wp:extent cx="3916880" cy="2152650"/>
-            <wp:effectExtent l="0" t="0" r="7620" b="0"/>
+          <wp:inline distT="0" distB="0" distL="0" distR="0" wp14:anchorId="79214B6D" wp14:editId="12E0837D">
+            <wp:extent cx="5639077" cy="3099141"/>
+            <wp:effectExtent l="0" t="0" r="0" b="6350"/>
             <wp:docPr id="544" name="Picture 544"/>
             <wp:cNvGraphicFramePr>
               <a:graphicFrameLocks xmlns:a="http://schemas.openxmlformats.org/drawingml/2006/main" noChangeAspect="1"/>
@@ -1384,7 +1929,7 @@
                     </pic:cNvPicPr>
                   </pic:nvPicPr>
                   <pic:blipFill>
-                    <a:blip r:embed="rId15" cstate="print">
+                    <a:blip r:embed="rId20" cstate="print">
                       <a:extLst>
                         <a:ext uri="{28A0092B-C50C-407E-A947-70E740481C1C}">
                           <a14:useLocalDpi xmlns:a14="http://schemas.microsoft.com/office/drawing/2010/main" val="0"/>
@@ -1399,7 +1944,7 @@
                   <pic:spPr bwMode="auto">
                     <a:xfrm>
                       <a:off x="0" y="0"/>
-                      <a:ext cx="3935238" cy="2162739"/>
+                      <a:ext cx="5697954" cy="3131499"/>
                     </a:xfrm>
                     <a:prstGeom prst="rect">
                       <a:avLst/>
@@ -1418,6 +1963,22 @@
     </w:p>
     <w:p>
       <w:pPr>
+        <w:pStyle w:val="LabExerciseCallout"/>
+      </w:pPr>
+      <w:r>
+        <w:t xml:space="preserve">You will now copy and paste from the text file in Notepad into the </w:t>
+      </w:r>
+      <w:proofErr w:type="spellStart"/>
+      <w:r>
+        <w:t>appsettings.json</w:t>
+      </w:r>
+      <w:proofErr w:type="spellEnd"/>
+      <w:r>
+        <w:t xml:space="preserve"> file in your project.</w:t>
+      </w:r>
+    </w:p>
+    <w:p>
+      <w:pPr>
         <w:pStyle w:val="LabStepNumberedLevel2"/>
       </w:pPr>
       <w:proofErr w:type="spellStart"/>
@@ -1432,9 +1993,9 @@
       </w:pPr>
       <w:r>
         <w:drawing>
-          <wp:inline distT="0" distB="0" distL="0" distR="0" wp14:anchorId="6771B20A" wp14:editId="53146BE4">
-            <wp:extent cx="4756717" cy="2451100"/>
-            <wp:effectExtent l="0" t="0" r="6350" b="6350"/>
+          <wp:inline distT="0" distB="0" distL="0" distR="0" wp14:anchorId="6771B20A" wp14:editId="0FAF9E79">
+            <wp:extent cx="6069271" cy="3326207"/>
+            <wp:effectExtent l="0" t="0" r="8255" b="7620"/>
             <wp:docPr id="545" name="Picture 545"/>
             <wp:cNvGraphicFramePr>
               <a:graphicFrameLocks xmlns:a="http://schemas.openxmlformats.org/drawingml/2006/main" noChangeAspect="1"/>
@@ -1448,23 +2009,21 @@
                       <a:picLocks noChangeAspect="1" noChangeArrowheads="1"/>
                     </pic:cNvPicPr>
                   </pic:nvPicPr>
-                  <pic:blipFill>
-                    <a:blip r:embed="rId16" cstate="print">
+                  <pic:blipFill rotWithShape="1">
+                    <a:blip r:embed="rId21" cstate="print">
                       <a:extLst>
                         <a:ext uri="{28A0092B-C50C-407E-A947-70E740481C1C}">
                           <a14:useLocalDpi xmlns:a14="http://schemas.microsoft.com/office/drawing/2010/main" val="0"/>
                         </a:ext>
                       </a:extLst>
                     </a:blip>
-                    <a:srcRect/>
-                    <a:stretch>
-                      <a:fillRect/>
-                    </a:stretch>
+                    <a:srcRect r="5976"/>
+                    <a:stretch/>
                   </pic:blipFill>
                   <pic:spPr bwMode="auto">
                     <a:xfrm>
                       <a:off x="0" y="0"/>
-                      <a:ext cx="4806770" cy="2476892"/>
+                      <a:ext cx="6163197" cy="3377682"/>
                     </a:xfrm>
                     <a:prstGeom prst="rect">
                       <a:avLst/>
@@ -1473,6 +2032,11 @@
                     <a:ln>
                       <a:noFill/>
                     </a:ln>
+                    <a:extLst>
+                      <a:ext uri="{53640926-AAD7-44D8-BBD7-CCE9431645EC}">
+                        <a14:shadowObscured xmlns:a14="http://schemas.microsoft.com/office/drawing/2010/main"/>
+                      </a:ext>
+                    </a:extLst>
                   </pic:spPr>
                 </pic:pic>
               </a:graphicData>
@@ -1483,10 +2047,32 @@
     </w:p>
     <w:p>
       <w:pPr>
-        <w:pStyle w:val="LabStepNumberedLevel2"/>
-      </w:pPr>
-      <w:r>
-        <w:t>x</w:t>
+        <w:pStyle w:val="LabExerciseCallout"/>
+      </w:pPr>
+      <w:r>
+        <w:t xml:space="preserve">Note the </w:t>
+      </w:r>
+      <w:proofErr w:type="spellStart"/>
+      <w:r>
+        <w:t>PowerBi:ServiceRootUrl</w:t>
+      </w:r>
+      <w:proofErr w:type="spellEnd"/>
+      <w:r>
+        <w:t xml:space="preserve"> parameter tracks the URL which is the base URL when calling to the Power BI Service. When </w:t>
+      </w:r>
+      <w:r>
+        <w:t xml:space="preserve">you are programming against the Power BI Service in Microsoft public cloud, the URL is </w:t>
+      </w:r>
+      <w:hyperlink r:id="rId22" w:history="1">
+        <w:r>
+          <w:rPr>
+            <w:rStyle w:val="Hyperlink"/>
+          </w:rPr>
+          <w:t>https://api.powerbi.com/</w:t>
+        </w:r>
+      </w:hyperlink>
+      <w:r>
+        <w:t>. However, the root URL for the Power BI Service will be different in other clouds. Therefore, the value will be stored as a project configuration value.</w:t>
       </w:r>
     </w:p>
     <w:p>
@@ -1494,6 +2080,7 @@
         <w:pStyle w:val="LabStepNumbered"/>
       </w:pPr>
       <w:r>
+        <w:lastRenderedPageBreak/>
         <w:t xml:space="preserve">Modify </w:t>
       </w:r>
       <w:proofErr w:type="spellStart"/>
@@ -1549,7 +2136,7 @@
                     </pic:cNvPicPr>
                   </pic:nvPicPr>
                   <pic:blipFill>
-                    <a:blip r:embed="rId17" cstate="print">
+                    <a:blip r:embed="rId23" cstate="print">
                       <a:extLst>
                         <a:ext uri="{28A0092B-C50C-407E-A947-70E740481C1C}">
                           <a14:useLocalDpi xmlns:a14="http://schemas.microsoft.com/office/drawing/2010/main" val="0"/>
@@ -1586,7 +2173,6 @@
         <w:pStyle w:val="LabStepNumberedLevel2"/>
       </w:pPr>
       <w:r>
-        <w:lastRenderedPageBreak/>
         <w:t>Below the existing import statements, add the following import statements.</w:t>
       </w:r>
     </w:p>
@@ -1603,6 +2189,14 @@
         <w:pStyle w:val="LabStepCodeBlockLevel2"/>
       </w:pPr>
       <w:r>
+        <w:t>using Microsoft.Identity.Web.UI;</w:t>
+      </w:r>
+    </w:p>
+    <w:p>
+      <w:pPr>
+        <w:pStyle w:val="LabStepCodeBlockLevel2"/>
+      </w:pPr>
+      <w:r>
         <w:t>using Microsoft.Identity.Web.TokenCacheProviders;</w:t>
       </w:r>
     </w:p>
@@ -1616,14 +2210,6 @@
     </w:p>
     <w:p>
       <w:pPr>
-        <w:pStyle w:val="LabStepCodeBlockLevel2"/>
-      </w:pPr>
-      <w:r>
-        <w:t>using Microsoft.Identity.Web.UI;</w:t>
-      </w:r>
-    </w:p>
-    <w:p>
-      <w:pPr>
         <w:pStyle w:val="LabStepNumberedLevel2"/>
       </w:pPr>
       <w:r>
@@ -1639,9 +2225,9 @@
       </w:pPr>
       <w:r>
         <w:drawing>
-          <wp:inline distT="0" distB="0" distL="0" distR="0" wp14:anchorId="1C45752E" wp14:editId="6A009996">
-            <wp:extent cx="3956050" cy="582418"/>
-            <wp:effectExtent l="0" t="0" r="6350" b="8255"/>
+          <wp:inline distT="0" distB="0" distL="0" distR="0" wp14:anchorId="1C45752E" wp14:editId="536A2331">
+            <wp:extent cx="4648740" cy="684397"/>
+            <wp:effectExtent l="0" t="0" r="0" b="1905"/>
             <wp:docPr id="549" name="Picture 549"/>
             <wp:cNvGraphicFramePr>
               <a:graphicFrameLocks xmlns:a="http://schemas.openxmlformats.org/drawingml/2006/main" noChangeAspect="1"/>
@@ -1656,7 +2242,7 @@
                     </pic:cNvPicPr>
                   </pic:nvPicPr>
                   <pic:blipFill>
-                    <a:blip r:embed="rId18">
+                    <a:blip r:embed="rId24">
                       <a:extLst>
                         <a:ext uri="{28A0092B-C50C-407E-A947-70E740481C1C}">
                           <a14:useLocalDpi xmlns:a14="http://schemas.microsoft.com/office/drawing/2010/main" val="0"/>
@@ -1671,7 +2257,7 @@
                   <pic:spPr bwMode="auto">
                     <a:xfrm>
                       <a:off x="0" y="0"/>
-                      <a:ext cx="4090094" cy="602152"/>
+                      <a:ext cx="4933043" cy="726253"/>
                     </a:xfrm>
                     <a:prstGeom prst="rect">
                       <a:avLst/>
@@ -1730,10 +2316,7 @@
         <w:pStyle w:val="LabStepCodeBlockLevel2"/>
       </w:pPr>
       <w:r>
-        <w:t xml:space="preserve">  </w:t>
-      </w:r>
-      <w:r>
-        <w:t>services.AddMicrosoftWebAppAuthentication(Configuration);</w:t>
+        <w:t xml:space="preserve">  services.AddMicrosoftWebAppAuthentication(Configuration);</w:t>
       </w:r>
     </w:p>
     <w:p>
@@ -1770,24 +2353,15 @@
         <w:pStyle w:val="LabStepCodeBlockLevel2"/>
       </w:pPr>
       <w:r>
-        <w:t xml:space="preserve">  </w:t>
-      </w:r>
-      <w:r>
-        <w:t>var policy = new AuthorizationPolicyBuilder()</w:t>
-      </w:r>
-    </w:p>
-    <w:p>
-      <w:pPr>
-        <w:pStyle w:val="LabStepCodeBlockLevel2"/>
-      </w:pPr>
-      <w:r>
-        <w:t xml:space="preserve">  </w:t>
-      </w:r>
-      <w:r>
-        <w:t xml:space="preserve">  </w:t>
-      </w:r>
-      <w:r>
-        <w:t>.RequireAuthenticatedUser()</w:t>
+        <w:t xml:space="preserve">  var policy = new AuthorizationPolicyBuilder()</w:t>
+      </w:r>
+    </w:p>
+    <w:p>
+      <w:pPr>
+        <w:pStyle w:val="LabStepCodeBlockLevel2"/>
+      </w:pPr>
+      <w:r>
+        <w:t xml:space="preserve">    .RequireAuthenticatedUser()</w:t>
       </w:r>
     </w:p>
     <w:p>
@@ -1890,6 +2464,7 @@
         <w:pStyle w:val="LabStepNumberedLevel2"/>
       </w:pPr>
       <w:r>
+        <w:lastRenderedPageBreak/>
         <w:t>D</w:t>
       </w:r>
     </w:p>
@@ -2054,7 +2629,6 @@
         <w:pStyle w:val="LabStepScreenshotLevel2"/>
       </w:pPr>
       <w:r>
-        <w:lastRenderedPageBreak/>
         <w:drawing>
           <wp:inline distT="0" distB="0" distL="0" distR="0" wp14:anchorId="29E9CFDF" wp14:editId="5DE495CB">
             <wp:extent cx="1450767" cy="2000250"/>
@@ -2073,7 +2647,7 @@
                     </pic:cNvPicPr>
                   </pic:nvPicPr>
                   <pic:blipFill>
-                    <a:blip r:embed="rId19" cstate="print">
+                    <a:blip r:embed="rId25" cstate="print">
                       <a:extLst>
                         <a:ext uri="{28A0092B-C50C-407E-A947-70E740481C1C}">
                           <a14:useLocalDpi xmlns:a14="http://schemas.microsoft.com/office/drawing/2010/main" val="0"/>
@@ -2136,7 +2710,7 @@
                     </pic:cNvPicPr>
                   </pic:nvPicPr>
                   <pic:blipFill>
-                    <a:blip r:embed="rId20">
+                    <a:blip r:embed="rId26">
                       <a:extLst>
                         <a:ext uri="{28A0092B-C50C-407E-A947-70E740481C1C}">
                           <a14:useLocalDpi xmlns:a14="http://schemas.microsoft.com/office/drawing/2010/main" val="0"/>
@@ -2189,6 +2763,7 @@
         <w:pStyle w:val="LabStepScreenshotLevel2"/>
       </w:pPr>
       <w:r>
+        <w:lastRenderedPageBreak/>
         <w:drawing>
           <wp:inline distT="0" distB="0" distL="0" distR="0" wp14:anchorId="09AF1939" wp14:editId="62F3E687">
             <wp:extent cx="1778000" cy="2040021"/>
@@ -2207,7 +2782,7 @@
                     </pic:cNvPicPr>
                   </pic:nvPicPr>
                   <pic:blipFill>
-                    <a:blip r:embed="rId21">
+                    <a:blip r:embed="rId27">
                       <a:extLst>
                         <a:ext uri="{28A0092B-C50C-407E-A947-70E740481C1C}">
                           <a14:useLocalDpi xmlns:a14="http://schemas.microsoft.com/office/drawing/2010/main" val="0"/>
@@ -2270,7 +2845,6 @@
         <w:pStyle w:val="LabStepScreenshotLevel2"/>
       </w:pPr>
       <w:r>
-        <w:lastRenderedPageBreak/>
         <w:drawing>
           <wp:inline distT="0" distB="0" distL="0" distR="0" wp14:anchorId="140800A2" wp14:editId="578B1910">
             <wp:extent cx="4305300" cy="1392539"/>
@@ -2289,7 +2863,7 @@
                     </pic:cNvPicPr>
                   </pic:nvPicPr>
                   <pic:blipFill>
-                    <a:blip r:embed="rId22" cstate="print">
+                    <a:blip r:embed="rId28" cstate="print">
                       <a:extLst>
                         <a:ext uri="{28A0092B-C50C-407E-A947-70E740481C1C}">
                           <a14:useLocalDpi xmlns:a14="http://schemas.microsoft.com/office/drawing/2010/main" val="0"/>
@@ -2747,6 +3321,7 @@
         <w:pStyle w:val="LabStepCodeBlockLevel2"/>
       </w:pPr>
       <w:r>
+        <w:lastRenderedPageBreak/>
         <w:t>else {</w:t>
       </w:r>
     </w:p>
@@ -2826,7 +3401,7 @@
                     </pic:cNvPicPr>
                   </pic:nvPicPr>
                   <pic:blipFill>
-                    <a:blip r:embed="rId23" cstate="print">
+                    <a:blip r:embed="rId29" cstate="print">
                       <a:extLst>
                         <a:ext uri="{28A0092B-C50C-407E-A947-70E740481C1C}">
                           <a14:useLocalDpi xmlns:a14="http://schemas.microsoft.com/office/drawing/2010/main" val="0"/>
@@ -2885,7 +3460,6 @@
       </w:pPr>
       <w:proofErr w:type="spellStart"/>
       <w:r>
-        <w:lastRenderedPageBreak/>
         <w:t>Dddd</w:t>
       </w:r>
       <w:proofErr w:type="spellEnd"/>
@@ -2913,7 +3487,7 @@
                     </pic:cNvPicPr>
                   </pic:nvPicPr>
                   <pic:blipFill>
-                    <a:blip r:embed="rId24" cstate="print">
+                    <a:blip r:embed="rId30" cstate="print">
                       <a:extLst>
                         <a:ext uri="{28A0092B-C50C-407E-A947-70E740481C1C}">
                           <a14:useLocalDpi xmlns:a14="http://schemas.microsoft.com/office/drawing/2010/main" val="0"/>
@@ -2966,10 +3540,7 @@
         <w:pStyle w:val="LabStepCodeBlockLevel2"/>
       </w:pPr>
       <w:r>
-        <w:t>public IActionResult Index()</w:t>
-      </w:r>
-      <w:r>
-        <w:t xml:space="preserve"> </w:t>
+        <w:t xml:space="preserve">public IActionResult Index() </w:t>
       </w:r>
     </w:p>
     <w:p>
@@ -3035,7 +3606,7 @@
                     </pic:cNvPicPr>
                   </pic:nvPicPr>
                   <pic:blipFill>
-                    <a:blip r:embed="rId25">
+                    <a:blip r:embed="rId31">
                       <a:extLst>
                         <a:ext uri="{28A0092B-C50C-407E-A947-70E740481C1C}">
                           <a14:useLocalDpi xmlns:a14="http://schemas.microsoft.com/office/drawing/2010/main" val="0"/>
@@ -3080,6 +3651,7 @@
         <w:pStyle w:val="LabStepScreenshotLevel2"/>
       </w:pPr>
       <w:r>
+        <w:lastRenderedPageBreak/>
         <w:drawing>
           <wp:inline distT="0" distB="0" distL="0" distR="0" wp14:anchorId="638B2330" wp14:editId="37F772F5">
             <wp:extent cx="5175250" cy="2014463"/>
@@ -3098,7 +3670,7 @@
                     </pic:cNvPicPr>
                   </pic:nvPicPr>
                   <pic:blipFill>
-                    <a:blip r:embed="rId26" cstate="print">
+                    <a:blip r:embed="rId32" cstate="print">
                       <a:extLst>
                         <a:ext uri="{28A0092B-C50C-407E-A947-70E740481C1C}">
                           <a14:useLocalDpi xmlns:a14="http://schemas.microsoft.com/office/drawing/2010/main" val="0"/>
@@ -3147,7 +3719,6 @@
         <w:pStyle w:val="LabStepScreenshotLevel2"/>
       </w:pPr>
       <w:r>
-        <w:lastRenderedPageBreak/>
         <w:drawing>
           <wp:inline distT="0" distB="0" distL="0" distR="0" wp14:anchorId="5C0DAE42" wp14:editId="36066F62">
             <wp:extent cx="2343150" cy="1656498"/>
@@ -3166,7 +3737,7 @@
                     </pic:cNvPicPr>
                   </pic:nvPicPr>
                   <pic:blipFill>
-                    <a:blip r:embed="rId27">
+                    <a:blip r:embed="rId33">
                       <a:extLst>
                         <a:ext uri="{28A0092B-C50C-407E-A947-70E740481C1C}">
                           <a14:useLocalDpi xmlns:a14="http://schemas.microsoft.com/office/drawing/2010/main" val="0"/>
@@ -3233,7 +3804,7 @@
                     </pic:cNvPicPr>
                   </pic:nvPicPr>
                   <pic:blipFill>
-                    <a:blip r:embed="rId28" cstate="print">
+                    <a:blip r:embed="rId34" cstate="print">
                       <a:extLst>
                         <a:ext uri="{28A0092B-C50C-407E-A947-70E740481C1C}">
                           <a14:useLocalDpi xmlns:a14="http://schemas.microsoft.com/office/drawing/2010/main" val="0"/>
@@ -3282,6 +3853,7 @@
         <w:pStyle w:val="LabStepScreenshotLevel2"/>
       </w:pPr>
       <w:r>
+        <w:lastRenderedPageBreak/>
         <w:drawing>
           <wp:inline distT="0" distB="0" distL="0" distR="0" wp14:anchorId="5C0B52CC" wp14:editId="3AF64067">
             <wp:extent cx="5130800" cy="1746757"/>
@@ -3300,7 +3872,7 @@
                     </pic:cNvPicPr>
                   </pic:nvPicPr>
                   <pic:blipFill rotWithShape="1">
-                    <a:blip r:embed="rId29" cstate="print">
+                    <a:blip r:embed="rId35" cstate="print">
                       <a:extLst>
                         <a:ext uri="{28A0092B-C50C-407E-A947-70E740481C1C}">
                           <a14:useLocalDpi xmlns:a14="http://schemas.microsoft.com/office/drawing/2010/main" val="0"/>
@@ -3344,6 +3916,949 @@
         <w:pStyle w:val="LabStepNumberedLevel2"/>
       </w:pPr>
       <w:r>
+        <w:t>X</w:t>
+      </w:r>
+    </w:p>
+    <w:p>
+      <w:pPr>
+        <w:pStyle w:val="LabStepNumbered"/>
+      </w:pPr>
+      <w:r>
+        <w:t>Logout</w:t>
+      </w:r>
+    </w:p>
+    <w:p>
+      <w:pPr>
+        <w:pStyle w:val="LabStepNumberedLevel2"/>
+      </w:pPr>
+      <w:r>
+        <w:t>Click the sign out link.</w:t>
+      </w:r>
+    </w:p>
+    <w:p>
+      <w:pPr>
+        <w:pStyle w:val="LabStepScreenshotLevel2"/>
+      </w:pPr>
+      <w:r>
+        <w:drawing>
+          <wp:inline distT="0" distB="0" distL="0" distR="0" wp14:anchorId="2D946E73" wp14:editId="337530CD">
+            <wp:extent cx="5058276" cy="437915"/>
+            <wp:effectExtent l="19050" t="19050" r="9525" b="19685"/>
+            <wp:docPr id="1" name="Picture 1"/>
+            <wp:cNvGraphicFramePr>
+              <a:graphicFrameLocks xmlns:a="http://schemas.openxmlformats.org/drawingml/2006/main" noChangeAspect="1"/>
+            </wp:cNvGraphicFramePr>
+            <a:graphic xmlns:a="http://schemas.openxmlformats.org/drawingml/2006/main">
+              <a:graphicData uri="http://schemas.openxmlformats.org/drawingml/2006/picture">
+                <pic:pic xmlns:pic="http://schemas.openxmlformats.org/drawingml/2006/picture">
+                  <pic:nvPicPr>
+                    <pic:cNvPr id="0" name="Picture 1"/>
+                    <pic:cNvPicPr>
+                      <a:picLocks noChangeAspect="1" noChangeArrowheads="1"/>
+                    </pic:cNvPicPr>
+                  </pic:nvPicPr>
+                  <pic:blipFill>
+                    <a:blip r:embed="rId36" cstate="print">
+                      <a:extLst>
+                        <a:ext uri="{28A0092B-C50C-407E-A947-70E740481C1C}">
+                          <a14:useLocalDpi xmlns:a14="http://schemas.microsoft.com/office/drawing/2010/main" val="0"/>
+                        </a:ext>
+                      </a:extLst>
+                    </a:blip>
+                    <a:srcRect/>
+                    <a:stretch>
+                      <a:fillRect/>
+                    </a:stretch>
+                  </pic:blipFill>
+                  <pic:spPr bwMode="auto">
+                    <a:xfrm>
+                      <a:off x="0" y="0"/>
+                      <a:ext cx="5221372" cy="452035"/>
+                    </a:xfrm>
+                    <a:prstGeom prst="rect">
+                      <a:avLst/>
+                    </a:prstGeom>
+                    <a:noFill/>
+                    <a:ln>
+                      <a:solidFill>
+                        <a:schemeClr val="tx1">
+                          <a:lumMod val="50000"/>
+                          <a:lumOff val="50000"/>
+                        </a:schemeClr>
+                      </a:solidFill>
+                    </a:ln>
+                  </pic:spPr>
+                </pic:pic>
+              </a:graphicData>
+            </a:graphic>
+          </wp:inline>
+        </w:drawing>
+      </w:r>
+    </w:p>
+    <w:p>
+      <w:pPr>
+        <w:pStyle w:val="LabStepNumberedLevel2"/>
+      </w:pPr>
+      <w:r>
+        <w:t>X</w:t>
+      </w:r>
+    </w:p>
+    <w:p>
+      <w:pPr>
+        <w:pStyle w:val="LabStepScreenshotLevel2"/>
+      </w:pPr>
+      <w:r>
+        <w:drawing>
+          <wp:inline distT="0" distB="0" distL="0" distR="0" wp14:anchorId="461F1D5E" wp14:editId="03D68503">
+            <wp:extent cx="5702968" cy="1020726"/>
+            <wp:effectExtent l="19050" t="19050" r="12065" b="27305"/>
+            <wp:docPr id="2" name="Picture 2"/>
+            <wp:cNvGraphicFramePr>
+              <a:graphicFrameLocks xmlns:a="http://schemas.openxmlformats.org/drawingml/2006/main" noChangeAspect="1"/>
+            </wp:cNvGraphicFramePr>
+            <a:graphic xmlns:a="http://schemas.openxmlformats.org/drawingml/2006/main">
+              <a:graphicData uri="http://schemas.openxmlformats.org/drawingml/2006/picture">
+                <pic:pic xmlns:pic="http://schemas.openxmlformats.org/drawingml/2006/picture">
+                  <pic:nvPicPr>
+                    <pic:cNvPr id="0" name="Picture 2"/>
+                    <pic:cNvPicPr>
+                      <a:picLocks noChangeAspect="1" noChangeArrowheads="1"/>
+                    </pic:cNvPicPr>
+                  </pic:nvPicPr>
+                  <pic:blipFill>
+                    <a:blip r:embed="rId37">
+                      <a:extLst>
+                        <a:ext uri="{28A0092B-C50C-407E-A947-70E740481C1C}">
+                          <a14:useLocalDpi xmlns:a14="http://schemas.microsoft.com/office/drawing/2010/main" val="0"/>
+                        </a:ext>
+                      </a:extLst>
+                    </a:blip>
+                    <a:srcRect/>
+                    <a:stretch>
+                      <a:fillRect/>
+                    </a:stretch>
+                  </pic:blipFill>
+                  <pic:spPr bwMode="auto">
+                    <a:xfrm>
+                      <a:off x="0" y="0"/>
+                      <a:ext cx="5734192" cy="1026315"/>
+                    </a:xfrm>
+                    <a:prstGeom prst="rect">
+                      <a:avLst/>
+                    </a:prstGeom>
+                    <a:noFill/>
+                    <a:ln>
+                      <a:solidFill>
+                        <a:schemeClr val="tx1">
+                          <a:lumMod val="50000"/>
+                          <a:lumOff val="50000"/>
+                        </a:schemeClr>
+                      </a:solidFill>
+                    </a:ln>
+                  </pic:spPr>
+                </pic:pic>
+              </a:graphicData>
+            </a:graphic>
+          </wp:inline>
+        </w:drawing>
+      </w:r>
+    </w:p>
+    <w:p>
+      <w:pPr>
+        <w:pStyle w:val="LabStepNumberedLevel2"/>
+      </w:pPr>
+      <w:r>
+        <w:t>Close the browser</w:t>
+      </w:r>
+      <w:r>
+        <w:t xml:space="preserve"> and then return to Visual Studio Code and terminate the debug session</w:t>
+      </w:r>
+      <w:r>
+        <w:t xml:space="preserve"> and Shut down the </w:t>
+      </w:r>
+    </w:p>
+    <w:p>
+      <w:pPr>
+        <w:pStyle w:val="LabStepScreenshotLevel2"/>
+      </w:pPr>
+      <w:r>
+        <w:drawing>
+          <wp:inline distT="0" distB="0" distL="0" distR="0" wp14:anchorId="587DC7E9" wp14:editId="789AE007">
+            <wp:extent cx="2791326" cy="588161"/>
+            <wp:effectExtent l="0" t="0" r="0" b="2540"/>
+            <wp:docPr id="3" name="Picture 3"/>
+            <wp:cNvGraphicFramePr>
+              <a:graphicFrameLocks xmlns:a="http://schemas.openxmlformats.org/drawingml/2006/main" noChangeAspect="1"/>
+            </wp:cNvGraphicFramePr>
+            <a:graphic xmlns:a="http://schemas.openxmlformats.org/drawingml/2006/main">
+              <a:graphicData uri="http://schemas.openxmlformats.org/drawingml/2006/picture">
+                <pic:pic xmlns:pic="http://schemas.openxmlformats.org/drawingml/2006/picture">
+                  <pic:nvPicPr>
+                    <pic:cNvPr id="0" name="Picture 3"/>
+                    <pic:cNvPicPr>
+                      <a:picLocks noChangeAspect="1" noChangeArrowheads="1"/>
+                    </pic:cNvPicPr>
+                  </pic:nvPicPr>
+                  <pic:blipFill>
+                    <a:blip r:embed="rId38">
+                      <a:extLst>
+                        <a:ext uri="{28A0092B-C50C-407E-A947-70E740481C1C}">
+                          <a14:useLocalDpi xmlns:a14="http://schemas.microsoft.com/office/drawing/2010/main" val="0"/>
+                        </a:ext>
+                      </a:extLst>
+                    </a:blip>
+                    <a:srcRect/>
+                    <a:stretch>
+                      <a:fillRect/>
+                    </a:stretch>
+                  </pic:blipFill>
+                  <pic:spPr bwMode="auto">
+                    <a:xfrm>
+                      <a:off x="0" y="0"/>
+                      <a:ext cx="2823777" cy="594999"/>
+                    </a:xfrm>
+                    <a:prstGeom prst="rect">
+                      <a:avLst/>
+                    </a:prstGeom>
+                    <a:noFill/>
+                    <a:ln>
+                      <a:noFill/>
+                    </a:ln>
+                  </pic:spPr>
+                </pic:pic>
+              </a:graphicData>
+            </a:graphic>
+          </wp:inline>
+        </w:drawing>
+      </w:r>
+    </w:p>
+    <w:p>
+      <w:pPr>
+        <w:pStyle w:val="LabStepNumberedLevel2"/>
+      </w:pPr>
+      <w:r>
+        <w:t>X</w:t>
+      </w:r>
+    </w:p>
+    <w:p>
+      <w:pPr>
+        <w:pStyle w:val="LabExerciseCallout"/>
+      </w:pPr>
+      <w:r>
+        <w:t xml:space="preserve">In the next steps, you will create new page. Rename </w:t>
+      </w:r>
+      <w:proofErr w:type="spellStart"/>
+      <w:r>
+        <w:t>Privicay</w:t>
+      </w:r>
+      <w:proofErr w:type="spellEnd"/>
+      <w:r>
+        <w:t xml:space="preserve"> to Embed. Update Home controller class and then update name of view named </w:t>
+      </w:r>
+      <w:proofErr w:type="spellStart"/>
+      <w:r>
+        <w:t>Priavacy.cshtml</w:t>
+      </w:r>
+      <w:proofErr w:type="spellEnd"/>
+      <w:r>
+        <w:t xml:space="preserve"> to </w:t>
+      </w:r>
+      <w:proofErr w:type="spellStart"/>
+      <w:r>
+        <w:t>Embed.cshtml</w:t>
+      </w:r>
+      <w:proofErr w:type="spellEnd"/>
+      <w:r>
+        <w:t>.</w:t>
+      </w:r>
+    </w:p>
+    <w:p>
+      <w:pPr>
+        <w:pStyle w:val="LabStepNumbered"/>
+      </w:pPr>
+      <w:r>
+        <w:t xml:space="preserve">Add Embed page </w:t>
+      </w:r>
+    </w:p>
+    <w:p>
+      <w:pPr>
+        <w:pStyle w:val="LabStepNumberedLevel2"/>
+      </w:pPr>
+      <w:r>
+        <w:t xml:space="preserve">Open </w:t>
+      </w:r>
+      <w:proofErr w:type="spellStart"/>
+      <w:r>
+        <w:t>HomeController.cs</w:t>
+      </w:r>
+      <w:proofErr w:type="spellEnd"/>
+      <w:r>
+        <w:t>.</w:t>
+      </w:r>
+    </w:p>
+    <w:p>
+      <w:pPr>
+        <w:pStyle w:val="LabStepNumberedLevel2"/>
+      </w:pPr>
+      <w:r>
+        <w:t>Locate this code.</w:t>
+      </w:r>
+    </w:p>
+    <w:p>
+      <w:pPr>
+        <w:pStyle w:val="LabStepCodeBlockLevel2"/>
+        <w:rPr>
+          <w:color w:val="7F7F7F" w:themeColor="text1" w:themeTint="80"/>
+        </w:rPr>
+      </w:pPr>
+      <w:r>
+        <w:rPr>
+          <w:color w:val="7F7F7F" w:themeColor="text1" w:themeTint="80"/>
+        </w:rPr>
+        <w:t>[AllowAnonymous]</w:t>
+      </w:r>
+    </w:p>
+    <w:p>
+      <w:pPr>
+        <w:pStyle w:val="LabStepCodeBlockLevel2"/>
+        <w:rPr>
+          <w:color w:val="7F7F7F" w:themeColor="text1" w:themeTint="80"/>
+        </w:rPr>
+      </w:pPr>
+      <w:r>
+        <w:rPr>
+          <w:color w:val="7F7F7F" w:themeColor="text1" w:themeTint="80"/>
+        </w:rPr>
+        <w:t>public IActionResult Index() {</w:t>
+      </w:r>
+    </w:p>
+    <w:p>
+      <w:pPr>
+        <w:pStyle w:val="LabStepCodeBlockLevel2"/>
+        <w:rPr>
+          <w:color w:val="7F7F7F" w:themeColor="text1" w:themeTint="80"/>
+        </w:rPr>
+      </w:pPr>
+      <w:r>
+        <w:rPr>
+          <w:color w:val="7F7F7F" w:themeColor="text1" w:themeTint="80"/>
+        </w:rPr>
+        <w:t xml:space="preserve">    return View();</w:t>
+      </w:r>
+    </w:p>
+    <w:p>
+      <w:pPr>
+        <w:pStyle w:val="LabStepCodeBlockLevel2"/>
+        <w:rPr>
+          <w:color w:val="7F7F7F" w:themeColor="text1" w:themeTint="80"/>
+        </w:rPr>
+      </w:pPr>
+      <w:r>
+        <w:rPr>
+          <w:color w:val="7F7F7F" w:themeColor="text1" w:themeTint="80"/>
+        </w:rPr>
+        <w:t>}</w:t>
+      </w:r>
+    </w:p>
+    <w:p>
+      <w:pPr>
+        <w:pStyle w:val="LabStepCodeBlockLevel2"/>
+      </w:pPr>
+    </w:p>
+    <w:p>
+      <w:pPr>
+        <w:pStyle w:val="LabStepCodeBlockLevel2"/>
+      </w:pPr>
+      <w:r>
+        <w:t>public IActionResult Privacy() {</w:t>
+      </w:r>
+    </w:p>
+    <w:p>
+      <w:pPr>
+        <w:pStyle w:val="LabStepCodeBlockLevel2"/>
+      </w:pPr>
+      <w:r>
+        <w:t xml:space="preserve">    return View();</w:t>
+      </w:r>
+    </w:p>
+    <w:p>
+      <w:pPr>
+        <w:pStyle w:val="LabStepCodeBlockLevel2"/>
+      </w:pPr>
+      <w:r>
+        <w:t>}</w:t>
+      </w:r>
+    </w:p>
+    <w:p>
+      <w:pPr>
+        <w:pStyle w:val="LabStepNumberedLevel2"/>
+      </w:pPr>
+      <w:r>
+        <w:t>Change the name of the Privacy method to Embed. No changes to the code are required.</w:t>
+      </w:r>
+    </w:p>
+    <w:p>
+      <w:pPr>
+        <w:pStyle w:val="LabStepCodeBlockLevel2"/>
+        <w:rPr>
+          <w:color w:val="7F7F7F" w:themeColor="text1" w:themeTint="80"/>
+        </w:rPr>
+      </w:pPr>
+      <w:r>
+        <w:rPr>
+          <w:color w:val="7F7F7F" w:themeColor="text1" w:themeTint="80"/>
+        </w:rPr>
+        <w:t>[AllowAnonymous]</w:t>
+      </w:r>
+    </w:p>
+    <w:p>
+      <w:pPr>
+        <w:pStyle w:val="LabStepCodeBlockLevel2"/>
+        <w:rPr>
+          <w:color w:val="7F7F7F" w:themeColor="text1" w:themeTint="80"/>
+        </w:rPr>
+      </w:pPr>
+      <w:r>
+        <w:rPr>
+          <w:color w:val="7F7F7F" w:themeColor="text1" w:themeTint="80"/>
+        </w:rPr>
+        <w:lastRenderedPageBreak/>
+        <w:t>public IActionResult Index() {</w:t>
+      </w:r>
+    </w:p>
+    <w:p>
+      <w:pPr>
+        <w:pStyle w:val="LabStepCodeBlockLevel2"/>
+        <w:rPr>
+          <w:color w:val="7F7F7F" w:themeColor="text1" w:themeTint="80"/>
+        </w:rPr>
+      </w:pPr>
+      <w:r>
+        <w:rPr>
+          <w:color w:val="7F7F7F" w:themeColor="text1" w:themeTint="80"/>
+        </w:rPr>
+        <w:t xml:space="preserve">    return View();</w:t>
+      </w:r>
+    </w:p>
+    <w:p>
+      <w:pPr>
+        <w:pStyle w:val="LabStepCodeBlockLevel2"/>
+        <w:rPr>
+          <w:color w:val="7F7F7F" w:themeColor="text1" w:themeTint="80"/>
+        </w:rPr>
+      </w:pPr>
+      <w:r>
+        <w:rPr>
+          <w:color w:val="7F7F7F" w:themeColor="text1" w:themeTint="80"/>
+        </w:rPr>
+        <w:t>}</w:t>
+      </w:r>
+    </w:p>
+    <w:p>
+      <w:pPr>
+        <w:pStyle w:val="LabStepCodeBlockLevel2"/>
+      </w:pPr>
+    </w:p>
+    <w:p>
+      <w:pPr>
+        <w:pStyle w:val="LabStepCodeBlockLevel2"/>
+      </w:pPr>
+      <w:r>
+        <w:t>public IActionResult Embed() {</w:t>
+      </w:r>
+    </w:p>
+    <w:p>
+      <w:pPr>
+        <w:pStyle w:val="LabStepCodeBlockLevel2"/>
+      </w:pPr>
+      <w:r>
+        <w:t xml:space="preserve">    return View();</w:t>
+      </w:r>
+    </w:p>
+    <w:p>
+      <w:pPr>
+        <w:pStyle w:val="LabStepCodeBlockLevel2"/>
+      </w:pPr>
+      <w:r>
+        <w:t>}</w:t>
+      </w:r>
+    </w:p>
+    <w:p>
+      <w:pPr>
+        <w:pStyle w:val="LabStepNumberedLevel2"/>
+      </w:pPr>
+      <w:r>
+        <w:t>Locate view</w:t>
+      </w:r>
+    </w:p>
+    <w:p>
+      <w:pPr>
+        <w:pStyle w:val="LabStepScreenshotLevel2"/>
+      </w:pPr>
+      <w:r>
+        <w:drawing>
+          <wp:inline distT="0" distB="0" distL="0" distR="0" wp14:anchorId="4B3615D3" wp14:editId="71AEDC71">
+            <wp:extent cx="1604211" cy="1885910"/>
+            <wp:effectExtent l="0" t="0" r="0" b="635"/>
+            <wp:docPr id="4" name="Picture 4"/>
+            <wp:cNvGraphicFramePr>
+              <a:graphicFrameLocks xmlns:a="http://schemas.openxmlformats.org/drawingml/2006/main" noChangeAspect="1"/>
+            </wp:cNvGraphicFramePr>
+            <a:graphic xmlns:a="http://schemas.openxmlformats.org/drawingml/2006/main">
+              <a:graphicData uri="http://schemas.openxmlformats.org/drawingml/2006/picture">
+                <pic:pic xmlns:pic="http://schemas.openxmlformats.org/drawingml/2006/picture">
+                  <pic:nvPicPr>
+                    <pic:cNvPr id="0" name="Picture 4"/>
+                    <pic:cNvPicPr>
+                      <a:picLocks noChangeAspect="1" noChangeArrowheads="1"/>
+                    </pic:cNvPicPr>
+                  </pic:nvPicPr>
+                  <pic:blipFill>
+                    <a:blip r:embed="rId39">
+                      <a:extLst>
+                        <a:ext uri="{28A0092B-C50C-407E-A947-70E740481C1C}">
+                          <a14:useLocalDpi xmlns:a14="http://schemas.microsoft.com/office/drawing/2010/main" val="0"/>
+                        </a:ext>
+                      </a:extLst>
+                    </a:blip>
+                    <a:srcRect/>
+                    <a:stretch>
+                      <a:fillRect/>
+                    </a:stretch>
+                  </pic:blipFill>
+                  <pic:spPr bwMode="auto">
+                    <a:xfrm>
+                      <a:off x="0" y="0"/>
+                      <a:ext cx="1616427" cy="1900272"/>
+                    </a:xfrm>
+                    <a:prstGeom prst="rect">
+                      <a:avLst/>
+                    </a:prstGeom>
+                    <a:noFill/>
+                    <a:ln>
+                      <a:noFill/>
+                    </a:ln>
+                  </pic:spPr>
+                </pic:pic>
+              </a:graphicData>
+            </a:graphic>
+          </wp:inline>
+        </w:drawing>
+      </w:r>
+    </w:p>
+    <w:p>
+      <w:pPr>
+        <w:pStyle w:val="LabStepNumberedLevel2"/>
+      </w:pPr>
+      <w:r>
+        <w:t>X</w:t>
+      </w:r>
+    </w:p>
+    <w:p>
+      <w:pPr>
+        <w:pStyle w:val="LabStepScreenshotLevel2"/>
+      </w:pPr>
+      <w:r>
+        <w:drawing>
+          <wp:inline distT="0" distB="0" distL="0" distR="0" wp14:anchorId="5907168E" wp14:editId="3391F44E">
+            <wp:extent cx="2362200" cy="1066800"/>
+            <wp:effectExtent l="0" t="0" r="0" b="0"/>
+            <wp:docPr id="5" name="Picture 5"/>
+            <wp:cNvGraphicFramePr>
+              <a:graphicFrameLocks xmlns:a="http://schemas.openxmlformats.org/drawingml/2006/main" noChangeAspect="1"/>
+            </wp:cNvGraphicFramePr>
+            <a:graphic xmlns:a="http://schemas.openxmlformats.org/drawingml/2006/main">
+              <a:graphicData uri="http://schemas.openxmlformats.org/drawingml/2006/picture">
+                <pic:pic xmlns:pic="http://schemas.openxmlformats.org/drawingml/2006/picture">
+                  <pic:nvPicPr>
+                    <pic:cNvPr id="0" name="Picture 5"/>
+                    <pic:cNvPicPr>
+                      <a:picLocks noChangeAspect="1" noChangeArrowheads="1"/>
+                    </pic:cNvPicPr>
+                  </pic:nvPicPr>
+                  <pic:blipFill>
+                    <a:blip r:embed="rId40">
+                      <a:extLst>
+                        <a:ext uri="{28A0092B-C50C-407E-A947-70E740481C1C}">
+                          <a14:useLocalDpi xmlns:a14="http://schemas.microsoft.com/office/drawing/2010/main" val="0"/>
+                        </a:ext>
+                      </a:extLst>
+                    </a:blip>
+                    <a:srcRect/>
+                    <a:stretch>
+                      <a:fillRect/>
+                    </a:stretch>
+                  </pic:blipFill>
+                  <pic:spPr bwMode="auto">
+                    <a:xfrm>
+                      <a:off x="0" y="0"/>
+                      <a:ext cx="2362200" cy="1066800"/>
+                    </a:xfrm>
+                    <a:prstGeom prst="rect">
+                      <a:avLst/>
+                    </a:prstGeom>
+                    <a:noFill/>
+                    <a:ln>
+                      <a:noFill/>
+                    </a:ln>
+                  </pic:spPr>
+                </pic:pic>
+              </a:graphicData>
+            </a:graphic>
+          </wp:inline>
+        </w:drawing>
+      </w:r>
+    </w:p>
+    <w:p>
+      <w:pPr>
+        <w:pStyle w:val="LabStepNumberedLevel2"/>
+      </w:pPr>
+      <w:r>
+        <w:t xml:space="preserve">Add </w:t>
+      </w:r>
+      <w:r>
+        <w:t xml:space="preserve">Modify </w:t>
+      </w:r>
+      <w:proofErr w:type="spellStart"/>
+      <w:r>
+        <w:t>Embed.</w:t>
+      </w:r>
+      <w:r>
+        <w:t>cshtml</w:t>
+      </w:r>
+      <w:proofErr w:type="spellEnd"/>
+    </w:p>
+    <w:p>
+      <w:pPr>
+        <w:pStyle w:val="LabStepCodeBlockLevel2"/>
+      </w:pPr>
+      <w:r>
+        <w:t>&lt;h2&gt;TODO: Embed Report Here&lt;/h2&gt;</w:t>
+      </w:r>
+    </w:p>
+    <w:p>
+      <w:pPr>
+        <w:pStyle w:val="LabStepNumberedLevel2"/>
+      </w:pPr>
+      <w:r>
+        <w:t>Save and close.</w:t>
+      </w:r>
+    </w:p>
+    <w:p>
+      <w:pPr>
+        <w:pStyle w:val="LabStepNumbered"/>
+      </w:pPr>
+      <w:r>
+        <w:t>Modify Navigation in _</w:t>
+      </w:r>
+      <w:proofErr w:type="spellStart"/>
+      <w:r>
+        <w:t>Layout.cshtml</w:t>
+      </w:r>
+      <w:proofErr w:type="spellEnd"/>
+    </w:p>
+    <w:p>
+      <w:pPr>
+        <w:pStyle w:val="LabStepNumberedLevel2"/>
+      </w:pPr>
+      <w:r>
+        <w:t>Copy the code in _</w:t>
+      </w:r>
+      <w:proofErr w:type="spellStart"/>
+      <w:r>
+        <w:t>Layout.cshtml</w:t>
+      </w:r>
+      <w:proofErr w:type="spellEnd"/>
+      <w:r>
+        <w:t xml:space="preserve"> from the </w:t>
+      </w:r>
+      <w:proofErr w:type="spellStart"/>
+      <w:r>
+        <w:t>StudentLabFiles</w:t>
+      </w:r>
+      <w:proofErr w:type="spellEnd"/>
+      <w:r>
+        <w:t xml:space="preserve"> folder.</w:t>
+      </w:r>
+    </w:p>
+    <w:p>
+      <w:pPr>
+        <w:pStyle w:val="LabStepScreenshotLevel2"/>
+      </w:pPr>
+      <w:r>
+        <w:drawing>
+          <wp:inline distT="0" distB="0" distL="0" distR="0" wp14:anchorId="28BDEC0F" wp14:editId="210FB21E">
+            <wp:extent cx="5005137" cy="2227186"/>
+            <wp:effectExtent l="0" t="0" r="5080" b="1905"/>
+            <wp:docPr id="6" name="Picture 6"/>
+            <wp:cNvGraphicFramePr>
+              <a:graphicFrameLocks xmlns:a="http://schemas.openxmlformats.org/drawingml/2006/main" noChangeAspect="1"/>
+            </wp:cNvGraphicFramePr>
+            <a:graphic xmlns:a="http://schemas.openxmlformats.org/drawingml/2006/main">
+              <a:graphicData uri="http://schemas.openxmlformats.org/drawingml/2006/picture">
+                <pic:pic xmlns:pic="http://schemas.openxmlformats.org/drawingml/2006/picture">
+                  <pic:nvPicPr>
+                    <pic:cNvPr id="0" name="Picture 6"/>
+                    <pic:cNvPicPr>
+                      <a:picLocks noChangeAspect="1" noChangeArrowheads="1"/>
+                    </pic:cNvPicPr>
+                  </pic:nvPicPr>
+                  <pic:blipFill>
+                    <a:blip r:embed="rId41" cstate="print">
+                      <a:extLst>
+                        <a:ext uri="{28A0092B-C50C-407E-A947-70E740481C1C}">
+                          <a14:useLocalDpi xmlns:a14="http://schemas.microsoft.com/office/drawing/2010/main" val="0"/>
+                        </a:ext>
+                      </a:extLst>
+                    </a:blip>
+                    <a:srcRect/>
+                    <a:stretch>
+                      <a:fillRect/>
+                    </a:stretch>
+                  </pic:blipFill>
+                  <pic:spPr bwMode="auto">
+                    <a:xfrm>
+                      <a:off x="0" y="0"/>
+                      <a:ext cx="5018971" cy="2233342"/>
+                    </a:xfrm>
+                    <a:prstGeom prst="rect">
+                      <a:avLst/>
+                    </a:prstGeom>
+                    <a:noFill/>
+                    <a:ln>
+                      <a:noFill/>
+                    </a:ln>
+                  </pic:spPr>
+                </pic:pic>
+              </a:graphicData>
+            </a:graphic>
+          </wp:inline>
+        </w:drawing>
+      </w:r>
+    </w:p>
+    <w:p>
+      <w:pPr>
+        <w:pStyle w:val="LabStepNumberedLevel2"/>
+      </w:pPr>
+      <w:r>
+        <w:t>Save and close</w:t>
+      </w:r>
+    </w:p>
+    <w:p>
+      <w:pPr>
+        <w:pStyle w:val="LabStepNumbered"/>
+      </w:pPr>
+      <w:r>
+        <w:lastRenderedPageBreak/>
+        <w:t>Test</w:t>
+      </w:r>
+    </w:p>
+    <w:p>
+      <w:pPr>
+        <w:pStyle w:val="LabStepNumberedLevel2"/>
+      </w:pPr>
+      <w:proofErr w:type="spellStart"/>
+      <w:r>
+        <w:t>Ssssss</w:t>
+      </w:r>
+      <w:proofErr w:type="spellEnd"/>
+    </w:p>
+    <w:p>
+      <w:pPr>
+        <w:pStyle w:val="LabStepScreenshotLevel2"/>
+      </w:pPr>
+      <w:r>
+        <w:drawing>
+          <wp:inline distT="0" distB="0" distL="0" distR="0" wp14:anchorId="08F6B5B7" wp14:editId="5844831F">
+            <wp:extent cx="4363453" cy="893296"/>
+            <wp:effectExtent l="19050" t="19050" r="18415" b="21590"/>
+            <wp:docPr id="7" name="Picture 7"/>
+            <wp:cNvGraphicFramePr>
+              <a:graphicFrameLocks xmlns:a="http://schemas.openxmlformats.org/drawingml/2006/main" noChangeAspect="1"/>
+            </wp:cNvGraphicFramePr>
+            <a:graphic xmlns:a="http://schemas.openxmlformats.org/drawingml/2006/main">
+              <a:graphicData uri="http://schemas.openxmlformats.org/drawingml/2006/picture">
+                <pic:pic xmlns:pic="http://schemas.openxmlformats.org/drawingml/2006/picture">
+                  <pic:nvPicPr>
+                    <pic:cNvPr id="0" name="Picture 7"/>
+                    <pic:cNvPicPr>
+                      <a:picLocks noChangeAspect="1" noChangeArrowheads="1"/>
+                    </pic:cNvPicPr>
+                  </pic:nvPicPr>
+                  <pic:blipFill>
+                    <a:blip r:embed="rId42" cstate="print">
+                      <a:extLst>
+                        <a:ext uri="{28A0092B-C50C-407E-A947-70E740481C1C}">
+                          <a14:useLocalDpi xmlns:a14="http://schemas.microsoft.com/office/drawing/2010/main" val="0"/>
+                        </a:ext>
+                      </a:extLst>
+                    </a:blip>
+                    <a:srcRect/>
+                    <a:stretch>
+                      <a:fillRect/>
+                    </a:stretch>
+                  </pic:blipFill>
+                  <pic:spPr bwMode="auto">
+                    <a:xfrm>
+                      <a:off x="0" y="0"/>
+                      <a:ext cx="4409339" cy="902690"/>
+                    </a:xfrm>
+                    <a:prstGeom prst="rect">
+                      <a:avLst/>
+                    </a:prstGeom>
+                    <a:noFill/>
+                    <a:ln>
+                      <a:solidFill>
+                        <a:schemeClr val="tx1">
+                          <a:lumMod val="50000"/>
+                          <a:lumOff val="50000"/>
+                        </a:schemeClr>
+                      </a:solidFill>
+                    </a:ln>
+                  </pic:spPr>
+                </pic:pic>
+              </a:graphicData>
+            </a:graphic>
+          </wp:inline>
+        </w:drawing>
+      </w:r>
+    </w:p>
+    <w:p>
+      <w:pPr>
+        <w:pStyle w:val="LabStepNumberedLevel2"/>
+      </w:pPr>
+      <w:r>
+        <w:t>Ss</w:t>
+      </w:r>
+    </w:p>
+    <w:p>
+      <w:pPr>
+        <w:pStyle w:val="LabStepScreenshotLevel2"/>
+      </w:pPr>
+      <w:r>
+        <w:drawing>
+          <wp:inline distT="0" distB="0" distL="0" distR="0" wp14:anchorId="2CF94A0F" wp14:editId="213C2D7E">
+            <wp:extent cx="1708484" cy="1329729"/>
+            <wp:effectExtent l="0" t="0" r="6350" b="3810"/>
+            <wp:docPr id="8" name="Picture 8"/>
+            <wp:cNvGraphicFramePr>
+              <a:graphicFrameLocks xmlns:a="http://schemas.openxmlformats.org/drawingml/2006/main" noChangeAspect="1"/>
+            </wp:cNvGraphicFramePr>
+            <a:graphic xmlns:a="http://schemas.openxmlformats.org/drawingml/2006/main">
+              <a:graphicData uri="http://schemas.openxmlformats.org/drawingml/2006/picture">
+                <pic:pic xmlns:pic="http://schemas.openxmlformats.org/drawingml/2006/picture">
+                  <pic:nvPicPr>
+                    <pic:cNvPr id="0" name="Picture 8"/>
+                    <pic:cNvPicPr>
+                      <a:picLocks noChangeAspect="1" noChangeArrowheads="1"/>
+                    </pic:cNvPicPr>
+                  </pic:nvPicPr>
+                  <pic:blipFill>
+                    <a:blip r:embed="rId43" cstate="print">
+                      <a:extLst>
+                        <a:ext uri="{28A0092B-C50C-407E-A947-70E740481C1C}">
+                          <a14:useLocalDpi xmlns:a14="http://schemas.microsoft.com/office/drawing/2010/main" val="0"/>
+                        </a:ext>
+                      </a:extLst>
+                    </a:blip>
+                    <a:srcRect/>
+                    <a:stretch>
+                      <a:fillRect/>
+                    </a:stretch>
+                  </pic:blipFill>
+                  <pic:spPr bwMode="auto">
+                    <a:xfrm>
+                      <a:off x="0" y="0"/>
+                      <a:ext cx="1728964" cy="1345669"/>
+                    </a:xfrm>
+                    <a:prstGeom prst="rect">
+                      <a:avLst/>
+                    </a:prstGeom>
+                    <a:noFill/>
+                    <a:ln>
+                      <a:noFill/>
+                    </a:ln>
+                  </pic:spPr>
+                </pic:pic>
+              </a:graphicData>
+            </a:graphic>
+          </wp:inline>
+        </w:drawing>
+      </w:r>
+    </w:p>
+    <w:p>
+      <w:pPr>
+        <w:pStyle w:val="LabStepNumberedLevel2"/>
+      </w:pPr>
+      <w:r>
+        <w:t>Xxx</w:t>
+      </w:r>
+    </w:p>
+    <w:p>
+      <w:pPr>
+        <w:pStyle w:val="LabStepScreenshotLevel2"/>
+      </w:pPr>
+      <w:r>
+        <w:drawing>
+          <wp:inline distT="0" distB="0" distL="0" distR="0" wp14:anchorId="504BA498" wp14:editId="2B7C1D79">
+            <wp:extent cx="4547937" cy="787046"/>
+            <wp:effectExtent l="19050" t="19050" r="24130" b="13335"/>
+            <wp:docPr id="9" name="Picture 9"/>
+            <wp:cNvGraphicFramePr>
+              <a:graphicFrameLocks xmlns:a="http://schemas.openxmlformats.org/drawingml/2006/main" noChangeAspect="1"/>
+            </wp:cNvGraphicFramePr>
+            <a:graphic xmlns:a="http://schemas.openxmlformats.org/drawingml/2006/main">
+              <a:graphicData uri="http://schemas.openxmlformats.org/drawingml/2006/picture">
+                <pic:pic xmlns:pic="http://schemas.openxmlformats.org/drawingml/2006/picture">
+                  <pic:nvPicPr>
+                    <pic:cNvPr id="0" name="Picture 9"/>
+                    <pic:cNvPicPr>
+                      <a:picLocks noChangeAspect="1" noChangeArrowheads="1"/>
+                    </pic:cNvPicPr>
+                  </pic:nvPicPr>
+                  <pic:blipFill>
+                    <a:blip r:embed="rId44" cstate="print">
+                      <a:extLst>
+                        <a:ext uri="{28A0092B-C50C-407E-A947-70E740481C1C}">
+                          <a14:useLocalDpi xmlns:a14="http://schemas.microsoft.com/office/drawing/2010/main" val="0"/>
+                        </a:ext>
+                      </a:extLst>
+                    </a:blip>
+                    <a:srcRect/>
+                    <a:stretch>
+                      <a:fillRect/>
+                    </a:stretch>
+                  </pic:blipFill>
+                  <pic:spPr bwMode="auto">
+                    <a:xfrm>
+                      <a:off x="0" y="0"/>
+                      <a:ext cx="4608763" cy="797572"/>
+                    </a:xfrm>
+                    <a:prstGeom prst="rect">
+                      <a:avLst/>
+                    </a:prstGeom>
+                    <a:noFill/>
+                    <a:ln>
+                      <a:solidFill>
+                        <a:schemeClr val="tx1">
+                          <a:lumMod val="50000"/>
+                          <a:lumOff val="50000"/>
+                        </a:schemeClr>
+                      </a:solidFill>
+                    </a:ln>
+                  </pic:spPr>
+                </pic:pic>
+              </a:graphicData>
+            </a:graphic>
+          </wp:inline>
+        </w:drawing>
+      </w:r>
+    </w:p>
+    <w:p>
+      <w:pPr>
+        <w:pStyle w:val="LabStepNumberedLevel2"/>
+      </w:pPr>
+      <w:r>
         <w:t>x</w:t>
       </w:r>
     </w:p>
@@ -3352,15 +4867,77 @@
         <w:pStyle w:val="LabStepNumbered"/>
       </w:pPr>
       <w:r>
-        <w:t xml:space="preserve">Add Embed page </w:t>
+        <w:t>[OPTIONAL STEP] Open the and run the project using Visual Studio</w:t>
       </w:r>
     </w:p>
     <w:p>
       <w:pPr>
         <w:pStyle w:val="LabStepNumberedLevel2"/>
       </w:pPr>
-      <w:r>
-        <w:t>Add Embed method to Home controller.</w:t>
+      <w:proofErr w:type="spellStart"/>
+      <w:r>
+        <w:t>Sssss</w:t>
+      </w:r>
+      <w:proofErr w:type="spellEnd"/>
+    </w:p>
+    <w:p>
+      <w:pPr>
+        <w:pStyle w:val="LabStepScreenshotLevel2"/>
+      </w:pPr>
+      <w:r>
+        <w:drawing>
+          <wp:inline distT="0" distB="0" distL="0" distR="0" wp14:anchorId="318E55E6" wp14:editId="36B22E4B">
+            <wp:extent cx="4660232" cy="801301"/>
+            <wp:effectExtent l="19050" t="19050" r="7620" b="18415"/>
+            <wp:docPr id="10" name="Picture 10"/>
+            <wp:cNvGraphicFramePr>
+              <a:graphicFrameLocks xmlns:a="http://schemas.openxmlformats.org/drawingml/2006/main" noChangeAspect="1"/>
+            </wp:cNvGraphicFramePr>
+            <a:graphic xmlns:a="http://schemas.openxmlformats.org/drawingml/2006/main">
+              <a:graphicData uri="http://schemas.openxmlformats.org/drawingml/2006/picture">
+                <pic:pic xmlns:pic="http://schemas.openxmlformats.org/drawingml/2006/picture">
+                  <pic:nvPicPr>
+                    <pic:cNvPr id="0" name="Picture 10"/>
+                    <pic:cNvPicPr>
+                      <a:picLocks noChangeAspect="1" noChangeArrowheads="1"/>
+                    </pic:cNvPicPr>
+                  </pic:nvPicPr>
+                  <pic:blipFill>
+                    <a:blip r:embed="rId45">
+                      <a:extLst>
+                        <a:ext uri="{28A0092B-C50C-407E-A947-70E740481C1C}">
+                          <a14:useLocalDpi xmlns:a14="http://schemas.microsoft.com/office/drawing/2010/main" val="0"/>
+                        </a:ext>
+                      </a:extLst>
+                    </a:blip>
+                    <a:srcRect/>
+                    <a:stretch>
+                      <a:fillRect/>
+                    </a:stretch>
+                  </pic:blipFill>
+                  <pic:spPr bwMode="auto">
+                    <a:xfrm>
+                      <a:off x="0" y="0"/>
+                      <a:ext cx="4727572" cy="812880"/>
+                    </a:xfrm>
+                    <a:prstGeom prst="rect">
+                      <a:avLst/>
+                    </a:prstGeom>
+                    <a:noFill/>
+                    <a:ln>
+                      <a:solidFill>
+                        <a:schemeClr val="tx1">
+                          <a:lumMod val="50000"/>
+                          <a:lumOff val="50000"/>
+                        </a:schemeClr>
+                      </a:solidFill>
+                    </a:ln>
+                  </pic:spPr>
+                </pic:pic>
+              </a:graphicData>
+            </a:graphic>
+          </wp:inline>
+        </w:drawing>
       </w:r>
     </w:p>
     <w:p>
@@ -3368,49 +4945,414 @@
         <w:pStyle w:val="LabStepNumberedLevel2"/>
       </w:pPr>
       <w:r>
-        <w:t xml:space="preserve">Add </w:t>
-      </w:r>
-      <w:r>
-        <w:t xml:space="preserve">Modify </w:t>
-      </w:r>
-      <w:proofErr w:type="spellStart"/>
-      <w:r>
-        <w:t>Embed.</w:t>
-      </w:r>
-      <w:r>
-        <w:t>cshtml</w:t>
-      </w:r>
-      <w:proofErr w:type="spellEnd"/>
-    </w:p>
-    <w:p>
-      <w:pPr>
-        <w:pStyle w:val="LabStepNumbered"/>
-      </w:pPr>
-      <w:r>
-        <w:t>Modify Navigation in _</w:t>
-      </w:r>
-      <w:proofErr w:type="spellStart"/>
-      <w:r>
-        <w:t>Layout.cshtml</w:t>
-      </w:r>
-      <w:proofErr w:type="spellEnd"/>
+        <w:t>X</w:t>
+      </w:r>
+    </w:p>
+    <w:p>
+      <w:pPr>
+        <w:pStyle w:val="LabStepScreenshotLevel2"/>
+      </w:pPr>
+      <w:r>
+        <w:lastRenderedPageBreak/>
+        <w:drawing>
+          <wp:inline distT="0" distB="0" distL="0" distR="0" wp14:anchorId="1DD277BC" wp14:editId="7DA835DD">
+            <wp:extent cx="4451684" cy="2658547"/>
+            <wp:effectExtent l="19050" t="19050" r="25400" b="27940"/>
+            <wp:docPr id="11" name="Picture 11"/>
+            <wp:cNvGraphicFramePr>
+              <a:graphicFrameLocks xmlns:a="http://schemas.openxmlformats.org/drawingml/2006/main" noChangeAspect="1"/>
+            </wp:cNvGraphicFramePr>
+            <a:graphic xmlns:a="http://schemas.openxmlformats.org/drawingml/2006/main">
+              <a:graphicData uri="http://schemas.openxmlformats.org/drawingml/2006/picture">
+                <pic:pic xmlns:pic="http://schemas.openxmlformats.org/drawingml/2006/picture">
+                  <pic:nvPicPr>
+                    <pic:cNvPr id="0" name="Picture 11"/>
+                    <pic:cNvPicPr>
+                      <a:picLocks noChangeAspect="1" noChangeArrowheads="1"/>
+                    </pic:cNvPicPr>
+                  </pic:nvPicPr>
+                  <pic:blipFill>
+                    <a:blip r:embed="rId46">
+                      <a:extLst>
+                        <a:ext uri="{28A0092B-C50C-407E-A947-70E740481C1C}">
+                          <a14:useLocalDpi xmlns:a14="http://schemas.microsoft.com/office/drawing/2010/main" val="0"/>
+                        </a:ext>
+                      </a:extLst>
+                    </a:blip>
+                    <a:srcRect/>
+                    <a:stretch>
+                      <a:fillRect/>
+                    </a:stretch>
+                  </pic:blipFill>
+                  <pic:spPr bwMode="auto">
+                    <a:xfrm>
+                      <a:off x="0" y="0"/>
+                      <a:ext cx="4476094" cy="2673124"/>
+                    </a:xfrm>
+                    <a:prstGeom prst="rect">
+                      <a:avLst/>
+                    </a:prstGeom>
+                    <a:noFill/>
+                    <a:ln>
+                      <a:solidFill>
+                        <a:schemeClr val="tx1">
+                          <a:lumMod val="50000"/>
+                          <a:lumOff val="50000"/>
+                        </a:schemeClr>
+                      </a:solidFill>
+                    </a:ln>
+                  </pic:spPr>
+                </pic:pic>
+              </a:graphicData>
+            </a:graphic>
+          </wp:inline>
+        </w:drawing>
+      </w:r>
     </w:p>
     <w:p>
       <w:pPr>
         <w:pStyle w:val="LabStepNumberedLevel2"/>
       </w:pPr>
-      <w:proofErr w:type="spellStart"/>
-      <w:r>
-        <w:t>ssss</w:t>
-      </w:r>
-      <w:proofErr w:type="spellEnd"/>
+      <w:r>
+        <w:t>X</w:t>
+      </w:r>
+    </w:p>
+    <w:p>
+      <w:pPr>
+        <w:pStyle w:val="LabStepScreenshotLevel2"/>
+      </w:pPr>
+      <w:r>
+        <w:drawing>
+          <wp:inline distT="0" distB="0" distL="0" distR="0" wp14:anchorId="13B0F119" wp14:editId="038CB046">
+            <wp:extent cx="1594358" cy="2013284"/>
+            <wp:effectExtent l="0" t="0" r="6350" b="6350"/>
+            <wp:docPr id="12" name="Picture 12"/>
+            <wp:cNvGraphicFramePr>
+              <a:graphicFrameLocks xmlns:a="http://schemas.openxmlformats.org/drawingml/2006/main" noChangeAspect="1"/>
+            </wp:cNvGraphicFramePr>
+            <a:graphic xmlns:a="http://schemas.openxmlformats.org/drawingml/2006/main">
+              <a:graphicData uri="http://schemas.openxmlformats.org/drawingml/2006/picture">
+                <pic:pic xmlns:pic="http://schemas.openxmlformats.org/drawingml/2006/picture">
+                  <pic:nvPicPr>
+                    <pic:cNvPr id="1" name=""/>
+                    <pic:cNvPicPr/>
+                  </pic:nvPicPr>
+                  <pic:blipFill>
+                    <a:blip r:embed="rId47"/>
+                    <a:stretch>
+                      <a:fillRect/>
+                    </a:stretch>
+                  </pic:blipFill>
+                  <pic:spPr>
+                    <a:xfrm>
+                      <a:off x="0" y="0"/>
+                      <a:ext cx="1626439" cy="2053794"/>
+                    </a:xfrm>
+                    <a:prstGeom prst="rect">
+                      <a:avLst/>
+                    </a:prstGeom>
+                  </pic:spPr>
+                </pic:pic>
+              </a:graphicData>
+            </a:graphic>
+          </wp:inline>
+        </w:drawing>
+      </w:r>
+    </w:p>
+    <w:p>
+      <w:pPr>
+        <w:pStyle w:val="LabStepNumberedLevel2"/>
+      </w:pPr>
+      <w:r>
+        <w:t>X</w:t>
+      </w:r>
+    </w:p>
+    <w:p>
+      <w:pPr>
+        <w:pStyle w:val="LabStepScreenshotLevel2"/>
+      </w:pPr>
+      <w:r>
+        <w:drawing>
+          <wp:inline distT="0" distB="0" distL="0" distR="0" wp14:anchorId="013899EF" wp14:editId="40BCF892">
+            <wp:extent cx="4114800" cy="741045"/>
+            <wp:effectExtent l="19050" t="19050" r="19050" b="20955"/>
+            <wp:docPr id="13" name="Picture 13"/>
+            <wp:cNvGraphicFramePr>
+              <a:graphicFrameLocks xmlns:a="http://schemas.openxmlformats.org/drawingml/2006/main" noChangeAspect="1"/>
+            </wp:cNvGraphicFramePr>
+            <a:graphic xmlns:a="http://schemas.openxmlformats.org/drawingml/2006/main">
+              <a:graphicData uri="http://schemas.openxmlformats.org/drawingml/2006/picture">
+                <pic:pic xmlns:pic="http://schemas.openxmlformats.org/drawingml/2006/picture">
+                  <pic:nvPicPr>
+                    <pic:cNvPr id="0" name="Picture 12"/>
+                    <pic:cNvPicPr>
+                      <a:picLocks noChangeAspect="1" noChangeArrowheads="1"/>
+                    </pic:cNvPicPr>
+                  </pic:nvPicPr>
+                  <pic:blipFill>
+                    <a:blip r:embed="rId48" cstate="print">
+                      <a:extLst>
+                        <a:ext uri="{28A0092B-C50C-407E-A947-70E740481C1C}">
+                          <a14:useLocalDpi xmlns:a14="http://schemas.microsoft.com/office/drawing/2010/main" val="0"/>
+                        </a:ext>
+                      </a:extLst>
+                    </a:blip>
+                    <a:srcRect/>
+                    <a:stretch>
+                      <a:fillRect/>
+                    </a:stretch>
+                  </pic:blipFill>
+                  <pic:spPr bwMode="auto">
+                    <a:xfrm>
+                      <a:off x="0" y="0"/>
+                      <a:ext cx="4161681" cy="749488"/>
+                    </a:xfrm>
+                    <a:prstGeom prst="rect">
+                      <a:avLst/>
+                    </a:prstGeom>
+                    <a:noFill/>
+                    <a:ln>
+                      <a:solidFill>
+                        <a:schemeClr val="tx1">
+                          <a:lumMod val="50000"/>
+                          <a:lumOff val="50000"/>
+                        </a:schemeClr>
+                      </a:solidFill>
+                    </a:ln>
+                  </pic:spPr>
+                </pic:pic>
+              </a:graphicData>
+            </a:graphic>
+          </wp:inline>
+        </w:drawing>
+      </w:r>
+    </w:p>
+    <w:p>
+      <w:pPr>
+        <w:pStyle w:val="LabStepNumberedLevel2"/>
+      </w:pPr>
+      <w:r>
+        <w:t>X</w:t>
+      </w:r>
+    </w:p>
+    <w:p>
+      <w:pPr>
+        <w:pStyle w:val="LabStepScreenshotLevel2"/>
+      </w:pPr>
+      <w:r>
+        <w:drawing>
+          <wp:inline distT="0" distB="0" distL="0" distR="0" wp14:anchorId="59E8D63A" wp14:editId="0E1A25F3">
+            <wp:extent cx="5173579" cy="1205746"/>
+            <wp:effectExtent l="19050" t="19050" r="8255" b="13970"/>
+            <wp:docPr id="14" name="Picture 14"/>
+            <wp:cNvGraphicFramePr>
+              <a:graphicFrameLocks xmlns:a="http://schemas.openxmlformats.org/drawingml/2006/main" noChangeAspect="1"/>
+            </wp:cNvGraphicFramePr>
+            <a:graphic xmlns:a="http://schemas.openxmlformats.org/drawingml/2006/main">
+              <a:graphicData uri="http://schemas.openxmlformats.org/drawingml/2006/picture">
+                <pic:pic xmlns:pic="http://schemas.openxmlformats.org/drawingml/2006/picture">
+                  <pic:nvPicPr>
+                    <pic:cNvPr id="0" name="Picture 13"/>
+                    <pic:cNvPicPr>
+                      <a:picLocks noChangeAspect="1" noChangeArrowheads="1"/>
+                    </pic:cNvPicPr>
+                  </pic:nvPicPr>
+                  <pic:blipFill>
+                    <a:blip r:embed="rId49" cstate="print">
+                      <a:extLst>
+                        <a:ext uri="{28A0092B-C50C-407E-A947-70E740481C1C}">
+                          <a14:useLocalDpi xmlns:a14="http://schemas.microsoft.com/office/drawing/2010/main" val="0"/>
+                        </a:ext>
+                      </a:extLst>
+                    </a:blip>
+                    <a:srcRect/>
+                    <a:stretch>
+                      <a:fillRect/>
+                    </a:stretch>
+                  </pic:blipFill>
+                  <pic:spPr bwMode="auto">
+                    <a:xfrm>
+                      <a:off x="0" y="0"/>
+                      <a:ext cx="5194442" cy="1210608"/>
+                    </a:xfrm>
+                    <a:prstGeom prst="rect">
+                      <a:avLst/>
+                    </a:prstGeom>
+                    <a:noFill/>
+                    <a:ln>
+                      <a:solidFill>
+                        <a:schemeClr val="tx1">
+                          <a:lumMod val="50000"/>
+                          <a:lumOff val="50000"/>
+                        </a:schemeClr>
+                      </a:solidFill>
+                    </a:ln>
+                  </pic:spPr>
+                </pic:pic>
+              </a:graphicData>
+            </a:graphic>
+          </wp:inline>
+        </w:drawing>
+      </w:r>
+    </w:p>
+    <w:p>
+      <w:pPr>
+        <w:pStyle w:val="LabStepNumberedLevel2"/>
+      </w:pPr>
+      <w:r>
+        <w:t>X</w:t>
+      </w:r>
+    </w:p>
+    <w:p>
+      <w:pPr>
+        <w:pStyle w:val="LabStepScreenshotLevel2"/>
+      </w:pPr>
+      <w:r>
+        <w:lastRenderedPageBreak/>
+        <w:drawing>
+          <wp:inline distT="0" distB="0" distL="0" distR="0" wp14:anchorId="051F6A7D" wp14:editId="09B92603">
+            <wp:extent cx="5366084" cy="1142280"/>
+            <wp:effectExtent l="19050" t="19050" r="25400" b="20320"/>
+            <wp:docPr id="15" name="Picture 15"/>
+            <wp:cNvGraphicFramePr>
+              <a:graphicFrameLocks xmlns:a="http://schemas.openxmlformats.org/drawingml/2006/main" noChangeAspect="1"/>
+            </wp:cNvGraphicFramePr>
+            <a:graphic xmlns:a="http://schemas.openxmlformats.org/drawingml/2006/main">
+              <a:graphicData uri="http://schemas.openxmlformats.org/drawingml/2006/picture">
+                <pic:pic xmlns:pic="http://schemas.openxmlformats.org/drawingml/2006/picture">
+                  <pic:nvPicPr>
+                    <pic:cNvPr id="0" name="Picture 14"/>
+                    <pic:cNvPicPr>
+                      <a:picLocks noChangeAspect="1" noChangeArrowheads="1"/>
+                    </pic:cNvPicPr>
+                  </pic:nvPicPr>
+                  <pic:blipFill>
+                    <a:blip r:embed="rId50">
+                      <a:extLst>
+                        <a:ext uri="{28A0092B-C50C-407E-A947-70E740481C1C}">
+                          <a14:useLocalDpi xmlns:a14="http://schemas.microsoft.com/office/drawing/2010/main" val="0"/>
+                        </a:ext>
+                      </a:extLst>
+                    </a:blip>
+                    <a:srcRect/>
+                    <a:stretch>
+                      <a:fillRect/>
+                    </a:stretch>
+                  </pic:blipFill>
+                  <pic:spPr bwMode="auto">
+                    <a:xfrm>
+                      <a:off x="0" y="0"/>
+                      <a:ext cx="5452093" cy="1160589"/>
+                    </a:xfrm>
+                    <a:prstGeom prst="rect">
+                      <a:avLst/>
+                    </a:prstGeom>
+                    <a:noFill/>
+                    <a:ln>
+                      <a:solidFill>
+                        <a:schemeClr val="tx1">
+                          <a:lumMod val="50000"/>
+                          <a:lumOff val="50000"/>
+                        </a:schemeClr>
+                      </a:solidFill>
+                    </a:ln>
+                  </pic:spPr>
+                </pic:pic>
+              </a:graphicData>
+            </a:graphic>
+          </wp:inline>
+        </w:drawing>
+      </w:r>
+    </w:p>
+    <w:p>
+      <w:pPr>
+        <w:pStyle w:val="LabStepNumberedLevel2"/>
+      </w:pPr>
+      <w:r>
+        <w:t>X</w:t>
+      </w:r>
+    </w:p>
+    <w:p>
+      <w:pPr>
+        <w:pStyle w:val="LabStepScreenshotLevel2"/>
+      </w:pPr>
+      <w:r>
+        <w:drawing>
+          <wp:inline distT="0" distB="0" distL="0" distR="0" wp14:anchorId="40A8A014" wp14:editId="77D72697">
+            <wp:extent cx="5125453" cy="1332323"/>
+            <wp:effectExtent l="19050" t="19050" r="18415" b="20320"/>
+            <wp:docPr id="16" name="Picture 16"/>
+            <wp:cNvGraphicFramePr>
+              <a:graphicFrameLocks xmlns:a="http://schemas.openxmlformats.org/drawingml/2006/main" noChangeAspect="1"/>
+            </wp:cNvGraphicFramePr>
+            <a:graphic xmlns:a="http://schemas.openxmlformats.org/drawingml/2006/main">
+              <a:graphicData uri="http://schemas.openxmlformats.org/drawingml/2006/picture">
+                <pic:pic xmlns:pic="http://schemas.openxmlformats.org/drawingml/2006/picture">
+                  <pic:nvPicPr>
+                    <pic:cNvPr id="0" name="Picture 15"/>
+                    <pic:cNvPicPr>
+                      <a:picLocks noChangeAspect="1" noChangeArrowheads="1"/>
+                    </pic:cNvPicPr>
+                  </pic:nvPicPr>
+                  <pic:blipFill>
+                    <a:blip r:embed="rId51" cstate="print">
+                      <a:extLst>
+                        <a:ext uri="{28A0092B-C50C-407E-A947-70E740481C1C}">
+                          <a14:useLocalDpi xmlns:a14="http://schemas.microsoft.com/office/drawing/2010/main" val="0"/>
+                        </a:ext>
+                      </a:extLst>
+                    </a:blip>
+                    <a:srcRect/>
+                    <a:stretch>
+                      <a:fillRect/>
+                    </a:stretch>
+                  </pic:blipFill>
+                  <pic:spPr bwMode="auto">
+                    <a:xfrm>
+                      <a:off x="0" y="0"/>
+                      <a:ext cx="5173320" cy="1344766"/>
+                    </a:xfrm>
+                    <a:prstGeom prst="rect">
+                      <a:avLst/>
+                    </a:prstGeom>
+                    <a:noFill/>
+                    <a:ln>
+                      <a:solidFill>
+                        <a:schemeClr val="tx1">
+                          <a:lumMod val="50000"/>
+                          <a:lumOff val="50000"/>
+                        </a:schemeClr>
+                      </a:solidFill>
+                    </a:ln>
+                  </pic:spPr>
+                </pic:pic>
+              </a:graphicData>
+            </a:graphic>
+          </wp:inline>
+        </w:drawing>
+      </w:r>
+    </w:p>
+    <w:p>
+      <w:pPr>
+        <w:pStyle w:val="LabStepNumberedLevel2"/>
+      </w:pPr>
+      <w:r>
+        <w:t>X</w:t>
+      </w:r>
+    </w:p>
+    <w:p>
+      <w:pPr>
+        <w:pStyle w:val="LabExerciseCallout"/>
+      </w:pPr>
+      <w:r>
+        <w:t>This lab will return to using Visual Studio Code. However, you should be able to complete the same work in Visual Studio 2019 if you like that environment better..</w:t>
+      </w:r>
     </w:p>
     <w:p>
       <w:pPr>
         <w:pStyle w:val="Heading3"/>
       </w:pPr>
       <w:r>
-        <w:lastRenderedPageBreak/>
         <w:t>Exercise 3: Call the Power BI Service API</w:t>
       </w:r>
     </w:p>
@@ -3448,6 +5390,298 @@
     </w:p>
     <w:p>
       <w:pPr>
+        <w:pStyle w:val="LabStepScreenshotLevel2"/>
+      </w:pPr>
+      <w:r>
+        <w:drawing>
+          <wp:inline distT="0" distB="0" distL="0" distR="0" wp14:anchorId="0B31E874" wp14:editId="27B205ED">
+            <wp:extent cx="4515853" cy="2622770"/>
+            <wp:effectExtent l="19050" t="19050" r="18415" b="25400"/>
+            <wp:docPr id="17" name="Picture 17"/>
+            <wp:cNvGraphicFramePr>
+              <a:graphicFrameLocks xmlns:a="http://schemas.openxmlformats.org/drawingml/2006/main" noChangeAspect="1"/>
+            </wp:cNvGraphicFramePr>
+            <a:graphic xmlns:a="http://schemas.openxmlformats.org/drawingml/2006/main">
+              <a:graphicData uri="http://schemas.openxmlformats.org/drawingml/2006/picture">
+                <pic:pic xmlns:pic="http://schemas.openxmlformats.org/drawingml/2006/picture">
+                  <pic:nvPicPr>
+                    <pic:cNvPr id="0" name="Picture 16"/>
+                    <pic:cNvPicPr>
+                      <a:picLocks noChangeAspect="1" noChangeArrowheads="1"/>
+                    </pic:cNvPicPr>
+                  </pic:nvPicPr>
+                  <pic:blipFill>
+                    <a:blip r:embed="rId52">
+                      <a:extLst>
+                        <a:ext uri="{28A0092B-C50C-407E-A947-70E740481C1C}">
+                          <a14:useLocalDpi xmlns:a14="http://schemas.microsoft.com/office/drawing/2010/main" val="0"/>
+                        </a:ext>
+                      </a:extLst>
+                    </a:blip>
+                    <a:srcRect/>
+                    <a:stretch>
+                      <a:fillRect/>
+                    </a:stretch>
+                  </pic:blipFill>
+                  <pic:spPr bwMode="auto">
+                    <a:xfrm>
+                      <a:off x="0" y="0"/>
+                      <a:ext cx="4530310" cy="2631167"/>
+                    </a:xfrm>
+                    <a:prstGeom prst="rect">
+                      <a:avLst/>
+                    </a:prstGeom>
+                    <a:noFill/>
+                    <a:ln>
+                      <a:solidFill>
+                        <a:schemeClr val="tx1">
+                          <a:lumMod val="50000"/>
+                          <a:lumOff val="50000"/>
+                        </a:schemeClr>
+                      </a:solidFill>
+                    </a:ln>
+                  </pic:spPr>
+                </pic:pic>
+              </a:graphicData>
+            </a:graphic>
+          </wp:inline>
+        </w:drawing>
+      </w:r>
+    </w:p>
+    <w:p>
+      <w:pPr>
+        <w:pStyle w:val="LabStepNumberedLevel2"/>
+        <w:numPr>
+          <w:ilvl w:val="1"/>
+          <w:numId w:val="23"/>
+        </w:numPr>
+      </w:pPr>
+      <w:r>
+        <w:t>X</w:t>
+      </w:r>
+    </w:p>
+    <w:p>
+      <w:pPr>
+        <w:pStyle w:val="LabStepScreenshotLevel2"/>
+      </w:pPr>
+      <w:r>
+        <w:lastRenderedPageBreak/>
+        <w:drawing>
+          <wp:inline distT="0" distB="0" distL="0" distR="0" wp14:anchorId="2939CEB9" wp14:editId="60DFC267">
+            <wp:extent cx="4612105" cy="1301497"/>
+            <wp:effectExtent l="19050" t="19050" r="17145" b="13335"/>
+            <wp:docPr id="18" name="Picture 18"/>
+            <wp:cNvGraphicFramePr>
+              <a:graphicFrameLocks xmlns:a="http://schemas.openxmlformats.org/drawingml/2006/main" noChangeAspect="1"/>
+            </wp:cNvGraphicFramePr>
+            <a:graphic xmlns:a="http://schemas.openxmlformats.org/drawingml/2006/main">
+              <a:graphicData uri="http://schemas.openxmlformats.org/drawingml/2006/picture">
+                <pic:pic xmlns:pic="http://schemas.openxmlformats.org/drawingml/2006/picture">
+                  <pic:nvPicPr>
+                    <pic:cNvPr id="0" name="Picture 17"/>
+                    <pic:cNvPicPr>
+                      <a:picLocks noChangeAspect="1" noChangeArrowheads="1"/>
+                    </pic:cNvPicPr>
+                  </pic:nvPicPr>
+                  <pic:blipFill>
+                    <a:blip r:embed="rId53" cstate="print">
+                      <a:extLst>
+                        <a:ext uri="{28A0092B-C50C-407E-A947-70E740481C1C}">
+                          <a14:useLocalDpi xmlns:a14="http://schemas.microsoft.com/office/drawing/2010/main" val="0"/>
+                        </a:ext>
+                      </a:extLst>
+                    </a:blip>
+                    <a:srcRect/>
+                    <a:stretch>
+                      <a:fillRect/>
+                    </a:stretch>
+                  </pic:blipFill>
+                  <pic:spPr bwMode="auto">
+                    <a:xfrm>
+                      <a:off x="0" y="0"/>
+                      <a:ext cx="4642604" cy="1310104"/>
+                    </a:xfrm>
+                    <a:prstGeom prst="rect">
+                      <a:avLst/>
+                    </a:prstGeom>
+                    <a:noFill/>
+                    <a:ln>
+                      <a:solidFill>
+                        <a:schemeClr val="tx1">
+                          <a:lumMod val="50000"/>
+                          <a:lumOff val="50000"/>
+                        </a:schemeClr>
+                      </a:solidFill>
+                    </a:ln>
+                  </pic:spPr>
+                </pic:pic>
+              </a:graphicData>
+            </a:graphic>
+          </wp:inline>
+        </w:drawing>
+      </w:r>
+    </w:p>
+    <w:p>
+      <w:pPr>
+        <w:pStyle w:val="LabStepNumberedLevel2"/>
+        <w:numPr>
+          <w:ilvl w:val="1"/>
+          <w:numId w:val="23"/>
+        </w:numPr>
+      </w:pPr>
+      <w:r>
+        <w:t>X</w:t>
+      </w:r>
+    </w:p>
+    <w:p>
+      <w:pPr>
+        <w:pStyle w:val="LabStepScreenshotLevel2"/>
+      </w:pPr>
+      <w:r>
+        <w:drawing>
+          <wp:inline distT="0" distB="0" distL="0" distR="0" wp14:anchorId="6C943AE5" wp14:editId="0E7695F4">
+            <wp:extent cx="4676274" cy="1631732"/>
+            <wp:effectExtent l="19050" t="19050" r="10160" b="26035"/>
+            <wp:docPr id="19" name="Picture 19"/>
+            <wp:cNvGraphicFramePr>
+              <a:graphicFrameLocks xmlns:a="http://schemas.openxmlformats.org/drawingml/2006/main" noChangeAspect="1"/>
+            </wp:cNvGraphicFramePr>
+            <a:graphic xmlns:a="http://schemas.openxmlformats.org/drawingml/2006/main">
+              <a:graphicData uri="http://schemas.openxmlformats.org/drawingml/2006/picture">
+                <pic:pic xmlns:pic="http://schemas.openxmlformats.org/drawingml/2006/picture">
+                  <pic:nvPicPr>
+                    <pic:cNvPr id="0" name="Picture 18"/>
+                    <pic:cNvPicPr>
+                      <a:picLocks noChangeAspect="1" noChangeArrowheads="1"/>
+                    </pic:cNvPicPr>
+                  </pic:nvPicPr>
+                  <pic:blipFill>
+                    <a:blip r:embed="rId54" cstate="print">
+                      <a:extLst>
+                        <a:ext uri="{28A0092B-C50C-407E-A947-70E740481C1C}">
+                          <a14:useLocalDpi xmlns:a14="http://schemas.microsoft.com/office/drawing/2010/main" val="0"/>
+                        </a:ext>
+                      </a:extLst>
+                    </a:blip>
+                    <a:srcRect/>
+                    <a:stretch>
+                      <a:fillRect/>
+                    </a:stretch>
+                  </pic:blipFill>
+                  <pic:spPr bwMode="auto">
+                    <a:xfrm>
+                      <a:off x="0" y="0"/>
+                      <a:ext cx="4695084" cy="1638296"/>
+                    </a:xfrm>
+                    <a:prstGeom prst="rect">
+                      <a:avLst/>
+                    </a:prstGeom>
+                    <a:noFill/>
+                    <a:ln>
+                      <a:solidFill>
+                        <a:schemeClr val="tx1">
+                          <a:lumMod val="50000"/>
+                          <a:lumOff val="50000"/>
+                        </a:schemeClr>
+                      </a:solidFill>
+                    </a:ln>
+                  </pic:spPr>
+                </pic:pic>
+              </a:graphicData>
+            </a:graphic>
+          </wp:inline>
+        </w:drawing>
+      </w:r>
+    </w:p>
+    <w:p>
+      <w:pPr>
+        <w:pStyle w:val="LabStepNumberedLevel2"/>
+        <w:numPr>
+          <w:ilvl w:val="1"/>
+          <w:numId w:val="23"/>
+        </w:numPr>
+      </w:pPr>
+      <w:r>
+        <w:t>X</w:t>
+      </w:r>
+    </w:p>
+    <w:p>
+      <w:pPr>
+        <w:pStyle w:val="LabStepScreenshotLevel2"/>
+      </w:pPr>
+      <w:r>
+        <w:drawing>
+          <wp:inline distT="0" distB="0" distL="0" distR="0" wp14:anchorId="7A06970E" wp14:editId="0FE0A0E1">
+            <wp:extent cx="3719678" cy="770021"/>
+            <wp:effectExtent l="19050" t="19050" r="14605" b="11430"/>
+            <wp:docPr id="20" name="Picture 20"/>
+            <wp:cNvGraphicFramePr>
+              <a:graphicFrameLocks xmlns:a="http://schemas.openxmlformats.org/drawingml/2006/main" noChangeAspect="1"/>
+            </wp:cNvGraphicFramePr>
+            <a:graphic xmlns:a="http://schemas.openxmlformats.org/drawingml/2006/main">
+              <a:graphicData uri="http://schemas.openxmlformats.org/drawingml/2006/picture">
+                <pic:pic xmlns:pic="http://schemas.openxmlformats.org/drawingml/2006/picture">
+                  <pic:nvPicPr>
+                    <pic:cNvPr id="0" name="Picture 19"/>
+                    <pic:cNvPicPr>
+                      <a:picLocks noChangeAspect="1" noChangeArrowheads="1"/>
+                    </pic:cNvPicPr>
+                  </pic:nvPicPr>
+                  <pic:blipFill rotWithShape="1">
+                    <a:blip r:embed="rId55">
+                      <a:extLst>
+                        <a:ext uri="{28A0092B-C50C-407E-A947-70E740481C1C}">
+                          <a14:useLocalDpi xmlns:a14="http://schemas.microsoft.com/office/drawing/2010/main" val="0"/>
+                        </a:ext>
+                      </a:extLst>
+                    </a:blip>
+                    <a:srcRect b="14843"/>
+                    <a:stretch/>
+                  </pic:blipFill>
+                  <pic:spPr bwMode="auto">
+                    <a:xfrm>
+                      <a:off x="0" y="0"/>
+                      <a:ext cx="3750057" cy="776310"/>
+                    </a:xfrm>
+                    <a:prstGeom prst="rect">
+                      <a:avLst/>
+                    </a:prstGeom>
+                    <a:noFill/>
+                    <a:ln>
+                      <a:solidFill>
+                        <a:schemeClr val="tx1">
+                          <a:lumMod val="50000"/>
+                          <a:lumOff val="50000"/>
+                        </a:schemeClr>
+                      </a:solidFill>
+                    </a:ln>
+                    <a:extLst>
+                      <a:ext uri="{53640926-AAD7-44D8-BBD7-CCE9431645EC}">
+                        <a14:shadowObscured xmlns:a14="http://schemas.microsoft.com/office/drawing/2010/main"/>
+                      </a:ext>
+                    </a:extLst>
+                  </pic:spPr>
+                </pic:pic>
+              </a:graphicData>
+            </a:graphic>
+          </wp:inline>
+        </w:drawing>
+      </w:r>
+    </w:p>
+    <w:p>
+      <w:pPr>
+        <w:pStyle w:val="LabStepNumberedLevel2"/>
+        <w:numPr>
+          <w:ilvl w:val="1"/>
+          <w:numId w:val="23"/>
+        </w:numPr>
+      </w:pPr>
+      <w:r>
+        <w:t>x</w:t>
+      </w:r>
+    </w:p>
+    <w:p>
+      <w:pPr>
         <w:pStyle w:val="LabStepNumbered"/>
         <w:numPr>
           <w:ilvl w:val="0"/>
@@ -3474,14 +5708,777 @@
           <w:numId w:val="23"/>
         </w:numPr>
       </w:pPr>
+      <w:r>
+        <w:t>Create a Service folder in project.</w:t>
+      </w:r>
+    </w:p>
+    <w:p>
+      <w:pPr>
+        <w:pStyle w:val="LabStepScreenshotLevel2"/>
+      </w:pPr>
+      <w:r>
+        <w:drawing>
+          <wp:inline distT="0" distB="0" distL="0" distR="0" wp14:anchorId="770867BE" wp14:editId="63642166">
+            <wp:extent cx="1748589" cy="1858003"/>
+            <wp:effectExtent l="0" t="0" r="4445" b="9525"/>
+            <wp:docPr id="21" name="Picture 21"/>
+            <wp:cNvGraphicFramePr>
+              <a:graphicFrameLocks xmlns:a="http://schemas.openxmlformats.org/drawingml/2006/main" noChangeAspect="1"/>
+            </wp:cNvGraphicFramePr>
+            <a:graphic xmlns:a="http://schemas.openxmlformats.org/drawingml/2006/main">
+              <a:graphicData uri="http://schemas.openxmlformats.org/drawingml/2006/picture">
+                <pic:pic xmlns:pic="http://schemas.openxmlformats.org/drawingml/2006/picture">
+                  <pic:nvPicPr>
+                    <pic:cNvPr id="0" name="Picture 20"/>
+                    <pic:cNvPicPr>
+                      <a:picLocks noChangeAspect="1" noChangeArrowheads="1"/>
+                    </pic:cNvPicPr>
+                  </pic:nvPicPr>
+                  <pic:blipFill>
+                    <a:blip r:embed="rId56">
+                      <a:extLst>
+                        <a:ext uri="{28A0092B-C50C-407E-A947-70E740481C1C}">
+                          <a14:useLocalDpi xmlns:a14="http://schemas.microsoft.com/office/drawing/2010/main" val="0"/>
+                        </a:ext>
+                      </a:extLst>
+                    </a:blip>
+                    <a:srcRect/>
+                    <a:stretch>
+                      <a:fillRect/>
+                    </a:stretch>
+                  </pic:blipFill>
+                  <pic:spPr bwMode="auto">
+                    <a:xfrm>
+                      <a:off x="0" y="0"/>
+                      <a:ext cx="1754190" cy="1863954"/>
+                    </a:xfrm>
+                    <a:prstGeom prst="rect">
+                      <a:avLst/>
+                    </a:prstGeom>
+                    <a:noFill/>
+                    <a:ln>
+                      <a:noFill/>
+                    </a:ln>
+                  </pic:spPr>
+                </pic:pic>
+              </a:graphicData>
+            </a:graphic>
+          </wp:inline>
+        </w:drawing>
+      </w:r>
+    </w:p>
+    <w:p>
+      <w:pPr>
+        <w:pStyle w:val="LabStepNumberedLevel2"/>
+      </w:pPr>
       <w:proofErr w:type="spellStart"/>
       <w:r>
-        <w:t>sss</w:t>
+        <w:t>Ssss</w:t>
       </w:r>
       <w:proofErr w:type="spellEnd"/>
     </w:p>
     <w:p>
       <w:pPr>
+        <w:pStyle w:val="LabStepScreenshotLevel2"/>
+      </w:pPr>
+      <w:r>
+        <w:lastRenderedPageBreak/>
+        <w:drawing>
+          <wp:inline distT="0" distB="0" distL="0" distR="0" wp14:anchorId="548837B1" wp14:editId="5CBDCD99">
+            <wp:extent cx="1684421" cy="1578787"/>
+            <wp:effectExtent l="0" t="0" r="0" b="2540"/>
+            <wp:docPr id="22" name="Picture 22"/>
+            <wp:cNvGraphicFramePr>
+              <a:graphicFrameLocks xmlns:a="http://schemas.openxmlformats.org/drawingml/2006/main" noChangeAspect="1"/>
+            </wp:cNvGraphicFramePr>
+            <a:graphic xmlns:a="http://schemas.openxmlformats.org/drawingml/2006/main">
+              <a:graphicData uri="http://schemas.openxmlformats.org/drawingml/2006/picture">
+                <pic:pic xmlns:pic="http://schemas.openxmlformats.org/drawingml/2006/picture">
+                  <pic:nvPicPr>
+                    <pic:cNvPr id="0" name="Picture 21"/>
+                    <pic:cNvPicPr>
+                      <a:picLocks noChangeAspect="1" noChangeArrowheads="1"/>
+                    </pic:cNvPicPr>
+                  </pic:nvPicPr>
+                  <pic:blipFill>
+                    <a:blip r:embed="rId57">
+                      <a:extLst>
+                        <a:ext uri="{28A0092B-C50C-407E-A947-70E740481C1C}">
+                          <a14:useLocalDpi xmlns:a14="http://schemas.microsoft.com/office/drawing/2010/main" val="0"/>
+                        </a:ext>
+                      </a:extLst>
+                    </a:blip>
+                    <a:srcRect/>
+                    <a:stretch>
+                      <a:fillRect/>
+                    </a:stretch>
+                  </pic:blipFill>
+                  <pic:spPr bwMode="auto">
+                    <a:xfrm>
+                      <a:off x="0" y="0"/>
+                      <a:ext cx="1708512" cy="1601367"/>
+                    </a:xfrm>
+                    <a:prstGeom prst="rect">
+                      <a:avLst/>
+                    </a:prstGeom>
+                    <a:noFill/>
+                    <a:ln>
+                      <a:noFill/>
+                    </a:ln>
+                  </pic:spPr>
+                </pic:pic>
+              </a:graphicData>
+            </a:graphic>
+          </wp:inline>
+        </w:drawing>
+      </w:r>
+    </w:p>
+    <w:p>
+      <w:pPr>
+        <w:pStyle w:val="LabStepNumberedLevel2"/>
+      </w:pPr>
+      <w:r>
+        <w:t>Ss</w:t>
+      </w:r>
+    </w:p>
+    <w:p>
+      <w:pPr>
+        <w:pStyle w:val="LabStepCodeBlockLevel2"/>
+      </w:pPr>
+      <w:r>
+        <w:t>using System;</w:t>
+      </w:r>
+    </w:p>
+    <w:p>
+      <w:pPr>
+        <w:pStyle w:val="LabStepCodeBlockLevel2"/>
+      </w:pPr>
+      <w:r>
+        <w:t>using System.Threading.Tasks;</w:t>
+      </w:r>
+    </w:p>
+    <w:p>
+      <w:pPr>
+        <w:pStyle w:val="LabStepCodeBlockLevel2"/>
+      </w:pPr>
+      <w:r>
+        <w:t>using Microsoft.Identity.Web;</w:t>
+      </w:r>
+    </w:p>
+    <w:p>
+      <w:pPr>
+        <w:pStyle w:val="LabStepCodeBlockLevel2"/>
+      </w:pPr>
+      <w:r>
+        <w:t>using Microsoft.Rest;</w:t>
+      </w:r>
+    </w:p>
+    <w:p>
+      <w:pPr>
+        <w:pStyle w:val="LabStepCodeBlockLevel2"/>
+      </w:pPr>
+      <w:r>
+        <w:t>using Microsoft.PowerBI.Api;</w:t>
+      </w:r>
+    </w:p>
+    <w:p>
+      <w:pPr>
+        <w:pStyle w:val="LabStepCodeBlockLevel2"/>
+      </w:pPr>
+    </w:p>
+    <w:p>
+      <w:pPr>
+        <w:pStyle w:val="LabStepCodeBlockLevel2"/>
+      </w:pPr>
+      <w:r>
+        <w:t>namespace UserOwnsData.Services {</w:t>
+      </w:r>
+    </w:p>
+    <w:p>
+      <w:pPr>
+        <w:pStyle w:val="LabStepCodeBlockLevel2"/>
+      </w:pPr>
+    </w:p>
+    <w:p>
+      <w:pPr>
+        <w:pStyle w:val="LabStepCodeBlockLevel2"/>
+      </w:pPr>
+      <w:r>
+        <w:t xml:space="preserve">  public class EmbeddedReportViewModel {</w:t>
+      </w:r>
+    </w:p>
+    <w:p>
+      <w:pPr>
+        <w:pStyle w:val="LabStepCodeBlockLevel2"/>
+      </w:pPr>
+    </w:p>
+    <w:p>
+      <w:pPr>
+        <w:pStyle w:val="LabStepCodeBlockLevel2"/>
+      </w:pPr>
+      <w:r>
+        <w:t xml:space="preserve">  }</w:t>
+      </w:r>
+    </w:p>
+    <w:p>
+      <w:pPr>
+        <w:pStyle w:val="LabStepCodeBlockLevel2"/>
+      </w:pPr>
+    </w:p>
+    <w:p>
+      <w:pPr>
+        <w:pStyle w:val="LabStepCodeBlockLevel2"/>
+      </w:pPr>
+      <w:r>
+        <w:t xml:space="preserve">  public class PowerBiServiceApi {</w:t>
+      </w:r>
+    </w:p>
+    <w:p>
+      <w:pPr>
+        <w:pStyle w:val="LabStepCodeBlockLevel2"/>
+      </w:pPr>
+      <w:r>
+        <w:t xml:space="preserve">  </w:t>
+      </w:r>
+    </w:p>
+    <w:p>
+      <w:pPr>
+        <w:pStyle w:val="LabStepCodeBlockLevel2"/>
+      </w:pPr>
+      <w:r>
+        <w:t xml:space="preserve">  }</w:t>
+      </w:r>
+    </w:p>
+    <w:p>
+      <w:pPr>
+        <w:pStyle w:val="LabStepCodeBlockLevel2"/>
+      </w:pPr>
+    </w:p>
+    <w:p>
+      <w:pPr>
+        <w:pStyle w:val="LabStepCodeBlockLevel2"/>
+      </w:pPr>
+      <w:r>
+        <w:t>}</w:t>
+      </w:r>
+    </w:p>
+    <w:p>
+      <w:pPr>
+        <w:pStyle w:val="LabStepNumberedLevel2"/>
+      </w:pPr>
+      <w:proofErr w:type="spellStart"/>
+      <w:r>
+        <w:t>Sss</w:t>
+      </w:r>
+      <w:proofErr w:type="spellEnd"/>
+    </w:p>
+    <w:p>
+      <w:pPr>
+        <w:pStyle w:val="LabStepCodeBlockLevel2"/>
+      </w:pPr>
+      <w:r>
+        <w:t>public class EmbeddedReportViewModel {</w:t>
+      </w:r>
+    </w:p>
+    <w:p>
+      <w:pPr>
+        <w:pStyle w:val="LabStepCodeBlockLevel2"/>
+      </w:pPr>
+      <w:r>
+        <w:t xml:space="preserve">  public string Id;</w:t>
+      </w:r>
+    </w:p>
+    <w:p>
+      <w:pPr>
+        <w:pStyle w:val="LabStepCodeBlockLevel2"/>
+      </w:pPr>
+      <w:r>
+        <w:t xml:space="preserve">  public string Name;</w:t>
+      </w:r>
+    </w:p>
+    <w:p>
+      <w:pPr>
+        <w:pStyle w:val="LabStepCodeBlockLevel2"/>
+      </w:pPr>
+      <w:r>
+        <w:t xml:space="preserve">  public string EmbedUrl;</w:t>
+      </w:r>
+    </w:p>
+    <w:p>
+      <w:pPr>
+        <w:pStyle w:val="LabStepCodeBlockLevel2"/>
+      </w:pPr>
+      <w:r>
+        <w:t xml:space="preserve">  public string Token;  </w:t>
+      </w:r>
+    </w:p>
+    <w:p>
+      <w:pPr>
+        <w:pStyle w:val="LabStepCodeBlockLevel2"/>
+      </w:pPr>
+      <w:r>
+        <w:t>}</w:t>
+      </w:r>
+    </w:p>
+    <w:p>
+      <w:pPr>
+        <w:pStyle w:val="LabStepNumberedLevel2"/>
+      </w:pPr>
+      <w:proofErr w:type="spellStart"/>
+      <w:r>
+        <w:t>Sss</w:t>
+      </w:r>
+      <w:proofErr w:type="spellEnd"/>
+    </w:p>
+    <w:p>
+      <w:pPr>
+        <w:pStyle w:val="LabStepCodeBlockLevel2"/>
+      </w:pPr>
+      <w:r>
+        <w:t>public class PowerBiServiceApi {</w:t>
+      </w:r>
+    </w:p>
+    <w:p>
+      <w:pPr>
+        <w:pStyle w:val="LabStepCodeBlockLevel2"/>
+      </w:pPr>
+    </w:p>
+    <w:p>
+      <w:pPr>
+        <w:pStyle w:val="LabStepCodeBlockLevel2"/>
+      </w:pPr>
+      <w:r>
+        <w:tab/>
+        <w:t>private ITokenAcquisition tokenAcquisition { get; }</w:t>
+      </w:r>
+    </w:p>
+    <w:p>
+      <w:pPr>
+        <w:pStyle w:val="LabStepCodeBlockLevel2"/>
+      </w:pPr>
+      <w:r>
+        <w:tab/>
+        <w:t>private string urlPowerBiServiceApiRoot { get; }</w:t>
+      </w:r>
+    </w:p>
+    <w:p>
+      <w:pPr>
+        <w:pStyle w:val="LabStepCodeBlockLevel2"/>
+      </w:pPr>
+    </w:p>
+    <w:p>
+      <w:pPr>
+        <w:pStyle w:val="LabStepCodeBlockLevel2"/>
+      </w:pPr>
+      <w:r>
+        <w:tab/>
+        <w:t>public PowerBiServiceApi(IConfiguration configuration, ITokenAcquisition tokenAcquisition) {</w:t>
+      </w:r>
+    </w:p>
+    <w:p>
+      <w:pPr>
+        <w:pStyle w:val="LabStepCodeBlockLevel2"/>
+      </w:pPr>
+      <w:r>
+        <w:tab/>
+      </w:r>
+      <w:r>
+        <w:tab/>
+        <w:t>this.urlPowerBiServiceApiRoot = configuration["PowerBi:ServiceRootUrl"];</w:t>
+      </w:r>
+    </w:p>
+    <w:p>
+      <w:pPr>
+        <w:pStyle w:val="LabStepCodeBlockLevel2"/>
+      </w:pPr>
+      <w:r>
+        <w:tab/>
+      </w:r>
+      <w:r>
+        <w:tab/>
+        <w:t>this.tokenAcquisition = tokenAcquisition;</w:t>
+      </w:r>
+    </w:p>
+    <w:p>
+      <w:pPr>
+        <w:pStyle w:val="LabStepCodeBlockLevel2"/>
+      </w:pPr>
+      <w:r>
+        <w:tab/>
+        <w:t>}</w:t>
+      </w:r>
+    </w:p>
+    <w:p>
+      <w:pPr>
+        <w:pStyle w:val="LabStepCodeBlockLevel2"/>
+      </w:pPr>
+      <w:r>
+        <w:t>}</w:t>
+      </w:r>
+    </w:p>
+    <w:p>
+      <w:pPr>
+        <w:pStyle w:val="LabStepNumberedLevel2"/>
+      </w:pPr>
+      <w:r>
+        <w:t>X</w:t>
+      </w:r>
+      <w:r>
+        <w:t>xx</w:t>
+      </w:r>
+    </w:p>
+    <w:p>
+      <w:pPr>
+        <w:pStyle w:val="LabStepCodeBlock"/>
+      </w:pPr>
+      <w:r>
+        <w:t>public static readonly string[] RequiredScopes =</w:t>
+      </w:r>
+    </w:p>
+    <w:p>
+      <w:pPr>
+        <w:pStyle w:val="LabStepCodeBlock"/>
+      </w:pPr>
+      <w:r>
+        <w:tab/>
+        <w:t>new string[] {</w:t>
+      </w:r>
+    </w:p>
+    <w:p>
+      <w:pPr>
+        <w:pStyle w:val="LabStepCodeBlock"/>
+      </w:pPr>
+      <w:r>
+        <w:tab/>
+        <w:t>"https://analysis.windows.net/powerbi/api/Group.Read.All",</w:t>
+      </w:r>
+    </w:p>
+    <w:p>
+      <w:pPr>
+        <w:pStyle w:val="LabStepCodeBlock"/>
+      </w:pPr>
+      <w:r>
+        <w:tab/>
+        <w:t>"https://analysis.windows.net/powerbi/api/Report.ReadWrite.All",</w:t>
+      </w:r>
+    </w:p>
+    <w:p>
+      <w:pPr>
+        <w:pStyle w:val="LabStepCodeBlock"/>
+      </w:pPr>
+      <w:r>
+        <w:tab/>
+        <w:t>"https://analysis.windows.net/powerbi/api/Dataset.ReadWrite.All",</w:t>
+      </w:r>
+    </w:p>
+    <w:p>
+      <w:pPr>
+        <w:pStyle w:val="LabStepCodeBlock"/>
+      </w:pPr>
+      <w:r>
+        <w:tab/>
+        <w:t>"https://analysis.windows.net/powerbi/api/Content.Create",</w:t>
+      </w:r>
+    </w:p>
+    <w:p>
+      <w:pPr>
+        <w:pStyle w:val="LabStepCodeBlock"/>
+      </w:pPr>
+      <w:r>
+        <w:tab/>
+        <w:t>"https://analysis.windows.net/powerbi/api/Workspace.ReadWrite.All"</w:t>
+      </w:r>
+    </w:p>
+    <w:p>
+      <w:pPr>
+        <w:pStyle w:val="LabStepCodeBlock"/>
+      </w:pPr>
+      <w:r>
+        <w:t>};</w:t>
+      </w:r>
+    </w:p>
+    <w:p>
+      <w:pPr>
+        <w:pStyle w:val="LabStepNumberedLevel2"/>
+      </w:pPr>
+      <w:r>
+        <w:t>Xxx</w:t>
+      </w:r>
+    </w:p>
+    <w:p>
+      <w:pPr>
+        <w:pStyle w:val="LabStepCodeBlockLevel2"/>
+      </w:pPr>
+      <w:r>
+        <w:t>public string GetAccessToken() {</w:t>
+      </w:r>
+    </w:p>
+    <w:p>
+      <w:pPr>
+        <w:pStyle w:val="LabStepCodeBlockLevel2"/>
+      </w:pPr>
+      <w:r>
+        <w:tab/>
+        <w:t>return this.tokenAcquisition.GetAccessTokenForUserAsync(RequiredScopes).Result;</w:t>
+      </w:r>
+    </w:p>
+    <w:p>
+      <w:pPr>
+        <w:pStyle w:val="LabStepCodeBlockLevel2"/>
+      </w:pPr>
+      <w:r>
+        <w:lastRenderedPageBreak/>
+        <w:t>}</w:t>
+      </w:r>
+    </w:p>
+    <w:p>
+      <w:pPr>
+        <w:pStyle w:val="LabStepNumberedLevel2"/>
+      </w:pPr>
+      <w:proofErr w:type="spellStart"/>
+      <w:r>
+        <w:t>ddd</w:t>
+      </w:r>
+      <w:proofErr w:type="spellEnd"/>
+    </w:p>
+    <w:p>
+      <w:pPr>
+        <w:pStyle w:val="LabStepCodeBlockLevel2"/>
+      </w:pPr>
+      <w:r>
+        <w:t>public PowerBIClient GetPowerBiClient()</w:t>
+      </w:r>
+      <w:r>
+        <w:tab/>
+        <w:t>{</w:t>
+      </w:r>
+    </w:p>
+    <w:p>
+      <w:pPr>
+        <w:pStyle w:val="LabStepCodeBlockLevel2"/>
+      </w:pPr>
+      <w:r>
+        <w:tab/>
+        <w:t>var tokenCredentials = new TokenCredentials(GetAccessToken(), "Bearer");</w:t>
+      </w:r>
+    </w:p>
+    <w:p>
+      <w:pPr>
+        <w:pStyle w:val="LabStepCodeBlockLevel2"/>
+      </w:pPr>
+      <w:r>
+        <w:tab/>
+        <w:t>return new PowerBIClient(new Uri(urlPowerBiServiceApiRoot), tokenCredentials);</w:t>
+      </w:r>
+    </w:p>
+    <w:p>
+      <w:pPr>
+        <w:pStyle w:val="LabStepCodeBlockLevel2"/>
+      </w:pPr>
+      <w:r>
+        <w:t>}</w:t>
+      </w:r>
+    </w:p>
+    <w:p>
+      <w:pPr>
+        <w:pStyle w:val="LabStepNumberedLevel2"/>
+      </w:pPr>
+      <w:proofErr w:type="spellStart"/>
+      <w:r>
+        <w:t>ssss</w:t>
+      </w:r>
+      <w:proofErr w:type="spellEnd"/>
+    </w:p>
+    <w:p>
+      <w:pPr>
+        <w:pStyle w:val="LabStepCodeBlockLevel2"/>
+      </w:pPr>
+      <w:r>
+        <w:t>public async Task&lt;EmbeddedReportViewModel&gt; GetReport(Guid WorkspaceId, Guid ReportId) {</w:t>
+      </w:r>
+    </w:p>
+    <w:p>
+      <w:pPr>
+        <w:pStyle w:val="LabStepCodeBlockLevel2"/>
+      </w:pPr>
+      <w:r>
+        <w:tab/>
+      </w:r>
+    </w:p>
+    <w:p>
+      <w:pPr>
+        <w:pStyle w:val="LabStepCodeBlockLevel2"/>
+      </w:pPr>
+      <w:r>
+        <w:t xml:space="preserve">  PowerBIClient pbiClient = GetPowerBiClient();</w:t>
+      </w:r>
+    </w:p>
+    <w:p>
+      <w:pPr>
+        <w:pStyle w:val="LabStepCodeBlockLevel2"/>
+      </w:pPr>
+    </w:p>
+    <w:p>
+      <w:pPr>
+        <w:pStyle w:val="LabStepCodeBlockLevel2"/>
+        <w:rPr>
+          <w:color w:val="7F7F7F" w:themeColor="text1" w:themeTint="80"/>
+        </w:rPr>
+      </w:pPr>
+      <w:r>
+        <w:tab/>
+        <w:t xml:space="preserve"> </w:t>
+      </w:r>
+      <w:r>
+        <w:rPr>
+          <w:color w:val="7F7F7F" w:themeColor="text1" w:themeTint="80"/>
+        </w:rPr>
+        <w:t>// call to Power BI Service API to get embedding data</w:t>
+      </w:r>
+    </w:p>
+    <w:p>
+      <w:pPr>
+        <w:pStyle w:val="LabStepCodeBlockLevel2"/>
+      </w:pPr>
+      <w:r>
+        <w:rPr>
+          <w:color w:val="7F7F7F" w:themeColor="text1" w:themeTint="80"/>
+        </w:rPr>
+        <w:tab/>
+      </w:r>
+      <w:r>
+        <w:rPr>
+          <w:color w:val="7F7F7F" w:themeColor="text1" w:themeTint="80"/>
+        </w:rPr>
+        <w:t xml:space="preserve"> </w:t>
+      </w:r>
+      <w:r>
+        <w:t>var report = await pbiClient.Reports.GetReportInGroupAsync(WorkspaceId, ReportId);</w:t>
+      </w:r>
+    </w:p>
+    <w:p>
+      <w:pPr>
+        <w:pStyle w:val="LabStepCodeBlockLevel2"/>
+      </w:pPr>
+    </w:p>
+    <w:p>
+      <w:pPr>
+        <w:pStyle w:val="LabStepCodeBlockLevel2"/>
+        <w:rPr>
+          <w:color w:val="7F7F7F" w:themeColor="text1" w:themeTint="80"/>
+        </w:rPr>
+      </w:pPr>
+      <w:r>
+        <w:tab/>
+        <w:t xml:space="preserve"> </w:t>
+      </w:r>
+      <w:r>
+        <w:rPr>
+          <w:color w:val="7F7F7F" w:themeColor="text1" w:themeTint="80"/>
+        </w:rPr>
+        <w:t>// return report embedding data to caller</w:t>
+      </w:r>
+    </w:p>
+    <w:p>
+      <w:pPr>
+        <w:pStyle w:val="LabStepCodeBlockLevel2"/>
+      </w:pPr>
+      <w:r>
+        <w:rPr>
+          <w:color w:val="7F7F7F" w:themeColor="text1" w:themeTint="80"/>
+        </w:rPr>
+        <w:tab/>
+      </w:r>
+      <w:r>
+        <w:rPr>
+          <w:color w:val="7F7F7F" w:themeColor="text1" w:themeTint="80"/>
+        </w:rPr>
+        <w:t xml:space="preserve"> </w:t>
+      </w:r>
+      <w:r>
+        <w:t>return new EmbeddedReportViewModel {</w:t>
+      </w:r>
+    </w:p>
+    <w:p>
+      <w:pPr>
+        <w:pStyle w:val="LabStepCodeBlockLevel2"/>
+      </w:pPr>
+      <w:r>
+        <w:t xml:space="preserve">    Id = report.Id.ToString(),</w:t>
+      </w:r>
+    </w:p>
+    <w:p>
+      <w:pPr>
+        <w:pStyle w:val="LabStepCodeBlockLevel2"/>
+      </w:pPr>
+      <w:r>
+        <w:t xml:space="preserve">    EmbedUrl = report.EmbedUrl,</w:t>
+      </w:r>
+    </w:p>
+    <w:p>
+      <w:pPr>
+        <w:pStyle w:val="LabStepCodeBlockLevel2"/>
+      </w:pPr>
+      <w:r>
+        <w:tab/>
+      </w:r>
+      <w:r>
+        <w:tab/>
+        <w:t>Name = report.Name,</w:t>
+      </w:r>
+    </w:p>
+    <w:p>
+      <w:pPr>
+        <w:pStyle w:val="LabStepCodeBlockLevel2"/>
+      </w:pPr>
+      <w:r>
+        <w:tab/>
+      </w:r>
+      <w:r>
+        <w:tab/>
+        <w:t>Token = GetAccessToken()</w:t>
+      </w:r>
+    </w:p>
+    <w:p>
+      <w:pPr>
+        <w:pStyle w:val="LabStepCodeBlockLevel2"/>
+      </w:pPr>
+      <w:r>
+        <w:tab/>
+        <w:t>};</w:t>
+      </w:r>
+    </w:p>
+    <w:p>
+      <w:pPr>
+        <w:pStyle w:val="LabStepCodeBlockLevel2"/>
+      </w:pPr>
+    </w:p>
+    <w:p>
+      <w:pPr>
+        <w:pStyle w:val="LabStepCodeBlockLevel2"/>
+      </w:pPr>
+      <w:r>
+        <w:t>}</w:t>
+      </w:r>
+    </w:p>
+    <w:p>
+      <w:pPr>
+        <w:pStyle w:val="LabStepNumberedLevel2"/>
+      </w:pPr>
+      <w:r>
+        <w:t xml:space="preserve">Save and close </w:t>
+      </w:r>
+      <w:proofErr w:type="spellStart"/>
+      <w:r>
+        <w:t>PowerBIServiceApi.cs</w:t>
+      </w:r>
+      <w:proofErr w:type="spellEnd"/>
+      <w:r>
+        <w:t>.</w:t>
+      </w:r>
+    </w:p>
+    <w:p>
+      <w:pPr>
         <w:pStyle w:val="LabStepNumbered"/>
       </w:pPr>
       <w:r>
@@ -3498,6 +6495,342 @@
     </w:p>
     <w:p>
       <w:pPr>
+        <w:pStyle w:val="LabStepNumberedLevel2"/>
+      </w:pPr>
+      <w:r>
+        <w:t>Underneath the existing import statements, add the following import statement;</w:t>
+      </w:r>
+    </w:p>
+    <w:p>
+      <w:pPr>
+        <w:pStyle w:val="LabStepCodeBlockLevel2"/>
+      </w:pPr>
+      <w:r>
+        <w:t>using UserOwnsData.Services;</w:t>
+      </w:r>
+    </w:p>
+    <w:p>
+      <w:pPr>
+        <w:pStyle w:val="LabStepNumberedLevel2"/>
+      </w:pPr>
+      <w:proofErr w:type="spellStart"/>
+      <w:r>
+        <w:t>Dddd</w:t>
+      </w:r>
+      <w:proofErr w:type="spellEnd"/>
+    </w:p>
+    <w:p>
+      <w:pPr>
+        <w:pStyle w:val="LabStepCodeBlockLevel2"/>
+        <w:rPr>
+          <w:color w:val="7F7F7F" w:themeColor="text1" w:themeTint="80"/>
+        </w:rPr>
+      </w:pPr>
+      <w:r>
+        <w:rPr>
+          <w:color w:val="7F7F7F" w:themeColor="text1" w:themeTint="80"/>
+        </w:rPr>
+        <w:t>public void ConfigureServices(IServiceCollection services) {</w:t>
+      </w:r>
+    </w:p>
+    <w:p>
+      <w:pPr>
+        <w:pStyle w:val="LabStepCodeBlockLevel2"/>
+      </w:pPr>
+    </w:p>
+    <w:p>
+      <w:pPr>
+        <w:pStyle w:val="LabStepCodeBlockLevel2"/>
+      </w:pPr>
+      <w:r>
+        <w:t xml:space="preserve">  services.AddMicrosoftWebAppAuthentication(Configuration);</w:t>
+      </w:r>
+    </w:p>
+    <w:p>
+      <w:pPr>
+        <w:pStyle w:val="LabStepNumberedLevel2"/>
+      </w:pPr>
+      <w:r>
+        <w:t>Replace with this.</w:t>
+      </w:r>
+    </w:p>
+    <w:p>
+      <w:pPr>
+        <w:pStyle w:val="LabStepCodeBlockLevel2"/>
+      </w:pPr>
+      <w:r>
+        <w:t>services</w:t>
+      </w:r>
+    </w:p>
+    <w:p>
+      <w:pPr>
+        <w:pStyle w:val="LabStepCodeBlockLevel2"/>
+      </w:pPr>
+      <w:r>
+        <w:t xml:space="preserve">  .AddMicrosoftWebAppAuthentication(Configuration)</w:t>
+      </w:r>
+    </w:p>
+    <w:p>
+      <w:pPr>
+        <w:pStyle w:val="LabStepCodeBlockLevel2"/>
+      </w:pPr>
+      <w:r>
+        <w:t xml:space="preserve">  .AddMicrosoftWebAppCallsWebApi(Configuration, PowerBiServiceApi.RequiredScopes)</w:t>
+      </w:r>
+    </w:p>
+    <w:p>
+      <w:pPr>
+        <w:pStyle w:val="LabStepCodeBlockLevel2"/>
+      </w:pPr>
+      <w:r>
+        <w:t xml:space="preserve">  .AddInMemoryTokenCaches();</w:t>
+      </w:r>
+    </w:p>
+    <w:p>
+      <w:pPr>
+        <w:pStyle w:val="LabStepNumberedLevel2"/>
+      </w:pPr>
+      <w:r>
+        <w:t>Now this.</w:t>
+      </w:r>
+    </w:p>
+    <w:p>
+      <w:pPr>
+        <w:pStyle w:val="LabStepCodeBlockLevel2"/>
+      </w:pPr>
+      <w:r>
+        <w:t>services.AddScoped(typeof(PowerBiServiceApi));</w:t>
+      </w:r>
+    </w:p>
+    <w:p>
+      <w:pPr>
+        <w:pStyle w:val="LabStepNumberedLevel2"/>
+      </w:pPr>
+      <w:r>
+        <w:t>The whole this</w:t>
+      </w:r>
+    </w:p>
+    <w:p>
+      <w:pPr>
+        <w:pStyle w:val="LabStepCodeBlockLevel2"/>
+        <w:rPr>
+          <w:color w:val="7F7F7F" w:themeColor="text1" w:themeTint="80"/>
+        </w:rPr>
+      </w:pPr>
+      <w:r>
+        <w:rPr>
+          <w:color w:val="7F7F7F" w:themeColor="text1" w:themeTint="80"/>
+        </w:rPr>
+        <w:t>public void ConfigureServices(IServiceCollection services) {</w:t>
+      </w:r>
+    </w:p>
+    <w:p>
+      <w:pPr>
+        <w:pStyle w:val="LabStepCodeBlockLevel2"/>
+      </w:pPr>
+    </w:p>
+    <w:p>
+      <w:pPr>
+        <w:pStyle w:val="LabStepCodeBlockLevel2"/>
+      </w:pPr>
+      <w:r>
+        <w:t xml:space="preserve">  services</w:t>
+      </w:r>
+    </w:p>
+    <w:p>
+      <w:pPr>
+        <w:pStyle w:val="LabStepCodeBlockLevel2"/>
+      </w:pPr>
+      <w:r>
+        <w:t xml:space="preserve">    .AddMicrosoftWebAppAuthentication(Configuration)</w:t>
+      </w:r>
+    </w:p>
+    <w:p>
+      <w:pPr>
+        <w:pStyle w:val="LabStepCodeBlockLevel2"/>
+      </w:pPr>
+      <w:r>
+        <w:t xml:space="preserve">    .AddMicrosoftWebAppCallsWebApi(Configuration, PowerBiServiceApi.RequiredScopes)</w:t>
+      </w:r>
+    </w:p>
+    <w:p>
+      <w:pPr>
+        <w:pStyle w:val="LabStepCodeBlockLevel2"/>
+      </w:pPr>
+      <w:r>
+        <w:t xml:space="preserve">    .AddInMemoryTokenCaches();</w:t>
+      </w:r>
+    </w:p>
+    <w:p>
+      <w:pPr>
+        <w:pStyle w:val="LabStepCodeBlockLevel2"/>
+      </w:pPr>
+    </w:p>
+    <w:p>
+      <w:pPr>
+        <w:pStyle w:val="LabStepCodeBlockLevel2"/>
+      </w:pPr>
+      <w:r>
+        <w:t xml:space="preserve">  services.AddScoped(typeof(PowerBiServiceApi));</w:t>
+      </w:r>
+    </w:p>
+    <w:p>
+      <w:pPr>
+        <w:pStyle w:val="LabStepCodeBlockLevel2"/>
+      </w:pPr>
+    </w:p>
+    <w:p>
+      <w:pPr>
+        <w:pStyle w:val="LabStepCodeBlockLevel2"/>
+        <w:rPr>
+          <w:color w:val="7F7F7F" w:themeColor="text1" w:themeTint="80"/>
+        </w:rPr>
+      </w:pPr>
+      <w:r>
+        <w:rPr>
+          <w:color w:val="7F7F7F" w:themeColor="text1" w:themeTint="80"/>
+        </w:rPr>
+        <w:t xml:space="preserve">  var mvcBuilder = services.AddControllersWithViews(options =&gt; {</w:t>
+      </w:r>
+    </w:p>
+    <w:p>
+      <w:pPr>
+        <w:pStyle w:val="LabStepCodeBlockLevel2"/>
+        <w:rPr>
+          <w:color w:val="7F7F7F" w:themeColor="text1" w:themeTint="80"/>
+        </w:rPr>
+      </w:pPr>
+      <w:r>
+        <w:rPr>
+          <w:color w:val="7F7F7F" w:themeColor="text1" w:themeTint="80"/>
+        </w:rPr>
+        <w:t xml:space="preserve">    var policy = new AuthorizationPolicyBuilder()</w:t>
+      </w:r>
+    </w:p>
+    <w:p>
+      <w:pPr>
+        <w:pStyle w:val="LabStepCodeBlockLevel2"/>
+        <w:rPr>
+          <w:color w:val="7F7F7F" w:themeColor="text1" w:themeTint="80"/>
+        </w:rPr>
+      </w:pPr>
+      <w:r>
+        <w:rPr>
+          <w:color w:val="7F7F7F" w:themeColor="text1" w:themeTint="80"/>
+        </w:rPr>
+        <w:t xml:space="preserve">        .RequireAuthenticatedUser()</w:t>
+      </w:r>
+    </w:p>
+    <w:p>
+      <w:pPr>
+        <w:pStyle w:val="LabStepCodeBlockLevel2"/>
+        <w:rPr>
+          <w:color w:val="7F7F7F" w:themeColor="text1" w:themeTint="80"/>
+        </w:rPr>
+      </w:pPr>
+      <w:r>
+        <w:rPr>
+          <w:color w:val="7F7F7F" w:themeColor="text1" w:themeTint="80"/>
+        </w:rPr>
+        <w:t xml:space="preserve">        .Build();</w:t>
+      </w:r>
+    </w:p>
+    <w:p>
+      <w:pPr>
+        <w:pStyle w:val="LabStepCodeBlockLevel2"/>
+        <w:rPr>
+          <w:color w:val="7F7F7F" w:themeColor="text1" w:themeTint="80"/>
+        </w:rPr>
+      </w:pPr>
+      <w:r>
+        <w:rPr>
+          <w:color w:val="7F7F7F" w:themeColor="text1" w:themeTint="80"/>
+        </w:rPr>
+        <w:t xml:space="preserve">    options.Filters.Add(new AuthorizeFilter(policy));</w:t>
+      </w:r>
+    </w:p>
+    <w:p>
+      <w:pPr>
+        <w:pStyle w:val="LabStepCodeBlockLevel2"/>
+        <w:rPr>
+          <w:color w:val="7F7F7F" w:themeColor="text1" w:themeTint="80"/>
+        </w:rPr>
+      </w:pPr>
+      <w:r>
+        <w:rPr>
+          <w:color w:val="7F7F7F" w:themeColor="text1" w:themeTint="80"/>
+        </w:rPr>
+        <w:t xml:space="preserve">  });</w:t>
+      </w:r>
+    </w:p>
+    <w:p>
+      <w:pPr>
+        <w:pStyle w:val="LabStepCodeBlockLevel2"/>
+        <w:rPr>
+          <w:color w:val="7F7F7F" w:themeColor="text1" w:themeTint="80"/>
+        </w:rPr>
+      </w:pPr>
+    </w:p>
+    <w:p>
+      <w:pPr>
+        <w:pStyle w:val="LabStepCodeBlockLevel2"/>
+        <w:rPr>
+          <w:color w:val="7F7F7F" w:themeColor="text1" w:themeTint="80"/>
+        </w:rPr>
+      </w:pPr>
+      <w:r>
+        <w:rPr>
+          <w:color w:val="7F7F7F" w:themeColor="text1" w:themeTint="80"/>
+        </w:rPr>
+        <w:t xml:space="preserve">  mvcBuilder.AddMicrosoftIdentityUI();</w:t>
+      </w:r>
+    </w:p>
+    <w:p>
+      <w:pPr>
+        <w:pStyle w:val="LabStepCodeBlockLevel2"/>
+        <w:rPr>
+          <w:color w:val="7F7F7F" w:themeColor="text1" w:themeTint="80"/>
+        </w:rPr>
+      </w:pPr>
+    </w:p>
+    <w:p>
+      <w:pPr>
+        <w:pStyle w:val="LabStepCodeBlockLevel2"/>
+        <w:rPr>
+          <w:color w:val="7F7F7F" w:themeColor="text1" w:themeTint="80"/>
+        </w:rPr>
+      </w:pPr>
+      <w:r>
+        <w:rPr>
+          <w:color w:val="7F7F7F" w:themeColor="text1" w:themeTint="80"/>
+        </w:rPr>
+        <w:t xml:space="preserve">  services.AddRazorPages();</w:t>
+      </w:r>
+    </w:p>
+    <w:p>
+      <w:pPr>
+        <w:pStyle w:val="LabStepCodeBlockLevel2"/>
+        <w:rPr>
+          <w:color w:val="7F7F7F" w:themeColor="text1" w:themeTint="80"/>
+        </w:rPr>
+      </w:pPr>
+    </w:p>
+    <w:p>
+      <w:pPr>
+        <w:pStyle w:val="LabStepCodeBlockLevel2"/>
+        <w:rPr>
+          <w:color w:val="7F7F7F" w:themeColor="text1" w:themeTint="80"/>
+        </w:rPr>
+      </w:pPr>
+      <w:r>
+        <w:rPr>
+          <w:color w:val="7F7F7F" w:themeColor="text1" w:themeTint="80"/>
+        </w:rPr>
+        <w:t>}</w:t>
+      </w:r>
+    </w:p>
+    <w:p>
+      <w:pPr>
         <w:pStyle w:val="LabStepNumbered"/>
       </w:pPr>
       <w:r>
@@ -3516,44 +6849,701 @@
       <w:pPr>
         <w:pStyle w:val="LabStepNumberedLevel2"/>
       </w:pPr>
+      <w:r>
+        <w:t xml:space="preserve">Open </w:t>
+      </w:r>
       <w:proofErr w:type="spellStart"/>
       <w:r>
+        <w:t>HomeController.cs</w:t>
+      </w:r>
+      <w:proofErr w:type="spellEnd"/>
+      <w:r>
+        <w:t>.</w:t>
+      </w:r>
+    </w:p>
+    <w:p>
+      <w:pPr>
+        <w:pStyle w:val="LabStepNumberedLevel2"/>
+      </w:pPr>
+      <w:r>
+        <w:t>Add import</w:t>
+      </w:r>
+    </w:p>
+    <w:p>
+      <w:pPr>
+        <w:pStyle w:val="LabStepCodeBlockLevel2"/>
+      </w:pPr>
+      <w:r>
+        <w:t>using UserOwnsData.Services;</w:t>
+      </w:r>
+    </w:p>
+    <w:p>
+      <w:pPr>
+        <w:pStyle w:val="LabStepNumberedLevel2"/>
+      </w:pPr>
+      <w:r>
+        <w:t>Locate</w:t>
+      </w:r>
+    </w:p>
+    <w:p>
+      <w:pPr>
+        <w:pStyle w:val="LabStepCodeBlockLevel2"/>
+      </w:pPr>
+      <w:r>
+        <w:t>[Authorize]</w:t>
+      </w:r>
+    </w:p>
+    <w:p>
+      <w:pPr>
+        <w:pStyle w:val="LabStepCodeBlockLevel2"/>
+      </w:pPr>
+      <w:r>
+        <w:t>public class HomeController : Controller {</w:t>
+      </w:r>
+    </w:p>
+    <w:p>
+      <w:pPr>
+        <w:pStyle w:val="LabStepCodeBlockLevel2"/>
+      </w:pPr>
+    </w:p>
+    <w:p>
+      <w:pPr>
+        <w:pStyle w:val="LabStepCodeBlockLevel2"/>
+      </w:pPr>
+      <w:r>
+        <w:t xml:space="preserve">  private readonly ILogger&lt;HomeController&gt; _logger;</w:t>
+      </w:r>
+    </w:p>
+    <w:p>
+      <w:pPr>
+        <w:pStyle w:val="LabStepCodeBlockLevel2"/>
+      </w:pPr>
+    </w:p>
+    <w:p>
+      <w:pPr>
+        <w:pStyle w:val="LabStepCodeBlockLevel2"/>
+      </w:pPr>
+      <w:r>
+        <w:t xml:space="preserve">  public HomeController(ILogger&lt;HomeController&gt; logger) {</w:t>
+      </w:r>
+    </w:p>
+    <w:p>
+      <w:pPr>
+        <w:pStyle w:val="LabStepCodeBlockLevel2"/>
+      </w:pPr>
+      <w:r>
+        <w:t xml:space="preserve">    _logger = logger;</w:t>
+      </w:r>
+    </w:p>
+    <w:p>
+      <w:pPr>
+        <w:pStyle w:val="LabStepCodeBlockLevel2"/>
+      </w:pPr>
+      <w:r>
+        <w:t xml:space="preserve">  }</w:t>
+      </w:r>
+    </w:p>
+    <w:p>
+      <w:pPr>
+        <w:pStyle w:val="LabStepCodeBlockLevel2"/>
+      </w:pPr>
+    </w:p>
+    <w:p>
+      <w:pPr>
+        <w:pStyle w:val="LabStepNumberedLevel2"/>
+      </w:pPr>
+      <w:r>
+        <w:t>Replace with this</w:t>
+      </w:r>
+    </w:p>
+    <w:p>
+      <w:pPr>
+        <w:pStyle w:val="LabStepCodeBlockLevel2"/>
+      </w:pPr>
+      <w:r>
+        <w:t xml:space="preserve">[Authorize]  </w:t>
+      </w:r>
+    </w:p>
+    <w:p>
+      <w:pPr>
+        <w:pStyle w:val="LabStepCodeBlockLevel2"/>
+      </w:pPr>
+      <w:r>
+        <w:t>public class HomeController : Controller {</w:t>
+      </w:r>
+    </w:p>
+    <w:p>
+      <w:pPr>
+        <w:pStyle w:val="LabStepCodeBlockLevel2"/>
+      </w:pPr>
+    </w:p>
+    <w:p>
+      <w:pPr>
+        <w:pStyle w:val="LabStepCodeBlockLevel2"/>
+      </w:pPr>
+      <w:r>
+        <w:t xml:space="preserve">  private PowerBiServiceApi powerBiServiceApi;</w:t>
+      </w:r>
+    </w:p>
+    <w:p>
+      <w:pPr>
+        <w:pStyle w:val="LabStepCodeBlockLevel2"/>
+      </w:pPr>
+    </w:p>
+    <w:p>
+      <w:pPr>
+        <w:pStyle w:val="LabStepCodeBlockLevel2"/>
+      </w:pPr>
+      <w:r>
+        <w:t xml:space="preserve">  public HomeController(PowerBiServiceApi powerBiServiceApi) {</w:t>
+      </w:r>
+    </w:p>
+    <w:p>
+      <w:pPr>
+        <w:pStyle w:val="LabStepCodeBlockLevel2"/>
+      </w:pPr>
+      <w:r>
+        <w:t xml:space="preserve">    this.powerBiServiceApi = powerBiServiceApi;</w:t>
+      </w:r>
+    </w:p>
+    <w:p>
+      <w:pPr>
+        <w:pStyle w:val="LabStepCodeBlockLevel2"/>
+      </w:pPr>
+      <w:r>
+        <w:t xml:space="preserve">  }</w:t>
+      </w:r>
+    </w:p>
+    <w:p>
+      <w:pPr>
+        <w:pStyle w:val="LabStepCodeBlockLevel2"/>
+      </w:pPr>
+    </w:p>
+    <w:p>
+      <w:pPr>
+        <w:pStyle w:val="LabStepNumberedLevel2"/>
+      </w:pPr>
+      <w:r>
+        <w:t>Replace</w:t>
+      </w:r>
+    </w:p>
+    <w:p>
+      <w:pPr>
+        <w:pStyle w:val="LabStepCodeBlockLevel2"/>
+      </w:pPr>
+      <w:r>
+        <w:t>public async Task&lt;IActionResult&gt; Embed() {</w:t>
+      </w:r>
+    </w:p>
+    <w:p>
+      <w:pPr>
+        <w:pStyle w:val="LabStepCodeBlockLevel2"/>
+      </w:pPr>
+    </w:p>
+    <w:p>
+      <w:pPr>
+        <w:pStyle w:val="LabStepCodeBlockLevel2"/>
+      </w:pPr>
+      <w:r>
+        <w:t xml:space="preserve">  Guid workspaceId = new Guid("912f2b34-7daa-4589-83df-35c75944d864");</w:t>
+      </w:r>
+    </w:p>
+    <w:p>
+      <w:pPr>
+        <w:pStyle w:val="LabStepCodeBlockLevel2"/>
+      </w:pPr>
+      <w:r>
+        <w:t xml:space="preserve">  Guid reportId = new Guid("cd496c1c-8df0-48e7-8b92-e2932298743e");</w:t>
+      </w:r>
+    </w:p>
+    <w:p>
+      <w:pPr>
+        <w:pStyle w:val="LabStepCodeBlockLevel2"/>
+      </w:pPr>
+    </w:p>
+    <w:p>
+      <w:pPr>
+        <w:pStyle w:val="LabStepCodeBlockLevel2"/>
+      </w:pPr>
+      <w:r>
+        <w:t xml:space="preserve">  var viewModel = await powerBiServiceApi.GetReport(workspaceId, reportId);</w:t>
+      </w:r>
+    </w:p>
+    <w:p>
+      <w:pPr>
+        <w:pStyle w:val="LabStepCodeBlockLevel2"/>
+      </w:pPr>
+      <w:r>
+        <w:t xml:space="preserve">  return View(viewModel);</w:t>
+      </w:r>
+    </w:p>
+    <w:p>
+      <w:pPr>
+        <w:pStyle w:val="LabStepCodeBlockLevel2"/>
+      </w:pPr>
+    </w:p>
+    <w:p>
+      <w:pPr>
+        <w:pStyle w:val="LabStepCodeBlockLevel2"/>
+      </w:pPr>
+      <w:r>
+        <w:t>}</w:t>
+      </w:r>
+    </w:p>
+    <w:p>
+      <w:pPr>
+        <w:pStyle w:val="LabStepNumbered"/>
+      </w:pPr>
+      <w:r>
+        <w:t xml:space="preserve">Add HTML to </w:t>
+      </w:r>
+      <w:proofErr w:type="spellStart"/>
+      <w:r>
+        <w:t>Embed.cshtml</w:t>
+      </w:r>
+      <w:proofErr w:type="spellEnd"/>
+      <w:r>
+        <w:t xml:space="preserve"> to create a table.</w:t>
+      </w:r>
+    </w:p>
+    <w:p>
+      <w:pPr>
+        <w:pStyle w:val="LabStepNumberedLevel2"/>
+      </w:pPr>
+      <w:proofErr w:type="spellStart"/>
+      <w:r>
+        <w:t>Sss</w:t>
+      </w:r>
+      <w:proofErr w:type="spellEnd"/>
+    </w:p>
+    <w:p>
+      <w:pPr>
+        <w:pStyle w:val="LabStepCodeBlockLevel2"/>
+      </w:pPr>
+      <w:r>
+        <w:t>@model UserOwnsData.Services.EmbeddedReportViewModel;</w:t>
+      </w:r>
+    </w:p>
+    <w:p>
+      <w:pPr>
+        <w:pStyle w:val="LabStepCodeBlockLevel2"/>
+      </w:pPr>
+    </w:p>
+    <w:p>
+      <w:pPr>
+        <w:pStyle w:val="LabStepCodeBlockLevel2"/>
+      </w:pPr>
+      <w:r>
+        <w:t>&lt;style&gt;</w:t>
+      </w:r>
+    </w:p>
+    <w:p>
+      <w:pPr>
+        <w:pStyle w:val="LabStepCodeBlockLevel2"/>
+      </w:pPr>
+      <w:r>
+        <w:t xml:space="preserve">  table td {</w:t>
+      </w:r>
+    </w:p>
+    <w:p>
+      <w:pPr>
+        <w:pStyle w:val="LabStepCodeBlockLevel2"/>
+      </w:pPr>
+      <w:r>
+        <w:t xml:space="preserve">    min-width: 120px;</w:t>
+      </w:r>
+    </w:p>
+    <w:p>
+      <w:pPr>
+        <w:pStyle w:val="LabStepCodeBlockLevel2"/>
+      </w:pPr>
+      <w:r>
+        <w:t xml:space="preserve">    word-break: break-all;</w:t>
+      </w:r>
+    </w:p>
+    <w:p>
+      <w:pPr>
+        <w:pStyle w:val="LabStepCodeBlockLevel2"/>
+      </w:pPr>
+      <w:r>
+        <w:t xml:space="preserve">    overflow-wrap: break-word;</w:t>
+      </w:r>
+    </w:p>
+    <w:p>
+      <w:pPr>
+        <w:pStyle w:val="LabStepCodeBlockLevel2"/>
+      </w:pPr>
+      <w:r>
+        <w:t xml:space="preserve">    font-size: 0.8em;</w:t>
+      </w:r>
+    </w:p>
+    <w:p>
+      <w:pPr>
+        <w:pStyle w:val="LabStepCodeBlockLevel2"/>
+      </w:pPr>
+      <w:r>
+        <w:t xml:space="preserve">  }</w:t>
+      </w:r>
+    </w:p>
+    <w:p>
+      <w:pPr>
+        <w:pStyle w:val="LabStepCodeBlockLevel2"/>
+      </w:pPr>
+      <w:r>
+        <w:t>&lt;/style&gt;</w:t>
+      </w:r>
+    </w:p>
+    <w:p>
+      <w:pPr>
+        <w:pStyle w:val="LabStepCodeBlockLevel2"/>
+      </w:pPr>
+    </w:p>
+    <w:p>
+      <w:pPr>
+        <w:pStyle w:val="LabStepCodeBlockLevel2"/>
+      </w:pPr>
+      <w:r>
+        <w:t>&lt;h3&gt;Report View Model Data&lt;/h3&gt;</w:t>
+      </w:r>
+    </w:p>
+    <w:p>
+      <w:pPr>
+        <w:pStyle w:val="LabStepCodeBlockLevel2"/>
+      </w:pPr>
+    </w:p>
+    <w:p>
+      <w:pPr>
+        <w:pStyle w:val="LabStepCodeBlockLevel2"/>
+      </w:pPr>
+      <w:r>
+        <w:t>&lt;table class="table table-bordered table-striped table-sm" &gt;</w:t>
+      </w:r>
+    </w:p>
+    <w:p>
+      <w:pPr>
+        <w:pStyle w:val="LabStepCodeBlockLevel2"/>
+      </w:pPr>
+      <w:r>
+        <w:t xml:space="preserve">  &lt;tr&gt;&lt;td&gt;Report Name&lt;/td&gt;&lt;td&gt;@Model.Name&lt;/td&gt;&lt;/tr&gt;</w:t>
+      </w:r>
+    </w:p>
+    <w:p>
+      <w:pPr>
+        <w:pStyle w:val="LabStepCodeBlockLevel2"/>
+      </w:pPr>
+      <w:r>
+        <w:t xml:space="preserve">  &lt;tr&gt;&lt;td&gt;Report ID&lt;/td&gt;&lt;td&gt;@Model.Id&lt;/td&gt;&lt;/tr&gt;</w:t>
+      </w:r>
+    </w:p>
+    <w:p>
+      <w:pPr>
+        <w:pStyle w:val="LabStepCodeBlockLevel2"/>
+      </w:pPr>
+      <w:r>
+        <w:t xml:space="preserve">  &lt;tr&gt;&lt;td&gt;Embed Url&lt;/td&gt;&lt;td&gt;@Model.EmbedUrl&lt;/td&gt;&lt;/tr&gt;</w:t>
+      </w:r>
+    </w:p>
+    <w:p>
+      <w:pPr>
+        <w:pStyle w:val="LabStepCodeBlockLevel2"/>
+      </w:pPr>
+      <w:r>
+        <w:t xml:space="preserve">  &lt;tr&gt;&lt;td&gt;Token&lt;/td&gt;&lt;td&gt;@Model.Token&lt;/td&gt;&lt;/tr&gt;</w:t>
+      </w:r>
+    </w:p>
+    <w:p>
+      <w:pPr>
+        <w:pStyle w:val="LabStepCodeBlockLevel2"/>
+      </w:pPr>
+      <w:r>
+        <w:t>&lt;/table&gt;</w:t>
+      </w:r>
+    </w:p>
+    <w:p>
+      <w:pPr>
+        <w:pStyle w:val="LabStepNumberedLevel2"/>
+      </w:pPr>
+      <w:r>
+        <w:lastRenderedPageBreak/>
+        <w:t>Xx</w:t>
+      </w:r>
+    </w:p>
+    <w:p>
+      <w:pPr>
+        <w:pStyle w:val="LabStepScreenshotLevel2"/>
+      </w:pPr>
+      <w:r>
+        <w:drawing>
+          <wp:inline distT="0" distB="0" distL="0" distR="0" wp14:anchorId="1BEEA35B" wp14:editId="280481BA">
+            <wp:extent cx="4740442" cy="2109402"/>
+            <wp:effectExtent l="0" t="0" r="3175" b="5715"/>
+            <wp:docPr id="23" name="Picture 23"/>
+            <wp:cNvGraphicFramePr>
+              <a:graphicFrameLocks xmlns:a="http://schemas.openxmlformats.org/drawingml/2006/main" noChangeAspect="1"/>
+            </wp:cNvGraphicFramePr>
+            <a:graphic xmlns:a="http://schemas.openxmlformats.org/drawingml/2006/main">
+              <a:graphicData uri="http://schemas.openxmlformats.org/drawingml/2006/picture">
+                <pic:pic xmlns:pic="http://schemas.openxmlformats.org/drawingml/2006/picture">
+                  <pic:nvPicPr>
+                    <pic:cNvPr id="0" name="Picture 22"/>
+                    <pic:cNvPicPr>
+                      <a:picLocks noChangeAspect="1" noChangeArrowheads="1"/>
+                    </pic:cNvPicPr>
+                  </pic:nvPicPr>
+                  <pic:blipFill>
+                    <a:blip r:embed="rId58" cstate="print">
+                      <a:extLst>
+                        <a:ext uri="{28A0092B-C50C-407E-A947-70E740481C1C}">
+                          <a14:useLocalDpi xmlns:a14="http://schemas.microsoft.com/office/drawing/2010/main" val="0"/>
+                        </a:ext>
+                      </a:extLst>
+                    </a:blip>
+                    <a:srcRect/>
+                    <a:stretch>
+                      <a:fillRect/>
+                    </a:stretch>
+                  </pic:blipFill>
+                  <pic:spPr bwMode="auto">
+                    <a:xfrm>
+                      <a:off x="0" y="0"/>
+                      <a:ext cx="4759575" cy="2117916"/>
+                    </a:xfrm>
+                    <a:prstGeom prst="rect">
+                      <a:avLst/>
+                    </a:prstGeom>
+                    <a:noFill/>
+                    <a:ln>
+                      <a:noFill/>
+                    </a:ln>
+                  </pic:spPr>
+                </pic:pic>
+              </a:graphicData>
+            </a:graphic>
+          </wp:inline>
+        </w:drawing>
+      </w:r>
+    </w:p>
+    <w:p>
+      <w:pPr>
+        <w:pStyle w:val="LabStepNumbered"/>
+      </w:pPr>
+      <w:r>
+        <w:t>Test</w:t>
+      </w:r>
+    </w:p>
+    <w:p>
+      <w:pPr>
+        <w:pStyle w:val="LabStepNumberedLevel2"/>
+      </w:pPr>
+      <w:proofErr w:type="spellStart"/>
+      <w:r>
         <w:t>Ssss</w:t>
       </w:r>
       <w:proofErr w:type="spellEnd"/>
     </w:p>
     <w:p>
       <w:pPr>
-        <w:pStyle w:val="LabStepNumbered"/>
-      </w:pPr>
-      <w:r>
-        <w:t xml:space="preserve">Add HTML to </w:t>
-      </w:r>
-      <w:proofErr w:type="spellStart"/>
-      <w:r>
-        <w:t>Embed.cshtml</w:t>
-      </w:r>
-      <w:proofErr w:type="spellEnd"/>
-      <w:r>
-        <w:t xml:space="preserve"> to create a table.</w:t>
+        <w:pStyle w:val="LabStepScreenshotLevel2"/>
+      </w:pPr>
+      <w:r>
+        <w:drawing>
+          <wp:inline distT="0" distB="0" distL="0" distR="0" wp14:anchorId="6A2C95A9" wp14:editId="628D1C6C">
+            <wp:extent cx="5582653" cy="948125"/>
+            <wp:effectExtent l="19050" t="19050" r="18415" b="23495"/>
+            <wp:docPr id="24" name="Picture 24"/>
+            <wp:cNvGraphicFramePr>
+              <a:graphicFrameLocks xmlns:a="http://schemas.openxmlformats.org/drawingml/2006/main" noChangeAspect="1"/>
+            </wp:cNvGraphicFramePr>
+            <a:graphic xmlns:a="http://schemas.openxmlformats.org/drawingml/2006/main">
+              <a:graphicData uri="http://schemas.openxmlformats.org/drawingml/2006/picture">
+                <pic:pic xmlns:pic="http://schemas.openxmlformats.org/drawingml/2006/picture">
+                  <pic:nvPicPr>
+                    <pic:cNvPr id="0" name="Picture 23"/>
+                    <pic:cNvPicPr>
+                      <a:picLocks noChangeAspect="1" noChangeArrowheads="1"/>
+                    </pic:cNvPicPr>
+                  </pic:nvPicPr>
+                  <pic:blipFill>
+                    <a:blip r:embed="rId59">
+                      <a:extLst>
+                        <a:ext uri="{28A0092B-C50C-407E-A947-70E740481C1C}">
+                          <a14:useLocalDpi xmlns:a14="http://schemas.microsoft.com/office/drawing/2010/main" val="0"/>
+                        </a:ext>
+                      </a:extLst>
+                    </a:blip>
+                    <a:srcRect/>
+                    <a:stretch>
+                      <a:fillRect/>
+                    </a:stretch>
+                  </pic:blipFill>
+                  <pic:spPr bwMode="auto">
+                    <a:xfrm>
+                      <a:off x="0" y="0"/>
+                      <a:ext cx="5609886" cy="952750"/>
+                    </a:xfrm>
+                    <a:prstGeom prst="rect">
+                      <a:avLst/>
+                    </a:prstGeom>
+                    <a:noFill/>
+                    <a:ln>
+                      <a:solidFill>
+                        <a:schemeClr val="tx1">
+                          <a:lumMod val="50000"/>
+                          <a:lumOff val="50000"/>
+                        </a:schemeClr>
+                      </a:solidFill>
+                    </a:ln>
+                  </pic:spPr>
+                </pic:pic>
+              </a:graphicData>
+            </a:graphic>
+          </wp:inline>
+        </w:drawing>
       </w:r>
     </w:p>
     <w:p>
       <w:pPr>
         <w:pStyle w:val="LabStepNumberedLevel2"/>
       </w:pPr>
-      <w:proofErr w:type="spellStart"/>
-      <w:r>
-        <w:t>Sss</w:t>
-      </w:r>
-      <w:proofErr w:type="spellEnd"/>
-    </w:p>
-    <w:p>
-      <w:pPr>
-        <w:pStyle w:val="LabStepNumbered"/>
-      </w:pPr>
-      <w:r>
-        <w:t>Test</w:t>
+      <w:r>
+        <w:t>S</w:t>
+      </w:r>
+    </w:p>
+    <w:p>
+      <w:pPr>
+        <w:pStyle w:val="LabStepScreenshotLevel2"/>
+      </w:pPr>
+      <w:r>
+        <w:drawing>
+          <wp:inline distT="0" distB="0" distL="0" distR="0" wp14:anchorId="6A3D8A84" wp14:editId="4F5748B5">
+            <wp:extent cx="2221832" cy="3363651"/>
+            <wp:effectExtent l="19050" t="19050" r="26670" b="27305"/>
+            <wp:docPr id="25" name="Picture 25"/>
+            <wp:cNvGraphicFramePr>
+              <a:graphicFrameLocks xmlns:a="http://schemas.openxmlformats.org/drawingml/2006/main" noChangeAspect="1"/>
+            </wp:cNvGraphicFramePr>
+            <a:graphic xmlns:a="http://schemas.openxmlformats.org/drawingml/2006/main">
+              <a:graphicData uri="http://schemas.openxmlformats.org/drawingml/2006/picture">
+                <pic:pic xmlns:pic="http://schemas.openxmlformats.org/drawingml/2006/picture">
+                  <pic:nvPicPr>
+                    <pic:cNvPr id="0" name="Picture 24"/>
+                    <pic:cNvPicPr>
+                      <a:picLocks noChangeAspect="1" noChangeArrowheads="1"/>
+                    </pic:cNvPicPr>
+                  </pic:nvPicPr>
+                  <pic:blipFill>
+                    <a:blip r:embed="rId60">
+                      <a:extLst>
+                        <a:ext uri="{28A0092B-C50C-407E-A947-70E740481C1C}">
+                          <a14:useLocalDpi xmlns:a14="http://schemas.microsoft.com/office/drawing/2010/main" val="0"/>
+                        </a:ext>
+                      </a:extLst>
+                    </a:blip>
+                    <a:srcRect/>
+                    <a:stretch>
+                      <a:fillRect/>
+                    </a:stretch>
+                  </pic:blipFill>
+                  <pic:spPr bwMode="auto">
+                    <a:xfrm>
+                      <a:off x="0" y="0"/>
+                      <a:ext cx="2235475" cy="3384305"/>
+                    </a:xfrm>
+                    <a:prstGeom prst="rect">
+                      <a:avLst/>
+                    </a:prstGeom>
+                    <a:noFill/>
+                    <a:ln>
+                      <a:solidFill>
+                        <a:schemeClr val="tx1">
+                          <a:lumMod val="50000"/>
+                          <a:lumOff val="50000"/>
+                        </a:schemeClr>
+                      </a:solidFill>
+                    </a:ln>
+                  </pic:spPr>
+                </pic:pic>
+              </a:graphicData>
+            </a:graphic>
+          </wp:inline>
+        </w:drawing>
+      </w:r>
+    </w:p>
+    <w:p>
+      <w:pPr>
+        <w:pStyle w:val="LabStepNumberedLevel2"/>
+      </w:pPr>
+      <w:r>
+        <w:t>X</w:t>
+      </w:r>
+    </w:p>
+    <w:p>
+      <w:pPr>
+        <w:pStyle w:val="LabStepScreenshotLevel2"/>
+      </w:pPr>
+      <w:r>
+        <w:lastRenderedPageBreak/>
+        <w:drawing>
+          <wp:inline distT="0" distB="0" distL="0" distR="0" wp14:anchorId="5F82DA2F" wp14:editId="1CFF8FB0">
+            <wp:extent cx="5334000" cy="2891743"/>
+            <wp:effectExtent l="19050" t="19050" r="19050" b="23495"/>
+            <wp:docPr id="26" name="Picture 26"/>
+            <wp:cNvGraphicFramePr>
+              <a:graphicFrameLocks xmlns:a="http://schemas.openxmlformats.org/drawingml/2006/main" noChangeAspect="1"/>
+            </wp:cNvGraphicFramePr>
+            <a:graphic xmlns:a="http://schemas.openxmlformats.org/drawingml/2006/main">
+              <a:graphicData uri="http://schemas.openxmlformats.org/drawingml/2006/picture">
+                <pic:pic xmlns:pic="http://schemas.openxmlformats.org/drawingml/2006/picture">
+                  <pic:nvPicPr>
+                    <pic:cNvPr id="0" name="Picture 25"/>
+                    <pic:cNvPicPr>
+                      <a:picLocks noChangeAspect="1" noChangeArrowheads="1"/>
+                    </pic:cNvPicPr>
+                  </pic:nvPicPr>
+                  <pic:blipFill>
+                    <a:blip r:embed="rId61" cstate="print">
+                      <a:extLst>
+                        <a:ext uri="{28A0092B-C50C-407E-A947-70E740481C1C}">
+                          <a14:useLocalDpi xmlns:a14="http://schemas.microsoft.com/office/drawing/2010/main" val="0"/>
+                        </a:ext>
+                      </a:extLst>
+                    </a:blip>
+                    <a:srcRect/>
+                    <a:stretch>
+                      <a:fillRect/>
+                    </a:stretch>
+                  </pic:blipFill>
+                  <pic:spPr bwMode="auto">
+                    <a:xfrm>
+                      <a:off x="0" y="0"/>
+                      <a:ext cx="5346630" cy="2898590"/>
+                    </a:xfrm>
+                    <a:prstGeom prst="rect">
+                      <a:avLst/>
+                    </a:prstGeom>
+                    <a:noFill/>
+                    <a:ln>
+                      <a:solidFill>
+                        <a:schemeClr val="tx1">
+                          <a:lumMod val="50000"/>
+                          <a:lumOff val="50000"/>
+                        </a:schemeClr>
+                      </a:solidFill>
+                    </a:ln>
+                  </pic:spPr>
+                </pic:pic>
+              </a:graphicData>
+            </a:graphic>
+          </wp:inline>
+        </w:drawing>
+      </w:r>
+    </w:p>
+    <w:p>
+      <w:pPr>
+        <w:pStyle w:val="LabStepNumberedLevel2"/>
+      </w:pPr>
+      <w:r>
+        <w:t>x</w:t>
       </w:r>
     </w:p>
     <w:p>
@@ -3814,6 +7804,7 @@
         <w:pStyle w:val="Heading3"/>
       </w:pPr>
       <w:r>
+        <w:lastRenderedPageBreak/>
         <w:t xml:space="preserve">Exercise </w:t>
       </w:r>
       <w:r>
@@ -3864,7 +7855,6 @@
       </w:pPr>
       <w:proofErr w:type="spellStart"/>
       <w:r>
-        <w:lastRenderedPageBreak/>
         <w:t>Sss</w:t>
       </w:r>
       <w:proofErr w:type="spellEnd"/>
@@ -3931,10 +7921,10 @@
       </w:r>
     </w:p>
     <w:sectPr>
-      <w:headerReference w:type="default" r:id="rId30"/>
-      <w:footerReference w:type="default" r:id="rId31"/>
-      <w:headerReference w:type="first" r:id="rId32"/>
-      <w:footerReference w:type="first" r:id="rId33"/>
+      <w:headerReference w:type="default" r:id="rId62"/>
+      <w:footerReference w:type="default" r:id="rId63"/>
+      <w:headerReference w:type="first" r:id="rId64"/>
+      <w:footerReference w:type="first" r:id="rId65"/>
       <w:type w:val="oddPage"/>
       <w:pgSz w:w="12240" w:h="15840"/>
       <w:pgMar w:top="720" w:right="720" w:bottom="720" w:left="720" w:header="720" w:footer="720" w:gutter="0"/>

--- a/User-Owns-Data Tutorial with .NET Core.docx
+++ b/User-Owns-Data Tutorial with .NET Core.docx
@@ -1434,6 +1434,17 @@
         <w:t>AD. After that, you will configure your project to implement an interactive user login experience with Azure AD</w:t>
       </w:r>
       <w:r>
+        <w:t xml:space="preserve"> by using the </w:t>
+      </w:r>
+      <w:proofErr w:type="spellStart"/>
+      <w:r>
+        <w:t>Microsoft.Identity.Web</w:t>
+      </w:r>
+      <w:proofErr w:type="spellEnd"/>
+      <w:r>
+        <w:t xml:space="preserve"> library</w:t>
+      </w:r>
+      <w:r>
         <w:t>.</w:t>
       </w:r>
     </w:p>
@@ -1483,7 +1494,13 @@
         </w:numPr>
       </w:pPr>
       <w:r>
-        <w:t xml:space="preserve">Open </w:t>
+        <w:t>Open</w:t>
+      </w:r>
+      <w:r>
+        <w:t xml:space="preserve"> the PowerShell script named</w:t>
+      </w:r>
+      <w:r>
+        <w:t xml:space="preserve"> </w:t>
       </w:r>
       <w:r>
         <w:rPr>
@@ -1518,10 +1535,21 @@
         </w:numPr>
       </w:pPr>
       <w:r>
-        <w:t>The script begin by calling Connect-</w:t>
+        <w:t xml:space="preserve">The script begin by </w:t>
+      </w:r>
+      <w:r>
+        <w:rPr>
+          <w:b/>
+          <w:bCs/>
+        </w:rPr>
+        <w:t>calling Connect-</w:t>
       </w:r>
       <w:proofErr w:type="spellStart"/>
       <w:r>
+        <w:rPr>
+          <w:b/>
+          <w:bCs/>
+        </w:rPr>
         <w:t>AzureAD</w:t>
       </w:r>
       <w:proofErr w:type="spellEnd"/>
@@ -1546,112 +1574,92 @@
         </w:numPr>
       </w:pPr>
       <w:r>
-        <w:t xml:space="preserve">Examine the code </w:t>
-      </w:r>
-      <w:r>
-        <w:t xml:space="preserve">below </w:t>
-      </w:r>
-      <w:r>
-        <w:t xml:space="preserve">which creates a new </w:t>
-      </w:r>
-      <w:proofErr w:type="spellStart"/>
+        <w:t xml:space="preserve">The script contains two variables to set the application name and a reply URL of </w:t>
+      </w:r>
       <w:r>
         <w:rPr>
           <w:b/>
           <w:bCs/>
         </w:rPr>
-        <w:t>PasswordCredential</w:t>
-      </w:r>
-      <w:proofErr w:type="spellEnd"/>
-      <w:r>
-        <w:t xml:space="preserve"> object for an app secret.</w:t>
-      </w:r>
-    </w:p>
-    <w:p>
-      <w:pPr>
-        <w:pStyle w:val="LabStepCodeBlockLevel2"/>
-        <w:rPr>
-          <w:color w:val="7F7F7F" w:themeColor="text1" w:themeTint="80"/>
-        </w:rPr>
-      </w:pPr>
-      <w:r>
-        <w:rPr>
-          <w:color w:val="7F7F7F" w:themeColor="text1" w:themeTint="80"/>
-        </w:rPr>
-        <w:t># create app secret</w:t>
-      </w:r>
-    </w:p>
-    <w:p>
-      <w:pPr>
-        <w:pStyle w:val="LabStepCodeBlockLevel2"/>
-      </w:pPr>
-      <w:r>
-        <w:t>$newGuid = New-Guid</w:t>
-      </w:r>
-    </w:p>
-    <w:p>
-      <w:pPr>
-        <w:pStyle w:val="LabStepCodeBlockLevel2"/>
-      </w:pPr>
-      <w:r>
-        <w:t>$appSecret = ([System.Convert]::ToBase64String([System.Text.Encoding]::UTF8.GetBytes(($newGuid))))+"="</w:t>
-      </w:r>
-    </w:p>
-    <w:p>
-      <w:pPr>
-        <w:pStyle w:val="LabStepCodeBlockLevel2"/>
-      </w:pPr>
-      <w:r>
-        <w:t>$startDate = Get-Date</w:t>
-      </w:r>
-      <w:r>
-        <w:tab/>
-      </w:r>
-    </w:p>
-    <w:p>
-      <w:pPr>
-        <w:pStyle w:val="LabStepCodeBlockLevel2"/>
-      </w:pPr>
-      <w:r>
-        <w:t>$passwordCredential = New-Object -TypeName Microsoft.Open.AzureAD.Model.PasswordCredential</w:t>
-      </w:r>
-    </w:p>
-    <w:p>
-      <w:pPr>
-        <w:pStyle w:val="LabStepCodeBlockLevel2"/>
-      </w:pPr>
-      <w:r>
-        <w:t>$passwordCredential.StartDate = $startDate</w:t>
-      </w:r>
-    </w:p>
-    <w:p>
-      <w:pPr>
-        <w:pStyle w:val="LabStepCodeBlockLevel2"/>
-      </w:pPr>
-      <w:r>
-        <w:t>$passwordCredential.EndDate = $startDate.AddYears(1)</w:t>
-      </w:r>
-    </w:p>
-    <w:p>
-      <w:pPr>
-        <w:pStyle w:val="LabStepCodeBlockLevel2"/>
-      </w:pPr>
-      <w:r>
-        <w:t>$passwordCredential.KeyId = $newGuid</w:t>
-      </w:r>
-    </w:p>
-    <w:p>
-      <w:pPr>
-        <w:pStyle w:val="LabStepCodeBlockLevel2"/>
-      </w:pPr>
-      <w:r>
-        <w:t>$passwordCredential.Value = $appSecret</w:t>
-      </w:r>
-    </w:p>
-    <w:p>
-      <w:pPr>
-        <w:pStyle w:val="LabStepCodeBlockLevel2"/>
-      </w:pPr>
+        <w:t>https://localhost:5001/signin-oidc</w:t>
+      </w:r>
+      <w:r>
+        <w:t>.</w:t>
+      </w:r>
+    </w:p>
+    <w:p>
+      <w:pPr>
+        <w:pStyle w:val="LabStepCodeBlockLevel2"/>
+      </w:pPr>
+      <w:r>
+        <w:t>$appDisplayName = "User-Owns-Data Sample App"</w:t>
+      </w:r>
+    </w:p>
+    <w:p>
+      <w:pPr>
+        <w:pStyle w:val="LabStepCodeBlockLevel2"/>
+      </w:pPr>
+      <w:r>
+        <w:t>$replyUrl = "https://localhost:5001/signin-oidc"</w:t>
+      </w:r>
+    </w:p>
+    <w:p>
+      <w:pPr>
+        <w:pStyle w:val="LabExerciseCallout"/>
+      </w:pPr>
+      <w:r>
+        <w:t xml:space="preserve">When you register a reply URL </w:t>
+      </w:r>
+      <w:r>
+        <w:t xml:space="preserve">with </w:t>
+      </w:r>
+      <w:r>
+        <w:rPr>
+          <w:b/>
+          <w:bCs/>
+        </w:rPr>
+        <w:t>localhost</w:t>
+      </w:r>
+      <w:r>
+        <w:t xml:space="preserve"> with a port number such as </w:t>
+      </w:r>
+      <w:r>
+        <w:rPr>
+          <w:b/>
+          <w:bCs/>
+        </w:rPr>
+        <w:t>5001</w:t>
+      </w:r>
+      <w:r>
+        <w:t xml:space="preserve">, </w:t>
+      </w:r>
+      <w:r>
+        <w:t xml:space="preserve">Azure AD will allow you to perform testing with reply URLs that use localhost and any other port number. For example, you can use a reply URL of </w:t>
+      </w:r>
+      <w:r>
+        <w:rPr>
+          <w:b/>
+          <w:bCs/>
+        </w:rPr>
+        <w:t>https://localhost:</w:t>
+      </w:r>
+      <w:r>
+        <w:rPr>
+          <w:b/>
+          <w:bCs/>
+        </w:rPr>
+        <w:t>44300</w:t>
+      </w:r>
+      <w:r>
+        <w:rPr>
+          <w:b/>
+          <w:bCs/>
+        </w:rPr>
+        <w:t>/signin-oidc</w:t>
+      </w:r>
+      <w:r>
+        <w:t>.</w:t>
+      </w:r>
     </w:p>
     <w:p>
       <w:pPr>
@@ -1662,91 +1670,104 @@
         </w:numPr>
       </w:pPr>
       <w:r>
-        <w:t xml:space="preserve">Down below, you can see the call to the </w:t>
-      </w:r>
-      <w:r>
-        <w:t>New-</w:t>
+        <w:t xml:space="preserve">The script also contains </w:t>
+      </w:r>
+      <w:r>
+        <w:t xml:space="preserve">the code below which creates a new </w:t>
       </w:r>
       <w:proofErr w:type="spellStart"/>
       <w:r>
-        <w:t>AzureADApplication</w:t>
+        <w:rPr>
+          <w:b/>
+          <w:bCs/>
+        </w:rPr>
+        <w:t>PasswordCredential</w:t>
       </w:r>
       <w:proofErr w:type="spellEnd"/>
       <w:r>
-        <w:t xml:space="preserve"> cmdlet which creates a new Azure AD application.</w:t>
-      </w:r>
-    </w:p>
-    <w:p>
-      <w:pPr>
-        <w:pStyle w:val="LabStepCodeBlockLevel2"/>
-      </w:pPr>
-      <w:r>
+        <w:t xml:space="preserve"> object for an app secret.</w:t>
+      </w:r>
+    </w:p>
+    <w:p>
+      <w:pPr>
+        <w:pStyle w:val="LabStepCodeBlockLevel2"/>
         <w:rPr>
           <w:color w:val="7F7F7F" w:themeColor="text1" w:themeTint="80"/>
         </w:rPr>
-        <w:t># create Azure AD Application</w:t>
-      </w:r>
-    </w:p>
-    <w:p>
-      <w:pPr>
-        <w:pStyle w:val="LabStepCodeBlockLevel2"/>
-      </w:pPr>
-      <w:r>
-        <w:t>$aadApplication = New-AzureADApplication `</w:t>
-      </w:r>
-    </w:p>
-    <w:p>
-      <w:pPr>
-        <w:pStyle w:val="LabStepCodeBlockLevel2"/>
-      </w:pPr>
-      <w:r>
-        <w:t xml:space="preserve">                        -DisplayName $appDisplayName `</w:t>
-      </w:r>
-    </w:p>
-    <w:p>
-      <w:pPr>
-        <w:pStyle w:val="LabStepCodeBlockLevel2"/>
-      </w:pPr>
-      <w:r>
-        <w:t xml:space="preserve">                        -PublicClient $false `</w:t>
-      </w:r>
-    </w:p>
-    <w:p>
-      <w:pPr>
-        <w:pStyle w:val="LabStepCodeBlockLevel2"/>
-      </w:pPr>
-      <w:r>
-        <w:t xml:space="preserve">                        -AvailableToOtherTenants $false `</w:t>
-      </w:r>
-    </w:p>
-    <w:p>
-      <w:pPr>
-        <w:pStyle w:val="LabStepCodeBlockLevel2"/>
-      </w:pPr>
-      <w:r>
-        <w:t xml:space="preserve">                        -ReplyUrls @($replyUrl) `</w:t>
-      </w:r>
-    </w:p>
-    <w:p>
-      <w:pPr>
-        <w:pStyle w:val="LabStepCodeBlockLevel2"/>
-      </w:pPr>
-      <w:r>
-        <w:t xml:space="preserve">                        -Homepage $replyUrl `</w:t>
-      </w:r>
-    </w:p>
-    <w:p>
-      <w:pPr>
-        <w:pStyle w:val="LabStepCodeBlockLevel2"/>
-      </w:pPr>
-      <w:r>
-        <w:t xml:space="preserve">                        -PasswordCredentials $passwordCredential</w:t>
-      </w:r>
-    </w:p>
-    <w:p>
-      <w:pPr>
-        <w:pStyle w:val="LabStepCodeBlockLevel2"/>
-      </w:pPr>
+      </w:pPr>
+      <w:r>
+        <w:rPr>
+          <w:color w:val="7F7F7F" w:themeColor="text1" w:themeTint="80"/>
+        </w:rPr>
+        <w:t># create app secret</w:t>
+      </w:r>
+    </w:p>
+    <w:p>
+      <w:pPr>
+        <w:pStyle w:val="LabStepCodeBlockLevel2"/>
+      </w:pPr>
+      <w:r>
+        <w:t>$newGuid = New-Guid</w:t>
+      </w:r>
+    </w:p>
+    <w:p>
+      <w:pPr>
+        <w:pStyle w:val="LabStepCodeBlockLevel2"/>
+      </w:pPr>
+      <w:r>
+        <w:t>$appSecret = ([System.Convert]::ToBase64String([System.Text.Encoding]::UTF8.GetBytes(($newGuid))))+"="</w:t>
+      </w:r>
+    </w:p>
+    <w:p>
+      <w:pPr>
+        <w:pStyle w:val="LabStepCodeBlockLevel2"/>
+      </w:pPr>
+      <w:r>
+        <w:t>$startDate = Get-Date</w:t>
+      </w:r>
+      <w:r>
+        <w:tab/>
+      </w:r>
+    </w:p>
+    <w:p>
+      <w:pPr>
+        <w:pStyle w:val="LabStepCodeBlockLevel2"/>
+      </w:pPr>
+      <w:r>
+        <w:t>$passwordCredential = New-Object -TypeName Microsoft.Open.AzureAD.Model.PasswordCredential</w:t>
+      </w:r>
+    </w:p>
+    <w:p>
+      <w:pPr>
+        <w:pStyle w:val="LabStepCodeBlockLevel2"/>
+      </w:pPr>
+      <w:r>
+        <w:t>$passwordCredential.StartDate = $startDate</w:t>
+      </w:r>
+    </w:p>
+    <w:p>
+      <w:pPr>
+        <w:pStyle w:val="LabStepCodeBlockLevel2"/>
+      </w:pPr>
+      <w:r>
+        <w:t>$passwordCredential.EndDate = $startDate.AddYears(1)</w:t>
+      </w:r>
+    </w:p>
+    <w:p>
+      <w:pPr>
+        <w:pStyle w:val="LabStepCodeBlockLevel2"/>
+      </w:pPr>
+      <w:r>
+        <w:t>$passwordCredential.KeyId = $newGuid</w:t>
+      </w:r>
+    </w:p>
+    <w:p>
+      <w:pPr>
+        <w:pStyle w:val="LabStepCodeBlockLevel2"/>
+      </w:pPr>
+      <w:r>
+        <w:t>$passwordCredential.Value = $appSecret</w:t>
+      </w:r>
     </w:p>
     <w:p>
       <w:pPr>
@@ -1757,17 +1778,82 @@
         </w:numPr>
       </w:pPr>
       <w:r>
-        <w:t xml:space="preserve">Execute the PowerShell script named </w:t>
-      </w:r>
-      <w:r>
-        <w:rPr>
-          <w:b/>
-          <w:bCs/>
-        </w:rPr>
-        <w:t>CreateAzureADApplication.ps1</w:t>
-      </w:r>
-      <w:r>
-        <w:t>.</w:t>
+        <w:t>Down below, you can see the call to the New-</w:t>
+      </w:r>
+      <w:proofErr w:type="spellStart"/>
+      <w:r>
+        <w:t>AzureADApplication</w:t>
+      </w:r>
+      <w:proofErr w:type="spellEnd"/>
+      <w:r>
+        <w:t xml:space="preserve"> cmdlet which creates a new Azure AD application.</w:t>
+      </w:r>
+    </w:p>
+    <w:p>
+      <w:pPr>
+        <w:pStyle w:val="LabStepCodeBlockLevel2"/>
+      </w:pPr>
+      <w:r>
+        <w:rPr>
+          <w:color w:val="7F7F7F" w:themeColor="text1" w:themeTint="80"/>
+        </w:rPr>
+        <w:t># create Azure AD Application</w:t>
+      </w:r>
+    </w:p>
+    <w:p>
+      <w:pPr>
+        <w:pStyle w:val="LabStepCodeBlockLevel2"/>
+      </w:pPr>
+      <w:r>
+        <w:t>$aadApplication = New-AzureADApplication `</w:t>
+      </w:r>
+    </w:p>
+    <w:p>
+      <w:pPr>
+        <w:pStyle w:val="LabStepCodeBlockLevel2"/>
+      </w:pPr>
+      <w:r>
+        <w:t xml:space="preserve">                        -DisplayName $appDisplayName `</w:t>
+      </w:r>
+    </w:p>
+    <w:p>
+      <w:pPr>
+        <w:pStyle w:val="LabStepCodeBlockLevel2"/>
+      </w:pPr>
+      <w:r>
+        <w:t xml:space="preserve">                        -PublicClient $false `</w:t>
+      </w:r>
+    </w:p>
+    <w:p>
+      <w:pPr>
+        <w:pStyle w:val="LabStepCodeBlockLevel2"/>
+      </w:pPr>
+      <w:r>
+        <w:t xml:space="preserve">                        -AvailableToOtherTenants $false `</w:t>
+      </w:r>
+    </w:p>
+    <w:p>
+      <w:pPr>
+        <w:pStyle w:val="LabStepCodeBlockLevel2"/>
+      </w:pPr>
+      <w:r>
+        <w:t xml:space="preserve">                        -ReplyUrls @($replyUrl) `</w:t>
+      </w:r>
+    </w:p>
+    <w:p>
+      <w:pPr>
+        <w:pStyle w:val="LabStepCodeBlockLevel2"/>
+      </w:pPr>
+      <w:r>
+        <w:t xml:space="preserve">                        -Homepage $replyUrl `</w:t>
+      </w:r>
+    </w:p>
+    <w:p>
+      <w:pPr>
+        <w:pStyle w:val="LabStepCodeBlockLevel2"/>
+      </w:pPr>
+      <w:r>
+        <w:t xml:space="preserve">                        -PasswordCredentials $passwordCredential</w:t>
       </w:r>
     </w:p>
     <w:p>
@@ -1779,32 +1865,54 @@
         </w:numPr>
       </w:pPr>
       <w:r>
-        <w:t xml:space="preserve">When </w:t>
-      </w:r>
-      <w:r>
-        <w:t xml:space="preserve">the </w:t>
-      </w:r>
-      <w:r>
-        <w:t xml:space="preserve">PowerShell </w:t>
-      </w:r>
-      <w:r>
-        <w:t>script</w:t>
+        <w:t xml:space="preserve">Execute the PowerShell script named </w:t>
       </w:r>
       <w:r>
         <w:rPr>
           <w:b/>
           <w:bCs/>
         </w:rPr>
-        <w:t xml:space="preserve"> </w:t>
-      </w:r>
-      <w:r>
-        <w:t xml:space="preserve">runs successfully, it will create and open a text file named </w:t>
+        <w:t>CreateAzureADApplication.ps1</w:t>
+      </w:r>
+      <w:r>
+        <w:t>.</w:t>
+      </w:r>
+    </w:p>
+    <w:p>
+      <w:pPr>
+        <w:pStyle w:val="LabStepNumberedLevel2"/>
+        <w:numPr>
+          <w:ilvl w:val="1"/>
+          <w:numId w:val="22"/>
+        </w:numPr>
+      </w:pPr>
+      <w:r>
+        <w:t xml:space="preserve">When </w:t>
+      </w:r>
+      <w:r>
+        <w:t xml:space="preserve">the </w:t>
+      </w:r>
+      <w:r>
+        <w:t xml:space="preserve">PowerShell </w:t>
+      </w:r>
+      <w:r>
+        <w:t>script</w:t>
       </w:r>
       <w:r>
         <w:rPr>
           <w:b/>
           <w:bCs/>
         </w:rPr>
+        <w:t xml:space="preserve"> </w:t>
+      </w:r>
+      <w:r>
+        <w:t xml:space="preserve">runs successfully, it will create and open a text file named </w:t>
+      </w:r>
+      <w:r>
+        <w:rPr>
+          <w:b/>
+          <w:bCs/>
+        </w:rPr>
         <w:t>UserOwnsDataSampleApp.txt</w:t>
       </w:r>
       <w:r>
@@ -1817,9 +1925,9 @@
       </w:pPr>
       <w:r>
         <w:drawing>
-          <wp:inline distT="0" distB="0" distL="0" distR="0" wp14:anchorId="32C85C20" wp14:editId="63509BA4">
-            <wp:extent cx="4221557" cy="3090622"/>
-            <wp:effectExtent l="19050" t="19050" r="26670" b="14605"/>
+          <wp:inline distT="0" distB="0" distL="0" distR="0" wp14:anchorId="32C85C20" wp14:editId="4289CD81">
+            <wp:extent cx="3614487" cy="2646185"/>
+            <wp:effectExtent l="19050" t="19050" r="24130" b="20955"/>
             <wp:docPr id="540" name="Picture 540"/>
             <wp:cNvGraphicFramePr>
               <a:graphicFrameLocks xmlns:a="http://schemas.openxmlformats.org/drawingml/2006/main" noChangeAspect="1"/>
@@ -1849,7 +1957,7 @@
                   <pic:spPr bwMode="auto">
                     <a:xfrm>
                       <a:off x="0" y="0"/>
-                      <a:ext cx="4298406" cy="3146883"/>
+                      <a:ext cx="3753282" cy="2747797"/>
                     </a:xfrm>
                     <a:prstGeom prst="rect">
                       <a:avLst/>
@@ -1876,7 +1984,30 @@
         <w:pStyle w:val="LabExerciseLeadIn"/>
       </w:pPr>
       <w:r>
-        <w:t xml:space="preserve">This is a json </w:t>
+        <w:lastRenderedPageBreak/>
+        <w:t xml:space="preserve">The text file </w:t>
+      </w:r>
+      <w:r>
+        <w:rPr>
+          <w:b/>
+          <w:bCs/>
+        </w:rPr>
+        <w:t>UserOwnsDataSampleApp.txt</w:t>
+      </w:r>
+      <w:r>
+        <w:t xml:space="preserve"> contains JSON configuration that you will copy and paste into </w:t>
+      </w:r>
+      <w:proofErr w:type="spellStart"/>
+      <w:r>
+        <w:rPr>
+          <w:b/>
+          <w:bCs/>
+        </w:rPr>
+        <w:t>appsettings.json</w:t>
+      </w:r>
+      <w:proofErr w:type="spellEnd"/>
+      <w:r>
+        <w:t>.</w:t>
       </w:r>
     </w:p>
     <w:p>
@@ -1888,8 +2019,53 @@
         </w:numPr>
       </w:pPr>
       <w:r>
-        <w:lastRenderedPageBreak/>
-        <w:t>Modify appSettings.html</w:t>
+        <w:t xml:space="preserve">Copy the JSON in </w:t>
+      </w:r>
+      <w:r>
+        <w:rPr>
+          <w:b/>
+          <w:bCs/>
+        </w:rPr>
+        <w:t>UserOwnsDataSampleApp.txt</w:t>
+      </w:r>
+      <w:r>
+        <w:t xml:space="preserve"> </w:t>
+      </w:r>
+      <w:r>
+        <w:t xml:space="preserve">into the </w:t>
+      </w:r>
+      <w:proofErr w:type="spellStart"/>
+      <w:r>
+        <w:rPr>
+          <w:b/>
+          <w:bCs/>
+        </w:rPr>
+        <w:t>app</w:t>
+      </w:r>
+      <w:r>
+        <w:rPr>
+          <w:b/>
+          <w:bCs/>
+        </w:rPr>
+        <w:t>s</w:t>
+      </w:r>
+      <w:r>
+        <w:rPr>
+          <w:b/>
+          <w:bCs/>
+        </w:rPr>
+        <w:t>ettings</w:t>
+      </w:r>
+      <w:r>
+        <w:rPr>
+          <w:b/>
+          <w:bCs/>
+        </w:rPr>
+        <w:t>.json</w:t>
+      </w:r>
+      <w:proofErr w:type="spellEnd"/>
+      <w:r>
+        <w:t xml:space="preserve"> file in your project.</w:t>
       </w:r>
     </w:p>
     <w:p>
@@ -1900,11 +2076,57 @@
           <w:numId w:val="22"/>
         </w:numPr>
       </w:pPr>
+      <w:r>
+        <w:t xml:space="preserve">Return to the </w:t>
+      </w:r>
       <w:proofErr w:type="spellStart"/>
       <w:r>
-        <w:t>Ssss</w:t>
+        <w:rPr>
+          <w:b/>
+          <w:bCs/>
+        </w:rPr>
+        <w:t>UserOwnsData</w:t>
       </w:r>
       <w:proofErr w:type="spellEnd"/>
+      <w:r>
+        <w:t xml:space="preserve"> project in Visual Studio Code and open the </w:t>
+      </w:r>
+      <w:proofErr w:type="spellStart"/>
+      <w:r>
+        <w:rPr>
+          <w:b/>
+          <w:bCs/>
+        </w:rPr>
+        <w:t>appsettings.json</w:t>
+      </w:r>
+      <w:proofErr w:type="spellEnd"/>
+      <w:r>
+        <w:t xml:space="preserve"> file.</w:t>
+      </w:r>
+    </w:p>
+    <w:p>
+      <w:pPr>
+        <w:pStyle w:val="LabStepNumberedLevel2"/>
+        <w:numPr>
+          <w:ilvl w:val="1"/>
+          <w:numId w:val="22"/>
+        </w:numPr>
+      </w:pPr>
+      <w:r>
+        <w:t xml:space="preserve">The </w:t>
+      </w:r>
+      <w:proofErr w:type="spellStart"/>
+      <w:r>
+        <w:rPr>
+          <w:b/>
+          <w:bCs/>
+        </w:rPr>
+        <w:t>appsettings.json</w:t>
+      </w:r>
+      <w:proofErr w:type="spellEnd"/>
+      <w:r>
+        <w:t xml:space="preserve"> file should initially appear like the screenshot below.</w:t>
+      </w:r>
     </w:p>
     <w:p>
       <w:pPr>
@@ -1912,9 +2134,9 @@
       </w:pPr>
       <w:r>
         <w:drawing>
-          <wp:inline distT="0" distB="0" distL="0" distR="0" wp14:anchorId="79214B6D" wp14:editId="12E0837D">
-            <wp:extent cx="5639077" cy="3099141"/>
-            <wp:effectExtent l="0" t="0" r="0" b="6350"/>
+          <wp:inline distT="0" distB="0" distL="0" distR="0" wp14:anchorId="79214B6D" wp14:editId="2EC9C706">
+            <wp:extent cx="5358063" cy="2944701"/>
+            <wp:effectExtent l="0" t="0" r="0" b="8255"/>
             <wp:docPr id="544" name="Picture 544"/>
             <wp:cNvGraphicFramePr>
               <a:graphicFrameLocks xmlns:a="http://schemas.openxmlformats.org/drawingml/2006/main" noChangeAspect="1"/>
@@ -1944,7 +2166,7 @@
                   <pic:spPr bwMode="auto">
                     <a:xfrm>
                       <a:off x="0" y="0"/>
-                      <a:ext cx="5697954" cy="3131499"/>
+                      <a:ext cx="5424098" cy="2980993"/>
                     </a:xfrm>
                     <a:prstGeom prst="rect">
                       <a:avLst/>
@@ -1963,39 +2185,44 @@
     </w:p>
     <w:p>
       <w:pPr>
-        <w:pStyle w:val="LabExerciseCallout"/>
-      </w:pPr>
-      <w:r>
-        <w:t xml:space="preserve">You will now copy and paste from the text file in Notepad into the </w:t>
+        <w:pStyle w:val="LabStepNumberedLevel2"/>
+      </w:pPr>
+      <w:r>
+        <w:t xml:space="preserve">Delete the contents of </w:t>
       </w:r>
       <w:proofErr w:type="spellStart"/>
       <w:r>
+        <w:rPr>
+          <w:b/>
+          <w:bCs/>
+        </w:rPr>
         <w:t>appsettings.json</w:t>
       </w:r>
       <w:proofErr w:type="spellEnd"/>
       <w:r>
-        <w:t xml:space="preserve"> file in your project.</w:t>
-      </w:r>
-    </w:p>
-    <w:p>
-      <w:pPr>
-        <w:pStyle w:val="LabStepNumberedLevel2"/>
-      </w:pPr>
-      <w:proofErr w:type="spellStart"/>
-      <w:r>
-        <w:t>Zzzzz</w:t>
-      </w:r>
-      <w:proofErr w:type="spellEnd"/>
+        <w:t xml:space="preserve"> and replace it by copying and pasting the contents of </w:t>
+      </w:r>
+      <w:r>
+        <w:rPr>
+          <w:b/>
+          <w:bCs/>
+        </w:rPr>
+        <w:t>UserOwnsDataSampleApp.txt</w:t>
+      </w:r>
     </w:p>
     <w:p>
       <w:pPr>
         <w:pStyle w:val="LabStepScreenshotLevel2"/>
       </w:pPr>
       <w:r>
+        <w:rPr>
+          <w:b/>
+          <w:bCs/>
+        </w:rPr>
         <w:drawing>
-          <wp:inline distT="0" distB="0" distL="0" distR="0" wp14:anchorId="6771B20A" wp14:editId="0FAF9E79">
-            <wp:extent cx="6069271" cy="3326207"/>
-            <wp:effectExtent l="0" t="0" r="8255" b="7620"/>
+          <wp:inline distT="0" distB="0" distL="0" distR="0" wp14:anchorId="6771B20A" wp14:editId="48EACC8C">
+            <wp:extent cx="5991726" cy="3283709"/>
+            <wp:effectExtent l="0" t="0" r="9525" b="0"/>
             <wp:docPr id="545" name="Picture 545"/>
             <wp:cNvGraphicFramePr>
               <a:graphicFrameLocks xmlns:a="http://schemas.openxmlformats.org/drawingml/2006/main" noChangeAspect="1"/>
@@ -2023,7 +2250,7 @@
                   <pic:spPr bwMode="auto">
                     <a:xfrm>
                       <a:off x="0" y="0"/>
-                      <a:ext cx="6163197" cy="3377682"/>
+                      <a:ext cx="6089024" cy="3337032"/>
                     </a:xfrm>
                     <a:prstGeom prst="rect">
                       <a:avLst/>
@@ -2054,11 +2281,27 @@
       </w:r>
       <w:proofErr w:type="spellStart"/>
       <w:r>
+        <w:rPr>
+          <w:b/>
+          <w:bCs/>
+        </w:rPr>
         <w:t>PowerBi:ServiceRootUrl</w:t>
       </w:r>
       <w:proofErr w:type="spellEnd"/>
       <w:r>
-        <w:t xml:space="preserve"> parameter tracks the URL which is the base URL when calling to the Power BI Service. When </w:t>
+        <w:t xml:space="preserve"> parameter </w:t>
+      </w:r>
+      <w:r>
+        <w:t xml:space="preserve">has been added as a custom configuration value to </w:t>
+      </w:r>
+      <w:r>
+        <w:t xml:space="preserve">track the </w:t>
+      </w:r>
+      <w:r>
+        <w:t xml:space="preserve">base </w:t>
+      </w:r>
+      <w:r>
+        <w:t xml:space="preserve">URL to the Power BI Service. When </w:t>
       </w:r>
       <w:r>
         <w:t xml:space="preserve">you are programming against the Power BI Service in Microsoft public cloud, the URL is </w:t>
@@ -2072,7 +2315,25 @@
         </w:r>
       </w:hyperlink>
       <w:r>
-        <w:t>. However, the root URL for the Power BI Service will be different in other clouds. Therefore, the value will be stored as a project configuration value.</w:t>
+        <w:t>. However, the root URL for the Power BI Service will be different in other clouds</w:t>
+      </w:r>
+      <w:r>
+        <w:t xml:space="preserve"> such as the government cloud</w:t>
+      </w:r>
+      <w:r>
+        <w:t xml:space="preserve">. Therefore, </w:t>
+      </w:r>
+      <w:r>
+        <w:t xml:space="preserve">this </w:t>
+      </w:r>
+      <w:r>
+        <w:t>value will be stored as a project configuration value</w:t>
+      </w:r>
+      <w:r>
+        <w:t xml:space="preserve"> so it is easy to change whenever required.</w:t>
+      </w:r>
+      <w:r>
+        <w:t>.</w:t>
       </w:r>
     </w:p>
     <w:p>
@@ -2083,18 +2344,67 @@
         <w:lastRenderedPageBreak/>
         <w:t xml:space="preserve">Modify </w:t>
       </w:r>
+      <w:r>
+        <w:t xml:space="preserve">the code in </w:t>
+      </w:r>
       <w:proofErr w:type="spellStart"/>
       <w:r>
+        <w:rPr>
+          <w:b/>
+          <w:bCs/>
+        </w:rPr>
         <w:t>Startup.cs</w:t>
       </w:r>
       <w:proofErr w:type="spellEnd"/>
+      <w:r>
+        <w:t xml:space="preserve"> to properly initialize the authentication service provided by </w:t>
+      </w:r>
+      <w:proofErr w:type="spellStart"/>
+      <w:r>
+        <w:rPr>
+          <w:b/>
+          <w:bCs/>
+        </w:rPr>
+        <w:t>Microsoft.Identoty.Web</w:t>
+      </w:r>
+      <w:proofErr w:type="spellEnd"/>
+      <w:r>
+        <w:t>.</w:t>
+      </w:r>
     </w:p>
     <w:p>
       <w:pPr>
         <w:pStyle w:val="LabStepNumberedLevel2"/>
       </w:pPr>
       <w:r>
-        <w:t>Open file in editor</w:t>
+        <w:t xml:space="preserve">Open </w:t>
+      </w:r>
+      <w:r>
+        <w:t xml:space="preserve">the </w:t>
+      </w:r>
+      <w:proofErr w:type="spellStart"/>
+      <w:r>
+        <w:rPr>
+          <w:b/>
+          <w:bCs/>
+        </w:rPr>
+        <w:t>Startup.cs</w:t>
+      </w:r>
+      <w:proofErr w:type="spellEnd"/>
+      <w:r>
+        <w:t xml:space="preserve"> file </w:t>
+      </w:r>
+      <w:r>
+        <w:t xml:space="preserve">in </w:t>
+      </w:r>
+      <w:r>
+        <w:t xml:space="preserve">an </w:t>
+      </w:r>
+      <w:r>
+        <w:t>editor</w:t>
+      </w:r>
+      <w:r>
+        <w:t xml:space="preserve"> window.</w:t>
       </w:r>
     </w:p>
     <w:p>
@@ -2106,6 +2416,10 @@
       </w:r>
       <w:proofErr w:type="spellStart"/>
       <w:r>
+        <w:rPr>
+          <w:b/>
+          <w:bCs/>
+        </w:rPr>
         <w:t>Microsoft.AspnetCore.Authentication.AzureAD.UI</w:t>
       </w:r>
       <w:proofErr w:type="spellEnd"/>
@@ -2173,7 +2487,42 @@
         <w:pStyle w:val="LabStepNumberedLevel2"/>
       </w:pPr>
       <w:r>
-        <w:t>Below the existing import statements, add the following import statements.</w:t>
+        <w:t>Please your cursor b</w:t>
+      </w:r>
+      <w:r>
+        <w:t xml:space="preserve">elow the existing </w:t>
+      </w:r>
+      <w:r>
+        <w:rPr>
+          <w:b/>
+          <w:bCs/>
+        </w:rPr>
+        <w:t>using</w:t>
+      </w:r>
+      <w:r>
+        <w:t xml:space="preserve"> </w:t>
+      </w:r>
+      <w:r>
+        <w:t>statements</w:t>
+      </w:r>
+      <w:r>
+        <w:t xml:space="preserve"> and </w:t>
+      </w:r>
+      <w:r>
+        <w:t xml:space="preserve">add the following </w:t>
+      </w:r>
+      <w:r>
+        <w:rPr>
+          <w:b/>
+          <w:bCs/>
+        </w:rPr>
+        <w:t>using</w:t>
+      </w:r>
+      <w:r>
+        <w:t xml:space="preserve"> </w:t>
+      </w:r>
+      <w:r>
+        <w:t>statements.</w:t>
       </w:r>
     </w:p>
     <w:p>
@@ -2213,10 +2562,31 @@
         <w:pStyle w:val="LabStepNumberedLevel2"/>
       </w:pPr>
       <w:r>
-        <w:t xml:space="preserve">Locate </w:t>
-      </w:r>
-      <w:r>
-        <w:t>..</w:t>
+        <w:t xml:space="preserve">Move down into the </w:t>
+      </w:r>
+      <w:proofErr w:type="spellStart"/>
+      <w:r>
+        <w:rPr>
+          <w:b/>
+          <w:bCs/>
+        </w:rPr>
+        <w:t>ConfigureServices</w:t>
+      </w:r>
+      <w:proofErr w:type="spellEnd"/>
+      <w:r>
+        <w:t xml:space="preserve"> method and locate and delete the code which calls </w:t>
+      </w:r>
+      <w:proofErr w:type="spellStart"/>
+      <w:r>
+        <w:rPr>
+          <w:b/>
+          <w:bCs/>
+        </w:rPr>
+        <w:t>services.AddAuthentication</w:t>
+      </w:r>
+      <w:proofErr w:type="spellEnd"/>
+      <w:r>
+        <w:t>.</w:t>
       </w:r>
     </w:p>
     <w:p>
@@ -2278,24 +2648,242 @@
       <w:pPr>
         <w:pStyle w:val="LabStepNumberedLevel2"/>
       </w:pPr>
+      <w:r>
+        <w:t xml:space="preserve">Replace the call you removed with a </w:t>
+      </w:r>
+      <w:r>
+        <w:t xml:space="preserve">call to </w:t>
+      </w:r>
+      <w:r>
+        <w:rPr>
+          <w:b/>
+          <w:bCs/>
+        </w:rPr>
+        <w:t>services.AddMicrosoftWebAppAuthentication</w:t>
+      </w:r>
+      <w:r>
+        <w:t>.</w:t>
+      </w:r>
+      <w:r>
+        <w:t>as shown in the following listing.</w:t>
+      </w:r>
+    </w:p>
+    <w:p>
+      <w:pPr>
+        <w:pStyle w:val="LabStepCodeBlockLevel2"/>
+        <w:rPr>
+          <w:color w:val="7F7F7F" w:themeColor="text1" w:themeTint="80"/>
+        </w:rPr>
+      </w:pPr>
+      <w:r>
+        <w:rPr>
+          <w:color w:val="7F7F7F" w:themeColor="text1" w:themeTint="80"/>
+        </w:rPr>
+        <w:t>// This method gets called by the runtime. Use this method to add services to the container.</w:t>
+      </w:r>
+    </w:p>
+    <w:p>
+      <w:pPr>
+        <w:pStyle w:val="LabStepCodeBlockLevel2"/>
+      </w:pPr>
+      <w:r>
+        <w:t>public void ConfigureServices(IServiceCollection services) {</w:t>
+      </w:r>
+    </w:p>
+    <w:p>
+      <w:pPr>
+        <w:pStyle w:val="LabStepCodeBlockLevel2"/>
+      </w:pPr>
+    </w:p>
+    <w:p>
+      <w:pPr>
+        <w:pStyle w:val="LabStepCodeBlockLevel2"/>
+      </w:pPr>
+      <w:r>
+        <w:t xml:space="preserve">  services.AddMicrosoftWebAppAuthentication(Configuration);</w:t>
+      </w:r>
+    </w:p>
+    <w:p>
+      <w:pPr>
+        <w:pStyle w:val="LabStepCodeBlockLevel2"/>
+      </w:pPr>
+    </w:p>
+    <w:p>
+      <w:pPr>
+        <w:pStyle w:val="LabStepNumberedLevel2"/>
+      </w:pPr>
+      <w:r>
+        <w:t xml:space="preserve">Move down in the </w:t>
+      </w:r>
       <w:proofErr w:type="spellStart"/>
       <w:r>
-        <w:t>kkkkk</w:t>
+        <w:rPr>
+          <w:b/>
+          <w:bCs/>
+        </w:rPr>
+        <w:t>ConfigureServices</w:t>
       </w:r>
       <w:proofErr w:type="spellEnd"/>
-    </w:p>
-    <w:p>
-      <w:pPr>
-        <w:pStyle w:val="LabStepCodeBlockLevel2"/>
-        <w:rPr>
-          <w:color w:val="7F7F7F" w:themeColor="text1" w:themeTint="80"/>
-        </w:rPr>
-      </w:pPr>
-      <w:r>
-        <w:rPr>
-          <w:color w:val="7F7F7F" w:themeColor="text1" w:themeTint="80"/>
-        </w:rPr>
-        <w:t>// This method gets called by the runtime. Use this method to add services to the container.</w:t>
+      <w:r>
+        <w:t xml:space="preserve"> method and locate the code which calls </w:t>
+      </w:r>
+      <w:proofErr w:type="spellStart"/>
+      <w:r>
+        <w:rPr>
+          <w:b/>
+          <w:bCs/>
+        </w:rPr>
+        <w:t>services.AddControllersWithViews</w:t>
+      </w:r>
+      <w:proofErr w:type="spellEnd"/>
+      <w:r>
+        <w:t>.</w:t>
+      </w:r>
+    </w:p>
+    <w:p>
+      <w:pPr>
+        <w:pStyle w:val="LabStepCodeBlockLevel2"/>
+      </w:pPr>
+      <w:r>
+        <w:t>services.AddControllersWithViews(options =&gt;</w:t>
+      </w:r>
+    </w:p>
+    <w:p>
+      <w:pPr>
+        <w:pStyle w:val="LabStepCodeBlockLevel2"/>
+      </w:pPr>
+      <w:r>
+        <w:t>{</w:t>
+      </w:r>
+    </w:p>
+    <w:p>
+      <w:pPr>
+        <w:pStyle w:val="LabStepCodeBlockLevel2"/>
+      </w:pPr>
+      <w:r>
+        <w:t xml:space="preserve">  var policy = new AuthorizationPolicyBuilder()</w:t>
+      </w:r>
+    </w:p>
+    <w:p>
+      <w:pPr>
+        <w:pStyle w:val="LabStepCodeBlockLevel2"/>
+      </w:pPr>
+      <w:r>
+        <w:t xml:space="preserve">    .RequireAuthenticatedUser()</w:t>
+      </w:r>
+    </w:p>
+    <w:p>
+      <w:pPr>
+        <w:pStyle w:val="LabStepCodeBlockLevel2"/>
+      </w:pPr>
+      <w:r>
+        <w:t xml:space="preserve">    .Build();</w:t>
+      </w:r>
+    </w:p>
+    <w:p>
+      <w:pPr>
+        <w:pStyle w:val="LabStepCodeBlockLevel2"/>
+      </w:pPr>
+      <w:r>
+        <w:t xml:space="preserve">  options.Filters.Add(new AuthorizeFilter(policy));</w:t>
+      </w:r>
+    </w:p>
+    <w:p>
+      <w:pPr>
+        <w:pStyle w:val="LabStepCodeBlockLevel2"/>
+      </w:pPr>
+      <w:r>
+        <w:t>});</w:t>
+      </w:r>
+    </w:p>
+    <w:p>
+      <w:pPr>
+        <w:pStyle w:val="LabStepNumberedLevel2"/>
+      </w:pPr>
+      <w:r>
+        <w:t>Replace this code with the code shown in the following listing.</w:t>
+      </w:r>
+    </w:p>
+    <w:p>
+      <w:pPr>
+        <w:pStyle w:val="LabStepCodeBlockLevel2"/>
+      </w:pPr>
+      <w:r>
+        <w:t>var mvcBuilder = services.AddControllersWithViews(options =&gt; {</w:t>
+      </w:r>
+    </w:p>
+    <w:p>
+      <w:pPr>
+        <w:pStyle w:val="LabStepCodeBlockLevel2"/>
+      </w:pPr>
+      <w:r>
+        <w:t xml:space="preserve">        var policy = new AuthorizationPolicyBuilder()</w:t>
+      </w:r>
+    </w:p>
+    <w:p>
+      <w:pPr>
+        <w:pStyle w:val="LabStepCodeBlockLevel2"/>
+      </w:pPr>
+      <w:r>
+        <w:t xml:space="preserve">            .RequireAuthenticatedUser()</w:t>
+      </w:r>
+    </w:p>
+    <w:p>
+      <w:pPr>
+        <w:pStyle w:val="LabStepCodeBlockLevel2"/>
+      </w:pPr>
+      <w:r>
+        <w:t xml:space="preserve">            .Build();</w:t>
+      </w:r>
+    </w:p>
+    <w:p>
+      <w:pPr>
+        <w:pStyle w:val="LabStepCodeBlockLevel2"/>
+      </w:pPr>
+      <w:r>
+        <w:t xml:space="preserve">        options.Filters.Add(new AuthorizeFilter(policy));</w:t>
+      </w:r>
+    </w:p>
+    <w:p>
+      <w:pPr>
+        <w:pStyle w:val="LabStepCodeBlockLevel2"/>
+      </w:pPr>
+      <w:r>
+        <w:t xml:space="preserve">      });</w:t>
+      </w:r>
+    </w:p>
+    <w:p>
+      <w:pPr>
+        <w:pStyle w:val="LabStepCodeBlockLevel2"/>
+      </w:pPr>
+    </w:p>
+    <w:p>
+      <w:pPr>
+        <w:pStyle w:val="LabStepCodeBlockLevel2"/>
+      </w:pPr>
+      <w:r>
+        <w:t>mvcBuilder.AddMicrosoftIdentityUI();</w:t>
+      </w:r>
+    </w:p>
+    <w:p>
+      <w:pPr>
+        <w:pStyle w:val="LabStepNumberedLevel2"/>
+      </w:pPr>
+      <w:r>
+        <w:lastRenderedPageBreak/>
+        <w:t xml:space="preserve">At this point, the </w:t>
+      </w:r>
+      <w:proofErr w:type="spellStart"/>
+      <w:r>
+        <w:rPr>
+          <w:b/>
+          <w:bCs/>
+        </w:rPr>
+        <w:t>ConfigureServices</w:t>
+      </w:r>
+      <w:proofErr w:type="spellEnd"/>
+      <w:r>
+        <w:t xml:space="preserve"> method in your project should match what is shown in the following code listing.</w:t>
       </w:r>
     </w:p>
     <w:p>
@@ -2316,147 +2904,216 @@
         <w:pStyle w:val="LabStepCodeBlockLevel2"/>
       </w:pPr>
       <w:r>
-        <w:t xml:space="preserve">  services.AddMicrosoftWebAppAuthentication(Configuration);</w:t>
-      </w:r>
-    </w:p>
-    <w:p>
-      <w:pPr>
-        <w:pStyle w:val="LabStepCodeBlockLevel2"/>
-      </w:pPr>
+        <w:t xml:space="preserve">    services.AddMicrosoftWebAppAuthentication(Configuration);</w:t>
+      </w:r>
+    </w:p>
+    <w:p>
+      <w:pPr>
+        <w:pStyle w:val="LabStepCodeBlockLevel2"/>
+      </w:pPr>
+    </w:p>
+    <w:p>
+      <w:pPr>
+        <w:pStyle w:val="LabStepCodeBlockLevel2"/>
+      </w:pPr>
+      <w:r>
+        <w:t xml:space="preserve">    var mvcBuilder = services.AddControllersWithViews(options =&gt; {</w:t>
+      </w:r>
+    </w:p>
+    <w:p>
+      <w:pPr>
+        <w:pStyle w:val="LabStepCodeBlockLevel2"/>
+      </w:pPr>
+      <w:r>
+        <w:t xml:space="preserve">    var policy = new AuthorizationPolicyBuilder()</w:t>
+      </w:r>
+    </w:p>
+    <w:p>
+      <w:pPr>
+        <w:pStyle w:val="LabStepCodeBlockLevel2"/>
+      </w:pPr>
+      <w:r>
+        <w:t xml:space="preserve">        .RequireAuthenticatedUser()</w:t>
+      </w:r>
+    </w:p>
+    <w:p>
+      <w:pPr>
+        <w:pStyle w:val="LabStepCodeBlockLevel2"/>
+      </w:pPr>
+      <w:r>
+        <w:t xml:space="preserve">        .Build();</w:t>
+      </w:r>
+    </w:p>
+    <w:p>
+      <w:pPr>
+        <w:pStyle w:val="LabStepCodeBlockLevel2"/>
+      </w:pPr>
+      <w:r>
+        <w:t xml:space="preserve">    options.Filters.Add(new AuthorizeFilter(policy));</w:t>
+      </w:r>
+    </w:p>
+    <w:p>
+      <w:pPr>
+        <w:pStyle w:val="LabStepCodeBlockLevel2"/>
+      </w:pPr>
+      <w:r>
+        <w:t xml:space="preserve">    });</w:t>
+      </w:r>
+    </w:p>
+    <w:p>
+      <w:pPr>
+        <w:pStyle w:val="LabStepCodeBlockLevel2"/>
+      </w:pPr>
+    </w:p>
+    <w:p>
+      <w:pPr>
+        <w:pStyle w:val="LabStepCodeBlockLevel2"/>
+      </w:pPr>
+      <w:r>
+        <w:t xml:space="preserve">    mvcBuilder.AddMicrosoftIdentityUI();</w:t>
+      </w:r>
+    </w:p>
+    <w:p>
+      <w:pPr>
+        <w:pStyle w:val="LabStepCodeBlockLevel2"/>
+      </w:pPr>
+    </w:p>
+    <w:p>
+      <w:pPr>
+        <w:pStyle w:val="LabStepCodeBlockLevel2"/>
+      </w:pPr>
+      <w:r>
+        <w:t xml:space="preserve">    services.AddRazorPages();</w:t>
+      </w:r>
+    </w:p>
+    <w:p>
+      <w:pPr>
+        <w:pStyle w:val="LabStepCodeBlockLevel2"/>
+      </w:pPr>
+      <w:r>
+        <w:t>}</w:t>
+      </w:r>
     </w:p>
     <w:p>
       <w:pPr>
         <w:pStyle w:val="LabStepNumberedLevel2"/>
       </w:pPr>
       <w:r>
-        <w:t>Locate this section</w:t>
-      </w:r>
-    </w:p>
-    <w:p>
-      <w:pPr>
-        <w:pStyle w:val="LabStepCodeBlockLevel2"/>
-      </w:pPr>
-      <w:r>
-        <w:t>services.AddControllersWithViews(options =&gt;</w:t>
-      </w:r>
-    </w:p>
-    <w:p>
-      <w:pPr>
-        <w:pStyle w:val="LabStepCodeBlockLevel2"/>
-      </w:pPr>
-      <w:r>
-        <w:t>{</w:t>
-      </w:r>
-    </w:p>
-    <w:p>
-      <w:pPr>
-        <w:pStyle w:val="LabStepCodeBlockLevel2"/>
-      </w:pPr>
-      <w:r>
-        <w:t xml:space="preserve">  var policy = new AuthorizationPolicyBuilder()</w:t>
-      </w:r>
-    </w:p>
-    <w:p>
-      <w:pPr>
-        <w:pStyle w:val="LabStepCodeBlockLevel2"/>
-      </w:pPr>
-      <w:r>
-        <w:t xml:space="preserve">    .RequireAuthenticatedUser()</w:t>
-      </w:r>
-    </w:p>
-    <w:p>
-      <w:pPr>
-        <w:pStyle w:val="LabStepCodeBlockLevel2"/>
-      </w:pPr>
-      <w:r>
-        <w:t xml:space="preserve">    .Build();</w:t>
-      </w:r>
-    </w:p>
-    <w:p>
-      <w:pPr>
-        <w:pStyle w:val="LabStepCodeBlockLevel2"/>
-      </w:pPr>
-      <w:r>
-        <w:t xml:space="preserve">  options.Filters.Add(new AuthorizeFilter(policy));</w:t>
-      </w:r>
-    </w:p>
-    <w:p>
-      <w:pPr>
-        <w:pStyle w:val="LabStepCodeBlockLevel2"/>
-      </w:pPr>
-      <w:r>
-        <w:t>});</w:t>
+        <w:t xml:space="preserve">Save </w:t>
+      </w:r>
+      <w:r>
+        <w:t xml:space="preserve">your changes </w:t>
+      </w:r>
+      <w:r>
+        <w:t xml:space="preserve">and close </w:t>
+      </w:r>
+      <w:proofErr w:type="spellStart"/>
+      <w:r>
+        <w:rPr>
+          <w:b/>
+          <w:bCs/>
+        </w:rPr>
+        <w:t>Startup.cs</w:t>
+      </w:r>
+      <w:proofErr w:type="spellEnd"/>
+      <w:r>
+        <w:t>.</w:t>
+      </w:r>
+    </w:p>
+    <w:p>
+      <w:pPr>
+        <w:pStyle w:val="LabStepNumbered"/>
+      </w:pPr>
+      <w:r>
+        <w:t xml:space="preserve">Copy a pre-written set of CSS styles into the </w:t>
+      </w:r>
+      <w:proofErr w:type="spellStart"/>
+      <w:r>
+        <w:rPr>
+          <w:b/>
+          <w:bCs/>
+        </w:rPr>
+        <w:t>UserOwnsData</w:t>
+      </w:r>
+      <w:proofErr w:type="spellEnd"/>
+      <w:r>
+        <w:t xml:space="preserve"> project's </w:t>
+      </w:r>
+      <w:r>
+        <w:rPr>
+          <w:b/>
+          <w:bCs/>
+        </w:rPr>
+        <w:t>Site.css</w:t>
+      </w:r>
+      <w:r>
+        <w:t xml:space="preserve"> file</w:t>
+      </w:r>
+      <w:r>
+        <w:t>.</w:t>
       </w:r>
     </w:p>
     <w:p>
       <w:pPr>
         <w:pStyle w:val="LabStepNumberedLevel2"/>
       </w:pPr>
+      <w:r>
+        <w:t xml:space="preserve">Expand the </w:t>
+      </w:r>
       <w:proofErr w:type="spellStart"/>
       <w:r>
-        <w:t>Ddd</w:t>
+        <w:rPr>
+          <w:b/>
+          <w:bCs/>
+        </w:rPr>
+        <w:t>wwwroot</w:t>
       </w:r>
       <w:proofErr w:type="spellEnd"/>
-    </w:p>
-    <w:p>
-      <w:pPr>
-        <w:pStyle w:val="LabStepCodeBlockLevel2"/>
-      </w:pPr>
-      <w:r>
-        <w:t>var mvcBuilder = services.AddControllersWithViews(options =&gt; {</w:t>
-      </w:r>
-    </w:p>
-    <w:p>
-      <w:pPr>
-        <w:pStyle w:val="LabStepCodeBlockLevel2"/>
-      </w:pPr>
-      <w:r>
-        <w:t xml:space="preserve">        var policy = new AuthorizationPolicyBuilder()</w:t>
-      </w:r>
-    </w:p>
-    <w:p>
-      <w:pPr>
-        <w:pStyle w:val="LabStepCodeBlockLevel2"/>
-      </w:pPr>
-      <w:r>
-        <w:t xml:space="preserve">            .RequireAuthenticatedUser()</w:t>
-      </w:r>
-    </w:p>
-    <w:p>
-      <w:pPr>
-        <w:pStyle w:val="LabStepCodeBlockLevel2"/>
-      </w:pPr>
-      <w:r>
-        <w:t xml:space="preserve">            .Build();</w:t>
-      </w:r>
-    </w:p>
-    <w:p>
-      <w:pPr>
-        <w:pStyle w:val="LabStepCodeBlockLevel2"/>
-      </w:pPr>
-      <w:r>
-        <w:t xml:space="preserve">        options.Filters.Add(new AuthorizeFilter(policy));</w:t>
-      </w:r>
-    </w:p>
-    <w:p>
-      <w:pPr>
-        <w:pStyle w:val="LabStepCodeBlockLevel2"/>
-      </w:pPr>
-      <w:r>
-        <w:t xml:space="preserve">      });</w:t>
-      </w:r>
-    </w:p>
-    <w:p>
-      <w:pPr>
-        <w:pStyle w:val="LabStepCodeBlockLevel2"/>
-      </w:pPr>
-    </w:p>
-    <w:p>
-      <w:pPr>
-        <w:pStyle w:val="LabStepCodeBlockLevel2"/>
-      </w:pPr>
-      <w:r>
-        <w:t>mvcBuilder.AddMicrosoftIdentityUI();</w:t>
+      <w:r>
+        <w:t xml:space="preserve"> folder and then inside that expand the </w:t>
+      </w:r>
+      <w:proofErr w:type="spellStart"/>
+      <w:r>
+        <w:rPr>
+          <w:b/>
+          <w:bCs/>
+        </w:rPr>
+        <w:t>css</w:t>
+      </w:r>
+      <w:proofErr w:type="spellEnd"/>
+      <w:r>
+        <w:t xml:space="preserve"> folder</w:t>
+      </w:r>
+      <w:r>
+        <w:t xml:space="preserve"> to examine the contents of the </w:t>
+      </w:r>
+      <w:proofErr w:type="spellStart"/>
+      <w:r>
+        <w:rPr>
+          <w:b/>
+          <w:bCs/>
+        </w:rPr>
+        <w:t>wwwroot</w:t>
+      </w:r>
+      <w:proofErr w:type="spellEnd"/>
+      <w:r>
+        <w:rPr>
+          <w:b/>
+          <w:bCs/>
+        </w:rPr>
+        <w:t>/</w:t>
+      </w:r>
+      <w:proofErr w:type="spellStart"/>
+      <w:r>
+        <w:rPr>
+          <w:b/>
+          <w:bCs/>
+        </w:rPr>
+        <w:t>css</w:t>
+      </w:r>
+      <w:proofErr w:type="spellEnd"/>
+      <w:r>
+        <w:t xml:space="preserve"> folder.</w:t>
       </w:r>
     </w:p>
     <w:p>
@@ -2464,174 +3121,42 @@
         <w:pStyle w:val="LabStepNumberedLevel2"/>
       </w:pPr>
       <w:r>
-        <w:lastRenderedPageBreak/>
-        <w:t>D</w:t>
-      </w:r>
-    </w:p>
-    <w:p>
-      <w:pPr>
-        <w:pStyle w:val="LabStepCodeBlockLevel2"/>
-      </w:pPr>
-      <w:r>
-        <w:t>public void ConfigureServices(IServiceCollection services) {</w:t>
-      </w:r>
-    </w:p>
-    <w:p>
-      <w:pPr>
-        <w:pStyle w:val="LabStepCodeBlockLevel2"/>
-      </w:pPr>
-    </w:p>
-    <w:p>
-      <w:pPr>
-        <w:pStyle w:val="LabStepCodeBlockLevel2"/>
-      </w:pPr>
-      <w:r>
-        <w:t xml:space="preserve">    services.AddMicrosoftWebAppAuthentication(Configuration);</w:t>
-      </w:r>
-    </w:p>
-    <w:p>
-      <w:pPr>
-        <w:pStyle w:val="LabStepCodeBlockLevel2"/>
-      </w:pPr>
-    </w:p>
-    <w:p>
-      <w:pPr>
-        <w:pStyle w:val="LabStepCodeBlockLevel2"/>
-      </w:pPr>
-      <w:r>
-        <w:t xml:space="preserve">    var mvcBuilder = services.AddControllersWithViews(options =&gt; {</w:t>
-      </w:r>
-    </w:p>
-    <w:p>
-      <w:pPr>
-        <w:pStyle w:val="LabStepCodeBlockLevel2"/>
-      </w:pPr>
-      <w:r>
-        <w:t xml:space="preserve">    var policy = new AuthorizationPolicyBuilder()</w:t>
-      </w:r>
-    </w:p>
-    <w:p>
-      <w:pPr>
-        <w:pStyle w:val="LabStepCodeBlockLevel2"/>
-      </w:pPr>
-      <w:r>
-        <w:t xml:space="preserve">        .RequireAuthenticatedUser()</w:t>
-      </w:r>
-    </w:p>
-    <w:p>
-      <w:pPr>
-        <w:pStyle w:val="LabStepCodeBlockLevel2"/>
-      </w:pPr>
-      <w:r>
-        <w:t xml:space="preserve">        .Build();</w:t>
-      </w:r>
-    </w:p>
-    <w:p>
-      <w:pPr>
-        <w:pStyle w:val="LabStepCodeBlockLevel2"/>
-      </w:pPr>
-      <w:r>
-        <w:t xml:space="preserve">    options.Filters.Add(new AuthorizeFilter(policy));</w:t>
-      </w:r>
-    </w:p>
-    <w:p>
-      <w:pPr>
-        <w:pStyle w:val="LabStepCodeBlockLevel2"/>
-      </w:pPr>
-      <w:r>
-        <w:t xml:space="preserve">    });</w:t>
-      </w:r>
-    </w:p>
-    <w:p>
-      <w:pPr>
-        <w:pStyle w:val="LabStepCodeBlockLevel2"/>
-      </w:pPr>
-    </w:p>
-    <w:p>
-      <w:pPr>
-        <w:pStyle w:val="LabStepCodeBlockLevel2"/>
-      </w:pPr>
-      <w:r>
-        <w:t xml:space="preserve">    mvcBuilder.AddMicrosoftIdentityUI();</w:t>
-      </w:r>
-    </w:p>
-    <w:p>
-      <w:pPr>
-        <w:pStyle w:val="LabStepCodeBlockLevel2"/>
-      </w:pPr>
-    </w:p>
-    <w:p>
-      <w:pPr>
-        <w:pStyle w:val="LabStepCodeBlockLevel2"/>
-      </w:pPr>
-      <w:r>
-        <w:t xml:space="preserve">    services.AddRazorPages();</w:t>
-      </w:r>
-    </w:p>
-    <w:p>
-      <w:pPr>
-        <w:pStyle w:val="LabStepCodeBlockLevel2"/>
-      </w:pPr>
-      <w:r>
-        <w:t>}</w:t>
-      </w:r>
-    </w:p>
-    <w:p>
-      <w:pPr>
-        <w:pStyle w:val="LabStepNumberedLevel2"/>
-      </w:pPr>
-      <w:r>
-        <w:t xml:space="preserve">Save and close </w:t>
-      </w:r>
-      <w:proofErr w:type="spellStart"/>
-      <w:r>
-        <w:t>Startup.cs</w:t>
-      </w:r>
-      <w:proofErr w:type="spellEnd"/>
+        <w:t xml:space="preserve">Locate </w:t>
+      </w:r>
+      <w:r>
+        <w:t xml:space="preserve">and open the </w:t>
+      </w:r>
+      <w:r>
+        <w:t>C</w:t>
+      </w:r>
+      <w:r>
+        <w:t>S</w:t>
+      </w:r>
+      <w:r>
+        <w:t xml:space="preserve">S file </w:t>
+      </w:r>
+      <w:r>
+        <w:t xml:space="preserve">that is automatically included in new .NET Core projects named </w:t>
+      </w:r>
+      <w:r>
+        <w:rPr>
+          <w:b/>
+          <w:bCs/>
+        </w:rPr>
+        <w:t>site.css</w:t>
+      </w:r>
       <w:r>
         <w:t>.</w:t>
       </w:r>
     </w:p>
     <w:p>
       <w:pPr>
-        <w:pStyle w:val="LabStepNumbered"/>
-      </w:pPr>
-      <w:r>
-        <w:t>Copy a pre-written set of CSS styles into the application's Site.css file in the www/root/</w:t>
-      </w:r>
-      <w:proofErr w:type="spellStart"/>
-      <w:r>
-        <w:t>css</w:t>
-      </w:r>
-      <w:proofErr w:type="spellEnd"/>
-      <w:r>
-        <w:t xml:space="preserve"> folder</w:t>
-      </w:r>
-    </w:p>
-    <w:p>
-      <w:pPr>
-        <w:pStyle w:val="LabStepNumberedLevel2"/>
-      </w:pPr>
-      <w:r>
-        <w:t xml:space="preserve">Locate CCS file in </w:t>
-      </w:r>
-      <w:proofErr w:type="spellStart"/>
-      <w:r>
-        <w:t>StudentLabFiles</w:t>
-      </w:r>
-      <w:proofErr w:type="spellEnd"/>
-      <w:r>
-        <w:t xml:space="preserve"> folder named Site.css</w:t>
-      </w:r>
-    </w:p>
-    <w:p>
-      <w:pPr>
         <w:pStyle w:val="LabStepScreenshotLevel2"/>
       </w:pPr>
       <w:r>
         <w:drawing>
-          <wp:inline distT="0" distB="0" distL="0" distR="0" wp14:anchorId="29E9CFDF" wp14:editId="5DE495CB">
-            <wp:extent cx="1450767" cy="2000250"/>
+          <wp:inline distT="0" distB="0" distL="0" distR="0" wp14:anchorId="29E9CFDF" wp14:editId="542D3C6C">
+            <wp:extent cx="1563983" cy="2156347"/>
             <wp:effectExtent l="0" t="0" r="0" b="0"/>
             <wp:docPr id="546" name="Picture 546"/>
             <wp:cNvGraphicFramePr>
@@ -2662,7 +3187,7 @@
                   <pic:spPr bwMode="auto">
                     <a:xfrm>
                       <a:off x="0" y="0"/>
-                      <a:ext cx="1464776" cy="2019565"/>
+                      <a:ext cx="1600895" cy="2207240"/>
                     </a:xfrm>
                     <a:prstGeom prst="rect">
                       <a:avLst/>
@@ -2684,7 +3209,105 @@
         <w:pStyle w:val="LabStepNumberedLevel2"/>
       </w:pPr>
       <w:r>
-        <w:t>Copy CCS styles</w:t>
+        <w:t xml:space="preserve">Using the Windows Explorer, look inside the </w:t>
+      </w:r>
+      <w:proofErr w:type="spellStart"/>
+      <w:r>
+        <w:rPr>
+          <w:b/>
+          <w:bCs/>
+        </w:rPr>
+        <w:t>StudentLabFiles</w:t>
+      </w:r>
+      <w:proofErr w:type="spellEnd"/>
+      <w:r>
+        <w:t xml:space="preserve"> folder and locate the file named </w:t>
+      </w:r>
+      <w:r>
+        <w:rPr>
+          <w:b/>
+          <w:bCs/>
+        </w:rPr>
+        <w:t>site.css</w:t>
+      </w:r>
+      <w:r>
+        <w:t>.</w:t>
+      </w:r>
+    </w:p>
+    <w:p>
+      <w:pPr>
+        <w:pStyle w:val="LabStepNumberedLevel2"/>
+      </w:pPr>
+      <w:r>
+        <w:t xml:space="preserve">Open the </w:t>
+      </w:r>
+      <w:r>
+        <w:rPr>
+          <w:b/>
+          <w:bCs/>
+        </w:rPr>
+        <w:t>site.css</w:t>
+      </w:r>
+      <w:r>
+        <w:t xml:space="preserve"> file in the </w:t>
+      </w:r>
+      <w:proofErr w:type="spellStart"/>
+      <w:r>
+        <w:rPr>
+          <w:b/>
+          <w:bCs/>
+        </w:rPr>
+        <w:t>StudentLabFiles</w:t>
+      </w:r>
+      <w:proofErr w:type="spellEnd"/>
+      <w:r>
+        <w:t xml:space="preserve"> folder</w:t>
+      </w:r>
+      <w:r>
+        <w:t xml:space="preserve"> in a text editor and copy its entire contents into the Windows clipboard.</w:t>
+      </w:r>
+    </w:p>
+    <w:p>
+      <w:pPr>
+        <w:pStyle w:val="LabStepNumberedLevel2"/>
+      </w:pPr>
+      <w:r>
+        <w:t xml:space="preserve">Copy the CSS styles from the </w:t>
+      </w:r>
+      <w:r>
+        <w:rPr>
+          <w:b/>
+          <w:bCs/>
+        </w:rPr>
+        <w:t>site.css</w:t>
+      </w:r>
+      <w:r>
+        <w:t xml:space="preserve"> file in the </w:t>
+      </w:r>
+      <w:proofErr w:type="spellStart"/>
+      <w:r>
+        <w:rPr>
+          <w:b/>
+          <w:bCs/>
+        </w:rPr>
+        <w:t>StudentLabFiles</w:t>
+      </w:r>
+      <w:proofErr w:type="spellEnd"/>
+      <w:r>
+        <w:t xml:space="preserve"> folder </w:t>
+      </w:r>
+      <w:r>
+        <w:t xml:space="preserve">into the </w:t>
+      </w:r>
+      <w:r>
+        <w:rPr>
+          <w:b/>
+          <w:bCs/>
+        </w:rPr>
+        <w:t>site.css</w:t>
+      </w:r>
+      <w:r>
+        <w:t xml:space="preserve"> file in your project.</w:t>
       </w:r>
     </w:p>
     <w:p>
@@ -2693,9 +3316,9 @@
       </w:pPr>
       <w:r>
         <w:drawing>
-          <wp:inline distT="0" distB="0" distL="0" distR="0" wp14:anchorId="1C1E80DD" wp14:editId="604355C5">
-            <wp:extent cx="5708650" cy="2396681"/>
-            <wp:effectExtent l="0" t="0" r="6350" b="3810"/>
+          <wp:inline distT="0" distB="0" distL="0" distR="0" wp14:anchorId="1C1E80DD" wp14:editId="6D06AA33">
+            <wp:extent cx="5331243" cy="2238232"/>
+            <wp:effectExtent l="0" t="0" r="3175" b="0"/>
             <wp:docPr id="547" name="Picture 547"/>
             <wp:cNvGraphicFramePr>
               <a:graphicFrameLocks xmlns:a="http://schemas.openxmlformats.org/drawingml/2006/main" noChangeAspect="1"/>
@@ -2725,7 +3348,7 @@
                   <pic:spPr bwMode="auto">
                     <a:xfrm>
                       <a:off x="0" y="0"/>
-                      <a:ext cx="5729558" cy="2405459"/>
+                      <a:ext cx="5368597" cy="2253914"/>
                     </a:xfrm>
                     <a:prstGeom prst="rect">
                       <a:avLst/>
@@ -2744,10 +3367,51 @@
     </w:p>
     <w:p>
       <w:pPr>
+        <w:pStyle w:val="LabStepNumberedLevel2"/>
+      </w:pPr>
+      <w:r>
+        <w:t xml:space="preserve">Save your changes and close </w:t>
+      </w:r>
+      <w:r>
+        <w:rPr>
+          <w:b/>
+          <w:bCs/>
+        </w:rPr>
+        <w:t>site.css</w:t>
+      </w:r>
+      <w:r>
+        <w:t>.</w:t>
+      </w:r>
+    </w:p>
+    <w:p>
+      <w:pPr>
         <w:pStyle w:val="LabStepNumbered"/>
       </w:pPr>
       <w:r>
-        <w:t>Copy a custom favicon.ico</w:t>
+        <w:lastRenderedPageBreak/>
+        <w:t xml:space="preserve">Copy a custom </w:t>
+      </w:r>
+      <w:r>
+        <w:rPr>
+          <w:b/>
+          <w:bCs/>
+        </w:rPr>
+        <w:t>favicon.ico</w:t>
+      </w:r>
+      <w:r>
+        <w:t xml:space="preserve"> file to the </w:t>
+      </w:r>
+      <w:proofErr w:type="spellStart"/>
+      <w:r>
+        <w:rPr>
+          <w:b/>
+          <w:bCs/>
+        </w:rPr>
+        <w:t>wwwroot</w:t>
+      </w:r>
+      <w:proofErr w:type="spellEnd"/>
+      <w:r>
+        <w:t xml:space="preserve"> folder.</w:t>
       </w:r>
     </w:p>
     <w:p>
@@ -2755,7 +3419,59 @@
         <w:pStyle w:val="LabStepNumberedLevel2"/>
       </w:pPr>
       <w:r>
-        <w:t xml:space="preserve">Copy </w:t>
+        <w:t xml:space="preserve">Using the Windows Explorer, look inside the </w:t>
+      </w:r>
+      <w:proofErr w:type="spellStart"/>
+      <w:r>
+        <w:rPr>
+          <w:b/>
+          <w:bCs/>
+        </w:rPr>
+        <w:t>StudentLabFiles</w:t>
+      </w:r>
+      <w:proofErr w:type="spellEnd"/>
+      <w:r>
+        <w:t xml:space="preserve"> folder and locate the file named </w:t>
+      </w:r>
+      <w:r>
+        <w:rPr>
+          <w:b/>
+          <w:bCs/>
+        </w:rPr>
+        <w:t>favicon.ico</w:t>
+      </w:r>
+      <w:r>
+        <w:t>.</w:t>
+      </w:r>
+    </w:p>
+    <w:p>
+      <w:pPr>
+        <w:pStyle w:val="LabStepNumberedLevel2"/>
+      </w:pPr>
+      <w:r>
+        <w:t xml:space="preserve">Copy the </w:t>
+      </w:r>
+      <w:r>
+        <w:rPr>
+          <w:b/>
+          <w:bCs/>
+        </w:rPr>
+        <w:t>favicon.ico</w:t>
+      </w:r>
+      <w:r>
+        <w:t xml:space="preserve"> file into the </w:t>
+      </w:r>
+      <w:proofErr w:type="spellStart"/>
+      <w:r>
+        <w:rPr>
+          <w:b/>
+          <w:bCs/>
+        </w:rPr>
+        <w:t>wwwroot</w:t>
+      </w:r>
+      <w:proofErr w:type="spellEnd"/>
+      <w:r>
+        <w:t xml:space="preserve"> folder of your project.</w:t>
       </w:r>
     </w:p>
     <w:p>
@@ -2763,11 +3479,10 @@
         <w:pStyle w:val="LabStepScreenshotLevel2"/>
       </w:pPr>
       <w:r>
-        <w:lastRenderedPageBreak/>
         <w:drawing>
-          <wp:inline distT="0" distB="0" distL="0" distR="0" wp14:anchorId="09AF1939" wp14:editId="62F3E687">
-            <wp:extent cx="1778000" cy="2040021"/>
-            <wp:effectExtent l="0" t="0" r="0" b="0"/>
+          <wp:inline distT="0" distB="0" distL="0" distR="0" wp14:anchorId="09AF1939" wp14:editId="4360FE7D">
+            <wp:extent cx="2022317" cy="1003111"/>
+            <wp:effectExtent l="0" t="0" r="0" b="6985"/>
             <wp:docPr id="550" name="Picture 550"/>
             <wp:cNvGraphicFramePr>
               <a:graphicFrameLocks xmlns:a="http://schemas.openxmlformats.org/drawingml/2006/main" noChangeAspect="1"/>
@@ -2781,7 +3496,7 @@
                       <a:picLocks noChangeAspect="1" noChangeArrowheads="1"/>
                     </pic:cNvPicPr>
                   </pic:nvPicPr>
-                  <pic:blipFill>
+                  <pic:blipFill rotWithShape="1">
                     <a:blip r:embed="rId27">
                       <a:extLst>
                         <a:ext uri="{28A0092B-C50C-407E-A947-70E740481C1C}">
@@ -2789,15 +3504,13 @@
                         </a:ext>
                       </a:extLst>
                     </a:blip>
-                    <a:srcRect/>
-                    <a:stretch>
-                      <a:fillRect/>
-                    </a:stretch>
+                    <a:srcRect l="17274" t="64237"/>
+                    <a:stretch/>
                   </pic:blipFill>
                   <pic:spPr bwMode="auto">
                     <a:xfrm>
                       <a:off x="0" y="0"/>
-                      <a:ext cx="1785938" cy="2049129"/>
+                      <a:ext cx="2053051" cy="1018356"/>
                     </a:xfrm>
                     <a:prstGeom prst="rect">
                       <a:avLst/>
@@ -2806,6 +3519,11 @@
                     <a:ln>
                       <a:noFill/>
                     </a:ln>
+                    <a:extLst>
+                      <a:ext uri="{53640926-AAD7-44D8-BBD7-CCE9431645EC}">
+                        <a14:shadowObscured xmlns:a14="http://schemas.microsoft.com/office/drawing/2010/main"/>
+                      </a:ext>
+                    </a:extLst>
                   </pic:spPr>
                 </pic:pic>
               </a:graphicData>
@@ -2816,17 +3534,88 @@
     </w:p>
     <w:p>
       <w:pPr>
+        <w:pStyle w:val="LabExerciseCallout"/>
+      </w:pPr>
+      <w:r>
+        <w:t xml:space="preserve">Any file you add the </w:t>
+      </w:r>
+      <w:proofErr w:type="spellStart"/>
+      <w:r>
+        <w:rPr>
+          <w:b/>
+          <w:bCs/>
+        </w:rPr>
+        <w:t>wwwroot</w:t>
+      </w:r>
+      <w:proofErr w:type="spellEnd"/>
+      <w:r>
+        <w:t xml:space="preserve"> folder will appear at the root folder of the website created by the </w:t>
+      </w:r>
+      <w:proofErr w:type="spellStart"/>
+      <w:r>
+        <w:rPr>
+          <w:b/>
+          <w:bCs/>
+        </w:rPr>
+        <w:t>UserOwnsData</w:t>
+      </w:r>
+      <w:proofErr w:type="spellEnd"/>
+      <w:r>
+        <w:t xml:space="preserve"> project. By adding the </w:t>
+      </w:r>
+      <w:r>
+        <w:rPr>
+          <w:b/>
+          <w:bCs/>
+        </w:rPr>
+        <w:t>favicon.ico</w:t>
+      </w:r>
+      <w:r>
+        <w:t xml:space="preserve"> file, this web application will now display a custom favicon.ico in the browser page tab.</w:t>
+      </w:r>
+    </w:p>
+    <w:p>
+      <w:pPr>
         <w:pStyle w:val="LabStepNumbered"/>
       </w:pPr>
       <w:r>
-        <w:t>Modify _</w:t>
+        <w:t xml:space="preserve">Modify </w:t>
+      </w:r>
+      <w:r>
+        <w:t xml:space="preserve">the partial razor view file named </w:t>
+      </w:r>
+      <w:r>
+        <w:rPr>
+          <w:b/>
+          <w:bCs/>
+        </w:rPr>
+        <w:t>_</w:t>
       </w:r>
       <w:proofErr w:type="spellStart"/>
       <w:r>
+        <w:rPr>
+          <w:b/>
+          <w:bCs/>
+        </w:rPr>
         <w:t>LoginPartial.cshtml</w:t>
       </w:r>
       <w:proofErr w:type="spellEnd"/>
       <w:r>
+        <w:t xml:space="preserve"> to integrate with the </w:t>
+      </w:r>
+      <w:proofErr w:type="spellStart"/>
+      <w:r>
+        <w:rPr>
+          <w:b/>
+          <w:bCs/>
+        </w:rPr>
+        <w:t>Microsoft.Identity.Web</w:t>
+      </w:r>
+      <w:proofErr w:type="spellEnd"/>
+      <w:r>
+        <w:t xml:space="preserve"> authentication library.</w:t>
+      </w:r>
+      <w:r>
         <w:t>.</w:t>
       </w:r>
     </w:p>
@@ -2834,11 +3623,107 @@
       <w:pPr>
         <w:pStyle w:val="LabStepNumberedLevel2"/>
       </w:pPr>
+      <w:r>
+        <w:t xml:space="preserve">Expand </w:t>
+      </w:r>
+      <w:r>
+        <w:t xml:space="preserve">the </w:t>
+      </w:r>
+      <w:r>
+        <w:rPr>
+          <w:b/>
+          <w:bCs/>
+        </w:rPr>
+        <w:t>Views &gt; Shared</w:t>
+      </w:r>
+      <w:r>
+        <w:t xml:space="preserve"> folder and locate the partial view named </w:t>
+      </w:r>
+      <w:r>
+        <w:rPr>
+          <w:b/>
+          <w:bCs/>
+        </w:rPr>
+        <w:t>_</w:t>
+      </w:r>
       <w:proofErr w:type="spellStart"/>
       <w:r>
-        <w:t>Sss</w:t>
+        <w:rPr>
+          <w:b/>
+          <w:bCs/>
+        </w:rPr>
+        <w:t>LoginPartial.cshtml</w:t>
       </w:r>
       <w:proofErr w:type="spellEnd"/>
+      <w:r>
+        <w:t>.</w:t>
+      </w:r>
+    </w:p>
+    <w:p>
+      <w:pPr>
+        <w:pStyle w:val="LabStepNumberedLevel2"/>
+      </w:pPr>
+      <w:r>
+        <w:t xml:space="preserve">Open </w:t>
+      </w:r>
+      <w:r>
+        <w:rPr>
+          <w:b/>
+          <w:bCs/>
+        </w:rPr>
+        <w:t>_</w:t>
+      </w:r>
+      <w:proofErr w:type="spellStart"/>
+      <w:r>
+        <w:rPr>
+          <w:b/>
+          <w:bCs/>
+        </w:rPr>
+        <w:t>LoginPartial.cshtml</w:t>
+      </w:r>
+      <w:proofErr w:type="spellEnd"/>
+      <w:r>
+        <w:t xml:space="preserve"> in an editor window.</w:t>
+      </w:r>
+    </w:p>
+    <w:p>
+      <w:pPr>
+        <w:pStyle w:val="LabStepNumberedLevel2"/>
+      </w:pPr>
+      <w:r>
+        <w:t xml:space="preserve">In the existing code, you can see that there are two links which have an </w:t>
+      </w:r>
+      <w:proofErr w:type="spellStart"/>
+      <w:r>
+        <w:rPr>
+          <w:b/>
+          <w:bCs/>
+        </w:rPr>
+        <w:t>asp</w:t>
+      </w:r>
+      <w:proofErr w:type="spellEnd"/>
+      <w:r>
+        <w:rPr>
+          <w:b/>
+          <w:bCs/>
+        </w:rPr>
+        <w:t>-area</w:t>
+      </w:r>
+      <w:r>
+        <w:t xml:space="preserve"> tag with a value of </w:t>
+      </w:r>
+      <w:proofErr w:type="spellStart"/>
+      <w:r>
+        <w:rPr>
+          <w:b/>
+          <w:bCs/>
+        </w:rPr>
+        <w:t>AzureAD</w:t>
+      </w:r>
+      <w:proofErr w:type="spellEnd"/>
+      <w:r>
+        <w:t>.</w:t>
+      </w:r>
     </w:p>
     <w:p>
       <w:pPr>
@@ -2846,9 +3731,9 @@
       </w:pPr>
       <w:r>
         <w:drawing>
-          <wp:inline distT="0" distB="0" distL="0" distR="0" wp14:anchorId="140800A2" wp14:editId="578B1910">
-            <wp:extent cx="4305300" cy="1392539"/>
-            <wp:effectExtent l="0" t="0" r="0" b="0"/>
+          <wp:inline distT="0" distB="0" distL="0" distR="0" wp14:anchorId="140800A2" wp14:editId="45B4B1F2">
+            <wp:extent cx="5848066" cy="1891543"/>
+            <wp:effectExtent l="0" t="0" r="635" b="0"/>
             <wp:docPr id="551" name="Picture 551"/>
             <wp:cNvGraphicFramePr>
               <a:graphicFrameLocks xmlns:a="http://schemas.openxmlformats.org/drawingml/2006/main" noChangeAspect="1"/>
@@ -2878,7 +3763,7 @@
                   <pic:spPr bwMode="auto">
                     <a:xfrm>
                       <a:off x="0" y="0"/>
-                      <a:ext cx="4349951" cy="1406981"/>
+                      <a:ext cx="5978237" cy="1933646"/>
                     </a:xfrm>
                     <a:prstGeom prst="rect">
                       <a:avLst/>
@@ -2897,10 +3782,110 @@
     </w:p>
     <w:p>
       <w:pPr>
+        <w:pStyle w:val="LabExerciseCallout"/>
+      </w:pPr>
+      <w:r>
+        <w:t xml:space="preserve">The </w:t>
+      </w:r>
+      <w:r>
+        <w:rPr>
+          <w:b/>
+          <w:bCs/>
+        </w:rPr>
+        <w:t>asp-area</w:t>
+      </w:r>
+      <w:r>
+        <w:t xml:space="preserve"> value of </w:t>
+      </w:r>
+      <w:proofErr w:type="spellStart"/>
+      <w:r>
+        <w:rPr>
+          <w:b/>
+          <w:bCs/>
+        </w:rPr>
+        <w:t>AzureAD</w:t>
+      </w:r>
+      <w:proofErr w:type="spellEnd"/>
+      <w:r>
+        <w:t xml:space="preserve"> is used by the older library named </w:t>
+      </w:r>
+      <w:proofErr w:type="spellStart"/>
+      <w:r>
+        <w:rPr>
+          <w:b/>
+          <w:bCs/>
+        </w:rPr>
+        <w:t>Microsoft.AspNetCore.Authentication.AzureAD.UI</w:t>
+      </w:r>
+      <w:proofErr w:type="spellEnd"/>
+      <w:r>
+        <w:t xml:space="preserve">. Since we are moving to the </w:t>
+      </w:r>
+      <w:proofErr w:type="spellStart"/>
+      <w:r>
+        <w:rPr>
+          <w:b/>
+          <w:bCs/>
+        </w:rPr>
+        <w:t>Microsoft.Identity.Web</w:t>
+      </w:r>
+      <w:proofErr w:type="spellEnd"/>
+      <w:r>
+        <w:t xml:space="preserve"> authentication library, the value must be changed from </w:t>
+      </w:r>
+      <w:proofErr w:type="spellStart"/>
+      <w:r>
+        <w:rPr>
+          <w:b/>
+          <w:bCs/>
+        </w:rPr>
+        <w:t>AzureAD</w:t>
+      </w:r>
+      <w:proofErr w:type="spellEnd"/>
+      <w:r>
+        <w:t xml:space="preserve"> to </w:t>
+      </w:r>
+      <w:proofErr w:type="spellStart"/>
+      <w:r>
+        <w:rPr>
+          <w:b/>
+          <w:bCs/>
+        </w:rPr>
+        <w:t>MicrosoftIdentity</w:t>
+      </w:r>
+      <w:proofErr w:type="spellEnd"/>
+      <w:r>
+        <w:t>.</w:t>
+      </w:r>
+    </w:p>
+    <w:p>
+      <w:pPr>
         <w:pStyle w:val="LabStepNumberedLevel2"/>
       </w:pPr>
       <w:r>
-        <w:t>Z</w:t>
+        <w:t xml:space="preserve">Delete all the code </w:t>
+      </w:r>
+      <w:r>
+        <w:t xml:space="preserve"> </w:t>
+      </w:r>
+      <w:r>
+        <w:rPr>
+          <w:b/>
+          <w:bCs/>
+        </w:rPr>
+        <w:t>_</w:t>
+      </w:r>
+      <w:proofErr w:type="spellStart"/>
+      <w:r>
+        <w:rPr>
+          <w:b/>
+          <w:bCs/>
+        </w:rPr>
+        <w:t>LoginPartial.cshtml</w:t>
+      </w:r>
+      <w:proofErr w:type="spellEnd"/>
+      <w:r>
+        <w:t xml:space="preserve"> and replace it with the code shown in the following code listing.</w:t>
       </w:r>
     </w:p>
     <w:p>
@@ -3234,26 +4219,140 @@
     </w:p>
     <w:p>
       <w:pPr>
+        <w:pStyle w:val="LabStepNumberedLevel2"/>
+      </w:pPr>
+      <w:r>
+        <w:t xml:space="preserve">Save your changes and close </w:t>
+      </w:r>
+      <w:r>
+        <w:rPr>
+          <w:b/>
+          <w:bCs/>
+        </w:rPr>
+        <w:t>_</w:t>
+      </w:r>
+      <w:proofErr w:type="spellStart"/>
+      <w:r>
+        <w:rPr>
+          <w:b/>
+          <w:bCs/>
+        </w:rPr>
+        <w:t>LoginPartial.cshtml</w:t>
+      </w:r>
+      <w:proofErr w:type="spellEnd"/>
+      <w:r>
+        <w:t>.</w:t>
+      </w:r>
+    </w:p>
+    <w:p>
+      <w:pPr>
         <w:pStyle w:val="LabStepNumbered"/>
       </w:pPr>
       <w:r>
+        <w:lastRenderedPageBreak/>
         <w:t xml:space="preserve">Modify </w:t>
       </w:r>
+      <w:r>
+        <w:t xml:space="preserve">the HTML in </w:t>
+      </w:r>
       <w:proofErr w:type="spellStart"/>
       <w:r>
+        <w:rPr>
+          <w:b/>
+          <w:bCs/>
+        </w:rPr>
         <w:t>Index.cshtml</w:t>
       </w:r>
       <w:proofErr w:type="spellEnd"/>
+      <w:r>
+        <w:t xml:space="preserve"> to display differently depending on whether the user has logged in or not.</w:t>
+      </w:r>
     </w:p>
     <w:p>
       <w:pPr>
         <w:pStyle w:val="LabStepNumberedLevel2"/>
       </w:pPr>
+      <w:r>
+        <w:t xml:space="preserve">Expand the </w:t>
+      </w:r>
+      <w:r>
+        <w:rPr>
+          <w:b/>
+          <w:bCs/>
+        </w:rPr>
+        <w:t xml:space="preserve">Views &gt; </w:t>
+      </w:r>
+      <w:r>
+        <w:rPr>
+          <w:b/>
+          <w:bCs/>
+        </w:rPr>
+        <w:t xml:space="preserve">Home </w:t>
+      </w:r>
+      <w:r>
+        <w:t xml:space="preserve">folder and locate the view </w:t>
+      </w:r>
+      <w:r>
+        <w:t xml:space="preserve">file </w:t>
+      </w:r>
+      <w:r>
+        <w:t>named</w:t>
+      </w:r>
+      <w:r>
+        <w:t xml:space="preserve"> </w:t>
+      </w:r>
       <w:proofErr w:type="spellStart"/>
       <w:r>
-        <w:t>Sss</w:t>
+        <w:rPr>
+          <w:b/>
+          <w:bCs/>
+        </w:rPr>
+        <w:t>Index.cshtml</w:t>
       </w:r>
       <w:proofErr w:type="spellEnd"/>
+      <w:r>
+        <w:t>.</w:t>
+      </w:r>
+    </w:p>
+    <w:p>
+      <w:pPr>
+        <w:pStyle w:val="LabStepNumberedLevel2"/>
+      </w:pPr>
+      <w:r>
+        <w:t xml:space="preserve">Open </w:t>
+      </w:r>
+      <w:proofErr w:type="spellStart"/>
+      <w:r>
+        <w:rPr>
+          <w:b/>
+          <w:bCs/>
+        </w:rPr>
+        <w:t>Index.cshtml</w:t>
+      </w:r>
+      <w:proofErr w:type="spellEnd"/>
+      <w:r>
+        <w:t xml:space="preserve"> in an editor window.</w:t>
+      </w:r>
+    </w:p>
+    <w:p>
+      <w:pPr>
+        <w:pStyle w:val="LabStepNumberedLevel2"/>
+      </w:pPr>
+      <w:r>
+        <w:t xml:space="preserve">Delete the contents of </w:t>
+      </w:r>
+      <w:proofErr w:type="spellStart"/>
+      <w:r>
+        <w:rPr>
+          <w:b/>
+          <w:bCs/>
+        </w:rPr>
+        <w:t>Index.cshtml</w:t>
+      </w:r>
+      <w:proofErr w:type="spellEnd"/>
+      <w:r>
+        <w:t xml:space="preserve"> and replace it with the code shown in the following code listing.</w:t>
+      </w:r>
     </w:p>
     <w:p>
       <w:pPr>
@@ -3307,6 +4406,9 @@
       <w:r>
         <w:t xml:space="preserve">  &lt;/div&gt;</w:t>
       </w:r>
+      <w:r>
+        <w:t xml:space="preserve">ed </w:t>
+      </w:r>
     </w:p>
     <w:p>
       <w:pPr>
@@ -3321,7 +4423,6 @@
         <w:pStyle w:val="LabStepCodeBlockLevel2"/>
       </w:pPr>
       <w:r>
-        <w:lastRenderedPageBreak/>
         <w:t>else {</w:t>
       </w:r>
     </w:p>
@@ -3375,7 +4476,19 @@
         <w:pStyle w:val="LabStepNumberedLevel2"/>
       </w:pPr>
       <w:r>
-        <w:t>X</w:t>
+        <w:t xml:space="preserve">Once you have copied the code from above, save your changes and close </w:t>
+      </w:r>
+      <w:proofErr w:type="spellStart"/>
+      <w:r>
+        <w:rPr>
+          <w:b/>
+          <w:bCs/>
+        </w:rPr>
+        <w:t>Index.cshtml</w:t>
+      </w:r>
+      <w:proofErr w:type="spellEnd"/>
+      <w:r>
+        <w:t>.</w:t>
       </w:r>
     </w:p>
     <w:p>
@@ -3384,9 +4497,9 @@
       </w:pPr>
       <w:r>
         <w:drawing>
-          <wp:inline distT="0" distB="0" distL="0" distR="0" wp14:anchorId="7BAFB63C" wp14:editId="50A4B167">
-            <wp:extent cx="3187700" cy="1066506"/>
-            <wp:effectExtent l="0" t="0" r="0" b="635"/>
+          <wp:inline distT="0" distB="0" distL="0" distR="0" wp14:anchorId="7BAFB63C" wp14:editId="581D6A1C">
+            <wp:extent cx="4920018" cy="1646086"/>
+            <wp:effectExtent l="0" t="0" r="0" b="0"/>
             <wp:docPr id="552" name="Picture 552"/>
             <wp:cNvGraphicFramePr>
               <a:graphicFrameLocks xmlns:a="http://schemas.openxmlformats.org/drawingml/2006/main" noChangeAspect="1"/>
@@ -3416,7 +4529,7 @@
                   <pic:spPr bwMode="auto">
                     <a:xfrm>
                       <a:off x="0" y="0"/>
-                      <a:ext cx="3197782" cy="1069879"/>
+                      <a:ext cx="5037835" cy="1685504"/>
                     </a:xfrm>
                     <a:prstGeom prst="rect">
                       <a:avLst/>
@@ -3435,34 +4548,104 @@
     </w:p>
     <w:p>
       <w:pPr>
+        <w:pStyle w:val="LabExerciseCallout"/>
+      </w:pPr>
+      <w:r>
+        <w:t xml:space="preserve">When you create a new .NET Core project which supports authentication, the underlying project template creates a home page that requires authentication. To support a more natural log in experience, it often makes sense to configure your web application so that an anonymous user access the home page. In the next step you will modify the </w:t>
+      </w:r>
+      <w:r>
+        <w:rPr>
+          <w:b/>
+          <w:bCs/>
+        </w:rPr>
+        <w:t>Home</w:t>
+      </w:r>
+      <w:r>
+        <w:t xml:space="preserve"> controller so the home page is accessible to the anonymous user.</w:t>
+      </w:r>
+    </w:p>
+    <w:p>
+      <w:pPr>
+        <w:pStyle w:val="LabStepNumbered"/>
+      </w:pPr>
+      <w:r>
+        <w:t xml:space="preserve">Modify </w:t>
+      </w:r>
+      <w:r>
+        <w:t xml:space="preserve">the Index action method in </w:t>
+      </w:r>
+      <w:proofErr w:type="spellStart"/>
+      <w:r>
+        <w:rPr>
+          <w:b/>
+          <w:bCs/>
+        </w:rPr>
+        <w:t>HomeController.cs</w:t>
+      </w:r>
+      <w:proofErr w:type="spellEnd"/>
+      <w:r>
+        <w:t xml:space="preserve"> to support anonymous access.</w:t>
+      </w:r>
+    </w:p>
+    <w:p>
+      <w:pPr>
         <w:pStyle w:val="LabStepNumberedLevel2"/>
       </w:pPr>
       <w:r>
-        <w:t>Save and close.</w:t>
-      </w:r>
-    </w:p>
-    <w:p>
-      <w:pPr>
-        <w:pStyle w:val="LabStepNumbered"/>
-      </w:pPr>
-      <w:r>
-        <w:t xml:space="preserve">Modify </w:t>
+        <w:t xml:space="preserve">Inside the </w:t>
+      </w:r>
+      <w:r>
+        <w:rPr>
+          <w:b/>
+          <w:bCs/>
+        </w:rPr>
+        <w:t>Controllers</w:t>
+      </w:r>
+      <w:r>
+        <w:t xml:space="preserve"> folder, locate </w:t>
       </w:r>
       <w:proofErr w:type="spellStart"/>
       <w:r>
-        <w:t>HomeController.cs</w:t>
+        <w:rPr>
+          <w:b/>
+          <w:bCs/>
+        </w:rPr>
+        <w:t>HomeControllers.cs</w:t>
       </w:r>
       <w:proofErr w:type="spellEnd"/>
+      <w:r>
+        <w:t xml:space="preserve"> and open this file in an editor window.</w:t>
+      </w:r>
     </w:p>
     <w:p>
       <w:pPr>
         <w:pStyle w:val="LabStepNumberedLevel2"/>
       </w:pPr>
+      <w:r>
+        <w:t xml:space="preserve">Locate the </w:t>
+      </w:r>
+      <w:r>
+        <w:rPr>
+          <w:b/>
+          <w:bCs/>
+        </w:rPr>
+        <w:t>Index</w:t>
+      </w:r>
+      <w:r>
+        <w:t xml:space="preserve"> method inside the </w:t>
+      </w:r>
       <w:proofErr w:type="spellStart"/>
       <w:r>
-        <w:t>Dddd</w:t>
+        <w:rPr>
+          <w:b/>
+          <w:bCs/>
+        </w:rPr>
+        <w:t>HomeController</w:t>
       </w:r>
       <w:proofErr w:type="spellEnd"/>
+      <w:r>
+        <w:t xml:space="preserve"> class.</w:t>
+      </w:r>
     </w:p>
     <w:p>
       <w:pPr>
@@ -3524,7 +4707,44 @@
         <w:pStyle w:val="LabStepNumberedLevel2"/>
       </w:pPr>
       <w:r>
-        <w:t>X</w:t>
+        <w:lastRenderedPageBreak/>
+        <w:t xml:space="preserve">Add the </w:t>
+      </w:r>
+      <w:r>
+        <w:rPr>
+          <w:b/>
+          <w:bCs/>
+        </w:rPr>
+        <w:t>[</w:t>
+      </w:r>
+      <w:proofErr w:type="spellStart"/>
+      <w:r>
+        <w:rPr>
+          <w:b/>
+          <w:bCs/>
+        </w:rPr>
+        <w:t>AllowAnonymous</w:t>
+      </w:r>
+      <w:proofErr w:type="spellEnd"/>
+      <w:r>
+        <w:rPr>
+          <w:b/>
+          <w:bCs/>
+        </w:rPr>
+        <w:t>]</w:t>
+      </w:r>
+      <w:r>
+        <w:t xml:space="preserve"> attribute to the </w:t>
+      </w:r>
+      <w:r>
+        <w:rPr>
+          <w:b/>
+          <w:bCs/>
+        </w:rPr>
+        <w:t>Index</w:t>
+      </w:r>
+      <w:r>
+        <w:t xml:space="preserve"> method as shown in the following code listing.</w:t>
       </w:r>
     </w:p>
     <w:p>
@@ -3538,33 +4758,77 @@
     <w:p>
       <w:pPr>
         <w:pStyle w:val="LabStepCodeBlockLevel2"/>
-      </w:pPr>
-      <w:r>
+        <w:rPr>
+          <w:color w:val="7F7F7F" w:themeColor="text1" w:themeTint="80"/>
+        </w:rPr>
+      </w:pPr>
+      <w:r>
+        <w:rPr>
+          <w:color w:val="7F7F7F" w:themeColor="text1" w:themeTint="80"/>
+        </w:rPr>
         <w:t xml:space="preserve">public IActionResult Index() </w:t>
       </w:r>
     </w:p>
     <w:p>
       <w:pPr>
         <w:pStyle w:val="LabStepCodeBlockLevel2"/>
-      </w:pPr>
-      <w:r>
+        <w:rPr>
+          <w:color w:val="7F7F7F" w:themeColor="text1" w:themeTint="80"/>
+        </w:rPr>
+      </w:pPr>
+      <w:r>
+        <w:rPr>
+          <w:color w:val="7F7F7F" w:themeColor="text1" w:themeTint="80"/>
+        </w:rPr>
         <w:t>{</w:t>
       </w:r>
     </w:p>
     <w:p>
       <w:pPr>
         <w:pStyle w:val="LabStepCodeBlockLevel2"/>
-      </w:pPr>
-      <w:r>
+        <w:rPr>
+          <w:color w:val="7F7F7F" w:themeColor="text1" w:themeTint="80"/>
+        </w:rPr>
+      </w:pPr>
+      <w:r>
+        <w:rPr>
+          <w:color w:val="7F7F7F" w:themeColor="text1" w:themeTint="80"/>
+        </w:rPr>
         <w:t xml:space="preserve">    return View();</w:t>
       </w:r>
     </w:p>
     <w:p>
       <w:pPr>
         <w:pStyle w:val="LabStepCodeBlockLevel2"/>
-      </w:pPr>
-      <w:r>
+        <w:rPr>
+          <w:color w:val="7F7F7F" w:themeColor="text1" w:themeTint="80"/>
+        </w:rPr>
+      </w:pPr>
+      <w:r>
+        <w:rPr>
+          <w:color w:val="7F7F7F" w:themeColor="text1" w:themeTint="80"/>
+        </w:rPr>
         <w:t>}</w:t>
+      </w:r>
+    </w:p>
+    <w:p>
+      <w:pPr>
+        <w:pStyle w:val="LabStepNumberedLevel2"/>
+      </w:pPr>
+      <w:r>
+        <w:t xml:space="preserve">Save your changes and close </w:t>
+      </w:r>
+      <w:proofErr w:type="spellStart"/>
+      <w:r>
+        <w:rPr>
+          <w:b/>
+          <w:bCs/>
+        </w:rPr>
+        <w:t>HomeController.cs</w:t>
+      </w:r>
+      <w:proofErr w:type="spellEnd"/>
+      <w:r>
+        <w:t>.</w:t>
       </w:r>
     </w:p>
     <w:p>
@@ -3651,7 +4915,6 @@
         <w:pStyle w:val="LabStepScreenshotLevel2"/>
       </w:pPr>
       <w:r>
-        <w:lastRenderedPageBreak/>
         <w:drawing>
           <wp:inline distT="0" distB="0" distL="0" distR="0" wp14:anchorId="638B2330" wp14:editId="37F772F5">
             <wp:extent cx="5175250" cy="2014463"/>
@@ -3786,6 +5049,7 @@
         <w:pStyle w:val="LabStepScreenshotLevel2"/>
       </w:pPr>
       <w:r>
+        <w:lastRenderedPageBreak/>
         <w:drawing>
           <wp:inline distT="0" distB="0" distL="0" distR="0" wp14:anchorId="11249B3B" wp14:editId="3B5A6382">
             <wp:extent cx="2184400" cy="2678981"/>
@@ -3853,7 +5117,6 @@
         <w:pStyle w:val="LabStepScreenshotLevel2"/>
       </w:pPr>
       <w:r>
-        <w:lastRenderedPageBreak/>
         <w:drawing>
           <wp:inline distT="0" distB="0" distL="0" distR="0" wp14:anchorId="5C0B52CC" wp14:editId="3AF64067">
             <wp:extent cx="5130800" cy="1746757"/>
@@ -4082,6 +5345,7 @@
         <w:pStyle w:val="LabStepScreenshotLevel2"/>
       </w:pPr>
       <w:r>
+        <w:lastRenderedPageBreak/>
         <w:drawing>
           <wp:inline distT="0" distB="0" distL="0" distR="0" wp14:anchorId="587DC7E9" wp14:editId="789AE007">
             <wp:extent cx="2791326" cy="588161"/>
@@ -4322,7 +5586,6 @@
         <w:rPr>
           <w:color w:val="7F7F7F" w:themeColor="text1" w:themeTint="80"/>
         </w:rPr>
-        <w:lastRenderedPageBreak/>
         <w:t>public IActionResult Index() {</w:t>
       </w:r>
     </w:p>
@@ -4533,6 +5796,7 @@
         <w:pStyle w:val="LabStepCodeBlockLevel2"/>
       </w:pPr>
       <w:r>
+        <w:lastRenderedPageBreak/>
         <w:t>&lt;h2&gt;TODO: Embed Report Here&lt;/h2&gt;</w:t>
       </w:r>
     </w:p>
@@ -4649,7 +5913,6 @@
         <w:pStyle w:val="LabStepNumbered"/>
       </w:pPr>
       <w:r>
-        <w:lastRenderedPageBreak/>
         <w:t>Test</w:t>
       </w:r>
     </w:p>
@@ -4876,6 +6139,7 @@
       </w:pPr>
       <w:proofErr w:type="spellStart"/>
       <w:r>
+        <w:lastRenderedPageBreak/>
         <w:t>Sssss</w:t>
       </w:r>
       <w:proofErr w:type="spellEnd"/>
@@ -4953,7 +6217,6 @@
         <w:pStyle w:val="LabStepScreenshotLevel2"/>
       </w:pPr>
       <w:r>
-        <w:lastRenderedPageBreak/>
         <w:drawing>
           <wp:inline distT="0" distB="0" distL="0" distR="0" wp14:anchorId="1DD277BC" wp14:editId="7DA835DD">
             <wp:extent cx="4451684" cy="2658547"/>
@@ -5140,6 +6403,7 @@
         <w:pStyle w:val="LabStepScreenshotLevel2"/>
       </w:pPr>
       <w:r>
+        <w:lastRenderedPageBreak/>
         <w:drawing>
           <wp:inline distT="0" distB="0" distL="0" distR="0" wp14:anchorId="59E8D63A" wp14:editId="0E1A25F3">
             <wp:extent cx="5173579" cy="1205746"/>
@@ -5208,7 +6472,6 @@
         <w:pStyle w:val="LabStepScreenshotLevel2"/>
       </w:pPr>
       <w:r>
-        <w:lastRenderedPageBreak/>
         <w:drawing>
           <wp:inline distT="0" distB="0" distL="0" distR="0" wp14:anchorId="051F6A7D" wp14:editId="09B92603">
             <wp:extent cx="5366084" cy="1142280"/>
@@ -5393,6 +6656,7 @@
         <w:pStyle w:val="LabStepScreenshotLevel2"/>
       </w:pPr>
       <w:r>
+        <w:lastRenderedPageBreak/>
         <w:drawing>
           <wp:inline distT="0" distB="0" distL="0" distR="0" wp14:anchorId="0B31E874" wp14:editId="27B205ED">
             <wp:extent cx="4515853" cy="2622770"/>
@@ -5465,7 +6729,6 @@
         <w:pStyle w:val="LabStepScreenshotLevel2"/>
       </w:pPr>
       <w:r>
-        <w:lastRenderedPageBreak/>
         <w:drawing>
           <wp:inline distT="0" distB="0" distL="0" distR="0" wp14:anchorId="2939CEB9" wp14:editId="60DFC267">
             <wp:extent cx="4612105" cy="1301497"/>
@@ -5717,6 +6980,7 @@
         <w:pStyle w:val="LabStepScreenshotLevel2"/>
       </w:pPr>
       <w:r>
+        <w:lastRenderedPageBreak/>
         <w:drawing>
           <wp:inline distT="0" distB="0" distL="0" distR="0" wp14:anchorId="770867BE" wp14:editId="63642166">
             <wp:extent cx="1748589" cy="1858003"/>
@@ -5782,7 +7046,6 @@
         <w:pStyle w:val="LabStepScreenshotLevel2"/>
       </w:pPr>
       <w:r>
-        <w:lastRenderedPageBreak/>
         <w:drawing>
           <wp:inline distT="0" distB="0" distL="0" distR="0" wp14:anchorId="548837B1" wp14:editId="5CBDCD99">
             <wp:extent cx="1684421" cy="1578787"/>
@@ -6080,6 +7343,7 @@
         <w:pStyle w:val="LabStepCodeBlockLevel2"/>
       </w:pPr>
       <w:r>
+        <w:lastRenderedPageBreak/>
         <w:tab/>
       </w:r>
       <w:r>
@@ -6227,7 +7491,6 @@
         <w:pStyle w:val="LabStepCodeBlockLevel2"/>
       </w:pPr>
       <w:r>
-        <w:lastRenderedPageBreak/>
         <w:t>}</w:t>
       </w:r>
     </w:p>
@@ -6607,6 +7870,7 @@
         <w:pStyle w:val="LabStepNumberedLevel2"/>
       </w:pPr>
       <w:r>
+        <w:lastRenderedPageBreak/>
         <w:t>The whole this</w:t>
       </w:r>
     </w:p>
@@ -7264,7 +8528,6 @@
         <w:pStyle w:val="LabStepNumberedLevel2"/>
       </w:pPr>
       <w:r>
-        <w:lastRenderedPageBreak/>
         <w:t>Xx</w:t>
       </w:r>
     </w:p>
@@ -7414,6 +8677,7 @@
         <w:pStyle w:val="LabStepScreenshotLevel2"/>
       </w:pPr>
       <w:r>
+        <w:lastRenderedPageBreak/>
         <w:drawing>
           <wp:inline distT="0" distB="0" distL="0" distR="0" wp14:anchorId="6A3D8A84" wp14:editId="4F5748B5">
             <wp:extent cx="2221832" cy="3363651"/>
@@ -7482,7 +8746,6 @@
         <w:pStyle w:val="LabStepScreenshotLevel2"/>
       </w:pPr>
       <w:r>
-        <w:lastRenderedPageBreak/>
         <w:drawing>
           <wp:inline distT="0" distB="0" distL="0" distR="0" wp14:anchorId="5F82DA2F" wp14:editId="1CFF8FB0">
             <wp:extent cx="5334000" cy="2891743"/>
@@ -7612,6 +8875,7 @@
       </w:pPr>
       <w:proofErr w:type="spellStart"/>
       <w:r>
+        <w:lastRenderedPageBreak/>
         <w:t>Sss</w:t>
       </w:r>
       <w:proofErr w:type="spellEnd"/>
@@ -7804,7 +9068,6 @@
         <w:pStyle w:val="Heading3"/>
       </w:pPr>
       <w:r>
-        <w:lastRenderedPageBreak/>
         <w:t xml:space="preserve">Exercise </w:t>
       </w:r>
       <w:r>
@@ -8123,7 +9386,7 @@
         <w:rFonts w:cs="Arial"/>
         <w:noProof/>
       </w:rPr>
-      <w:t>Aug 16, 2020</w:t>
+      <w:t>Aug 18, 2020</w:t>
     </w:r>
     <w:r>
       <w:rPr>

--- a/User-Owns-Data Tutorial with .NET Core.docx
+++ b/User-Owns-Data Tutorial with .NET Core.docx
@@ -24,15 +24,7 @@
         <w:t>In this lab</w:t>
       </w:r>
       <w:r>
-        <w:t xml:space="preserve">, you will create a new .NET Core project and go through all the steps required to implement Power BI embedding. You will use the new Microsoft Authentication Library named </w:t>
-      </w:r>
-      <w:proofErr w:type="spellStart"/>
-      <w:r>
-        <w:t>Microsoft.Identity.Web</w:t>
-      </w:r>
-      <w:proofErr w:type="spellEnd"/>
-      <w:r>
-        <w:t xml:space="preserve"> to provide an interactive login experience </w:t>
+        <w:t xml:space="preserve">, you will create a new .NET Core project and go through all the steps required to implement Power BI embedding. You will use the new Microsoft Authentication Library named Microsoft.Identity.Web to provide an interactive login experience </w:t>
       </w:r>
       <w:r>
         <w:t xml:space="preserve">and to </w:t>
@@ -47,15 +39,7 @@
         <w:t>to call the Power BI Service API.</w:t>
       </w:r>
       <w:r>
-        <w:t xml:space="preserve"> Then you will work through creating the server-side C# code and the client-side JavaScript code to embed a simple Power BI report on a custom Web page. In the later exercise of the lab, you will support for </w:t>
-      </w:r>
-      <w:proofErr w:type="spellStart"/>
-      <w:r>
-        <w:t>npm</w:t>
-      </w:r>
-      <w:proofErr w:type="spellEnd"/>
-      <w:r>
-        <w:t>, TypeScript and webpack so that you can move the client-side code from JavaScript to TypeScript where your code receives the benefits of strong typing, IntelliSense and compile-time type checks.</w:t>
+        <w:t xml:space="preserve"> Then you will work through creating the server-side C# code and the client-side JavaScript code to embed a simple Power BI report on a custom Web page. In the later exercise of the lab, you will support for npm, TypeScript and webpack so that you can move the client-side code from JavaScript to TypeScript where your code receives the benefits of strong typing, IntelliSense and compile-time type checks.</w:t>
       </w:r>
     </w:p>
     <w:p>
@@ -131,19 +115,8 @@
           <w:sz w:val="16"/>
           <w:szCs w:val="16"/>
         </w:rPr>
-        <w:t xml:space="preserve">PowerShell cmdlet library for </w:t>
-      </w:r>
-      <w:proofErr w:type="spellStart"/>
-      <w:r>
-        <w:rPr>
-          <w:b/>
-          <w:bCs/>
-          <w:sz w:val="16"/>
-          <w:szCs w:val="16"/>
-        </w:rPr>
-        <w:t>AzureAD</w:t>
-      </w:r>
-      <w:proofErr w:type="spellEnd"/>
+        <w:t>PowerShell cmdlet library for AzureAD</w:t>
+      </w:r>
       <w:r>
         <w:rPr>
           <w:sz w:val="16"/>
@@ -462,7 +435,6 @@
       <w:r>
         <w:t xml:space="preserve">Create a new top-level folder on your workstation named </w:t>
       </w:r>
-      <w:proofErr w:type="spellStart"/>
       <w:r>
         <w:rPr>
           <w:b/>
@@ -470,7 +442,6 @@
         </w:rPr>
         <w:t>DevCamp</w:t>
       </w:r>
-      <w:proofErr w:type="spellEnd"/>
       <w:r>
         <w:t xml:space="preserve"> at a location such as </w:t>
       </w:r>
@@ -525,7 +496,6 @@
       <w:r>
         <w:t xml:space="preserve">Extract the </w:t>
       </w:r>
-      <w:proofErr w:type="spellStart"/>
       <w:r>
         <w:rPr>
           <w:b/>
@@ -533,7 +503,6 @@
         </w:rPr>
         <w:t>StudentLabFiles</w:t>
       </w:r>
-      <w:proofErr w:type="spellEnd"/>
       <w:r>
         <w:t xml:space="preserve"> folder from </w:t>
       </w:r>
@@ -574,7 +543,6 @@
       <w:r>
         <w:t xml:space="preserve">The </w:t>
       </w:r>
-      <w:proofErr w:type="spellStart"/>
       <w:r>
         <w:rPr>
           <w:b/>
@@ -582,7 +550,6 @@
         </w:rPr>
         <w:t>StudentLabFiles</w:t>
       </w:r>
-      <w:proofErr w:type="spellEnd"/>
       <w:r>
         <w:t xml:space="preserve"> folder should contain the set of files shown in the following screenshot.</w:t>
       </w:r>
@@ -674,7 +641,6 @@
       <w:r>
         <w:t xml:space="preserve">named </w:t>
       </w:r>
-      <w:proofErr w:type="spellStart"/>
       <w:r>
         <w:rPr>
           <w:b/>
@@ -682,7 +648,6 @@
         </w:rPr>
         <w:t>UserOwnsData</w:t>
       </w:r>
-      <w:proofErr w:type="spellEnd"/>
       <w:r>
         <w:t xml:space="preserve"> at a location such as </w:t>
       </w:r>
@@ -713,7 +678,6 @@
       <w:r>
         <w:t xml:space="preserve">the </w:t>
       </w:r>
-      <w:proofErr w:type="spellStart"/>
       <w:r>
         <w:rPr>
           <w:b/>
@@ -721,7 +685,6 @@
         </w:rPr>
         <w:t>StudentLabFiles</w:t>
       </w:r>
-      <w:proofErr w:type="spellEnd"/>
       <w:r>
         <w:t xml:space="preserve"> folder</w:t>
       </w:r>
@@ -789,7 +752,6 @@
       <w:r>
         <w:t xml:space="preserve">the </w:t>
       </w:r>
-      <w:proofErr w:type="spellStart"/>
       <w:r>
         <w:rPr>
           <w:b/>
@@ -797,7 +759,6 @@
         </w:rPr>
         <w:t>UserOwnsData</w:t>
       </w:r>
-      <w:proofErr w:type="spellEnd"/>
       <w:r>
         <w:t xml:space="preserve"> </w:t>
       </w:r>
@@ -1037,7 +998,6 @@
       <w:r>
         <w:t xml:space="preserve">to the </w:t>
       </w:r>
-      <w:proofErr w:type="spellStart"/>
       <w:r>
         <w:rPr>
           <w:b/>
@@ -1045,7 +1005,6 @@
         </w:rPr>
         <w:t>UserOwnsData</w:t>
       </w:r>
-      <w:proofErr w:type="spellEnd"/>
       <w:r>
         <w:t xml:space="preserve"> folder.</w:t>
       </w:r>
@@ -1169,7 +1128,6 @@
       <w:r>
         <w:t xml:space="preserve">Once the script has completed, you should see that the </w:t>
       </w:r>
-      <w:proofErr w:type="spellStart"/>
       <w:r>
         <w:rPr>
           <w:b/>
@@ -1177,7 +1135,6 @@
         </w:rPr>
         <w:t>UserOwnsData</w:t>
       </w:r>
-      <w:proofErr w:type="spellEnd"/>
       <w:r>
         <w:t xml:space="preserve"> folder has been populated with project files.</w:t>
       </w:r>
@@ -1249,7 +1206,6 @@
       <w:r>
         <w:t xml:space="preserve">Open the </w:t>
       </w:r>
-      <w:proofErr w:type="spellStart"/>
       <w:r>
         <w:rPr>
           <w:b/>
@@ -1257,7 +1213,6 @@
         </w:rPr>
         <w:t>UserOwnsData</w:t>
       </w:r>
-      <w:proofErr w:type="spellEnd"/>
       <w:r>
         <w:t xml:space="preserve"> folder </w:t>
       </w:r>
@@ -1293,7 +1248,6 @@
       <w:r>
         <w:t xml:space="preserve"> command in Visual Studio Code to open the </w:t>
       </w:r>
-      <w:proofErr w:type="spellStart"/>
       <w:r>
         <w:rPr>
           <w:b/>
@@ -1301,7 +1255,6 @@
         </w:rPr>
         <w:t>UserOwnsData</w:t>
       </w:r>
-      <w:proofErr w:type="spellEnd"/>
       <w:r>
         <w:t xml:space="preserve"> folder</w:t>
       </w:r>
@@ -1315,9 +1268,9 @@
       </w:pPr>
       <w:r>
         <w:drawing>
-          <wp:inline distT="0" distB="0" distL="0" distR="0" wp14:anchorId="579C8DA1" wp14:editId="54F8F770">
-            <wp:extent cx="4482794" cy="2141782"/>
-            <wp:effectExtent l="0" t="0" r="0" b="0"/>
+          <wp:inline distT="0" distB="0" distL="0" distR="0" wp14:anchorId="579C8DA1" wp14:editId="6E13EC92">
+            <wp:extent cx="4298302" cy="2053636"/>
+            <wp:effectExtent l="0" t="0" r="7620" b="3810"/>
             <wp:docPr id="539" name="Picture 539"/>
             <wp:cNvGraphicFramePr>
               <a:graphicFrameLocks xmlns:a="http://schemas.openxmlformats.org/drawingml/2006/main" noChangeAspect="1"/>
@@ -1347,7 +1300,7 @@
                   <pic:spPr bwMode="auto">
                     <a:xfrm>
                       <a:off x="0" y="0"/>
-                      <a:ext cx="4571199" cy="2184020"/>
+                      <a:ext cx="4402614" cy="2103474"/>
                     </a:xfrm>
                     <a:prstGeom prst="rect">
                       <a:avLst/>
@@ -1371,24 +1324,341 @@
       <w:r>
         <w:t xml:space="preserve">You will not be able to build the project yet. That is because the PowerShell script removed the .NuGet package for </w:t>
       </w:r>
-      <w:proofErr w:type="spellStart"/>
-      <w:r>
+      <w:r>
+        <w:t xml:space="preserve">an older authentication library named </w:t>
+      </w:r>
+      <w:r>
+        <w:rPr>
+          <w:b/>
+          <w:bCs/>
+        </w:rPr>
         <w:t>Microsoft.AspNetCore.Authentication.AzureAD.UI</w:t>
       </w:r>
-      <w:proofErr w:type="spellEnd"/>
       <w:r>
         <w:t xml:space="preserve"> </w:t>
       </w:r>
       <w:r>
-        <w:t xml:space="preserve">and added two new packages for the </w:t>
-      </w:r>
-      <w:proofErr w:type="spellStart"/>
-      <w:r>
+        <w:t xml:space="preserve">and added new packages for the </w:t>
+      </w:r>
+      <w:r>
+        <w:t xml:space="preserve">new Microsoft authentication library </w:t>
+      </w:r>
+      <w:r>
+        <w:rPr>
+          <w:b/>
+          <w:bCs/>
+        </w:rPr>
         <w:t>Microsoft.Identity.Web</w:t>
       </w:r>
-      <w:proofErr w:type="spellEnd"/>
-      <w:r>
-        <w:t xml:space="preserve"> library. You will have to modify the code in the project before it will build.</w:t>
+      <w:r>
+        <w:t>. You</w:t>
+      </w:r>
+      <w:r>
+        <w:t xml:space="preserve">'ll be required to </w:t>
+      </w:r>
+      <w:r>
+        <w:t xml:space="preserve">modify </w:t>
+      </w:r>
+      <w:r>
+        <w:t xml:space="preserve">some </w:t>
+      </w:r>
+      <w:r>
+        <w:t xml:space="preserve">code in </w:t>
+      </w:r>
+      <w:r>
+        <w:t xml:space="preserve">this </w:t>
+      </w:r>
+      <w:r>
+        <w:t>project before it will build.</w:t>
+      </w:r>
+      <w:r>
+        <w:t xml:space="preserve"> But </w:t>
+      </w:r>
+      <w:r>
+        <w:t xml:space="preserve">before that </w:t>
+      </w:r>
+      <w:r>
+        <w:t>you will install the Microsoft C# extension in Visual Studio Code to ensure you have full support for working with .NET Core projects.</w:t>
+      </w:r>
+    </w:p>
+    <w:p>
+      <w:pPr>
+        <w:pStyle w:val="LabStepNumbered"/>
+      </w:pPr>
+      <w:r>
+        <w:lastRenderedPageBreak/>
+        <w:t>Configure Visual Studio Code with the extensions needed for .NET Core development.</w:t>
+      </w:r>
+    </w:p>
+    <w:p>
+      <w:pPr>
+        <w:pStyle w:val="LabStepNumberedLevel2"/>
+      </w:pPr>
+      <w:r>
+        <w:t xml:space="preserve">Click on the button at the bottom of the left navigation menu to display the </w:t>
+      </w:r>
+      <w:r>
+        <w:rPr>
+          <w:b/>
+          <w:bCs/>
+        </w:rPr>
+        <w:t>EXTENSION</w:t>
+      </w:r>
+      <w:r>
+        <w:t xml:space="preserve"> pane.</w:t>
+      </w:r>
+    </w:p>
+    <w:p>
+      <w:pPr>
+        <w:pStyle w:val="LabStepNumberedLevel2"/>
+      </w:pPr>
+      <w:r>
+        <w:t>You should be able to see what extensions are currently installed.</w:t>
+      </w:r>
+    </w:p>
+    <w:p>
+      <w:pPr>
+        <w:pStyle w:val="LabStepNumberedLevel2"/>
+      </w:pPr>
+      <w:r>
+        <w:t>You should also be able to search to find new extensions you'd like to install.</w:t>
+      </w:r>
+    </w:p>
+    <w:p>
+      <w:pPr>
+        <w:pStyle w:val="LabStepScreenshotLevel2"/>
+      </w:pPr>
+      <w:r>
+        <w:drawing>
+          <wp:inline distT="0" distB="0" distL="0" distR="0" wp14:anchorId="627AD6BD" wp14:editId="47E0E177">
+            <wp:extent cx="4414913" cy="2349305"/>
+            <wp:effectExtent l="0" t="0" r="5080" b="0"/>
+            <wp:docPr id="28" name="Picture 28"/>
+            <wp:cNvGraphicFramePr>
+              <a:graphicFrameLocks xmlns:a="http://schemas.openxmlformats.org/drawingml/2006/main" noChangeAspect="1"/>
+            </wp:cNvGraphicFramePr>
+            <a:graphic xmlns:a="http://schemas.openxmlformats.org/drawingml/2006/main">
+              <a:graphicData uri="http://schemas.openxmlformats.org/drawingml/2006/picture">
+                <pic:pic xmlns:pic="http://schemas.openxmlformats.org/drawingml/2006/picture">
+                  <pic:nvPicPr>
+                    <pic:cNvPr id="0" name="Picture 2"/>
+                    <pic:cNvPicPr>
+                      <a:picLocks noChangeAspect="1" noChangeArrowheads="1"/>
+                    </pic:cNvPicPr>
+                  </pic:nvPicPr>
+                  <pic:blipFill>
+                    <a:blip r:embed="rId19">
+                      <a:extLst>
+                        <a:ext uri="{28A0092B-C50C-407E-A947-70E740481C1C}">
+                          <a14:useLocalDpi xmlns:a14="http://schemas.microsoft.com/office/drawing/2010/main" val="0"/>
+                        </a:ext>
+                      </a:extLst>
+                    </a:blip>
+                    <a:srcRect/>
+                    <a:stretch>
+                      <a:fillRect/>
+                    </a:stretch>
+                  </pic:blipFill>
+                  <pic:spPr bwMode="auto">
+                    <a:xfrm>
+                      <a:off x="0" y="0"/>
+                      <a:ext cx="4480896" cy="2384417"/>
+                    </a:xfrm>
+                    <a:prstGeom prst="rect">
+                      <a:avLst/>
+                    </a:prstGeom>
+                    <a:noFill/>
+                    <a:ln>
+                      <a:noFill/>
+                    </a:ln>
+                  </pic:spPr>
+                </pic:pic>
+              </a:graphicData>
+            </a:graphic>
+          </wp:inline>
+        </w:drawing>
+      </w:r>
+    </w:p>
+    <w:p>
+      <w:pPr>
+        <w:pStyle w:val="LabStepNumberedLevel2"/>
+      </w:pPr>
+      <w:r>
+        <w:t xml:space="preserve">Find and install the </w:t>
+      </w:r>
+      <w:r>
+        <w:rPr>
+          <w:b/>
+          <w:bCs/>
+        </w:rPr>
+        <w:t>C#</w:t>
+      </w:r>
+      <w:r>
+        <w:t xml:space="preserve"> extension from Microsoft if it is not already installed.</w:t>
+      </w:r>
+    </w:p>
+    <w:p>
+      <w:pPr>
+        <w:pStyle w:val="LabStepScreenshotLevel2"/>
+      </w:pPr>
+      <w:r>
+        <w:drawing>
+          <wp:inline distT="0" distB="0" distL="0" distR="0" wp14:anchorId="04E7A1A6" wp14:editId="20E20EBC">
+            <wp:extent cx="5753444" cy="1489165"/>
+            <wp:effectExtent l="0" t="0" r="0" b="0"/>
+            <wp:docPr id="30" name="Picture 30"/>
+            <wp:cNvGraphicFramePr>
+              <a:graphicFrameLocks xmlns:a="http://schemas.openxmlformats.org/drawingml/2006/main" noChangeAspect="1"/>
+            </wp:cNvGraphicFramePr>
+            <a:graphic xmlns:a="http://schemas.openxmlformats.org/drawingml/2006/main">
+              <a:graphicData uri="http://schemas.openxmlformats.org/drawingml/2006/picture">
+                <pic:pic xmlns:pic="http://schemas.openxmlformats.org/drawingml/2006/picture">
+                  <pic:nvPicPr>
+                    <pic:cNvPr id="0" name="Picture 4"/>
+                    <pic:cNvPicPr>
+                      <a:picLocks noChangeAspect="1" noChangeArrowheads="1"/>
+                    </pic:cNvPicPr>
+                  </pic:nvPicPr>
+                  <pic:blipFill>
+                    <a:blip r:embed="rId20" cstate="print">
+                      <a:extLst>
+                        <a:ext uri="{28A0092B-C50C-407E-A947-70E740481C1C}">
+                          <a14:useLocalDpi xmlns:a14="http://schemas.microsoft.com/office/drawing/2010/main" val="0"/>
+                        </a:ext>
+                      </a:extLst>
+                    </a:blip>
+                    <a:srcRect/>
+                    <a:stretch>
+                      <a:fillRect/>
+                    </a:stretch>
+                  </pic:blipFill>
+                  <pic:spPr bwMode="auto">
+                    <a:xfrm>
+                      <a:off x="0" y="0"/>
+                      <a:ext cx="5843408" cy="1512450"/>
+                    </a:xfrm>
+                    <a:prstGeom prst="rect">
+                      <a:avLst/>
+                    </a:prstGeom>
+                    <a:noFill/>
+                    <a:ln>
+                      <a:noFill/>
+                    </a:ln>
+                  </pic:spPr>
+                </pic:pic>
+              </a:graphicData>
+            </a:graphic>
+          </wp:inline>
+        </w:drawing>
+      </w:r>
+    </w:p>
+    <w:p>
+      <w:pPr>
+        <w:pStyle w:val="LabStepNumberedLevel2"/>
+      </w:pPr>
+      <w:r>
+        <w:t xml:space="preserve">Find and install the </w:t>
+      </w:r>
+      <w:r>
+        <w:rPr>
+          <w:b/>
+          <w:bCs/>
+        </w:rPr>
+        <w:t>Debugger for Chrome</w:t>
+      </w:r>
+      <w:r>
+        <w:t xml:space="preserve"> extension from Microsoft if it is not already installed.</w:t>
+      </w:r>
+    </w:p>
+    <w:p>
+      <w:pPr>
+        <w:pStyle w:val="LabStepNumberedLevel2"/>
+      </w:pPr>
+      <w:r>
+        <w:t xml:space="preserve">You should be able to confirm that the </w:t>
+      </w:r>
+      <w:r>
+        <w:rPr>
+          <w:b/>
+          <w:bCs/>
+        </w:rPr>
+        <w:t>C#</w:t>
+      </w:r>
+      <w:r>
+        <w:t xml:space="preserve"> extension and the </w:t>
+      </w:r>
+      <w:r>
+        <w:rPr>
+          <w:b/>
+          <w:bCs/>
+        </w:rPr>
+        <w:t>Debugger for Chrome</w:t>
+      </w:r>
+      <w:r>
+        <w:t xml:space="preserve"> extensions are now installed.</w:t>
+      </w:r>
+    </w:p>
+    <w:p>
+      <w:pPr>
+        <w:pStyle w:val="LabStepScreenshotLevel2"/>
+      </w:pPr>
+      <w:r>
+        <w:drawing>
+          <wp:inline distT="0" distB="0" distL="0" distR="0" wp14:anchorId="1A56EC75" wp14:editId="068F09FA">
+            <wp:extent cx="5956663" cy="2292212"/>
+            <wp:effectExtent l="0" t="0" r="6350" b="0"/>
+            <wp:docPr id="31" name="Picture 31"/>
+            <wp:cNvGraphicFramePr>
+              <a:graphicFrameLocks xmlns:a="http://schemas.openxmlformats.org/drawingml/2006/main" noChangeAspect="1"/>
+            </wp:cNvGraphicFramePr>
+            <a:graphic xmlns:a="http://schemas.openxmlformats.org/drawingml/2006/main">
+              <a:graphicData uri="http://schemas.openxmlformats.org/drawingml/2006/picture">
+                <pic:pic xmlns:pic="http://schemas.openxmlformats.org/drawingml/2006/picture">
+                  <pic:nvPicPr>
+                    <pic:cNvPr id="0" name="Picture 5"/>
+                    <pic:cNvPicPr>
+                      <a:picLocks noChangeAspect="1" noChangeArrowheads="1"/>
+                    </pic:cNvPicPr>
+                  </pic:nvPicPr>
+                  <pic:blipFill>
+                    <a:blip r:embed="rId21">
+                      <a:extLst>
+                        <a:ext uri="{28A0092B-C50C-407E-A947-70E740481C1C}">
+                          <a14:useLocalDpi xmlns:a14="http://schemas.microsoft.com/office/drawing/2010/main" val="0"/>
+                        </a:ext>
+                      </a:extLst>
+                    </a:blip>
+                    <a:srcRect/>
+                    <a:stretch>
+                      <a:fillRect/>
+                    </a:stretch>
+                  </pic:blipFill>
+                  <pic:spPr bwMode="auto">
+                    <a:xfrm>
+                      <a:off x="0" y="0"/>
+                      <a:ext cx="5962535" cy="2294471"/>
+                    </a:xfrm>
+                    <a:prstGeom prst="rect">
+                      <a:avLst/>
+                    </a:prstGeom>
+                    <a:noFill/>
+                    <a:ln>
+                      <a:noFill/>
+                    </a:ln>
+                  </pic:spPr>
+                </pic:pic>
+              </a:graphicData>
+            </a:graphic>
+          </wp:inline>
+        </w:drawing>
+      </w:r>
+    </w:p>
+    <w:p>
+      <w:pPr>
+        <w:pStyle w:val="LabExerciseCallout"/>
+      </w:pPr>
+      <w:r>
+        <w:t>It is OK if you have other Visual Studio Code extensions installed as well. It's just important to these two extensions in addition to whatever other extensions you may have installed.</w:t>
       </w:r>
     </w:p>
     <w:p>
@@ -1409,13 +1679,8 @@
         <w:t xml:space="preserve">Login </w:t>
       </w:r>
       <w:r>
-        <w:t xml:space="preserve">using </w:t>
-      </w:r>
-      <w:proofErr w:type="spellStart"/>
-      <w:r>
-        <w:t>Microsoft.Identity.Web</w:t>
-      </w:r>
-      <w:proofErr w:type="spellEnd"/>
+        <w:t>using Microsoft.Identity.Web</w:t>
+      </w:r>
     </w:p>
     <w:p>
       <w:pPr>
@@ -1434,15 +1699,7 @@
         <w:t>AD. After that, you will configure your project to implement an interactive user login experience with Azure AD</w:t>
       </w:r>
       <w:r>
-        <w:t xml:space="preserve"> by using the </w:t>
-      </w:r>
-      <w:proofErr w:type="spellStart"/>
-      <w:r>
-        <w:t>Microsoft.Identity.Web</w:t>
-      </w:r>
-      <w:proofErr w:type="spellEnd"/>
-      <w:r>
-        <w:t xml:space="preserve"> library</w:t>
+        <w:t xml:space="preserve"> by using the Microsoft.Identity.Web library</w:t>
       </w:r>
       <w:r>
         <w:t>.</w:t>
@@ -1542,17 +1799,8 @@
           <w:b/>
           <w:bCs/>
         </w:rPr>
-        <w:t>calling Connect-</w:t>
-      </w:r>
-      <w:proofErr w:type="spellStart"/>
-      <w:r>
-        <w:rPr>
-          <w:b/>
-          <w:bCs/>
-        </w:rPr>
-        <w:t>AzureAD</w:t>
-      </w:r>
-      <w:proofErr w:type="spellEnd"/>
+        <w:t>calling Connect-AzureAD</w:t>
+      </w:r>
       <w:r>
         <w:t xml:space="preserve"> to establish a connection with Azure AD.</w:t>
       </w:r>
@@ -1641,21 +1889,7 @@
           <w:b/>
           <w:bCs/>
         </w:rPr>
-        <w:t>https://localhost:</w:t>
-      </w:r>
-      <w:r>
-        <w:rPr>
-          <w:b/>
-          <w:bCs/>
-        </w:rPr>
-        <w:t>44300</w:t>
-      </w:r>
-      <w:r>
-        <w:rPr>
-          <w:b/>
-          <w:bCs/>
-        </w:rPr>
-        <w:t>/signin-oidc</w:t>
+        <w:t>https://localhost:44300/signin-oidc</w:t>
       </w:r>
       <w:r>
         <w:t>.</w:t>
@@ -1675,7 +1909,6 @@
       <w:r>
         <w:t xml:space="preserve">the code below which creates a new </w:t>
       </w:r>
-      <w:proofErr w:type="spellStart"/>
       <w:r>
         <w:rPr>
           <w:b/>
@@ -1683,7 +1916,6 @@
         </w:rPr>
         <w:t>PasswordCredential</w:t>
       </w:r>
-      <w:proofErr w:type="spellEnd"/>
       <w:r>
         <w:t xml:space="preserve"> object for an app secret.</w:t>
       </w:r>
@@ -1778,15 +2010,7 @@
         </w:numPr>
       </w:pPr>
       <w:r>
-        <w:t>Down below, you can see the call to the New-</w:t>
-      </w:r>
-      <w:proofErr w:type="spellStart"/>
-      <w:r>
-        <w:t>AzureADApplication</w:t>
-      </w:r>
-      <w:proofErr w:type="spellEnd"/>
-      <w:r>
-        <w:t xml:space="preserve"> cmdlet which creates a new Azure AD application.</w:t>
+        <w:t>Down below, you can see the call to the New-AzureADApplication cmdlet which creates a new Azure AD application.</w:t>
       </w:r>
     </w:p>
     <w:p>
@@ -1942,7 +2166,7 @@
                     </pic:cNvPicPr>
                   </pic:nvPicPr>
                   <pic:blipFill>
-                    <a:blip r:embed="rId19">
+                    <a:blip r:embed="rId22">
                       <a:extLst>
                         <a:ext uri="{28A0092B-C50C-407E-A947-70E740481C1C}">
                           <a14:useLocalDpi xmlns:a14="http://schemas.microsoft.com/office/drawing/2010/main" val="0"/>
@@ -1997,7 +2221,6 @@
       <w:r>
         <w:t xml:space="preserve"> contains JSON configuration that you will copy and paste into </w:t>
       </w:r>
-      <w:proofErr w:type="spellStart"/>
       <w:r>
         <w:rPr>
           <w:b/>
@@ -2005,7 +2228,6 @@
         </w:rPr>
         <w:t>appsettings.json</w:t>
       </w:r>
-      <w:proofErr w:type="spellEnd"/>
       <w:r>
         <w:t>.</w:t>
       </w:r>
@@ -2029,12 +2251,8 @@
         <w:t>UserOwnsDataSampleApp.txt</w:t>
       </w:r>
       <w:r>
-        <w:t xml:space="preserve"> </w:t>
-      </w:r>
-      <w:r>
-        <w:t xml:space="preserve">into the </w:t>
-      </w:r>
-      <w:proofErr w:type="spellStart"/>
+        <w:t xml:space="preserve"> into the </w:t>
+      </w:r>
       <w:r>
         <w:rPr>
           <w:b/>
@@ -2063,7 +2281,6 @@
         </w:rPr>
         <w:t>.json</w:t>
       </w:r>
-      <w:proofErr w:type="spellEnd"/>
       <w:r>
         <w:t xml:space="preserve"> file in your project.</w:t>
       </w:r>
@@ -2079,7 +2296,6 @@
       <w:r>
         <w:t xml:space="preserve">Return to the </w:t>
       </w:r>
-      <w:proofErr w:type="spellStart"/>
       <w:r>
         <w:rPr>
           <w:b/>
@@ -2087,11 +2303,9 @@
         </w:rPr>
         <w:t>UserOwnsData</w:t>
       </w:r>
-      <w:proofErr w:type="spellEnd"/>
       <w:r>
         <w:t xml:space="preserve"> project in Visual Studio Code and open the </w:t>
       </w:r>
-      <w:proofErr w:type="spellStart"/>
       <w:r>
         <w:rPr>
           <w:b/>
@@ -2099,7 +2313,6 @@
         </w:rPr>
         <w:t>appsettings.json</w:t>
       </w:r>
-      <w:proofErr w:type="spellEnd"/>
       <w:r>
         <w:t xml:space="preserve"> file.</w:t>
       </w:r>
@@ -2115,7 +2328,6 @@
       <w:r>
         <w:t xml:space="preserve">The </w:t>
       </w:r>
-      <w:proofErr w:type="spellStart"/>
       <w:r>
         <w:rPr>
           <w:b/>
@@ -2123,7 +2335,6 @@
         </w:rPr>
         <w:t>appsettings.json</w:t>
       </w:r>
-      <w:proofErr w:type="spellEnd"/>
       <w:r>
         <w:t xml:space="preserve"> file should initially appear like the screenshot below.</w:t>
       </w:r>
@@ -2151,7 +2362,7 @@
                     </pic:cNvPicPr>
                   </pic:nvPicPr>
                   <pic:blipFill>
-                    <a:blip r:embed="rId20" cstate="print">
+                    <a:blip r:embed="rId23" cstate="print">
                       <a:extLst>
                         <a:ext uri="{28A0092B-C50C-407E-A947-70E740481C1C}">
                           <a14:useLocalDpi xmlns:a14="http://schemas.microsoft.com/office/drawing/2010/main" val="0"/>
@@ -2190,7 +2401,6 @@
       <w:r>
         <w:t xml:space="preserve">Delete the contents of </w:t>
       </w:r>
-      <w:proofErr w:type="spellStart"/>
       <w:r>
         <w:rPr>
           <w:b/>
@@ -2198,7 +2408,6 @@
         </w:rPr>
         <w:t>appsettings.json</w:t>
       </w:r>
-      <w:proofErr w:type="spellEnd"/>
       <w:r>
         <w:t xml:space="preserve"> and replace it by copying and pasting the contents of </w:t>
       </w:r>
@@ -2237,7 +2446,7 @@
                     </pic:cNvPicPr>
                   </pic:nvPicPr>
                   <pic:blipFill rotWithShape="1">
-                    <a:blip r:embed="rId21" cstate="print">
+                    <a:blip r:embed="rId24" cstate="print">
                       <a:extLst>
                         <a:ext uri="{28A0092B-C50C-407E-A947-70E740481C1C}">
                           <a14:useLocalDpi xmlns:a14="http://schemas.microsoft.com/office/drawing/2010/main" val="0"/>
@@ -2279,7 +2488,6 @@
       <w:r>
         <w:t xml:space="preserve">Note the </w:t>
       </w:r>
-      <w:proofErr w:type="spellStart"/>
       <w:r>
         <w:rPr>
           <w:b/>
@@ -2287,7 +2495,6 @@
         </w:rPr>
         <w:t>PowerBi:ServiceRootUrl</w:t>
       </w:r>
-      <w:proofErr w:type="spellEnd"/>
       <w:r>
         <w:t xml:space="preserve"> parameter </w:t>
       </w:r>
@@ -2306,7 +2513,7 @@
       <w:r>
         <w:t xml:space="preserve">you are programming against the Power BI Service in Microsoft public cloud, the URL is </w:t>
       </w:r>
-      <w:hyperlink r:id="rId22" w:history="1">
+      <w:hyperlink r:id="rId25" w:history="1">
         <w:r>
           <w:rPr>
             <w:rStyle w:val="Hyperlink"/>
@@ -2347,7 +2554,6 @@
       <w:r>
         <w:t xml:space="preserve">the code in </w:t>
       </w:r>
-      <w:proofErr w:type="spellStart"/>
       <w:r>
         <w:rPr>
           <w:b/>
@@ -2355,11 +2561,9 @@
         </w:rPr>
         <w:t>Startup.cs</w:t>
       </w:r>
-      <w:proofErr w:type="spellEnd"/>
       <w:r>
         <w:t xml:space="preserve"> to properly initialize the authentication service provided by </w:t>
       </w:r>
-      <w:proofErr w:type="spellStart"/>
       <w:r>
         <w:rPr>
           <w:b/>
@@ -2367,7 +2571,6 @@
         </w:rPr>
         <w:t>Microsoft.Identoty.Web</w:t>
       </w:r>
-      <w:proofErr w:type="spellEnd"/>
       <w:r>
         <w:t>.</w:t>
       </w:r>
@@ -2382,7 +2585,6 @@
       <w:r>
         <w:t xml:space="preserve">the </w:t>
       </w:r>
-      <w:proofErr w:type="spellStart"/>
       <w:r>
         <w:rPr>
           <w:b/>
@@ -2390,7 +2592,6 @@
         </w:rPr>
         <w:t>Startup.cs</w:t>
       </w:r>
-      <w:proofErr w:type="spellEnd"/>
       <w:r>
         <w:t xml:space="preserve"> file </w:t>
       </w:r>
@@ -2414,7 +2615,6 @@
       <w:r>
         <w:t xml:space="preserve">Remove line that imports </w:t>
       </w:r>
-      <w:proofErr w:type="spellStart"/>
       <w:r>
         <w:rPr>
           <w:b/>
@@ -2422,7 +2622,6 @@
         </w:rPr>
         <w:t>Microsoft.AspnetCore.Authentication.AzureAD.UI</w:t>
       </w:r>
-      <w:proofErr w:type="spellEnd"/>
       <w:r>
         <w:t xml:space="preserve"> which is causing a build error.</w:t>
       </w:r>
@@ -2450,7 +2649,7 @@
                     </pic:cNvPicPr>
                   </pic:nvPicPr>
                   <pic:blipFill>
-                    <a:blip r:embed="rId23" cstate="print">
+                    <a:blip r:embed="rId26" cstate="print">
                       <a:extLst>
                         <a:ext uri="{28A0092B-C50C-407E-A947-70E740481C1C}">
                           <a14:useLocalDpi xmlns:a14="http://schemas.microsoft.com/office/drawing/2010/main" val="0"/>
@@ -2564,7 +2763,6 @@
       <w:r>
         <w:t xml:space="preserve">Move down into the </w:t>
       </w:r>
-      <w:proofErr w:type="spellStart"/>
       <w:r>
         <w:rPr>
           <w:b/>
@@ -2572,11 +2770,9 @@
         </w:rPr>
         <w:t>ConfigureServices</w:t>
       </w:r>
-      <w:proofErr w:type="spellEnd"/>
       <w:r>
         <w:t xml:space="preserve"> method and locate and delete the code which calls </w:t>
       </w:r>
-      <w:proofErr w:type="spellStart"/>
       <w:r>
         <w:rPr>
           <w:b/>
@@ -2584,7 +2780,6 @@
         </w:rPr>
         <w:t>services.AddAuthentication</w:t>
       </w:r>
-      <w:proofErr w:type="spellEnd"/>
       <w:r>
         <w:t>.</w:t>
       </w:r>
@@ -2612,7 +2807,7 @@
                     </pic:cNvPicPr>
                   </pic:nvPicPr>
                   <pic:blipFill>
-                    <a:blip r:embed="rId24">
+                    <a:blip r:embed="rId27">
                       <a:extLst>
                         <a:ext uri="{28A0092B-C50C-407E-A947-70E740481C1C}">
                           <a14:useLocalDpi xmlns:a14="http://schemas.microsoft.com/office/drawing/2010/main" val="0"/>
@@ -2715,7 +2910,6 @@
       <w:r>
         <w:t xml:space="preserve">Move down in the </w:t>
       </w:r>
-      <w:proofErr w:type="spellStart"/>
       <w:r>
         <w:rPr>
           <w:b/>
@@ -2723,11 +2917,9 @@
         </w:rPr>
         <w:t>ConfigureServices</w:t>
       </w:r>
-      <w:proofErr w:type="spellEnd"/>
       <w:r>
         <w:t xml:space="preserve"> method and locate the code which calls </w:t>
       </w:r>
-      <w:proofErr w:type="spellStart"/>
       <w:r>
         <w:rPr>
           <w:b/>
@@ -2735,7 +2927,6 @@
         </w:rPr>
         <w:t>services.AddControllersWithViews</w:t>
       </w:r>
-      <w:proofErr w:type="spellEnd"/>
       <w:r>
         <w:t>.</w:t>
       </w:r>
@@ -2873,7 +3064,6 @@
         <w:lastRenderedPageBreak/>
         <w:t xml:space="preserve">At this point, the </w:t>
       </w:r>
-      <w:proofErr w:type="spellStart"/>
       <w:r>
         <w:rPr>
           <w:b/>
@@ -2881,7 +3071,6 @@
         </w:rPr>
         <w:t>ConfigureServices</w:t>
       </w:r>
-      <w:proofErr w:type="spellEnd"/>
       <w:r>
         <w:t xml:space="preserve"> method in your project should match what is shown in the following code listing.</w:t>
       </w:r>
@@ -3007,7 +3196,6 @@
       <w:r>
         <w:t xml:space="preserve">and close </w:t>
       </w:r>
-      <w:proofErr w:type="spellStart"/>
       <w:r>
         <w:rPr>
           <w:b/>
@@ -3015,7 +3203,6 @@
         </w:rPr>
         <w:t>Startup.cs</w:t>
       </w:r>
-      <w:proofErr w:type="spellEnd"/>
       <w:r>
         <w:t>.</w:t>
       </w:r>
@@ -3027,7 +3214,6 @@
       <w:r>
         <w:t xml:space="preserve">Copy a pre-written set of CSS styles into the </w:t>
       </w:r>
-      <w:proofErr w:type="spellStart"/>
       <w:r>
         <w:rPr>
           <w:b/>
@@ -3035,7 +3221,6 @@
         </w:rPr>
         <w:t>UserOwnsData</w:t>
       </w:r>
-      <w:proofErr w:type="spellEnd"/>
       <w:r>
         <w:t xml:space="preserve"> project's </w:t>
       </w:r>
@@ -3060,7 +3245,6 @@
       <w:r>
         <w:t xml:space="preserve">Expand the </w:t>
       </w:r>
-      <w:proofErr w:type="spellStart"/>
       <w:r>
         <w:rPr>
           <w:b/>
@@ -3068,11 +3252,9 @@
         </w:rPr>
         <w:t>wwwroot</w:t>
       </w:r>
-      <w:proofErr w:type="spellEnd"/>
       <w:r>
         <w:t xml:space="preserve"> folder and then inside that expand the </w:t>
       </w:r>
-      <w:proofErr w:type="spellStart"/>
       <w:r>
         <w:rPr>
           <w:b/>
@@ -3080,38 +3262,16 @@
         </w:rPr>
         <w:t>css</w:t>
       </w:r>
-      <w:proofErr w:type="spellEnd"/>
-      <w:r>
-        <w:t xml:space="preserve"> folder</w:t>
-      </w:r>
-      <w:r>
-        <w:t xml:space="preserve"> to examine the contents of the </w:t>
-      </w:r>
-      <w:proofErr w:type="spellStart"/>
-      <w:r>
-        <w:rPr>
-          <w:b/>
-          <w:bCs/>
-        </w:rPr>
-        <w:t>wwwroot</w:t>
-      </w:r>
-      <w:proofErr w:type="spellEnd"/>
-      <w:r>
-        <w:rPr>
-          <w:b/>
-          <w:bCs/>
-        </w:rPr>
-        <w:t>/</w:t>
-      </w:r>
-      <w:proofErr w:type="spellStart"/>
-      <w:r>
-        <w:rPr>
-          <w:b/>
-          <w:bCs/>
-        </w:rPr>
-        <w:t>css</w:t>
-      </w:r>
-      <w:proofErr w:type="spellEnd"/>
+      <w:r>
+        <w:t xml:space="preserve"> folder to examine the contents of the </w:t>
+      </w:r>
+      <w:r>
+        <w:rPr>
+          <w:b/>
+          <w:bCs/>
+        </w:rPr>
+        <w:t>wwwroot/css</w:t>
+      </w:r>
       <w:r>
         <w:t xml:space="preserve"> folder.</w:t>
       </w:r>
@@ -3172,7 +3332,7 @@
                     </pic:cNvPicPr>
                   </pic:nvPicPr>
                   <pic:blipFill>
-                    <a:blip r:embed="rId25" cstate="print">
+                    <a:blip r:embed="rId28" cstate="print">
                       <a:extLst>
                         <a:ext uri="{28A0092B-C50C-407E-A947-70E740481C1C}">
                           <a14:useLocalDpi xmlns:a14="http://schemas.microsoft.com/office/drawing/2010/main" val="0"/>
@@ -3211,7 +3371,6 @@
       <w:r>
         <w:t xml:space="preserve">Using the Windows Explorer, look inside the </w:t>
       </w:r>
-      <w:proofErr w:type="spellStart"/>
       <w:r>
         <w:rPr>
           <w:b/>
@@ -3219,7 +3378,6 @@
         </w:rPr>
         <w:t>StudentLabFiles</w:t>
       </w:r>
-      <w:proofErr w:type="spellEnd"/>
       <w:r>
         <w:t xml:space="preserve"> folder and locate the file named </w:t>
       </w:r>
@@ -3251,7 +3409,6 @@
       <w:r>
         <w:t xml:space="preserve"> file in the </w:t>
       </w:r>
-      <w:proofErr w:type="spellStart"/>
       <w:r>
         <w:rPr>
           <w:b/>
@@ -3259,12 +3416,8 @@
         </w:rPr>
         <w:t>StudentLabFiles</w:t>
       </w:r>
-      <w:proofErr w:type="spellEnd"/>
-      <w:r>
-        <w:t xml:space="preserve"> folder</w:t>
-      </w:r>
-      <w:r>
-        <w:t xml:space="preserve"> in a text editor and copy its entire contents into the Windows clipboard.</w:t>
+      <w:r>
+        <w:t xml:space="preserve"> folder in a text editor and copy its entire contents into the Windows clipboard.</w:t>
       </w:r>
     </w:p>
     <w:p>
@@ -3284,7 +3437,6 @@
       <w:r>
         <w:t xml:space="preserve"> file in the </w:t>
       </w:r>
-      <w:proofErr w:type="spellStart"/>
       <w:r>
         <w:rPr>
           <w:b/>
@@ -3292,12 +3444,8 @@
         </w:rPr>
         <w:t>StudentLabFiles</w:t>
       </w:r>
-      <w:proofErr w:type="spellEnd"/>
-      <w:r>
-        <w:t xml:space="preserve"> folder </w:t>
-      </w:r>
-      <w:r>
-        <w:t xml:space="preserve">into the </w:t>
+      <w:r>
+        <w:t xml:space="preserve"> folder into the </w:t>
       </w:r>
       <w:r>
         <w:rPr>
@@ -3333,7 +3481,7 @@
                     </pic:cNvPicPr>
                   </pic:nvPicPr>
                   <pic:blipFill>
-                    <a:blip r:embed="rId26">
+                    <a:blip r:embed="rId29">
                       <a:extLst>
                         <a:ext uri="{28A0092B-C50C-407E-A947-70E740481C1C}">
                           <a14:useLocalDpi xmlns:a14="http://schemas.microsoft.com/office/drawing/2010/main" val="0"/>
@@ -3401,7 +3549,6 @@
       <w:r>
         <w:t xml:space="preserve"> file to the </w:t>
       </w:r>
-      <w:proofErr w:type="spellStart"/>
       <w:r>
         <w:rPr>
           <w:b/>
@@ -3409,7 +3556,6 @@
         </w:rPr>
         <w:t>wwwroot</w:t>
       </w:r>
-      <w:proofErr w:type="spellEnd"/>
       <w:r>
         <w:t xml:space="preserve"> folder.</w:t>
       </w:r>
@@ -3421,7 +3567,6 @@
       <w:r>
         <w:t xml:space="preserve">Using the Windows Explorer, look inside the </w:t>
       </w:r>
-      <w:proofErr w:type="spellStart"/>
       <w:r>
         <w:rPr>
           <w:b/>
@@ -3429,7 +3574,6 @@
         </w:rPr>
         <w:t>StudentLabFiles</w:t>
       </w:r>
-      <w:proofErr w:type="spellEnd"/>
       <w:r>
         <w:t xml:space="preserve"> folder and locate the file named </w:t>
       </w:r>
@@ -3461,7 +3605,6 @@
       <w:r>
         <w:t xml:space="preserve"> file into the </w:t>
       </w:r>
-      <w:proofErr w:type="spellStart"/>
       <w:r>
         <w:rPr>
           <w:b/>
@@ -3469,7 +3612,6 @@
         </w:rPr>
         <w:t>wwwroot</w:t>
       </w:r>
-      <w:proofErr w:type="spellEnd"/>
       <w:r>
         <w:t xml:space="preserve"> folder of your project.</w:t>
       </w:r>
@@ -3497,7 +3639,7 @@
                     </pic:cNvPicPr>
                   </pic:nvPicPr>
                   <pic:blipFill rotWithShape="1">
-                    <a:blip r:embed="rId27">
+                    <a:blip r:embed="rId30">
                       <a:extLst>
                         <a:ext uri="{28A0092B-C50C-407E-A947-70E740481C1C}">
                           <a14:useLocalDpi xmlns:a14="http://schemas.microsoft.com/office/drawing/2010/main" val="0"/>
@@ -3539,7 +3681,6 @@
       <w:r>
         <w:t xml:space="preserve">Any file you add the </w:t>
       </w:r>
-      <w:proofErr w:type="spellStart"/>
       <w:r>
         <w:rPr>
           <w:b/>
@@ -3547,11 +3688,9 @@
         </w:rPr>
         <w:t>wwwroot</w:t>
       </w:r>
-      <w:proofErr w:type="spellEnd"/>
       <w:r>
         <w:t xml:space="preserve"> folder will appear at the root folder of the website created by the </w:t>
       </w:r>
-      <w:proofErr w:type="spellStart"/>
       <w:r>
         <w:rPr>
           <w:b/>
@@ -3559,7 +3698,6 @@
         </w:rPr>
         <w:t>UserOwnsData</w:t>
       </w:r>
-      <w:proofErr w:type="spellEnd"/>
       <w:r>
         <w:t xml:space="preserve"> project. By adding the </w:t>
       </w:r>
@@ -3589,21 +3727,11 @@
           <w:b/>
           <w:bCs/>
         </w:rPr>
-        <w:t>_</w:t>
-      </w:r>
-      <w:proofErr w:type="spellStart"/>
-      <w:r>
-        <w:rPr>
-          <w:b/>
-          <w:bCs/>
-        </w:rPr>
-        <w:t>LoginPartial.cshtml</w:t>
-      </w:r>
-      <w:proofErr w:type="spellEnd"/>
+        <w:t>_LoginPartial.cshtml</w:t>
+      </w:r>
       <w:r>
         <w:t xml:space="preserve"> to integrate with the </w:t>
       </w:r>
-      <w:proofErr w:type="spellStart"/>
       <w:r>
         <w:rPr>
           <w:b/>
@@ -3611,7 +3739,6 @@
         </w:rPr>
         <w:t>Microsoft.Identity.Web</w:t>
       </w:r>
-      <w:proofErr w:type="spellEnd"/>
       <w:r>
         <w:t xml:space="preserve"> authentication library.</w:t>
       </w:r>
@@ -3644,17 +3771,8 @@
           <w:b/>
           <w:bCs/>
         </w:rPr>
-        <w:t>_</w:t>
-      </w:r>
-      <w:proofErr w:type="spellStart"/>
-      <w:r>
-        <w:rPr>
-          <w:b/>
-          <w:bCs/>
-        </w:rPr>
-        <w:t>LoginPartial.cshtml</w:t>
-      </w:r>
-      <w:proofErr w:type="spellEnd"/>
+        <w:t>_LoginPartial.cshtml</w:t>
+      </w:r>
       <w:r>
         <w:t>.</w:t>
       </w:r>
@@ -3671,17 +3789,8 @@
           <w:b/>
           <w:bCs/>
         </w:rPr>
-        <w:t>_</w:t>
-      </w:r>
-      <w:proofErr w:type="spellStart"/>
-      <w:r>
-        <w:rPr>
-          <w:b/>
-          <w:bCs/>
-        </w:rPr>
-        <w:t>LoginPartial.cshtml</w:t>
-      </w:r>
-      <w:proofErr w:type="spellEnd"/>
+        <w:t>_LoginPartial.cshtml</w:t>
+      </w:r>
       <w:r>
         <w:t xml:space="preserve"> in an editor window.</w:t>
       </w:r>
@@ -3693,26 +3802,16 @@
       <w:r>
         <w:t xml:space="preserve">In the existing code, you can see that there are two links which have an </w:t>
       </w:r>
-      <w:proofErr w:type="spellStart"/>
-      <w:r>
-        <w:rPr>
-          <w:b/>
-          <w:bCs/>
-        </w:rPr>
-        <w:t>asp</w:t>
-      </w:r>
-      <w:proofErr w:type="spellEnd"/>
-      <w:r>
-        <w:rPr>
-          <w:b/>
-          <w:bCs/>
-        </w:rPr>
-        <w:t>-area</w:t>
+      <w:r>
+        <w:rPr>
+          <w:b/>
+          <w:bCs/>
+        </w:rPr>
+        <w:t>asp-area</w:t>
       </w:r>
       <w:r>
         <w:t xml:space="preserve"> tag with a value of </w:t>
       </w:r>
-      <w:proofErr w:type="spellStart"/>
       <w:r>
         <w:rPr>
           <w:b/>
@@ -3720,7 +3819,6 @@
         </w:rPr>
         <w:t>AzureAD</w:t>
       </w:r>
-      <w:proofErr w:type="spellEnd"/>
       <w:r>
         <w:t>.</w:t>
       </w:r>
@@ -3748,7 +3846,7 @@
                     </pic:cNvPicPr>
                   </pic:nvPicPr>
                   <pic:blipFill>
-                    <a:blip r:embed="rId28" cstate="print">
+                    <a:blip r:embed="rId31" cstate="print">
                       <a:extLst>
                         <a:ext uri="{28A0092B-C50C-407E-A947-70E740481C1C}">
                           <a14:useLocalDpi xmlns:a14="http://schemas.microsoft.com/office/drawing/2010/main" val="0"/>
@@ -3797,7 +3895,6 @@
       <w:r>
         <w:t xml:space="preserve"> value of </w:t>
       </w:r>
-      <w:proofErr w:type="spellStart"/>
       <w:r>
         <w:rPr>
           <w:b/>
@@ -3805,11 +3902,9 @@
         </w:rPr>
         <w:t>AzureAD</w:t>
       </w:r>
-      <w:proofErr w:type="spellEnd"/>
       <w:r>
         <w:t xml:space="preserve"> is used by the older library named </w:t>
       </w:r>
-      <w:proofErr w:type="spellStart"/>
       <w:r>
         <w:rPr>
           <w:b/>
@@ -3817,11 +3912,9 @@
         </w:rPr>
         <w:t>Microsoft.AspNetCore.Authentication.AzureAD.UI</w:t>
       </w:r>
-      <w:proofErr w:type="spellEnd"/>
       <w:r>
         <w:t xml:space="preserve">. Since we are moving to the </w:t>
       </w:r>
-      <w:proofErr w:type="spellStart"/>
       <w:r>
         <w:rPr>
           <w:b/>
@@ -3829,11 +3922,9 @@
         </w:rPr>
         <w:t>Microsoft.Identity.Web</w:t>
       </w:r>
-      <w:proofErr w:type="spellEnd"/>
       <w:r>
         <w:t xml:space="preserve"> authentication library, the value must be changed from </w:t>
       </w:r>
-      <w:proofErr w:type="spellStart"/>
       <w:r>
         <w:rPr>
           <w:b/>
@@ -3841,11 +3932,9 @@
         </w:rPr>
         <w:t>AzureAD</w:t>
       </w:r>
-      <w:proofErr w:type="spellEnd"/>
       <w:r>
         <w:t xml:space="preserve"> to </w:t>
       </w:r>
-      <w:proofErr w:type="spellStart"/>
       <w:r>
         <w:rPr>
           <w:b/>
@@ -3853,7 +3942,6 @@
         </w:rPr>
         <w:t>MicrosoftIdentity</w:t>
       </w:r>
-      <w:proofErr w:type="spellEnd"/>
       <w:r>
         <w:t>.</w:t>
       </w:r>
@@ -3863,27 +3951,15 @@
         <w:pStyle w:val="LabStepNumberedLevel2"/>
       </w:pPr>
       <w:r>
-        <w:t xml:space="preserve">Delete all the code </w:t>
-      </w:r>
-      <w:r>
-        <w:t xml:space="preserve"> </w:t>
-      </w:r>
-      <w:r>
-        <w:rPr>
-          <w:b/>
-          <w:bCs/>
-        </w:rPr>
-        <w:t>_</w:t>
-      </w:r>
-      <w:proofErr w:type="spellStart"/>
-      <w:r>
-        <w:rPr>
-          <w:b/>
-          <w:bCs/>
-        </w:rPr>
-        <w:t>LoginPartial.cshtml</w:t>
-      </w:r>
-      <w:proofErr w:type="spellEnd"/>
+        <w:t xml:space="preserve">Delete all the code  </w:t>
+      </w:r>
+      <w:r>
+        <w:rPr>
+          <w:b/>
+          <w:bCs/>
+        </w:rPr>
+        <w:t>_LoginPartial.cshtml</w:t>
+      </w:r>
       <w:r>
         <w:t xml:space="preserve"> and replace it with the code shown in the following code listing.</w:t>
       </w:r>
@@ -4229,17 +4305,8 @@
           <w:b/>
           <w:bCs/>
         </w:rPr>
-        <w:t>_</w:t>
-      </w:r>
-      <w:proofErr w:type="spellStart"/>
-      <w:r>
-        <w:rPr>
-          <w:b/>
-          <w:bCs/>
-        </w:rPr>
-        <w:t>LoginPartial.cshtml</w:t>
-      </w:r>
-      <w:proofErr w:type="spellEnd"/>
+        <w:t>_LoginPartial.cshtml</w:t>
+      </w:r>
       <w:r>
         <w:t>.</w:t>
       </w:r>
@@ -4255,7 +4322,6 @@
       <w:r>
         <w:t xml:space="preserve">the HTML in </w:t>
       </w:r>
-      <w:proofErr w:type="spellStart"/>
       <w:r>
         <w:rPr>
           <w:b/>
@@ -4263,7 +4329,6 @@
         </w:rPr>
         <w:t>Index.cshtml</w:t>
       </w:r>
-      <w:proofErr w:type="spellEnd"/>
       <w:r>
         <w:t xml:space="preserve"> to display differently depending on whether the user has logged in or not.</w:t>
       </w:r>
@@ -4290,18 +4355,8 @@
         <w:t xml:space="preserve">Home </w:t>
       </w:r>
       <w:r>
-        <w:t xml:space="preserve">folder and locate the view </w:t>
-      </w:r>
-      <w:r>
-        <w:t xml:space="preserve">file </w:t>
-      </w:r>
-      <w:r>
-        <w:t>named</w:t>
-      </w:r>
-      <w:r>
-        <w:t xml:space="preserve"> </w:t>
-      </w:r>
-      <w:proofErr w:type="spellStart"/>
+        <w:t xml:space="preserve">folder and locate the view file named </w:t>
+      </w:r>
       <w:r>
         <w:rPr>
           <w:b/>
@@ -4309,7 +4364,6 @@
         </w:rPr>
         <w:t>Index.cshtml</w:t>
       </w:r>
-      <w:proofErr w:type="spellEnd"/>
       <w:r>
         <w:t>.</w:t>
       </w:r>
@@ -4321,7 +4375,6 @@
       <w:r>
         <w:t xml:space="preserve">Open </w:t>
       </w:r>
-      <w:proofErr w:type="spellStart"/>
       <w:r>
         <w:rPr>
           <w:b/>
@@ -4329,7 +4382,6 @@
         </w:rPr>
         <w:t>Index.cshtml</w:t>
       </w:r>
-      <w:proofErr w:type="spellEnd"/>
       <w:r>
         <w:t xml:space="preserve"> in an editor window.</w:t>
       </w:r>
@@ -4341,7 +4393,6 @@
       <w:r>
         <w:t xml:space="preserve">Delete the contents of </w:t>
       </w:r>
-      <w:proofErr w:type="spellStart"/>
       <w:r>
         <w:rPr>
           <w:b/>
@@ -4349,7 +4400,6 @@
         </w:rPr>
         <w:t>Index.cshtml</w:t>
       </w:r>
-      <w:proofErr w:type="spellEnd"/>
       <w:r>
         <w:t xml:space="preserve"> and replace it with the code shown in the following code listing.</w:t>
       </w:r>
@@ -4478,7 +4528,6 @@
       <w:r>
         <w:t xml:space="preserve">Once you have copied the code from above, save your changes and close </w:t>
       </w:r>
-      <w:proofErr w:type="spellStart"/>
       <w:r>
         <w:rPr>
           <w:b/>
@@ -4486,7 +4535,6 @@
         </w:rPr>
         <w:t>Index.cshtml</w:t>
       </w:r>
-      <w:proofErr w:type="spellEnd"/>
       <w:r>
         <w:t>.</w:t>
       </w:r>
@@ -4514,7 +4562,7 @@
                     </pic:cNvPicPr>
                   </pic:nvPicPr>
                   <pic:blipFill>
-                    <a:blip r:embed="rId29" cstate="print">
+                    <a:blip r:embed="rId32" cstate="print">
                       <a:extLst>
                         <a:ext uri="{28A0092B-C50C-407E-A947-70E740481C1C}">
                           <a14:useLocalDpi xmlns:a14="http://schemas.microsoft.com/office/drawing/2010/main" val="0"/>
@@ -4574,7 +4622,6 @@
       <w:r>
         <w:t xml:space="preserve">the Index action method in </w:t>
       </w:r>
-      <w:proofErr w:type="spellStart"/>
       <w:r>
         <w:rPr>
           <w:b/>
@@ -4582,7 +4629,6 @@
         </w:rPr>
         <w:t>HomeController.cs</w:t>
       </w:r>
-      <w:proofErr w:type="spellEnd"/>
       <w:r>
         <w:t xml:space="preserve"> to support anonymous access.</w:t>
       </w:r>
@@ -4604,7 +4650,6 @@
       <w:r>
         <w:t xml:space="preserve"> folder, locate </w:t>
       </w:r>
-      <w:proofErr w:type="spellStart"/>
       <w:r>
         <w:rPr>
           <w:b/>
@@ -4612,7 +4657,6 @@
         </w:rPr>
         <w:t>HomeControllers.cs</w:t>
       </w:r>
-      <w:proofErr w:type="spellEnd"/>
       <w:r>
         <w:t xml:space="preserve"> and open this file in an editor window.</w:t>
       </w:r>
@@ -4634,7 +4678,6 @@
       <w:r>
         <w:t xml:space="preserve"> method inside the </w:t>
       </w:r>
-      <w:proofErr w:type="spellStart"/>
       <w:r>
         <w:rPr>
           <w:b/>
@@ -4642,7 +4685,6 @@
         </w:rPr>
         <w:t>HomeController</w:t>
       </w:r>
-      <w:proofErr w:type="spellEnd"/>
       <w:r>
         <w:t xml:space="preserve"> class.</w:t>
       </w:r>
@@ -4670,7 +4712,7 @@
                     </pic:cNvPicPr>
                   </pic:nvPicPr>
                   <pic:blipFill>
-                    <a:blip r:embed="rId30" cstate="print">
+                    <a:blip r:embed="rId33" cstate="print">
                       <a:extLst>
                         <a:ext uri="{28A0092B-C50C-407E-A947-70E740481C1C}">
                           <a14:useLocalDpi xmlns:a14="http://schemas.microsoft.com/office/drawing/2010/main" val="0"/>
@@ -4715,23 +4757,7 @@
           <w:b/>
           <w:bCs/>
         </w:rPr>
-        <w:t>[</w:t>
-      </w:r>
-      <w:proofErr w:type="spellStart"/>
-      <w:r>
-        <w:rPr>
-          <w:b/>
-          <w:bCs/>
-        </w:rPr>
-        <w:t>AllowAnonymous</w:t>
-      </w:r>
-      <w:proofErr w:type="spellEnd"/>
-      <w:r>
-        <w:rPr>
-          <w:b/>
-          <w:bCs/>
-        </w:rPr>
-        <w:t>]</w:t>
+        <w:t>[AllowAnonymous]</w:t>
       </w:r>
       <w:r>
         <w:t xml:space="preserve"> attribute to the </w:t>
@@ -4818,7 +4844,6 @@
       <w:r>
         <w:t xml:space="preserve">Save your changes and close </w:t>
       </w:r>
-      <w:proofErr w:type="spellStart"/>
       <w:r>
         <w:rPr>
           <w:b/>
@@ -4826,17 +4851,37 @@
         </w:rPr>
         <w:t>HomeController.cs</w:t>
       </w:r>
-      <w:proofErr w:type="spellEnd"/>
       <w:r>
         <w:t>.</w:t>
       </w:r>
     </w:p>
     <w:p>
       <w:pPr>
+        <w:pStyle w:val="LabExerciseCallout"/>
+      </w:pPr>
+      <w:r>
+        <w:t>You have now modified the project to the point where you can now run the web application in the .NET Core debugger.</w:t>
+      </w:r>
+      <w:r>
+        <w:t xml:space="preserve"> In the next step, you will start the debugger so you can test your web application as it runs in the browser.</w:t>
+      </w:r>
+    </w:p>
+    <w:p>
+      <w:pPr>
         <w:pStyle w:val="LabStepNumbered"/>
       </w:pPr>
       <w:r>
-        <w:t>Test</w:t>
+        <w:t xml:space="preserve">Test the </w:t>
+      </w:r>
+      <w:r>
+        <w:rPr>
+          <w:b/>
+          <w:bCs/>
+        </w:rPr>
+        <w:t>UserOwnsData</w:t>
+      </w:r>
+      <w:r>
+        <w:t xml:space="preserve"> project by running it in the .NET Core debugging environment.</w:t>
       </w:r>
     </w:p>
     <w:p>
@@ -4844,7 +4889,33 @@
         <w:pStyle w:val="LabStepNumberedLevel2"/>
       </w:pPr>
       <w:r>
-        <w:t>Press {F5}</w:t>
+        <w:t xml:space="preserve">Start the Visual Studio Code debugger by selecting </w:t>
+      </w:r>
+      <w:r>
+        <w:rPr>
+          <w:b/>
+          <w:bCs/>
+        </w:rPr>
+        <w:t>Run &gt; Start Debugging</w:t>
+      </w:r>
+      <w:r>
+        <w:t xml:space="preserve"> or by p</w:t>
+      </w:r>
+      <w:r>
+        <w:t>ress</w:t>
+      </w:r>
+      <w:r>
+        <w:t xml:space="preserve">ing the </w:t>
+      </w:r>
+      <w:r>
+        <w:rPr>
+          <w:b/>
+          <w:bCs/>
+        </w:rPr>
+        <w:t>{F5}</w:t>
+      </w:r>
+      <w:r>
+        <w:t xml:space="preserve"> keyboard shortcut.</w:t>
       </w:r>
     </w:p>
     <w:p>
@@ -4853,9 +4924,103 @@
       </w:pPr>
       <w:r>
         <w:drawing>
-          <wp:inline distT="0" distB="0" distL="0" distR="0" wp14:anchorId="5B67498A" wp14:editId="0C5C25BC">
-            <wp:extent cx="6013450" cy="1075622"/>
-            <wp:effectExtent l="0" t="0" r="6350" b="0"/>
+          <wp:inline distT="0" distB="0" distL="0" distR="0" wp14:anchorId="5A4F9540" wp14:editId="136EF235">
+            <wp:extent cx="3806283" cy="787881"/>
+            <wp:effectExtent l="0" t="0" r="3810" b="0"/>
+            <wp:docPr id="32" name="Picture 32"/>
+            <wp:cNvGraphicFramePr>
+              <a:graphicFrameLocks xmlns:a="http://schemas.openxmlformats.org/drawingml/2006/main" noChangeAspect="1"/>
+            </wp:cNvGraphicFramePr>
+            <a:graphic xmlns:a="http://schemas.openxmlformats.org/drawingml/2006/main">
+              <a:graphicData uri="http://schemas.openxmlformats.org/drawingml/2006/picture">
+                <pic:pic xmlns:pic="http://schemas.openxmlformats.org/drawingml/2006/picture">
+                  <pic:nvPicPr>
+                    <pic:cNvPr id="0" name="Picture 6"/>
+                    <pic:cNvPicPr>
+                      <a:picLocks noChangeAspect="1" noChangeArrowheads="1"/>
+                    </pic:cNvPicPr>
+                  </pic:nvPicPr>
+                  <pic:blipFill rotWithShape="1">
+                    <a:blip r:embed="rId34">
+                      <a:extLst>
+                        <a:ext uri="{28A0092B-C50C-407E-A947-70E740481C1C}">
+                          <a14:useLocalDpi xmlns:a14="http://schemas.microsoft.com/office/drawing/2010/main" val="0"/>
+                        </a:ext>
+                      </a:extLst>
+                    </a:blip>
+                    <a:srcRect b="21822"/>
+                    <a:stretch/>
+                  </pic:blipFill>
+                  <pic:spPr bwMode="auto">
+                    <a:xfrm>
+                      <a:off x="0" y="0"/>
+                      <a:ext cx="3920612" cy="811546"/>
+                    </a:xfrm>
+                    <a:prstGeom prst="rect">
+                      <a:avLst/>
+                    </a:prstGeom>
+                    <a:noFill/>
+                    <a:ln>
+                      <a:noFill/>
+                    </a:ln>
+                    <a:extLst>
+                      <a:ext uri="{53640926-AAD7-44D8-BBD7-CCE9431645EC}">
+                        <a14:shadowObscured xmlns:a14="http://schemas.microsoft.com/office/drawing/2010/main"/>
+                      </a:ext>
+                    </a:extLst>
+                  </pic:spPr>
+                </pic:pic>
+              </a:graphicData>
+            </a:graphic>
+          </wp:inline>
+        </w:drawing>
+      </w:r>
+    </w:p>
+    <w:p>
+      <w:pPr>
+        <w:pStyle w:val="LabExerciseCallout"/>
+      </w:pPr>
+      <w:r>
+        <w:t>This will be the first time that you run this project in the Visual Studio Code debugger. However, running your project in the Visual Studio Code debugger requires a special file named launch.json. When you start the debugger in a project that currently has no launch.json file, Visual Studio Code will prompt you to select a debugging environment. When you select a debugging environment, Visual Studio Code will then automatically create the launch.json file for you behind the scenes and use it to start a debugging session.</w:t>
+      </w:r>
+    </w:p>
+    <w:p>
+      <w:pPr>
+        <w:pStyle w:val="LabStepNumberedLevel2"/>
+      </w:pPr>
+      <w:r>
+        <w:t xml:space="preserve">When prompted to </w:t>
+      </w:r>
+      <w:r>
+        <w:rPr>
+          <w:b/>
+          <w:bCs/>
+        </w:rPr>
+        <w:t>Select Environment</w:t>
+      </w:r>
+      <w:r>
+        <w:t xml:space="preserve">, select </w:t>
+      </w:r>
+      <w:r>
+        <w:rPr>
+          <w:b/>
+          <w:bCs/>
+        </w:rPr>
+        <w:t>.NET Core</w:t>
+      </w:r>
+      <w:r>
+        <w:t>.</w:t>
+      </w:r>
+    </w:p>
+    <w:p>
+      <w:pPr>
+        <w:pStyle w:val="LabStepScreenshotLevel2"/>
+      </w:pPr>
+      <w:r>
+        <w:drawing>
+          <wp:inline distT="0" distB="0" distL="0" distR="0" wp14:anchorId="5B67498A" wp14:editId="7C415C66">
+            <wp:extent cx="5660143" cy="788019"/>
+            <wp:effectExtent l="0" t="0" r="0" b="0"/>
             <wp:docPr id="575" name="Picture 575"/>
             <wp:cNvGraphicFramePr>
               <a:graphicFrameLocks xmlns:a="http://schemas.openxmlformats.org/drawingml/2006/main" noChangeAspect="1"/>
@@ -4869,8 +5034,288 @@
                       <a:picLocks noChangeAspect="1" noChangeArrowheads="1"/>
                     </pic:cNvPicPr>
                   </pic:nvPicPr>
+                  <pic:blipFill rotWithShape="1">
+                    <a:blip r:embed="rId35" cstate="print">
+                      <a:extLst>
+                        <a:ext uri="{28A0092B-C50C-407E-A947-70E740481C1C}">
+                          <a14:useLocalDpi xmlns:a14="http://schemas.microsoft.com/office/drawing/2010/main" val="0"/>
+                        </a:ext>
+                      </a:extLst>
+                    </a:blip>
+                    <a:srcRect b="22165"/>
+                    <a:stretch/>
+                  </pic:blipFill>
+                  <pic:spPr bwMode="auto">
+                    <a:xfrm>
+                      <a:off x="0" y="0"/>
+                      <a:ext cx="5811408" cy="809079"/>
+                    </a:xfrm>
+                    <a:prstGeom prst="rect">
+                      <a:avLst/>
+                    </a:prstGeom>
+                    <a:noFill/>
+                    <a:ln>
+                      <a:noFill/>
+                    </a:ln>
+                    <a:extLst>
+                      <a:ext uri="{53640926-AAD7-44D8-BBD7-CCE9431645EC}">
+                        <a14:shadowObscured xmlns:a14="http://schemas.microsoft.com/office/drawing/2010/main"/>
+                      </a:ext>
+                    </a:extLst>
+                  </pic:spPr>
+                </pic:pic>
+              </a:graphicData>
+            </a:graphic>
+          </wp:inline>
+        </w:drawing>
+      </w:r>
+    </w:p>
+    <w:p>
+      <w:pPr>
+        <w:pStyle w:val="LabStepNumberedLevel2"/>
+      </w:pPr>
+      <w:r>
+        <w:t xml:space="preserve">Behind the scenes, Visual Studio Code has created a folder named </w:t>
+      </w:r>
+      <w:r>
+        <w:rPr>
+          <w:b/>
+          <w:bCs/>
+        </w:rPr>
+        <w:t>.vscode</w:t>
+      </w:r>
+      <w:r>
+        <w:t xml:space="preserve"> with two files </w:t>
+      </w:r>
+      <w:r>
+        <w:rPr>
+          <w:b/>
+          <w:bCs/>
+        </w:rPr>
+        <w:t>launch.json</w:t>
+      </w:r>
+      <w:r>
+        <w:t xml:space="preserve"> and </w:t>
+      </w:r>
+      <w:r>
+        <w:rPr>
+          <w:b/>
+          <w:bCs/>
+        </w:rPr>
+        <w:t>tasks.json</w:t>
+      </w:r>
+      <w:r>
+        <w:t>.</w:t>
+      </w:r>
+    </w:p>
+    <w:p>
+      <w:pPr>
+        <w:pStyle w:val="LabStepScreenshotLevel2"/>
+      </w:pPr>
+      <w:r>
+        <w:drawing>
+          <wp:inline distT="0" distB="0" distL="0" distR="0" wp14:anchorId="68623043" wp14:editId="6CDDCEA9">
+            <wp:extent cx="2245098" cy="1122556"/>
+            <wp:effectExtent l="0" t="0" r="3175" b="1905"/>
+            <wp:docPr id="33" name="Picture 33"/>
+            <wp:cNvGraphicFramePr>
+              <a:graphicFrameLocks xmlns:a="http://schemas.openxmlformats.org/drawingml/2006/main" noChangeAspect="1"/>
+            </wp:cNvGraphicFramePr>
+            <a:graphic xmlns:a="http://schemas.openxmlformats.org/drawingml/2006/main">
+              <a:graphicData uri="http://schemas.openxmlformats.org/drawingml/2006/picture">
+                <pic:pic xmlns:pic="http://schemas.openxmlformats.org/drawingml/2006/picture">
+                  <pic:nvPicPr>
+                    <pic:cNvPr id="0" name="Picture 7"/>
+                    <pic:cNvPicPr>
+                      <a:picLocks noChangeAspect="1" noChangeArrowheads="1"/>
+                    </pic:cNvPicPr>
+                  </pic:nvPicPr>
+                  <pic:blipFill rotWithShape="1">
+                    <a:blip r:embed="rId36">
+                      <a:extLst>
+                        <a:ext uri="{28A0092B-C50C-407E-A947-70E740481C1C}">
+                          <a14:useLocalDpi xmlns:a14="http://schemas.microsoft.com/office/drawing/2010/main" val="0"/>
+                        </a:ext>
+                      </a:extLst>
+                    </a:blip>
+                    <a:srcRect b="7135"/>
+                    <a:stretch/>
+                  </pic:blipFill>
+                  <pic:spPr bwMode="auto">
+                    <a:xfrm>
+                      <a:off x="0" y="0"/>
+                      <a:ext cx="2308132" cy="1154073"/>
+                    </a:xfrm>
+                    <a:prstGeom prst="rect">
+                      <a:avLst/>
+                    </a:prstGeom>
+                    <a:noFill/>
+                    <a:ln>
+                      <a:noFill/>
+                    </a:ln>
+                    <a:extLst>
+                      <a:ext uri="{53640926-AAD7-44D8-BBD7-CCE9431645EC}">
+                        <a14:shadowObscured xmlns:a14="http://schemas.microsoft.com/office/drawing/2010/main"/>
+                      </a:ext>
+                    </a:extLst>
+                  </pic:spPr>
+                </pic:pic>
+              </a:graphicData>
+            </a:graphic>
+          </wp:inline>
+        </w:drawing>
+      </w:r>
+    </w:p>
+    <w:p>
+      <w:pPr>
+        <w:pStyle w:val="LabStepNumberedLevel2"/>
+      </w:pPr>
+      <w:r>
+        <w:t>Once the debugging session has initialized, the browser should display the home page using anonymous access.</w:t>
+      </w:r>
+    </w:p>
+    <w:p>
+      <w:pPr>
+        <w:pStyle w:val="LabStepNumberedLevel2"/>
+      </w:pPr>
+      <w:r>
+        <w:t xml:space="preserve">Click the </w:t>
+      </w:r>
+      <w:r>
+        <w:rPr>
+          <w:b/>
+          <w:bCs/>
+        </w:rPr>
+        <w:t>Sign in</w:t>
+      </w:r>
+      <w:r>
+        <w:t xml:space="preserve"> link to test put the user experience when authenticating with Azure AD.</w:t>
+      </w:r>
+    </w:p>
+    <w:p>
+      <w:pPr>
+        <w:pStyle w:val="LabStepScreenshotLevel2"/>
+      </w:pPr>
+      <w:r>
+        <w:drawing>
+          <wp:inline distT="0" distB="0" distL="0" distR="0" wp14:anchorId="638B2330" wp14:editId="22D75629">
+            <wp:extent cx="5459966" cy="1512385"/>
+            <wp:effectExtent l="19050" t="19050" r="26670" b="12065"/>
+            <wp:docPr id="576" name="Picture 576"/>
+            <wp:cNvGraphicFramePr>
+              <a:graphicFrameLocks xmlns:a="http://schemas.openxmlformats.org/drawingml/2006/main" noChangeAspect="1"/>
+            </wp:cNvGraphicFramePr>
+            <a:graphic xmlns:a="http://schemas.openxmlformats.org/drawingml/2006/main">
+              <a:graphicData uri="http://schemas.openxmlformats.org/drawingml/2006/picture">
+                <pic:pic xmlns:pic="http://schemas.openxmlformats.org/drawingml/2006/picture">
+                  <pic:nvPicPr>
+                    <pic:cNvPr id="0" name="Picture 21"/>
+                    <pic:cNvPicPr>
+                      <a:picLocks noChangeAspect="1" noChangeArrowheads="1"/>
+                    </pic:cNvPicPr>
+                  </pic:nvPicPr>
+                  <pic:blipFill rotWithShape="1">
+                    <a:blip r:embed="rId37" cstate="print">
+                      <a:extLst>
+                        <a:ext uri="{28A0092B-C50C-407E-A947-70E740481C1C}">
+                          <a14:useLocalDpi xmlns:a14="http://schemas.microsoft.com/office/drawing/2010/main" val="0"/>
+                        </a:ext>
+                      </a:extLst>
+                    </a:blip>
+                    <a:srcRect b="28839"/>
+                    <a:stretch/>
+                  </pic:blipFill>
+                  <pic:spPr bwMode="auto">
+                    <a:xfrm>
+                      <a:off x="0" y="0"/>
+                      <a:ext cx="5586276" cy="1547372"/>
+                    </a:xfrm>
+                    <a:prstGeom prst="rect">
+                      <a:avLst/>
+                    </a:prstGeom>
+                    <a:noFill/>
+                    <a:ln w="9525" cap="flat" cmpd="sng" algn="ctr">
+                      <a:solidFill>
+                        <a:sysClr val="window" lastClr="FFFFFF">
+                          <a:lumMod val="65000"/>
+                        </a:sysClr>
+                      </a:solidFill>
+                      <a:prstDash val="solid"/>
+                      <a:round/>
+                      <a:headEnd type="none" w="med" len="med"/>
+                      <a:tailEnd type="none" w="med" len="med"/>
+                      <a:extLst>
+                        <a:ext uri="{C807C97D-BFC1-408E-A445-0C87EB9F89A2}">
+                          <ask:lineSketchStyleProps xmlns:ask="http://schemas.microsoft.com/office/drawing/2018/sketchyshapes" sd="0">
+                            <a:custGeom>
+                              <a:avLst/>
+                              <a:gdLst/>
+                              <a:ahLst/>
+                              <a:cxnLst/>
+                              <a:rect l="0" t="0" r="0" b="0"/>
+                              <a:pathLst/>
+                            </a:custGeom>
+                            <ask:type/>
+                          </ask:lineSketchStyleProps>
+                        </a:ext>
+                      </a:extLst>
+                    </a:ln>
+                    <a:extLst>
+                      <a:ext uri="{53640926-AAD7-44D8-BBD7-CCE9431645EC}">
+                        <a14:shadowObscured xmlns:a14="http://schemas.microsoft.com/office/drawing/2010/main"/>
+                      </a:ext>
+                    </a:extLst>
+                  </pic:spPr>
+                </pic:pic>
+              </a:graphicData>
+            </a:graphic>
+          </wp:inline>
+        </w:drawing>
+      </w:r>
+    </w:p>
+    <w:p>
+      <w:pPr>
+        <w:pStyle w:val="LabStepNumberedLevel2"/>
+      </w:pPr>
+      <w:r>
+        <w:lastRenderedPageBreak/>
+        <w:t xml:space="preserve">When prompted to </w:t>
+      </w:r>
+      <w:r>
+        <w:rPr>
+          <w:b/>
+          <w:bCs/>
+        </w:rPr>
+        <w:t>Sign in</w:t>
+      </w:r>
+      <w:r>
+        <w:t>, enter your user account and password to authenticate.</w:t>
+      </w:r>
+    </w:p>
+    <w:p>
+      <w:pPr>
+        <w:pStyle w:val="LabStepScreenshotLevel2"/>
+      </w:pPr>
+      <w:r>
+        <w:drawing>
+          <wp:inline distT="0" distB="0" distL="0" distR="0" wp14:anchorId="5C0DAE42" wp14:editId="2699504D">
+            <wp:extent cx="1148111" cy="811661"/>
+            <wp:effectExtent l="19050" t="19050" r="13970" b="26670"/>
+            <wp:docPr id="577" name="Picture 577"/>
+            <wp:cNvGraphicFramePr>
+              <a:graphicFrameLocks xmlns:a="http://schemas.openxmlformats.org/drawingml/2006/main" noChangeAspect="1"/>
+            </wp:cNvGraphicFramePr>
+            <a:graphic xmlns:a="http://schemas.openxmlformats.org/drawingml/2006/main">
+              <a:graphicData uri="http://schemas.openxmlformats.org/drawingml/2006/picture">
+                <pic:pic xmlns:pic="http://schemas.openxmlformats.org/drawingml/2006/picture">
+                  <pic:nvPicPr>
+                    <pic:cNvPr id="0" name="Picture 22"/>
+                    <pic:cNvPicPr>
+                      <a:picLocks noChangeAspect="1" noChangeArrowheads="1"/>
+                    </pic:cNvPicPr>
+                  </pic:nvPicPr>
                   <pic:blipFill>
-                    <a:blip r:embed="rId31">
+                    <a:blip r:embed="rId38" cstate="print">
                       <a:extLst>
                         <a:ext uri="{28A0092B-C50C-407E-A947-70E740481C1C}">
                           <a14:useLocalDpi xmlns:a14="http://schemas.microsoft.com/office/drawing/2010/main" val="0"/>
@@ -4885,70 +5330,7 @@
                   <pic:spPr bwMode="auto">
                     <a:xfrm>
                       <a:off x="0" y="0"/>
-                      <a:ext cx="6055192" cy="1083088"/>
-                    </a:xfrm>
-                    <a:prstGeom prst="rect">
-                      <a:avLst/>
-                    </a:prstGeom>
-                    <a:noFill/>
-                    <a:ln>
-                      <a:noFill/>
-                    </a:ln>
-                  </pic:spPr>
-                </pic:pic>
-              </a:graphicData>
-            </a:graphic>
-          </wp:inline>
-        </w:drawing>
-      </w:r>
-    </w:p>
-    <w:p>
-      <w:pPr>
-        <w:pStyle w:val="LabStepNumberedLevel2"/>
-      </w:pPr>
-      <w:r>
-        <w:t>X</w:t>
-      </w:r>
-    </w:p>
-    <w:p>
-      <w:pPr>
-        <w:pStyle w:val="LabStepScreenshotLevel2"/>
-      </w:pPr>
-      <w:r>
-        <w:drawing>
-          <wp:inline distT="0" distB="0" distL="0" distR="0" wp14:anchorId="638B2330" wp14:editId="37F772F5">
-            <wp:extent cx="5175250" cy="2014463"/>
-            <wp:effectExtent l="19050" t="19050" r="25400" b="24130"/>
-            <wp:docPr id="576" name="Picture 576"/>
-            <wp:cNvGraphicFramePr>
-              <a:graphicFrameLocks xmlns:a="http://schemas.openxmlformats.org/drawingml/2006/main" noChangeAspect="1"/>
-            </wp:cNvGraphicFramePr>
-            <a:graphic xmlns:a="http://schemas.openxmlformats.org/drawingml/2006/main">
-              <a:graphicData uri="http://schemas.openxmlformats.org/drawingml/2006/picture">
-                <pic:pic xmlns:pic="http://schemas.openxmlformats.org/drawingml/2006/picture">
-                  <pic:nvPicPr>
-                    <pic:cNvPr id="0" name="Picture 21"/>
-                    <pic:cNvPicPr>
-                      <a:picLocks noChangeAspect="1" noChangeArrowheads="1"/>
-                    </pic:cNvPicPr>
-                  </pic:nvPicPr>
-                  <pic:blipFill>
-                    <a:blip r:embed="rId32" cstate="print">
-                      <a:extLst>
-                        <a:ext uri="{28A0092B-C50C-407E-A947-70E740481C1C}">
-                          <a14:useLocalDpi xmlns:a14="http://schemas.microsoft.com/office/drawing/2010/main" val="0"/>
-                        </a:ext>
-                      </a:extLst>
-                    </a:blip>
-                    <a:srcRect/>
-                    <a:stretch>
-                      <a:fillRect/>
-                    </a:stretch>
-                  </pic:blipFill>
-                  <pic:spPr bwMode="auto">
-                    <a:xfrm>
-                      <a:off x="0" y="0"/>
-                      <a:ext cx="5194960" cy="2022135"/>
+                      <a:ext cx="1175076" cy="830724"/>
                     </a:xfrm>
                     <a:prstGeom prst="rect">
                       <a:avLst/>
@@ -4974,7 +5356,73 @@
         <w:pStyle w:val="LabStepNumberedLevel2"/>
       </w:pPr>
       <w:r>
-        <w:t>X</w:t>
+        <w:t xml:space="preserve">You should now be prompted by the </w:t>
+      </w:r>
+      <w:r>
+        <w:rPr>
+          <w:b/>
+          <w:bCs/>
+        </w:rPr>
+        <w:t>Permissions requested</w:t>
+      </w:r>
+      <w:r>
+        <w:t xml:space="preserve"> dialog. </w:t>
+      </w:r>
+    </w:p>
+    <w:p>
+      <w:pPr>
+        <w:pStyle w:val="LabStepNumberedLevel2"/>
+      </w:pPr>
+      <w:r>
+        <w:t xml:space="preserve">Click the </w:t>
+      </w:r>
+      <w:r>
+        <w:rPr>
+          <w:b/>
+          <w:bCs/>
+        </w:rPr>
+        <w:t>Accept</w:t>
+      </w:r>
+      <w:r>
+        <w:t xml:space="preserve"> button to grant the </w:t>
+      </w:r>
+      <w:r>
+        <w:rPr>
+          <w:b/>
+          <w:bCs/>
+        </w:rPr>
+        <w:t>User</w:t>
+      </w:r>
+      <w:r>
+        <w:rPr>
+          <w:b/>
+          <w:bCs/>
+        </w:rPr>
+        <w:t>-</w:t>
+      </w:r>
+      <w:r>
+        <w:rPr>
+          <w:b/>
+          <w:bCs/>
+        </w:rPr>
+        <w:t>Owns</w:t>
+      </w:r>
+      <w:r>
+        <w:rPr>
+          <w:b/>
+          <w:bCs/>
+        </w:rPr>
+        <w:t>-D</w:t>
+      </w:r>
+      <w:r>
+        <w:rPr>
+          <w:b/>
+          <w:bCs/>
+        </w:rPr>
+        <w:t>ata Sample App</w:t>
+      </w:r>
+      <w:r>
+        <w:t xml:space="preserve"> the required permissions it has requested.</w:t>
       </w:r>
     </w:p>
     <w:p>
@@ -4983,10 +5431,10 @@
       </w:pPr>
       <w:r>
         <w:drawing>
-          <wp:inline distT="0" distB="0" distL="0" distR="0" wp14:anchorId="5C0DAE42" wp14:editId="36066F62">
-            <wp:extent cx="2343150" cy="1656498"/>
-            <wp:effectExtent l="19050" t="19050" r="19050" b="20320"/>
-            <wp:docPr id="577" name="Picture 577"/>
+          <wp:inline distT="0" distB="0" distL="0" distR="0" wp14:anchorId="11249B3B" wp14:editId="44229865">
+            <wp:extent cx="1438043" cy="1763638"/>
+            <wp:effectExtent l="19050" t="19050" r="10160" b="27305"/>
+            <wp:docPr id="578" name="Picture 578"/>
             <wp:cNvGraphicFramePr>
               <a:graphicFrameLocks xmlns:a="http://schemas.openxmlformats.org/drawingml/2006/main" noChangeAspect="1"/>
             </wp:cNvGraphicFramePr>
@@ -4994,13 +5442,13 @@
               <a:graphicData uri="http://schemas.openxmlformats.org/drawingml/2006/picture">
                 <pic:pic xmlns:pic="http://schemas.openxmlformats.org/drawingml/2006/picture">
                   <pic:nvPicPr>
-                    <pic:cNvPr id="0" name="Picture 22"/>
+                    <pic:cNvPr id="0" name="Picture 23"/>
                     <pic:cNvPicPr>
                       <a:picLocks noChangeAspect="1" noChangeArrowheads="1"/>
                     </pic:cNvPicPr>
                   </pic:nvPicPr>
                   <pic:blipFill>
-                    <a:blip r:embed="rId33">
+                    <a:blip r:embed="rId39" cstate="print">
                       <a:extLst>
                         <a:ext uri="{28A0092B-C50C-407E-A947-70E740481C1C}">
                           <a14:useLocalDpi xmlns:a14="http://schemas.microsoft.com/office/drawing/2010/main" val="0"/>
@@ -5015,7 +5463,7 @@
                   <pic:spPr bwMode="auto">
                     <a:xfrm>
                       <a:off x="0" y="0"/>
-                      <a:ext cx="2352874" cy="1663373"/>
+                      <a:ext cx="1458000" cy="1788113"/>
                     </a:xfrm>
                     <a:prstGeom prst="rect">
                       <a:avLst/>
@@ -5041,7 +5489,7 @@
         <w:pStyle w:val="LabStepNumberedLevel2"/>
       </w:pPr>
       <w:r>
-        <w:t>X</w:t>
+        <w:t>After clicking the Accept button, you should be redirected back to the home page of the web application.</w:t>
       </w:r>
     </w:p>
     <w:p>
@@ -5049,78 +5497,10 @@
         <w:pStyle w:val="LabStepScreenshotLevel2"/>
       </w:pPr>
       <w:r>
-        <w:lastRenderedPageBreak/>
         <w:drawing>
-          <wp:inline distT="0" distB="0" distL="0" distR="0" wp14:anchorId="11249B3B" wp14:editId="3B5A6382">
-            <wp:extent cx="2184400" cy="2678981"/>
-            <wp:effectExtent l="19050" t="19050" r="25400" b="26670"/>
-            <wp:docPr id="578" name="Picture 578"/>
-            <wp:cNvGraphicFramePr>
-              <a:graphicFrameLocks xmlns:a="http://schemas.openxmlformats.org/drawingml/2006/main" noChangeAspect="1"/>
-            </wp:cNvGraphicFramePr>
-            <a:graphic xmlns:a="http://schemas.openxmlformats.org/drawingml/2006/main">
-              <a:graphicData uri="http://schemas.openxmlformats.org/drawingml/2006/picture">
-                <pic:pic xmlns:pic="http://schemas.openxmlformats.org/drawingml/2006/picture">
-                  <pic:nvPicPr>
-                    <pic:cNvPr id="0" name="Picture 23"/>
-                    <pic:cNvPicPr>
-                      <a:picLocks noChangeAspect="1" noChangeArrowheads="1"/>
-                    </pic:cNvPicPr>
-                  </pic:nvPicPr>
-                  <pic:blipFill>
-                    <a:blip r:embed="rId34" cstate="print">
-                      <a:extLst>
-                        <a:ext uri="{28A0092B-C50C-407E-A947-70E740481C1C}">
-                          <a14:useLocalDpi xmlns:a14="http://schemas.microsoft.com/office/drawing/2010/main" val="0"/>
-                        </a:ext>
-                      </a:extLst>
-                    </a:blip>
-                    <a:srcRect/>
-                    <a:stretch>
-                      <a:fillRect/>
-                    </a:stretch>
-                  </pic:blipFill>
-                  <pic:spPr bwMode="auto">
-                    <a:xfrm>
-                      <a:off x="0" y="0"/>
-                      <a:ext cx="2193413" cy="2690035"/>
-                    </a:xfrm>
-                    <a:prstGeom prst="rect">
-                      <a:avLst/>
-                    </a:prstGeom>
-                    <a:noFill/>
-                    <a:ln>
-                      <a:solidFill>
-                        <a:schemeClr val="bg1">
-                          <a:lumMod val="65000"/>
-                        </a:schemeClr>
-                      </a:solidFill>
-                    </a:ln>
-                  </pic:spPr>
-                </pic:pic>
-              </a:graphicData>
-            </a:graphic>
-          </wp:inline>
-        </w:drawing>
-      </w:r>
-    </w:p>
-    <w:p>
-      <w:pPr>
-        <w:pStyle w:val="LabStepNumberedLevel2"/>
-      </w:pPr>
-      <w:r>
-        <w:t>X</w:t>
-      </w:r>
-    </w:p>
-    <w:p>
-      <w:pPr>
-        <w:pStyle w:val="LabStepScreenshotLevel2"/>
-      </w:pPr>
-      <w:r>
-        <w:drawing>
-          <wp:inline distT="0" distB="0" distL="0" distR="0" wp14:anchorId="5C0B52CC" wp14:editId="3AF64067">
-            <wp:extent cx="5130800" cy="1746757"/>
-            <wp:effectExtent l="19050" t="19050" r="12700" b="25400"/>
+          <wp:inline distT="0" distB="0" distL="0" distR="0" wp14:anchorId="5C0B52CC" wp14:editId="3A1849F2">
+            <wp:extent cx="3666915" cy="932520"/>
+            <wp:effectExtent l="19050" t="19050" r="10160" b="20320"/>
             <wp:docPr id="579" name="Picture 579"/>
             <wp:cNvGraphicFramePr>
               <a:graphicFrameLocks xmlns:a="http://schemas.openxmlformats.org/drawingml/2006/main" noChangeAspect="1"/>
@@ -5135,31 +5515,50 @@
                     </pic:cNvPicPr>
                   </pic:nvPicPr>
                   <pic:blipFill rotWithShape="1">
-                    <a:blip r:embed="rId35" cstate="print">
+                    <a:blip r:embed="rId40" cstate="print">
                       <a:extLst>
                         <a:ext uri="{28A0092B-C50C-407E-A947-70E740481C1C}">
                           <a14:useLocalDpi xmlns:a14="http://schemas.microsoft.com/office/drawing/2010/main" val="0"/>
                         </a:ext>
                       </a:extLst>
                     </a:blip>
-                    <a:srcRect b="15243"/>
+                    <a:srcRect b="36688"/>
                     <a:stretch/>
                   </pic:blipFill>
                   <pic:spPr bwMode="auto">
                     <a:xfrm>
                       <a:off x="0" y="0"/>
-                      <a:ext cx="5140364" cy="1750013"/>
+                      <a:ext cx="3780929" cy="961515"/>
                     </a:xfrm>
                     <a:prstGeom prst="rect">
                       <a:avLst/>
                     </a:prstGeom>
                     <a:noFill/>
-                    <a:ln>
+                    <a:ln w="9525" cap="flat" cmpd="sng" algn="ctr">
                       <a:solidFill>
-                        <a:schemeClr val="bg1">
+                        <a:sysClr val="window" lastClr="FFFFFF">
                           <a:lumMod val="65000"/>
-                        </a:schemeClr>
+                        </a:sysClr>
                       </a:solidFill>
+                      <a:prstDash val="solid"/>
+                      <a:round/>
+                      <a:headEnd type="none" w="med" len="med"/>
+                      <a:tailEnd type="none" w="med" len="med"/>
+                      <a:extLst>
+                        <a:ext uri="{C807C97D-BFC1-408E-A445-0C87EB9F89A2}">
+                          <ask:lineSketchStyleProps xmlns:ask="http://schemas.microsoft.com/office/drawing/2018/sketchyshapes" sd="0">
+                            <a:custGeom>
+                              <a:avLst/>
+                              <a:gdLst/>
+                              <a:ahLst/>
+                              <a:cxnLst/>
+                              <a:rect l="0" t="0" r="0" b="0"/>
+                              <a:pathLst/>
+                            </a:custGeom>
+                            <ask:type/>
+                          </ask:lineSketchStyleProps>
+                        </a:ext>
+                      </a:extLst>
                     </a:ln>
                     <a:extLst>
                       <a:ext uri="{53640926-AAD7-44D8-BBD7-CCE9431645EC}">
@@ -5176,26 +5575,107 @@
     </w:p>
     <w:p>
       <w:pPr>
+        <w:pStyle w:val="LabExerciseCallout"/>
+      </w:pPr>
+      <w:r>
+        <w:t xml:space="preserve">At this point, the user </w:t>
+      </w:r>
+      <w:r>
+        <w:t xml:space="preserve">should be </w:t>
+      </w:r>
+      <w:r>
+        <w:t>authenticat</w:t>
+      </w:r>
+      <w:r>
+        <w:t>ed</w:t>
+      </w:r>
+      <w:r>
+        <w:t xml:space="preserve">. For example, you should see the logged in user name </w:t>
+      </w:r>
+      <w:r>
+        <w:t xml:space="preserve">to the left of </w:t>
+      </w:r>
+      <w:r>
+        <w:t xml:space="preserve">the </w:t>
+      </w:r>
+      <w:r>
+        <w:rPr>
+          <w:b/>
+          <w:bCs/>
+        </w:rPr>
+        <w:t>Sign out</w:t>
+      </w:r>
+      <w:r>
+        <w:t xml:space="preserve"> link in the top right corner. You </w:t>
+      </w:r>
+      <w:r>
+        <w:t xml:space="preserve">should </w:t>
+      </w:r>
+      <w:r>
+        <w:t xml:space="preserve">also see that the home page </w:t>
+      </w:r>
+      <w:r>
+        <w:t xml:space="preserve">displays text that </w:t>
+      </w:r>
+      <w:r>
+        <w:t>welcome</w:t>
+      </w:r>
+      <w:r>
+        <w:t>s</w:t>
+      </w:r>
+      <w:r>
+        <w:t xml:space="preserve"> the user</w:t>
+      </w:r>
+      <w:r>
+        <w:t xml:space="preserve"> by name.</w:t>
+      </w:r>
+    </w:p>
+    <w:p>
+      <w:pPr>
+        <w:pStyle w:val="LabStepNumbered"/>
+      </w:pPr>
+      <w:r>
+        <w:t>Test the user experience</w:t>
+      </w:r>
+      <w:r>
+        <w:t xml:space="preserve"> for logging out</w:t>
+      </w:r>
+      <w:r>
+        <w:t>.</w:t>
+      </w:r>
+    </w:p>
+    <w:p>
+      <w:pPr>
         <w:pStyle w:val="LabStepNumberedLevel2"/>
       </w:pPr>
       <w:r>
-        <w:t>X</w:t>
-      </w:r>
-    </w:p>
-    <w:p>
-      <w:pPr>
-        <w:pStyle w:val="LabStepNumbered"/>
-      </w:pPr>
-      <w:r>
-        <w:t>Logout</w:t>
-      </w:r>
-    </w:p>
-    <w:p>
-      <w:pPr>
-        <w:pStyle w:val="LabStepNumberedLevel2"/>
-      </w:pPr>
-      <w:r>
-        <w:t>Click the sign out link.</w:t>
+        <w:t xml:space="preserve">Click </w:t>
+      </w:r>
+      <w:r>
+        <w:t xml:space="preserve">the </w:t>
+      </w:r>
+      <w:r>
+        <w:rPr>
+          <w:b/>
+          <w:bCs/>
+        </w:rPr>
+        <w:t>S</w:t>
+      </w:r>
+      <w:r>
+        <w:rPr>
+          <w:b/>
+          <w:bCs/>
+        </w:rPr>
+        <w:t>ign out</w:t>
+      </w:r>
+      <w:r>
+        <w:t xml:space="preserve"> link</w:t>
+      </w:r>
+      <w:r>
+        <w:t xml:space="preserve"> to begin the logout experience</w:t>
+      </w:r>
+      <w:r>
+        <w:t>.</w:t>
       </w:r>
     </w:p>
     <w:p>
@@ -5204,9 +5684,9 @@
       </w:pPr>
       <w:r>
         <w:drawing>
-          <wp:inline distT="0" distB="0" distL="0" distR="0" wp14:anchorId="2D946E73" wp14:editId="337530CD">
-            <wp:extent cx="5058276" cy="437915"/>
-            <wp:effectExtent l="19050" t="19050" r="9525" b="19685"/>
+          <wp:inline distT="0" distB="0" distL="0" distR="0" wp14:anchorId="2D946E73" wp14:editId="1FFAD2B3">
+            <wp:extent cx="4329926" cy="374859"/>
+            <wp:effectExtent l="19050" t="19050" r="13970" b="25400"/>
             <wp:docPr id="1" name="Picture 1"/>
             <wp:cNvGraphicFramePr>
               <a:graphicFrameLocks xmlns:a="http://schemas.openxmlformats.org/drawingml/2006/main" noChangeAspect="1"/>
@@ -5216,653 +5696,6 @@
                 <pic:pic xmlns:pic="http://schemas.openxmlformats.org/drawingml/2006/picture">
                   <pic:nvPicPr>
                     <pic:cNvPr id="0" name="Picture 1"/>
-                    <pic:cNvPicPr>
-                      <a:picLocks noChangeAspect="1" noChangeArrowheads="1"/>
-                    </pic:cNvPicPr>
-                  </pic:nvPicPr>
-                  <pic:blipFill>
-                    <a:blip r:embed="rId36" cstate="print">
-                      <a:extLst>
-                        <a:ext uri="{28A0092B-C50C-407E-A947-70E740481C1C}">
-                          <a14:useLocalDpi xmlns:a14="http://schemas.microsoft.com/office/drawing/2010/main" val="0"/>
-                        </a:ext>
-                      </a:extLst>
-                    </a:blip>
-                    <a:srcRect/>
-                    <a:stretch>
-                      <a:fillRect/>
-                    </a:stretch>
-                  </pic:blipFill>
-                  <pic:spPr bwMode="auto">
-                    <a:xfrm>
-                      <a:off x="0" y="0"/>
-                      <a:ext cx="5221372" cy="452035"/>
-                    </a:xfrm>
-                    <a:prstGeom prst="rect">
-                      <a:avLst/>
-                    </a:prstGeom>
-                    <a:noFill/>
-                    <a:ln>
-                      <a:solidFill>
-                        <a:schemeClr val="tx1">
-                          <a:lumMod val="50000"/>
-                          <a:lumOff val="50000"/>
-                        </a:schemeClr>
-                      </a:solidFill>
-                    </a:ln>
-                  </pic:spPr>
-                </pic:pic>
-              </a:graphicData>
-            </a:graphic>
-          </wp:inline>
-        </w:drawing>
-      </w:r>
-    </w:p>
-    <w:p>
-      <w:pPr>
-        <w:pStyle w:val="LabStepNumberedLevel2"/>
-      </w:pPr>
-      <w:r>
-        <w:t>X</w:t>
-      </w:r>
-    </w:p>
-    <w:p>
-      <w:pPr>
-        <w:pStyle w:val="LabStepScreenshotLevel2"/>
-      </w:pPr>
-      <w:r>
-        <w:drawing>
-          <wp:inline distT="0" distB="0" distL="0" distR="0" wp14:anchorId="461F1D5E" wp14:editId="03D68503">
-            <wp:extent cx="5702968" cy="1020726"/>
-            <wp:effectExtent l="19050" t="19050" r="12065" b="27305"/>
-            <wp:docPr id="2" name="Picture 2"/>
-            <wp:cNvGraphicFramePr>
-              <a:graphicFrameLocks xmlns:a="http://schemas.openxmlformats.org/drawingml/2006/main" noChangeAspect="1"/>
-            </wp:cNvGraphicFramePr>
-            <a:graphic xmlns:a="http://schemas.openxmlformats.org/drawingml/2006/main">
-              <a:graphicData uri="http://schemas.openxmlformats.org/drawingml/2006/picture">
-                <pic:pic xmlns:pic="http://schemas.openxmlformats.org/drawingml/2006/picture">
-                  <pic:nvPicPr>
-                    <pic:cNvPr id="0" name="Picture 2"/>
-                    <pic:cNvPicPr>
-                      <a:picLocks noChangeAspect="1" noChangeArrowheads="1"/>
-                    </pic:cNvPicPr>
-                  </pic:nvPicPr>
-                  <pic:blipFill>
-                    <a:blip r:embed="rId37">
-                      <a:extLst>
-                        <a:ext uri="{28A0092B-C50C-407E-A947-70E740481C1C}">
-                          <a14:useLocalDpi xmlns:a14="http://schemas.microsoft.com/office/drawing/2010/main" val="0"/>
-                        </a:ext>
-                      </a:extLst>
-                    </a:blip>
-                    <a:srcRect/>
-                    <a:stretch>
-                      <a:fillRect/>
-                    </a:stretch>
-                  </pic:blipFill>
-                  <pic:spPr bwMode="auto">
-                    <a:xfrm>
-                      <a:off x="0" y="0"/>
-                      <a:ext cx="5734192" cy="1026315"/>
-                    </a:xfrm>
-                    <a:prstGeom prst="rect">
-                      <a:avLst/>
-                    </a:prstGeom>
-                    <a:noFill/>
-                    <a:ln>
-                      <a:solidFill>
-                        <a:schemeClr val="tx1">
-                          <a:lumMod val="50000"/>
-                          <a:lumOff val="50000"/>
-                        </a:schemeClr>
-                      </a:solidFill>
-                    </a:ln>
-                  </pic:spPr>
-                </pic:pic>
-              </a:graphicData>
-            </a:graphic>
-          </wp:inline>
-        </w:drawing>
-      </w:r>
-    </w:p>
-    <w:p>
-      <w:pPr>
-        <w:pStyle w:val="LabStepNumberedLevel2"/>
-      </w:pPr>
-      <w:r>
-        <w:t>Close the browser</w:t>
-      </w:r>
-      <w:r>
-        <w:t xml:space="preserve"> and then return to Visual Studio Code and terminate the debug session</w:t>
-      </w:r>
-      <w:r>
-        <w:t xml:space="preserve"> and Shut down the </w:t>
-      </w:r>
-    </w:p>
-    <w:p>
-      <w:pPr>
-        <w:pStyle w:val="LabStepScreenshotLevel2"/>
-      </w:pPr>
-      <w:r>
-        <w:lastRenderedPageBreak/>
-        <w:drawing>
-          <wp:inline distT="0" distB="0" distL="0" distR="0" wp14:anchorId="587DC7E9" wp14:editId="789AE007">
-            <wp:extent cx="2791326" cy="588161"/>
-            <wp:effectExtent l="0" t="0" r="0" b="2540"/>
-            <wp:docPr id="3" name="Picture 3"/>
-            <wp:cNvGraphicFramePr>
-              <a:graphicFrameLocks xmlns:a="http://schemas.openxmlformats.org/drawingml/2006/main" noChangeAspect="1"/>
-            </wp:cNvGraphicFramePr>
-            <a:graphic xmlns:a="http://schemas.openxmlformats.org/drawingml/2006/main">
-              <a:graphicData uri="http://schemas.openxmlformats.org/drawingml/2006/picture">
-                <pic:pic xmlns:pic="http://schemas.openxmlformats.org/drawingml/2006/picture">
-                  <pic:nvPicPr>
-                    <pic:cNvPr id="0" name="Picture 3"/>
-                    <pic:cNvPicPr>
-                      <a:picLocks noChangeAspect="1" noChangeArrowheads="1"/>
-                    </pic:cNvPicPr>
-                  </pic:nvPicPr>
-                  <pic:blipFill>
-                    <a:blip r:embed="rId38">
-                      <a:extLst>
-                        <a:ext uri="{28A0092B-C50C-407E-A947-70E740481C1C}">
-                          <a14:useLocalDpi xmlns:a14="http://schemas.microsoft.com/office/drawing/2010/main" val="0"/>
-                        </a:ext>
-                      </a:extLst>
-                    </a:blip>
-                    <a:srcRect/>
-                    <a:stretch>
-                      <a:fillRect/>
-                    </a:stretch>
-                  </pic:blipFill>
-                  <pic:spPr bwMode="auto">
-                    <a:xfrm>
-                      <a:off x="0" y="0"/>
-                      <a:ext cx="2823777" cy="594999"/>
-                    </a:xfrm>
-                    <a:prstGeom prst="rect">
-                      <a:avLst/>
-                    </a:prstGeom>
-                    <a:noFill/>
-                    <a:ln>
-                      <a:noFill/>
-                    </a:ln>
-                  </pic:spPr>
-                </pic:pic>
-              </a:graphicData>
-            </a:graphic>
-          </wp:inline>
-        </w:drawing>
-      </w:r>
-    </w:p>
-    <w:p>
-      <w:pPr>
-        <w:pStyle w:val="LabStepNumberedLevel2"/>
-      </w:pPr>
-      <w:r>
-        <w:t>X</w:t>
-      </w:r>
-    </w:p>
-    <w:p>
-      <w:pPr>
-        <w:pStyle w:val="LabExerciseCallout"/>
-      </w:pPr>
-      <w:r>
-        <w:t xml:space="preserve">In the next steps, you will create new page. Rename </w:t>
-      </w:r>
-      <w:proofErr w:type="spellStart"/>
-      <w:r>
-        <w:t>Privicay</w:t>
-      </w:r>
-      <w:proofErr w:type="spellEnd"/>
-      <w:r>
-        <w:t xml:space="preserve"> to Embed. Update Home controller class and then update name of view named </w:t>
-      </w:r>
-      <w:proofErr w:type="spellStart"/>
-      <w:r>
-        <w:t>Priavacy.cshtml</w:t>
-      </w:r>
-      <w:proofErr w:type="spellEnd"/>
-      <w:r>
-        <w:t xml:space="preserve"> to </w:t>
-      </w:r>
-      <w:proofErr w:type="spellStart"/>
-      <w:r>
-        <w:t>Embed.cshtml</w:t>
-      </w:r>
-      <w:proofErr w:type="spellEnd"/>
-      <w:r>
-        <w:t>.</w:t>
-      </w:r>
-    </w:p>
-    <w:p>
-      <w:pPr>
-        <w:pStyle w:val="LabStepNumbered"/>
-      </w:pPr>
-      <w:r>
-        <w:t xml:space="preserve">Add Embed page </w:t>
-      </w:r>
-    </w:p>
-    <w:p>
-      <w:pPr>
-        <w:pStyle w:val="LabStepNumberedLevel2"/>
-      </w:pPr>
-      <w:r>
-        <w:t xml:space="preserve">Open </w:t>
-      </w:r>
-      <w:proofErr w:type="spellStart"/>
-      <w:r>
-        <w:t>HomeController.cs</w:t>
-      </w:r>
-      <w:proofErr w:type="spellEnd"/>
-      <w:r>
-        <w:t>.</w:t>
-      </w:r>
-    </w:p>
-    <w:p>
-      <w:pPr>
-        <w:pStyle w:val="LabStepNumberedLevel2"/>
-      </w:pPr>
-      <w:r>
-        <w:t>Locate this code.</w:t>
-      </w:r>
-    </w:p>
-    <w:p>
-      <w:pPr>
-        <w:pStyle w:val="LabStepCodeBlockLevel2"/>
-        <w:rPr>
-          <w:color w:val="7F7F7F" w:themeColor="text1" w:themeTint="80"/>
-        </w:rPr>
-      </w:pPr>
-      <w:r>
-        <w:rPr>
-          <w:color w:val="7F7F7F" w:themeColor="text1" w:themeTint="80"/>
-        </w:rPr>
-        <w:t>[AllowAnonymous]</w:t>
-      </w:r>
-    </w:p>
-    <w:p>
-      <w:pPr>
-        <w:pStyle w:val="LabStepCodeBlockLevel2"/>
-        <w:rPr>
-          <w:color w:val="7F7F7F" w:themeColor="text1" w:themeTint="80"/>
-        </w:rPr>
-      </w:pPr>
-      <w:r>
-        <w:rPr>
-          <w:color w:val="7F7F7F" w:themeColor="text1" w:themeTint="80"/>
-        </w:rPr>
-        <w:t>public IActionResult Index() {</w:t>
-      </w:r>
-    </w:p>
-    <w:p>
-      <w:pPr>
-        <w:pStyle w:val="LabStepCodeBlockLevel2"/>
-        <w:rPr>
-          <w:color w:val="7F7F7F" w:themeColor="text1" w:themeTint="80"/>
-        </w:rPr>
-      </w:pPr>
-      <w:r>
-        <w:rPr>
-          <w:color w:val="7F7F7F" w:themeColor="text1" w:themeTint="80"/>
-        </w:rPr>
-        <w:t xml:space="preserve">    return View();</w:t>
-      </w:r>
-    </w:p>
-    <w:p>
-      <w:pPr>
-        <w:pStyle w:val="LabStepCodeBlockLevel2"/>
-        <w:rPr>
-          <w:color w:val="7F7F7F" w:themeColor="text1" w:themeTint="80"/>
-        </w:rPr>
-      </w:pPr>
-      <w:r>
-        <w:rPr>
-          <w:color w:val="7F7F7F" w:themeColor="text1" w:themeTint="80"/>
-        </w:rPr>
-        <w:t>}</w:t>
-      </w:r>
-    </w:p>
-    <w:p>
-      <w:pPr>
-        <w:pStyle w:val="LabStepCodeBlockLevel2"/>
-      </w:pPr>
-    </w:p>
-    <w:p>
-      <w:pPr>
-        <w:pStyle w:val="LabStepCodeBlockLevel2"/>
-      </w:pPr>
-      <w:r>
-        <w:t>public IActionResult Privacy() {</w:t>
-      </w:r>
-    </w:p>
-    <w:p>
-      <w:pPr>
-        <w:pStyle w:val="LabStepCodeBlockLevel2"/>
-      </w:pPr>
-      <w:r>
-        <w:t xml:space="preserve">    return View();</w:t>
-      </w:r>
-    </w:p>
-    <w:p>
-      <w:pPr>
-        <w:pStyle w:val="LabStepCodeBlockLevel2"/>
-      </w:pPr>
-      <w:r>
-        <w:t>}</w:t>
-      </w:r>
-    </w:p>
-    <w:p>
-      <w:pPr>
-        <w:pStyle w:val="LabStepNumberedLevel2"/>
-      </w:pPr>
-      <w:r>
-        <w:t>Change the name of the Privacy method to Embed. No changes to the code are required.</w:t>
-      </w:r>
-    </w:p>
-    <w:p>
-      <w:pPr>
-        <w:pStyle w:val="LabStepCodeBlockLevel2"/>
-        <w:rPr>
-          <w:color w:val="7F7F7F" w:themeColor="text1" w:themeTint="80"/>
-        </w:rPr>
-      </w:pPr>
-      <w:r>
-        <w:rPr>
-          <w:color w:val="7F7F7F" w:themeColor="text1" w:themeTint="80"/>
-        </w:rPr>
-        <w:t>[AllowAnonymous]</w:t>
-      </w:r>
-    </w:p>
-    <w:p>
-      <w:pPr>
-        <w:pStyle w:val="LabStepCodeBlockLevel2"/>
-        <w:rPr>
-          <w:color w:val="7F7F7F" w:themeColor="text1" w:themeTint="80"/>
-        </w:rPr>
-      </w:pPr>
-      <w:r>
-        <w:rPr>
-          <w:color w:val="7F7F7F" w:themeColor="text1" w:themeTint="80"/>
-        </w:rPr>
-        <w:t>public IActionResult Index() {</w:t>
-      </w:r>
-    </w:p>
-    <w:p>
-      <w:pPr>
-        <w:pStyle w:val="LabStepCodeBlockLevel2"/>
-        <w:rPr>
-          <w:color w:val="7F7F7F" w:themeColor="text1" w:themeTint="80"/>
-        </w:rPr>
-      </w:pPr>
-      <w:r>
-        <w:rPr>
-          <w:color w:val="7F7F7F" w:themeColor="text1" w:themeTint="80"/>
-        </w:rPr>
-        <w:t xml:space="preserve">    return View();</w:t>
-      </w:r>
-    </w:p>
-    <w:p>
-      <w:pPr>
-        <w:pStyle w:val="LabStepCodeBlockLevel2"/>
-        <w:rPr>
-          <w:color w:val="7F7F7F" w:themeColor="text1" w:themeTint="80"/>
-        </w:rPr>
-      </w:pPr>
-      <w:r>
-        <w:rPr>
-          <w:color w:val="7F7F7F" w:themeColor="text1" w:themeTint="80"/>
-        </w:rPr>
-        <w:t>}</w:t>
-      </w:r>
-    </w:p>
-    <w:p>
-      <w:pPr>
-        <w:pStyle w:val="LabStepCodeBlockLevel2"/>
-      </w:pPr>
-    </w:p>
-    <w:p>
-      <w:pPr>
-        <w:pStyle w:val="LabStepCodeBlockLevel2"/>
-      </w:pPr>
-      <w:r>
-        <w:t>public IActionResult Embed() {</w:t>
-      </w:r>
-    </w:p>
-    <w:p>
-      <w:pPr>
-        <w:pStyle w:val="LabStepCodeBlockLevel2"/>
-      </w:pPr>
-      <w:r>
-        <w:t xml:space="preserve">    return View();</w:t>
-      </w:r>
-    </w:p>
-    <w:p>
-      <w:pPr>
-        <w:pStyle w:val="LabStepCodeBlockLevel2"/>
-      </w:pPr>
-      <w:r>
-        <w:t>}</w:t>
-      </w:r>
-    </w:p>
-    <w:p>
-      <w:pPr>
-        <w:pStyle w:val="LabStepNumberedLevel2"/>
-      </w:pPr>
-      <w:r>
-        <w:t>Locate view</w:t>
-      </w:r>
-    </w:p>
-    <w:p>
-      <w:pPr>
-        <w:pStyle w:val="LabStepScreenshotLevel2"/>
-      </w:pPr>
-      <w:r>
-        <w:drawing>
-          <wp:inline distT="0" distB="0" distL="0" distR="0" wp14:anchorId="4B3615D3" wp14:editId="71AEDC71">
-            <wp:extent cx="1604211" cy="1885910"/>
-            <wp:effectExtent l="0" t="0" r="0" b="635"/>
-            <wp:docPr id="4" name="Picture 4"/>
-            <wp:cNvGraphicFramePr>
-              <a:graphicFrameLocks xmlns:a="http://schemas.openxmlformats.org/drawingml/2006/main" noChangeAspect="1"/>
-            </wp:cNvGraphicFramePr>
-            <a:graphic xmlns:a="http://schemas.openxmlformats.org/drawingml/2006/main">
-              <a:graphicData uri="http://schemas.openxmlformats.org/drawingml/2006/picture">
-                <pic:pic xmlns:pic="http://schemas.openxmlformats.org/drawingml/2006/picture">
-                  <pic:nvPicPr>
-                    <pic:cNvPr id="0" name="Picture 4"/>
-                    <pic:cNvPicPr>
-                      <a:picLocks noChangeAspect="1" noChangeArrowheads="1"/>
-                    </pic:cNvPicPr>
-                  </pic:nvPicPr>
-                  <pic:blipFill>
-                    <a:blip r:embed="rId39">
-                      <a:extLst>
-                        <a:ext uri="{28A0092B-C50C-407E-A947-70E740481C1C}">
-                          <a14:useLocalDpi xmlns:a14="http://schemas.microsoft.com/office/drawing/2010/main" val="0"/>
-                        </a:ext>
-                      </a:extLst>
-                    </a:blip>
-                    <a:srcRect/>
-                    <a:stretch>
-                      <a:fillRect/>
-                    </a:stretch>
-                  </pic:blipFill>
-                  <pic:spPr bwMode="auto">
-                    <a:xfrm>
-                      <a:off x="0" y="0"/>
-                      <a:ext cx="1616427" cy="1900272"/>
-                    </a:xfrm>
-                    <a:prstGeom prst="rect">
-                      <a:avLst/>
-                    </a:prstGeom>
-                    <a:noFill/>
-                    <a:ln>
-                      <a:noFill/>
-                    </a:ln>
-                  </pic:spPr>
-                </pic:pic>
-              </a:graphicData>
-            </a:graphic>
-          </wp:inline>
-        </w:drawing>
-      </w:r>
-    </w:p>
-    <w:p>
-      <w:pPr>
-        <w:pStyle w:val="LabStepNumberedLevel2"/>
-      </w:pPr>
-      <w:r>
-        <w:t>X</w:t>
-      </w:r>
-    </w:p>
-    <w:p>
-      <w:pPr>
-        <w:pStyle w:val="LabStepScreenshotLevel2"/>
-      </w:pPr>
-      <w:r>
-        <w:drawing>
-          <wp:inline distT="0" distB="0" distL="0" distR="0" wp14:anchorId="5907168E" wp14:editId="3391F44E">
-            <wp:extent cx="2362200" cy="1066800"/>
-            <wp:effectExtent l="0" t="0" r="0" b="0"/>
-            <wp:docPr id="5" name="Picture 5"/>
-            <wp:cNvGraphicFramePr>
-              <a:graphicFrameLocks xmlns:a="http://schemas.openxmlformats.org/drawingml/2006/main" noChangeAspect="1"/>
-            </wp:cNvGraphicFramePr>
-            <a:graphic xmlns:a="http://schemas.openxmlformats.org/drawingml/2006/main">
-              <a:graphicData uri="http://schemas.openxmlformats.org/drawingml/2006/picture">
-                <pic:pic xmlns:pic="http://schemas.openxmlformats.org/drawingml/2006/picture">
-                  <pic:nvPicPr>
-                    <pic:cNvPr id="0" name="Picture 5"/>
-                    <pic:cNvPicPr>
-                      <a:picLocks noChangeAspect="1" noChangeArrowheads="1"/>
-                    </pic:cNvPicPr>
-                  </pic:nvPicPr>
-                  <pic:blipFill>
-                    <a:blip r:embed="rId40">
-                      <a:extLst>
-                        <a:ext uri="{28A0092B-C50C-407E-A947-70E740481C1C}">
-                          <a14:useLocalDpi xmlns:a14="http://schemas.microsoft.com/office/drawing/2010/main" val="0"/>
-                        </a:ext>
-                      </a:extLst>
-                    </a:blip>
-                    <a:srcRect/>
-                    <a:stretch>
-                      <a:fillRect/>
-                    </a:stretch>
-                  </pic:blipFill>
-                  <pic:spPr bwMode="auto">
-                    <a:xfrm>
-                      <a:off x="0" y="0"/>
-                      <a:ext cx="2362200" cy="1066800"/>
-                    </a:xfrm>
-                    <a:prstGeom prst="rect">
-                      <a:avLst/>
-                    </a:prstGeom>
-                    <a:noFill/>
-                    <a:ln>
-                      <a:noFill/>
-                    </a:ln>
-                  </pic:spPr>
-                </pic:pic>
-              </a:graphicData>
-            </a:graphic>
-          </wp:inline>
-        </w:drawing>
-      </w:r>
-    </w:p>
-    <w:p>
-      <w:pPr>
-        <w:pStyle w:val="LabStepNumberedLevel2"/>
-      </w:pPr>
-      <w:r>
-        <w:t xml:space="preserve">Add </w:t>
-      </w:r>
-      <w:r>
-        <w:t xml:space="preserve">Modify </w:t>
-      </w:r>
-      <w:proofErr w:type="spellStart"/>
-      <w:r>
-        <w:t>Embed.</w:t>
-      </w:r>
-      <w:r>
-        <w:t>cshtml</w:t>
-      </w:r>
-      <w:proofErr w:type="spellEnd"/>
-    </w:p>
-    <w:p>
-      <w:pPr>
-        <w:pStyle w:val="LabStepCodeBlockLevel2"/>
-      </w:pPr>
-      <w:r>
-        <w:lastRenderedPageBreak/>
-        <w:t>&lt;h2&gt;TODO: Embed Report Here&lt;/h2&gt;</w:t>
-      </w:r>
-    </w:p>
-    <w:p>
-      <w:pPr>
-        <w:pStyle w:val="LabStepNumberedLevel2"/>
-      </w:pPr>
-      <w:r>
-        <w:t>Save and close.</w:t>
-      </w:r>
-    </w:p>
-    <w:p>
-      <w:pPr>
-        <w:pStyle w:val="LabStepNumbered"/>
-      </w:pPr>
-      <w:r>
-        <w:t>Modify Navigation in _</w:t>
-      </w:r>
-      <w:proofErr w:type="spellStart"/>
-      <w:r>
-        <w:t>Layout.cshtml</w:t>
-      </w:r>
-      <w:proofErr w:type="spellEnd"/>
-    </w:p>
-    <w:p>
-      <w:pPr>
-        <w:pStyle w:val="LabStepNumberedLevel2"/>
-      </w:pPr>
-      <w:r>
-        <w:t>Copy the code in _</w:t>
-      </w:r>
-      <w:proofErr w:type="spellStart"/>
-      <w:r>
-        <w:t>Layout.cshtml</w:t>
-      </w:r>
-      <w:proofErr w:type="spellEnd"/>
-      <w:r>
-        <w:t xml:space="preserve"> from the </w:t>
-      </w:r>
-      <w:proofErr w:type="spellStart"/>
-      <w:r>
-        <w:t>StudentLabFiles</w:t>
-      </w:r>
-      <w:proofErr w:type="spellEnd"/>
-      <w:r>
-        <w:t xml:space="preserve"> folder.</w:t>
-      </w:r>
-    </w:p>
-    <w:p>
-      <w:pPr>
-        <w:pStyle w:val="LabStepScreenshotLevel2"/>
-      </w:pPr>
-      <w:r>
-        <w:drawing>
-          <wp:inline distT="0" distB="0" distL="0" distR="0" wp14:anchorId="28BDEC0F" wp14:editId="210FB21E">
-            <wp:extent cx="5005137" cy="2227186"/>
-            <wp:effectExtent l="0" t="0" r="5080" b="1905"/>
-            <wp:docPr id="6" name="Picture 6"/>
-            <wp:cNvGraphicFramePr>
-              <a:graphicFrameLocks xmlns:a="http://schemas.openxmlformats.org/drawingml/2006/main" noChangeAspect="1"/>
-            </wp:cNvGraphicFramePr>
-            <a:graphic xmlns:a="http://schemas.openxmlformats.org/drawingml/2006/main">
-              <a:graphicData uri="http://schemas.openxmlformats.org/drawingml/2006/picture">
-                <pic:pic xmlns:pic="http://schemas.openxmlformats.org/drawingml/2006/picture">
-                  <pic:nvPicPr>
-                    <pic:cNvPr id="0" name="Picture 6"/>
                     <pic:cNvPicPr>
                       <a:picLocks noChangeAspect="1" noChangeArrowheads="1"/>
                     </pic:cNvPicPr>
@@ -5883,14 +5716,19 @@
                   <pic:spPr bwMode="auto">
                     <a:xfrm>
                       <a:off x="0" y="0"/>
-                      <a:ext cx="5018971" cy="2233342"/>
+                      <a:ext cx="4561926" cy="394944"/>
                     </a:xfrm>
                     <a:prstGeom prst="rect">
                       <a:avLst/>
                     </a:prstGeom>
                     <a:noFill/>
                     <a:ln>
-                      <a:noFill/>
+                      <a:solidFill>
+                        <a:schemeClr val="tx1">
+                          <a:lumMod val="50000"/>
+                          <a:lumOff val="50000"/>
+                        </a:schemeClr>
+                      </a:solidFill>
                     </a:ln>
                   </pic:spPr>
                 </pic:pic>
@@ -5905,26 +5743,28 @@
         <w:pStyle w:val="LabStepNumberedLevel2"/>
       </w:pPr>
       <w:r>
-        <w:t>Save and close</w:t>
-      </w:r>
-    </w:p>
-    <w:p>
-      <w:pPr>
-        <w:pStyle w:val="LabStepNumbered"/>
-      </w:pPr>
-      <w:r>
-        <w:t>Test</w:t>
-      </w:r>
-    </w:p>
-    <w:p>
-      <w:pPr>
-        <w:pStyle w:val="LabStepNumberedLevel2"/>
-      </w:pPr>
-      <w:proofErr w:type="spellStart"/>
-      <w:r>
-        <w:t>Ssssss</w:t>
-      </w:r>
-      <w:proofErr w:type="spellEnd"/>
+        <w:t xml:space="preserve">After logging out, you'll be directed to the </w:t>
+      </w:r>
+      <w:r>
+        <w:rPr>
+          <w:b/>
+          <w:bCs/>
+        </w:rPr>
+        <w:t>Microsoft.Identity.Web</w:t>
+      </w:r>
+      <w:r>
+        <w:t xml:space="preserve"> logout page at </w:t>
+      </w:r>
+      <w:r>
+        <w:rPr>
+          <w:b/>
+          <w:bCs/>
+        </w:rPr>
+        <w:t>/MicrosoftIdentity/Account/SignedOut</w:t>
+      </w:r>
+      <w:r>
+        <w:t>.</w:t>
+      </w:r>
     </w:p>
     <w:p>
       <w:pPr>
@@ -5932,10 +5772,10 @@
       </w:pPr>
       <w:r>
         <w:drawing>
-          <wp:inline distT="0" distB="0" distL="0" distR="0" wp14:anchorId="08F6B5B7" wp14:editId="5844831F">
-            <wp:extent cx="4363453" cy="893296"/>
-            <wp:effectExtent l="19050" t="19050" r="18415" b="21590"/>
-            <wp:docPr id="7" name="Picture 7"/>
+          <wp:inline distT="0" distB="0" distL="0" distR="0" wp14:anchorId="461F1D5E" wp14:editId="6A4D8284">
+            <wp:extent cx="4010257" cy="717762"/>
+            <wp:effectExtent l="19050" t="19050" r="9525" b="25400"/>
+            <wp:docPr id="2" name="Picture 2"/>
             <wp:cNvGraphicFramePr>
               <a:graphicFrameLocks xmlns:a="http://schemas.openxmlformats.org/drawingml/2006/main" noChangeAspect="1"/>
             </wp:cNvGraphicFramePr>
@@ -5943,7 +5783,7 @@
               <a:graphicData uri="http://schemas.openxmlformats.org/drawingml/2006/picture">
                 <pic:pic xmlns:pic="http://schemas.openxmlformats.org/drawingml/2006/picture">
                   <pic:nvPicPr>
-                    <pic:cNvPr id="0" name="Picture 7"/>
+                    <pic:cNvPr id="0" name="Picture 2"/>
                     <pic:cNvPicPr>
                       <a:picLocks noChangeAspect="1" noChangeArrowheads="1"/>
                     </pic:cNvPicPr>
@@ -5964,7 +5804,7 @@
                   <pic:spPr bwMode="auto">
                     <a:xfrm>
                       <a:off x="0" y="0"/>
-                      <a:ext cx="4409339" cy="902690"/>
+                      <a:ext cx="4148491" cy="742503"/>
                     </a:xfrm>
                     <a:prstGeom prst="rect">
                       <a:avLst/>
@@ -5991,7 +5831,25 @@
         <w:pStyle w:val="LabStepNumberedLevel2"/>
       </w:pPr>
       <w:r>
-        <w:t>Ss</w:t>
+        <w:t xml:space="preserve">You're done testing. </w:t>
+      </w:r>
+      <w:r>
+        <w:t>Close the browser</w:t>
+      </w:r>
+      <w:r>
+        <w:t xml:space="preserve">, </w:t>
+      </w:r>
+      <w:r>
+        <w:t xml:space="preserve">return to Visual Studio Code and </w:t>
+      </w:r>
+      <w:r>
+        <w:t xml:space="preserve">stop </w:t>
+      </w:r>
+      <w:r>
+        <w:t>the debug session</w:t>
+      </w:r>
+      <w:r>
+        <w:t xml:space="preserve"> using the debug toolbar.</w:t>
       </w:r>
     </w:p>
     <w:p>
@@ -6000,10 +5858,10 @@
       </w:pPr>
       <w:r>
         <w:drawing>
-          <wp:inline distT="0" distB="0" distL="0" distR="0" wp14:anchorId="2CF94A0F" wp14:editId="213C2D7E">
-            <wp:extent cx="1708484" cy="1329729"/>
-            <wp:effectExtent l="0" t="0" r="6350" b="3810"/>
-            <wp:docPr id="8" name="Picture 8"/>
+          <wp:inline distT="0" distB="0" distL="0" distR="0" wp14:anchorId="587DC7E9" wp14:editId="1861A0B9">
+            <wp:extent cx="2170771" cy="457404"/>
+            <wp:effectExtent l="0" t="0" r="1270" b="0"/>
+            <wp:docPr id="3" name="Picture 3"/>
             <wp:cNvGraphicFramePr>
               <a:graphicFrameLocks xmlns:a="http://schemas.openxmlformats.org/drawingml/2006/main" noChangeAspect="1"/>
             </wp:cNvGraphicFramePr>
@@ -6011,13 +5869,13 @@
               <a:graphicData uri="http://schemas.openxmlformats.org/drawingml/2006/picture">
                 <pic:pic xmlns:pic="http://schemas.openxmlformats.org/drawingml/2006/picture">
                   <pic:nvPicPr>
-                    <pic:cNvPr id="0" name="Picture 8"/>
+                    <pic:cNvPr id="0" name="Picture 3"/>
                     <pic:cNvPicPr>
                       <a:picLocks noChangeAspect="1" noChangeArrowheads="1"/>
                     </pic:cNvPicPr>
                   </pic:nvPicPr>
                   <pic:blipFill>
-                    <a:blip r:embed="rId43" cstate="print">
+                    <a:blip r:embed="rId43">
                       <a:extLst>
                         <a:ext uri="{28A0092B-C50C-407E-A947-70E740481C1C}">
                           <a14:useLocalDpi xmlns:a14="http://schemas.microsoft.com/office/drawing/2010/main" val="0"/>
@@ -6032,7 +5890,7 @@
                   <pic:spPr bwMode="auto">
                     <a:xfrm>
                       <a:off x="0" y="0"/>
-                      <a:ext cx="1728964" cy="1345669"/>
+                      <a:ext cx="2252213" cy="474565"/>
                     </a:xfrm>
                     <a:prstGeom prst="rect">
                       <a:avLst/>
@@ -6051,10 +5909,402 @@
     </w:p>
     <w:p>
       <w:pPr>
+        <w:pStyle w:val="LabExerciseCallout"/>
+      </w:pPr>
+      <w:r>
+        <w:lastRenderedPageBreak/>
+        <w:t xml:space="preserve">In the next step, you will </w:t>
+      </w:r>
+      <w:r>
+        <w:t xml:space="preserve">add a new controller action and view named </w:t>
+      </w:r>
+      <w:r>
+        <w:rPr>
+          <w:b/>
+          <w:bCs/>
+        </w:rPr>
+        <w:t>Embed</w:t>
+      </w:r>
+      <w:r>
+        <w:t xml:space="preserve">. However, instead of creating a new controller action and view, you will simply the rename the controller action and view named </w:t>
+      </w:r>
+      <w:r>
+        <w:rPr>
+          <w:b/>
+          <w:bCs/>
+        </w:rPr>
+        <w:t>Privacy</w:t>
+      </w:r>
+      <w:r>
+        <w:t xml:space="preserve"> that were automatically added by the project template.</w:t>
+      </w:r>
+    </w:p>
+    <w:p>
+      <w:pPr>
+        <w:pStyle w:val="LabStepNumbered"/>
+      </w:pPr>
+      <w:r>
+        <w:t xml:space="preserve"> Create a new controller action named </w:t>
+      </w:r>
+      <w:r>
+        <w:rPr>
+          <w:b/>
+          <w:bCs/>
+        </w:rPr>
+        <w:t>Embed</w:t>
+      </w:r>
+      <w:r>
+        <w:t>.</w:t>
+      </w:r>
+      <w:r>
+        <w:t xml:space="preserve"> </w:t>
+      </w:r>
+    </w:p>
+    <w:p>
+      <w:pPr>
         <w:pStyle w:val="LabStepNumberedLevel2"/>
       </w:pPr>
       <w:r>
-        <w:t>Xxx</w:t>
+        <w:t xml:space="preserve">Locate the </w:t>
+      </w:r>
+      <w:r>
+        <w:rPr>
+          <w:b/>
+          <w:bCs/>
+        </w:rPr>
+        <w:t>HomeController.cs</w:t>
+      </w:r>
+      <w:r>
+        <w:t xml:space="preserve"> file in the Controller folder and open it in an editor window</w:t>
+      </w:r>
+      <w:r>
+        <w:t>.</w:t>
+      </w:r>
+    </w:p>
+    <w:p>
+      <w:pPr>
+        <w:pStyle w:val="LabStepNumberedLevel2"/>
+      </w:pPr>
+      <w:r>
+        <w:t xml:space="preserve">Look inside the </w:t>
+      </w:r>
+      <w:r>
+        <w:rPr>
+          <w:b/>
+          <w:bCs/>
+        </w:rPr>
+        <w:t>HomeController</w:t>
+      </w:r>
+      <w:r>
+        <w:t xml:space="preserve"> class and locate the method named </w:t>
+      </w:r>
+      <w:r>
+        <w:rPr>
+          <w:b/>
+          <w:bCs/>
+        </w:rPr>
+        <w:t>Privacy</w:t>
+      </w:r>
+      <w:r>
+        <w:t>.</w:t>
+      </w:r>
+      <w:r>
+        <w:t>.</w:t>
+      </w:r>
+    </w:p>
+    <w:p>
+      <w:pPr>
+        <w:pStyle w:val="LabStepCodeBlockLevel2"/>
+        <w:rPr>
+          <w:color w:val="7F7F7F" w:themeColor="text1" w:themeTint="80"/>
+        </w:rPr>
+      </w:pPr>
+      <w:r>
+        <w:rPr>
+          <w:color w:val="7F7F7F" w:themeColor="text1" w:themeTint="80"/>
+        </w:rPr>
+        <w:t>[AllowAnonymous]</w:t>
+      </w:r>
+    </w:p>
+    <w:p>
+      <w:pPr>
+        <w:pStyle w:val="LabStepCodeBlockLevel2"/>
+        <w:rPr>
+          <w:color w:val="7F7F7F" w:themeColor="text1" w:themeTint="80"/>
+        </w:rPr>
+      </w:pPr>
+      <w:r>
+        <w:rPr>
+          <w:color w:val="7F7F7F" w:themeColor="text1" w:themeTint="80"/>
+        </w:rPr>
+        <w:t>public IActionResult Index() {</w:t>
+      </w:r>
+    </w:p>
+    <w:p>
+      <w:pPr>
+        <w:pStyle w:val="LabStepCodeBlockLevel2"/>
+        <w:rPr>
+          <w:color w:val="7F7F7F" w:themeColor="text1" w:themeTint="80"/>
+        </w:rPr>
+      </w:pPr>
+      <w:r>
+        <w:rPr>
+          <w:color w:val="7F7F7F" w:themeColor="text1" w:themeTint="80"/>
+        </w:rPr>
+        <w:t xml:space="preserve">    return View();</w:t>
+      </w:r>
+    </w:p>
+    <w:p>
+      <w:pPr>
+        <w:pStyle w:val="LabStepCodeBlockLevel2"/>
+        <w:rPr>
+          <w:color w:val="7F7F7F" w:themeColor="text1" w:themeTint="80"/>
+        </w:rPr>
+      </w:pPr>
+      <w:r>
+        <w:rPr>
+          <w:color w:val="7F7F7F" w:themeColor="text1" w:themeTint="80"/>
+        </w:rPr>
+        <w:t>}</w:t>
+      </w:r>
+    </w:p>
+    <w:p>
+      <w:pPr>
+        <w:pStyle w:val="LabStepCodeBlockLevel2"/>
+      </w:pPr>
+    </w:p>
+    <w:p>
+      <w:pPr>
+        <w:pStyle w:val="LabStepCodeBlockLevel2"/>
+      </w:pPr>
+      <w:r>
+        <w:t>public IActionResult Privacy() {</w:t>
+      </w:r>
+    </w:p>
+    <w:p>
+      <w:pPr>
+        <w:pStyle w:val="LabStepCodeBlockLevel2"/>
+      </w:pPr>
+      <w:r>
+        <w:t xml:space="preserve">    return View();</w:t>
+      </w:r>
+    </w:p>
+    <w:p>
+      <w:pPr>
+        <w:pStyle w:val="LabStepCodeBlockLevel2"/>
+      </w:pPr>
+      <w:r>
+        <w:t>}</w:t>
+      </w:r>
+    </w:p>
+    <w:p>
+      <w:pPr>
+        <w:pStyle w:val="LabStepNumberedLevel2"/>
+      </w:pPr>
+      <w:r>
+        <w:t>Re</w:t>
+      </w:r>
+      <w:r>
+        <w:t xml:space="preserve">name of the </w:t>
+      </w:r>
+      <w:r>
+        <w:rPr>
+          <w:b/>
+          <w:bCs/>
+        </w:rPr>
+        <w:t>Privacy</w:t>
+      </w:r>
+      <w:r>
+        <w:t xml:space="preserve"> method to </w:t>
+      </w:r>
+      <w:r>
+        <w:rPr>
+          <w:b/>
+          <w:bCs/>
+        </w:rPr>
+        <w:t>Embed</w:t>
+      </w:r>
+      <w:r>
+        <w:t xml:space="preserve">. No changes to the </w:t>
+      </w:r>
+      <w:r>
+        <w:t xml:space="preserve">method body </w:t>
+      </w:r>
+      <w:r>
+        <w:t>are required.</w:t>
+      </w:r>
+    </w:p>
+    <w:p>
+      <w:pPr>
+        <w:pStyle w:val="LabStepCodeBlockLevel2"/>
+        <w:rPr>
+          <w:color w:val="7F7F7F" w:themeColor="text1" w:themeTint="80"/>
+        </w:rPr>
+      </w:pPr>
+      <w:r>
+        <w:rPr>
+          <w:color w:val="7F7F7F" w:themeColor="text1" w:themeTint="80"/>
+        </w:rPr>
+        <w:t>[AllowAnonymous]</w:t>
+      </w:r>
+    </w:p>
+    <w:p>
+      <w:pPr>
+        <w:pStyle w:val="LabStepCodeBlockLevel2"/>
+        <w:rPr>
+          <w:color w:val="7F7F7F" w:themeColor="text1" w:themeTint="80"/>
+        </w:rPr>
+      </w:pPr>
+      <w:r>
+        <w:rPr>
+          <w:color w:val="7F7F7F" w:themeColor="text1" w:themeTint="80"/>
+        </w:rPr>
+        <w:t>public IActionResult Index() {</w:t>
+      </w:r>
+    </w:p>
+    <w:p>
+      <w:pPr>
+        <w:pStyle w:val="LabStepCodeBlockLevel2"/>
+        <w:rPr>
+          <w:color w:val="7F7F7F" w:themeColor="text1" w:themeTint="80"/>
+        </w:rPr>
+      </w:pPr>
+      <w:r>
+        <w:rPr>
+          <w:color w:val="7F7F7F" w:themeColor="text1" w:themeTint="80"/>
+        </w:rPr>
+        <w:t xml:space="preserve">    return View();</w:t>
+      </w:r>
+    </w:p>
+    <w:p>
+      <w:pPr>
+        <w:pStyle w:val="LabStepCodeBlockLevel2"/>
+        <w:rPr>
+          <w:color w:val="7F7F7F" w:themeColor="text1" w:themeTint="80"/>
+        </w:rPr>
+      </w:pPr>
+      <w:r>
+        <w:rPr>
+          <w:color w:val="7F7F7F" w:themeColor="text1" w:themeTint="80"/>
+        </w:rPr>
+        <w:t>}</w:t>
+      </w:r>
+    </w:p>
+    <w:p>
+      <w:pPr>
+        <w:pStyle w:val="LabStepCodeBlockLevel2"/>
+      </w:pPr>
+    </w:p>
+    <w:p>
+      <w:pPr>
+        <w:pStyle w:val="LabStepCodeBlockLevel2"/>
+      </w:pPr>
+      <w:r>
+        <w:t>public IActionResult Embed() {</w:t>
+      </w:r>
+    </w:p>
+    <w:p>
+      <w:pPr>
+        <w:pStyle w:val="LabStepCodeBlockLevel2"/>
+      </w:pPr>
+      <w:r>
+        <w:t xml:space="preserve">    return View();</w:t>
+      </w:r>
+    </w:p>
+    <w:p>
+      <w:pPr>
+        <w:pStyle w:val="LabStepCodeBlockLevel2"/>
+      </w:pPr>
+      <w:r>
+        <w:t>}</w:t>
+      </w:r>
+    </w:p>
+    <w:p>
+      <w:pPr>
+        <w:pStyle w:val="LabExerciseCallout"/>
+      </w:pPr>
+      <w:r>
+        <w:t xml:space="preserve">Note that, unlike the Index method, the Embed method does not have the </w:t>
+      </w:r>
+      <w:r>
+        <w:rPr>
+          <w:b/>
+          <w:bCs/>
+        </w:rPr>
+        <w:t>Allow</w:t>
+      </w:r>
+      <w:r>
+        <w:rPr>
+          <w:b/>
+          <w:bCs/>
+        </w:rPr>
+        <w:t>Anonymous</w:t>
+      </w:r>
+      <w:r>
+        <w:t xml:space="preserve"> attribute. That means only authenticated users will be able to navigate to this page. One really nice aspect of the MVC architecture is that it will automatically trigger an interactive login whenever an anonymous user attempts to navigate to a secured page such as </w:t>
+      </w:r>
+      <w:r>
+        <w:rPr>
+          <w:b/>
+          <w:bCs/>
+        </w:rPr>
+        <w:t>Embed</w:t>
+      </w:r>
+      <w:r>
+        <w:t>.</w:t>
+      </w:r>
+    </w:p>
+    <w:p>
+      <w:pPr>
+        <w:pStyle w:val="LabStepNumbered"/>
+      </w:pPr>
+      <w:r>
+        <w:t xml:space="preserve">Create a new MVC view for the Home controller named </w:t>
+      </w:r>
+      <w:r>
+        <w:rPr>
+          <w:b/>
+          <w:bCs/>
+        </w:rPr>
+        <w:t>Embed</w:t>
+      </w:r>
+      <w:r>
+        <w:t>.</w:t>
+      </w:r>
+    </w:p>
+    <w:p>
+      <w:pPr>
+        <w:pStyle w:val="LabStepNumberedLevel2"/>
+      </w:pPr>
+      <w:r>
+        <w:t xml:space="preserve">Look inside the </w:t>
+      </w:r>
+      <w:r>
+        <w:rPr>
+          <w:b/>
+          <w:bCs/>
+        </w:rPr>
+        <w:t>Views &gt; Home</w:t>
+      </w:r>
+      <w:r>
+        <w:t xml:space="preserve"> folder and locate the razor view file named </w:t>
+      </w:r>
+      <w:r>
+        <w:rPr>
+          <w:b/>
+          <w:bCs/>
+        </w:rPr>
+        <w:t>Privacy</w:t>
+      </w:r>
+      <w:r>
+        <w:rPr>
+          <w:b/>
+          <w:bCs/>
+        </w:rPr>
+        <w:t>.cshtml</w:t>
+      </w:r>
+      <w:r>
+        <w:t>.</w:t>
       </w:r>
     </w:p>
     <w:p>
@@ -6063,10 +6313,10 @@
       </w:pPr>
       <w:r>
         <w:drawing>
-          <wp:inline distT="0" distB="0" distL="0" distR="0" wp14:anchorId="504BA498" wp14:editId="2B7C1D79">
-            <wp:extent cx="4547937" cy="787046"/>
-            <wp:effectExtent l="19050" t="19050" r="24130" b="13335"/>
-            <wp:docPr id="9" name="Picture 9"/>
+          <wp:inline distT="0" distB="0" distL="0" distR="0" wp14:anchorId="4B3615D3" wp14:editId="77E82928">
+            <wp:extent cx="1571834" cy="1847850"/>
+            <wp:effectExtent l="0" t="0" r="9525" b="0"/>
+            <wp:docPr id="4" name="Picture 4"/>
             <wp:cNvGraphicFramePr>
               <a:graphicFrameLocks xmlns:a="http://schemas.openxmlformats.org/drawingml/2006/main" noChangeAspect="1"/>
             </wp:cNvGraphicFramePr>
@@ -6074,13 +6324,13 @@
               <a:graphicData uri="http://schemas.openxmlformats.org/drawingml/2006/picture">
                 <pic:pic xmlns:pic="http://schemas.openxmlformats.org/drawingml/2006/picture">
                   <pic:nvPicPr>
-                    <pic:cNvPr id="0" name="Picture 9"/>
+                    <pic:cNvPr id="0" name="Picture 4"/>
                     <pic:cNvPicPr>
                       <a:picLocks noChangeAspect="1" noChangeArrowheads="1"/>
                     </pic:cNvPicPr>
                   </pic:nvPicPr>
                   <pic:blipFill>
-                    <a:blip r:embed="rId44" cstate="print">
+                    <a:blip r:embed="rId44">
                       <a:extLst>
                         <a:ext uri="{28A0092B-C50C-407E-A947-70E740481C1C}">
                           <a14:useLocalDpi xmlns:a14="http://schemas.microsoft.com/office/drawing/2010/main" val="0"/>
@@ -6095,19 +6345,14 @@
                   <pic:spPr bwMode="auto">
                     <a:xfrm>
                       <a:off x="0" y="0"/>
-                      <a:ext cx="4608763" cy="797572"/>
+                      <a:ext cx="1602836" cy="1884296"/>
                     </a:xfrm>
                     <a:prstGeom prst="rect">
                       <a:avLst/>
                     </a:prstGeom>
                     <a:noFill/>
                     <a:ln>
-                      <a:solidFill>
-                        <a:schemeClr val="tx1">
-                          <a:lumMod val="50000"/>
-                          <a:lumOff val="50000"/>
-                        </a:schemeClr>
-                      </a:solidFill>
+                      <a:noFill/>
                     </a:ln>
                   </pic:spPr>
                 </pic:pic>
@@ -6122,27 +6367,35 @@
         <w:pStyle w:val="LabStepNumberedLevel2"/>
       </w:pPr>
       <w:r>
-        <w:t>x</w:t>
-      </w:r>
-    </w:p>
-    <w:p>
-      <w:pPr>
-        <w:pStyle w:val="LabStepNumbered"/>
-      </w:pPr>
-      <w:r>
-        <w:t>[OPTIONAL STEP] Open the and run the project using Visual Studio</w:t>
-      </w:r>
-    </w:p>
-    <w:p>
-      <w:pPr>
-        <w:pStyle w:val="LabStepNumberedLevel2"/>
-      </w:pPr>
-      <w:proofErr w:type="spellStart"/>
-      <w:r>
-        <w:lastRenderedPageBreak/>
-        <w:t>Sssss</w:t>
-      </w:r>
-      <w:proofErr w:type="spellEnd"/>
+        <w:t xml:space="preserve">Rename the </w:t>
+      </w:r>
+      <w:r>
+        <w:rPr>
+          <w:b/>
+          <w:bCs/>
+        </w:rPr>
+        <w:t>Privacy</w:t>
+      </w:r>
+      <w:r>
+        <w:rPr>
+          <w:b/>
+          <w:bCs/>
+        </w:rPr>
+        <w:t>.cshtml</w:t>
+      </w:r>
+      <w:r>
+        <w:t xml:space="preserve"> razor file to </w:t>
+      </w:r>
+      <w:r>
+        <w:rPr>
+          <w:b/>
+          <w:bCs/>
+        </w:rPr>
+        <w:t>Embed.cshtml</w:t>
+      </w:r>
+      <w:r>
+        <w:t>..</w:t>
+      </w:r>
     </w:p>
     <w:p>
       <w:pPr>
@@ -6150,10 +6403,10 @@
       </w:pPr>
       <w:r>
         <w:drawing>
-          <wp:inline distT="0" distB="0" distL="0" distR="0" wp14:anchorId="318E55E6" wp14:editId="36B22E4B">
-            <wp:extent cx="4660232" cy="801301"/>
-            <wp:effectExtent l="19050" t="19050" r="7620" b="18415"/>
-            <wp:docPr id="10" name="Picture 10"/>
+          <wp:inline distT="0" distB="0" distL="0" distR="0" wp14:anchorId="5907168E" wp14:editId="1505BAC3">
+            <wp:extent cx="1847850" cy="834513"/>
+            <wp:effectExtent l="0" t="0" r="0" b="3810"/>
+            <wp:docPr id="5" name="Picture 5"/>
             <wp:cNvGraphicFramePr>
               <a:graphicFrameLocks xmlns:a="http://schemas.openxmlformats.org/drawingml/2006/main" noChangeAspect="1"/>
             </wp:cNvGraphicFramePr>
@@ -6161,7 +6414,7 @@
               <a:graphicData uri="http://schemas.openxmlformats.org/drawingml/2006/picture">
                 <pic:pic xmlns:pic="http://schemas.openxmlformats.org/drawingml/2006/picture">
                   <pic:nvPicPr>
-                    <pic:cNvPr id="0" name="Picture 10"/>
+                    <pic:cNvPr id="0" name="Picture 5"/>
                     <pic:cNvPicPr>
                       <a:picLocks noChangeAspect="1" noChangeArrowheads="1"/>
                     </pic:cNvPicPr>
@@ -6182,7 +6435,503 @@
                   <pic:spPr bwMode="auto">
                     <a:xfrm>
                       <a:off x="0" y="0"/>
-                      <a:ext cx="4727572" cy="812880"/>
+                      <a:ext cx="1868346" cy="843769"/>
+                    </a:xfrm>
+                    <a:prstGeom prst="rect">
+                      <a:avLst/>
+                    </a:prstGeom>
+                    <a:noFill/>
+                    <a:ln>
+                      <a:noFill/>
+                    </a:ln>
+                  </pic:spPr>
+                </pic:pic>
+              </a:graphicData>
+            </a:graphic>
+          </wp:inline>
+        </w:drawing>
+      </w:r>
+    </w:p>
+    <w:p>
+      <w:pPr>
+        <w:pStyle w:val="LabStepNumberedLevel2"/>
+      </w:pPr>
+      <w:r>
+        <w:t xml:space="preserve">Open </w:t>
+      </w:r>
+      <w:r>
+        <w:rPr>
+          <w:b/>
+          <w:bCs/>
+        </w:rPr>
+        <w:t>Embed.</w:t>
+      </w:r>
+      <w:r>
+        <w:rPr>
+          <w:b/>
+          <w:bCs/>
+        </w:rPr>
+        <w:t>cshtml</w:t>
+      </w:r>
+      <w:r>
+        <w:t xml:space="preserve"> in a code editor.</w:t>
+      </w:r>
+    </w:p>
+    <w:p>
+      <w:pPr>
+        <w:pStyle w:val="LabStepNumberedLevel2"/>
+      </w:pPr>
+      <w:r>
+        <w:t xml:space="preserve">Delete the existing contents of </w:t>
+      </w:r>
+      <w:r>
+        <w:rPr>
+          <w:b/>
+          <w:bCs/>
+        </w:rPr>
+        <w:t>Embed.cshtml</w:t>
+      </w:r>
+      <w:r>
+        <w:t xml:space="preserve"> and replace it with the follow line of HTML code.</w:t>
+      </w:r>
+    </w:p>
+    <w:p>
+      <w:pPr>
+        <w:pStyle w:val="LabStepCodeBlockLevel2"/>
+      </w:pPr>
+      <w:r>
+        <w:t>&lt;h2&gt;TODO: Embed Report Here&lt;/h2&gt;</w:t>
+      </w:r>
+    </w:p>
+    <w:p>
+      <w:pPr>
+        <w:pStyle w:val="LabStepNumberedLevel2"/>
+      </w:pPr>
+      <w:r>
+        <w:t xml:space="preserve">Save </w:t>
+      </w:r>
+      <w:r>
+        <w:t xml:space="preserve">your changes </w:t>
+      </w:r>
+      <w:r>
+        <w:t>and close</w:t>
+      </w:r>
+      <w:r>
+        <w:t xml:space="preserve"> </w:t>
+      </w:r>
+      <w:r>
+        <w:rPr>
+          <w:b/>
+          <w:bCs/>
+        </w:rPr>
+        <w:t>Embed.cshtml</w:t>
+      </w:r>
+      <w:r>
+        <w:t>.</w:t>
+      </w:r>
+    </w:p>
+    <w:p>
+      <w:pPr>
+        <w:pStyle w:val="LabExerciseCallout"/>
+      </w:pPr>
+      <w:r>
+        <w:lastRenderedPageBreak/>
+        <w:t xml:space="preserve">In a standard .NET Core web application that uses MVC, there is a shared page layout defined in a file named </w:t>
+      </w:r>
+      <w:r>
+        <w:rPr>
+          <w:b/>
+          <w:bCs/>
+        </w:rPr>
+        <w:t>_Layouts.cshtml</w:t>
+      </w:r>
+      <w:r>
+        <w:t xml:space="preserve"> which is located in the </w:t>
+      </w:r>
+      <w:r>
+        <w:rPr>
+          <w:b/>
+          <w:bCs/>
+        </w:rPr>
+        <w:t>Views &gt; Shared</w:t>
+      </w:r>
+      <w:r>
+        <w:t xml:space="preserve"> folder. In the next step you will modify the shared layout in the  </w:t>
+      </w:r>
+      <w:r>
+        <w:rPr>
+          <w:b/>
+          <w:bCs/>
+        </w:rPr>
+        <w:t>_Layouts.cshtml</w:t>
+      </w:r>
+      <w:r>
+        <w:t xml:space="preserve"> file so that you can add the Embed page into the top navigation menu.</w:t>
+      </w:r>
+    </w:p>
+    <w:p>
+      <w:pPr>
+        <w:pStyle w:val="LabStepNumbered"/>
+      </w:pPr>
+      <w:r>
+        <w:t xml:space="preserve">Modify </w:t>
+      </w:r>
+      <w:r>
+        <w:t xml:space="preserve">the shared layout in </w:t>
+      </w:r>
+      <w:r>
+        <w:rPr>
+          <w:b/>
+          <w:bCs/>
+        </w:rPr>
+        <w:t>_Layout.cshtml</w:t>
+      </w:r>
+      <w:r>
+        <w:t xml:space="preserve"> to include a link to the </w:t>
+      </w:r>
+      <w:r>
+        <w:rPr>
+          <w:b/>
+          <w:bCs/>
+        </w:rPr>
+        <w:t>Embed</w:t>
+      </w:r>
+      <w:r>
+        <w:t xml:space="preserve"> page.</w:t>
+      </w:r>
+    </w:p>
+    <w:p>
+      <w:pPr>
+        <w:pStyle w:val="LabStepNumberedLevel2"/>
+      </w:pPr>
+      <w:r>
+        <w:t xml:space="preserve">Inside the </w:t>
+      </w:r>
+      <w:r>
+        <w:rPr>
+          <w:b/>
+          <w:bCs/>
+        </w:rPr>
+        <w:t>Views &gt; Shared</w:t>
+      </w:r>
+      <w:r>
+        <w:t xml:space="preserve"> folder, locate _Layouts.cshtml and open this shared view file in an editor window.</w:t>
+      </w:r>
+    </w:p>
+    <w:p>
+      <w:pPr>
+        <w:pStyle w:val="LabStepNumberedLevel2"/>
+      </w:pPr>
+      <w:r>
+        <w:t xml:space="preserve">Using Windows Explorer, look inside the </w:t>
+      </w:r>
+      <w:r>
+        <w:rPr>
+          <w:b/>
+          <w:bCs/>
+        </w:rPr>
+        <w:t>StudentLabFiles</w:t>
+      </w:r>
+      <w:r>
+        <w:t xml:space="preserve"> folder and locate the file named </w:t>
+      </w:r>
+      <w:r>
+        <w:rPr>
+          <w:b/>
+          <w:bCs/>
+        </w:rPr>
+        <w:t>_Layout.cshtml</w:t>
+      </w:r>
+      <w:r>
+        <w:t>.</w:t>
+      </w:r>
+    </w:p>
+    <w:p>
+      <w:pPr>
+        <w:pStyle w:val="LabStepNumberedLevel2"/>
+      </w:pPr>
+      <w:r>
+        <w:t xml:space="preserve">Open the </w:t>
+      </w:r>
+      <w:r>
+        <w:rPr>
+          <w:b/>
+          <w:bCs/>
+        </w:rPr>
+        <w:t>_Layout.cshtml</w:t>
+      </w:r>
+      <w:r>
+        <w:t xml:space="preserve"> </w:t>
+      </w:r>
+      <w:r>
+        <w:t xml:space="preserve">file </w:t>
+      </w:r>
+      <w:r>
+        <w:t xml:space="preserve">in the </w:t>
+      </w:r>
+      <w:r>
+        <w:rPr>
+          <w:b/>
+          <w:bCs/>
+        </w:rPr>
+        <w:t>StudentLabFiles</w:t>
+      </w:r>
+      <w:r>
+        <w:t xml:space="preserve"> folder </w:t>
+      </w:r>
+      <w:r>
+        <w:t>in a text editor and copy its contents to the Windows clipboard.</w:t>
+      </w:r>
+    </w:p>
+    <w:p>
+      <w:pPr>
+        <w:pStyle w:val="LabStepNumberedLevel2"/>
+      </w:pPr>
+      <w:r>
+        <w:t>Return to Visual Studio Code and p</w:t>
+      </w:r>
+      <w:r>
+        <w:t xml:space="preserve">aste </w:t>
+      </w:r>
+      <w:r>
+        <w:t xml:space="preserve">the contents of the Windws clipboard </w:t>
+      </w:r>
+      <w:r>
+        <w:t xml:space="preserve">into </w:t>
+      </w:r>
+      <w:r>
+        <w:t xml:space="preserve">the </w:t>
+      </w:r>
+      <w:r>
+        <w:rPr>
+          <w:b/>
+          <w:bCs/>
+        </w:rPr>
+        <w:t>_Layouts.cshtml</w:t>
+      </w:r>
+      <w:r>
+        <w:t xml:space="preserve"> file</w:t>
+      </w:r>
+      <w:r>
+        <w:t>.</w:t>
+      </w:r>
+    </w:p>
+    <w:p>
+      <w:pPr>
+        <w:pStyle w:val="LabStepScreenshotLevel2"/>
+      </w:pPr>
+      <w:r>
+        <w:drawing>
+          <wp:inline distT="0" distB="0" distL="0" distR="0" wp14:anchorId="28BDEC0F" wp14:editId="6D83BC32">
+            <wp:extent cx="4603750" cy="2048577"/>
+            <wp:effectExtent l="0" t="0" r="6350" b="8890"/>
+            <wp:docPr id="6" name="Picture 6"/>
+            <wp:cNvGraphicFramePr>
+              <a:graphicFrameLocks xmlns:a="http://schemas.openxmlformats.org/drawingml/2006/main" noChangeAspect="1"/>
+            </wp:cNvGraphicFramePr>
+            <a:graphic xmlns:a="http://schemas.openxmlformats.org/drawingml/2006/main">
+              <a:graphicData uri="http://schemas.openxmlformats.org/drawingml/2006/picture">
+                <pic:pic xmlns:pic="http://schemas.openxmlformats.org/drawingml/2006/picture">
+                  <pic:nvPicPr>
+                    <pic:cNvPr id="0" name="Picture 6"/>
+                    <pic:cNvPicPr>
+                      <a:picLocks noChangeAspect="1" noChangeArrowheads="1"/>
+                    </pic:cNvPicPr>
+                  </pic:nvPicPr>
+                  <pic:blipFill>
+                    <a:blip r:embed="rId46" cstate="print">
+                      <a:extLst>
+                        <a:ext uri="{28A0092B-C50C-407E-A947-70E740481C1C}">
+                          <a14:useLocalDpi xmlns:a14="http://schemas.microsoft.com/office/drawing/2010/main" val="0"/>
+                        </a:ext>
+                      </a:extLst>
+                    </a:blip>
+                    <a:srcRect/>
+                    <a:stretch>
+                      <a:fillRect/>
+                    </a:stretch>
+                  </pic:blipFill>
+                  <pic:spPr bwMode="auto">
+                    <a:xfrm>
+                      <a:off x="0" y="0"/>
+                      <a:ext cx="4627237" cy="2059028"/>
+                    </a:xfrm>
+                    <a:prstGeom prst="rect">
+                      <a:avLst/>
+                    </a:prstGeom>
+                    <a:noFill/>
+                    <a:ln>
+                      <a:noFill/>
+                    </a:ln>
+                  </pic:spPr>
+                </pic:pic>
+              </a:graphicData>
+            </a:graphic>
+          </wp:inline>
+        </w:drawing>
+      </w:r>
+    </w:p>
+    <w:p>
+      <w:pPr>
+        <w:pStyle w:val="LabStepNumberedLevel2"/>
+      </w:pPr>
+      <w:r>
+        <w:t xml:space="preserve">Save </w:t>
+      </w:r>
+      <w:r>
+        <w:t xml:space="preserve">your changes and </w:t>
+      </w:r>
+      <w:r>
+        <w:t>close</w:t>
+      </w:r>
+      <w:r>
+        <w:t xml:space="preserve"> </w:t>
+      </w:r>
+      <w:r>
+        <w:rPr>
+          <w:b/>
+          <w:bCs/>
+        </w:rPr>
+        <w:t>_Layouts.cshtml</w:t>
+      </w:r>
+    </w:p>
+    <w:p>
+      <w:pPr>
+        <w:pStyle w:val="LabStepNumbered"/>
+      </w:pPr>
+      <w:r>
+        <w:t xml:space="preserve">Run the web </w:t>
+      </w:r>
+      <w:r>
+        <w:t xml:space="preserve">application </w:t>
+      </w:r>
+      <w:r>
+        <w:t xml:space="preserve">in the Visual Studio Code debugger to test the new </w:t>
+      </w:r>
+      <w:r>
+        <w:rPr>
+          <w:b/>
+          <w:bCs/>
+        </w:rPr>
+        <w:t>Embed</w:t>
+      </w:r>
+      <w:r>
+        <w:t xml:space="preserve"> page.</w:t>
+      </w:r>
+    </w:p>
+    <w:p>
+      <w:pPr>
+        <w:pStyle w:val="LabStepNumberedLevel2"/>
+      </w:pPr>
+      <w:r>
+        <w:t xml:space="preserve">Start the Visual Studio Code debugger by selecting </w:t>
+      </w:r>
+      <w:r>
+        <w:rPr>
+          <w:b/>
+          <w:bCs/>
+        </w:rPr>
+        <w:t>Run &gt; Start Debugging</w:t>
+      </w:r>
+      <w:r>
+        <w:t xml:space="preserve"> or by pressing the </w:t>
+      </w:r>
+      <w:r>
+        <w:rPr>
+          <w:b/>
+          <w:bCs/>
+        </w:rPr>
+        <w:t>{F5}</w:t>
+      </w:r>
+      <w:r>
+        <w:t xml:space="preserve"> keyboard shortcut.</w:t>
+      </w:r>
+    </w:p>
+    <w:p>
+      <w:pPr>
+        <w:pStyle w:val="LabStepNumberedLevel2"/>
+      </w:pPr>
+      <w:r>
+        <w:t xml:space="preserve">The </w:t>
+      </w:r>
+      <w:r>
+        <w:rPr>
+          <w:b/>
+          <w:bCs/>
+        </w:rPr>
+        <w:t>UserOwnsData</w:t>
+      </w:r>
+      <w:r>
+        <w:t xml:space="preserve"> web application should display the home page as shown to an anonymous user.</w:t>
+      </w:r>
+    </w:p>
+    <w:p>
+      <w:pPr>
+        <w:pStyle w:val="LabStepNumberedLevel2"/>
+      </w:pPr>
+      <w:r>
+        <w:t xml:space="preserve">Click on the </w:t>
+      </w:r>
+      <w:r>
+        <w:rPr>
+          <w:b/>
+          <w:bCs/>
+        </w:rPr>
+        <w:t>Embed</w:t>
+      </w:r>
+      <w:r>
+        <w:t xml:space="preserve"> link in the top nav menu to navigate to the </w:t>
+      </w:r>
+      <w:r>
+        <w:rPr>
+          <w:b/>
+          <w:bCs/>
+        </w:rPr>
+        <w:t>Embed</w:t>
+      </w:r>
+      <w:r>
+        <w:t xml:space="preserve"> page.</w:t>
+      </w:r>
+    </w:p>
+    <w:p>
+      <w:pPr>
+        <w:pStyle w:val="LabStepScreenshotLevel2"/>
+      </w:pPr>
+      <w:r>
+        <w:drawing>
+          <wp:inline distT="0" distB="0" distL="0" distR="0" wp14:anchorId="08F6B5B7" wp14:editId="263EBBCC">
+            <wp:extent cx="3886200" cy="795592"/>
+            <wp:effectExtent l="19050" t="19050" r="19050" b="24130"/>
+            <wp:docPr id="7" name="Picture 7"/>
+            <wp:cNvGraphicFramePr>
+              <a:graphicFrameLocks xmlns:a="http://schemas.openxmlformats.org/drawingml/2006/main" noChangeAspect="1"/>
+            </wp:cNvGraphicFramePr>
+            <a:graphic xmlns:a="http://schemas.openxmlformats.org/drawingml/2006/main">
+              <a:graphicData uri="http://schemas.openxmlformats.org/drawingml/2006/picture">
+                <pic:pic xmlns:pic="http://schemas.openxmlformats.org/drawingml/2006/picture">
+                  <pic:nvPicPr>
+                    <pic:cNvPr id="0" name="Picture 7"/>
+                    <pic:cNvPicPr>
+                      <a:picLocks noChangeAspect="1" noChangeArrowheads="1"/>
+                    </pic:cNvPicPr>
+                  </pic:nvPicPr>
+                  <pic:blipFill>
+                    <a:blip r:embed="rId47" cstate="print">
+                      <a:extLst>
+                        <a:ext uri="{28A0092B-C50C-407E-A947-70E740481C1C}">
+                          <a14:useLocalDpi xmlns:a14="http://schemas.microsoft.com/office/drawing/2010/main" val="0"/>
+                        </a:ext>
+                      </a:extLst>
+                    </a:blip>
+                    <a:srcRect/>
+                    <a:stretch>
+                      <a:fillRect/>
+                    </a:stretch>
+                  </pic:blipFill>
+                  <pic:spPr bwMode="auto">
+                    <a:xfrm>
+                      <a:off x="0" y="0"/>
+                      <a:ext cx="3958618" cy="810418"/>
                     </a:xfrm>
                     <a:prstGeom prst="rect">
                       <a:avLst/>
@@ -6209,7 +6958,15 @@
         <w:pStyle w:val="LabStepNumberedLevel2"/>
       </w:pPr>
       <w:r>
-        <w:t>X</w:t>
+        <w:t>When you attempt to navigate to the Embed page as an anonymous user, you'll be prompted to pick an account and log in.</w:t>
+      </w:r>
+    </w:p>
+    <w:p>
+      <w:pPr>
+        <w:pStyle w:val="LabStepNumberedLevel2"/>
+      </w:pPr>
+      <w:r>
+        <w:t>Log in using your user name and password.</w:t>
       </w:r>
     </w:p>
     <w:p>
@@ -6218,10 +6975,10 @@
       </w:pPr>
       <w:r>
         <w:drawing>
-          <wp:inline distT="0" distB="0" distL="0" distR="0" wp14:anchorId="1DD277BC" wp14:editId="7DA835DD">
-            <wp:extent cx="4451684" cy="2658547"/>
-            <wp:effectExtent l="19050" t="19050" r="25400" b="27940"/>
-            <wp:docPr id="11" name="Picture 11"/>
+          <wp:inline distT="0" distB="0" distL="0" distR="0" wp14:anchorId="2CF94A0F" wp14:editId="120B27DF">
+            <wp:extent cx="1136650" cy="884665"/>
+            <wp:effectExtent l="0" t="0" r="6350" b="0"/>
+            <wp:docPr id="8" name="Picture 8"/>
             <wp:cNvGraphicFramePr>
               <a:graphicFrameLocks xmlns:a="http://schemas.openxmlformats.org/drawingml/2006/main" noChangeAspect="1"/>
             </wp:cNvGraphicFramePr>
@@ -6229,125 +6986,7 @@
               <a:graphicData uri="http://schemas.openxmlformats.org/drawingml/2006/picture">
                 <pic:pic xmlns:pic="http://schemas.openxmlformats.org/drawingml/2006/picture">
                   <pic:nvPicPr>
-                    <pic:cNvPr id="0" name="Picture 11"/>
-                    <pic:cNvPicPr>
-                      <a:picLocks noChangeAspect="1" noChangeArrowheads="1"/>
-                    </pic:cNvPicPr>
-                  </pic:nvPicPr>
-                  <pic:blipFill>
-                    <a:blip r:embed="rId46">
-                      <a:extLst>
-                        <a:ext uri="{28A0092B-C50C-407E-A947-70E740481C1C}">
-                          <a14:useLocalDpi xmlns:a14="http://schemas.microsoft.com/office/drawing/2010/main" val="0"/>
-                        </a:ext>
-                      </a:extLst>
-                    </a:blip>
-                    <a:srcRect/>
-                    <a:stretch>
-                      <a:fillRect/>
-                    </a:stretch>
-                  </pic:blipFill>
-                  <pic:spPr bwMode="auto">
-                    <a:xfrm>
-                      <a:off x="0" y="0"/>
-                      <a:ext cx="4476094" cy="2673124"/>
-                    </a:xfrm>
-                    <a:prstGeom prst="rect">
-                      <a:avLst/>
-                    </a:prstGeom>
-                    <a:noFill/>
-                    <a:ln>
-                      <a:solidFill>
-                        <a:schemeClr val="tx1">
-                          <a:lumMod val="50000"/>
-                          <a:lumOff val="50000"/>
-                        </a:schemeClr>
-                      </a:solidFill>
-                    </a:ln>
-                  </pic:spPr>
-                </pic:pic>
-              </a:graphicData>
-            </a:graphic>
-          </wp:inline>
-        </w:drawing>
-      </w:r>
-    </w:p>
-    <w:p>
-      <w:pPr>
-        <w:pStyle w:val="LabStepNumberedLevel2"/>
-      </w:pPr>
-      <w:r>
-        <w:t>X</w:t>
-      </w:r>
-    </w:p>
-    <w:p>
-      <w:pPr>
-        <w:pStyle w:val="LabStepScreenshotLevel2"/>
-      </w:pPr>
-      <w:r>
-        <w:drawing>
-          <wp:inline distT="0" distB="0" distL="0" distR="0" wp14:anchorId="13B0F119" wp14:editId="038CB046">
-            <wp:extent cx="1594358" cy="2013284"/>
-            <wp:effectExtent l="0" t="0" r="6350" b="6350"/>
-            <wp:docPr id="12" name="Picture 12"/>
-            <wp:cNvGraphicFramePr>
-              <a:graphicFrameLocks xmlns:a="http://schemas.openxmlformats.org/drawingml/2006/main" noChangeAspect="1"/>
-            </wp:cNvGraphicFramePr>
-            <a:graphic xmlns:a="http://schemas.openxmlformats.org/drawingml/2006/main">
-              <a:graphicData uri="http://schemas.openxmlformats.org/drawingml/2006/picture">
-                <pic:pic xmlns:pic="http://schemas.openxmlformats.org/drawingml/2006/picture">
-                  <pic:nvPicPr>
-                    <pic:cNvPr id="1" name=""/>
-                    <pic:cNvPicPr/>
-                  </pic:nvPicPr>
-                  <pic:blipFill>
-                    <a:blip r:embed="rId47"/>
-                    <a:stretch>
-                      <a:fillRect/>
-                    </a:stretch>
-                  </pic:blipFill>
-                  <pic:spPr>
-                    <a:xfrm>
-                      <a:off x="0" y="0"/>
-                      <a:ext cx="1626439" cy="2053794"/>
-                    </a:xfrm>
-                    <a:prstGeom prst="rect">
-                      <a:avLst/>
-                    </a:prstGeom>
-                  </pic:spPr>
-                </pic:pic>
-              </a:graphicData>
-            </a:graphic>
-          </wp:inline>
-        </w:drawing>
-      </w:r>
-    </w:p>
-    <w:p>
-      <w:pPr>
-        <w:pStyle w:val="LabStepNumberedLevel2"/>
-      </w:pPr>
-      <w:r>
-        <w:t>X</w:t>
-      </w:r>
-    </w:p>
-    <w:p>
-      <w:pPr>
-        <w:pStyle w:val="LabStepScreenshotLevel2"/>
-      </w:pPr>
-      <w:r>
-        <w:drawing>
-          <wp:inline distT="0" distB="0" distL="0" distR="0" wp14:anchorId="013899EF" wp14:editId="40BCF892">
-            <wp:extent cx="4114800" cy="741045"/>
-            <wp:effectExtent l="19050" t="19050" r="19050" b="20955"/>
-            <wp:docPr id="13" name="Picture 13"/>
-            <wp:cNvGraphicFramePr>
-              <a:graphicFrameLocks xmlns:a="http://schemas.openxmlformats.org/drawingml/2006/main" noChangeAspect="1"/>
-            </wp:cNvGraphicFramePr>
-            <a:graphic xmlns:a="http://schemas.openxmlformats.org/drawingml/2006/main">
-              <a:graphicData uri="http://schemas.openxmlformats.org/drawingml/2006/picture">
-                <pic:pic xmlns:pic="http://schemas.openxmlformats.org/drawingml/2006/picture">
-                  <pic:nvPicPr>
-                    <pic:cNvPr id="0" name="Picture 12"/>
+                    <pic:cNvPr id="0" name="Picture 8"/>
                     <pic:cNvPicPr>
                       <a:picLocks noChangeAspect="1" noChangeArrowheads="1"/>
                     </pic:cNvPicPr>
@@ -6368,19 +7007,14 @@
                   <pic:spPr bwMode="auto">
                     <a:xfrm>
                       <a:off x="0" y="0"/>
-                      <a:ext cx="4161681" cy="749488"/>
+                      <a:ext cx="1163019" cy="905189"/>
                     </a:xfrm>
                     <a:prstGeom prst="rect">
                       <a:avLst/>
                     </a:prstGeom>
                     <a:noFill/>
                     <a:ln>
-                      <a:solidFill>
-                        <a:schemeClr val="tx1">
-                          <a:lumMod val="50000"/>
-                          <a:lumOff val="50000"/>
-                        </a:schemeClr>
-                      </a:solidFill>
+                      <a:noFill/>
                     </a:ln>
                   </pic:spPr>
                 </pic:pic>
@@ -6395,7 +7029,17 @@
         <w:pStyle w:val="LabStepNumberedLevel2"/>
       </w:pPr>
       <w:r>
-        <w:t>X</w:t>
+        <w:t xml:space="preserve">Once you have logged in, you should be automatically redirected to the </w:t>
+      </w:r>
+      <w:r>
+        <w:rPr>
+          <w:b/>
+          <w:bCs/>
+        </w:rPr>
+        <w:t>Embed</w:t>
+      </w:r>
+      <w:r>
+        <w:t xml:space="preserve"> page.</w:t>
       </w:r>
     </w:p>
     <w:p>
@@ -6403,12 +7047,11 @@
         <w:pStyle w:val="LabStepScreenshotLevel2"/>
       </w:pPr>
       <w:r>
-        <w:lastRenderedPageBreak/>
         <w:drawing>
-          <wp:inline distT="0" distB="0" distL="0" distR="0" wp14:anchorId="59E8D63A" wp14:editId="0E1A25F3">
-            <wp:extent cx="5173579" cy="1205746"/>
-            <wp:effectExtent l="19050" t="19050" r="8255" b="13970"/>
-            <wp:docPr id="14" name="Picture 14"/>
+          <wp:inline distT="0" distB="0" distL="0" distR="0" wp14:anchorId="504BA498" wp14:editId="4529896B">
+            <wp:extent cx="3733800" cy="646155"/>
+            <wp:effectExtent l="19050" t="19050" r="19050" b="20955"/>
+            <wp:docPr id="9" name="Picture 9"/>
             <wp:cNvGraphicFramePr>
               <a:graphicFrameLocks xmlns:a="http://schemas.openxmlformats.org/drawingml/2006/main" noChangeAspect="1"/>
             </wp:cNvGraphicFramePr>
@@ -6416,7 +7059,7 @@
               <a:graphicData uri="http://schemas.openxmlformats.org/drawingml/2006/picture">
                 <pic:pic xmlns:pic="http://schemas.openxmlformats.org/drawingml/2006/picture">
                   <pic:nvPicPr>
-                    <pic:cNvPr id="0" name="Picture 13"/>
+                    <pic:cNvPr id="0" name="Picture 9"/>
                     <pic:cNvPicPr>
                       <a:picLocks noChangeAspect="1" noChangeArrowheads="1"/>
                     </pic:cNvPicPr>
@@ -6437,7 +7080,7 @@
                   <pic:spPr bwMode="auto">
                     <a:xfrm>
                       <a:off x="0" y="0"/>
-                      <a:ext cx="5194442" cy="1210608"/>
+                      <a:ext cx="3805759" cy="658608"/>
                     </a:xfrm>
                     <a:prstGeom prst="rect">
                       <a:avLst/>
@@ -6464,7 +7107,120 @@
         <w:pStyle w:val="LabStepNumberedLevel2"/>
       </w:pPr>
       <w:r>
-        <w:t>X</w:t>
+        <w:t>You're done testing. Close the browser, return to Visual Studio Code and stop the debug session using the debug toolbar.</w:t>
+      </w:r>
+    </w:p>
+    <w:p>
+      <w:pPr>
+        <w:pStyle w:val="LabExerciseCallout"/>
+      </w:pPr>
+      <w:r>
+        <w:lastRenderedPageBreak/>
+        <w:t xml:space="preserve">The next step is an </w:t>
+      </w:r>
+      <w:r>
+        <w:rPr>
+          <w:i/>
+          <w:iCs/>
+          <w:u w:val="single"/>
+        </w:rPr>
+        <w:t xml:space="preserve">optional </w:t>
+      </w:r>
+      <w:r>
+        <w:rPr>
+          <w:i/>
+          <w:iCs/>
+          <w:u w:val="single"/>
+        </w:rPr>
+        <w:t>step</w:t>
+      </w:r>
+      <w:r>
+        <w:t xml:space="preserve"> for those campers that prefer developing with Visual Studio 2019 </w:t>
+      </w:r>
+      <w:r>
+        <w:t>instead of</w:t>
+      </w:r>
+      <w:r>
+        <w:t xml:space="preserve"> Visual Studio Code. </w:t>
+      </w:r>
+      <w:r>
+        <w:br/>
+      </w:r>
+      <w:r>
+        <w:t xml:space="preserve">If you are happy developing with Visual Studio Code and are not interested in developing.NET Core projects using Visual Studio 2019, you can skip the next step and move ahead to </w:t>
+      </w:r>
+      <w:r>
+        <w:rPr>
+          <w:i/>
+          <w:iCs/>
+        </w:rPr>
+        <w:t>Exercise 3: Call the Power BI Service API</w:t>
+      </w:r>
+      <w:r>
+        <w:t>.</w:t>
+      </w:r>
+    </w:p>
+    <w:p>
+      <w:pPr>
+        <w:pStyle w:val="LabStepNumbered"/>
+      </w:pPr>
+      <w:r>
+        <w:t xml:space="preserve">Open </w:t>
+      </w:r>
+      <w:r>
+        <w:t xml:space="preserve">and test the </w:t>
+      </w:r>
+      <w:r>
+        <w:rPr>
+          <w:b/>
+          <w:bCs/>
+        </w:rPr>
+        <w:t>UserOwnsData</w:t>
+      </w:r>
+      <w:r>
+        <w:t xml:space="preserve"> </w:t>
+      </w:r>
+      <w:r>
+        <w:t>project using Visual Studio</w:t>
+      </w:r>
+      <w:r>
+        <w:t xml:space="preserve"> 2019.</w:t>
+      </w:r>
+    </w:p>
+    <w:p>
+      <w:pPr>
+        <w:pStyle w:val="LabStepNumberedLevel2"/>
+      </w:pPr>
+      <w:r>
+        <w:t>Launch Visual Studio 2019 – You can use any edition including the Enterprise edition, Pro edition or Community edition.</w:t>
+      </w:r>
+    </w:p>
+    <w:p>
+      <w:pPr>
+        <w:pStyle w:val="LabStepNumberedLevel2"/>
+      </w:pPr>
+      <w:r>
+        <w:t xml:space="preserve">From the </w:t>
+      </w:r>
+      <w:r>
+        <w:rPr>
+          <w:b/>
+          <w:bCs/>
+        </w:rPr>
+        <w:t>File</w:t>
+      </w:r>
+      <w:r>
+        <w:t xml:space="preserve"> menu, select the </w:t>
+      </w:r>
+      <w:r>
+        <w:rPr>
+          <w:b/>
+          <w:bCs/>
+        </w:rPr>
+        <w:t>Open &gt; Project/Solution…</w:t>
+      </w:r>
+      <w:r>
+        <w:t xml:space="preserve"> command.</w:t>
       </w:r>
     </w:p>
     <w:p>
@@ -6473,10 +7229,10 @@
       </w:pPr>
       <w:r>
         <w:drawing>
-          <wp:inline distT="0" distB="0" distL="0" distR="0" wp14:anchorId="051F6A7D" wp14:editId="09B92603">
-            <wp:extent cx="5366084" cy="1142280"/>
-            <wp:effectExtent l="19050" t="19050" r="25400" b="20320"/>
-            <wp:docPr id="15" name="Picture 15"/>
+          <wp:inline distT="0" distB="0" distL="0" distR="0" wp14:anchorId="318E55E6" wp14:editId="43BF2E07">
+            <wp:extent cx="4106901" cy="706159"/>
+            <wp:effectExtent l="19050" t="19050" r="27305" b="17780"/>
+            <wp:docPr id="10" name="Picture 10"/>
             <wp:cNvGraphicFramePr>
               <a:graphicFrameLocks xmlns:a="http://schemas.openxmlformats.org/drawingml/2006/main" noChangeAspect="1"/>
             </wp:cNvGraphicFramePr>
@@ -6484,7 +7240,7 @@
               <a:graphicData uri="http://schemas.openxmlformats.org/drawingml/2006/picture">
                 <pic:pic xmlns:pic="http://schemas.openxmlformats.org/drawingml/2006/picture">
                   <pic:nvPicPr>
-                    <pic:cNvPr id="0" name="Picture 14"/>
+                    <pic:cNvPr id="0" name="Picture 10"/>
                     <pic:cNvPicPr>
                       <a:picLocks noChangeAspect="1" noChangeArrowheads="1"/>
                     </pic:cNvPicPr>
@@ -6505,7 +7261,7 @@
                   <pic:spPr bwMode="auto">
                     <a:xfrm>
                       <a:off x="0" y="0"/>
-                      <a:ext cx="5452093" cy="1160589"/>
+                      <a:ext cx="4311785" cy="741388"/>
                     </a:xfrm>
                     <a:prstGeom prst="rect">
                       <a:avLst/>
@@ -6532,7 +7288,65 @@
         <w:pStyle w:val="LabStepNumberedLevel2"/>
       </w:pPr>
       <w:r>
-        <w:t>X</w:t>
+        <w:t xml:space="preserve">In the </w:t>
+      </w:r>
+      <w:r>
+        <w:rPr>
+          <w:b/>
+          <w:bCs/>
+        </w:rPr>
+        <w:t>Open Project/Solution</w:t>
+      </w:r>
+      <w:r>
+        <w:t xml:space="preserve"> dialog, select the </w:t>
+      </w:r>
+      <w:r>
+        <w:rPr>
+          <w:b/>
+          <w:bCs/>
+        </w:rPr>
+        <w:t>UserOwnsData.csproj</w:t>
+      </w:r>
+      <w:r>
+        <w:t xml:space="preserve"> file in the </w:t>
+      </w:r>
+      <w:r>
+        <w:rPr>
+          <w:b/>
+          <w:bCs/>
+        </w:rPr>
+        <w:t>UserOwnsData</w:t>
+      </w:r>
+      <w:r>
+        <w:t xml:space="preserve"> folder and click </w:t>
+      </w:r>
+      <w:r>
+        <w:rPr>
+          <w:b/>
+          <w:bCs/>
+        </w:rPr>
+        <w:t>Open</w:t>
+      </w:r>
+      <w:r>
+        <w:t>.</w:t>
+      </w:r>
+    </w:p>
+    <w:p>
+      <w:pPr>
+        <w:pStyle w:val="LabStepNumberedLevel2"/>
+      </w:pPr>
+      <w:r>
+        <w:t xml:space="preserve">The </w:t>
+      </w:r>
+      <w:r>
+        <w:rPr>
+          <w:b/>
+          <w:bCs/>
+        </w:rPr>
+        <w:t>UserOwnsData</w:t>
+      </w:r>
+      <w:r>
+        <w:t xml:space="preserve"> project should now be open in Visual Studio 2019 as shown in the following screenshot.</w:t>
       </w:r>
     </w:p>
     <w:p>
@@ -6541,10 +7355,10 @@
       </w:pPr>
       <w:r>
         <w:drawing>
-          <wp:inline distT="0" distB="0" distL="0" distR="0" wp14:anchorId="40A8A014" wp14:editId="77D72697">
-            <wp:extent cx="5125453" cy="1332323"/>
-            <wp:effectExtent l="19050" t="19050" r="18415" b="20320"/>
-            <wp:docPr id="16" name="Picture 16"/>
+          <wp:inline distT="0" distB="0" distL="0" distR="0" wp14:anchorId="13B0F119" wp14:editId="020B5527">
+            <wp:extent cx="1232210" cy="1555981"/>
+            <wp:effectExtent l="0" t="0" r="6350" b="6350"/>
+            <wp:docPr id="12" name="Picture 12"/>
             <wp:cNvGraphicFramePr>
               <a:graphicFrameLocks xmlns:a="http://schemas.openxmlformats.org/drawingml/2006/main" noChangeAspect="1"/>
             </wp:cNvGraphicFramePr>
@@ -6552,13 +7366,129 @@
               <a:graphicData uri="http://schemas.openxmlformats.org/drawingml/2006/picture">
                 <pic:pic xmlns:pic="http://schemas.openxmlformats.org/drawingml/2006/picture">
                   <pic:nvPicPr>
-                    <pic:cNvPr id="0" name="Picture 15"/>
+                    <pic:cNvPr id="1" name=""/>
+                    <pic:cNvPicPr/>
+                  </pic:nvPicPr>
+                  <pic:blipFill>
+                    <a:blip r:embed="rId51"/>
+                    <a:stretch>
+                      <a:fillRect/>
+                    </a:stretch>
+                  </pic:blipFill>
+                  <pic:spPr>
+                    <a:xfrm>
+                      <a:off x="0" y="0"/>
+                      <a:ext cx="1270591" cy="1604446"/>
+                    </a:xfrm>
+                    <a:prstGeom prst="rect">
+                      <a:avLst/>
+                    </a:prstGeom>
+                  </pic:spPr>
+                </pic:pic>
+              </a:graphicData>
+            </a:graphic>
+          </wp:inline>
+        </w:drawing>
+      </w:r>
+    </w:p>
+    <w:p>
+      <w:pPr>
+        <w:pStyle w:val="LabExerciseCallout"/>
+      </w:pPr>
+      <w:r>
+        <w:t xml:space="preserve">There is one big difference between developing with Visual Studio Code and Visual Studio 2019. Visual Studio Code only requires project files (*.csproj). However, Visual Studio 2019 requires that you work with both project files and solution files (*.sln). In the next step you will save a new project file for the </w:t>
+      </w:r>
+      <w:r>
+        <w:rPr>
+          <w:b/>
+          <w:bCs/>
+        </w:rPr>
+        <w:t>UserOwnsData</w:t>
+      </w:r>
+      <w:r>
+        <w:t xml:space="preserve"> solution to make it easier to develop this project with Visual Studio 2019.</w:t>
+      </w:r>
+    </w:p>
+    <w:p>
+      <w:pPr>
+        <w:pStyle w:val="LabStepNumberedLevel2"/>
+      </w:pPr>
+      <w:r>
+        <w:t xml:space="preserve">In the </w:t>
+      </w:r>
+      <w:r>
+        <w:rPr>
+          <w:b/>
+          <w:bCs/>
+        </w:rPr>
+        <w:t>Solution Explorer</w:t>
+      </w:r>
+      <w:r>
+        <w:t xml:space="preserve"> on the right, select the top node in the tree with the caption </w:t>
+      </w:r>
+      <w:r>
+        <w:rPr>
+          <w:b/>
+          <w:bCs/>
+        </w:rPr>
+        <w:t>Solution "UserOwnsData"</w:t>
+      </w:r>
+      <w:r>
+        <w:t>.</w:t>
+      </w:r>
+    </w:p>
+    <w:p>
+      <w:pPr>
+        <w:pStyle w:val="LabStepNumberedLevel2"/>
+      </w:pPr>
+      <w:r>
+        <w:t xml:space="preserve">From the </w:t>
+      </w:r>
+      <w:r>
+        <w:rPr>
+          <w:b/>
+          <w:bCs/>
+        </w:rPr>
+        <w:t>File</w:t>
+      </w:r>
+      <w:r>
+        <w:t xml:space="preserve"> menu, select the </w:t>
+      </w:r>
+      <w:r>
+        <w:rPr>
+          <w:b/>
+          <w:bCs/>
+        </w:rPr>
+        <w:t>Save UserOwnsData.sln</w:t>
+      </w:r>
+      <w:r>
+        <w:t xml:space="preserve"> menu command.</w:t>
+      </w:r>
+    </w:p>
+    <w:p>
+      <w:pPr>
+        <w:pStyle w:val="LabStepScreenshotLevel2"/>
+      </w:pPr>
+      <w:r>
+        <w:drawing>
+          <wp:inline distT="0" distB="0" distL="0" distR="0" wp14:anchorId="4ACB9CA6" wp14:editId="2B484D03">
+            <wp:extent cx="3376496" cy="1092119"/>
+            <wp:effectExtent l="19050" t="19050" r="14605" b="13335"/>
+            <wp:docPr id="34" name="Picture 34"/>
+            <wp:cNvGraphicFramePr>
+              <a:graphicFrameLocks xmlns:a="http://schemas.openxmlformats.org/drawingml/2006/main" noChangeAspect="1"/>
+            </wp:cNvGraphicFramePr>
+            <a:graphic xmlns:a="http://schemas.openxmlformats.org/drawingml/2006/main">
+              <a:graphicData uri="http://schemas.openxmlformats.org/drawingml/2006/picture">
+                <pic:pic xmlns:pic="http://schemas.openxmlformats.org/drawingml/2006/picture">
+                  <pic:nvPicPr>
+                    <pic:cNvPr id="0" name="Picture 8"/>
                     <pic:cNvPicPr>
                       <a:picLocks noChangeAspect="1" noChangeArrowheads="1"/>
                     </pic:cNvPicPr>
                   </pic:nvPicPr>
                   <pic:blipFill>
-                    <a:blip r:embed="rId51" cstate="print">
+                    <a:blip r:embed="rId52" cstate="print">
                       <a:extLst>
                         <a:ext uri="{28A0092B-C50C-407E-A947-70E740481C1C}">
                           <a14:useLocalDpi xmlns:a14="http://schemas.microsoft.com/office/drawing/2010/main" val="0"/>
@@ -6573,7 +7503,7 @@
                   <pic:spPr bwMode="auto">
                     <a:xfrm>
                       <a:off x="0" y="0"/>
-                      <a:ext cx="5173320" cy="1344766"/>
+                      <a:ext cx="3453302" cy="1116962"/>
                     </a:xfrm>
                     <a:prstGeom prst="rect">
                       <a:avLst/>
@@ -6600,7 +7530,69 @@
         <w:pStyle w:val="LabStepNumberedLevel2"/>
       </w:pPr>
       <w:r>
-        <w:t>X</w:t>
+        <w:t xml:space="preserve">Save the solution file </w:t>
+      </w:r>
+      <w:r>
+        <w:rPr>
+          <w:b/>
+          <w:bCs/>
+        </w:rPr>
+        <w:t>UserOwnsData.sln</w:t>
+      </w:r>
+      <w:r>
+        <w:t xml:space="preserve"> in the </w:t>
+      </w:r>
+      <w:r>
+        <w:rPr>
+          <w:b/>
+          <w:bCs/>
+        </w:rPr>
+        <w:t>UserOwnsData</w:t>
+      </w:r>
+      <w:r>
+        <w:t xml:space="preserve"> project folder</w:t>
+      </w:r>
+    </w:p>
+    <w:p>
+      <w:pPr>
+        <w:pStyle w:val="LabStepScreenshotLevel2"/>
+      </w:pPr>
+      <w:r>
+        <w:drawing>
+          <wp:inline distT="0" distB="0" distL="0" distR="0" wp14:anchorId="2D3A58C2" wp14:editId="50923679">
+            <wp:extent cx="2252546" cy="1207198"/>
+            <wp:effectExtent l="0" t="0" r="0" b="0"/>
+            <wp:docPr id="29" name="Picture 29"/>
+            <wp:cNvGraphicFramePr>
+              <a:graphicFrameLocks xmlns:a="http://schemas.openxmlformats.org/drawingml/2006/main" noChangeAspect="1"/>
+            </wp:cNvGraphicFramePr>
+            <a:graphic xmlns:a="http://schemas.openxmlformats.org/drawingml/2006/main">
+              <a:graphicData uri="http://schemas.openxmlformats.org/drawingml/2006/picture">
+                <pic:pic xmlns:pic="http://schemas.openxmlformats.org/drawingml/2006/picture">
+                  <pic:nvPicPr>
+                    <pic:cNvPr id="1" name=""/>
+                    <pic:cNvPicPr/>
+                  </pic:nvPicPr>
+                  <pic:blipFill>
+                    <a:blip r:embed="rId53"/>
+                    <a:stretch>
+                      <a:fillRect/>
+                    </a:stretch>
+                  </pic:blipFill>
+                  <pic:spPr>
+                    <a:xfrm>
+                      <a:off x="0" y="0"/>
+                      <a:ext cx="2308740" cy="1237314"/>
+                    </a:xfrm>
+                    <a:prstGeom prst="rect">
+                      <a:avLst/>
+                    </a:prstGeom>
+                  </pic:spPr>
+                </pic:pic>
+              </a:graphicData>
+            </a:graphic>
+          </wp:inline>
+        </w:drawing>
       </w:r>
     </w:p>
     <w:p>
@@ -6608,7 +7600,612 @@
         <w:pStyle w:val="LabExerciseCallout"/>
       </w:pPr>
       <w:r>
-        <w:t>This lab will return to using Visual Studio Code. However, you should be able to complete the same work in Visual Studio 2019 if you like that environment better..</w:t>
+        <w:t xml:space="preserve">Remember that the </w:t>
+      </w:r>
+      <w:r>
+        <w:rPr>
+          <w:b/>
+          <w:bCs/>
+        </w:rPr>
+        <w:t>UserOwnsData.sln</w:t>
+      </w:r>
+      <w:r>
+        <w:t xml:space="preserve"> file is only used by Visual Studio 2019 and it not used at all in Visual Studio Code.</w:t>
+      </w:r>
+    </w:p>
+    <w:p>
+      <w:pPr>
+        <w:pStyle w:val="LabStepNumbered"/>
+      </w:pPr>
+      <w:r>
+        <w:lastRenderedPageBreak/>
+        <w:t>Test</w:t>
+      </w:r>
+      <w:r>
+        <w:t xml:space="preserve"> the </w:t>
+      </w:r>
+      <w:r>
+        <w:rPr>
+          <w:b/>
+          <w:bCs/>
+        </w:rPr>
+        <w:t>UserOwnsData</w:t>
+      </w:r>
+      <w:r>
+        <w:t xml:space="preserve"> web application in Visual Studio 2019.</w:t>
+      </w:r>
+    </w:p>
+    <w:p>
+      <w:pPr>
+        <w:pStyle w:val="LabStepNumberedLevel2"/>
+      </w:pPr>
+      <w:r>
+        <w:t xml:space="preserve">On the Visual Studio 2019 toolbar, locate the </w:t>
+      </w:r>
+      <w:r>
+        <w:rPr>
+          <w:b/>
+          <w:bCs/>
+        </w:rPr>
+        <w:t>Start</w:t>
+      </w:r>
+      <w:r>
+        <w:t xml:space="preserve"> button with the green arrow.</w:t>
+      </w:r>
+    </w:p>
+    <w:p>
+      <w:pPr>
+        <w:pStyle w:val="LabStepNumberedLevel2"/>
+      </w:pPr>
+      <w:r>
+        <w:t xml:space="preserve">If you drop down the </w:t>
+      </w:r>
+      <w:r>
+        <w:rPr>
+          <w:b/>
+          <w:bCs/>
+        </w:rPr>
+        <w:t>Start</w:t>
+      </w:r>
+      <w:r>
+        <w:t xml:space="preserve"> </w:t>
+      </w:r>
+      <w:r>
+        <w:t xml:space="preserve">button menu, you </w:t>
+      </w:r>
+      <w:r>
+        <w:t xml:space="preserve">should </w:t>
+      </w:r>
+      <w:r>
+        <w:t xml:space="preserve">see the project configuration </w:t>
+      </w:r>
+      <w:r>
+        <w:t xml:space="preserve">of </w:t>
+      </w:r>
+      <w:r>
+        <w:rPr>
+          <w:b/>
+          <w:bCs/>
+        </w:rPr>
+        <w:t>IIS Express</w:t>
+      </w:r>
+      <w:r>
+        <w:t xml:space="preserve"> </w:t>
+      </w:r>
+      <w:r>
+        <w:t xml:space="preserve">and </w:t>
+      </w:r>
+      <w:r>
+        <w:rPr>
+          <w:b/>
+          <w:bCs/>
+        </w:rPr>
+        <w:t>UserOwnsData</w:t>
+      </w:r>
+      <w:r>
+        <w:t>.</w:t>
+      </w:r>
+    </w:p>
+    <w:p>
+      <w:pPr>
+        <w:pStyle w:val="LabStepNumberedLevel2"/>
+      </w:pPr>
+      <w:r>
+        <w:t xml:space="preserve">Leave the </w:t>
+      </w:r>
+      <w:r>
+        <w:rPr>
+          <w:b/>
+          <w:bCs/>
+        </w:rPr>
+        <w:t>Start</w:t>
+      </w:r>
+      <w:r>
+        <w:t xml:space="preserve"> button menu set for </w:t>
+      </w:r>
+      <w:r>
+        <w:rPr>
+          <w:b/>
+          <w:bCs/>
+        </w:rPr>
+        <w:t>IIS Express</w:t>
+      </w:r>
+      <w:r>
+        <w:t xml:space="preserve"> and click the </w:t>
+      </w:r>
+      <w:r>
+        <w:rPr>
+          <w:b/>
+          <w:bCs/>
+        </w:rPr>
+        <w:t>Start</w:t>
+      </w:r>
+      <w:r>
+        <w:t xml:space="preserve"> button to start </w:t>
+      </w:r>
+      <w:r>
+        <w:t>run the project in the debugger</w:t>
+      </w:r>
+      <w:r>
+        <w:t>.</w:t>
+      </w:r>
+    </w:p>
+    <w:p>
+      <w:pPr>
+        <w:pStyle w:val="LabStepScreenshotLevel2"/>
+      </w:pPr>
+      <w:r>
+        <w:drawing>
+          <wp:inline distT="0" distB="0" distL="0" distR="0" wp14:anchorId="013899EF" wp14:editId="3622D4E1">
+            <wp:extent cx="5188326" cy="934379"/>
+            <wp:effectExtent l="19050" t="19050" r="12700" b="18415"/>
+            <wp:docPr id="13" name="Picture 13"/>
+            <wp:cNvGraphicFramePr>
+              <a:graphicFrameLocks xmlns:a="http://schemas.openxmlformats.org/drawingml/2006/main" noChangeAspect="1"/>
+            </wp:cNvGraphicFramePr>
+            <a:graphic xmlns:a="http://schemas.openxmlformats.org/drawingml/2006/main">
+              <a:graphicData uri="http://schemas.openxmlformats.org/drawingml/2006/picture">
+                <pic:pic xmlns:pic="http://schemas.openxmlformats.org/drawingml/2006/picture">
+                  <pic:nvPicPr>
+                    <pic:cNvPr id="0" name="Picture 12"/>
+                    <pic:cNvPicPr>
+                      <a:picLocks noChangeAspect="1" noChangeArrowheads="1"/>
+                    </pic:cNvPicPr>
+                  </pic:nvPicPr>
+                  <pic:blipFill>
+                    <a:blip r:embed="rId54" cstate="print">
+                      <a:extLst>
+                        <a:ext uri="{28A0092B-C50C-407E-A947-70E740481C1C}">
+                          <a14:useLocalDpi xmlns:a14="http://schemas.microsoft.com/office/drawing/2010/main" val="0"/>
+                        </a:ext>
+                      </a:extLst>
+                    </a:blip>
+                    <a:srcRect/>
+                    <a:stretch>
+                      <a:fillRect/>
+                    </a:stretch>
+                  </pic:blipFill>
+                  <pic:spPr bwMode="auto">
+                    <a:xfrm>
+                      <a:off x="0" y="0"/>
+                      <a:ext cx="5292494" cy="953139"/>
+                    </a:xfrm>
+                    <a:prstGeom prst="rect">
+                      <a:avLst/>
+                    </a:prstGeom>
+                    <a:noFill/>
+                    <a:ln>
+                      <a:solidFill>
+                        <a:schemeClr val="tx1">
+                          <a:lumMod val="50000"/>
+                          <a:lumOff val="50000"/>
+                        </a:schemeClr>
+                      </a:solidFill>
+                    </a:ln>
+                  </pic:spPr>
+                </pic:pic>
+              </a:graphicData>
+            </a:graphic>
+          </wp:inline>
+        </w:drawing>
+      </w:r>
+    </w:p>
+    <w:p>
+      <w:pPr>
+        <w:pStyle w:val="LabStepNumberedLevel2"/>
+      </w:pPr>
+      <w:r>
+        <w:t xml:space="preserve">The </w:t>
+      </w:r>
+      <w:r>
+        <w:rPr>
+          <w:b/>
+          <w:bCs/>
+        </w:rPr>
+        <w:t>UserOwnsData</w:t>
+      </w:r>
+      <w:r>
+        <w:t xml:space="preserve"> application should run and serve up the home page using localhost and a port number around 44300.</w:t>
+      </w:r>
+    </w:p>
+    <w:p>
+      <w:pPr>
+        <w:pStyle w:val="LabStepScreenshotLevel2"/>
+      </w:pPr>
+      <w:r>
+        <w:drawing>
+          <wp:inline distT="0" distB="0" distL="0" distR="0" wp14:anchorId="59E8D63A" wp14:editId="7A992FC6">
+            <wp:extent cx="5037920" cy="1174130"/>
+            <wp:effectExtent l="19050" t="19050" r="10795" b="26035"/>
+            <wp:docPr id="14" name="Picture 14"/>
+            <wp:cNvGraphicFramePr>
+              <a:graphicFrameLocks xmlns:a="http://schemas.openxmlformats.org/drawingml/2006/main" noChangeAspect="1"/>
+            </wp:cNvGraphicFramePr>
+            <a:graphic xmlns:a="http://schemas.openxmlformats.org/drawingml/2006/main">
+              <a:graphicData uri="http://schemas.openxmlformats.org/drawingml/2006/picture">
+                <pic:pic xmlns:pic="http://schemas.openxmlformats.org/drawingml/2006/picture">
+                  <pic:nvPicPr>
+                    <pic:cNvPr id="0" name="Picture 13"/>
+                    <pic:cNvPicPr>
+                      <a:picLocks noChangeAspect="1" noChangeArrowheads="1"/>
+                    </pic:cNvPicPr>
+                  </pic:nvPicPr>
+                  <pic:blipFill>
+                    <a:blip r:embed="rId55" cstate="print">
+                      <a:extLst>
+                        <a:ext uri="{28A0092B-C50C-407E-A947-70E740481C1C}">
+                          <a14:useLocalDpi xmlns:a14="http://schemas.microsoft.com/office/drawing/2010/main" val="0"/>
+                        </a:ext>
+                      </a:extLst>
+                    </a:blip>
+                    <a:srcRect/>
+                    <a:stretch>
+                      <a:fillRect/>
+                    </a:stretch>
+                  </pic:blipFill>
+                  <pic:spPr bwMode="auto">
+                    <a:xfrm>
+                      <a:off x="0" y="0"/>
+                      <a:ext cx="5138441" cy="1197557"/>
+                    </a:xfrm>
+                    <a:prstGeom prst="rect">
+                      <a:avLst/>
+                    </a:prstGeom>
+                    <a:noFill/>
+                    <a:ln>
+                      <a:solidFill>
+                        <a:schemeClr val="tx1">
+                          <a:lumMod val="50000"/>
+                          <a:lumOff val="50000"/>
+                        </a:schemeClr>
+                      </a:solidFill>
+                    </a:ln>
+                  </pic:spPr>
+                </pic:pic>
+              </a:graphicData>
+            </a:graphic>
+          </wp:inline>
+        </w:drawing>
+      </w:r>
+    </w:p>
+    <w:p>
+      <w:pPr>
+        <w:pStyle w:val="LabExerciseCallout"/>
+      </w:pPr>
+      <w:r>
+        <w:t xml:space="preserve">You should be able to test the </w:t>
+      </w:r>
+      <w:r>
+        <w:rPr>
+          <w:b/>
+          <w:bCs/>
+        </w:rPr>
+        <w:t>UserOwnsData</w:t>
+      </w:r>
+      <w:r>
+        <w:t xml:space="preserve"> application by logging in and navigating to the embed page.</w:t>
+      </w:r>
+    </w:p>
+    <w:p>
+      <w:pPr>
+        <w:pStyle w:val="LabStepNumberedLevel2"/>
+      </w:pPr>
+      <w:r>
+        <w:t>After you are done testing the application, close the browser, return to Visual Studio and stop the current debugging session.</w:t>
+      </w:r>
+    </w:p>
+    <w:p>
+      <w:pPr>
+        <w:pStyle w:val="LabStepNumberedLevel2"/>
+      </w:pPr>
+      <w:r>
+        <w:t xml:space="preserve">Drop down the Start button menu and switch the debug profile to </w:t>
+      </w:r>
+      <w:r>
+        <w:rPr>
+          <w:b/>
+          <w:bCs/>
+        </w:rPr>
+        <w:t>UserOwnsData</w:t>
+      </w:r>
+      <w:r>
+        <w:t>.</w:t>
+      </w:r>
+    </w:p>
+    <w:p>
+      <w:pPr>
+        <w:pStyle w:val="LabStepScreenshotLevel2"/>
+      </w:pPr>
+      <w:r>
+        <w:drawing>
+          <wp:inline distT="0" distB="0" distL="0" distR="0" wp14:anchorId="051F6A7D" wp14:editId="229189F2">
+            <wp:extent cx="4692340" cy="998860"/>
+            <wp:effectExtent l="19050" t="19050" r="13335" b="10795"/>
+            <wp:docPr id="15" name="Picture 15"/>
+            <wp:cNvGraphicFramePr>
+              <a:graphicFrameLocks xmlns:a="http://schemas.openxmlformats.org/drawingml/2006/main" noChangeAspect="1"/>
+            </wp:cNvGraphicFramePr>
+            <a:graphic xmlns:a="http://schemas.openxmlformats.org/drawingml/2006/main">
+              <a:graphicData uri="http://schemas.openxmlformats.org/drawingml/2006/picture">
+                <pic:pic xmlns:pic="http://schemas.openxmlformats.org/drawingml/2006/picture">
+                  <pic:nvPicPr>
+                    <pic:cNvPr id="0" name="Picture 14"/>
+                    <pic:cNvPicPr>
+                      <a:picLocks noChangeAspect="1" noChangeArrowheads="1"/>
+                    </pic:cNvPicPr>
+                  </pic:nvPicPr>
+                  <pic:blipFill>
+                    <a:blip r:embed="rId56">
+                      <a:extLst>
+                        <a:ext uri="{28A0092B-C50C-407E-A947-70E740481C1C}">
+                          <a14:useLocalDpi xmlns:a14="http://schemas.microsoft.com/office/drawing/2010/main" val="0"/>
+                        </a:ext>
+                      </a:extLst>
+                    </a:blip>
+                    <a:srcRect/>
+                    <a:stretch>
+                      <a:fillRect/>
+                    </a:stretch>
+                  </pic:blipFill>
+                  <pic:spPr bwMode="auto">
+                    <a:xfrm>
+                      <a:off x="0" y="0"/>
+                      <a:ext cx="4898490" cy="1042743"/>
+                    </a:xfrm>
+                    <a:prstGeom prst="rect">
+                      <a:avLst/>
+                    </a:prstGeom>
+                    <a:noFill/>
+                    <a:ln>
+                      <a:solidFill>
+                        <a:schemeClr val="tx1">
+                          <a:lumMod val="50000"/>
+                          <a:lumOff val="50000"/>
+                        </a:schemeClr>
+                      </a:solidFill>
+                    </a:ln>
+                  </pic:spPr>
+                </pic:pic>
+              </a:graphicData>
+            </a:graphic>
+          </wp:inline>
+        </w:drawing>
+      </w:r>
+    </w:p>
+    <w:p>
+      <w:pPr>
+        <w:pStyle w:val="LabExerciseCallout"/>
+      </w:pPr>
+      <w:r>
+        <w:t xml:space="preserve">By switching the debug configuration from </w:t>
+      </w:r>
+      <w:r>
+        <w:rPr>
+          <w:b/>
+          <w:bCs/>
+        </w:rPr>
+        <w:t>IIS Express</w:t>
+      </w:r>
+      <w:r>
+        <w:t xml:space="preserve"> to </w:t>
+      </w:r>
+      <w:r>
+        <w:rPr>
+          <w:b/>
+          <w:bCs/>
+        </w:rPr>
+        <w:t>UserOwnsData</w:t>
+      </w:r>
+      <w:r>
+        <w:t xml:space="preserve">, you are effectively changing the environment where you will debug your application. When you switch the configuration to </w:t>
+      </w:r>
+      <w:r>
+        <w:rPr>
+          <w:b/>
+          <w:bCs/>
+        </w:rPr>
+        <w:t>UserOwnsData</w:t>
+      </w:r>
+      <w:r>
+        <w:t xml:space="preserve">, Visual Studio 2019 will use the .NET Core web server process named </w:t>
+      </w:r>
+      <w:r>
+        <w:rPr>
+          <w:b/>
+          <w:bCs/>
+        </w:rPr>
+        <w:t>Kestrel</w:t>
+      </w:r>
+      <w:r>
+        <w:t xml:space="preserve"> for debugging sessions. The base URL of the web site will change to </w:t>
+      </w:r>
+      <w:r>
+        <w:rPr>
+          <w:b/>
+          <w:bCs/>
+        </w:rPr>
+        <w:t>https://localhost:5001/</w:t>
+      </w:r>
+      <w:r>
+        <w:t>.</w:t>
+      </w:r>
+    </w:p>
+    <w:p>
+      <w:pPr>
+        <w:pStyle w:val="LabStepNumberedLevel2"/>
+        <w:numPr>
+          <w:ilvl w:val="1"/>
+          <w:numId w:val="27"/>
+        </w:numPr>
+      </w:pPr>
+      <w:r>
+        <w:t xml:space="preserve">With the </w:t>
+      </w:r>
+      <w:r>
+        <w:rPr>
+          <w:b/>
+          <w:bCs/>
+        </w:rPr>
+        <w:t>Start</w:t>
+      </w:r>
+      <w:r>
+        <w:t xml:space="preserve"> button menu set for </w:t>
+      </w:r>
+      <w:r>
+        <w:rPr>
+          <w:b/>
+          <w:bCs/>
+        </w:rPr>
+        <w:t xml:space="preserve">UserOwnsData, </w:t>
+      </w:r>
+      <w:r>
+        <w:t xml:space="preserve">click the </w:t>
+      </w:r>
+      <w:r>
+        <w:rPr>
+          <w:b/>
+          <w:bCs/>
+        </w:rPr>
+        <w:t>Start</w:t>
+      </w:r>
+      <w:r>
+        <w:t xml:space="preserve"> button to start run the project in the debugger.</w:t>
+      </w:r>
+    </w:p>
+    <w:p>
+      <w:pPr>
+        <w:pStyle w:val="LabStepNumberedLevel2"/>
+        <w:numPr>
+          <w:ilvl w:val="1"/>
+          <w:numId w:val="27"/>
+        </w:numPr>
+      </w:pPr>
+      <w:r>
+        <w:t xml:space="preserve">Note when you are debugging with </w:t>
+      </w:r>
+      <w:r>
+        <w:rPr>
+          <w:b/>
+          <w:bCs/>
+        </w:rPr>
+        <w:t>Kestrel</w:t>
+      </w:r>
+      <w:r>
+        <w:t xml:space="preserve">, you will see more </w:t>
+      </w:r>
+      <w:r>
+        <w:t xml:space="preserve">activity </w:t>
+      </w:r>
+      <w:r>
+        <w:t>output in the console window.</w:t>
+      </w:r>
+    </w:p>
+    <w:p>
+      <w:pPr>
+        <w:pStyle w:val="LabStepScreenshotLevel2"/>
+      </w:pPr>
+      <w:r>
+        <w:drawing>
+          <wp:inline distT="0" distB="0" distL="0" distR="0" wp14:anchorId="40A8A014" wp14:editId="3D0E39B0">
+            <wp:extent cx="4391257" cy="1141475"/>
+            <wp:effectExtent l="19050" t="19050" r="9525" b="20955"/>
+            <wp:docPr id="16" name="Picture 16"/>
+            <wp:cNvGraphicFramePr>
+              <a:graphicFrameLocks xmlns:a="http://schemas.openxmlformats.org/drawingml/2006/main" noChangeAspect="1"/>
+            </wp:cNvGraphicFramePr>
+            <a:graphic xmlns:a="http://schemas.openxmlformats.org/drawingml/2006/main">
+              <a:graphicData uri="http://schemas.openxmlformats.org/drawingml/2006/picture">
+                <pic:pic xmlns:pic="http://schemas.openxmlformats.org/drawingml/2006/picture">
+                  <pic:nvPicPr>
+                    <pic:cNvPr id="0" name="Picture 15"/>
+                    <pic:cNvPicPr>
+                      <a:picLocks noChangeAspect="1" noChangeArrowheads="1"/>
+                    </pic:cNvPicPr>
+                  </pic:nvPicPr>
+                  <pic:blipFill>
+                    <a:blip r:embed="rId57" cstate="print">
+                      <a:extLst>
+                        <a:ext uri="{28A0092B-C50C-407E-A947-70E740481C1C}">
+                          <a14:useLocalDpi xmlns:a14="http://schemas.microsoft.com/office/drawing/2010/main" val="0"/>
+                        </a:ext>
+                      </a:extLst>
+                    </a:blip>
+                    <a:srcRect/>
+                    <a:stretch>
+                      <a:fillRect/>
+                    </a:stretch>
+                  </pic:blipFill>
+                  <pic:spPr bwMode="auto">
+                    <a:xfrm>
+                      <a:off x="0" y="0"/>
+                      <a:ext cx="4558738" cy="1185010"/>
+                    </a:xfrm>
+                    <a:prstGeom prst="rect">
+                      <a:avLst/>
+                    </a:prstGeom>
+                    <a:noFill/>
+                    <a:ln>
+                      <a:solidFill>
+                        <a:schemeClr val="tx1">
+                          <a:lumMod val="50000"/>
+                          <a:lumOff val="50000"/>
+                        </a:schemeClr>
+                      </a:solidFill>
+                    </a:ln>
+                  </pic:spPr>
+                </pic:pic>
+              </a:graphicData>
+            </a:graphic>
+          </wp:inline>
+        </w:drawing>
+      </w:r>
+    </w:p>
+    <w:p>
+      <w:pPr>
+        <w:pStyle w:val="LabStepNumberedLevel2"/>
+      </w:pPr>
+      <w:r>
+        <w:t>The application should run and behave just as it has before.</w:t>
+      </w:r>
+    </w:p>
+    <w:p>
+      <w:pPr>
+        <w:pStyle w:val="LabExerciseCallout"/>
+      </w:pPr>
+      <w:r>
+        <w:t xml:space="preserve">At this point, the lab instructions and screenshots will </w:t>
+      </w:r>
+      <w:r>
+        <w:t xml:space="preserve">return to using Visual Studio Code. However, </w:t>
+      </w:r>
+      <w:r>
+        <w:t xml:space="preserve">if you’d like to continue using </w:t>
+      </w:r>
+      <w:r>
+        <w:t>Visual Studio 2019</w:t>
+      </w:r>
+      <w:r>
+        <w:t>, you should be able to complete all the steps in the following exercises.</w:t>
       </w:r>
     </w:p>
     <w:p>
@@ -6616,6 +8213,7 @@
         <w:pStyle w:val="Heading3"/>
       </w:pPr>
       <w:r>
+        <w:lastRenderedPageBreak/>
         <w:t>Exercise 3: Call the Power BI Service API</w:t>
       </w:r>
     </w:p>
@@ -6624,7 +8222,20 @@
         <w:pStyle w:val="LabExerciseLeadIn"/>
       </w:pPr>
       <w:r>
-        <w:t>In this exercise, you will create a new confidential client application in the Azure portal and you will configure the application’s required permissions to provide the access you need to call into the Power BI Service API.</w:t>
+        <w:t xml:space="preserve">In this exercise, you will </w:t>
+      </w:r>
+      <w:r>
+        <w:t xml:space="preserve">add support to the </w:t>
+      </w:r>
+      <w:r>
+        <w:rPr>
+          <w:b/>
+          <w:bCs/>
+        </w:rPr>
+        <w:t>UserOwnsData</w:t>
+      </w:r>
+      <w:r>
+        <w:t xml:space="preserve"> web application to acquire access tokens from Azure AD and to call the Power BI Service API. By the end of this exercise, you will be able to call to the Power BI Service API to retrieve data about a report required for embedding. You will begin this exercise by ensuring you have a Power BI app workspace and a report for your testing.</w:t>
       </w:r>
     </w:p>
     <w:p>
@@ -6636,7 +8247,7 @@
         </w:numPr>
       </w:pPr>
       <w:r>
-        <w:t>In Power BI Service, create a new workspace and add a report.</w:t>
+        <w:t>Navigate to the Power BI Service.</w:t>
       </w:r>
     </w:p>
     <w:p>
@@ -6648,6 +8259,70 @@
         </w:numPr>
       </w:pPr>
       <w:r>
+        <w:t xml:space="preserve">In the browser, navigate to the Power BI Service at </w:t>
+      </w:r>
+      <w:hyperlink r:id="rId58" w:history="1">
+        <w:r>
+          <w:rPr>
+            <w:rStyle w:val="Hyperlink"/>
+          </w:rPr>
+          <w:t>https://app.powerbi.com</w:t>
+        </w:r>
+      </w:hyperlink>
+      <w:r>
+        <w:t xml:space="preserve">. </w:t>
+      </w:r>
+    </w:p>
+    <w:p>
+      <w:pPr>
+        <w:pStyle w:val="LabStepNumberedLevel2"/>
+        <w:numPr>
+          <w:ilvl w:val="1"/>
+          <w:numId w:val="23"/>
+        </w:numPr>
+      </w:pPr>
+      <w:r>
+        <w:t xml:space="preserve">Log in </w:t>
+      </w:r>
+      <w:r>
+        <w:t xml:space="preserve">with </w:t>
+      </w:r>
+      <w:r>
+        <w:t xml:space="preserve">the </w:t>
+      </w:r>
+      <w:r>
+        <w:t>same account that you used when running the PowerShell script to create the Azure AD application earlier.</w:t>
+      </w:r>
+    </w:p>
+    <w:p>
+      <w:pPr>
+        <w:pStyle w:val="LabExerciseCallout"/>
+      </w:pPr>
+      <w:r>
+        <w:t>Note that the user account you use and the Azure AD application you created earlier must existing within the same Azure AD tenant.</w:t>
+      </w:r>
+    </w:p>
+    <w:p>
+      <w:pPr>
+        <w:pStyle w:val="LabStepNumbered"/>
+        <w:numPr>
+          <w:ilvl w:val="0"/>
+          <w:numId w:val="23"/>
+        </w:numPr>
+      </w:pPr>
+      <w:r>
+        <w:t>In Power BI Service, create a new workspace and add a report.</w:t>
+      </w:r>
+    </w:p>
+    <w:p>
+      <w:pPr>
+        <w:pStyle w:val="LabStepNumberedLevel2"/>
+        <w:numPr>
+          <w:ilvl w:val="1"/>
+          <w:numId w:val="23"/>
+        </w:numPr>
+      </w:pPr>
+      <w:r>
         <w:t xml:space="preserve">Get GUIDs for these </w:t>
       </w:r>
     </w:p>
@@ -6656,7 +8331,6 @@
         <w:pStyle w:val="LabStepScreenshotLevel2"/>
       </w:pPr>
       <w:r>
-        <w:lastRenderedPageBreak/>
         <w:drawing>
           <wp:inline distT="0" distB="0" distL="0" distR="0" wp14:anchorId="0B31E874" wp14:editId="27B205ED">
             <wp:extent cx="4515853" cy="2622770"/>
@@ -6675,7 +8349,7 @@
                     </pic:cNvPicPr>
                   </pic:nvPicPr>
                   <pic:blipFill>
-                    <a:blip r:embed="rId52">
+                    <a:blip r:embed="rId59">
                       <a:extLst>
                         <a:ext uri="{28A0092B-C50C-407E-A947-70E740481C1C}">
                           <a14:useLocalDpi xmlns:a14="http://schemas.microsoft.com/office/drawing/2010/main" val="0"/>
@@ -6747,7 +8421,7 @@
                     </pic:cNvPicPr>
                   </pic:nvPicPr>
                   <pic:blipFill>
-                    <a:blip r:embed="rId53" cstate="print">
+                    <a:blip r:embed="rId60" cstate="print">
                       <a:extLst>
                         <a:ext uri="{28A0092B-C50C-407E-A947-70E740481C1C}">
                           <a14:useLocalDpi xmlns:a14="http://schemas.microsoft.com/office/drawing/2010/main" val="0"/>
@@ -6801,6 +8475,7 @@
         <w:pStyle w:val="LabStepScreenshotLevel2"/>
       </w:pPr>
       <w:r>
+        <w:lastRenderedPageBreak/>
         <w:drawing>
           <wp:inline distT="0" distB="0" distL="0" distR="0" wp14:anchorId="6C943AE5" wp14:editId="0E7695F4">
             <wp:extent cx="4676274" cy="1631732"/>
@@ -6819,7 +8494,7 @@
                     </pic:cNvPicPr>
                   </pic:nvPicPr>
                   <pic:blipFill>
-                    <a:blip r:embed="rId54" cstate="print">
+                    <a:blip r:embed="rId61" cstate="print">
                       <a:extLst>
                         <a:ext uri="{28A0092B-C50C-407E-A947-70E740481C1C}">
                           <a14:useLocalDpi xmlns:a14="http://schemas.microsoft.com/office/drawing/2010/main" val="0"/>
@@ -6891,7 +8566,7 @@
                     </pic:cNvPicPr>
                   </pic:nvPicPr>
                   <pic:blipFill rotWithShape="1">
-                    <a:blip r:embed="rId55">
+                    <a:blip r:embed="rId62">
                       <a:extLst>
                         <a:ext uri="{28A0092B-C50C-407E-A947-70E740481C1C}">
                           <a14:useLocalDpi xmlns:a14="http://schemas.microsoft.com/office/drawing/2010/main" val="0"/>
@@ -6952,15 +8627,7 @@
         </w:numPr>
       </w:pPr>
       <w:r>
-        <w:t xml:space="preserve">Add a new service for </w:t>
-      </w:r>
-      <w:proofErr w:type="spellStart"/>
-      <w:r>
-        <w:t>PowerBiApi.cs</w:t>
-      </w:r>
-      <w:proofErr w:type="spellEnd"/>
-      <w:r>
-        <w:t>.</w:t>
+        <w:t>Add a new service for PowerBiApi.cs.</w:t>
       </w:r>
     </w:p>
     <w:p>
@@ -6980,7 +8647,6 @@
         <w:pStyle w:val="LabStepScreenshotLevel2"/>
       </w:pPr>
       <w:r>
-        <w:lastRenderedPageBreak/>
         <w:drawing>
           <wp:inline distT="0" distB="0" distL="0" distR="0" wp14:anchorId="770867BE" wp14:editId="63642166">
             <wp:extent cx="1748589" cy="1858003"/>
@@ -6999,7 +8665,7 @@
                     </pic:cNvPicPr>
                   </pic:nvPicPr>
                   <pic:blipFill>
-                    <a:blip r:embed="rId56">
+                    <a:blip r:embed="rId63">
                       <a:extLst>
                         <a:ext uri="{28A0092B-C50C-407E-A947-70E740481C1C}">
                           <a14:useLocalDpi xmlns:a14="http://schemas.microsoft.com/office/drawing/2010/main" val="0"/>
@@ -7035,11 +8701,9 @@
       <w:pPr>
         <w:pStyle w:val="LabStepNumberedLevel2"/>
       </w:pPr>
-      <w:proofErr w:type="spellStart"/>
       <w:r>
         <w:t>Ssss</w:t>
       </w:r>
-      <w:proofErr w:type="spellEnd"/>
     </w:p>
     <w:p>
       <w:pPr>
@@ -7064,7 +8728,7 @@
                     </pic:cNvPicPr>
                   </pic:nvPicPr>
                   <pic:blipFill>
-                    <a:blip r:embed="rId57">
+                    <a:blip r:embed="rId64">
                       <a:extLst>
                         <a:ext uri="{28A0092B-C50C-407E-A947-70E740481C1C}">
                           <a14:useLocalDpi xmlns:a14="http://schemas.microsoft.com/office/drawing/2010/main" val="0"/>
@@ -7141,6 +8805,7 @@
         <w:pStyle w:val="LabStepCodeBlockLevel2"/>
       </w:pPr>
       <w:r>
+        <w:lastRenderedPageBreak/>
         <w:t>using Microsoft.PowerBI.Api;</w:t>
       </w:r>
     </w:p>
@@ -7229,11 +8894,9 @@
       <w:pPr>
         <w:pStyle w:val="LabStepNumberedLevel2"/>
       </w:pPr>
-      <w:proofErr w:type="spellStart"/>
       <w:r>
         <w:t>Sss</w:t>
       </w:r>
-      <w:proofErr w:type="spellEnd"/>
     </w:p>
     <w:p>
       <w:pPr>
@@ -7287,11 +8950,9 @@
       <w:pPr>
         <w:pStyle w:val="LabStepNumberedLevel2"/>
       </w:pPr>
-      <w:proofErr w:type="spellStart"/>
       <w:r>
         <w:t>Sss</w:t>
       </w:r>
-      <w:proofErr w:type="spellEnd"/>
     </w:p>
     <w:p>
       <w:pPr>
@@ -7343,350 +9004,343 @@
         <w:pStyle w:val="LabStepCodeBlockLevel2"/>
       </w:pPr>
       <w:r>
+        <w:tab/>
+      </w:r>
+      <w:r>
+        <w:tab/>
+        <w:t>this.urlPowerBiServiceApiRoot = configuration["PowerBi:ServiceRootUrl"];</w:t>
+      </w:r>
+    </w:p>
+    <w:p>
+      <w:pPr>
+        <w:pStyle w:val="LabStepCodeBlockLevel2"/>
+      </w:pPr>
+      <w:r>
+        <w:tab/>
+      </w:r>
+      <w:r>
+        <w:tab/>
+        <w:t>this.tokenAcquisition = tokenAcquisition;</w:t>
+      </w:r>
+    </w:p>
+    <w:p>
+      <w:pPr>
+        <w:pStyle w:val="LabStepCodeBlockLevel2"/>
+      </w:pPr>
+      <w:r>
+        <w:tab/>
+        <w:t>}</w:t>
+      </w:r>
+    </w:p>
+    <w:p>
+      <w:pPr>
+        <w:pStyle w:val="LabStepCodeBlockLevel2"/>
+      </w:pPr>
+      <w:r>
+        <w:t>}</w:t>
+      </w:r>
+    </w:p>
+    <w:p>
+      <w:pPr>
+        <w:pStyle w:val="LabStepNumberedLevel2"/>
+      </w:pPr>
+      <w:r>
+        <w:t>X</w:t>
+      </w:r>
+      <w:r>
+        <w:t>xx</w:t>
+      </w:r>
+    </w:p>
+    <w:p>
+      <w:pPr>
+        <w:pStyle w:val="LabStepCodeBlockLevel2"/>
+      </w:pPr>
+      <w:r>
+        <w:t>public static readonly string[] RequiredScopes =</w:t>
+      </w:r>
+      <w:r>
+        <w:t xml:space="preserve"> n</w:t>
+      </w:r>
+      <w:r>
+        <w:t>ew string[] {</w:t>
+      </w:r>
+    </w:p>
+    <w:p>
+      <w:pPr>
+        <w:pStyle w:val="LabStepCodeBlockLevel2"/>
+      </w:pPr>
+      <w:r>
+        <w:tab/>
+        <w:t>"https://analysis.windows.net/powerbi/api/Group.Read.All",</w:t>
+      </w:r>
+    </w:p>
+    <w:p>
+      <w:pPr>
+        <w:pStyle w:val="LabStepCodeBlockLevel2"/>
+      </w:pPr>
+      <w:r>
+        <w:tab/>
+        <w:t>"https://analysis.windows.net/powerbi/api/Report.ReadWrite.All",</w:t>
+      </w:r>
+    </w:p>
+    <w:p>
+      <w:pPr>
+        <w:pStyle w:val="LabStepCodeBlockLevel2"/>
+      </w:pPr>
+      <w:r>
+        <w:tab/>
+        <w:t>"https://analysis.windows.net/powerbi/api/Dataset.ReadWrite.All",</w:t>
+      </w:r>
+    </w:p>
+    <w:p>
+      <w:pPr>
+        <w:pStyle w:val="LabStepCodeBlockLevel2"/>
+      </w:pPr>
+      <w:r>
+        <w:tab/>
+        <w:t>"https://analysis.windows.net/powerbi/api/Content.Create",</w:t>
+      </w:r>
+    </w:p>
+    <w:p>
+      <w:pPr>
+        <w:pStyle w:val="LabStepCodeBlockLevel2"/>
+      </w:pPr>
+      <w:r>
+        <w:tab/>
+        <w:t>"https://analysis.windows.net/powerbi/api/Workspace.ReadWrite.All"</w:t>
+      </w:r>
+    </w:p>
+    <w:p>
+      <w:pPr>
+        <w:pStyle w:val="LabStepCodeBlockLevel2"/>
+      </w:pPr>
+      <w:r>
+        <w:t>};</w:t>
+      </w:r>
+    </w:p>
+    <w:p>
+      <w:pPr>
+        <w:pStyle w:val="LabStepNumberedLevel2"/>
+      </w:pPr>
+      <w:r>
+        <w:t>Xxx</w:t>
+      </w:r>
+    </w:p>
+    <w:p>
+      <w:pPr>
+        <w:pStyle w:val="LabStepCodeBlockLevel2"/>
+      </w:pPr>
+      <w:r>
+        <w:t>public string GetAccessToken() {</w:t>
+      </w:r>
+    </w:p>
+    <w:p>
+      <w:pPr>
+        <w:pStyle w:val="LabStepCodeBlockLevel2"/>
+      </w:pPr>
+      <w:r>
+        <w:tab/>
+        <w:t>return this.tokenAcquisition.GetAccessTokenForUserAsync(RequiredScopes).Result;</w:t>
+      </w:r>
+    </w:p>
+    <w:p>
+      <w:pPr>
+        <w:pStyle w:val="LabStepCodeBlockLevel2"/>
+      </w:pPr>
+      <w:r>
+        <w:t>}</w:t>
+      </w:r>
+    </w:p>
+    <w:p>
+      <w:pPr>
+        <w:pStyle w:val="LabStepNumberedLevel2"/>
+      </w:pPr>
+      <w:r>
+        <w:t>ddd</w:t>
+      </w:r>
+    </w:p>
+    <w:p>
+      <w:pPr>
+        <w:pStyle w:val="LabStepCodeBlockLevel2"/>
+      </w:pPr>
+      <w:r>
+        <w:t>public PowerBIClient GetPowerBiClient()</w:t>
+      </w:r>
+      <w:r>
+        <w:tab/>
+        <w:t>{</w:t>
+      </w:r>
+    </w:p>
+    <w:p>
+      <w:pPr>
+        <w:pStyle w:val="LabStepCodeBlockLevel2"/>
+      </w:pPr>
+      <w:r>
+        <w:tab/>
+        <w:t>var tokenCredentials = new TokenCredentials(GetAccessToken(), "Bearer");</w:t>
+      </w:r>
+    </w:p>
+    <w:p>
+      <w:pPr>
+        <w:pStyle w:val="LabStepCodeBlockLevel2"/>
+      </w:pPr>
+      <w:r>
+        <w:tab/>
+        <w:t>return new PowerBIClient(new Uri(urlPowerBiServiceApiRoot), tokenCredentials);</w:t>
+      </w:r>
+    </w:p>
+    <w:p>
+      <w:pPr>
+        <w:pStyle w:val="LabStepCodeBlockLevel2"/>
+      </w:pPr>
+      <w:r>
+        <w:t>}</w:t>
+      </w:r>
+    </w:p>
+    <w:p>
+      <w:pPr>
+        <w:pStyle w:val="LabStepNumberedLevel2"/>
+      </w:pPr>
+      <w:r>
+        <w:t>ssss</w:t>
+      </w:r>
+    </w:p>
+    <w:p>
+      <w:pPr>
+        <w:pStyle w:val="LabStepCodeBlockLevel2"/>
+      </w:pPr>
+      <w:r>
+        <w:t>public async Task&lt;EmbeddedReportViewModel&gt; GetReport(Guid WorkspaceId, Guid ReportId) {</w:t>
+      </w:r>
+    </w:p>
+    <w:p>
+      <w:pPr>
+        <w:pStyle w:val="LabStepCodeBlockLevel2"/>
+      </w:pPr>
+      <w:r>
+        <w:tab/>
+      </w:r>
+    </w:p>
+    <w:p>
+      <w:pPr>
+        <w:pStyle w:val="LabStepCodeBlockLevel2"/>
+      </w:pPr>
+      <w:r>
+        <w:t xml:space="preserve">  PowerBIClient pbiClient = GetPowerBiClient();</w:t>
+      </w:r>
+    </w:p>
+    <w:p>
+      <w:pPr>
+        <w:pStyle w:val="LabStepCodeBlockLevel2"/>
+      </w:pPr>
+    </w:p>
+    <w:p>
+      <w:pPr>
+        <w:pStyle w:val="LabStepCodeBlockLevel2"/>
+        <w:rPr>
+          <w:color w:val="7F7F7F" w:themeColor="text1" w:themeTint="80"/>
+        </w:rPr>
+      </w:pPr>
+      <w:r>
+        <w:tab/>
+        <w:t xml:space="preserve"> </w:t>
+      </w:r>
+      <w:r>
+        <w:rPr>
+          <w:color w:val="7F7F7F" w:themeColor="text1" w:themeTint="80"/>
+        </w:rPr>
+        <w:t>// call to Power BI Service API to get embedding data</w:t>
+      </w:r>
+    </w:p>
+    <w:p>
+      <w:pPr>
+        <w:pStyle w:val="LabStepCodeBlockLevel2"/>
+      </w:pPr>
+      <w:r>
+        <w:rPr>
+          <w:color w:val="7F7F7F" w:themeColor="text1" w:themeTint="80"/>
+        </w:rPr>
+        <w:tab/>
+      </w:r>
+      <w:r>
+        <w:rPr>
+          <w:color w:val="7F7F7F" w:themeColor="text1" w:themeTint="80"/>
+        </w:rPr>
+        <w:t xml:space="preserve"> </w:t>
+      </w:r>
+      <w:r>
+        <w:t>var report = await pbiClient.Reports.GetReportInGroupAsync(WorkspaceId, ReportId);</w:t>
+      </w:r>
+    </w:p>
+    <w:p>
+      <w:pPr>
+        <w:pStyle w:val="LabStepCodeBlockLevel2"/>
+      </w:pPr>
+    </w:p>
+    <w:p>
+      <w:pPr>
+        <w:pStyle w:val="LabStepCodeBlockLevel2"/>
+        <w:rPr>
+          <w:color w:val="7F7F7F" w:themeColor="text1" w:themeTint="80"/>
+        </w:rPr>
+      </w:pPr>
+      <w:r>
+        <w:tab/>
+        <w:t xml:space="preserve"> </w:t>
+      </w:r>
+      <w:r>
+        <w:rPr>
+          <w:color w:val="7F7F7F" w:themeColor="text1" w:themeTint="80"/>
+        </w:rPr>
+        <w:t>// return report embedding data to caller</w:t>
+      </w:r>
+    </w:p>
+    <w:p>
+      <w:pPr>
+        <w:pStyle w:val="LabStepCodeBlockLevel2"/>
+      </w:pPr>
+      <w:r>
+        <w:rPr>
+          <w:color w:val="7F7F7F" w:themeColor="text1" w:themeTint="80"/>
+        </w:rPr>
+        <w:tab/>
+      </w:r>
+      <w:r>
+        <w:rPr>
+          <w:color w:val="7F7F7F" w:themeColor="text1" w:themeTint="80"/>
+        </w:rPr>
+        <w:t xml:space="preserve"> </w:t>
+      </w:r>
+      <w:r>
+        <w:t>return new EmbeddedReportViewModel {</w:t>
+      </w:r>
+    </w:p>
+    <w:p>
+      <w:pPr>
+        <w:pStyle w:val="LabStepCodeBlockLevel2"/>
+      </w:pPr>
+      <w:r>
+        <w:t xml:space="preserve">    Id = report.Id.ToString(),</w:t>
+      </w:r>
+    </w:p>
+    <w:p>
+      <w:pPr>
+        <w:pStyle w:val="LabStepCodeBlockLevel2"/>
+      </w:pPr>
+      <w:r>
+        <w:t xml:space="preserve">    EmbedUrl = report.EmbedUrl,</w:t>
+      </w:r>
+    </w:p>
+    <w:p>
+      <w:pPr>
+        <w:pStyle w:val="LabStepCodeBlockLevel2"/>
+      </w:pPr>
+      <w:r>
         <w:lastRenderedPageBreak/>
         <w:tab/>
       </w:r>
       <w:r>
         <w:tab/>
-        <w:t>this.urlPowerBiServiceApiRoot = configuration["PowerBi:ServiceRootUrl"];</w:t>
-      </w:r>
-    </w:p>
-    <w:p>
-      <w:pPr>
-        <w:pStyle w:val="LabStepCodeBlockLevel2"/>
-      </w:pPr>
-      <w:r>
-        <w:tab/>
-      </w:r>
-      <w:r>
-        <w:tab/>
-        <w:t>this.tokenAcquisition = tokenAcquisition;</w:t>
-      </w:r>
-    </w:p>
-    <w:p>
-      <w:pPr>
-        <w:pStyle w:val="LabStepCodeBlockLevel2"/>
-      </w:pPr>
-      <w:r>
-        <w:tab/>
-        <w:t>}</w:t>
-      </w:r>
-    </w:p>
-    <w:p>
-      <w:pPr>
-        <w:pStyle w:val="LabStepCodeBlockLevel2"/>
-      </w:pPr>
-      <w:r>
-        <w:t>}</w:t>
-      </w:r>
-    </w:p>
-    <w:p>
-      <w:pPr>
-        <w:pStyle w:val="LabStepNumberedLevel2"/>
-      </w:pPr>
-      <w:r>
-        <w:t>X</w:t>
-      </w:r>
-      <w:r>
-        <w:t>xx</w:t>
-      </w:r>
-    </w:p>
-    <w:p>
-      <w:pPr>
-        <w:pStyle w:val="LabStepCodeBlock"/>
-      </w:pPr>
-      <w:r>
-        <w:t>public static readonly string[] RequiredScopes =</w:t>
-      </w:r>
-    </w:p>
-    <w:p>
-      <w:pPr>
-        <w:pStyle w:val="LabStepCodeBlock"/>
-      </w:pPr>
-      <w:r>
-        <w:tab/>
-        <w:t>new string[] {</w:t>
-      </w:r>
-    </w:p>
-    <w:p>
-      <w:pPr>
-        <w:pStyle w:val="LabStepCodeBlock"/>
-      </w:pPr>
-      <w:r>
-        <w:tab/>
-        <w:t>"https://analysis.windows.net/powerbi/api/Group.Read.All",</w:t>
-      </w:r>
-    </w:p>
-    <w:p>
-      <w:pPr>
-        <w:pStyle w:val="LabStepCodeBlock"/>
-      </w:pPr>
-      <w:r>
-        <w:tab/>
-        <w:t>"https://analysis.windows.net/powerbi/api/Report.ReadWrite.All",</w:t>
-      </w:r>
-    </w:p>
-    <w:p>
-      <w:pPr>
-        <w:pStyle w:val="LabStepCodeBlock"/>
-      </w:pPr>
-      <w:r>
-        <w:tab/>
-        <w:t>"https://analysis.windows.net/powerbi/api/Dataset.ReadWrite.All",</w:t>
-      </w:r>
-    </w:p>
-    <w:p>
-      <w:pPr>
-        <w:pStyle w:val="LabStepCodeBlock"/>
-      </w:pPr>
-      <w:r>
-        <w:tab/>
-        <w:t>"https://analysis.windows.net/powerbi/api/Content.Create",</w:t>
-      </w:r>
-    </w:p>
-    <w:p>
-      <w:pPr>
-        <w:pStyle w:val="LabStepCodeBlock"/>
-      </w:pPr>
-      <w:r>
-        <w:tab/>
-        <w:t>"https://analysis.windows.net/powerbi/api/Workspace.ReadWrite.All"</w:t>
-      </w:r>
-    </w:p>
-    <w:p>
-      <w:pPr>
-        <w:pStyle w:val="LabStepCodeBlock"/>
-      </w:pPr>
-      <w:r>
-        <w:t>};</w:t>
-      </w:r>
-    </w:p>
-    <w:p>
-      <w:pPr>
-        <w:pStyle w:val="LabStepNumberedLevel2"/>
-      </w:pPr>
-      <w:r>
-        <w:t>Xxx</w:t>
-      </w:r>
-    </w:p>
-    <w:p>
-      <w:pPr>
-        <w:pStyle w:val="LabStepCodeBlockLevel2"/>
-      </w:pPr>
-      <w:r>
-        <w:t>public string GetAccessToken() {</w:t>
-      </w:r>
-    </w:p>
-    <w:p>
-      <w:pPr>
-        <w:pStyle w:val="LabStepCodeBlockLevel2"/>
-      </w:pPr>
-      <w:r>
-        <w:tab/>
-        <w:t>return this.tokenAcquisition.GetAccessTokenForUserAsync(RequiredScopes).Result;</w:t>
-      </w:r>
-    </w:p>
-    <w:p>
-      <w:pPr>
-        <w:pStyle w:val="LabStepCodeBlockLevel2"/>
-      </w:pPr>
-      <w:r>
-        <w:t>}</w:t>
-      </w:r>
-    </w:p>
-    <w:p>
-      <w:pPr>
-        <w:pStyle w:val="LabStepNumberedLevel2"/>
-      </w:pPr>
-      <w:proofErr w:type="spellStart"/>
-      <w:r>
-        <w:t>ddd</w:t>
-      </w:r>
-      <w:proofErr w:type="spellEnd"/>
-    </w:p>
-    <w:p>
-      <w:pPr>
-        <w:pStyle w:val="LabStepCodeBlockLevel2"/>
-      </w:pPr>
-      <w:r>
-        <w:t>public PowerBIClient GetPowerBiClient()</w:t>
-      </w:r>
-      <w:r>
-        <w:tab/>
-        <w:t>{</w:t>
-      </w:r>
-    </w:p>
-    <w:p>
-      <w:pPr>
-        <w:pStyle w:val="LabStepCodeBlockLevel2"/>
-      </w:pPr>
-      <w:r>
-        <w:tab/>
-        <w:t>var tokenCredentials = new TokenCredentials(GetAccessToken(), "Bearer");</w:t>
-      </w:r>
-    </w:p>
-    <w:p>
-      <w:pPr>
-        <w:pStyle w:val="LabStepCodeBlockLevel2"/>
-      </w:pPr>
-      <w:r>
-        <w:tab/>
-        <w:t>return new PowerBIClient(new Uri(urlPowerBiServiceApiRoot), tokenCredentials);</w:t>
-      </w:r>
-    </w:p>
-    <w:p>
-      <w:pPr>
-        <w:pStyle w:val="LabStepCodeBlockLevel2"/>
-      </w:pPr>
-      <w:r>
-        <w:t>}</w:t>
-      </w:r>
-    </w:p>
-    <w:p>
-      <w:pPr>
-        <w:pStyle w:val="LabStepNumberedLevel2"/>
-      </w:pPr>
-      <w:proofErr w:type="spellStart"/>
-      <w:r>
-        <w:t>ssss</w:t>
-      </w:r>
-      <w:proofErr w:type="spellEnd"/>
-    </w:p>
-    <w:p>
-      <w:pPr>
-        <w:pStyle w:val="LabStepCodeBlockLevel2"/>
-      </w:pPr>
-      <w:r>
-        <w:t>public async Task&lt;EmbeddedReportViewModel&gt; GetReport(Guid WorkspaceId, Guid ReportId) {</w:t>
-      </w:r>
-    </w:p>
-    <w:p>
-      <w:pPr>
-        <w:pStyle w:val="LabStepCodeBlockLevel2"/>
-      </w:pPr>
-      <w:r>
-        <w:tab/>
-      </w:r>
-    </w:p>
-    <w:p>
-      <w:pPr>
-        <w:pStyle w:val="LabStepCodeBlockLevel2"/>
-      </w:pPr>
-      <w:r>
-        <w:t xml:space="preserve">  PowerBIClient pbiClient = GetPowerBiClient();</w:t>
-      </w:r>
-    </w:p>
-    <w:p>
-      <w:pPr>
-        <w:pStyle w:val="LabStepCodeBlockLevel2"/>
-      </w:pPr>
-    </w:p>
-    <w:p>
-      <w:pPr>
-        <w:pStyle w:val="LabStepCodeBlockLevel2"/>
-        <w:rPr>
-          <w:color w:val="7F7F7F" w:themeColor="text1" w:themeTint="80"/>
-        </w:rPr>
-      </w:pPr>
-      <w:r>
-        <w:tab/>
-        <w:t xml:space="preserve"> </w:t>
-      </w:r>
-      <w:r>
-        <w:rPr>
-          <w:color w:val="7F7F7F" w:themeColor="text1" w:themeTint="80"/>
-        </w:rPr>
-        <w:t>// call to Power BI Service API to get embedding data</w:t>
-      </w:r>
-    </w:p>
-    <w:p>
-      <w:pPr>
-        <w:pStyle w:val="LabStepCodeBlockLevel2"/>
-      </w:pPr>
-      <w:r>
-        <w:rPr>
-          <w:color w:val="7F7F7F" w:themeColor="text1" w:themeTint="80"/>
-        </w:rPr>
-        <w:tab/>
-      </w:r>
-      <w:r>
-        <w:rPr>
-          <w:color w:val="7F7F7F" w:themeColor="text1" w:themeTint="80"/>
-        </w:rPr>
-        <w:t xml:space="preserve"> </w:t>
-      </w:r>
-      <w:r>
-        <w:t>var report = await pbiClient.Reports.GetReportInGroupAsync(WorkspaceId, ReportId);</w:t>
-      </w:r>
-    </w:p>
-    <w:p>
-      <w:pPr>
-        <w:pStyle w:val="LabStepCodeBlockLevel2"/>
-      </w:pPr>
-    </w:p>
-    <w:p>
-      <w:pPr>
-        <w:pStyle w:val="LabStepCodeBlockLevel2"/>
-        <w:rPr>
-          <w:color w:val="7F7F7F" w:themeColor="text1" w:themeTint="80"/>
-        </w:rPr>
-      </w:pPr>
-      <w:r>
-        <w:tab/>
-        <w:t xml:space="preserve"> </w:t>
-      </w:r>
-      <w:r>
-        <w:rPr>
-          <w:color w:val="7F7F7F" w:themeColor="text1" w:themeTint="80"/>
-        </w:rPr>
-        <w:t>// return report embedding data to caller</w:t>
-      </w:r>
-    </w:p>
-    <w:p>
-      <w:pPr>
-        <w:pStyle w:val="LabStepCodeBlockLevel2"/>
-      </w:pPr>
-      <w:r>
-        <w:rPr>
-          <w:color w:val="7F7F7F" w:themeColor="text1" w:themeTint="80"/>
-        </w:rPr>
-        <w:tab/>
-      </w:r>
-      <w:r>
-        <w:rPr>
-          <w:color w:val="7F7F7F" w:themeColor="text1" w:themeTint="80"/>
-        </w:rPr>
-        <w:t xml:space="preserve"> </w:t>
-      </w:r>
-      <w:r>
-        <w:t>return new EmbeddedReportViewModel {</w:t>
-      </w:r>
-    </w:p>
-    <w:p>
-      <w:pPr>
-        <w:pStyle w:val="LabStepCodeBlockLevel2"/>
-      </w:pPr>
-      <w:r>
-        <w:t xml:space="preserve">    Id = report.Id.ToString(),</w:t>
-      </w:r>
-    </w:p>
-    <w:p>
-      <w:pPr>
-        <w:pStyle w:val="LabStepCodeBlockLevel2"/>
-      </w:pPr>
-      <w:r>
-        <w:t xml:space="preserve">    EmbedUrl = report.EmbedUrl,</w:t>
-      </w:r>
-    </w:p>
-    <w:p>
-      <w:pPr>
-        <w:pStyle w:val="LabStepCodeBlockLevel2"/>
-      </w:pPr>
-      <w:r>
-        <w:tab/>
-      </w:r>
-      <w:r>
-        <w:tab/>
         <w:t>Name = report.Name,</w:t>
       </w:r>
     </w:p>
@@ -7731,11 +9385,13 @@
       <w:r>
         <w:t xml:space="preserve">Save and close </w:t>
       </w:r>
-      <w:proofErr w:type="spellStart"/>
-      <w:r>
+      <w:r>
+        <w:rPr>
+          <w:b/>
+          <w:bCs/>
+        </w:rPr>
         <w:t>PowerBIServiceApi.cs</w:t>
       </w:r>
-      <w:proofErr w:type="spellEnd"/>
       <w:r>
         <w:t>.</w:t>
       </w:r>
@@ -7745,15 +9401,7 @@
         <w:pStyle w:val="LabStepNumbered"/>
       </w:pPr>
       <w:r>
-        <w:t xml:space="preserve">Modify </w:t>
-      </w:r>
-      <w:proofErr w:type="spellStart"/>
-      <w:r>
-        <w:t>Startup.cs</w:t>
-      </w:r>
-      <w:proofErr w:type="spellEnd"/>
-      <w:r>
-        <w:t xml:space="preserve"> to register service</w:t>
+        <w:t>Modify Startup.cs to register service</w:t>
       </w:r>
     </w:p>
     <w:p>
@@ -7776,11 +9424,9 @@
       <w:pPr>
         <w:pStyle w:val="LabStepNumberedLevel2"/>
       </w:pPr>
-      <w:proofErr w:type="spellStart"/>
       <w:r>
         <w:t>Dddd</w:t>
       </w:r>
-      <w:proofErr w:type="spellEnd"/>
     </w:p>
     <w:p>
       <w:pPr>
@@ -7870,7 +9516,6 @@
         <w:pStyle w:val="LabStepNumberedLevel2"/>
       </w:pPr>
       <w:r>
-        <w:lastRenderedPageBreak/>
         <w:t>The whole this</w:t>
       </w:r>
     </w:p>
@@ -8098,15 +9743,7 @@
         <w:pStyle w:val="LabStepNumbered"/>
       </w:pPr>
       <w:r>
-        <w:t xml:space="preserve">Modify Home controller to inject </w:t>
-      </w:r>
-      <w:proofErr w:type="spellStart"/>
-      <w:r>
-        <w:t>PowerBiApi</w:t>
-      </w:r>
-      <w:proofErr w:type="spellEnd"/>
-      <w:r>
-        <w:t>.</w:t>
+        <w:t>Modify Home controller to inject PowerBiApi.</w:t>
       </w:r>
     </w:p>
     <w:p>
@@ -8114,15 +9751,7 @@
         <w:pStyle w:val="LabStepNumberedLevel2"/>
       </w:pPr>
       <w:r>
-        <w:t xml:space="preserve">Open </w:t>
-      </w:r>
-      <w:proofErr w:type="spellStart"/>
-      <w:r>
-        <w:t>HomeController.cs</w:t>
-      </w:r>
-      <w:proofErr w:type="spellEnd"/>
-      <w:r>
-        <w:t>.</w:t>
+        <w:t>Open HomeController.cs.</w:t>
       </w:r>
     </w:p>
     <w:p>
@@ -8359,26 +9988,16 @@
         <w:pStyle w:val="LabStepNumbered"/>
       </w:pPr>
       <w:r>
-        <w:t xml:space="preserve">Add HTML to </w:t>
-      </w:r>
-      <w:proofErr w:type="spellStart"/>
-      <w:r>
-        <w:t>Embed.cshtml</w:t>
-      </w:r>
-      <w:proofErr w:type="spellEnd"/>
-      <w:r>
-        <w:t xml:space="preserve"> to create a table.</w:t>
+        <w:t>Add HTML to Embed.cshtml to create a table.</w:t>
       </w:r>
     </w:p>
     <w:p>
       <w:pPr>
         <w:pStyle w:val="LabStepNumberedLevel2"/>
       </w:pPr>
-      <w:proofErr w:type="spellStart"/>
       <w:r>
         <w:t>Sss</w:t>
       </w:r>
-      <w:proofErr w:type="spellEnd"/>
     </w:p>
     <w:p>
       <w:pPr>
@@ -8554,7 +10173,7 @@
                     </pic:cNvPicPr>
                   </pic:nvPicPr>
                   <pic:blipFill>
-                    <a:blip r:embed="rId58" cstate="print">
+                    <a:blip r:embed="rId65" cstate="print">
                       <a:extLst>
                         <a:ext uri="{28A0092B-C50C-407E-A947-70E740481C1C}">
                           <a14:useLocalDpi xmlns:a14="http://schemas.microsoft.com/office/drawing/2010/main" val="0"/>
@@ -8598,11 +10217,10 @@
       <w:pPr>
         <w:pStyle w:val="LabStepNumberedLevel2"/>
       </w:pPr>
-      <w:proofErr w:type="spellStart"/>
-      <w:r>
+      <w:r>
+        <w:lastRenderedPageBreak/>
         <w:t>Ssss</w:t>
       </w:r>
-      <w:proofErr w:type="spellEnd"/>
     </w:p>
     <w:p>
       <w:pPr>
@@ -8627,7 +10245,7 @@
                     </pic:cNvPicPr>
                   </pic:nvPicPr>
                   <pic:blipFill>
-                    <a:blip r:embed="rId59">
+                    <a:blip r:embed="rId66">
                       <a:extLst>
                         <a:ext uri="{28A0092B-C50C-407E-A947-70E740481C1C}">
                           <a14:useLocalDpi xmlns:a14="http://schemas.microsoft.com/office/drawing/2010/main" val="0"/>
@@ -8677,7 +10295,6 @@
         <w:pStyle w:val="LabStepScreenshotLevel2"/>
       </w:pPr>
       <w:r>
-        <w:lastRenderedPageBreak/>
         <w:drawing>
           <wp:inline distT="0" distB="0" distL="0" distR="0" wp14:anchorId="6A3D8A84" wp14:editId="4F5748B5">
             <wp:extent cx="2221832" cy="3363651"/>
@@ -8696,7 +10313,7 @@
                     </pic:cNvPicPr>
                   </pic:nvPicPr>
                   <pic:blipFill>
-                    <a:blip r:embed="rId60">
+                    <a:blip r:embed="rId67">
                       <a:extLst>
                         <a:ext uri="{28A0092B-C50C-407E-A947-70E740481C1C}">
                           <a14:useLocalDpi xmlns:a14="http://schemas.microsoft.com/office/drawing/2010/main" val="0"/>
@@ -8746,6 +10363,7 @@
         <w:pStyle w:val="LabStepScreenshotLevel2"/>
       </w:pPr>
       <w:r>
+        <w:lastRenderedPageBreak/>
         <w:drawing>
           <wp:inline distT="0" distB="0" distL="0" distR="0" wp14:anchorId="5F82DA2F" wp14:editId="1CFF8FB0">
             <wp:extent cx="5334000" cy="2891743"/>
@@ -8764,7 +10382,7 @@
                     </pic:cNvPicPr>
                   </pic:nvPicPr>
                   <pic:blipFill>
-                    <a:blip r:embed="rId61" cstate="print">
+                    <a:blip r:embed="rId68" cstate="print">
                       <a:extLst>
                         <a:ext uri="{28A0092B-C50C-407E-A947-70E740481C1C}">
                           <a14:useLocalDpi xmlns:a14="http://schemas.microsoft.com/office/drawing/2010/main" val="0"/>
@@ -8834,13 +10452,8 @@
         </w:numPr>
       </w:pPr>
       <w:r>
-        <w:t xml:space="preserve">Add client-side library support with </w:t>
-      </w:r>
-      <w:proofErr w:type="spellStart"/>
-      <w:r>
-        <w:t>Libman,json</w:t>
-      </w:r>
-      <w:proofErr w:type="spellEnd"/>
+        <w:t>Add client-side library support with Libman,json</w:t>
+      </w:r>
     </w:p>
     <w:p>
       <w:pPr>
@@ -8850,48 +10463,33 @@
           <w:numId w:val="24"/>
         </w:numPr>
       </w:pPr>
-      <w:proofErr w:type="spellStart"/>
       <w:r>
         <w:t>sss</w:t>
       </w:r>
-      <w:proofErr w:type="spellEnd"/>
     </w:p>
     <w:p>
       <w:pPr>
         <w:pStyle w:val="LabStepNumbered"/>
       </w:pPr>
       <w:r>
-        <w:t xml:space="preserve">Add view model to </w:t>
-      </w:r>
-      <w:proofErr w:type="spellStart"/>
-      <w:r>
-        <w:t>Embed.cshtml</w:t>
-      </w:r>
-      <w:proofErr w:type="spellEnd"/>
+        <w:t>Add view model to Embed.cshtml</w:t>
+      </w:r>
     </w:p>
     <w:p>
       <w:pPr>
         <w:pStyle w:val="LabStepNumberedLevel2"/>
       </w:pPr>
-      <w:proofErr w:type="spellStart"/>
-      <w:r>
-        <w:lastRenderedPageBreak/>
+      <w:r>
         <w:t>Sss</w:t>
       </w:r>
-      <w:proofErr w:type="spellEnd"/>
     </w:p>
     <w:p>
       <w:pPr>
         <w:pStyle w:val="LabStepNumbered"/>
       </w:pPr>
       <w:r>
-        <w:t xml:space="preserve">Add </w:t>
-      </w:r>
-      <w:proofErr w:type="spellStart"/>
-      <w:r>
-        <w:t>Embed,js</w:t>
-      </w:r>
-      <w:proofErr w:type="spellEnd"/>
+        <w:t>Add Embed,js</w:t>
+      </w:r>
     </w:p>
     <w:p>
       <w:pPr>
@@ -8926,29 +10524,8 @@
         </w:numPr>
       </w:pPr>
       <w:r>
-        <w:t xml:space="preserve">Add </w:t>
-      </w:r>
-      <w:proofErr w:type="spellStart"/>
-      <w:r>
-        <w:t>package.json</w:t>
-      </w:r>
-      <w:proofErr w:type="spellEnd"/>
-      <w:r>
-        <w:t xml:space="preserve"> – </w:t>
-      </w:r>
-      <w:proofErr w:type="spellStart"/>
-      <w:r>
-        <w:t>npm</w:t>
-      </w:r>
-      <w:proofErr w:type="spellEnd"/>
-      <w:r>
-        <w:t xml:space="preserve"> </w:t>
-      </w:r>
-      <w:proofErr w:type="spellStart"/>
-      <w:r>
-        <w:t>init</w:t>
-      </w:r>
-      <w:proofErr w:type="spellEnd"/>
+        <w:t>Add package.json – npm init</w:t>
+      </w:r>
     </w:p>
     <w:p>
       <w:pPr>
@@ -8958,34 +10535,25 @@
           <w:numId w:val="26"/>
         </w:numPr>
       </w:pPr>
-      <w:proofErr w:type="spellStart"/>
       <w:r>
         <w:t>sss</w:t>
       </w:r>
-      <w:proofErr w:type="spellEnd"/>
     </w:p>
     <w:p>
       <w:pPr>
         <w:pStyle w:val="LabStepNumbered"/>
       </w:pPr>
       <w:r>
-        <w:t xml:space="preserve">Add </w:t>
-      </w:r>
-      <w:proofErr w:type="spellStart"/>
-      <w:r>
-        <w:t>tsconfig.json</w:t>
-      </w:r>
-      <w:proofErr w:type="spellEnd"/>
+        <w:t>Add tsconfig.json</w:t>
+      </w:r>
     </w:p>
     <w:p>
       <w:pPr>
         <w:pStyle w:val="LabStepNumberedLevel2"/>
       </w:pPr>
-      <w:proofErr w:type="spellStart"/>
       <w:r>
         <w:t>sss</w:t>
       </w:r>
-      <w:proofErr w:type="spellEnd"/>
     </w:p>
     <w:p>
       <w:pPr>
@@ -8999,11 +10567,9 @@
       <w:pPr>
         <w:pStyle w:val="LabStepNumberedLevel2"/>
       </w:pPr>
-      <w:proofErr w:type="spellStart"/>
       <w:r>
         <w:t>Ssss</w:t>
       </w:r>
-      <w:proofErr w:type="spellEnd"/>
     </w:p>
     <w:p>
       <w:pPr>
@@ -9045,29 +10611,23 @@
         <w:pStyle w:val="LabStepNumbered"/>
       </w:pPr>
       <w:r>
-        <w:t xml:space="preserve">Update </w:t>
-      </w:r>
-      <w:proofErr w:type="spellStart"/>
-      <w:r>
-        <w:t>UserOwnsData.csproj</w:t>
-      </w:r>
-      <w:proofErr w:type="spellEnd"/>
+        <w:t>Update UserOwnsData.csproj</w:t>
+      </w:r>
     </w:p>
     <w:p>
       <w:pPr>
         <w:pStyle w:val="LabStepNumberedLevel2"/>
       </w:pPr>
-      <w:proofErr w:type="spellStart"/>
       <w:r>
         <w:t>sss</w:t>
       </w:r>
-      <w:proofErr w:type="spellEnd"/>
     </w:p>
     <w:p>
       <w:pPr>
         <w:pStyle w:val="Heading3"/>
       </w:pPr>
       <w:r>
+        <w:lastRenderedPageBreak/>
         <w:t xml:space="preserve">Exercise </w:t>
       </w:r>
       <w:r>
@@ -9100,13 +10660,8 @@
         <w:t xml:space="preserve">Add </w:t>
       </w:r>
       <w:r>
-        <w:t xml:space="preserve">new method to </w:t>
-      </w:r>
-      <w:proofErr w:type="spellStart"/>
-      <w:r>
-        <w:t>PowerBiApi.cs</w:t>
-      </w:r>
-      <w:proofErr w:type="spellEnd"/>
+        <w:t>new method to PowerBiApi.cs</w:t>
+      </w:r>
     </w:p>
     <w:p>
       <w:pPr>
@@ -9116,11 +10671,9 @@
           <w:numId w:val="25"/>
         </w:numPr>
       </w:pPr>
-      <w:proofErr w:type="spellStart"/>
       <w:r>
         <w:t>Sss</w:t>
       </w:r>
-      <w:proofErr w:type="spellEnd"/>
     </w:p>
     <w:p>
       <w:pPr>
@@ -9131,15 +10684,7 @@
         </w:numPr>
       </w:pPr>
       <w:r>
-        <w:t xml:space="preserve">Modify Embed method in </w:t>
-      </w:r>
-      <w:proofErr w:type="spellStart"/>
-      <w:r>
-        <w:t>HomeController</w:t>
-      </w:r>
-      <w:proofErr w:type="spellEnd"/>
-      <w:r>
-        <w:t xml:space="preserve"> to call new method.</w:t>
+        <w:t>Modify Embed method in HomeController to call new method.</w:t>
       </w:r>
     </w:p>
     <w:p>
@@ -9159,35 +10704,22 @@
         <w:pStyle w:val="LabStepNumbered"/>
       </w:pPr>
       <w:r>
-        <w:t xml:space="preserve">Rewrite </w:t>
-      </w:r>
-      <w:proofErr w:type="spellStart"/>
-      <w:r>
-        <w:t>Embed.cshtml</w:t>
-      </w:r>
-      <w:proofErr w:type="spellEnd"/>
+        <w:t>Rewrite Embed.cshtml</w:t>
+      </w:r>
     </w:p>
     <w:p>
       <w:pPr>
         <w:pStyle w:val="LabStepNumbered"/>
       </w:pPr>
       <w:r>
-        <w:t xml:space="preserve">Rewrite </w:t>
-      </w:r>
-      <w:proofErr w:type="spellStart"/>
-      <w:r>
-        <w:t>Embed.ts</w:t>
-      </w:r>
-      <w:proofErr w:type="spellEnd"/>
-      <w:r>
-        <w:t>.</w:t>
+        <w:t>Rewrite Embed.ts.</w:t>
       </w:r>
     </w:p>
     <w:sectPr>
-      <w:headerReference w:type="default" r:id="rId62"/>
-      <w:footerReference w:type="default" r:id="rId63"/>
-      <w:headerReference w:type="first" r:id="rId64"/>
-      <w:footerReference w:type="first" r:id="rId65"/>
+      <w:headerReference w:type="default" r:id="rId69"/>
+      <w:footerReference w:type="default" r:id="rId70"/>
+      <w:headerReference w:type="first" r:id="rId71"/>
+      <w:footerReference w:type="first" r:id="rId72"/>
       <w:type w:val="oddPage"/>
       <w:pgSz w:w="12240" w:h="15840"/>
       <w:pgMar w:top="720" w:right="720" w:bottom="720" w:left="720" w:header="720" w:footer="720" w:gutter="0"/>
@@ -9386,7 +10918,7 @@
         <w:rFonts w:cs="Arial"/>
         <w:noProof/>
       </w:rPr>
-      <w:t>Aug 18, 2020</w:t>
+      <w:t>Aug 19, 2020</w:t>
     </w:r>
     <w:r>
       <w:rPr>
@@ -11403,6 +12935,36 @@
     </w:lvlOverride>
   </w:num>
   <w:num w:numId="26">
+    <w:abstractNumId w:val="35"/>
+    <w:lvlOverride w:ilvl="0">
+      <w:startOverride w:val="1"/>
+    </w:lvlOverride>
+    <w:lvlOverride w:ilvl="1">
+      <w:startOverride w:val="1"/>
+    </w:lvlOverride>
+    <w:lvlOverride w:ilvl="2">
+      <w:startOverride w:val="1"/>
+    </w:lvlOverride>
+    <w:lvlOverride w:ilvl="3">
+      <w:startOverride w:val="1"/>
+    </w:lvlOverride>
+    <w:lvlOverride w:ilvl="4">
+      <w:startOverride w:val="1"/>
+    </w:lvlOverride>
+    <w:lvlOverride w:ilvl="5">
+      <w:startOverride w:val="1"/>
+    </w:lvlOverride>
+    <w:lvlOverride w:ilvl="6">
+      <w:startOverride w:val="1"/>
+    </w:lvlOverride>
+    <w:lvlOverride w:ilvl="7">
+      <w:startOverride w:val="1"/>
+    </w:lvlOverride>
+    <w:lvlOverride w:ilvl="8">
+      <w:startOverride w:val="1"/>
+    </w:lvlOverride>
+  </w:num>
+  <w:num w:numId="27">
     <w:abstractNumId w:val="35"/>
     <w:lvlOverride w:ilvl="0">
       <w:startOverride w:val="1"/>

--- a/User-Owns-Data Tutorial with .NET Core.docx
+++ b/User-Owns-Data Tutorial with .NET Core.docx
@@ -24,7 +24,15 @@
         <w:t>In this lab</w:t>
       </w:r>
       <w:r>
-        <w:t xml:space="preserve">, you will create a new .NET Core project and go through all the steps required to implement Power BI embedding. You will use the new Microsoft Authentication Library named Microsoft.Identity.Web to provide an interactive login experience </w:t>
+        <w:t xml:space="preserve">, you will create a new .NET Core project and go through all the steps required to implement Power BI embedding. You will use the new Microsoft Authentication Library named </w:t>
+      </w:r>
+      <w:proofErr w:type="spellStart"/>
+      <w:r>
+        <w:t>Microsoft.Identity.Web</w:t>
+      </w:r>
+      <w:proofErr w:type="spellEnd"/>
+      <w:r>
+        <w:t xml:space="preserve"> to provide an interactive login experience </w:t>
       </w:r>
       <w:r>
         <w:t xml:space="preserve">and to </w:t>
@@ -39,7 +47,15 @@
         <w:t>to call the Power BI Service API.</w:t>
       </w:r>
       <w:r>
-        <w:t xml:space="preserve"> Then you will work through creating the server-side C# code and the client-side JavaScript code to embed a simple Power BI report on a custom Web page. In the later exercise of the lab, you will support for npm, TypeScript and webpack so that you can move the client-side code from JavaScript to TypeScript where your code receives the benefits of strong typing, IntelliSense and compile-time type checks.</w:t>
+        <w:t xml:space="preserve"> Then you will work through creating the server-side C# code and the client-side JavaScript code to embed a simple Power BI report on a custom Web page. In the later exercise of the lab, you will support for </w:t>
+      </w:r>
+      <w:proofErr w:type="spellStart"/>
+      <w:r>
+        <w:t>npm</w:t>
+      </w:r>
+      <w:proofErr w:type="spellEnd"/>
+      <w:r>
+        <w:t>, TypeScript and webpack so that you can move the client-side code from JavaScript to TypeScript where your code receives the benefits of strong typing, IntelliSense and compile-time type checks.</w:t>
       </w:r>
     </w:p>
     <w:p>
@@ -115,8 +131,19 @@
           <w:sz w:val="16"/>
           <w:szCs w:val="16"/>
         </w:rPr>
-        <w:t>PowerShell cmdlet library for AzureAD</w:t>
-      </w:r>
+        <w:t xml:space="preserve">PowerShell cmdlet library for </w:t>
+      </w:r>
+      <w:proofErr w:type="spellStart"/>
+      <w:r>
+        <w:rPr>
+          <w:b/>
+          <w:bCs/>
+          <w:sz w:val="16"/>
+          <w:szCs w:val="16"/>
+        </w:rPr>
+        <w:t>AzureAD</w:t>
+      </w:r>
+      <w:proofErr w:type="spellEnd"/>
       <w:r>
         <w:rPr>
           <w:sz w:val="16"/>
@@ -435,6 +462,7 @@
       <w:r>
         <w:t xml:space="preserve">Create a new top-level folder on your workstation named </w:t>
       </w:r>
+      <w:proofErr w:type="spellStart"/>
       <w:r>
         <w:rPr>
           <w:b/>
@@ -442,6 +470,7 @@
         </w:rPr>
         <w:t>DevCamp</w:t>
       </w:r>
+      <w:proofErr w:type="spellEnd"/>
       <w:r>
         <w:t xml:space="preserve"> at a location such as </w:t>
       </w:r>
@@ -496,6 +525,7 @@
       <w:r>
         <w:t xml:space="preserve">Extract the </w:t>
       </w:r>
+      <w:proofErr w:type="spellStart"/>
       <w:r>
         <w:rPr>
           <w:b/>
@@ -503,6 +533,7 @@
         </w:rPr>
         <w:t>StudentLabFiles</w:t>
       </w:r>
+      <w:proofErr w:type="spellEnd"/>
       <w:r>
         <w:t xml:space="preserve"> folder from </w:t>
       </w:r>
@@ -543,6 +574,7 @@
       <w:r>
         <w:t xml:space="preserve">The </w:t>
       </w:r>
+      <w:proofErr w:type="spellStart"/>
       <w:r>
         <w:rPr>
           <w:b/>
@@ -550,6 +582,7 @@
         </w:rPr>
         <w:t>StudentLabFiles</w:t>
       </w:r>
+      <w:proofErr w:type="spellEnd"/>
       <w:r>
         <w:t xml:space="preserve"> folder should contain the set of files shown in the following screenshot.</w:t>
       </w:r>
@@ -641,6 +674,7 @@
       <w:r>
         <w:t xml:space="preserve">named </w:t>
       </w:r>
+      <w:proofErr w:type="spellStart"/>
       <w:r>
         <w:rPr>
           <w:b/>
@@ -648,6 +682,7 @@
         </w:rPr>
         <w:t>UserOwnsData</w:t>
       </w:r>
+      <w:proofErr w:type="spellEnd"/>
       <w:r>
         <w:t xml:space="preserve"> at a location such as </w:t>
       </w:r>
@@ -678,6 +713,7 @@
       <w:r>
         <w:t xml:space="preserve">the </w:t>
       </w:r>
+      <w:proofErr w:type="spellStart"/>
       <w:r>
         <w:rPr>
           <w:b/>
@@ -685,6 +721,7 @@
         </w:rPr>
         <w:t>StudentLabFiles</w:t>
       </w:r>
+      <w:proofErr w:type="spellEnd"/>
       <w:r>
         <w:t xml:space="preserve"> folder</w:t>
       </w:r>
@@ -752,6 +789,7 @@
       <w:r>
         <w:t xml:space="preserve">the </w:t>
       </w:r>
+      <w:proofErr w:type="spellStart"/>
       <w:r>
         <w:rPr>
           <w:b/>
@@ -759,6 +797,7 @@
         </w:rPr>
         <w:t>UserOwnsData</w:t>
       </w:r>
+      <w:proofErr w:type="spellEnd"/>
       <w:r>
         <w:t xml:space="preserve"> </w:t>
       </w:r>
@@ -998,6 +1037,7 @@
       <w:r>
         <w:t xml:space="preserve">to the </w:t>
       </w:r>
+      <w:proofErr w:type="spellStart"/>
       <w:r>
         <w:rPr>
           <w:b/>
@@ -1005,6 +1045,7 @@
         </w:rPr>
         <w:t>UserOwnsData</w:t>
       </w:r>
+      <w:proofErr w:type="spellEnd"/>
       <w:r>
         <w:t xml:space="preserve"> folder.</w:t>
       </w:r>
@@ -1128,6 +1169,7 @@
       <w:r>
         <w:t xml:space="preserve">Once the script has completed, you should see that the </w:t>
       </w:r>
+      <w:proofErr w:type="spellStart"/>
       <w:r>
         <w:rPr>
           <w:b/>
@@ -1135,6 +1177,7 @@
         </w:rPr>
         <w:t>UserOwnsData</w:t>
       </w:r>
+      <w:proofErr w:type="spellEnd"/>
       <w:r>
         <w:t xml:space="preserve"> folder has been populated with project files.</w:t>
       </w:r>
@@ -1206,6 +1249,7 @@
       <w:r>
         <w:t xml:space="preserve">Open the </w:t>
       </w:r>
+      <w:proofErr w:type="spellStart"/>
       <w:r>
         <w:rPr>
           <w:b/>
@@ -1213,6 +1257,7 @@
         </w:rPr>
         <w:t>UserOwnsData</w:t>
       </w:r>
+      <w:proofErr w:type="spellEnd"/>
       <w:r>
         <w:t xml:space="preserve"> folder </w:t>
       </w:r>
@@ -1248,6 +1293,7 @@
       <w:r>
         <w:t xml:space="preserve"> command in Visual Studio Code to open the </w:t>
       </w:r>
+      <w:proofErr w:type="spellStart"/>
       <w:r>
         <w:rPr>
           <w:b/>
@@ -1255,6 +1301,7 @@
         </w:rPr>
         <w:t>UserOwnsData</w:t>
       </w:r>
+      <w:proofErr w:type="spellEnd"/>
       <w:r>
         <w:t xml:space="preserve"> folder</w:t>
       </w:r>
@@ -1327,6 +1374,7 @@
       <w:r>
         <w:t xml:space="preserve">an older authentication library named </w:t>
       </w:r>
+      <w:proofErr w:type="spellStart"/>
       <w:r>
         <w:rPr>
           <w:b/>
@@ -1334,6 +1382,7 @@
         </w:rPr>
         <w:t>Microsoft.AspNetCore.Authentication.AzureAD.UI</w:t>
       </w:r>
+      <w:proofErr w:type="spellEnd"/>
       <w:r>
         <w:t xml:space="preserve"> </w:t>
       </w:r>
@@ -1343,6 +1392,7 @@
       <w:r>
         <w:t xml:space="preserve">new Microsoft authentication library </w:t>
       </w:r>
+      <w:proofErr w:type="spellStart"/>
       <w:r>
         <w:rPr>
           <w:b/>
@@ -1350,6 +1400,7 @@
         </w:rPr>
         <w:t>Microsoft.Identity.Web</w:t>
       </w:r>
+      <w:proofErr w:type="spellEnd"/>
       <w:r>
         <w:t>. You</w:t>
       </w:r>
@@ -1679,8 +1730,13 @@
         <w:t xml:space="preserve">Login </w:t>
       </w:r>
       <w:r>
-        <w:t>using Microsoft.Identity.Web</w:t>
-      </w:r>
+        <w:t xml:space="preserve">using </w:t>
+      </w:r>
+      <w:proofErr w:type="spellStart"/>
+      <w:r>
+        <w:t>Microsoft.Identity.Web</w:t>
+      </w:r>
+      <w:proofErr w:type="spellEnd"/>
     </w:p>
     <w:p>
       <w:pPr>
@@ -1699,7 +1755,15 @@
         <w:t>AD. After that, you will configure your project to implement an interactive user login experience with Azure AD</w:t>
       </w:r>
       <w:r>
-        <w:t xml:space="preserve"> by using the Microsoft.Identity.Web library</w:t>
+        <w:t xml:space="preserve"> by using the </w:t>
+      </w:r>
+      <w:proofErr w:type="spellStart"/>
+      <w:r>
+        <w:t>Microsoft.Identity.Web</w:t>
+      </w:r>
+      <w:proofErr w:type="spellEnd"/>
+      <w:r>
+        <w:t xml:space="preserve"> library</w:t>
       </w:r>
       <w:r>
         <w:t>.</w:t>
@@ -1799,8 +1863,17 @@
           <w:b/>
           <w:bCs/>
         </w:rPr>
-        <w:t>calling Connect-AzureAD</w:t>
-      </w:r>
+        <w:t>calling Connect-</w:t>
+      </w:r>
+      <w:proofErr w:type="spellStart"/>
+      <w:r>
+        <w:rPr>
+          <w:b/>
+          <w:bCs/>
+        </w:rPr>
+        <w:t>AzureAD</w:t>
+      </w:r>
+      <w:proofErr w:type="spellEnd"/>
       <w:r>
         <w:t xml:space="preserve"> to establish a connection with Azure AD.</w:t>
       </w:r>
@@ -1909,6 +1982,7 @@
       <w:r>
         <w:t xml:space="preserve">the code below which creates a new </w:t>
       </w:r>
+      <w:proofErr w:type="spellStart"/>
       <w:r>
         <w:rPr>
           <w:b/>
@@ -1916,6 +1990,7 @@
         </w:rPr>
         <w:t>PasswordCredential</w:t>
       </w:r>
+      <w:proofErr w:type="spellEnd"/>
       <w:r>
         <w:t xml:space="preserve"> object for an app secret.</w:t>
       </w:r>
@@ -2010,7 +2085,15 @@
         </w:numPr>
       </w:pPr>
       <w:r>
-        <w:t>Down below, you can see the call to the New-AzureADApplication cmdlet which creates a new Azure AD application.</w:t>
+        <w:t>Down below, you can see the call to the New-</w:t>
+      </w:r>
+      <w:proofErr w:type="spellStart"/>
+      <w:r>
+        <w:t>AzureADApplication</w:t>
+      </w:r>
+      <w:proofErr w:type="spellEnd"/>
+      <w:r>
+        <w:t xml:space="preserve"> cmdlet which creates a new Azure AD application.</w:t>
       </w:r>
     </w:p>
     <w:p>
@@ -2221,6 +2304,7 @@
       <w:r>
         <w:t xml:space="preserve"> contains JSON configuration that you will copy and paste into </w:t>
       </w:r>
+      <w:proofErr w:type="spellStart"/>
       <w:r>
         <w:rPr>
           <w:b/>
@@ -2228,6 +2312,7 @@
         </w:rPr>
         <w:t>appsettings.json</w:t>
       </w:r>
+      <w:proofErr w:type="spellEnd"/>
       <w:r>
         <w:t>.</w:t>
       </w:r>
@@ -2253,6 +2338,7 @@
       <w:r>
         <w:t xml:space="preserve"> into the </w:t>
       </w:r>
+      <w:proofErr w:type="spellStart"/>
       <w:r>
         <w:rPr>
           <w:b/>
@@ -2281,6 +2367,7 @@
         </w:rPr>
         <w:t>.json</w:t>
       </w:r>
+      <w:proofErr w:type="spellEnd"/>
       <w:r>
         <w:t xml:space="preserve"> file in your project.</w:t>
       </w:r>
@@ -2296,6 +2383,7 @@
       <w:r>
         <w:t xml:space="preserve">Return to the </w:t>
       </w:r>
+      <w:proofErr w:type="spellStart"/>
       <w:r>
         <w:rPr>
           <w:b/>
@@ -2303,9 +2391,11 @@
         </w:rPr>
         <w:t>UserOwnsData</w:t>
       </w:r>
+      <w:proofErr w:type="spellEnd"/>
       <w:r>
         <w:t xml:space="preserve"> project in Visual Studio Code and open the </w:t>
       </w:r>
+      <w:proofErr w:type="spellStart"/>
       <w:r>
         <w:rPr>
           <w:b/>
@@ -2313,6 +2403,7 @@
         </w:rPr>
         <w:t>appsettings.json</w:t>
       </w:r>
+      <w:proofErr w:type="spellEnd"/>
       <w:r>
         <w:t xml:space="preserve"> file.</w:t>
       </w:r>
@@ -2328,6 +2419,7 @@
       <w:r>
         <w:t xml:space="preserve">The </w:t>
       </w:r>
+      <w:proofErr w:type="spellStart"/>
       <w:r>
         <w:rPr>
           <w:b/>
@@ -2335,6 +2427,7 @@
         </w:rPr>
         <w:t>appsettings.json</w:t>
       </w:r>
+      <w:proofErr w:type="spellEnd"/>
       <w:r>
         <w:t xml:space="preserve"> file should initially appear like the screenshot below.</w:t>
       </w:r>
@@ -2401,6 +2494,7 @@
       <w:r>
         <w:t xml:space="preserve">Delete the contents of </w:t>
       </w:r>
+      <w:proofErr w:type="spellStart"/>
       <w:r>
         <w:rPr>
           <w:b/>
@@ -2408,6 +2502,7 @@
         </w:rPr>
         <w:t>appsettings.json</w:t>
       </w:r>
+      <w:proofErr w:type="spellEnd"/>
       <w:r>
         <w:t xml:space="preserve"> and replace it by copying and pasting the contents of </w:t>
       </w:r>
@@ -2488,6 +2583,7 @@
       <w:r>
         <w:t xml:space="preserve">Note the </w:t>
       </w:r>
+      <w:proofErr w:type="spellStart"/>
       <w:r>
         <w:rPr>
           <w:b/>
@@ -2495,6 +2591,7 @@
         </w:rPr>
         <w:t>PowerBi:ServiceRootUrl</w:t>
       </w:r>
+      <w:proofErr w:type="spellEnd"/>
       <w:r>
         <w:t xml:space="preserve"> parameter </w:t>
       </w:r>
@@ -2554,6 +2651,7 @@
       <w:r>
         <w:t xml:space="preserve">the code in </w:t>
       </w:r>
+      <w:proofErr w:type="spellStart"/>
       <w:r>
         <w:rPr>
           <w:b/>
@@ -2561,9 +2659,11 @@
         </w:rPr>
         <w:t>Startup.cs</w:t>
       </w:r>
+      <w:proofErr w:type="spellEnd"/>
       <w:r>
         <w:t xml:space="preserve"> to properly initialize the authentication service provided by </w:t>
       </w:r>
+      <w:proofErr w:type="spellStart"/>
       <w:r>
         <w:rPr>
           <w:b/>
@@ -2571,6 +2671,7 @@
         </w:rPr>
         <w:t>Microsoft.Identoty.Web</w:t>
       </w:r>
+      <w:proofErr w:type="spellEnd"/>
       <w:r>
         <w:t>.</w:t>
       </w:r>
@@ -2585,6 +2686,7 @@
       <w:r>
         <w:t xml:space="preserve">the </w:t>
       </w:r>
+      <w:proofErr w:type="spellStart"/>
       <w:r>
         <w:rPr>
           <w:b/>
@@ -2592,6 +2694,7 @@
         </w:rPr>
         <w:t>Startup.cs</w:t>
       </w:r>
+      <w:proofErr w:type="spellEnd"/>
       <w:r>
         <w:t xml:space="preserve"> file </w:t>
       </w:r>
@@ -2615,6 +2718,7 @@
       <w:r>
         <w:t xml:space="preserve">Remove line that imports </w:t>
       </w:r>
+      <w:proofErr w:type="spellStart"/>
       <w:r>
         <w:rPr>
           <w:b/>
@@ -2622,6 +2726,7 @@
         </w:rPr>
         <w:t>Microsoft.AspnetCore.Authentication.AzureAD.UI</w:t>
       </w:r>
+      <w:proofErr w:type="spellEnd"/>
       <w:r>
         <w:t xml:space="preserve"> which is causing a build error.</w:t>
       </w:r>
@@ -2763,6 +2868,7 @@
       <w:r>
         <w:t xml:space="preserve">Move down into the </w:t>
       </w:r>
+      <w:proofErr w:type="spellStart"/>
       <w:r>
         <w:rPr>
           <w:b/>
@@ -2770,9 +2876,11 @@
         </w:rPr>
         <w:t>ConfigureServices</w:t>
       </w:r>
+      <w:proofErr w:type="spellEnd"/>
       <w:r>
         <w:t xml:space="preserve"> method and locate and delete the code which calls </w:t>
       </w:r>
+      <w:proofErr w:type="spellStart"/>
       <w:r>
         <w:rPr>
           <w:b/>
@@ -2780,6 +2888,7 @@
         </w:rPr>
         <w:t>services.AddAuthentication</w:t>
       </w:r>
+      <w:proofErr w:type="spellEnd"/>
       <w:r>
         <w:t>.</w:t>
       </w:r>
@@ -2910,6 +3019,7 @@
       <w:r>
         <w:t xml:space="preserve">Move down in the </w:t>
       </w:r>
+      <w:proofErr w:type="spellStart"/>
       <w:r>
         <w:rPr>
           <w:b/>
@@ -2917,9 +3027,11 @@
         </w:rPr>
         <w:t>ConfigureServices</w:t>
       </w:r>
+      <w:proofErr w:type="spellEnd"/>
       <w:r>
         <w:t xml:space="preserve"> method and locate the code which calls </w:t>
       </w:r>
+      <w:proofErr w:type="spellStart"/>
       <w:r>
         <w:rPr>
           <w:b/>
@@ -2927,6 +3039,7 @@
         </w:rPr>
         <w:t>services.AddControllersWithViews</w:t>
       </w:r>
+      <w:proofErr w:type="spellEnd"/>
       <w:r>
         <w:t>.</w:t>
       </w:r>
@@ -3064,6 +3177,7 @@
         <w:lastRenderedPageBreak/>
         <w:t xml:space="preserve">At this point, the </w:t>
       </w:r>
+      <w:proofErr w:type="spellStart"/>
       <w:r>
         <w:rPr>
           <w:b/>
@@ -3071,6 +3185,7 @@
         </w:rPr>
         <w:t>ConfigureServices</w:t>
       </w:r>
+      <w:proofErr w:type="spellEnd"/>
       <w:r>
         <w:t xml:space="preserve"> method in your project should match what is shown in the following code listing.</w:t>
       </w:r>
@@ -3196,6 +3311,7 @@
       <w:r>
         <w:t xml:space="preserve">and close </w:t>
       </w:r>
+      <w:proofErr w:type="spellStart"/>
       <w:r>
         <w:rPr>
           <w:b/>
@@ -3203,6 +3319,7 @@
         </w:rPr>
         <w:t>Startup.cs</w:t>
       </w:r>
+      <w:proofErr w:type="spellEnd"/>
       <w:r>
         <w:t>.</w:t>
       </w:r>
@@ -3214,6 +3331,7 @@
       <w:r>
         <w:t xml:space="preserve">Copy a pre-written set of CSS styles into the </w:t>
       </w:r>
+      <w:proofErr w:type="spellStart"/>
       <w:r>
         <w:rPr>
           <w:b/>
@@ -3221,6 +3339,7 @@
         </w:rPr>
         <w:t>UserOwnsData</w:t>
       </w:r>
+      <w:proofErr w:type="spellEnd"/>
       <w:r>
         <w:t xml:space="preserve"> project's </w:t>
       </w:r>
@@ -3245,6 +3364,7 @@
       <w:r>
         <w:t xml:space="preserve">Expand the </w:t>
       </w:r>
+      <w:proofErr w:type="spellStart"/>
       <w:r>
         <w:rPr>
           <w:b/>
@@ -3252,9 +3372,11 @@
         </w:rPr>
         <w:t>wwwroot</w:t>
       </w:r>
+      <w:proofErr w:type="spellEnd"/>
       <w:r>
         <w:t xml:space="preserve"> folder and then inside that expand the </w:t>
       </w:r>
+      <w:proofErr w:type="spellStart"/>
       <w:r>
         <w:rPr>
           <w:b/>
@@ -3262,16 +3384,35 @@
         </w:rPr>
         <w:t>css</w:t>
       </w:r>
+      <w:proofErr w:type="spellEnd"/>
       <w:r>
         <w:t xml:space="preserve"> folder to examine the contents of the </w:t>
       </w:r>
-      <w:r>
-        <w:rPr>
-          <w:b/>
-          <w:bCs/>
-        </w:rPr>
-        <w:t>wwwroot/css</w:t>
-      </w:r>
+      <w:proofErr w:type="spellStart"/>
+      <w:r>
+        <w:rPr>
+          <w:b/>
+          <w:bCs/>
+        </w:rPr>
+        <w:t>wwwroot</w:t>
+      </w:r>
+      <w:proofErr w:type="spellEnd"/>
+      <w:r>
+        <w:rPr>
+          <w:b/>
+          <w:bCs/>
+        </w:rPr>
+        <w:t>/</w:t>
+      </w:r>
+      <w:proofErr w:type="spellStart"/>
+      <w:r>
+        <w:rPr>
+          <w:b/>
+          <w:bCs/>
+        </w:rPr>
+        <w:t>css</w:t>
+      </w:r>
+      <w:proofErr w:type="spellEnd"/>
       <w:r>
         <w:t xml:space="preserve"> folder.</w:t>
       </w:r>
@@ -3371,6 +3512,7 @@
       <w:r>
         <w:t xml:space="preserve">Using the Windows Explorer, look inside the </w:t>
       </w:r>
+      <w:proofErr w:type="spellStart"/>
       <w:r>
         <w:rPr>
           <w:b/>
@@ -3378,6 +3520,7 @@
         </w:rPr>
         <w:t>StudentLabFiles</w:t>
       </w:r>
+      <w:proofErr w:type="spellEnd"/>
       <w:r>
         <w:t xml:space="preserve"> folder and locate the file named </w:t>
       </w:r>
@@ -3409,6 +3552,7 @@
       <w:r>
         <w:t xml:space="preserve"> file in the </w:t>
       </w:r>
+      <w:proofErr w:type="spellStart"/>
       <w:r>
         <w:rPr>
           <w:b/>
@@ -3416,6 +3560,7 @@
         </w:rPr>
         <w:t>StudentLabFiles</w:t>
       </w:r>
+      <w:proofErr w:type="spellEnd"/>
       <w:r>
         <w:t xml:space="preserve"> folder in a text editor and copy its entire contents into the Windows clipboard.</w:t>
       </w:r>
@@ -3437,6 +3582,7 @@
       <w:r>
         <w:t xml:space="preserve"> file in the </w:t>
       </w:r>
+      <w:proofErr w:type="spellStart"/>
       <w:r>
         <w:rPr>
           <w:b/>
@@ -3444,6 +3590,7 @@
         </w:rPr>
         <w:t>StudentLabFiles</w:t>
       </w:r>
+      <w:proofErr w:type="spellEnd"/>
       <w:r>
         <w:t xml:space="preserve"> folder into the </w:t>
       </w:r>
@@ -3549,6 +3696,7 @@
       <w:r>
         <w:t xml:space="preserve"> file to the </w:t>
       </w:r>
+      <w:proofErr w:type="spellStart"/>
       <w:r>
         <w:rPr>
           <w:b/>
@@ -3556,6 +3704,7 @@
         </w:rPr>
         <w:t>wwwroot</w:t>
       </w:r>
+      <w:proofErr w:type="spellEnd"/>
       <w:r>
         <w:t xml:space="preserve"> folder.</w:t>
       </w:r>
@@ -3567,6 +3716,7 @@
       <w:r>
         <w:t xml:space="preserve">Using the Windows Explorer, look inside the </w:t>
       </w:r>
+      <w:proofErr w:type="spellStart"/>
       <w:r>
         <w:rPr>
           <w:b/>
@@ -3574,6 +3724,7 @@
         </w:rPr>
         <w:t>StudentLabFiles</w:t>
       </w:r>
+      <w:proofErr w:type="spellEnd"/>
       <w:r>
         <w:t xml:space="preserve"> folder and locate the file named </w:t>
       </w:r>
@@ -3605,6 +3756,7 @@
       <w:r>
         <w:t xml:space="preserve"> file into the </w:t>
       </w:r>
+      <w:proofErr w:type="spellStart"/>
       <w:r>
         <w:rPr>
           <w:b/>
@@ -3612,6 +3764,7 @@
         </w:rPr>
         <w:t>wwwroot</w:t>
       </w:r>
+      <w:proofErr w:type="spellEnd"/>
       <w:r>
         <w:t xml:space="preserve"> folder of your project.</w:t>
       </w:r>
@@ -3681,6 +3834,7 @@
       <w:r>
         <w:t xml:space="preserve">Any file you add the </w:t>
       </w:r>
+      <w:proofErr w:type="spellStart"/>
       <w:r>
         <w:rPr>
           <w:b/>
@@ -3688,9 +3842,11 @@
         </w:rPr>
         <w:t>wwwroot</w:t>
       </w:r>
+      <w:proofErr w:type="spellEnd"/>
       <w:r>
         <w:t xml:space="preserve"> folder will appear at the root folder of the website created by the </w:t>
       </w:r>
+      <w:proofErr w:type="spellStart"/>
       <w:r>
         <w:rPr>
           <w:b/>
@@ -3698,6 +3854,7 @@
         </w:rPr>
         <w:t>UserOwnsData</w:t>
       </w:r>
+      <w:proofErr w:type="spellEnd"/>
       <w:r>
         <w:t xml:space="preserve"> project. By adding the </w:t>
       </w:r>
@@ -3727,11 +3884,21 @@
           <w:b/>
           <w:bCs/>
         </w:rPr>
-        <w:t>_LoginPartial.cshtml</w:t>
-      </w:r>
+        <w:t>_</w:t>
+      </w:r>
+      <w:proofErr w:type="spellStart"/>
+      <w:r>
+        <w:rPr>
+          <w:b/>
+          <w:bCs/>
+        </w:rPr>
+        <w:t>LoginPartial.cshtml</w:t>
+      </w:r>
+      <w:proofErr w:type="spellEnd"/>
       <w:r>
         <w:t xml:space="preserve"> to integrate with the </w:t>
       </w:r>
+      <w:proofErr w:type="spellStart"/>
       <w:r>
         <w:rPr>
           <w:b/>
@@ -3739,6 +3906,7 @@
         </w:rPr>
         <w:t>Microsoft.Identity.Web</w:t>
       </w:r>
+      <w:proofErr w:type="spellEnd"/>
       <w:r>
         <w:t xml:space="preserve"> authentication library.</w:t>
       </w:r>
@@ -3771,8 +3939,17 @@
           <w:b/>
           <w:bCs/>
         </w:rPr>
-        <w:t>_LoginPartial.cshtml</w:t>
-      </w:r>
+        <w:t>_</w:t>
+      </w:r>
+      <w:proofErr w:type="spellStart"/>
+      <w:r>
+        <w:rPr>
+          <w:b/>
+          <w:bCs/>
+        </w:rPr>
+        <w:t>LoginPartial.cshtml</w:t>
+      </w:r>
+      <w:proofErr w:type="spellEnd"/>
       <w:r>
         <w:t>.</w:t>
       </w:r>
@@ -3789,8 +3966,17 @@
           <w:b/>
           <w:bCs/>
         </w:rPr>
-        <w:t>_LoginPartial.cshtml</w:t>
-      </w:r>
+        <w:t>_</w:t>
+      </w:r>
+      <w:proofErr w:type="spellStart"/>
+      <w:r>
+        <w:rPr>
+          <w:b/>
+          <w:bCs/>
+        </w:rPr>
+        <w:t>LoginPartial.cshtml</w:t>
+      </w:r>
+      <w:proofErr w:type="spellEnd"/>
       <w:r>
         <w:t xml:space="preserve"> in an editor window.</w:t>
       </w:r>
@@ -3802,16 +3988,26 @@
       <w:r>
         <w:t xml:space="preserve">In the existing code, you can see that there are two links which have an </w:t>
       </w:r>
-      <w:r>
-        <w:rPr>
-          <w:b/>
-          <w:bCs/>
-        </w:rPr>
-        <w:t>asp-area</w:t>
+      <w:proofErr w:type="spellStart"/>
+      <w:r>
+        <w:rPr>
+          <w:b/>
+          <w:bCs/>
+        </w:rPr>
+        <w:t>asp</w:t>
+      </w:r>
+      <w:proofErr w:type="spellEnd"/>
+      <w:r>
+        <w:rPr>
+          <w:b/>
+          <w:bCs/>
+        </w:rPr>
+        <w:t>-area</w:t>
       </w:r>
       <w:r>
         <w:t xml:space="preserve"> tag with a value of </w:t>
       </w:r>
+      <w:proofErr w:type="spellStart"/>
       <w:r>
         <w:rPr>
           <w:b/>
@@ -3819,6 +4015,7 @@
         </w:rPr>
         <w:t>AzureAD</w:t>
       </w:r>
+      <w:proofErr w:type="spellEnd"/>
       <w:r>
         <w:t>.</w:t>
       </w:r>
@@ -3895,6 +4092,7 @@
       <w:r>
         <w:t xml:space="preserve"> value of </w:t>
       </w:r>
+      <w:proofErr w:type="spellStart"/>
       <w:r>
         <w:rPr>
           <w:b/>
@@ -3902,9 +4100,11 @@
         </w:rPr>
         <w:t>AzureAD</w:t>
       </w:r>
+      <w:proofErr w:type="spellEnd"/>
       <w:r>
         <w:t xml:space="preserve"> is used by the older library named </w:t>
       </w:r>
+      <w:proofErr w:type="spellStart"/>
       <w:r>
         <w:rPr>
           <w:b/>
@@ -3912,9 +4112,11 @@
         </w:rPr>
         <w:t>Microsoft.AspNetCore.Authentication.AzureAD.UI</w:t>
       </w:r>
+      <w:proofErr w:type="spellEnd"/>
       <w:r>
         <w:t xml:space="preserve">. Since we are moving to the </w:t>
       </w:r>
+      <w:proofErr w:type="spellStart"/>
       <w:r>
         <w:rPr>
           <w:b/>
@@ -3922,9 +4124,11 @@
         </w:rPr>
         <w:t>Microsoft.Identity.Web</w:t>
       </w:r>
+      <w:proofErr w:type="spellEnd"/>
       <w:r>
         <w:t xml:space="preserve"> authentication library, the value must be changed from </w:t>
       </w:r>
+      <w:proofErr w:type="spellStart"/>
       <w:r>
         <w:rPr>
           <w:b/>
@@ -3932,9 +4136,11 @@
         </w:rPr>
         <w:t>AzureAD</w:t>
       </w:r>
+      <w:proofErr w:type="spellEnd"/>
       <w:r>
         <w:t xml:space="preserve"> to </w:t>
       </w:r>
+      <w:proofErr w:type="spellStart"/>
       <w:r>
         <w:rPr>
           <w:b/>
@@ -3942,6 +4148,7 @@
         </w:rPr>
         <w:t>MicrosoftIdentity</w:t>
       </w:r>
+      <w:proofErr w:type="spellEnd"/>
       <w:r>
         <w:t>.</w:t>
       </w:r>
@@ -3958,8 +4165,17 @@
           <w:b/>
           <w:bCs/>
         </w:rPr>
-        <w:t>_LoginPartial.cshtml</w:t>
-      </w:r>
+        <w:t>_</w:t>
+      </w:r>
+      <w:proofErr w:type="spellStart"/>
+      <w:r>
+        <w:rPr>
+          <w:b/>
+          <w:bCs/>
+        </w:rPr>
+        <w:t>LoginPartial.cshtml</w:t>
+      </w:r>
+      <w:proofErr w:type="spellEnd"/>
       <w:r>
         <w:t xml:space="preserve"> and replace it with the code shown in the following code listing.</w:t>
       </w:r>
@@ -4305,8 +4521,17 @@
           <w:b/>
           <w:bCs/>
         </w:rPr>
-        <w:t>_LoginPartial.cshtml</w:t>
-      </w:r>
+        <w:t>_</w:t>
+      </w:r>
+      <w:proofErr w:type="spellStart"/>
+      <w:r>
+        <w:rPr>
+          <w:b/>
+          <w:bCs/>
+        </w:rPr>
+        <w:t>LoginPartial.cshtml</w:t>
+      </w:r>
+      <w:proofErr w:type="spellEnd"/>
       <w:r>
         <w:t>.</w:t>
       </w:r>
@@ -4322,6 +4547,7 @@
       <w:r>
         <w:t xml:space="preserve">the HTML in </w:t>
       </w:r>
+      <w:proofErr w:type="spellStart"/>
       <w:r>
         <w:rPr>
           <w:b/>
@@ -4329,6 +4555,7 @@
         </w:rPr>
         <w:t>Index.cshtml</w:t>
       </w:r>
+      <w:proofErr w:type="spellEnd"/>
       <w:r>
         <w:t xml:space="preserve"> to display differently depending on whether the user has logged in or not.</w:t>
       </w:r>
@@ -4357,6 +4584,7 @@
       <w:r>
         <w:t xml:space="preserve">folder and locate the view file named </w:t>
       </w:r>
+      <w:proofErr w:type="spellStart"/>
       <w:r>
         <w:rPr>
           <w:b/>
@@ -4364,6 +4592,7 @@
         </w:rPr>
         <w:t>Index.cshtml</w:t>
       </w:r>
+      <w:proofErr w:type="spellEnd"/>
       <w:r>
         <w:t>.</w:t>
       </w:r>
@@ -4375,6 +4604,7 @@
       <w:r>
         <w:t xml:space="preserve">Open </w:t>
       </w:r>
+      <w:proofErr w:type="spellStart"/>
       <w:r>
         <w:rPr>
           <w:b/>
@@ -4382,6 +4612,7 @@
         </w:rPr>
         <w:t>Index.cshtml</w:t>
       </w:r>
+      <w:proofErr w:type="spellEnd"/>
       <w:r>
         <w:t xml:space="preserve"> in an editor window.</w:t>
       </w:r>
@@ -4393,6 +4624,7 @@
       <w:r>
         <w:t xml:space="preserve">Delete the contents of </w:t>
       </w:r>
+      <w:proofErr w:type="spellStart"/>
       <w:r>
         <w:rPr>
           <w:b/>
@@ -4400,6 +4632,7 @@
         </w:rPr>
         <w:t>Index.cshtml</w:t>
       </w:r>
+      <w:proofErr w:type="spellEnd"/>
       <w:r>
         <w:t xml:space="preserve"> and replace it with the code shown in the following code listing.</w:t>
       </w:r>
@@ -4528,6 +4761,7 @@
       <w:r>
         <w:t xml:space="preserve">Once you have copied the code from above, save your changes and close </w:t>
       </w:r>
+      <w:proofErr w:type="spellStart"/>
       <w:r>
         <w:rPr>
           <w:b/>
@@ -4535,6 +4769,7 @@
         </w:rPr>
         <w:t>Index.cshtml</w:t>
       </w:r>
+      <w:proofErr w:type="spellEnd"/>
       <w:r>
         <w:t>.</w:t>
       </w:r>
@@ -4622,6 +4857,7 @@
       <w:r>
         <w:t xml:space="preserve">the Index action method in </w:t>
       </w:r>
+      <w:proofErr w:type="spellStart"/>
       <w:r>
         <w:rPr>
           <w:b/>
@@ -4629,6 +4865,7 @@
         </w:rPr>
         <w:t>HomeController.cs</w:t>
       </w:r>
+      <w:proofErr w:type="spellEnd"/>
       <w:r>
         <w:t xml:space="preserve"> to support anonymous access.</w:t>
       </w:r>
@@ -4650,6 +4887,7 @@
       <w:r>
         <w:t xml:space="preserve"> folder, locate </w:t>
       </w:r>
+      <w:proofErr w:type="spellStart"/>
       <w:r>
         <w:rPr>
           <w:b/>
@@ -4657,6 +4895,7 @@
         </w:rPr>
         <w:t>HomeControllers.cs</w:t>
       </w:r>
+      <w:proofErr w:type="spellEnd"/>
       <w:r>
         <w:t xml:space="preserve"> and open this file in an editor window.</w:t>
       </w:r>
@@ -4678,6 +4917,7 @@
       <w:r>
         <w:t xml:space="preserve"> method inside the </w:t>
       </w:r>
+      <w:proofErr w:type="spellStart"/>
       <w:r>
         <w:rPr>
           <w:b/>
@@ -4685,6 +4925,7 @@
         </w:rPr>
         <w:t>HomeController</w:t>
       </w:r>
+      <w:proofErr w:type="spellEnd"/>
       <w:r>
         <w:t xml:space="preserve"> class.</w:t>
       </w:r>
@@ -4757,29 +4998,45 @@
           <w:b/>
           <w:bCs/>
         </w:rPr>
+        <w:t>[</w:t>
+      </w:r>
+      <w:proofErr w:type="spellStart"/>
+      <w:r>
+        <w:rPr>
+          <w:b/>
+          <w:bCs/>
+        </w:rPr>
+        <w:t>AllowAnonymous</w:t>
+      </w:r>
+      <w:proofErr w:type="spellEnd"/>
+      <w:r>
+        <w:rPr>
+          <w:b/>
+          <w:bCs/>
+        </w:rPr>
+        <w:t>]</w:t>
+      </w:r>
+      <w:r>
+        <w:t xml:space="preserve"> attribute to the </w:t>
+      </w:r>
+      <w:r>
+        <w:rPr>
+          <w:b/>
+          <w:bCs/>
+        </w:rPr>
+        <w:t>Index</w:t>
+      </w:r>
+      <w:r>
+        <w:t xml:space="preserve"> method as shown in the following code listing.</w:t>
+      </w:r>
+    </w:p>
+    <w:p>
+      <w:pPr>
+        <w:pStyle w:val="LabStepCodeBlockLevel2"/>
+      </w:pPr>
+      <w:r>
         <w:t>[AllowAnonymous]</w:t>
       </w:r>
-      <w:r>
-        <w:t xml:space="preserve"> attribute to the </w:t>
-      </w:r>
-      <w:r>
-        <w:rPr>
-          <w:b/>
-          <w:bCs/>
-        </w:rPr>
-        <w:t>Index</w:t>
-      </w:r>
-      <w:r>
-        <w:t xml:space="preserve"> method as shown in the following code listing.</w:t>
-      </w:r>
-    </w:p>
-    <w:p>
-      <w:pPr>
-        <w:pStyle w:val="LabStepCodeBlockLevel2"/>
-      </w:pPr>
-      <w:r>
-        <w:t>[AllowAnonymous]</w:t>
-      </w:r>
     </w:p>
     <w:p>
       <w:pPr>
@@ -4844,6 +5101,7 @@
       <w:r>
         <w:t xml:space="preserve">Save your changes and close </w:t>
       </w:r>
+      <w:proofErr w:type="spellStart"/>
       <w:r>
         <w:rPr>
           <w:b/>
@@ -4851,6 +5109,7 @@
         </w:rPr>
         <w:t>HomeController.cs</w:t>
       </w:r>
+      <w:proofErr w:type="spellEnd"/>
       <w:r>
         <w:t>.</w:t>
       </w:r>
@@ -4873,6 +5132,7 @@
       <w:r>
         <w:t xml:space="preserve">Test the </w:t>
       </w:r>
+      <w:proofErr w:type="spellStart"/>
       <w:r>
         <w:rPr>
           <w:b/>
@@ -4880,6 +5140,7 @@
         </w:rPr>
         <w:t>UserOwnsData</w:t>
       </w:r>
+      <w:proofErr w:type="spellEnd"/>
       <w:r>
         <w:t xml:space="preserve"> project by running it in the .NET Core debugging environment.</w:t>
       </w:r>
@@ -4981,7 +5242,31 @@
         <w:pStyle w:val="LabExerciseCallout"/>
       </w:pPr>
       <w:r>
-        <w:t>This will be the first time that you run this project in the Visual Studio Code debugger. However, running your project in the Visual Studio Code debugger requires a special file named launch.json. When you start the debugger in a project that currently has no launch.json file, Visual Studio Code will prompt you to select a debugging environment. When you select a debugging environment, Visual Studio Code will then automatically create the launch.json file for you behind the scenes and use it to start a debugging session.</w:t>
+        <w:t xml:space="preserve">This will be the first time that you run this project in the Visual Studio Code debugger. However, running your project in the Visual Studio Code debugger requires a special file named </w:t>
+      </w:r>
+      <w:proofErr w:type="spellStart"/>
+      <w:r>
+        <w:t>launch.json</w:t>
+      </w:r>
+      <w:proofErr w:type="spellEnd"/>
+      <w:r>
+        <w:t xml:space="preserve">. When you start the debugger in a project that currently has no </w:t>
+      </w:r>
+      <w:proofErr w:type="spellStart"/>
+      <w:r>
+        <w:t>launch.json</w:t>
+      </w:r>
+      <w:proofErr w:type="spellEnd"/>
+      <w:r>
+        <w:t xml:space="preserve"> file, Visual Studio Code will prompt you to select a debugging environment. When you select a debugging environment, Visual Studio Code will then automatically create the </w:t>
+      </w:r>
+      <w:proofErr w:type="spellStart"/>
+      <w:r>
+        <w:t>launch.json</w:t>
+      </w:r>
+      <w:proofErr w:type="spellEnd"/>
+      <w:r>
+        <w:t xml:space="preserve"> file for you behind the scenes and use it to start a debugging session.</w:t>
       </w:r>
     </w:p>
     <w:p>
@@ -5082,11 +5367,21 @@
           <w:b/>
           <w:bCs/>
         </w:rPr>
-        <w:t>.vscode</w:t>
-      </w:r>
+        <w:t>.</w:t>
+      </w:r>
+      <w:proofErr w:type="spellStart"/>
+      <w:r>
+        <w:rPr>
+          <w:b/>
+          <w:bCs/>
+        </w:rPr>
+        <w:t>vscode</w:t>
+      </w:r>
+      <w:proofErr w:type="spellEnd"/>
       <w:r>
         <w:t xml:space="preserve"> with two files </w:t>
       </w:r>
+      <w:proofErr w:type="spellStart"/>
       <w:r>
         <w:rPr>
           <w:b/>
@@ -5094,9 +5389,11 @@
         </w:rPr>
         <w:t>launch.json</w:t>
       </w:r>
+      <w:proofErr w:type="spellEnd"/>
       <w:r>
         <w:t xml:space="preserve"> and </w:t>
       </w:r>
+      <w:proofErr w:type="spellStart"/>
       <w:r>
         <w:rPr>
           <w:b/>
@@ -5104,6 +5401,7 @@
         </w:rPr>
         <w:t>tasks.json</w:t>
       </w:r>
+      <w:proofErr w:type="spellEnd"/>
       <w:r>
         <w:t>.</w:t>
       </w:r>
@@ -5745,6 +6043,7 @@
       <w:r>
         <w:t xml:space="preserve">After logging out, you'll be directed to the </w:t>
       </w:r>
+      <w:proofErr w:type="spellStart"/>
       <w:r>
         <w:rPr>
           <w:b/>
@@ -5752,6 +6051,7 @@
         </w:rPr>
         <w:t>Microsoft.Identity.Web</w:t>
       </w:r>
+      <w:proofErr w:type="spellEnd"/>
       <w:r>
         <w:t xml:space="preserve"> logout page at </w:t>
       </w:r>
@@ -5760,8 +6060,33 @@
           <w:b/>
           <w:bCs/>
         </w:rPr>
-        <w:t>/MicrosoftIdentity/Account/SignedOut</w:t>
-      </w:r>
+        <w:t>/</w:t>
+      </w:r>
+      <w:proofErr w:type="spellStart"/>
+      <w:r>
+        <w:rPr>
+          <w:b/>
+          <w:bCs/>
+        </w:rPr>
+        <w:t>MicrosoftIdentity</w:t>
+      </w:r>
+      <w:proofErr w:type="spellEnd"/>
+      <w:r>
+        <w:rPr>
+          <w:b/>
+          <w:bCs/>
+        </w:rPr>
+        <w:t>/Account/</w:t>
+      </w:r>
+      <w:proofErr w:type="spellStart"/>
+      <w:r>
+        <w:rPr>
+          <w:b/>
+          <w:bCs/>
+        </w:rPr>
+        <w:t>SignedOut</w:t>
+      </w:r>
+      <w:proofErr w:type="spellEnd"/>
       <w:r>
         <w:t>.</w:t>
       </w:r>
@@ -5967,6 +6292,7 @@
       <w:r>
         <w:t xml:space="preserve">Locate the </w:t>
       </w:r>
+      <w:proofErr w:type="spellStart"/>
       <w:r>
         <w:rPr>
           <w:b/>
@@ -5974,6 +6300,7 @@
         </w:rPr>
         <w:t>HomeController.cs</w:t>
       </w:r>
+      <w:proofErr w:type="spellEnd"/>
       <w:r>
         <w:t xml:space="preserve"> file in the Controller folder and open it in an editor window</w:t>
       </w:r>
@@ -5988,6 +6315,7 @@
       <w:r>
         <w:t xml:space="preserve">Look inside the </w:t>
       </w:r>
+      <w:proofErr w:type="spellStart"/>
       <w:r>
         <w:rPr>
           <w:b/>
@@ -5995,6 +6323,7 @@
         </w:rPr>
         <w:t>HomeController</w:t>
       </w:r>
+      <w:proofErr w:type="spellEnd"/>
       <w:r>
         <w:t xml:space="preserve"> class and locate the method named </w:t>
       </w:r>
@@ -6226,6 +6555,7 @@
       <w:r>
         <w:t xml:space="preserve">Note that, unlike the Index method, the Embed method does not have the </w:t>
       </w:r>
+      <w:proofErr w:type="spellStart"/>
       <w:r>
         <w:rPr>
           <w:b/>
@@ -6240,6 +6570,7 @@
         </w:rPr>
         <w:t>Anonymous</w:t>
       </w:r>
+      <w:proofErr w:type="spellEnd"/>
       <w:r>
         <w:t xml:space="preserve"> attribute. That means only authenticated users will be able to navigate to this page. One really nice aspect of the MVC architecture is that it will automatically trigger an interactive login whenever an anonymous user attempts to navigate to a secured page such as </w:t>
       </w:r>
@@ -6289,6 +6620,7 @@
       <w:r>
         <w:t xml:space="preserve"> folder and locate the razor view file named </w:t>
       </w:r>
+      <w:proofErr w:type="spellStart"/>
       <w:r>
         <w:rPr>
           <w:b/>
@@ -6303,6 +6635,7 @@
         </w:rPr>
         <w:t>.cshtml</w:t>
       </w:r>
+      <w:proofErr w:type="spellEnd"/>
       <w:r>
         <w:t>.</w:t>
       </w:r>
@@ -6369,6 +6702,7 @@
       <w:r>
         <w:t xml:space="preserve">Rename the </w:t>
       </w:r>
+      <w:proofErr w:type="spellStart"/>
       <w:r>
         <w:rPr>
           <w:b/>
@@ -6383,9 +6717,11 @@
         </w:rPr>
         <w:t>.cshtml</w:t>
       </w:r>
+      <w:proofErr w:type="spellEnd"/>
       <w:r>
         <w:t xml:space="preserve"> razor file to </w:t>
       </w:r>
+      <w:proofErr w:type="spellStart"/>
       <w:r>
         <w:rPr>
           <w:b/>
@@ -6393,6 +6729,7 @@
         </w:rPr>
         <w:t>Embed.cshtml</w:t>
       </w:r>
+      <w:proofErr w:type="spellEnd"/>
       <w:r>
         <w:t>..</w:t>
       </w:r>
@@ -6459,6 +6796,7 @@
       <w:r>
         <w:t xml:space="preserve">Open </w:t>
       </w:r>
+      <w:proofErr w:type="spellStart"/>
       <w:r>
         <w:rPr>
           <w:b/>
@@ -6473,6 +6811,7 @@
         </w:rPr>
         <w:t>cshtml</w:t>
       </w:r>
+      <w:proofErr w:type="spellEnd"/>
       <w:r>
         <w:t xml:space="preserve"> in a code editor.</w:t>
       </w:r>
@@ -6484,6 +6823,7 @@
       <w:r>
         <w:t xml:space="preserve">Delete the existing contents of </w:t>
       </w:r>
+      <w:proofErr w:type="spellStart"/>
       <w:r>
         <w:rPr>
           <w:b/>
@@ -6491,6 +6831,7 @@
         </w:rPr>
         <w:t>Embed.cshtml</w:t>
       </w:r>
+      <w:proofErr w:type="spellEnd"/>
       <w:r>
         <w:t xml:space="preserve"> and replace it with the follow line of HTML code.</w:t>
       </w:r>
@@ -6519,6 +6860,7 @@
       <w:r>
         <w:t xml:space="preserve"> </w:t>
       </w:r>
+      <w:proofErr w:type="spellStart"/>
       <w:r>
         <w:rPr>
           <w:b/>
@@ -6526,6 +6868,7 @@
         </w:rPr>
         <w:t>Embed.cshtml</w:t>
       </w:r>
+      <w:proofErr w:type="spellEnd"/>
       <w:r>
         <w:t>.</w:t>
       </w:r>
@@ -6543,8 +6886,17 @@
           <w:b/>
           <w:bCs/>
         </w:rPr>
-        <w:t>_Layouts.cshtml</w:t>
-      </w:r>
+        <w:t>_</w:t>
+      </w:r>
+      <w:proofErr w:type="spellStart"/>
+      <w:r>
+        <w:rPr>
+          <w:b/>
+          <w:bCs/>
+        </w:rPr>
+        <w:t>Layouts.cshtml</w:t>
+      </w:r>
+      <w:proofErr w:type="spellEnd"/>
       <w:r>
         <w:t xml:space="preserve"> which is located in the </w:t>
       </w:r>
@@ -6563,8 +6915,17 @@
           <w:b/>
           <w:bCs/>
         </w:rPr>
-        <w:t>_Layouts.cshtml</w:t>
-      </w:r>
+        <w:t>_</w:t>
+      </w:r>
+      <w:proofErr w:type="spellStart"/>
+      <w:r>
+        <w:rPr>
+          <w:b/>
+          <w:bCs/>
+        </w:rPr>
+        <w:t>Layouts.cshtml</w:t>
+      </w:r>
+      <w:proofErr w:type="spellEnd"/>
       <w:r>
         <w:t xml:space="preserve"> file so that you can add the Embed page into the top navigation menu.</w:t>
       </w:r>
@@ -6584,8 +6945,17 @@
           <w:b/>
           <w:bCs/>
         </w:rPr>
-        <w:t>_Layout.cshtml</w:t>
-      </w:r>
+        <w:t>_</w:t>
+      </w:r>
+      <w:proofErr w:type="spellStart"/>
+      <w:r>
+        <w:rPr>
+          <w:b/>
+          <w:bCs/>
+        </w:rPr>
+        <w:t>Layout.cshtml</w:t>
+      </w:r>
+      <w:proofErr w:type="spellEnd"/>
       <w:r>
         <w:t xml:space="preserve"> to include a link to the </w:t>
       </w:r>
@@ -6615,7 +6985,15 @@
         <w:t>Views &gt; Shared</w:t>
       </w:r>
       <w:r>
-        <w:t xml:space="preserve"> folder, locate _Layouts.cshtml and open this shared view file in an editor window.</w:t>
+        <w:t xml:space="preserve"> folder, locate _</w:t>
+      </w:r>
+      <w:proofErr w:type="spellStart"/>
+      <w:r>
+        <w:t>Layouts.cshtml</w:t>
+      </w:r>
+      <w:proofErr w:type="spellEnd"/>
+      <w:r>
+        <w:t xml:space="preserve"> and open this shared view file in an editor window.</w:t>
       </w:r>
     </w:p>
     <w:p>
@@ -6625,6 +7003,7 @@
       <w:r>
         <w:t xml:space="preserve">Using Windows Explorer, look inside the </w:t>
       </w:r>
+      <w:proofErr w:type="spellStart"/>
       <w:r>
         <w:rPr>
           <w:b/>
@@ -6632,6 +7011,7 @@
         </w:rPr>
         <w:t>StudentLabFiles</w:t>
       </w:r>
+      <w:proofErr w:type="spellEnd"/>
       <w:r>
         <w:t xml:space="preserve"> folder and locate the file named </w:t>
       </w:r>
@@ -6640,8 +7020,17 @@
           <w:b/>
           <w:bCs/>
         </w:rPr>
-        <w:t>_Layout.cshtml</w:t>
-      </w:r>
+        <w:t>_</w:t>
+      </w:r>
+      <w:proofErr w:type="spellStart"/>
+      <w:r>
+        <w:rPr>
+          <w:b/>
+          <w:bCs/>
+        </w:rPr>
+        <w:t>Layout.cshtml</w:t>
+      </w:r>
+      <w:proofErr w:type="spellEnd"/>
       <w:r>
         <w:t>.</w:t>
       </w:r>
@@ -6658,8 +7047,17 @@
           <w:b/>
           <w:bCs/>
         </w:rPr>
-        <w:t>_Layout.cshtml</w:t>
-      </w:r>
+        <w:t>_</w:t>
+      </w:r>
+      <w:proofErr w:type="spellStart"/>
+      <w:r>
+        <w:rPr>
+          <w:b/>
+          <w:bCs/>
+        </w:rPr>
+        <w:t>Layout.cshtml</w:t>
+      </w:r>
+      <w:proofErr w:type="spellEnd"/>
       <w:r>
         <w:t xml:space="preserve"> </w:t>
       </w:r>
@@ -6669,6 +7067,7 @@
       <w:r>
         <w:t xml:space="preserve">in the </w:t>
       </w:r>
+      <w:proofErr w:type="spellStart"/>
       <w:r>
         <w:rPr>
           <w:b/>
@@ -6676,6 +7075,7 @@
         </w:rPr>
         <w:t>StudentLabFiles</w:t>
       </w:r>
+      <w:proofErr w:type="spellEnd"/>
       <w:r>
         <w:t xml:space="preserve"> folder </w:t>
       </w:r>
@@ -6694,7 +7094,15 @@
         <w:t xml:space="preserve">aste </w:t>
       </w:r>
       <w:r>
-        <w:t xml:space="preserve">the contents of the Windws clipboard </w:t>
+        <w:t xml:space="preserve">the contents of the </w:t>
+      </w:r>
+      <w:proofErr w:type="spellStart"/>
+      <w:r>
+        <w:t>Windws</w:t>
+      </w:r>
+      <w:proofErr w:type="spellEnd"/>
+      <w:r>
+        <w:t xml:space="preserve"> clipboard </w:t>
       </w:r>
       <w:r>
         <w:t xml:space="preserve">into </w:t>
@@ -6707,8 +7115,17 @@
           <w:b/>
           <w:bCs/>
         </w:rPr>
-        <w:t>_Layouts.cshtml</w:t>
-      </w:r>
+        <w:t>_</w:t>
+      </w:r>
+      <w:proofErr w:type="spellStart"/>
+      <w:r>
+        <w:rPr>
+          <w:b/>
+          <w:bCs/>
+        </w:rPr>
+        <w:t>Layouts.cshtml</w:t>
+      </w:r>
+      <w:proofErr w:type="spellEnd"/>
       <w:r>
         <w:t xml:space="preserve"> file</w:t>
       </w:r>
@@ -6792,8 +7209,17 @@
           <w:b/>
           <w:bCs/>
         </w:rPr>
-        <w:t>_Layouts.cshtml</w:t>
-      </w:r>
+        <w:t>_</w:t>
+      </w:r>
+      <w:proofErr w:type="spellStart"/>
+      <w:r>
+        <w:rPr>
+          <w:b/>
+          <w:bCs/>
+        </w:rPr>
+        <w:t>Layouts.cshtml</w:t>
+      </w:r>
+      <w:proofErr w:type="spellEnd"/>
     </w:p>
     <w:p>
       <w:pPr>
@@ -6854,6 +7280,7 @@
       <w:r>
         <w:t xml:space="preserve">The </w:t>
       </w:r>
+      <w:proofErr w:type="spellStart"/>
       <w:r>
         <w:rPr>
           <w:b/>
@@ -6861,6 +7288,7 @@
         </w:rPr>
         <w:t>UserOwnsData</w:t>
       </w:r>
+      <w:proofErr w:type="spellEnd"/>
       <w:r>
         <w:t xml:space="preserve"> web application should display the home page as shown to an anonymous user.</w:t>
       </w:r>
@@ -7170,6 +7598,7 @@
       <w:r>
         <w:t xml:space="preserve">and test the </w:t>
       </w:r>
+      <w:proofErr w:type="spellStart"/>
       <w:r>
         <w:rPr>
           <w:b/>
@@ -7177,6 +7606,7 @@
         </w:rPr>
         <w:t>UserOwnsData</w:t>
       </w:r>
+      <w:proofErr w:type="spellEnd"/>
       <w:r>
         <w:t xml:space="preserve"> </w:t>
       </w:r>
@@ -7300,6 +7730,7 @@
       <w:r>
         <w:t xml:space="preserve"> dialog, select the </w:t>
       </w:r>
+      <w:proofErr w:type="spellStart"/>
       <w:r>
         <w:rPr>
           <w:b/>
@@ -7307,9 +7738,11 @@
         </w:rPr>
         <w:t>UserOwnsData.csproj</w:t>
       </w:r>
+      <w:proofErr w:type="spellEnd"/>
       <w:r>
         <w:t xml:space="preserve"> file in the </w:t>
       </w:r>
+      <w:proofErr w:type="spellStart"/>
       <w:r>
         <w:rPr>
           <w:b/>
@@ -7317,6 +7750,7 @@
         </w:rPr>
         <w:t>UserOwnsData</w:t>
       </w:r>
+      <w:proofErr w:type="spellEnd"/>
       <w:r>
         <w:t xml:space="preserve"> folder and click </w:t>
       </w:r>
@@ -7338,6 +7772,7 @@
       <w:r>
         <w:t xml:space="preserve">The </w:t>
       </w:r>
+      <w:proofErr w:type="spellStart"/>
       <w:r>
         <w:rPr>
           <w:b/>
@@ -7345,6 +7780,7 @@
         </w:rPr>
         <w:t>UserOwnsData</w:t>
       </w:r>
+      <w:proofErr w:type="spellEnd"/>
       <w:r>
         <w:t xml:space="preserve"> project should now be open in Visual Studio 2019 as shown in the following screenshot.</w:t>
       </w:r>
@@ -7396,8 +7832,25 @@
         <w:pStyle w:val="LabExerciseCallout"/>
       </w:pPr>
       <w:r>
-        <w:t xml:space="preserve">There is one big difference between developing with Visual Studio Code and Visual Studio 2019. Visual Studio Code only requires project files (*.csproj). However, Visual Studio 2019 requires that you work with both project files and solution files (*.sln). In the next step you will save a new project file for the </w:t>
-      </w:r>
+        <w:t>There is one big difference between developing with Visual Studio Code and Visual Studio 2019. Visual Studio Code only requires project files (*.</w:t>
+      </w:r>
+      <w:proofErr w:type="spellStart"/>
+      <w:r>
+        <w:t>csproj</w:t>
+      </w:r>
+      <w:proofErr w:type="spellEnd"/>
+      <w:r>
+        <w:t>). However, Visual Studio 2019 requires that you work with both project files and solution files (*.</w:t>
+      </w:r>
+      <w:proofErr w:type="spellStart"/>
+      <w:r>
+        <w:t>sln</w:t>
+      </w:r>
+      <w:proofErr w:type="spellEnd"/>
+      <w:r>
+        <w:t xml:space="preserve">). In the next step you will save a new project file for the </w:t>
+      </w:r>
+      <w:proofErr w:type="spellStart"/>
       <w:r>
         <w:rPr>
           <w:b/>
@@ -7405,6 +7858,7 @@
         </w:rPr>
         <w:t>UserOwnsData</w:t>
       </w:r>
+      <w:proofErr w:type="spellEnd"/>
       <w:r>
         <w:t xml:space="preserve"> solution to make it easier to develop this project with Visual Studio 2019.</w:t>
       </w:r>
@@ -7431,7 +7885,23 @@
           <w:b/>
           <w:bCs/>
         </w:rPr>
-        <w:t>Solution "UserOwnsData"</w:t>
+        <w:t>Solution "</w:t>
+      </w:r>
+      <w:proofErr w:type="spellStart"/>
+      <w:r>
+        <w:rPr>
+          <w:b/>
+          <w:bCs/>
+        </w:rPr>
+        <w:t>UserOwnsData</w:t>
+      </w:r>
+      <w:proofErr w:type="spellEnd"/>
+      <w:r>
+        <w:rPr>
+          <w:b/>
+          <w:bCs/>
+        </w:rPr>
+        <w:t>"</w:t>
       </w:r>
       <w:r>
         <w:t>.</w:t>
@@ -7542,6 +8012,7 @@
       <w:r>
         <w:t xml:space="preserve"> in the </w:t>
       </w:r>
+      <w:proofErr w:type="spellStart"/>
       <w:r>
         <w:rPr>
           <w:b/>
@@ -7549,6 +8020,7 @@
         </w:rPr>
         <w:t>UserOwnsData</w:t>
       </w:r>
+      <w:proofErr w:type="spellEnd"/>
       <w:r>
         <w:t xml:space="preserve"> project folder</w:t>
       </w:r>
@@ -7624,6 +8096,7 @@
       <w:r>
         <w:t xml:space="preserve"> the </w:t>
       </w:r>
+      <w:proofErr w:type="spellStart"/>
       <w:r>
         <w:rPr>
           <w:b/>
@@ -7631,6 +8104,7 @@
         </w:rPr>
         <w:t>UserOwnsData</w:t>
       </w:r>
+      <w:proofErr w:type="spellEnd"/>
       <w:r>
         <w:t xml:space="preserve"> web application in Visual Studio 2019.</w:t>
       </w:r>
@@ -7695,6 +8169,7 @@
       <w:r>
         <w:t xml:space="preserve">and </w:t>
       </w:r>
+      <w:proofErr w:type="spellStart"/>
       <w:r>
         <w:rPr>
           <w:b/>
@@ -7702,6 +8177,7 @@
         </w:rPr>
         <w:t>UserOwnsData</w:t>
       </w:r>
+      <w:proofErr w:type="spellEnd"/>
       <w:r>
         <w:t>.</w:t>
       </w:r>
@@ -7817,6 +8293,7 @@
       <w:r>
         <w:t xml:space="preserve">The </w:t>
       </w:r>
+      <w:proofErr w:type="spellStart"/>
       <w:r>
         <w:rPr>
           <w:b/>
@@ -7824,6 +8301,7 @@
         </w:rPr>
         <w:t>UserOwnsData</w:t>
       </w:r>
+      <w:proofErr w:type="spellEnd"/>
       <w:r>
         <w:t xml:space="preserve"> application should run and serve up the home page using localhost and a port number around 44300.</w:t>
       </w:r>
@@ -7895,6 +8373,7 @@
       <w:r>
         <w:t xml:space="preserve">You should be able to test the </w:t>
       </w:r>
+      <w:proofErr w:type="spellStart"/>
       <w:r>
         <w:rPr>
           <w:b/>
@@ -7902,6 +8381,7 @@
         </w:rPr>
         <w:t>UserOwnsData</w:t>
       </w:r>
+      <w:proofErr w:type="spellEnd"/>
       <w:r>
         <w:t xml:space="preserve"> application by logging in and navigating to the embed page.</w:t>
       </w:r>
@@ -7921,6 +8401,7 @@
       <w:r>
         <w:t xml:space="preserve">Drop down the Start button menu and switch the debug profile to </w:t>
       </w:r>
+      <w:proofErr w:type="spellStart"/>
       <w:r>
         <w:rPr>
           <w:b/>
@@ -7928,6 +8409,7 @@
         </w:rPr>
         <w:t>UserOwnsData</w:t>
       </w:r>
+      <w:proofErr w:type="spellEnd"/>
       <w:r>
         <w:t>.</w:t>
       </w:r>
@@ -8009,6 +8491,7 @@
       <w:r>
         <w:t xml:space="preserve"> to </w:t>
       </w:r>
+      <w:proofErr w:type="spellStart"/>
       <w:r>
         <w:rPr>
           <w:b/>
@@ -8016,9 +8499,11 @@
         </w:rPr>
         <w:t>UserOwnsData</w:t>
       </w:r>
+      <w:proofErr w:type="spellEnd"/>
       <w:r>
         <w:t xml:space="preserve">, you are effectively changing the environment where you will debug your application. When you switch the configuration to </w:t>
       </w:r>
+      <w:proofErr w:type="spellStart"/>
       <w:r>
         <w:rPr>
           <w:b/>
@@ -8026,6 +8511,7 @@
         </w:rPr>
         <w:t>UserOwnsData</w:t>
       </w:r>
+      <w:proofErr w:type="spellEnd"/>
       <w:r>
         <w:t xml:space="preserve">, Visual Studio 2019 will use the .NET Core web server process named </w:t>
       </w:r>
@@ -8071,12 +8557,21 @@
       <w:r>
         <w:t xml:space="preserve"> button menu set for </w:t>
       </w:r>
-      <w:r>
-        <w:rPr>
-          <w:b/>
-          <w:bCs/>
-        </w:rPr>
-        <w:t xml:space="preserve">UserOwnsData, </w:t>
+      <w:proofErr w:type="spellStart"/>
+      <w:r>
+        <w:rPr>
+          <w:b/>
+          <w:bCs/>
+        </w:rPr>
+        <w:t>UserOwnsData</w:t>
+      </w:r>
+      <w:proofErr w:type="spellEnd"/>
+      <w:r>
+        <w:rPr>
+          <w:b/>
+          <w:bCs/>
+        </w:rPr>
+        <w:t xml:space="preserve">, </w:t>
       </w:r>
       <w:r>
         <w:t xml:space="preserve">click the </w:t>
@@ -8227,6 +8722,7 @@
       <w:r>
         <w:t xml:space="preserve">add support to the </w:t>
       </w:r>
+      <w:proofErr w:type="spellStart"/>
       <w:r>
         <w:rPr>
           <w:b/>
@@ -8234,6 +8730,7 @@
         </w:rPr>
         <w:t>UserOwnsData</w:t>
       </w:r>
+      <w:proofErr w:type="spellEnd"/>
       <w:r>
         <w:t xml:space="preserve"> web application to acquire access tokens from Azure AD and to call the Power BI Service API. By the end of this exercise, you will be able to call to the Power BI Service API to retrieve data about a report required for embedding. You will begin this exercise by ensuring you have a Power BI app workspace and a report for your testing.</w:t>
       </w:r>
@@ -8312,6 +8809,62 @@
       </w:pPr>
       <w:r>
         <w:t>In Power BI Service, create a new workspace and add a report.</w:t>
+      </w:r>
+    </w:p>
+    <w:p>
+      <w:pPr>
+        <w:pStyle w:val="LabStepNumberedLevel2"/>
+        <w:numPr>
+          <w:ilvl w:val="1"/>
+          <w:numId w:val="23"/>
+        </w:numPr>
+      </w:pPr>
+      <w:r>
+        <w:t xml:space="preserve">If you need a report for testing, you can download the report named </w:t>
+      </w:r>
+      <w:r>
+        <w:rPr>
+          <w:b/>
+          <w:bCs/>
+        </w:rPr>
+        <w:t>COVID-19</w:t>
+      </w:r>
+      <w:r>
+        <w:rPr>
+          <w:b/>
+          <w:bCs/>
+        </w:rPr>
+        <w:t xml:space="preserve"> </w:t>
+      </w:r>
+      <w:proofErr w:type="spellStart"/>
+      <w:r>
+        <w:rPr>
+          <w:b/>
+          <w:bCs/>
+        </w:rPr>
+        <w:t>US</w:t>
+      </w:r>
+      <w:r>
+        <w:rPr>
+          <w:b/>
+          <w:bCs/>
+        </w:rPr>
+        <w:t>.pbix</w:t>
+      </w:r>
+      <w:proofErr w:type="spellEnd"/>
+      <w:r>
+        <w:t xml:space="preserve"> from this </w:t>
+      </w:r>
+      <w:hyperlink r:id="rId59" w:history="1">
+        <w:r>
+          <w:rPr>
+            <w:rStyle w:val="Hyperlink"/>
+          </w:rPr>
+          <w:t>download link</w:t>
+        </w:r>
+      </w:hyperlink>
+      <w:r>
+        <w:t>.</w:t>
       </w:r>
     </w:p>
     <w:p>
@@ -8349,7 +8902,7 @@
                     </pic:cNvPicPr>
                   </pic:nvPicPr>
                   <pic:blipFill>
-                    <a:blip r:embed="rId59">
+                    <a:blip r:embed="rId60">
                       <a:extLst>
                         <a:ext uri="{28A0092B-C50C-407E-A947-70E740481C1C}">
                           <a14:useLocalDpi xmlns:a14="http://schemas.microsoft.com/office/drawing/2010/main" val="0"/>
@@ -8421,7 +8974,7 @@
                     </pic:cNvPicPr>
                   </pic:nvPicPr>
                   <pic:blipFill>
-                    <a:blip r:embed="rId60" cstate="print">
+                    <a:blip r:embed="rId61" cstate="print">
                       <a:extLst>
                         <a:ext uri="{28A0092B-C50C-407E-A947-70E740481C1C}">
                           <a14:useLocalDpi xmlns:a14="http://schemas.microsoft.com/office/drawing/2010/main" val="0"/>
@@ -8494,7 +9047,7 @@
                     </pic:cNvPicPr>
                   </pic:nvPicPr>
                   <pic:blipFill>
-                    <a:blip r:embed="rId61" cstate="print">
+                    <a:blip r:embed="rId62" cstate="print">
                       <a:extLst>
                         <a:ext uri="{28A0092B-C50C-407E-A947-70E740481C1C}">
                           <a14:useLocalDpi xmlns:a14="http://schemas.microsoft.com/office/drawing/2010/main" val="0"/>
@@ -8566,7 +9119,7 @@
                     </pic:cNvPicPr>
                   </pic:nvPicPr>
                   <pic:blipFill rotWithShape="1">
-                    <a:blip r:embed="rId62">
+                    <a:blip r:embed="rId63">
                       <a:extLst>
                         <a:ext uri="{28A0092B-C50C-407E-A947-70E740481C1C}">
                           <a14:useLocalDpi xmlns:a14="http://schemas.microsoft.com/office/drawing/2010/main" val="0"/>
@@ -8627,7 +9180,15 @@
         </w:numPr>
       </w:pPr>
       <w:r>
-        <w:t>Add a new service for PowerBiApi.cs.</w:t>
+        <w:t xml:space="preserve">Add a new service for </w:t>
+      </w:r>
+      <w:proofErr w:type="spellStart"/>
+      <w:r>
+        <w:t>PowerBiApi.cs</w:t>
+      </w:r>
+      <w:proofErr w:type="spellEnd"/>
+      <w:r>
+        <w:t>.</w:t>
       </w:r>
     </w:p>
     <w:p>
@@ -8665,7 +9226,7 @@
                     </pic:cNvPicPr>
                   </pic:nvPicPr>
                   <pic:blipFill>
-                    <a:blip r:embed="rId63">
+                    <a:blip r:embed="rId64">
                       <a:extLst>
                         <a:ext uri="{28A0092B-C50C-407E-A947-70E740481C1C}">
                           <a14:useLocalDpi xmlns:a14="http://schemas.microsoft.com/office/drawing/2010/main" val="0"/>
@@ -8701,9 +9262,11 @@
       <w:pPr>
         <w:pStyle w:val="LabStepNumberedLevel2"/>
       </w:pPr>
+      <w:proofErr w:type="spellStart"/>
       <w:r>
         <w:t>Ssss</w:t>
       </w:r>
+      <w:proofErr w:type="spellEnd"/>
     </w:p>
     <w:p>
       <w:pPr>
@@ -8728,7 +9291,7 @@
                     </pic:cNvPicPr>
                   </pic:nvPicPr>
                   <pic:blipFill>
-                    <a:blip r:embed="rId64">
+                    <a:blip r:embed="rId65">
                       <a:extLst>
                         <a:ext uri="{28A0092B-C50C-407E-A947-70E740481C1C}">
                           <a14:useLocalDpi xmlns:a14="http://schemas.microsoft.com/office/drawing/2010/main" val="0"/>
@@ -8894,9 +9457,11 @@
       <w:pPr>
         <w:pStyle w:val="LabStepNumberedLevel2"/>
       </w:pPr>
+      <w:proofErr w:type="spellStart"/>
       <w:r>
         <w:t>Sss</w:t>
       </w:r>
+      <w:proofErr w:type="spellEnd"/>
     </w:p>
     <w:p>
       <w:pPr>
@@ -8950,9 +9515,11 @@
       <w:pPr>
         <w:pStyle w:val="LabStepNumberedLevel2"/>
       </w:pPr>
+      <w:proofErr w:type="spellStart"/>
       <w:r>
         <w:t>Sss</w:t>
       </w:r>
+      <w:proofErr w:type="spellEnd"/>
     </w:p>
     <w:p>
       <w:pPr>
@@ -9155,9 +9722,11 @@
       <w:pPr>
         <w:pStyle w:val="LabStepNumberedLevel2"/>
       </w:pPr>
+      <w:proofErr w:type="spellStart"/>
       <w:r>
         <w:t>ddd</w:t>
       </w:r>
+      <w:proofErr w:type="spellEnd"/>
     </w:p>
     <w:p>
       <w:pPr>
@@ -9201,9 +9770,11 @@
       <w:pPr>
         <w:pStyle w:val="LabStepNumberedLevel2"/>
       </w:pPr>
+      <w:proofErr w:type="spellStart"/>
       <w:r>
         <w:t>ssss</w:t>
       </w:r>
+      <w:proofErr w:type="spellEnd"/>
     </w:p>
     <w:p>
       <w:pPr>
@@ -9385,6 +9956,7 @@
       <w:r>
         <w:t xml:space="preserve">Save and close </w:t>
       </w:r>
+      <w:proofErr w:type="spellStart"/>
       <w:r>
         <w:rPr>
           <w:b/>
@@ -9392,6 +9964,7 @@
         </w:rPr>
         <w:t>PowerBIServiceApi.cs</w:t>
       </w:r>
+      <w:proofErr w:type="spellEnd"/>
       <w:r>
         <w:t>.</w:t>
       </w:r>
@@ -9401,7 +9974,15 @@
         <w:pStyle w:val="LabStepNumbered"/>
       </w:pPr>
       <w:r>
-        <w:t>Modify Startup.cs to register service</w:t>
+        <w:t xml:space="preserve">Modify </w:t>
+      </w:r>
+      <w:proofErr w:type="spellStart"/>
+      <w:r>
+        <w:t>Startup.cs</w:t>
+      </w:r>
+      <w:proofErr w:type="spellEnd"/>
+      <w:r>
+        <w:t xml:space="preserve"> to register service</w:t>
       </w:r>
     </w:p>
     <w:p>
@@ -9424,9 +10005,11 @@
       <w:pPr>
         <w:pStyle w:val="LabStepNumberedLevel2"/>
       </w:pPr>
+      <w:proofErr w:type="spellStart"/>
       <w:r>
         <w:t>Dddd</w:t>
       </w:r>
+      <w:proofErr w:type="spellEnd"/>
     </w:p>
     <w:p>
       <w:pPr>
@@ -9743,7 +10326,15 @@
         <w:pStyle w:val="LabStepNumbered"/>
       </w:pPr>
       <w:r>
-        <w:t>Modify Home controller to inject PowerBiApi.</w:t>
+        <w:t xml:space="preserve">Modify Home controller to inject </w:t>
+      </w:r>
+      <w:proofErr w:type="spellStart"/>
+      <w:r>
+        <w:t>PowerBiApi</w:t>
+      </w:r>
+      <w:proofErr w:type="spellEnd"/>
+      <w:r>
+        <w:t>.</w:t>
       </w:r>
     </w:p>
     <w:p>
@@ -9751,7 +10342,15 @@
         <w:pStyle w:val="LabStepNumberedLevel2"/>
       </w:pPr>
       <w:r>
-        <w:t>Open HomeController.cs.</w:t>
+        <w:t xml:space="preserve">Open </w:t>
+      </w:r>
+      <w:proofErr w:type="spellStart"/>
+      <w:r>
+        <w:t>HomeController.cs</w:t>
+      </w:r>
+      <w:proofErr w:type="spellEnd"/>
+      <w:r>
+        <w:t>.</w:t>
       </w:r>
     </w:p>
     <w:p>
@@ -9988,16 +10587,26 @@
         <w:pStyle w:val="LabStepNumbered"/>
       </w:pPr>
       <w:r>
-        <w:t>Add HTML to Embed.cshtml to create a table.</w:t>
+        <w:t xml:space="preserve">Add HTML to </w:t>
+      </w:r>
+      <w:proofErr w:type="spellStart"/>
+      <w:r>
+        <w:t>Embed.cshtml</w:t>
+      </w:r>
+      <w:proofErr w:type="spellEnd"/>
+      <w:r>
+        <w:t xml:space="preserve"> to create a table.</w:t>
       </w:r>
     </w:p>
     <w:p>
       <w:pPr>
         <w:pStyle w:val="LabStepNumberedLevel2"/>
       </w:pPr>
+      <w:proofErr w:type="spellStart"/>
       <w:r>
         <w:t>Sss</w:t>
       </w:r>
+      <w:proofErr w:type="spellEnd"/>
     </w:p>
     <w:p>
       <w:pPr>
@@ -10173,7 +10782,7 @@
                     </pic:cNvPicPr>
                   </pic:nvPicPr>
                   <pic:blipFill>
-                    <a:blip r:embed="rId65" cstate="print">
+                    <a:blip r:embed="rId66" cstate="print">
                       <a:extLst>
                         <a:ext uri="{28A0092B-C50C-407E-A947-70E740481C1C}">
                           <a14:useLocalDpi xmlns:a14="http://schemas.microsoft.com/office/drawing/2010/main" val="0"/>
@@ -10217,10 +10826,12 @@
       <w:pPr>
         <w:pStyle w:val="LabStepNumberedLevel2"/>
       </w:pPr>
+      <w:proofErr w:type="spellStart"/>
       <w:r>
         <w:lastRenderedPageBreak/>
         <w:t>Ssss</w:t>
       </w:r>
+      <w:proofErr w:type="spellEnd"/>
     </w:p>
     <w:p>
       <w:pPr>
@@ -10245,7 +10856,7 @@
                     </pic:cNvPicPr>
                   </pic:nvPicPr>
                   <pic:blipFill>
-                    <a:blip r:embed="rId66">
+                    <a:blip r:embed="rId67">
                       <a:extLst>
                         <a:ext uri="{28A0092B-C50C-407E-A947-70E740481C1C}">
                           <a14:useLocalDpi xmlns:a14="http://schemas.microsoft.com/office/drawing/2010/main" val="0"/>
@@ -10313,7 +10924,7 @@
                     </pic:cNvPicPr>
                   </pic:nvPicPr>
                   <pic:blipFill>
-                    <a:blip r:embed="rId67">
+                    <a:blip r:embed="rId68">
                       <a:extLst>
                         <a:ext uri="{28A0092B-C50C-407E-A947-70E740481C1C}">
                           <a14:useLocalDpi xmlns:a14="http://schemas.microsoft.com/office/drawing/2010/main" val="0"/>
@@ -10382,7 +10993,7 @@
                     </pic:cNvPicPr>
                   </pic:nvPicPr>
                   <pic:blipFill>
-                    <a:blip r:embed="rId68" cstate="print">
+                    <a:blip r:embed="rId69" cstate="print">
                       <a:extLst>
                         <a:ext uri="{28A0092B-C50C-407E-A947-70E740481C1C}">
                           <a14:useLocalDpi xmlns:a14="http://schemas.microsoft.com/office/drawing/2010/main" val="0"/>
@@ -10452,8 +11063,13 @@
         </w:numPr>
       </w:pPr>
       <w:r>
-        <w:t>Add client-side library support with Libman,json</w:t>
-      </w:r>
+        <w:t xml:space="preserve">Add client-side library support with </w:t>
+      </w:r>
+      <w:proofErr w:type="spellStart"/>
+      <w:r>
+        <w:t>Libman,json</w:t>
+      </w:r>
+      <w:proofErr w:type="spellEnd"/>
     </w:p>
     <w:p>
       <w:pPr>
@@ -10463,33 +11079,47 @@
           <w:numId w:val="24"/>
         </w:numPr>
       </w:pPr>
+      <w:proofErr w:type="spellStart"/>
       <w:r>
         <w:t>sss</w:t>
       </w:r>
+      <w:proofErr w:type="spellEnd"/>
     </w:p>
     <w:p>
       <w:pPr>
         <w:pStyle w:val="LabStepNumbered"/>
       </w:pPr>
       <w:r>
-        <w:t>Add view model to Embed.cshtml</w:t>
-      </w:r>
+        <w:t xml:space="preserve">Add view model to </w:t>
+      </w:r>
+      <w:proofErr w:type="spellStart"/>
+      <w:r>
+        <w:t>Embed.cshtml</w:t>
+      </w:r>
+      <w:proofErr w:type="spellEnd"/>
     </w:p>
     <w:p>
       <w:pPr>
         <w:pStyle w:val="LabStepNumberedLevel2"/>
       </w:pPr>
+      <w:proofErr w:type="spellStart"/>
       <w:r>
         <w:t>Sss</w:t>
       </w:r>
+      <w:proofErr w:type="spellEnd"/>
     </w:p>
     <w:p>
       <w:pPr>
         <w:pStyle w:val="LabStepNumbered"/>
       </w:pPr>
       <w:r>
-        <w:t>Add Embed,js</w:t>
-      </w:r>
+        <w:t xml:space="preserve">Add </w:t>
+      </w:r>
+      <w:proofErr w:type="spellStart"/>
+      <w:r>
+        <w:t>Embed,js</w:t>
+      </w:r>
+      <w:proofErr w:type="spellEnd"/>
     </w:p>
     <w:p>
       <w:pPr>
@@ -10524,8 +11154,29 @@
         </w:numPr>
       </w:pPr>
       <w:r>
-        <w:t>Add package.json – npm init</w:t>
-      </w:r>
+        <w:t xml:space="preserve">Add </w:t>
+      </w:r>
+      <w:proofErr w:type="spellStart"/>
+      <w:r>
+        <w:t>package.json</w:t>
+      </w:r>
+      <w:proofErr w:type="spellEnd"/>
+      <w:r>
+        <w:t xml:space="preserve"> – </w:t>
+      </w:r>
+      <w:proofErr w:type="spellStart"/>
+      <w:r>
+        <w:t>npm</w:t>
+      </w:r>
+      <w:proofErr w:type="spellEnd"/>
+      <w:r>
+        <w:t xml:space="preserve"> </w:t>
+      </w:r>
+      <w:proofErr w:type="spellStart"/>
+      <w:r>
+        <w:t>init</w:t>
+      </w:r>
+      <w:proofErr w:type="spellEnd"/>
     </w:p>
     <w:p>
       <w:pPr>
@@ -10535,25 +11186,34 @@
           <w:numId w:val="26"/>
         </w:numPr>
       </w:pPr>
+      <w:proofErr w:type="spellStart"/>
       <w:r>
         <w:t>sss</w:t>
       </w:r>
+      <w:proofErr w:type="spellEnd"/>
     </w:p>
     <w:p>
       <w:pPr>
         <w:pStyle w:val="LabStepNumbered"/>
       </w:pPr>
       <w:r>
-        <w:t>Add tsconfig.json</w:t>
-      </w:r>
+        <w:t xml:space="preserve">Add </w:t>
+      </w:r>
+      <w:proofErr w:type="spellStart"/>
+      <w:r>
+        <w:t>tsconfig.json</w:t>
+      </w:r>
+      <w:proofErr w:type="spellEnd"/>
     </w:p>
     <w:p>
       <w:pPr>
         <w:pStyle w:val="LabStepNumberedLevel2"/>
       </w:pPr>
+      <w:proofErr w:type="spellStart"/>
       <w:r>
         <w:t>sss</w:t>
       </w:r>
+      <w:proofErr w:type="spellEnd"/>
     </w:p>
     <w:p>
       <w:pPr>
@@ -10567,9 +11227,11 @@
       <w:pPr>
         <w:pStyle w:val="LabStepNumberedLevel2"/>
       </w:pPr>
+      <w:proofErr w:type="spellStart"/>
       <w:r>
         <w:t>Ssss</w:t>
       </w:r>
+      <w:proofErr w:type="spellEnd"/>
     </w:p>
     <w:p>
       <w:pPr>
@@ -10611,16 +11273,23 @@
         <w:pStyle w:val="LabStepNumbered"/>
       </w:pPr>
       <w:r>
-        <w:t>Update UserOwnsData.csproj</w:t>
-      </w:r>
+        <w:t xml:space="preserve">Update </w:t>
+      </w:r>
+      <w:proofErr w:type="spellStart"/>
+      <w:r>
+        <w:t>UserOwnsData.csproj</w:t>
+      </w:r>
+      <w:proofErr w:type="spellEnd"/>
     </w:p>
     <w:p>
       <w:pPr>
         <w:pStyle w:val="LabStepNumberedLevel2"/>
       </w:pPr>
+      <w:proofErr w:type="spellStart"/>
       <w:r>
         <w:t>sss</w:t>
       </w:r>
+      <w:proofErr w:type="spellEnd"/>
     </w:p>
     <w:p>
       <w:pPr>
@@ -10660,8 +11329,13 @@
         <w:t xml:space="preserve">Add </w:t>
       </w:r>
       <w:r>
-        <w:t>new method to PowerBiApi.cs</w:t>
-      </w:r>
+        <w:t xml:space="preserve">new method to </w:t>
+      </w:r>
+      <w:proofErr w:type="spellStart"/>
+      <w:r>
+        <w:t>PowerBiApi.cs</w:t>
+      </w:r>
+      <w:proofErr w:type="spellEnd"/>
     </w:p>
     <w:p>
       <w:pPr>
@@ -10671,9 +11345,11 @@
           <w:numId w:val="25"/>
         </w:numPr>
       </w:pPr>
+      <w:proofErr w:type="spellStart"/>
       <w:r>
         <w:t>Sss</w:t>
       </w:r>
+      <w:proofErr w:type="spellEnd"/>
     </w:p>
     <w:p>
       <w:pPr>
@@ -10684,7 +11360,15 @@
         </w:numPr>
       </w:pPr>
       <w:r>
-        <w:t>Modify Embed method in HomeController to call new method.</w:t>
+        <w:t xml:space="preserve">Modify Embed method in </w:t>
+      </w:r>
+      <w:proofErr w:type="spellStart"/>
+      <w:r>
+        <w:t>HomeController</w:t>
+      </w:r>
+      <w:proofErr w:type="spellEnd"/>
+      <w:r>
+        <w:t xml:space="preserve"> to call new method.</w:t>
       </w:r>
     </w:p>
     <w:p>
@@ -10704,22 +11388,35 @@
         <w:pStyle w:val="LabStepNumbered"/>
       </w:pPr>
       <w:r>
-        <w:t>Rewrite Embed.cshtml</w:t>
-      </w:r>
+        <w:t xml:space="preserve">Rewrite </w:t>
+      </w:r>
+      <w:proofErr w:type="spellStart"/>
+      <w:r>
+        <w:t>Embed.cshtml</w:t>
+      </w:r>
+      <w:proofErr w:type="spellEnd"/>
     </w:p>
     <w:p>
       <w:pPr>
         <w:pStyle w:val="LabStepNumbered"/>
       </w:pPr>
       <w:r>
-        <w:t>Rewrite Embed.ts.</w:t>
+        <w:t xml:space="preserve">Rewrite </w:t>
+      </w:r>
+      <w:proofErr w:type="spellStart"/>
+      <w:r>
+        <w:t>Embed.ts</w:t>
+      </w:r>
+      <w:proofErr w:type="spellEnd"/>
+      <w:r>
+        <w:t>.</w:t>
       </w:r>
     </w:p>
     <w:sectPr>
-      <w:headerReference w:type="default" r:id="rId69"/>
-      <w:footerReference w:type="default" r:id="rId70"/>
-      <w:headerReference w:type="first" r:id="rId71"/>
-      <w:footerReference w:type="first" r:id="rId72"/>
+      <w:headerReference w:type="default" r:id="rId70"/>
+      <w:footerReference w:type="default" r:id="rId71"/>
+      <w:headerReference w:type="first" r:id="rId72"/>
+      <w:footerReference w:type="first" r:id="rId73"/>
       <w:type w:val="oddPage"/>
       <w:pgSz w:w="12240" w:h="15840"/>
       <w:pgMar w:top="720" w:right="720" w:bottom="720" w:left="720" w:header="720" w:footer="720" w:gutter="0"/>

--- a/User-Owns-Data Tutorial with .NET Core.docx
+++ b/User-Owns-Data Tutorial with .NET Core.docx
@@ -9180,13 +9180,40 @@
         </w:numPr>
       </w:pPr>
       <w:r>
-        <w:t xml:space="preserve">Add a new service for </w:t>
+        <w:t xml:space="preserve">Create </w:t>
+      </w:r>
+      <w:r>
+        <w:t xml:space="preserve">a new service </w:t>
+      </w:r>
+      <w:r>
+        <w:t xml:space="preserve">class named </w:t>
       </w:r>
       <w:proofErr w:type="spellStart"/>
       <w:r>
-        <w:t>PowerBiApi.cs</w:t>
+        <w:rPr>
+          <w:b/>
+          <w:bCs/>
+        </w:rPr>
+        <w:t>PowerBi</w:t>
+      </w:r>
+      <w:r>
+        <w:rPr>
+          <w:b/>
+          <w:bCs/>
+        </w:rPr>
+        <w:t>Service</w:t>
+      </w:r>
+      <w:r>
+        <w:rPr>
+          <w:b/>
+          <w:bCs/>
+        </w:rPr>
+        <w:t>Api</w:t>
       </w:r>
       <w:proofErr w:type="spellEnd"/>
+      <w:r>
+        <w:t xml:space="preserve"> in which you will add the code for calling the Power BI Service API</w:t>
+      </w:r>
       <w:r>
         <w:t>.</w:t>
       </w:r>
@@ -9200,7 +9227,39 @@
         </w:numPr>
       </w:pPr>
       <w:r>
-        <w:t>Create a Service folder in project.</w:t>
+        <w:t xml:space="preserve">Create a </w:t>
+      </w:r>
+      <w:r>
+        <w:t xml:space="preserve">new top-level folder in the </w:t>
+      </w:r>
+      <w:proofErr w:type="spellStart"/>
+      <w:r>
+        <w:rPr>
+          <w:b/>
+          <w:bCs/>
+        </w:rPr>
+        <w:t>UserOwnsData</w:t>
+      </w:r>
+      <w:proofErr w:type="spellEnd"/>
+      <w:r>
+        <w:t xml:space="preserve"> project named </w:t>
+      </w:r>
+      <w:r>
+        <w:rPr>
+          <w:b/>
+          <w:bCs/>
+        </w:rPr>
+        <w:t>Service</w:t>
+      </w:r>
+      <w:r>
+        <w:rPr>
+          <w:b/>
+          <w:bCs/>
+        </w:rPr>
+        <w:t>s</w:t>
+      </w:r>
+      <w:r>
+        <w:t>.</w:t>
       </w:r>
     </w:p>
     <w:p>
@@ -9262,11 +9321,31 @@
       <w:pPr>
         <w:pStyle w:val="LabStepNumberedLevel2"/>
       </w:pPr>
+      <w:r>
+        <w:t xml:space="preserve">Inside the </w:t>
+      </w:r>
+      <w:r>
+        <w:rPr>
+          <w:b/>
+          <w:bCs/>
+        </w:rPr>
+        <w:t>Services</w:t>
+      </w:r>
+      <w:r>
+        <w:t xml:space="preserve"> folder, create a new C# source file named </w:t>
+      </w:r>
       <w:proofErr w:type="spellStart"/>
       <w:r>
-        <w:t>Ssss</w:t>
+        <w:rPr>
+          <w:b/>
+          <w:bCs/>
+        </w:rPr>
+        <w:t>PowerBiServiceApi.cs</w:t>
       </w:r>
       <w:proofErr w:type="spellEnd"/>
+      <w:r>
+        <w:t>.</w:t>
+      </w:r>
     </w:p>
     <w:p>
       <w:pPr>
@@ -9274,9 +9353,9 @@
       </w:pPr>
       <w:r>
         <w:drawing>
-          <wp:inline distT="0" distB="0" distL="0" distR="0" wp14:anchorId="548837B1" wp14:editId="5CBDCD99">
-            <wp:extent cx="1684421" cy="1578787"/>
-            <wp:effectExtent l="0" t="0" r="0" b="2540"/>
+          <wp:inline distT="0" distB="0" distL="0" distR="0" wp14:anchorId="548837B1" wp14:editId="5777E2CD">
+            <wp:extent cx="2513766" cy="2356122"/>
+            <wp:effectExtent l="0" t="0" r="1270" b="6350"/>
             <wp:docPr id="22" name="Picture 22"/>
             <wp:cNvGraphicFramePr>
               <a:graphicFrameLocks xmlns:a="http://schemas.openxmlformats.org/drawingml/2006/main" noChangeAspect="1"/>
@@ -9306,7 +9385,7 @@
                   <pic:spPr bwMode="auto">
                     <a:xfrm>
                       <a:off x="0" y="0"/>
-                      <a:ext cx="1708512" cy="1601367"/>
+                      <a:ext cx="2560707" cy="2400119"/>
                     </a:xfrm>
                     <a:prstGeom prst="rect">
                       <a:avLst/>
@@ -9328,7 +9407,20 @@
         <w:pStyle w:val="LabStepNumberedLevel2"/>
       </w:pPr>
       <w:r>
-        <w:t>Ss</w:t>
+        <w:lastRenderedPageBreak/>
+        <w:t xml:space="preserve">Copy and paste the following to provide a starting point for the code in </w:t>
+      </w:r>
+      <w:proofErr w:type="spellStart"/>
+      <w:r>
+        <w:rPr>
+          <w:b/>
+          <w:bCs/>
+        </w:rPr>
+        <w:t>PowerBiServiceApi.cs</w:t>
+      </w:r>
+      <w:proofErr w:type="spellEnd"/>
+      <w:r>
+        <w:t>.</w:t>
       </w:r>
     </w:p>
     <w:p>
@@ -9344,6 +9436,14 @@
         <w:pStyle w:val="LabStepCodeBlockLevel2"/>
       </w:pPr>
       <w:r>
+        <w:t>using System.Linq;</w:t>
+      </w:r>
+    </w:p>
+    <w:p>
+      <w:pPr>
+        <w:pStyle w:val="LabStepCodeBlockLevel2"/>
+      </w:pPr>
+      <w:r>
         <w:t>using System.Threading.Tasks;</w:t>
       </w:r>
     </w:p>
@@ -9352,6 +9452,14 @@
         <w:pStyle w:val="LabStepCodeBlockLevel2"/>
       </w:pPr>
       <w:r>
+        <w:t>using Microsoft.Extensions.Configuration;</w:t>
+      </w:r>
+    </w:p>
+    <w:p>
+      <w:pPr>
+        <w:pStyle w:val="LabStepCodeBlockLevel2"/>
+      </w:pPr>
+      <w:r>
         <w:t>using Microsoft.Identity.Web;</w:t>
       </w:r>
     </w:p>
@@ -9368,7 +9476,6 @@
         <w:pStyle w:val="LabStepCodeBlockLevel2"/>
       </w:pPr>
       <w:r>
-        <w:lastRenderedPageBreak/>
         <w:t>using Microsoft.PowerBI.Api;</w:t>
       </w:r>
     </w:p>
@@ -9376,6 +9483,14 @@
       <w:pPr>
         <w:pStyle w:val="LabStepCodeBlockLevel2"/>
       </w:pPr>
+      <w:r>
+        <w:t>using Newtonsoft.Json;</w:t>
+      </w:r>
+    </w:p>
+    <w:p>
+      <w:pPr>
+        <w:pStyle w:val="LabStepCodeBlockLevel2"/>
+      </w:pPr>
     </w:p>
     <w:p>
       <w:pPr>
@@ -9524,6 +9639,9 @@
     <w:p>
       <w:pPr>
         <w:pStyle w:val="LabStepCodeBlockLevel2"/>
+        <w:pBdr>
+          <w:left w:val="single" w:sz="2" w:space="0" w:color="C0C0C0"/>
+        </w:pBdr>
       </w:pPr>
       <w:r>
         <w:t>public class PowerBiServiceApi {</w:t>
@@ -9532,11 +9650,17 @@
     <w:p>
       <w:pPr>
         <w:pStyle w:val="LabStepCodeBlockLevel2"/>
-      </w:pPr>
-    </w:p>
-    <w:p>
-      <w:pPr>
-        <w:pStyle w:val="LabStepCodeBlockLevel2"/>
+        <w:pBdr>
+          <w:left w:val="single" w:sz="2" w:space="0" w:color="C0C0C0"/>
+        </w:pBdr>
+      </w:pPr>
+    </w:p>
+    <w:p>
+      <w:pPr>
+        <w:pStyle w:val="LabStepCodeBlockLevel2"/>
+        <w:pBdr>
+          <w:left w:val="single" w:sz="2" w:space="0" w:color="C0C0C0"/>
+        </w:pBdr>
       </w:pPr>
       <w:r>
         <w:tab/>
@@ -9546,6 +9670,9 @@
     <w:p>
       <w:pPr>
         <w:pStyle w:val="LabStepCodeBlockLevel2"/>
+        <w:pBdr>
+          <w:left w:val="single" w:sz="2" w:space="0" w:color="C0C0C0"/>
+        </w:pBdr>
       </w:pPr>
       <w:r>
         <w:tab/>
@@ -9555,11 +9682,17 @@
     <w:p>
       <w:pPr>
         <w:pStyle w:val="LabStepCodeBlockLevel2"/>
-      </w:pPr>
-    </w:p>
-    <w:p>
-      <w:pPr>
-        <w:pStyle w:val="LabStepCodeBlockLevel2"/>
+        <w:pBdr>
+          <w:left w:val="single" w:sz="2" w:space="0" w:color="C0C0C0"/>
+        </w:pBdr>
+      </w:pPr>
+    </w:p>
+    <w:p>
+      <w:pPr>
+        <w:pStyle w:val="LabStepCodeBlockLevel2"/>
+        <w:pBdr>
+          <w:left w:val="single" w:sz="2" w:space="0" w:color="C0C0C0"/>
+        </w:pBdr>
       </w:pPr>
       <w:r>
         <w:tab/>
@@ -9569,6 +9702,9 @@
     <w:p>
       <w:pPr>
         <w:pStyle w:val="LabStepCodeBlockLevel2"/>
+        <w:pBdr>
+          <w:left w:val="single" w:sz="2" w:space="0" w:color="C0C0C0"/>
+        </w:pBdr>
       </w:pPr>
       <w:r>
         <w:tab/>
@@ -9581,6 +9717,9 @@
     <w:p>
       <w:pPr>
         <w:pStyle w:val="LabStepCodeBlockLevel2"/>
+        <w:pBdr>
+          <w:left w:val="single" w:sz="2" w:space="0" w:color="C0C0C0"/>
+        </w:pBdr>
       </w:pPr>
       <w:r>
         <w:tab/>
@@ -9593,6 +9732,9 @@
     <w:p>
       <w:pPr>
         <w:pStyle w:val="LabStepCodeBlockLevel2"/>
+        <w:pBdr>
+          <w:left w:val="single" w:sz="2" w:space="0" w:color="C0C0C0"/>
+        </w:pBdr>
       </w:pPr>
       <w:r>
         <w:tab/>
@@ -9602,6 +9744,17 @@
     <w:p>
       <w:pPr>
         <w:pStyle w:val="LabStepCodeBlockLevel2"/>
+        <w:pBdr>
+          <w:left w:val="single" w:sz="2" w:space="0" w:color="C0C0C0"/>
+        </w:pBdr>
+      </w:pPr>
+    </w:p>
+    <w:p>
+      <w:pPr>
+        <w:pStyle w:val="LabStepCodeBlockLevel2"/>
+        <w:pBdr>
+          <w:left w:val="single" w:sz="2" w:space="0" w:color="C0C0C0"/>
+        </w:pBdr>
       </w:pPr>
       <w:r>
         <w:t>}</w:t>
@@ -9789,6 +9942,7 @@
         <w:pStyle w:val="LabStepCodeBlockLevel2"/>
       </w:pPr>
       <w:r>
+        <w:lastRenderedPageBreak/>
         <w:tab/>
       </w:r>
     </w:p>
@@ -9907,7 +10061,6 @@
         <w:pStyle w:val="LabStepCodeBlockLevel2"/>
       </w:pPr>
       <w:r>
-        <w:lastRenderedPageBreak/>
         <w:tab/>
       </w:r>
       <w:r>
@@ -9978,6 +10131,10 @@
       </w:r>
       <w:proofErr w:type="spellStart"/>
       <w:r>
+        <w:rPr>
+          <w:b/>
+          <w:bCs/>
+        </w:rPr>
         <w:t>Startup.cs</w:t>
       </w:r>
       <w:proofErr w:type="spellEnd"/>
@@ -10374,6 +10531,7 @@
         <w:pStyle w:val="LabStepNumberedLevel2"/>
       </w:pPr>
       <w:r>
+        <w:lastRenderedPageBreak/>
         <w:t>Locate</w:t>
       </w:r>
     </w:p>
@@ -10764,6 +10922,7 @@
         <w:pStyle w:val="LabStepScreenshotLevel2"/>
       </w:pPr>
       <w:r>
+        <w:lastRenderedPageBreak/>
         <w:drawing>
           <wp:inline distT="0" distB="0" distL="0" distR="0" wp14:anchorId="1BEEA35B" wp14:editId="280481BA">
             <wp:extent cx="4740442" cy="2109402"/>
@@ -10828,7 +10987,6 @@
       </w:pPr>
       <w:proofErr w:type="spellStart"/>
       <w:r>
-        <w:lastRenderedPageBreak/>
         <w:t>Ssss</w:t>
       </w:r>
       <w:proofErr w:type="spellEnd"/>
@@ -11063,13 +11221,16 @@
         </w:numPr>
       </w:pPr>
       <w:r>
-        <w:t xml:space="preserve">Add client-side library support with </w:t>
+        <w:t xml:space="preserve">Remove all files from inside the </w:t>
       </w:r>
       <w:proofErr w:type="spellStart"/>
       <w:r>
-        <w:t>Libman,json</w:t>
+        <w:t>wwwroot</w:t>
       </w:r>
       <w:proofErr w:type="spellEnd"/>
+      <w:r>
+        <w:t xml:space="preserve"> lib</w:t>
+      </w:r>
     </w:p>
     <w:p>
       <w:pPr>
@@ -11081,13 +11242,667 @@
       </w:pPr>
       <w:proofErr w:type="spellStart"/>
       <w:r>
-        <w:t>sss</w:t>
+        <w:t>Sss</w:t>
       </w:r>
       <w:proofErr w:type="spellEnd"/>
     </w:p>
     <w:p>
       <w:pPr>
+        <w:pStyle w:val="LabStepScreenshotLevel2"/>
+      </w:pPr>
+      <w:r>
+        <w:drawing>
+          <wp:inline distT="0" distB="0" distL="0" distR="0" wp14:anchorId="510A20DA" wp14:editId="100FDF13">
+            <wp:extent cx="2269958" cy="1504767"/>
+            <wp:effectExtent l="0" t="0" r="0" b="635"/>
+            <wp:docPr id="35" name="Picture 35"/>
+            <wp:cNvGraphicFramePr>
+              <a:graphicFrameLocks xmlns:a="http://schemas.openxmlformats.org/drawingml/2006/main" noChangeAspect="1"/>
+            </wp:cNvGraphicFramePr>
+            <a:graphic xmlns:a="http://schemas.openxmlformats.org/drawingml/2006/main">
+              <a:graphicData uri="http://schemas.openxmlformats.org/drawingml/2006/picture">
+                <pic:pic xmlns:pic="http://schemas.openxmlformats.org/drawingml/2006/picture">
+                  <pic:nvPicPr>
+                    <pic:cNvPr id="0" name="Picture 3"/>
+                    <pic:cNvPicPr>
+                      <a:picLocks noChangeAspect="1" noChangeArrowheads="1"/>
+                    </pic:cNvPicPr>
+                  </pic:nvPicPr>
+                  <pic:blipFill>
+                    <a:blip r:embed="rId70">
+                      <a:extLst>
+                        <a:ext uri="{28A0092B-C50C-407E-A947-70E740481C1C}">
+                          <a14:useLocalDpi xmlns:a14="http://schemas.microsoft.com/office/drawing/2010/main" val="0"/>
+                        </a:ext>
+                      </a:extLst>
+                    </a:blip>
+                    <a:srcRect/>
+                    <a:stretch>
+                      <a:fillRect/>
+                    </a:stretch>
+                  </pic:blipFill>
+                  <pic:spPr bwMode="auto">
+                    <a:xfrm>
+                      <a:off x="0" y="0"/>
+                      <a:ext cx="2288894" cy="1517320"/>
+                    </a:xfrm>
+                    <a:prstGeom prst="rect">
+                      <a:avLst/>
+                    </a:prstGeom>
+                    <a:noFill/>
+                    <a:ln>
+                      <a:noFill/>
+                    </a:ln>
+                  </pic:spPr>
+                </pic:pic>
+              </a:graphicData>
+            </a:graphic>
+          </wp:inline>
+        </w:drawing>
+      </w:r>
+    </w:p>
+    <w:p>
+      <w:pPr>
+        <w:pStyle w:val="LabStepNumberedLevel2"/>
+        <w:numPr>
+          <w:ilvl w:val="1"/>
+          <w:numId w:val="24"/>
+        </w:numPr>
+      </w:pPr>
+      <w:proofErr w:type="spellStart"/>
+      <w:r>
+        <w:t>Ddd</w:t>
+      </w:r>
+      <w:proofErr w:type="spellEnd"/>
+    </w:p>
+    <w:p>
+      <w:pPr>
+        <w:pStyle w:val="LabStepScreenshotLevel2"/>
+      </w:pPr>
+      <w:r>
+        <w:drawing>
+          <wp:inline distT="0" distB="0" distL="0" distR="0" wp14:anchorId="56AF80C9" wp14:editId="7E9CAC4F">
+            <wp:extent cx="2245995" cy="866140"/>
+            <wp:effectExtent l="0" t="0" r="1905" b="0"/>
+            <wp:docPr id="36" name="Picture 36"/>
+            <wp:cNvGraphicFramePr>
+              <a:graphicFrameLocks xmlns:a="http://schemas.openxmlformats.org/drawingml/2006/main" noChangeAspect="1"/>
+            </wp:cNvGraphicFramePr>
+            <a:graphic xmlns:a="http://schemas.openxmlformats.org/drawingml/2006/main">
+              <a:graphicData uri="http://schemas.openxmlformats.org/drawingml/2006/picture">
+                <pic:pic xmlns:pic="http://schemas.openxmlformats.org/drawingml/2006/picture">
+                  <pic:nvPicPr>
+                    <pic:cNvPr id="0" name="Picture 4"/>
+                    <pic:cNvPicPr>
+                      <a:picLocks noChangeAspect="1" noChangeArrowheads="1"/>
+                    </pic:cNvPicPr>
+                  </pic:nvPicPr>
+                  <pic:blipFill>
+                    <a:blip r:embed="rId71">
+                      <a:extLst>
+                        <a:ext uri="{28A0092B-C50C-407E-A947-70E740481C1C}">
+                          <a14:useLocalDpi xmlns:a14="http://schemas.microsoft.com/office/drawing/2010/main" val="0"/>
+                        </a:ext>
+                      </a:extLst>
+                    </a:blip>
+                    <a:srcRect/>
+                    <a:stretch>
+                      <a:fillRect/>
+                    </a:stretch>
+                  </pic:blipFill>
+                  <pic:spPr bwMode="auto">
+                    <a:xfrm>
+                      <a:off x="0" y="0"/>
+                      <a:ext cx="2245995" cy="866140"/>
+                    </a:xfrm>
+                    <a:prstGeom prst="rect">
+                      <a:avLst/>
+                    </a:prstGeom>
+                    <a:noFill/>
+                    <a:ln>
+                      <a:noFill/>
+                    </a:ln>
+                  </pic:spPr>
+                </pic:pic>
+              </a:graphicData>
+            </a:graphic>
+          </wp:inline>
+        </w:drawing>
+      </w:r>
+    </w:p>
+    <w:p>
+      <w:pPr>
         <w:pStyle w:val="LabStepNumbered"/>
+        <w:numPr>
+          <w:ilvl w:val="0"/>
+          <w:numId w:val="24"/>
+        </w:numPr>
+      </w:pPr>
+      <w:r>
+        <w:t xml:space="preserve">Add client-side library support with </w:t>
+      </w:r>
+      <w:proofErr w:type="spellStart"/>
+      <w:r>
+        <w:t>Libman,json</w:t>
+      </w:r>
+      <w:proofErr w:type="spellEnd"/>
+    </w:p>
+    <w:p>
+      <w:pPr>
+        <w:pStyle w:val="LabStepNumberedLevel2"/>
+        <w:numPr>
+          <w:ilvl w:val="1"/>
+          <w:numId w:val="24"/>
+        </w:numPr>
+      </w:pPr>
+      <w:r>
+        <w:t>Install tool</w:t>
+      </w:r>
+    </w:p>
+    <w:p>
+      <w:pPr>
+        <w:pStyle w:val="LabStepCodeBlockLevel2"/>
+      </w:pPr>
+      <w:r>
+        <w:t>dotnet tool install -g Microsoft.Web.LibraryManager.Cli</w:t>
+      </w:r>
+    </w:p>
+    <w:p>
+      <w:pPr>
+        <w:pStyle w:val="LabStepNumberedLevel2"/>
+        <w:numPr>
+          <w:ilvl w:val="1"/>
+          <w:numId w:val="24"/>
+        </w:numPr>
+      </w:pPr>
+      <w:r>
+        <w:t>x</w:t>
+      </w:r>
+    </w:p>
+    <w:p>
+      <w:pPr>
+        <w:pStyle w:val="LabStepScreenshotLevel2"/>
+      </w:pPr>
+      <w:r>
+        <w:lastRenderedPageBreak/>
+        <w:drawing>
+          <wp:inline distT="0" distB="0" distL="0" distR="0" wp14:anchorId="35829FB0" wp14:editId="5F9BE0A3">
+            <wp:extent cx="3818021" cy="737343"/>
+            <wp:effectExtent l="0" t="0" r="0" b="5715"/>
+            <wp:docPr id="11" name="Picture 11"/>
+            <wp:cNvGraphicFramePr>
+              <a:graphicFrameLocks xmlns:a="http://schemas.openxmlformats.org/drawingml/2006/main" noChangeAspect="1"/>
+            </wp:cNvGraphicFramePr>
+            <a:graphic xmlns:a="http://schemas.openxmlformats.org/drawingml/2006/main">
+              <a:graphicData uri="http://schemas.openxmlformats.org/drawingml/2006/picture">
+                <pic:pic xmlns:pic="http://schemas.openxmlformats.org/drawingml/2006/picture">
+                  <pic:nvPicPr>
+                    <pic:cNvPr id="0" name="Picture 1"/>
+                    <pic:cNvPicPr>
+                      <a:picLocks noChangeAspect="1" noChangeArrowheads="1"/>
+                    </pic:cNvPicPr>
+                  </pic:nvPicPr>
+                  <pic:blipFill>
+                    <a:blip r:embed="rId72">
+                      <a:extLst>
+                        <a:ext uri="{28A0092B-C50C-407E-A947-70E740481C1C}">
+                          <a14:useLocalDpi xmlns:a14="http://schemas.microsoft.com/office/drawing/2010/main" val="0"/>
+                        </a:ext>
+                      </a:extLst>
+                    </a:blip>
+                    <a:srcRect/>
+                    <a:stretch>
+                      <a:fillRect/>
+                    </a:stretch>
+                  </pic:blipFill>
+                  <pic:spPr bwMode="auto">
+                    <a:xfrm>
+                      <a:off x="0" y="0"/>
+                      <a:ext cx="3901333" cy="753432"/>
+                    </a:xfrm>
+                    <a:prstGeom prst="rect">
+                      <a:avLst/>
+                    </a:prstGeom>
+                    <a:noFill/>
+                    <a:ln>
+                      <a:noFill/>
+                    </a:ln>
+                  </pic:spPr>
+                </pic:pic>
+              </a:graphicData>
+            </a:graphic>
+          </wp:inline>
+        </w:drawing>
+      </w:r>
+    </w:p>
+    <w:p>
+      <w:pPr>
+        <w:pStyle w:val="LabStepNumberedLevel2"/>
+        <w:numPr>
+          <w:ilvl w:val="1"/>
+          <w:numId w:val="24"/>
+        </w:numPr>
+      </w:pPr>
+      <w:r>
+        <w:t>X</w:t>
+      </w:r>
+    </w:p>
+    <w:p>
+      <w:pPr>
+        <w:pStyle w:val="LabStepCodeBlockLevel2"/>
+      </w:pPr>
+      <w:r>
+        <w:t>libman init -p unpkg</w:t>
+      </w:r>
+    </w:p>
+    <w:p>
+      <w:pPr>
+        <w:pStyle w:val="LabStepNumberedLevel2"/>
+        <w:numPr>
+          <w:ilvl w:val="1"/>
+          <w:numId w:val="24"/>
+        </w:numPr>
+      </w:pPr>
+      <w:proofErr w:type="spellStart"/>
+      <w:r>
+        <w:t>Sss</w:t>
+      </w:r>
+      <w:proofErr w:type="spellEnd"/>
+    </w:p>
+    <w:p>
+      <w:pPr>
+        <w:pStyle w:val="LabStepScreenshotLevel2"/>
+      </w:pPr>
+      <w:r>
+        <w:drawing>
+          <wp:inline distT="0" distB="0" distL="0" distR="0" wp14:anchorId="2BE7E2B5" wp14:editId="2C4A65F9">
+            <wp:extent cx="3930316" cy="2181404"/>
+            <wp:effectExtent l="0" t="0" r="0" b="9525"/>
+            <wp:docPr id="27" name="Picture 27"/>
+            <wp:cNvGraphicFramePr>
+              <a:graphicFrameLocks xmlns:a="http://schemas.openxmlformats.org/drawingml/2006/main" noChangeAspect="1"/>
+            </wp:cNvGraphicFramePr>
+            <a:graphic xmlns:a="http://schemas.openxmlformats.org/drawingml/2006/main">
+              <a:graphicData uri="http://schemas.openxmlformats.org/drawingml/2006/picture">
+                <pic:pic xmlns:pic="http://schemas.openxmlformats.org/drawingml/2006/picture">
+                  <pic:nvPicPr>
+                    <pic:cNvPr id="0" name="Picture 2"/>
+                    <pic:cNvPicPr>
+                      <a:picLocks noChangeAspect="1" noChangeArrowheads="1"/>
+                    </pic:cNvPicPr>
+                  </pic:nvPicPr>
+                  <pic:blipFill>
+                    <a:blip r:embed="rId73" cstate="print">
+                      <a:extLst>
+                        <a:ext uri="{28A0092B-C50C-407E-A947-70E740481C1C}">
+                          <a14:useLocalDpi xmlns:a14="http://schemas.microsoft.com/office/drawing/2010/main" val="0"/>
+                        </a:ext>
+                      </a:extLst>
+                    </a:blip>
+                    <a:srcRect/>
+                    <a:stretch>
+                      <a:fillRect/>
+                    </a:stretch>
+                  </pic:blipFill>
+                  <pic:spPr bwMode="auto">
+                    <a:xfrm>
+                      <a:off x="0" y="0"/>
+                      <a:ext cx="3946628" cy="2190458"/>
+                    </a:xfrm>
+                    <a:prstGeom prst="rect">
+                      <a:avLst/>
+                    </a:prstGeom>
+                    <a:noFill/>
+                    <a:ln>
+                      <a:noFill/>
+                    </a:ln>
+                  </pic:spPr>
+                </pic:pic>
+              </a:graphicData>
+            </a:graphic>
+          </wp:inline>
+        </w:drawing>
+      </w:r>
+    </w:p>
+    <w:p>
+      <w:pPr>
+        <w:pStyle w:val="LabStepNumberedLevel2"/>
+        <w:numPr>
+          <w:ilvl w:val="1"/>
+          <w:numId w:val="24"/>
+        </w:numPr>
+      </w:pPr>
+      <w:proofErr w:type="spellStart"/>
+      <w:r>
+        <w:t>S</w:t>
+      </w:r>
+      <w:r>
+        <w:t>ss</w:t>
+      </w:r>
+      <w:proofErr w:type="spellEnd"/>
+    </w:p>
+    <w:p>
+      <w:pPr>
+        <w:pStyle w:val="LabStepCodeBlockLevel2"/>
+      </w:pPr>
+      <w:r>
+        <w:t>{</w:t>
+      </w:r>
+    </w:p>
+    <w:p>
+      <w:pPr>
+        <w:pStyle w:val="LabStepCodeBlockLevel2"/>
+      </w:pPr>
+      <w:r>
+        <w:t xml:space="preserve">  "version": "1.0",</w:t>
+      </w:r>
+    </w:p>
+    <w:p>
+      <w:pPr>
+        <w:pStyle w:val="LabStepCodeBlockLevel2"/>
+      </w:pPr>
+      <w:r>
+        <w:t xml:space="preserve">  "defaultProvider": "unpkg",</w:t>
+      </w:r>
+    </w:p>
+    <w:p>
+      <w:pPr>
+        <w:pStyle w:val="LabStepCodeBlockLevel2"/>
+      </w:pPr>
+      <w:r>
+        <w:t xml:space="preserve">  "libraries": [</w:t>
+      </w:r>
+    </w:p>
+    <w:p>
+      <w:pPr>
+        <w:pStyle w:val="LabStepCodeBlockLevel2"/>
+      </w:pPr>
+      <w:r>
+        <w:t xml:space="preserve">    {</w:t>
+      </w:r>
+    </w:p>
+    <w:p>
+      <w:pPr>
+        <w:pStyle w:val="LabStepCodeBlockLevel2"/>
+      </w:pPr>
+      <w:r>
+        <w:t xml:space="preserve">      "library": "jquery@3.5.1",</w:t>
+      </w:r>
+    </w:p>
+    <w:p>
+      <w:pPr>
+        <w:pStyle w:val="LabStepCodeBlockLevel2"/>
+      </w:pPr>
+      <w:r>
+        <w:t xml:space="preserve">      "destination": "wwwroot/lib/jquery/",</w:t>
+      </w:r>
+    </w:p>
+    <w:p>
+      <w:pPr>
+        <w:pStyle w:val="LabStepCodeBlockLevel2"/>
+      </w:pPr>
+      <w:r>
+        <w:t xml:space="preserve">      "files": [ "dist/jquery.min.js" ]</w:t>
+      </w:r>
+    </w:p>
+    <w:p>
+      <w:pPr>
+        <w:pStyle w:val="LabStepCodeBlockLevel2"/>
+      </w:pPr>
+      <w:r>
+        <w:t xml:space="preserve">    },</w:t>
+      </w:r>
+    </w:p>
+    <w:p>
+      <w:pPr>
+        <w:pStyle w:val="LabStepCodeBlockLevel2"/>
+      </w:pPr>
+      <w:r>
+        <w:t xml:space="preserve">    {</w:t>
+      </w:r>
+    </w:p>
+    <w:p>
+      <w:pPr>
+        <w:pStyle w:val="LabStepCodeBlockLevel2"/>
+      </w:pPr>
+      <w:r>
+        <w:t xml:space="preserve">      "library": "bootstrap@4.5.2",</w:t>
+      </w:r>
+    </w:p>
+    <w:p>
+      <w:pPr>
+        <w:pStyle w:val="LabStepCodeBlockLevel2"/>
+      </w:pPr>
+      <w:r>
+        <w:t xml:space="preserve">      "destination": "wwwroot/lib/bootstrap/",</w:t>
+      </w:r>
+    </w:p>
+    <w:p>
+      <w:pPr>
+        <w:pStyle w:val="LabStepCodeBlockLevel2"/>
+      </w:pPr>
+      <w:r>
+        <w:t xml:space="preserve">      "files": [ "dist/css/bootstrap.min.css", "dist/js/bootstrap.bundle.min.js" ]</w:t>
+      </w:r>
+    </w:p>
+    <w:p>
+      <w:pPr>
+        <w:pStyle w:val="LabStepCodeBlockLevel2"/>
+      </w:pPr>
+      <w:r>
+        <w:t xml:space="preserve">    },</w:t>
+      </w:r>
+    </w:p>
+    <w:p>
+      <w:pPr>
+        <w:pStyle w:val="LabStepCodeBlockLevel2"/>
+      </w:pPr>
+      <w:r>
+        <w:t xml:space="preserve">    {</w:t>
+      </w:r>
+    </w:p>
+    <w:p>
+      <w:pPr>
+        <w:pStyle w:val="LabStepCodeBlockLevel2"/>
+      </w:pPr>
+      <w:r>
+        <w:t xml:space="preserve">      "provider": "unpkg",</w:t>
+      </w:r>
+    </w:p>
+    <w:p>
+      <w:pPr>
+        <w:pStyle w:val="LabStepCodeBlockLevel2"/>
+      </w:pPr>
+      <w:r>
+        <w:t xml:space="preserve">      "library": "powerbi-client@2.13.3",</w:t>
+      </w:r>
+    </w:p>
+    <w:p>
+      <w:pPr>
+        <w:pStyle w:val="LabStepCodeBlockLevel2"/>
+      </w:pPr>
+      <w:r>
+        <w:t xml:space="preserve">      "destination": "wwwroot/lib/powerbi-client/",</w:t>
+      </w:r>
+    </w:p>
+    <w:p>
+      <w:pPr>
+        <w:pStyle w:val="LabStepCodeBlockLevel2"/>
+      </w:pPr>
+      <w:r>
+        <w:t xml:space="preserve">      "files": [ "dist/powerbi.min.js", "dist/powerbi.js" ]</w:t>
+      </w:r>
+    </w:p>
+    <w:p>
+      <w:pPr>
+        <w:pStyle w:val="LabStepCodeBlockLevel2"/>
+      </w:pPr>
+      <w:r>
+        <w:t xml:space="preserve">    }</w:t>
+      </w:r>
+    </w:p>
+    <w:p>
+      <w:pPr>
+        <w:pStyle w:val="LabStepCodeBlockLevel2"/>
+      </w:pPr>
+      <w:r>
+        <w:t xml:space="preserve">  ]</w:t>
+      </w:r>
+    </w:p>
+    <w:p>
+      <w:pPr>
+        <w:pStyle w:val="LabStepCodeBlockLevel2"/>
+      </w:pPr>
+      <w:r>
+        <w:t>}</w:t>
+      </w:r>
+    </w:p>
+    <w:p>
+      <w:pPr>
+        <w:pStyle w:val="LabStepNumberedLevel2"/>
+      </w:pPr>
+      <w:r>
+        <w:t>You should see this.</w:t>
+      </w:r>
+    </w:p>
+    <w:p>
+      <w:pPr>
+        <w:pStyle w:val="LabStepCodeBlockLevel2"/>
+      </w:pPr>
+      <w:r>
+        <w:t>libman restore</w:t>
+      </w:r>
+    </w:p>
+    <w:p>
+      <w:pPr>
+        <w:pStyle w:val="LabStepNumberedLevel2"/>
+      </w:pPr>
+      <w:r>
+        <w:t>X</w:t>
+      </w:r>
+    </w:p>
+    <w:p>
+      <w:pPr>
+        <w:pStyle w:val="LabStepScreenshotLevel2"/>
+      </w:pPr>
+      <w:r>
+        <w:lastRenderedPageBreak/>
+        <w:drawing>
+          <wp:inline distT="0" distB="0" distL="0" distR="0" wp14:anchorId="006AC409" wp14:editId="74BB890A">
+            <wp:extent cx="6849745" cy="1901190"/>
+            <wp:effectExtent l="0" t="0" r="8255" b="3810"/>
+            <wp:docPr id="37" name="Picture 37"/>
+            <wp:cNvGraphicFramePr>
+              <a:graphicFrameLocks xmlns:a="http://schemas.openxmlformats.org/drawingml/2006/main" noChangeAspect="1"/>
+            </wp:cNvGraphicFramePr>
+            <a:graphic xmlns:a="http://schemas.openxmlformats.org/drawingml/2006/main">
+              <a:graphicData uri="http://schemas.openxmlformats.org/drawingml/2006/picture">
+                <pic:pic xmlns:pic="http://schemas.openxmlformats.org/drawingml/2006/picture">
+                  <pic:nvPicPr>
+                    <pic:cNvPr id="0" name="Picture 5"/>
+                    <pic:cNvPicPr>
+                      <a:picLocks noChangeAspect="1" noChangeArrowheads="1"/>
+                    </pic:cNvPicPr>
+                  </pic:nvPicPr>
+                  <pic:blipFill>
+                    <a:blip r:embed="rId74">
+                      <a:extLst>
+                        <a:ext uri="{28A0092B-C50C-407E-A947-70E740481C1C}">
+                          <a14:useLocalDpi xmlns:a14="http://schemas.microsoft.com/office/drawing/2010/main" val="0"/>
+                        </a:ext>
+                      </a:extLst>
+                    </a:blip>
+                    <a:srcRect/>
+                    <a:stretch>
+                      <a:fillRect/>
+                    </a:stretch>
+                  </pic:blipFill>
+                  <pic:spPr bwMode="auto">
+                    <a:xfrm>
+                      <a:off x="0" y="0"/>
+                      <a:ext cx="6849745" cy="1901190"/>
+                    </a:xfrm>
+                    <a:prstGeom prst="rect">
+                      <a:avLst/>
+                    </a:prstGeom>
+                    <a:noFill/>
+                    <a:ln>
+                      <a:noFill/>
+                    </a:ln>
+                  </pic:spPr>
+                </pic:pic>
+              </a:graphicData>
+            </a:graphic>
+          </wp:inline>
+        </w:drawing>
+      </w:r>
+    </w:p>
+    <w:p>
+      <w:pPr>
+        <w:pStyle w:val="LabStepNumberedLevel2"/>
+      </w:pPr>
+      <w:r>
+        <w:t>X</w:t>
+      </w:r>
+    </w:p>
+    <w:p>
+      <w:pPr>
+        <w:pStyle w:val="LabStepScreenshotLevel2"/>
+      </w:pPr>
+      <w:r>
+        <w:drawing>
+          <wp:inline distT="0" distB="0" distL="0" distR="0" wp14:anchorId="45BD8FF3" wp14:editId="3121C3ED">
+            <wp:extent cx="3681663" cy="2811452"/>
+            <wp:effectExtent l="0" t="0" r="0" b="8255"/>
+            <wp:docPr id="38" name="Picture 38"/>
+            <wp:cNvGraphicFramePr>
+              <a:graphicFrameLocks xmlns:a="http://schemas.openxmlformats.org/drawingml/2006/main" noChangeAspect="1"/>
+            </wp:cNvGraphicFramePr>
+            <a:graphic xmlns:a="http://schemas.openxmlformats.org/drawingml/2006/main">
+              <a:graphicData uri="http://schemas.openxmlformats.org/drawingml/2006/picture">
+                <pic:pic xmlns:pic="http://schemas.openxmlformats.org/drawingml/2006/picture">
+                  <pic:nvPicPr>
+                    <pic:cNvPr id="0" name="Picture 6"/>
+                    <pic:cNvPicPr>
+                      <a:picLocks noChangeAspect="1" noChangeArrowheads="1"/>
+                    </pic:cNvPicPr>
+                  </pic:nvPicPr>
+                  <pic:blipFill>
+                    <a:blip r:embed="rId75">
+                      <a:extLst>
+                        <a:ext uri="{28A0092B-C50C-407E-A947-70E740481C1C}">
+                          <a14:useLocalDpi xmlns:a14="http://schemas.microsoft.com/office/drawing/2010/main" val="0"/>
+                        </a:ext>
+                      </a:extLst>
+                    </a:blip>
+                    <a:srcRect/>
+                    <a:stretch>
+                      <a:fillRect/>
+                    </a:stretch>
+                  </pic:blipFill>
+                  <pic:spPr bwMode="auto">
+                    <a:xfrm>
+                      <a:off x="0" y="0"/>
+                      <a:ext cx="3701036" cy="2826246"/>
+                    </a:xfrm>
+                    <a:prstGeom prst="rect">
+                      <a:avLst/>
+                    </a:prstGeom>
+                    <a:noFill/>
+                    <a:ln>
+                      <a:noFill/>
+                    </a:ln>
+                  </pic:spPr>
+                </pic:pic>
+              </a:graphicData>
+            </a:graphic>
+          </wp:inline>
+        </w:drawing>
+      </w:r>
+    </w:p>
+    <w:p>
+      <w:pPr>
+        <w:pStyle w:val="LabStepNumbered"/>
       </w:pPr>
       <w:r>
         <w:t xml:space="preserve">Add view model to </w:t>
@@ -11102,14 +11917,629 @@
       <w:pPr>
         <w:pStyle w:val="LabStepNumberedLevel2"/>
       </w:pPr>
+      <w:r>
+        <w:t xml:space="preserve">Open </w:t>
+      </w:r>
       <w:proofErr w:type="spellStart"/>
       <w:r>
+        <w:t>Embed.cshtml</w:t>
+      </w:r>
+      <w:proofErr w:type="spellEnd"/>
+      <w:r>
+        <w:t xml:space="preserve"> in an editor window.</w:t>
+      </w:r>
+    </w:p>
+    <w:p>
+      <w:pPr>
+        <w:pStyle w:val="LabStepNumberedLevel2"/>
+      </w:pPr>
+      <w:r>
+        <w:t xml:space="preserve">Replace the contents of </w:t>
+      </w:r>
+      <w:proofErr w:type="spellStart"/>
+      <w:r>
+        <w:t>Embed.cshtml</w:t>
+      </w:r>
+      <w:proofErr w:type="spellEnd"/>
+      <w:r>
+        <w:t xml:space="preserve"> with the following code.</w:t>
+      </w:r>
+    </w:p>
+    <w:p>
+      <w:pPr>
+        <w:pStyle w:val="LabStepCodeBlockLevel2"/>
+      </w:pPr>
+      <w:r>
+        <w:t>@model UserOwnsData.Services.EmbeddedReportViewModel;</w:t>
+      </w:r>
+    </w:p>
+    <w:p>
+      <w:pPr>
+        <w:pStyle w:val="LabStepCodeBlockLevel2"/>
+      </w:pPr>
+    </w:p>
+    <w:p>
+      <w:pPr>
+        <w:pStyle w:val="LabStepCodeBlockLevel2"/>
+      </w:pPr>
+      <w:r>
+        <w:t>&lt;style&gt;</w:t>
+      </w:r>
+    </w:p>
+    <w:p>
+      <w:pPr>
+        <w:pStyle w:val="LabStepCodeBlockLevel2"/>
+      </w:pPr>
+      <w:r>
+        <w:t xml:space="preserve">  .mb-3, .my-3 { margin-bottom: 0 !important; }</w:t>
+      </w:r>
+    </w:p>
+    <w:p>
+      <w:pPr>
+        <w:pStyle w:val="LabStepCodeBlockLevel2"/>
+      </w:pPr>
+      <w:r>
+        <w:t>&lt;/style&gt;</w:t>
+      </w:r>
+    </w:p>
+    <w:p>
+      <w:pPr>
+        <w:pStyle w:val="LabStepCodeBlockLevel2"/>
+      </w:pPr>
+    </w:p>
+    <w:p>
+      <w:pPr>
+        <w:pStyle w:val="LabStepCodeBlockLevel2"/>
+      </w:pPr>
+      <w:r>
+        <w:t>&lt;div id="embed-container" style="height:800px;"&gt;&lt;/div&gt;</w:t>
+      </w:r>
+    </w:p>
+    <w:p>
+      <w:pPr>
+        <w:pStyle w:val="LabStepCodeBlockLevel2"/>
+      </w:pPr>
+    </w:p>
+    <w:p>
+      <w:pPr>
+        <w:pStyle w:val="LabStepCodeBlockLevel2"/>
+      </w:pPr>
+      <w:r>
+        <w:t>@section Scripts {</w:t>
+      </w:r>
+    </w:p>
+    <w:p>
+      <w:pPr>
+        <w:pStyle w:val="LabStepCodeBlockLevel2"/>
+      </w:pPr>
+      <w:r>
+        <w:t xml:space="preserve">  &lt;script src="~/lib/powerbi-client/</w:t>
+      </w:r>
+      <w:r>
+        <w:t>dist/</w:t>
+      </w:r>
+      <w:r>
+        <w:t>powerbi.js"&gt;&lt;/script&gt;</w:t>
+      </w:r>
+    </w:p>
+    <w:p>
+      <w:pPr>
+        <w:pStyle w:val="LabStepCodeBlockLevel2"/>
+      </w:pPr>
+      <w:r>
+        <w:t xml:space="preserve">  &lt;script&gt;</w:t>
+      </w:r>
+    </w:p>
+    <w:p>
+      <w:pPr>
+        <w:pStyle w:val="LabStepCodeBlockLevel2"/>
+      </w:pPr>
+      <w:r>
+        <w:t xml:space="preserve">    var viewModel = {</w:t>
+      </w:r>
+    </w:p>
+    <w:p>
+      <w:pPr>
+        <w:pStyle w:val="LabStepCodeBlockLevel2"/>
+      </w:pPr>
+      <w:r>
+        <w:t xml:space="preserve">      reportId: "@Model.Id",</w:t>
+      </w:r>
+    </w:p>
+    <w:p>
+      <w:pPr>
+        <w:pStyle w:val="LabStepCodeBlockLevel2"/>
+      </w:pPr>
+      <w:r>
+        <w:t xml:space="preserve">      embedUrl: "@Model.EmbedUrl",</w:t>
+      </w:r>
+    </w:p>
+    <w:p>
+      <w:pPr>
+        <w:pStyle w:val="LabStepCodeBlockLevel2"/>
+      </w:pPr>
+      <w:r>
+        <w:t xml:space="preserve">      token: "@Model.Token"</w:t>
+      </w:r>
+    </w:p>
+    <w:p>
+      <w:pPr>
+        <w:pStyle w:val="LabStepCodeBlockLevel2"/>
+      </w:pPr>
+      <w:r>
+        <w:t xml:space="preserve">    };</w:t>
+      </w:r>
+    </w:p>
+    <w:p>
+      <w:pPr>
+        <w:pStyle w:val="LabStepCodeBlockLevel2"/>
+      </w:pPr>
+      <w:r>
+        <w:t xml:space="preserve">  &lt;/script&gt;</w:t>
+      </w:r>
+    </w:p>
+    <w:p>
+      <w:pPr>
+        <w:pStyle w:val="LabStepCodeBlockLevel2"/>
+      </w:pPr>
+      <w:r>
+        <w:t xml:space="preserve">  &lt;script src="~/js/embed.js"&gt;&lt;/script&gt;</w:t>
+      </w:r>
+    </w:p>
+    <w:p>
+      <w:pPr>
+        <w:pStyle w:val="LabStepCodeBlockLevel2"/>
+      </w:pPr>
+      <w:r>
+        <w:t>}</w:t>
+      </w:r>
+    </w:p>
+    <w:p>
+      <w:pPr>
+        <w:pStyle w:val="LabStepNumbered"/>
+      </w:pPr>
+      <w:r>
+        <w:t>Add a new JavaScript file named embed.js.</w:t>
+      </w:r>
+    </w:p>
+    <w:p>
+      <w:pPr>
+        <w:pStyle w:val="LabStepNumberedLevel2"/>
+      </w:pPr>
+      <w:proofErr w:type="spellStart"/>
+      <w:r>
+        <w:lastRenderedPageBreak/>
         <w:t>Sss</w:t>
       </w:r>
       <w:proofErr w:type="spellEnd"/>
     </w:p>
     <w:p>
       <w:pPr>
+        <w:pStyle w:val="LabStepScreenshotLevel2"/>
+      </w:pPr>
+      <w:r>
+        <w:drawing>
+          <wp:inline distT="0" distB="0" distL="0" distR="0" wp14:anchorId="55E9EDF4" wp14:editId="4C5F2D96">
+            <wp:extent cx="2261937" cy="1124744"/>
+            <wp:effectExtent l="0" t="0" r="5080" b="0"/>
+            <wp:docPr id="39" name="Picture 39"/>
+            <wp:cNvGraphicFramePr>
+              <a:graphicFrameLocks xmlns:a="http://schemas.openxmlformats.org/drawingml/2006/main" noChangeAspect="1"/>
+            </wp:cNvGraphicFramePr>
+            <a:graphic xmlns:a="http://schemas.openxmlformats.org/drawingml/2006/main">
+              <a:graphicData uri="http://schemas.openxmlformats.org/drawingml/2006/picture">
+                <pic:pic xmlns:pic="http://schemas.openxmlformats.org/drawingml/2006/picture">
+                  <pic:nvPicPr>
+                    <pic:cNvPr id="0" name="Picture 7"/>
+                    <pic:cNvPicPr>
+                      <a:picLocks noChangeAspect="1" noChangeArrowheads="1"/>
+                    </pic:cNvPicPr>
+                  </pic:nvPicPr>
+                  <pic:blipFill>
+                    <a:blip r:embed="rId76">
+                      <a:extLst>
+                        <a:ext uri="{28A0092B-C50C-407E-A947-70E740481C1C}">
+                          <a14:useLocalDpi xmlns:a14="http://schemas.microsoft.com/office/drawing/2010/main" val="0"/>
+                        </a:ext>
+                      </a:extLst>
+                    </a:blip>
+                    <a:srcRect/>
+                    <a:stretch>
+                      <a:fillRect/>
+                    </a:stretch>
+                  </pic:blipFill>
+                  <pic:spPr bwMode="auto">
+                    <a:xfrm>
+                      <a:off x="0" y="0"/>
+                      <a:ext cx="2309067" cy="1148179"/>
+                    </a:xfrm>
+                    <a:prstGeom prst="rect">
+                      <a:avLst/>
+                    </a:prstGeom>
+                    <a:noFill/>
+                    <a:ln>
+                      <a:noFill/>
+                    </a:ln>
+                  </pic:spPr>
+                </pic:pic>
+              </a:graphicData>
+            </a:graphic>
+          </wp:inline>
+        </w:drawing>
+      </w:r>
+    </w:p>
+    <w:p>
+      <w:pPr>
+        <w:pStyle w:val="LabStepNumberedLevel2"/>
+      </w:pPr>
+      <w:proofErr w:type="spellStart"/>
+      <w:r>
+        <w:t>Sss</w:t>
+      </w:r>
+      <w:proofErr w:type="spellEnd"/>
+    </w:p>
+    <w:p>
+      <w:pPr>
+        <w:pStyle w:val="LabStepCodeBlockLevel2"/>
+      </w:pPr>
+      <w:r>
+        <w:t>$(function(){</w:t>
+      </w:r>
+    </w:p>
+    <w:p>
+      <w:pPr>
+        <w:pStyle w:val="LabStepCodeBlockLevel2"/>
+      </w:pPr>
+    </w:p>
+    <w:p>
+      <w:pPr>
+        <w:pStyle w:val="LabStepCodeBlockLevel2"/>
+      </w:pPr>
+      <w:r>
+        <w:tab/>
+        <w:t>// get DOM object div for report container</w:t>
+      </w:r>
+    </w:p>
+    <w:p>
+      <w:pPr>
+        <w:pStyle w:val="LabStepCodeBlockLevel2"/>
+      </w:pPr>
+      <w:r>
+        <w:tab/>
+        <w:t>var reportContainer = document.getElementById("embed-container");</w:t>
+      </w:r>
+    </w:p>
+    <w:p>
+      <w:pPr>
+        <w:pStyle w:val="LabStepCodeBlockLevel2"/>
+      </w:pPr>
+      <w:r>
+        <w:t xml:space="preserve">  </w:t>
+      </w:r>
+    </w:p>
+    <w:p>
+      <w:pPr>
+        <w:pStyle w:val="LabStepCodeBlockLevel2"/>
+      </w:pPr>
+      <w:r>
+        <w:tab/>
+        <w:t>var reportId = window.viewModel.reportId;</w:t>
+      </w:r>
+    </w:p>
+    <w:p>
+      <w:pPr>
+        <w:pStyle w:val="LabStepCodeBlockLevel2"/>
+      </w:pPr>
+      <w:r>
+        <w:tab/>
+        <w:t>var embedUrl = window.viewModel.embedUrl;</w:t>
+      </w:r>
+    </w:p>
+    <w:p>
+      <w:pPr>
+        <w:pStyle w:val="LabStepCodeBlockLevel2"/>
+      </w:pPr>
+      <w:r>
+        <w:tab/>
+        <w:t>var token = window.viewModel.token</w:t>
+      </w:r>
+    </w:p>
+    <w:p>
+      <w:pPr>
+        <w:pStyle w:val="LabStepCodeBlockLevel2"/>
+      </w:pPr>
+      <w:r>
+        <w:t xml:space="preserve">  </w:t>
+      </w:r>
+    </w:p>
+    <w:p>
+      <w:pPr>
+        <w:pStyle w:val="LabStepCodeBlockLevel2"/>
+      </w:pPr>
+      <w:r>
+        <w:tab/>
+        <w:t>var models = window['powerbi-client'].models;</w:t>
+      </w:r>
+    </w:p>
+    <w:p>
+      <w:pPr>
+        <w:pStyle w:val="LabStepCodeBlockLevel2"/>
+      </w:pPr>
+      <w:r>
+        <w:tab/>
+      </w:r>
+    </w:p>
+    <w:p>
+      <w:pPr>
+        <w:pStyle w:val="LabStepCodeBlockLevel2"/>
+      </w:pPr>
+      <w:r>
+        <w:tab/>
+        <w:t>var config = {</w:t>
+      </w:r>
+    </w:p>
+    <w:p>
+      <w:pPr>
+        <w:pStyle w:val="LabStepCodeBlockLevel2"/>
+      </w:pPr>
+      <w:r>
+        <w:tab/>
+        <w:t xml:space="preserve">  type: 'report',</w:t>
+      </w:r>
+    </w:p>
+    <w:p>
+      <w:pPr>
+        <w:pStyle w:val="LabStepCodeBlockLevel2"/>
+      </w:pPr>
+      <w:r>
+        <w:tab/>
+        <w:t xml:space="preserve">  id: reportId,</w:t>
+      </w:r>
+    </w:p>
+    <w:p>
+      <w:pPr>
+        <w:pStyle w:val="LabStepCodeBlockLevel2"/>
+      </w:pPr>
+      <w:r>
+        <w:tab/>
+        <w:t xml:space="preserve">  embedUrl: embedUrl,</w:t>
+      </w:r>
+    </w:p>
+    <w:p>
+      <w:pPr>
+        <w:pStyle w:val="LabStepCodeBlockLevel2"/>
+      </w:pPr>
+      <w:r>
+        <w:tab/>
+        <w:t xml:space="preserve">  accessToken: token,</w:t>
+      </w:r>
+    </w:p>
+    <w:p>
+      <w:pPr>
+        <w:pStyle w:val="LabStepCodeBlockLevel2"/>
+      </w:pPr>
+      <w:r>
+        <w:tab/>
+        <w:t xml:space="preserve">  permissions: models.Permissions.All,</w:t>
+      </w:r>
+    </w:p>
+    <w:p>
+      <w:pPr>
+        <w:pStyle w:val="LabStepCodeBlockLevel2"/>
+      </w:pPr>
+      <w:r>
+        <w:tab/>
+        <w:t xml:space="preserve">  tokenType: models.TokenType.Aad,</w:t>
+      </w:r>
+    </w:p>
+    <w:p>
+      <w:pPr>
+        <w:pStyle w:val="LabStepCodeBlockLevel2"/>
+      </w:pPr>
+      <w:r>
+        <w:tab/>
+        <w:t xml:space="preserve">  viewMode: models.ViewMode.View,</w:t>
+      </w:r>
+    </w:p>
+    <w:p>
+      <w:pPr>
+        <w:pStyle w:val="LabStepCodeBlockLevel2"/>
+      </w:pPr>
+      <w:r>
+        <w:tab/>
+        <w:t xml:space="preserve">  settings: {</w:t>
+      </w:r>
+    </w:p>
+    <w:p>
+      <w:pPr>
+        <w:pStyle w:val="LabStepCodeBlockLevel2"/>
+      </w:pPr>
+      <w:r>
+        <w:tab/>
+      </w:r>
+      <w:r>
+        <w:tab/>
+        <w:t>panes: {</w:t>
+      </w:r>
+    </w:p>
+    <w:p>
+      <w:pPr>
+        <w:pStyle w:val="LabStepCodeBlockLevel2"/>
+      </w:pPr>
+      <w:r>
+        <w:tab/>
+      </w:r>
+      <w:r>
+        <w:tab/>
+        <w:t xml:space="preserve">  filters: { expanded: false, visible: true },</w:t>
+      </w:r>
+    </w:p>
+    <w:p>
+      <w:pPr>
+        <w:pStyle w:val="LabStepCodeBlockLevel2"/>
+      </w:pPr>
+      <w:r>
+        <w:tab/>
+      </w:r>
+      <w:r>
+        <w:tab/>
+        <w:t xml:space="preserve">  pageNavigation: { visible: false }</w:t>
+      </w:r>
+    </w:p>
+    <w:p>
+      <w:pPr>
+        <w:pStyle w:val="LabStepCodeBlockLevel2"/>
+      </w:pPr>
+      <w:r>
+        <w:tab/>
+      </w:r>
+      <w:r>
+        <w:tab/>
+        <w:t>}</w:t>
+      </w:r>
+    </w:p>
+    <w:p>
+      <w:pPr>
+        <w:pStyle w:val="LabStepCodeBlockLevel2"/>
+      </w:pPr>
+      <w:r>
+        <w:tab/>
+        <w:t xml:space="preserve">  }</w:t>
+      </w:r>
+    </w:p>
+    <w:p>
+      <w:pPr>
+        <w:pStyle w:val="LabStepCodeBlockLevel2"/>
+      </w:pPr>
+      <w:r>
+        <w:tab/>
+        <w:t>};</w:t>
+      </w:r>
+    </w:p>
+    <w:p>
+      <w:pPr>
+        <w:pStyle w:val="LabStepCodeBlockLevel2"/>
+      </w:pPr>
+      <w:r>
+        <w:t xml:space="preserve">  </w:t>
+      </w:r>
+    </w:p>
+    <w:p>
+      <w:pPr>
+        <w:pStyle w:val="LabStepCodeBlockLevel2"/>
+      </w:pPr>
+      <w:r>
+        <w:tab/>
+        <w:t>// Embed the report and display it within the div container.</w:t>
+      </w:r>
+    </w:p>
+    <w:p>
+      <w:pPr>
+        <w:pStyle w:val="LabStepCodeBlockLevel2"/>
+      </w:pPr>
+      <w:r>
+        <w:tab/>
+        <w:t>var report = powerbi.embed(reportContainer, config);</w:t>
+      </w:r>
+    </w:p>
+    <w:p>
+      <w:pPr>
+        <w:pStyle w:val="LabStepCodeBlockLevel2"/>
+      </w:pPr>
+      <w:r>
+        <w:t xml:space="preserve">  </w:t>
+      </w:r>
+    </w:p>
+    <w:p>
+      <w:pPr>
+        <w:pStyle w:val="LabStepCodeBlockLevel2"/>
+      </w:pPr>
+      <w:r>
+        <w:tab/>
+        <w:t>// add logic to resize embed container element on window rersize event</w:t>
+      </w:r>
+    </w:p>
+    <w:p>
+      <w:pPr>
+        <w:pStyle w:val="LabStepCodeBlockLevel2"/>
+      </w:pPr>
+      <w:r>
+        <w:tab/>
+        <w:t>var heightBuffer = 12;</w:t>
+      </w:r>
+    </w:p>
+    <w:p>
+      <w:pPr>
+        <w:pStyle w:val="LabStepCodeBlockLevel2"/>
+      </w:pPr>
+      <w:r>
+        <w:tab/>
+        <w:t>var newHeight = $(window).height() - ($("header").height() + heightBuffer);</w:t>
+      </w:r>
+    </w:p>
+    <w:p>
+      <w:pPr>
+        <w:pStyle w:val="LabStepCodeBlockLevel2"/>
+      </w:pPr>
+      <w:r>
+        <w:tab/>
+        <w:t>$("#embed-container").height(newHeight);</w:t>
+      </w:r>
+    </w:p>
+    <w:p>
+      <w:pPr>
+        <w:pStyle w:val="LabStepCodeBlockLevel2"/>
+      </w:pPr>
+      <w:r>
+        <w:tab/>
+        <w:t>$(window).resize(function () {</w:t>
+      </w:r>
+    </w:p>
+    <w:p>
+      <w:pPr>
+        <w:pStyle w:val="LabStepCodeBlockLevel2"/>
+      </w:pPr>
+      <w:r>
+        <w:tab/>
+        <w:t xml:space="preserve">  var newHeight = $(window).height() - ($("header").height() + heightBuffer);</w:t>
+      </w:r>
+    </w:p>
+    <w:p>
+      <w:pPr>
+        <w:pStyle w:val="LabStepCodeBlockLevel2"/>
+      </w:pPr>
+      <w:r>
+        <w:tab/>
+        <w:t xml:space="preserve">  $("#embed-container").height(newHeight);</w:t>
+      </w:r>
+    </w:p>
+    <w:p>
+      <w:pPr>
+        <w:pStyle w:val="LabStepCodeBlockLevel2"/>
+      </w:pPr>
+      <w:r>
+        <w:tab/>
+        <w:t>});</w:t>
+      </w:r>
+    </w:p>
+    <w:p>
+      <w:pPr>
+        <w:pStyle w:val="LabStepCodeBlockLevel2"/>
+      </w:pPr>
+      <w:r>
+        <w:t xml:space="preserve">  </w:t>
+      </w:r>
+    </w:p>
+    <w:p>
+      <w:pPr>
+        <w:pStyle w:val="LabStepCodeBlockLevel2"/>
+      </w:pPr>
+      <w:r>
+        <w:t>});</w:t>
+      </w:r>
+    </w:p>
+    <w:p>
+      <w:pPr>
         <w:pStyle w:val="LabStepNumbered"/>
       </w:pPr>
       <w:r>
@@ -11127,6 +12557,62 @@
       </w:pPr>
       <w:r>
         <w:t>Test</w:t>
+      </w:r>
+    </w:p>
+    <w:p>
+      <w:pPr>
+        <w:pStyle w:val="LabStepScreenshotLevel2"/>
+      </w:pPr>
+      <w:r>
+        <w:lastRenderedPageBreak/>
+        <w:drawing>
+          <wp:inline distT="0" distB="0" distL="0" distR="0" wp14:anchorId="6C60263F" wp14:editId="0E8DCEEE">
+            <wp:extent cx="4596063" cy="3014049"/>
+            <wp:effectExtent l="0" t="0" r="0" b="0"/>
+            <wp:docPr id="40" name="Picture 40"/>
+            <wp:cNvGraphicFramePr>
+              <a:graphicFrameLocks xmlns:a="http://schemas.openxmlformats.org/drawingml/2006/main" noChangeAspect="1"/>
+            </wp:cNvGraphicFramePr>
+            <a:graphic xmlns:a="http://schemas.openxmlformats.org/drawingml/2006/main">
+              <a:graphicData uri="http://schemas.openxmlformats.org/drawingml/2006/picture">
+                <pic:pic xmlns:pic="http://schemas.openxmlformats.org/drawingml/2006/picture">
+                  <pic:nvPicPr>
+                    <pic:cNvPr id="0" name="Picture 8"/>
+                    <pic:cNvPicPr>
+                      <a:picLocks noChangeAspect="1" noChangeArrowheads="1"/>
+                    </pic:cNvPicPr>
+                  </pic:nvPicPr>
+                  <pic:blipFill>
+                    <a:blip r:embed="rId77" cstate="print">
+                      <a:extLst>
+                        <a:ext uri="{28A0092B-C50C-407E-A947-70E740481C1C}">
+                          <a14:useLocalDpi xmlns:a14="http://schemas.microsoft.com/office/drawing/2010/main" val="0"/>
+                        </a:ext>
+                      </a:extLst>
+                    </a:blip>
+                    <a:srcRect/>
+                    <a:stretch>
+                      <a:fillRect/>
+                    </a:stretch>
+                  </pic:blipFill>
+                  <pic:spPr bwMode="auto">
+                    <a:xfrm>
+                      <a:off x="0" y="0"/>
+                      <a:ext cx="4605645" cy="3020333"/>
+                    </a:xfrm>
+                    <a:prstGeom prst="rect">
+                      <a:avLst/>
+                    </a:prstGeom>
+                    <a:noFill/>
+                    <a:ln>
+                      <a:noFill/>
+                    </a:ln>
+                  </pic:spPr>
+                </pic:pic>
+              </a:graphicData>
+            </a:graphic>
+          </wp:inline>
+        </w:drawing>
       </w:r>
     </w:p>
     <w:p>
@@ -11296,7 +12782,6 @@
         <w:pStyle w:val="Heading3"/>
       </w:pPr>
       <w:r>
-        <w:lastRenderedPageBreak/>
         <w:t xml:space="preserve">Exercise </w:t>
       </w:r>
       <w:r>
@@ -11413,10 +12898,10 @@
       </w:r>
     </w:p>
     <w:sectPr>
-      <w:headerReference w:type="default" r:id="rId70"/>
-      <w:footerReference w:type="default" r:id="rId71"/>
-      <w:headerReference w:type="first" r:id="rId72"/>
-      <w:footerReference w:type="first" r:id="rId73"/>
+      <w:headerReference w:type="default" r:id="rId78"/>
+      <w:footerReference w:type="default" r:id="rId79"/>
+      <w:headerReference w:type="first" r:id="rId80"/>
+      <w:footerReference w:type="first" r:id="rId81"/>
       <w:type w:val="oddPage"/>
       <w:pgSz w:w="12240" w:h="15840"/>
       <w:pgMar w:top="720" w:right="720" w:bottom="720" w:left="720" w:header="720" w:footer="720" w:gutter="0"/>
@@ -14228,7 +15713,6 @@
   <w:style w:type="character" w:default="1" w:styleId="DefaultParagraphFont">
     <w:name w:val="Default Paragraph Font"/>
     <w:uiPriority w:val="1"/>
-    <w:semiHidden/>
     <w:unhideWhenUsed/>
   </w:style>
   <w:style w:type="table" w:default="1" w:styleId="TableNormal">
